--- a/Report.docx
+++ b/Report.docx
@@ -1,6 +1,6 @@
 
 <file path=word/document.xml><?xml version="1.0" encoding="utf-8"?>
-<w:document xmlns:wpc="http://schemas.microsoft.com/office/word/2010/wordprocessingCanvas" xmlns:mc="http://schemas.openxmlformats.org/markup-compatibility/2006" xmlns:o="urn:schemas-microsoft-com:office:office" xmlns:r="http://schemas.openxmlformats.org/officeDocument/2006/relationships" xmlns:m="http://schemas.openxmlformats.org/officeDocument/2006/math" xmlns:v="urn:schemas-microsoft-com:vml" xmlns:wp14="http://schemas.microsoft.com/office/word/2010/wordprocessingDrawing" xmlns:wp="http://schemas.openxmlformats.org/drawingml/2006/wordprocessingDrawing" xmlns:w10="urn:schemas-microsoft-com:office:word" xmlns:w="http://schemas.openxmlformats.org/wordprocessingml/2006/main" xmlns:w14="http://schemas.microsoft.com/office/word/2010/wordml" xmlns:w15="http://schemas.microsoft.com/office/word/2012/wordml" xmlns:wpg="http://schemas.microsoft.com/office/word/2010/wordprocessingGroup" xmlns:wpi="http://schemas.microsoft.com/office/word/2010/wordprocessingInk" xmlns:wne="http://schemas.microsoft.com/office/word/2006/wordml" xmlns:wps="http://schemas.microsoft.com/office/word/2010/wordprocessingShape" mc:Ignorable="w14 w15 wp14">
+<w:document xmlns:wpc="http://schemas.microsoft.com/office/word/2010/wordprocessingCanvas" xmlns:cx="http://schemas.microsoft.com/office/drawing/2014/chartex" xmlns:cx1="http://schemas.microsoft.com/office/drawing/2015/9/8/chartex" xmlns:cx2="http://schemas.microsoft.com/office/drawing/2015/10/21/chartex" xmlns:cx3="http://schemas.microsoft.com/office/drawing/2016/5/9/chartex" xmlns:cx4="http://schemas.microsoft.com/office/drawing/2016/5/10/chartex" xmlns:cx5="http://schemas.microsoft.com/office/drawing/2016/5/11/chartex" xmlns:cx6="http://schemas.microsoft.com/office/drawing/2016/5/12/chartex" xmlns:cx7="http://schemas.microsoft.com/office/drawing/2016/5/13/chartex" xmlns:cx8="http://schemas.microsoft.com/office/drawing/2016/5/14/chartex" xmlns:mc="http://schemas.openxmlformats.org/markup-compatibility/2006" xmlns:aink="http://schemas.microsoft.com/office/drawing/2016/ink" xmlns:am3d="http://schemas.microsoft.com/office/drawing/2017/model3d" xmlns:o="urn:schemas-microsoft-com:office:office" xmlns:oel="http://schemas.microsoft.com/office/2019/extlst" xmlns:r="http://schemas.openxmlformats.org/officeDocument/2006/relationships" xmlns:m="http://schemas.openxmlformats.org/officeDocument/2006/math" xmlns:v="urn:schemas-microsoft-com:vml" xmlns:wp14="http://schemas.microsoft.com/office/word/2010/wordprocessingDrawing" xmlns:wp="http://schemas.openxmlformats.org/drawingml/2006/wordprocessingDrawing" xmlns:w10="urn:schemas-microsoft-com:office:word" xmlns:w="http://schemas.openxmlformats.org/wordprocessingml/2006/main" xmlns:w14="http://schemas.microsoft.com/office/word/2010/wordml" xmlns:w15="http://schemas.microsoft.com/office/word/2012/wordml" xmlns:w16cex="http://schemas.microsoft.com/office/word/2018/wordml/cex" xmlns:w16cid="http://schemas.microsoft.com/office/word/2016/wordml/cid" xmlns:w16="http://schemas.microsoft.com/office/word/2018/wordml" xmlns:w16sdtdh="http://schemas.microsoft.com/office/word/2020/wordml/sdtdatahash" xmlns:w16se="http://schemas.microsoft.com/office/word/2015/wordml/symex" xmlns:wpg="http://schemas.microsoft.com/office/word/2010/wordprocessingGroup" xmlns:wpi="http://schemas.microsoft.com/office/word/2010/wordprocessingInk" xmlns:wne="http://schemas.microsoft.com/office/word/2006/wordml" xmlns:wps="http://schemas.microsoft.com/office/word/2010/wordprocessingShape" mc:Ignorable="w14 w15 w16se w16cid w16 w16cex w16sdtdh wp14">
   <w:body>
     <w:p>
       <w:pPr>
@@ -780,9 +780,202 @@
           <w:szCs w:val="20"/>
           <w14:ligatures w14:val="standardContextual"/>
         </w:rPr>
-        <w:t>] through a web-based survey to assess participants' eating habits and physical activity levels. The dataset included variables such as gender, age, height, weight, family history of obesity, dietary patterns, and physical activity frequency.</w:t>
-      </w:r>
-      <w:r>
+        <w:t>] through a web-based survey to assess participants' eating habits and physical activity levels. The dataset included variables such as gender, age, height, weight, family history of obesity, dietary patterns, and physical activity frequency. For the modeling process, three classification algorithms were employed to predict obesity levels, including Random Forest (for both classification and regression tasks), Extreme Gradient Boosting (for classification), and k-nearest neighbors with grid search optimization for hyperparameter tuning. Model performance was evaluated using various metrics: accuracy, recall, precision, F1-score, area under the curve (AUC), and precision-recall curve for classification tasks, and Mean Squared Error (MSE), Root Mean Squared Error (RMSE), and R-squared (R²) for regression tasks. The Random Forest model exhibited the most robust performance, and feature selection was shown to improve model efficiency. These findings emphasize the critical role of physical activity and nutritional habits in addressing the growing obesity epidemic.</w:t>
+      </w:r>
+    </w:p>
+    <w:p>
+      <w:pPr>
+        <w:pStyle w:val="Heading1"/>
+        <w:rPr>
+          <w:shd w:val="clear" w:color="auto" w:fill="FFFFFF"/>
+        </w:rPr>
+      </w:pPr>
+      <w:r>
+        <w:rPr>
+          <w:shd w:val="clear" w:color="auto" w:fill="FFFFFF"/>
+        </w:rPr>
+        <w:t xml:space="preserve">Introduction </w:t>
+      </w:r>
+    </w:p>
+    <w:p>
+      <w:pPr>
+        <w:rPr>
+          <w:sz w:val="20"/>
+          <w:szCs w:val="20"/>
+        </w:rPr>
+      </w:pPr>
+      <w:r>
+        <w:rPr>
+          <w:sz w:val="20"/>
+          <w:szCs w:val="20"/>
+        </w:rPr>
+        <w:t xml:space="preserve">The rise in obesity has become a significant public health concern worldwide. </w:t>
+      </w:r>
+      <w:r>
+        <w:rPr>
+          <w:sz w:val="20"/>
+          <w:szCs w:val="20"/>
+        </w:rPr>
+        <w:t xml:space="preserve">According to WHO, </w:t>
+      </w:r>
+      <w:r>
+        <w:rPr>
+          <w:sz w:val="20"/>
+          <w:szCs w:val="20"/>
+        </w:rPr>
+        <w:t xml:space="preserve">over the past few decades, obesity rates have steadily increased, driven by factors such as </w:t>
+      </w:r>
+      <w:r>
+        <w:rPr>
+          <w:sz w:val="20"/>
+          <w:szCs w:val="20"/>
+        </w:rPr>
+        <w:t>genetics, environment, diet, physical activity levels, and behaviors [</w:t>
+      </w:r>
+      <w:commentRangeStart w:id="1"/>
+      <w:r>
+        <w:rPr>
+          <w:sz w:val="20"/>
+          <w:szCs w:val="20"/>
+        </w:rPr>
+        <w:t>ref</w:t>
+      </w:r>
+      <w:commentRangeEnd w:id="1"/>
+      <w:r>
+        <w:rPr>
+          <w:sz w:val="20"/>
+          <w:szCs w:val="20"/>
+        </w:rPr>
+        <w:commentReference w:id="1"/>
+      </w:r>
+      <w:r>
+        <w:rPr>
+          <w:sz w:val="20"/>
+          <w:szCs w:val="20"/>
+        </w:rPr>
+        <w:t xml:space="preserve">]. Poor diet (high in calories), lack of physical activity, genetics, and certain medical conditions or medications can all contribute to obesity. </w:t>
+      </w:r>
+    </w:p>
+    <w:p>
+      <w:pPr>
+        <w:rPr>
+          <w:sz w:val="20"/>
+          <w:szCs w:val="20"/>
+        </w:rPr>
+      </w:pPr>
+      <w:r>
+        <w:rPr>
+          <w:sz w:val="20"/>
+          <w:szCs w:val="20"/>
+        </w:rPr>
+        <w:t>Addressing obesity is not only essential for individual well-being but also for reducing the overall burden on healthcare systems and improving societal health outcomes. Immediate and sustained efforts to prevent obesity are necessary to ensure healthier futures for individuals and communities around the world. Preventing obesity is crucial to reversing these trends and improving public health. Prevention strategies should focus on promoting healthier eating habits, increasing physical activity, and fostering environments that support healthier choices.</w:t>
+      </w:r>
+    </w:p>
+    <w:p>
+      <w:pPr>
+        <w:shd w:val="clear" w:color="auto" w:fill="FFFFFF"/>
+        <w:spacing w:after="0" w:line="240" w:lineRule="auto"/>
+        <w:rPr>
+          <w:sz w:val="20"/>
+          <w:szCs w:val="20"/>
+        </w:rPr>
+      </w:pPr>
+      <w:r>
+        <w:rPr>
+          <w:sz w:val="20"/>
+          <w:szCs w:val="20"/>
+        </w:rPr>
+        <w:t xml:space="preserve">This report will outline the efficiency of using Machine Learning methodologies in detecting and preventing </w:t>
+      </w:r>
+      <w:proofErr w:type="gramStart"/>
+      <w:r>
+        <w:rPr>
+          <w:sz w:val="20"/>
+          <w:szCs w:val="20"/>
+        </w:rPr>
+        <w:t>obesity based</w:t>
+      </w:r>
+      <w:proofErr w:type="gramEnd"/>
+      <w:r>
+        <w:rPr>
+          <w:sz w:val="20"/>
+          <w:szCs w:val="20"/>
+        </w:rPr>
+        <w:t xml:space="preserve"> variables such as </w:t>
+      </w:r>
+      <w:r>
+        <w:rPr>
+          <w:sz w:val="20"/>
+          <w:szCs w:val="20"/>
+        </w:rPr>
+        <w:t>gender, age, height, weight, family history of obesity, dietary patterns, and physical activity frequency</w:t>
+      </w:r>
+      <w:r>
+        <w:rPr>
+          <w:sz w:val="20"/>
+          <w:szCs w:val="20"/>
+        </w:rPr>
+        <w:t xml:space="preserve"> provided by UCI’s “</w:t>
+      </w:r>
+      <w:r>
+        <w:rPr>
+          <w:sz w:val="20"/>
+          <w:szCs w:val="20"/>
+        </w:rPr>
+        <w:t>Estimation of Obesity Levels Based On Eating Habits and Physical Condition</w:t>
+      </w:r>
+      <w:r>
+        <w:rPr>
+          <w:sz w:val="20"/>
+          <w:szCs w:val="20"/>
+        </w:rPr>
+        <w:t xml:space="preserve">” dataset </w:t>
+      </w:r>
+      <w:commentRangeStart w:id="2"/>
+      <w:r>
+        <w:rPr>
+          <w:sz w:val="20"/>
+          <w:szCs w:val="20"/>
+        </w:rPr>
+        <w:t>[ref]</w:t>
+      </w:r>
+      <w:commentRangeEnd w:id="2"/>
+      <w:r>
+        <w:rPr>
+          <w:rStyle w:val="CommentReference"/>
+        </w:rPr>
+        <w:commentReference w:id="2"/>
+      </w:r>
+    </w:p>
+    <w:p>
+      <w:pPr>
+        <w:shd w:val="clear" w:color="auto" w:fill="FFFFFF"/>
+        <w:spacing w:after="0" w:line="240" w:lineRule="auto"/>
+        <w:rPr>
+          <w:sz w:val="20"/>
+          <w:szCs w:val="20"/>
+        </w:rPr>
+      </w:pPr>
+    </w:p>
+    <w:p>
+      <w:pPr>
+        <w:pStyle w:val="Heading1"/>
+      </w:pPr>
+      <w:r>
+        <w:t>Methodology</w:t>
+      </w:r>
+    </w:p>
+    <w:p>
+      <w:pPr>
+        <w:pStyle w:val="Heading2"/>
+      </w:pPr>
+      <w:r>
+        <w:t>Data Preparation</w:t>
+      </w:r>
+    </w:p>
+    <w:p>
+      <w:pPr>
+        <w:pStyle w:val="NormalWeb"/>
         <w:rPr>
           <w:rFonts w:asciiTheme="minorHAnsi" w:eastAsiaTheme="minorHAnsi" w:hAnsiTheme="minorHAnsi" w:cstheme="minorBidi"/>
           <w:kern w:val="2"/>
@@ -790,8 +983,7 @@
           <w:szCs w:val="20"/>
           <w14:ligatures w14:val="standardContextual"/>
         </w:rPr>
-        <w:t xml:space="preserve"> </w:t>
-      </w:r>
+      </w:pPr>
       <w:r>
         <w:rPr>
           <w:rFonts w:asciiTheme="minorHAnsi" w:eastAsiaTheme="minorHAnsi" w:hAnsiTheme="minorHAnsi" w:cstheme="minorBidi"/>
@@ -800,9 +992,8 @@
           <w:szCs w:val="20"/>
           <w14:ligatures w14:val="standardContextual"/>
         </w:rPr>
-        <w:t xml:space="preserve">For the modeling process, three classification algorithms were employed to predict obesity levels, including Random Forest (for both classification and regression tasks), Extreme Gradient Boosting (for classification), and k-nearest neighbors with grid search optimization for </w:t>
-      </w:r>
-      <w:proofErr w:type="spellStart"/>
+        <w:t xml:space="preserve">The dataset used in this study, obtained from </w:t>
+      </w:r>
       <w:r>
         <w:rPr>
           <w:rFonts w:asciiTheme="minorHAnsi" w:eastAsiaTheme="minorHAnsi" w:hAnsiTheme="minorHAnsi" w:cstheme="minorBidi"/>
@@ -811,9 +1002,9 @@
           <w:szCs w:val="20"/>
           <w14:ligatures w14:val="standardContextual"/>
         </w:rPr>
-        <w:t>hyperparameter</w:t>
-      </w:r>
-      <w:proofErr w:type="spellEnd"/>
+        <w:t>UCI [</w:t>
+      </w:r>
+      <w:commentRangeStart w:id="3"/>
       <w:r>
         <w:rPr>
           <w:rFonts w:asciiTheme="minorHAnsi" w:eastAsiaTheme="minorHAnsi" w:hAnsiTheme="minorHAnsi" w:cstheme="minorBidi"/>
@@ -822,17 +1013,17 @@
           <w:szCs w:val="20"/>
           <w14:ligatures w14:val="standardContextual"/>
         </w:rPr>
-        <w:t xml:space="preserve"> tuning. Model performance was evaluated using various metrics: accuracy, recall, precision, F1-score, area under the curve (AUC), and precision-recall curve for classification tasks, and Mean Squared Error (MSE), Root Mean Squared Error (RMSE), and R-squared (R²) for regression tasks.</w:t>
-      </w:r>
-      <w:r>
-        <w:rPr>
+        <w:t>ref</w:t>
+      </w:r>
+      <w:commentRangeEnd w:id="3"/>
+      <w:r>
+        <w:rPr>
+          <w:rStyle w:val="CommentReference"/>
           <w:rFonts w:asciiTheme="minorHAnsi" w:eastAsiaTheme="minorHAnsi" w:hAnsiTheme="minorHAnsi" w:cstheme="minorBidi"/>
           <w:kern w:val="2"/>
-          <w:sz w:val="20"/>
-          <w:szCs w:val="20"/>
           <w14:ligatures w14:val="standardContextual"/>
         </w:rPr>
-        <w:t xml:space="preserve"> </w:t>
+        <w:commentReference w:id="3"/>
       </w:r>
       <w:r>
         <w:rPr>
@@ -842,132 +1033,1019 @@
           <w:szCs w:val="20"/>
           <w14:ligatures w14:val="standardContextual"/>
         </w:rPr>
-        <w:t>The Random Forest model exhibited the most robust performance, and feature selection was shown to improve model efficiency. These findings emphasize the critical role of physical activity and nutritional habits in addressing the growing obesity epidemic.</w:t>
+        <w:t>]</w:t>
+      </w:r>
+      <w:r>
+        <w:rPr>
+          <w:rFonts w:asciiTheme="minorHAnsi" w:eastAsiaTheme="minorHAnsi" w:hAnsiTheme="minorHAnsi" w:cstheme="minorBidi"/>
+          <w:kern w:val="2"/>
+          <w:sz w:val="20"/>
+          <w:szCs w:val="20"/>
+          <w14:ligatures w14:val="standardContextual"/>
+        </w:rPr>
+        <w:t>, contains information on obesity levels among individuals from Mexico, Peru, and Colombia. The participants, aged between 14 and 61</w:t>
+      </w:r>
+      <w:r>
+        <w:rPr>
+          <w:rFonts w:asciiTheme="minorHAnsi" w:eastAsiaTheme="minorHAnsi" w:hAnsiTheme="minorHAnsi" w:cstheme="minorBidi"/>
+          <w:kern w:val="2"/>
+          <w:sz w:val="20"/>
+          <w:szCs w:val="20"/>
+          <w14:ligatures w14:val="standardContextual"/>
+        </w:rPr>
+        <w:t>, balanced between 2 genders</w:t>
+      </w:r>
+      <w:r>
+        <w:rPr>
+          <w:rFonts w:asciiTheme="minorHAnsi" w:eastAsiaTheme="minorHAnsi" w:hAnsiTheme="minorHAnsi" w:cstheme="minorBidi"/>
+          <w:kern w:val="2"/>
+          <w:sz w:val="20"/>
+          <w:szCs w:val="20"/>
+          <w14:ligatures w14:val="standardContextual"/>
+        </w:rPr>
+        <w:t>, represent a wide range of dietary habits and physical conditions. The dataset includes 2,111 records, consisting of 16 variables serving as input</w:t>
+      </w:r>
+      <w:r>
+        <w:rPr>
+          <w:rFonts w:asciiTheme="minorHAnsi" w:eastAsiaTheme="minorHAnsi" w:hAnsiTheme="minorHAnsi" w:cstheme="minorBidi"/>
+          <w:kern w:val="2"/>
+          <w:sz w:val="20"/>
+          <w:szCs w:val="20"/>
+          <w14:ligatures w14:val="standardContextual"/>
+        </w:rPr>
+        <w:t>ted features</w:t>
+      </w:r>
+      <w:r>
+        <w:rPr>
+          <w:rFonts w:asciiTheme="minorHAnsi" w:eastAsiaTheme="minorHAnsi" w:hAnsiTheme="minorHAnsi" w:cstheme="minorBidi"/>
+          <w:kern w:val="2"/>
+          <w:sz w:val="20"/>
+          <w:szCs w:val="20"/>
+          <w14:ligatures w14:val="standardContextual"/>
+        </w:rPr>
+        <w:t xml:space="preserve"> and 1 as the</w:t>
+      </w:r>
+      <w:r>
+        <w:rPr>
+          <w:rFonts w:asciiTheme="minorHAnsi" w:eastAsiaTheme="minorHAnsi" w:hAnsiTheme="minorHAnsi" w:cstheme="minorBidi"/>
+          <w:kern w:val="2"/>
+          <w:sz w:val="20"/>
+          <w:szCs w:val="20"/>
+          <w14:ligatures w14:val="standardContextual"/>
+        </w:rPr>
+        <w:t xml:space="preserve"> outputted</w:t>
+      </w:r>
+      <w:r>
+        <w:rPr>
+          <w:rFonts w:asciiTheme="minorHAnsi" w:eastAsiaTheme="minorHAnsi" w:hAnsiTheme="minorHAnsi" w:cstheme="minorBidi"/>
+          <w:kern w:val="2"/>
+          <w:sz w:val="20"/>
+          <w:szCs w:val="20"/>
+          <w14:ligatures w14:val="standardContextual"/>
+        </w:rPr>
+        <w:t xml:space="preserve"> </w:t>
+      </w:r>
+      <w:r>
+        <w:rPr>
+          <w:rFonts w:asciiTheme="minorHAnsi" w:eastAsiaTheme="minorHAnsi" w:hAnsiTheme="minorHAnsi" w:cstheme="minorBidi"/>
+          <w:kern w:val="2"/>
+          <w:sz w:val="20"/>
+          <w:szCs w:val="20"/>
+          <w14:ligatures w14:val="standardContextual"/>
+        </w:rPr>
+        <w:t>target</w:t>
+      </w:r>
+      <w:r>
+        <w:rPr>
+          <w:rFonts w:asciiTheme="minorHAnsi" w:eastAsiaTheme="minorHAnsi" w:hAnsiTheme="minorHAnsi" w:cstheme="minorBidi"/>
+          <w:kern w:val="2"/>
+          <w:sz w:val="20"/>
+          <w:szCs w:val="20"/>
+          <w14:ligatures w14:val="standardContextual"/>
+        </w:rPr>
+        <w:t>.</w:t>
+      </w:r>
+      <w:r>
+        <w:rPr>
+          <w:rFonts w:asciiTheme="minorHAnsi" w:eastAsiaTheme="minorHAnsi" w:hAnsiTheme="minorHAnsi" w:cstheme="minorBidi"/>
+          <w:kern w:val="2"/>
+          <w:sz w:val="20"/>
+          <w:szCs w:val="20"/>
+          <w14:ligatures w14:val="standardContextual"/>
+        </w:rPr>
+        <w:t xml:space="preserve"> Each of the feature</w:t>
+      </w:r>
+      <w:r>
+        <w:rPr>
+          <w:rFonts w:asciiTheme="minorHAnsi" w:eastAsiaTheme="minorHAnsi" w:hAnsiTheme="minorHAnsi" w:cstheme="minorBidi"/>
+          <w:kern w:val="2"/>
+          <w:sz w:val="20"/>
+          <w:szCs w:val="20"/>
+          <w14:ligatures w14:val="standardContextual"/>
+        </w:rPr>
+        <w:t xml:space="preserve"> descriptions as listed as follows:</w:t>
       </w:r>
     </w:p>
-    <w:p>
-      <w:pPr>
-        <w:pStyle w:val="Heading1"/>
-        <w:rPr>
-          <w:shd w:val="clear" w:color="auto" w:fill="FFFFFF"/>
-        </w:rPr>
-      </w:pPr>
-      <w:r>
-        <w:rPr>
-          <w:shd w:val="clear" w:color="auto" w:fill="FFFFFF"/>
-        </w:rPr>
-        <w:t xml:space="preserve">Introduction </w:t>
-      </w:r>
-    </w:p>
-    <w:p>
-      <w:pPr>
-        <w:rPr>
-          <w:sz w:val="20"/>
-          <w:szCs w:val="20"/>
-        </w:rPr>
-      </w:pPr>
-      <w:r>
-        <w:rPr>
-          <w:sz w:val="20"/>
-          <w:szCs w:val="20"/>
-        </w:rPr>
-        <w:t>The rise in obesity has become a significant public health concern worldwide.</w:t>
-      </w:r>
-      <w:r>
-        <w:rPr>
-          <w:sz w:val="20"/>
-          <w:szCs w:val="20"/>
-        </w:rPr>
-        <w:t xml:space="preserve"> </w:t>
-      </w:r>
-      <w:r>
-        <w:rPr>
-          <w:sz w:val="20"/>
-          <w:szCs w:val="20"/>
-        </w:rPr>
-        <w:t xml:space="preserve">According to WHO, </w:t>
-      </w:r>
-      <w:r>
-        <w:rPr>
-          <w:sz w:val="20"/>
-          <w:szCs w:val="20"/>
-        </w:rPr>
-        <w:t>o</w:t>
-      </w:r>
-      <w:r>
-        <w:rPr>
-          <w:sz w:val="20"/>
-          <w:szCs w:val="20"/>
-        </w:rPr>
-        <w:t>ver the past few decades, obesity rates have steadily increased, driven by factors such as</w:t>
-      </w:r>
-      <w:r>
-        <w:rPr>
-          <w:sz w:val="20"/>
-          <w:szCs w:val="20"/>
-        </w:rPr>
-        <w:t xml:space="preserve"> </w:t>
-      </w:r>
-      <w:r>
-        <w:rPr>
-          <w:sz w:val="20"/>
-          <w:szCs w:val="20"/>
-        </w:rPr>
-        <w:t>genetics, environment, diet, physical activity levels, and behaviors [</w:t>
-      </w:r>
-      <w:commentRangeStart w:id="1"/>
-      <w:r>
-        <w:rPr>
-          <w:sz w:val="20"/>
-          <w:szCs w:val="20"/>
-        </w:rPr>
-        <w:t>ref</w:t>
-      </w:r>
-      <w:commentRangeEnd w:id="1"/>
-      <w:r>
-        <w:rPr>
-          <w:sz w:val="20"/>
-          <w:szCs w:val="20"/>
-        </w:rPr>
-        <w:commentReference w:id="1"/>
-      </w:r>
-      <w:r>
-        <w:rPr>
-          <w:sz w:val="20"/>
-          <w:szCs w:val="20"/>
-        </w:rPr>
-        <w:t xml:space="preserve">]. Poor diet (high in calories), lack of physical activity, genetics, and certain medical conditions or medications can all contribute to obesity. </w:t>
-      </w:r>
-    </w:p>
-    <w:p>
-      <w:pPr>
-        <w:rPr>
-          <w:sz w:val="20"/>
-          <w:szCs w:val="20"/>
-        </w:rPr>
-      </w:pPr>
-      <w:r>
-        <w:rPr>
-          <w:sz w:val="20"/>
-          <w:szCs w:val="20"/>
-        </w:rPr>
-        <w:t>Addressing obesity is not only essential for individual well-being but also for reducing the overall burden on healthcare systems and improving societal health outcomes. Immediate and sustained efforts to prevent obesity are necessary to ensure healthier futures for individuals and communities around the world.</w:t>
-      </w:r>
-      <w:r>
-        <w:rPr>
-          <w:sz w:val="20"/>
-          <w:szCs w:val="20"/>
-        </w:rPr>
-        <w:t xml:space="preserve"> </w:t>
-      </w:r>
-      <w:r>
-        <w:rPr>
-          <w:sz w:val="20"/>
-          <w:szCs w:val="20"/>
-        </w:rPr>
-        <w:t>Preventing obesity is crucial to reversing these trends and improving public health. Prevention strategies should focus on promoting healthier eating habits, increasing physical activity, and fostering environments that support healthier choices.</w:t>
-      </w:r>
-    </w:p>
+    <w:tbl>
+      <w:tblPr>
+        <w:tblW w:w="10269" w:type="dxa"/>
+        <w:tblBorders>
+          <w:top w:val="single" w:sz="4" w:space="0" w:color="auto"/>
+          <w:left w:val="single" w:sz="4" w:space="0" w:color="auto"/>
+          <w:bottom w:val="single" w:sz="4" w:space="0" w:color="auto"/>
+          <w:right w:val="single" w:sz="4" w:space="0" w:color="auto"/>
+          <w:insideH w:val="single" w:sz="4" w:space="0" w:color="auto"/>
+          <w:insideV w:val="single" w:sz="4" w:space="0" w:color="auto"/>
+        </w:tblBorders>
+        <w:shd w:val="clear" w:color="auto" w:fill="FAFAFA"/>
+        <w:tblCellMar>
+          <w:top w:w="15" w:type="dxa"/>
+          <w:left w:w="15" w:type="dxa"/>
+          <w:bottom w:w="15" w:type="dxa"/>
+          <w:right w:w="15" w:type="dxa"/>
+        </w:tblCellMar>
+        <w:tblLook w:val="04A0" w:firstRow="1" w:lastRow="0" w:firstColumn="1" w:lastColumn="0" w:noHBand="0" w:noVBand="1"/>
+      </w:tblPr>
+      <w:tblGrid>
+        <w:gridCol w:w="3415"/>
+        <w:gridCol w:w="6854"/>
+      </w:tblGrid>
+      <w:tr>
+        <w:tc>
+          <w:tcPr>
+            <w:tcW w:w="3415" w:type="dxa"/>
+            <w:shd w:val="clear" w:color="auto" w:fill="FAFAFA"/>
+            <w:vAlign w:val="center"/>
+          </w:tcPr>
+          <w:p>
+            <w:pPr>
+              <w:spacing w:after="0" w:line="240" w:lineRule="auto"/>
+              <w:rPr>
+                <w:b/>
+                <w:bCs/>
+                <w:sz w:val="20"/>
+                <w:szCs w:val="20"/>
+              </w:rPr>
+            </w:pPr>
+            <w:r>
+              <w:rPr>
+                <w:b/>
+                <w:bCs/>
+                <w:sz w:val="20"/>
+                <w:szCs w:val="20"/>
+              </w:rPr>
+              <w:t>Features</w:t>
+            </w:r>
+          </w:p>
+        </w:tc>
+        <w:tc>
+          <w:tcPr>
+            <w:tcW w:w="6854" w:type="dxa"/>
+            <w:shd w:val="clear" w:color="auto" w:fill="FAFAFA"/>
+            <w:vAlign w:val="center"/>
+          </w:tcPr>
+          <w:p>
+            <w:pPr>
+              <w:spacing w:after="0" w:line="240" w:lineRule="auto"/>
+              <w:rPr>
+                <w:b/>
+                <w:bCs/>
+                <w:sz w:val="20"/>
+                <w:szCs w:val="20"/>
+              </w:rPr>
+            </w:pPr>
+            <w:r>
+              <w:rPr>
+                <w:b/>
+                <w:bCs/>
+                <w:sz w:val="20"/>
+                <w:szCs w:val="20"/>
+              </w:rPr>
+              <w:t>Description</w:t>
+            </w:r>
+          </w:p>
+        </w:tc>
+      </w:tr>
+      <w:tr>
+        <w:tc>
+          <w:tcPr>
+            <w:tcW w:w="3415" w:type="dxa"/>
+            <w:shd w:val="clear" w:color="auto" w:fill="FAFAFA"/>
+            <w:vAlign w:val="center"/>
+            <w:hideMark/>
+          </w:tcPr>
+          <w:p>
+            <w:pPr>
+              <w:spacing w:after="0" w:line="240" w:lineRule="auto"/>
+              <w:rPr>
+                <w:sz w:val="20"/>
+                <w:szCs w:val="20"/>
+              </w:rPr>
+            </w:pPr>
+            <w:r>
+              <w:rPr>
+                <w:sz w:val="20"/>
+                <w:szCs w:val="20"/>
+              </w:rPr>
+              <w:t>Gender</w:t>
+            </w:r>
+          </w:p>
+        </w:tc>
+        <w:tc>
+          <w:tcPr>
+            <w:tcW w:w="6854" w:type="dxa"/>
+            <w:shd w:val="clear" w:color="auto" w:fill="FAFAFA"/>
+            <w:vAlign w:val="center"/>
+            <w:hideMark/>
+          </w:tcPr>
+          <w:p>
+            <w:pPr>
+              <w:spacing w:after="0" w:line="240" w:lineRule="auto"/>
+              <w:rPr>
+                <w:sz w:val="20"/>
+                <w:szCs w:val="20"/>
+              </w:rPr>
+            </w:pPr>
+            <w:r>
+              <w:rPr>
+                <w:sz w:val="20"/>
+                <w:szCs w:val="20"/>
+              </w:rPr>
+              <w:t>Gender</w:t>
+            </w:r>
+          </w:p>
+        </w:tc>
+      </w:tr>
+      <w:tr>
+        <w:tc>
+          <w:tcPr>
+            <w:tcW w:w="3415" w:type="dxa"/>
+            <w:shd w:val="clear" w:color="auto" w:fill="FAFAFA"/>
+            <w:vAlign w:val="center"/>
+            <w:hideMark/>
+          </w:tcPr>
+          <w:p>
+            <w:pPr>
+              <w:spacing w:after="0" w:line="240" w:lineRule="auto"/>
+              <w:rPr>
+                <w:sz w:val="20"/>
+                <w:szCs w:val="20"/>
+              </w:rPr>
+            </w:pPr>
+            <w:r>
+              <w:rPr>
+                <w:sz w:val="20"/>
+                <w:szCs w:val="20"/>
+              </w:rPr>
+              <w:t>Age</w:t>
+            </w:r>
+          </w:p>
+        </w:tc>
+        <w:tc>
+          <w:tcPr>
+            <w:tcW w:w="6854" w:type="dxa"/>
+            <w:shd w:val="clear" w:color="auto" w:fill="FAFAFA"/>
+            <w:vAlign w:val="center"/>
+            <w:hideMark/>
+          </w:tcPr>
+          <w:p>
+            <w:pPr>
+              <w:spacing w:after="0" w:line="240" w:lineRule="auto"/>
+              <w:rPr>
+                <w:sz w:val="20"/>
+                <w:szCs w:val="20"/>
+              </w:rPr>
+            </w:pPr>
+            <w:r>
+              <w:rPr>
+                <w:sz w:val="20"/>
+                <w:szCs w:val="20"/>
+              </w:rPr>
+              <w:t>Age</w:t>
+            </w:r>
+          </w:p>
+        </w:tc>
+      </w:tr>
+      <w:tr>
+        <w:tc>
+          <w:tcPr>
+            <w:tcW w:w="3415" w:type="dxa"/>
+            <w:shd w:val="clear" w:color="auto" w:fill="FAFAFA"/>
+            <w:vAlign w:val="center"/>
+            <w:hideMark/>
+          </w:tcPr>
+          <w:p>
+            <w:pPr>
+              <w:spacing w:after="0" w:line="240" w:lineRule="auto"/>
+              <w:rPr>
+                <w:sz w:val="20"/>
+                <w:szCs w:val="20"/>
+              </w:rPr>
+            </w:pPr>
+            <w:r>
+              <w:rPr>
+                <w:sz w:val="20"/>
+                <w:szCs w:val="20"/>
+              </w:rPr>
+              <w:t>Height</w:t>
+            </w:r>
+          </w:p>
+        </w:tc>
+        <w:tc>
+          <w:tcPr>
+            <w:tcW w:w="6854" w:type="dxa"/>
+            <w:shd w:val="clear" w:color="auto" w:fill="FAFAFA"/>
+            <w:vAlign w:val="center"/>
+            <w:hideMark/>
+          </w:tcPr>
+          <w:p>
+            <w:pPr>
+              <w:spacing w:after="0" w:line="240" w:lineRule="auto"/>
+              <w:rPr>
+                <w:sz w:val="20"/>
+                <w:szCs w:val="20"/>
+              </w:rPr>
+            </w:pPr>
+            <w:r>
+              <w:rPr>
+                <w:sz w:val="20"/>
+                <w:szCs w:val="20"/>
+              </w:rPr>
+              <w:t>Height</w:t>
+            </w:r>
+          </w:p>
+        </w:tc>
+      </w:tr>
+      <w:tr>
+        <w:tc>
+          <w:tcPr>
+            <w:tcW w:w="3415" w:type="dxa"/>
+            <w:shd w:val="clear" w:color="auto" w:fill="FAFAFA"/>
+            <w:vAlign w:val="center"/>
+            <w:hideMark/>
+          </w:tcPr>
+          <w:p>
+            <w:pPr>
+              <w:spacing w:after="0" w:line="240" w:lineRule="auto"/>
+              <w:rPr>
+                <w:sz w:val="20"/>
+                <w:szCs w:val="20"/>
+              </w:rPr>
+            </w:pPr>
+            <w:r>
+              <w:rPr>
+                <w:sz w:val="20"/>
+                <w:szCs w:val="20"/>
+              </w:rPr>
+              <w:lastRenderedPageBreak/>
+              <w:t>Weight</w:t>
+            </w:r>
+          </w:p>
+        </w:tc>
+        <w:tc>
+          <w:tcPr>
+            <w:tcW w:w="6854" w:type="dxa"/>
+            <w:shd w:val="clear" w:color="auto" w:fill="FAFAFA"/>
+            <w:vAlign w:val="center"/>
+            <w:hideMark/>
+          </w:tcPr>
+          <w:p>
+            <w:pPr>
+              <w:spacing w:after="0" w:line="240" w:lineRule="auto"/>
+              <w:rPr>
+                <w:sz w:val="20"/>
+                <w:szCs w:val="20"/>
+              </w:rPr>
+            </w:pPr>
+            <w:r>
+              <w:rPr>
+                <w:sz w:val="20"/>
+                <w:szCs w:val="20"/>
+              </w:rPr>
+              <w:t>Weight</w:t>
+            </w:r>
+          </w:p>
+        </w:tc>
+      </w:tr>
+      <w:tr>
+        <w:tc>
+          <w:tcPr>
+            <w:tcW w:w="3415" w:type="dxa"/>
+            <w:shd w:val="clear" w:color="auto" w:fill="FAFAFA"/>
+            <w:vAlign w:val="center"/>
+            <w:hideMark/>
+          </w:tcPr>
+          <w:p>
+            <w:pPr>
+              <w:spacing w:after="0" w:line="240" w:lineRule="auto"/>
+              <w:rPr>
+                <w:sz w:val="20"/>
+                <w:szCs w:val="20"/>
+              </w:rPr>
+            </w:pPr>
+            <w:proofErr w:type="spellStart"/>
+            <w:r>
+              <w:rPr>
+                <w:sz w:val="20"/>
+                <w:szCs w:val="20"/>
+              </w:rPr>
+              <w:t>family_history_with_overweight</w:t>
+            </w:r>
+            <w:proofErr w:type="spellEnd"/>
+          </w:p>
+        </w:tc>
+        <w:tc>
+          <w:tcPr>
+            <w:tcW w:w="6854" w:type="dxa"/>
+            <w:shd w:val="clear" w:color="auto" w:fill="FAFAFA"/>
+            <w:vAlign w:val="center"/>
+            <w:hideMark/>
+          </w:tcPr>
+          <w:p>
+            <w:pPr>
+              <w:spacing w:after="0" w:line="240" w:lineRule="auto"/>
+              <w:rPr>
+                <w:sz w:val="20"/>
+                <w:szCs w:val="20"/>
+              </w:rPr>
+            </w:pPr>
+            <w:r>
+              <w:rPr>
+                <w:sz w:val="20"/>
+                <w:szCs w:val="20"/>
+              </w:rPr>
+              <w:t>Has a family member suffered or suffers from overweight?</w:t>
+            </w:r>
+          </w:p>
+        </w:tc>
+      </w:tr>
+      <w:tr>
+        <w:tc>
+          <w:tcPr>
+            <w:tcW w:w="3415" w:type="dxa"/>
+            <w:shd w:val="clear" w:color="auto" w:fill="FAFAFA"/>
+            <w:vAlign w:val="center"/>
+            <w:hideMark/>
+          </w:tcPr>
+          <w:p>
+            <w:pPr>
+              <w:spacing w:after="0" w:line="240" w:lineRule="auto"/>
+              <w:rPr>
+                <w:sz w:val="20"/>
+                <w:szCs w:val="20"/>
+              </w:rPr>
+            </w:pPr>
+            <w:r>
+              <w:rPr>
+                <w:sz w:val="20"/>
+                <w:szCs w:val="20"/>
+              </w:rPr>
+              <w:t>FAVC</w:t>
+            </w:r>
+          </w:p>
+        </w:tc>
+        <w:tc>
+          <w:tcPr>
+            <w:tcW w:w="6854" w:type="dxa"/>
+            <w:shd w:val="clear" w:color="auto" w:fill="FAFAFA"/>
+            <w:vAlign w:val="center"/>
+            <w:hideMark/>
+          </w:tcPr>
+          <w:p>
+            <w:pPr>
+              <w:spacing w:after="0" w:line="240" w:lineRule="auto"/>
+              <w:rPr>
+                <w:sz w:val="20"/>
+                <w:szCs w:val="20"/>
+              </w:rPr>
+            </w:pPr>
+            <w:r>
+              <w:rPr>
+                <w:sz w:val="20"/>
+                <w:szCs w:val="20"/>
+              </w:rPr>
+              <w:t>Do you eat high caloric food frequently?</w:t>
+            </w:r>
+          </w:p>
+        </w:tc>
+      </w:tr>
+      <w:tr>
+        <w:tc>
+          <w:tcPr>
+            <w:tcW w:w="3415" w:type="dxa"/>
+            <w:shd w:val="clear" w:color="auto" w:fill="FAFAFA"/>
+            <w:vAlign w:val="center"/>
+            <w:hideMark/>
+          </w:tcPr>
+          <w:p>
+            <w:pPr>
+              <w:spacing w:after="0" w:line="240" w:lineRule="auto"/>
+              <w:rPr>
+                <w:sz w:val="20"/>
+                <w:szCs w:val="20"/>
+              </w:rPr>
+            </w:pPr>
+            <w:r>
+              <w:rPr>
+                <w:sz w:val="20"/>
+                <w:szCs w:val="20"/>
+              </w:rPr>
+              <w:t>FCVC</w:t>
+            </w:r>
+          </w:p>
+        </w:tc>
+        <w:tc>
+          <w:tcPr>
+            <w:tcW w:w="6854" w:type="dxa"/>
+            <w:shd w:val="clear" w:color="auto" w:fill="FAFAFA"/>
+            <w:vAlign w:val="center"/>
+            <w:hideMark/>
+          </w:tcPr>
+          <w:p>
+            <w:pPr>
+              <w:spacing w:after="0" w:line="240" w:lineRule="auto"/>
+              <w:rPr>
+                <w:sz w:val="20"/>
+                <w:szCs w:val="20"/>
+              </w:rPr>
+            </w:pPr>
+            <w:r>
+              <w:rPr>
+                <w:sz w:val="20"/>
+                <w:szCs w:val="20"/>
+              </w:rPr>
+              <w:t>Do you usually eat vegetables in your meals?</w:t>
+            </w:r>
+          </w:p>
+        </w:tc>
+      </w:tr>
+      <w:tr>
+        <w:tc>
+          <w:tcPr>
+            <w:tcW w:w="3415" w:type="dxa"/>
+            <w:shd w:val="clear" w:color="auto" w:fill="FAFAFA"/>
+            <w:vAlign w:val="center"/>
+            <w:hideMark/>
+          </w:tcPr>
+          <w:p>
+            <w:pPr>
+              <w:spacing w:after="0" w:line="240" w:lineRule="auto"/>
+              <w:rPr>
+                <w:sz w:val="20"/>
+                <w:szCs w:val="20"/>
+              </w:rPr>
+            </w:pPr>
+            <w:r>
+              <w:rPr>
+                <w:sz w:val="20"/>
+                <w:szCs w:val="20"/>
+              </w:rPr>
+              <w:t>NCP</w:t>
+            </w:r>
+          </w:p>
+        </w:tc>
+        <w:tc>
+          <w:tcPr>
+            <w:tcW w:w="6854" w:type="dxa"/>
+            <w:shd w:val="clear" w:color="auto" w:fill="FAFAFA"/>
+            <w:vAlign w:val="center"/>
+            <w:hideMark/>
+          </w:tcPr>
+          <w:p>
+            <w:pPr>
+              <w:spacing w:after="0" w:line="240" w:lineRule="auto"/>
+              <w:rPr>
+                <w:sz w:val="20"/>
+                <w:szCs w:val="20"/>
+              </w:rPr>
+            </w:pPr>
+            <w:r>
+              <w:rPr>
+                <w:sz w:val="20"/>
+                <w:szCs w:val="20"/>
+              </w:rPr>
+              <w:t>How many main meals do you have daily?</w:t>
+            </w:r>
+          </w:p>
+        </w:tc>
+      </w:tr>
+      <w:tr>
+        <w:tc>
+          <w:tcPr>
+            <w:tcW w:w="3415" w:type="dxa"/>
+            <w:shd w:val="clear" w:color="auto" w:fill="FAFAFA"/>
+            <w:vAlign w:val="center"/>
+            <w:hideMark/>
+          </w:tcPr>
+          <w:p>
+            <w:pPr>
+              <w:spacing w:after="0" w:line="240" w:lineRule="auto"/>
+              <w:rPr>
+                <w:sz w:val="20"/>
+                <w:szCs w:val="20"/>
+              </w:rPr>
+            </w:pPr>
+            <w:r>
+              <w:rPr>
+                <w:sz w:val="20"/>
+                <w:szCs w:val="20"/>
+              </w:rPr>
+              <w:t>CAEC</w:t>
+            </w:r>
+          </w:p>
+        </w:tc>
+        <w:tc>
+          <w:tcPr>
+            <w:tcW w:w="6854" w:type="dxa"/>
+            <w:shd w:val="clear" w:color="auto" w:fill="FAFAFA"/>
+            <w:vAlign w:val="center"/>
+            <w:hideMark/>
+          </w:tcPr>
+          <w:p>
+            <w:pPr>
+              <w:spacing w:after="0" w:line="240" w:lineRule="auto"/>
+              <w:rPr>
+                <w:sz w:val="20"/>
+                <w:szCs w:val="20"/>
+              </w:rPr>
+            </w:pPr>
+            <w:r>
+              <w:rPr>
+                <w:sz w:val="20"/>
+                <w:szCs w:val="20"/>
+              </w:rPr>
+              <w:t>Do you eat any food between meals?</w:t>
+            </w:r>
+          </w:p>
+        </w:tc>
+      </w:tr>
+      <w:tr>
+        <w:tc>
+          <w:tcPr>
+            <w:tcW w:w="3415" w:type="dxa"/>
+            <w:shd w:val="clear" w:color="auto" w:fill="FAFAFA"/>
+            <w:vAlign w:val="center"/>
+            <w:hideMark/>
+          </w:tcPr>
+          <w:p>
+            <w:pPr>
+              <w:spacing w:after="0" w:line="240" w:lineRule="auto"/>
+              <w:rPr>
+                <w:sz w:val="20"/>
+                <w:szCs w:val="20"/>
+              </w:rPr>
+            </w:pPr>
+            <w:r>
+              <w:rPr>
+                <w:sz w:val="20"/>
+                <w:szCs w:val="20"/>
+              </w:rPr>
+              <w:t>SMOKE</w:t>
+            </w:r>
+          </w:p>
+        </w:tc>
+        <w:tc>
+          <w:tcPr>
+            <w:tcW w:w="6854" w:type="dxa"/>
+            <w:shd w:val="clear" w:color="auto" w:fill="FAFAFA"/>
+            <w:vAlign w:val="center"/>
+            <w:hideMark/>
+          </w:tcPr>
+          <w:p>
+            <w:pPr>
+              <w:spacing w:after="0" w:line="240" w:lineRule="auto"/>
+              <w:rPr>
+                <w:sz w:val="20"/>
+                <w:szCs w:val="20"/>
+              </w:rPr>
+            </w:pPr>
+            <w:r>
+              <w:rPr>
+                <w:sz w:val="20"/>
+                <w:szCs w:val="20"/>
+              </w:rPr>
+              <w:t>Do you smoke?</w:t>
+            </w:r>
+          </w:p>
+        </w:tc>
+      </w:tr>
+      <w:tr>
+        <w:tc>
+          <w:tcPr>
+            <w:tcW w:w="3415" w:type="dxa"/>
+            <w:shd w:val="clear" w:color="auto" w:fill="FAFAFA"/>
+            <w:vAlign w:val="center"/>
+            <w:hideMark/>
+          </w:tcPr>
+          <w:p>
+            <w:pPr>
+              <w:spacing w:after="0" w:line="240" w:lineRule="auto"/>
+              <w:rPr>
+                <w:sz w:val="20"/>
+                <w:szCs w:val="20"/>
+              </w:rPr>
+            </w:pPr>
+            <w:r>
+              <w:rPr>
+                <w:sz w:val="20"/>
+                <w:szCs w:val="20"/>
+              </w:rPr>
+              <w:t>CH2O</w:t>
+            </w:r>
+          </w:p>
+        </w:tc>
+        <w:tc>
+          <w:tcPr>
+            <w:tcW w:w="6854" w:type="dxa"/>
+            <w:shd w:val="clear" w:color="auto" w:fill="FAFAFA"/>
+            <w:vAlign w:val="center"/>
+            <w:hideMark/>
+          </w:tcPr>
+          <w:p>
+            <w:pPr>
+              <w:spacing w:after="0" w:line="240" w:lineRule="auto"/>
+              <w:rPr>
+                <w:sz w:val="20"/>
+                <w:szCs w:val="20"/>
+              </w:rPr>
+            </w:pPr>
+            <w:r>
+              <w:rPr>
+                <w:sz w:val="20"/>
+                <w:szCs w:val="20"/>
+              </w:rPr>
+              <w:t>How much water do you drink daily?</w:t>
+            </w:r>
+          </w:p>
+        </w:tc>
+      </w:tr>
+      <w:tr>
+        <w:tc>
+          <w:tcPr>
+            <w:tcW w:w="3415" w:type="dxa"/>
+            <w:shd w:val="clear" w:color="auto" w:fill="FAFAFA"/>
+            <w:vAlign w:val="center"/>
+            <w:hideMark/>
+          </w:tcPr>
+          <w:p>
+            <w:pPr>
+              <w:spacing w:after="0" w:line="240" w:lineRule="auto"/>
+              <w:rPr>
+                <w:sz w:val="20"/>
+                <w:szCs w:val="20"/>
+              </w:rPr>
+            </w:pPr>
+            <w:r>
+              <w:rPr>
+                <w:sz w:val="20"/>
+                <w:szCs w:val="20"/>
+              </w:rPr>
+              <w:t>SCC</w:t>
+            </w:r>
+          </w:p>
+        </w:tc>
+        <w:tc>
+          <w:tcPr>
+            <w:tcW w:w="6854" w:type="dxa"/>
+            <w:shd w:val="clear" w:color="auto" w:fill="FAFAFA"/>
+            <w:vAlign w:val="center"/>
+            <w:hideMark/>
+          </w:tcPr>
+          <w:p>
+            <w:pPr>
+              <w:spacing w:after="0" w:line="240" w:lineRule="auto"/>
+              <w:rPr>
+                <w:sz w:val="20"/>
+                <w:szCs w:val="20"/>
+              </w:rPr>
+            </w:pPr>
+            <w:r>
+              <w:rPr>
+                <w:sz w:val="20"/>
+                <w:szCs w:val="20"/>
+              </w:rPr>
+              <w:t>Do you monitor the calories you eat daily?</w:t>
+            </w:r>
+          </w:p>
+        </w:tc>
+      </w:tr>
+      <w:tr>
+        <w:tc>
+          <w:tcPr>
+            <w:tcW w:w="3415" w:type="dxa"/>
+            <w:shd w:val="clear" w:color="auto" w:fill="FAFAFA"/>
+            <w:vAlign w:val="center"/>
+            <w:hideMark/>
+          </w:tcPr>
+          <w:p>
+            <w:pPr>
+              <w:spacing w:after="0" w:line="240" w:lineRule="auto"/>
+              <w:rPr>
+                <w:sz w:val="20"/>
+                <w:szCs w:val="20"/>
+              </w:rPr>
+            </w:pPr>
+            <w:r>
+              <w:rPr>
+                <w:sz w:val="20"/>
+                <w:szCs w:val="20"/>
+              </w:rPr>
+              <w:t>FAF</w:t>
+            </w:r>
+          </w:p>
+        </w:tc>
+        <w:tc>
+          <w:tcPr>
+            <w:tcW w:w="6854" w:type="dxa"/>
+            <w:shd w:val="clear" w:color="auto" w:fill="FAFAFA"/>
+            <w:vAlign w:val="center"/>
+            <w:hideMark/>
+          </w:tcPr>
+          <w:p>
+            <w:pPr>
+              <w:spacing w:after="0" w:line="240" w:lineRule="auto"/>
+              <w:rPr>
+                <w:sz w:val="20"/>
+                <w:szCs w:val="20"/>
+              </w:rPr>
+            </w:pPr>
+            <w:r>
+              <w:rPr>
+                <w:sz w:val="20"/>
+                <w:szCs w:val="20"/>
+              </w:rPr>
+              <w:t>How often do you have physical activity?</w:t>
+            </w:r>
+          </w:p>
+        </w:tc>
+      </w:tr>
+      <w:tr>
+        <w:tc>
+          <w:tcPr>
+            <w:tcW w:w="3415" w:type="dxa"/>
+            <w:shd w:val="clear" w:color="auto" w:fill="FAFAFA"/>
+            <w:vAlign w:val="center"/>
+            <w:hideMark/>
+          </w:tcPr>
+          <w:p>
+            <w:pPr>
+              <w:spacing w:after="0" w:line="240" w:lineRule="auto"/>
+              <w:rPr>
+                <w:sz w:val="20"/>
+                <w:szCs w:val="20"/>
+              </w:rPr>
+            </w:pPr>
+            <w:r>
+              <w:rPr>
+                <w:sz w:val="20"/>
+                <w:szCs w:val="20"/>
+              </w:rPr>
+              <w:t>TUE</w:t>
+            </w:r>
+          </w:p>
+        </w:tc>
+        <w:tc>
+          <w:tcPr>
+            <w:tcW w:w="6854" w:type="dxa"/>
+            <w:shd w:val="clear" w:color="auto" w:fill="FAFAFA"/>
+            <w:vAlign w:val="center"/>
+            <w:hideMark/>
+          </w:tcPr>
+          <w:p>
+            <w:pPr>
+              <w:spacing w:after="0" w:line="240" w:lineRule="auto"/>
+              <w:rPr>
+                <w:sz w:val="20"/>
+                <w:szCs w:val="20"/>
+              </w:rPr>
+            </w:pPr>
+            <w:r>
+              <w:rPr>
+                <w:sz w:val="20"/>
+                <w:szCs w:val="20"/>
+              </w:rPr>
+              <w:t xml:space="preserve">How much time do you use technological devices such as cell phone, videogames, television, </w:t>
+            </w:r>
+            <w:proofErr w:type="gramStart"/>
+            <w:r>
+              <w:rPr>
+                <w:sz w:val="20"/>
+                <w:szCs w:val="20"/>
+              </w:rPr>
+              <w:t>computer</w:t>
+            </w:r>
+            <w:proofErr w:type="gramEnd"/>
+            <w:r>
+              <w:rPr>
+                <w:sz w:val="20"/>
+                <w:szCs w:val="20"/>
+              </w:rPr>
+              <w:t xml:space="preserve"> and others?</w:t>
+            </w:r>
+          </w:p>
+        </w:tc>
+      </w:tr>
+      <w:tr>
+        <w:tc>
+          <w:tcPr>
+            <w:tcW w:w="3415" w:type="dxa"/>
+            <w:shd w:val="clear" w:color="auto" w:fill="FAFAFA"/>
+            <w:vAlign w:val="center"/>
+            <w:hideMark/>
+          </w:tcPr>
+          <w:p>
+            <w:pPr>
+              <w:spacing w:after="0" w:line="240" w:lineRule="auto"/>
+              <w:rPr>
+                <w:sz w:val="20"/>
+                <w:szCs w:val="20"/>
+              </w:rPr>
+            </w:pPr>
+            <w:r>
+              <w:rPr>
+                <w:sz w:val="20"/>
+                <w:szCs w:val="20"/>
+              </w:rPr>
+              <w:t>CALC</w:t>
+            </w:r>
+          </w:p>
+        </w:tc>
+        <w:tc>
+          <w:tcPr>
+            <w:tcW w:w="6854" w:type="dxa"/>
+            <w:shd w:val="clear" w:color="auto" w:fill="FAFAFA"/>
+            <w:vAlign w:val="center"/>
+            <w:hideMark/>
+          </w:tcPr>
+          <w:p>
+            <w:pPr>
+              <w:spacing w:after="0" w:line="240" w:lineRule="auto"/>
+              <w:rPr>
+                <w:sz w:val="20"/>
+                <w:szCs w:val="20"/>
+              </w:rPr>
+            </w:pPr>
+            <w:r>
+              <w:rPr>
+                <w:sz w:val="20"/>
+                <w:szCs w:val="20"/>
+              </w:rPr>
+              <w:t>How often do you drink alcohol?</w:t>
+            </w:r>
+          </w:p>
+        </w:tc>
+      </w:tr>
+      <w:tr>
+        <w:tc>
+          <w:tcPr>
+            <w:tcW w:w="3415" w:type="dxa"/>
+            <w:shd w:val="clear" w:color="auto" w:fill="FAFAFA"/>
+            <w:vAlign w:val="center"/>
+            <w:hideMark/>
+          </w:tcPr>
+          <w:p>
+            <w:pPr>
+              <w:spacing w:after="0" w:line="240" w:lineRule="auto"/>
+              <w:rPr>
+                <w:sz w:val="20"/>
+                <w:szCs w:val="20"/>
+              </w:rPr>
+            </w:pPr>
+            <w:r>
+              <w:rPr>
+                <w:sz w:val="20"/>
+                <w:szCs w:val="20"/>
+              </w:rPr>
+              <w:t>MTRANS</w:t>
+            </w:r>
+          </w:p>
+        </w:tc>
+        <w:tc>
+          <w:tcPr>
+            <w:tcW w:w="6854" w:type="dxa"/>
+            <w:shd w:val="clear" w:color="auto" w:fill="FAFAFA"/>
+            <w:vAlign w:val="center"/>
+            <w:hideMark/>
+          </w:tcPr>
+          <w:p>
+            <w:pPr>
+              <w:spacing w:after="0" w:line="240" w:lineRule="auto"/>
+              <w:rPr>
+                <w:sz w:val="20"/>
+                <w:szCs w:val="20"/>
+              </w:rPr>
+            </w:pPr>
+            <w:r>
+              <w:rPr>
+                <w:sz w:val="20"/>
+                <w:szCs w:val="20"/>
+              </w:rPr>
+              <w:t>Which transportation do you usually use?</w:t>
+            </w:r>
+          </w:p>
+        </w:tc>
+      </w:tr>
+    </w:tbl>
     <w:p>
       <w:pPr>
         <w:spacing w:before="100" w:beforeAutospacing="1" w:after="100" w:afterAutospacing="1" w:line="240" w:lineRule="auto"/>
@@ -984,7 +2062,86 @@
           <w:sz w:val="20"/>
           <w:szCs w:val="20"/>
         </w:rPr>
-        <w:t xml:space="preserve">Obesity levels are commonly calculated using </w:t>
+        <w:t xml:space="preserve">The target of </w:t>
+      </w:r>
+      <w:r>
+        <w:rPr>
+          <w:sz w:val="20"/>
+          <w:szCs w:val="20"/>
+        </w:rPr>
+        <w:t xml:space="preserve">the </w:t>
+      </w:r>
+      <w:r>
+        <w:rPr>
+          <w:sz w:val="20"/>
+          <w:szCs w:val="20"/>
+        </w:rPr>
+        <w:t>study</w:t>
+      </w:r>
+      <w:r>
+        <w:rPr>
+          <w:sz w:val="20"/>
+          <w:szCs w:val="20"/>
+        </w:rPr>
+        <w:t>, o</w:t>
+      </w:r>
+      <w:r>
+        <w:rPr>
+          <w:sz w:val="20"/>
+          <w:szCs w:val="20"/>
+        </w:rPr>
+        <w:t>besity levels</w:t>
+      </w:r>
+      <w:r>
+        <w:rPr>
+          <w:sz w:val="20"/>
+          <w:szCs w:val="20"/>
+        </w:rPr>
+        <w:t xml:space="preserve"> (</w:t>
+      </w:r>
+      <w:proofErr w:type="spellStart"/>
+      <w:r>
+        <w:rPr>
+          <w:sz w:val="20"/>
+          <w:szCs w:val="20"/>
+        </w:rPr>
+        <w:t>NObeyesdad</w:t>
+      </w:r>
+      <w:proofErr w:type="spellEnd"/>
+      <w:r>
+        <w:rPr>
+          <w:sz w:val="20"/>
+          <w:szCs w:val="20"/>
+        </w:rPr>
+        <w:t>)</w:t>
+      </w:r>
+      <w:r>
+        <w:rPr>
+          <w:sz w:val="20"/>
+          <w:szCs w:val="20"/>
+        </w:rPr>
+        <w:t>,</w:t>
+      </w:r>
+      <w:r>
+        <w:rPr>
+          <w:sz w:val="20"/>
+          <w:szCs w:val="20"/>
+        </w:rPr>
+        <w:t xml:space="preserve"> </w:t>
+      </w:r>
+      <w:r>
+        <w:rPr>
+          <w:sz w:val="20"/>
+          <w:szCs w:val="20"/>
+        </w:rPr>
+        <w:t>is</w:t>
+      </w:r>
+      <w:r>
+        <w:rPr>
+          <w:sz w:val="20"/>
+          <w:szCs w:val="20"/>
+        </w:rPr>
+        <w:t xml:space="preserve"> commonly calculated using </w:t>
       </w:r>
       <w:r>
         <w:rPr>
@@ -1008,7 +2165,7 @@
         </w:rPr>
         <w:t xml:space="preserve"> [</w:t>
       </w:r>
-      <w:commentRangeStart w:id="2"/>
+      <w:commentRangeStart w:id="4"/>
       <w:r>
         <w:rPr>
           <w:sz w:val="20"/>
@@ -1016,13 +2173,13 @@
         </w:rPr>
         <w:t>ref</w:t>
       </w:r>
-      <w:commentRangeEnd w:id="2"/>
-      <w:r>
-        <w:rPr>
-          <w:sz w:val="20"/>
-          <w:szCs w:val="20"/>
-        </w:rPr>
-        <w:commentReference w:id="2"/>
+      <w:commentRangeEnd w:id="4"/>
+      <w:r>
+        <w:rPr>
+          <w:sz w:val="20"/>
+          <w:szCs w:val="20"/>
+        </w:rPr>
+        <w:commentReference w:id="4"/>
       </w:r>
       <w:r>
         <w:rPr>
@@ -1200,7 +2357,23 @@
           <w:sz w:val="20"/>
           <w:szCs w:val="20"/>
         </w:rPr>
-        <w:t xml:space="preserve">After all calculation was made to obtain the mass body index for each individual, the results were </w:t>
+        <w:t xml:space="preserve">After all calculation was made to obtain the mass body index for </w:t>
+      </w:r>
+      <w:proofErr w:type="gramStart"/>
+      <w:r>
+        <w:rPr>
+          <w:sz w:val="20"/>
+          <w:szCs w:val="20"/>
+        </w:rPr>
+        <w:t>each individual</w:t>
+      </w:r>
+      <w:proofErr w:type="gramEnd"/>
+      <w:r>
+        <w:rPr>
+          <w:sz w:val="20"/>
+          <w:szCs w:val="20"/>
+        </w:rPr>
+        <w:t xml:space="preserve">, the results were </w:t>
       </w:r>
       <w:r>
         <w:rPr>
@@ -1209,7 +2382,7 @@
         </w:rPr>
         <w:t>classified as [</w:t>
       </w:r>
-      <w:commentRangeStart w:id="3"/>
+      <w:commentRangeStart w:id="5"/>
       <w:r>
         <w:rPr>
           <w:sz w:val="20"/>
@@ -1217,12 +2390,12 @@
         </w:rPr>
         <w:t>ref</w:t>
       </w:r>
-      <w:commentRangeEnd w:id="3"/>
+      <w:commentRangeEnd w:id="5"/>
       <w:r>
         <w:rPr>
           <w:rStyle w:val="CommentReference"/>
         </w:rPr>
-        <w:commentReference w:id="3"/>
+        <w:commentReference w:id="5"/>
       </w:r>
       <w:r>
         <w:rPr>
@@ -1251,8 +2424,17 @@
           <w:sz w:val="20"/>
           <w:szCs w:val="20"/>
         </w:rPr>
-        <w:t>Underweight Less than 18.5</w:t>
-      </w:r>
+        <w:t xml:space="preserve">Underweight Less than </w:t>
+      </w:r>
+      <w:proofErr w:type="gramStart"/>
+      <w:r>
+        <w:rPr>
+          <w:sz w:val="20"/>
+          <w:szCs w:val="20"/>
+        </w:rPr>
+        <w:t>18.5</w:t>
+      </w:r>
+      <w:proofErr w:type="gramEnd"/>
     </w:p>
     <w:p>
       <w:pPr>
@@ -1364,191 +2546,717 @@
         <w:t>Obesity III Higher than 40</w:t>
       </w:r>
     </w:p>
+    <w:p/>
     <w:p>
       <w:pPr>
-        <w:shd w:val="clear" w:color="auto" w:fill="FFFFFF"/>
-        <w:spacing w:after="0" w:line="240" w:lineRule="auto"/>
-        <w:rPr>
-          <w:sz w:val="20"/>
-          <w:szCs w:val="20"/>
-        </w:rPr>
-      </w:pPr>
-      <w:r>
-        <w:rPr>
-          <w:sz w:val="20"/>
-          <w:szCs w:val="20"/>
-        </w:rPr>
-        <w:lastRenderedPageBreak/>
-        <w:t xml:space="preserve">This report will outline the efficiency of using Machine Learning methodologies in detecting and preventing obesity based variables such as </w:t>
-      </w:r>
-      <w:r>
-        <w:rPr>
-          <w:sz w:val="20"/>
-          <w:szCs w:val="20"/>
-        </w:rPr>
-        <w:t>gender, age, height, weight, family history of obesity, dietary patterns, and physical activity frequency</w:t>
-      </w:r>
-      <w:r>
-        <w:rPr>
-          <w:sz w:val="20"/>
-          <w:szCs w:val="20"/>
-        </w:rPr>
-        <w:t xml:space="preserve"> provided by UCI’s “</w:t>
-      </w:r>
-      <w:r>
-        <w:rPr>
-          <w:sz w:val="20"/>
-          <w:szCs w:val="20"/>
-        </w:rPr>
-        <w:t>Estimation of Obesity Levels Based On Eating Habits and Physical Condition</w:t>
-      </w:r>
-      <w:r>
-        <w:rPr>
-          <w:sz w:val="20"/>
-          <w:szCs w:val="20"/>
-        </w:rPr>
-        <w:t xml:space="preserve">” dataset </w:t>
-      </w:r>
-      <w:commentRangeStart w:id="4"/>
-      <w:r>
-        <w:rPr>
-          <w:sz w:val="20"/>
-          <w:szCs w:val="20"/>
-        </w:rPr>
-        <w:t>[ref]</w:t>
-      </w:r>
-      <w:commentRangeEnd w:id="4"/>
-      <w:r>
-        <w:rPr>
-          <w:rStyle w:val="CommentReference"/>
-        </w:rPr>
-        <w:commentReference w:id="4"/>
+        <w:pStyle w:val="Heading2"/>
+      </w:pPr>
+      <w:r>
+        <w:t>E</w:t>
+      </w:r>
+      <w:r>
+        <w:t>xploratory data analysis</w:t>
+      </w:r>
+      <w:r>
+        <w:t xml:space="preserve"> (EDA)</w:t>
       </w:r>
     </w:p>
     <w:p>
       <w:pPr>
-        <w:shd w:val="clear" w:color="auto" w:fill="FFFFFF"/>
-        <w:spacing w:after="0" w:line="240" w:lineRule="auto"/>
-        <w:rPr>
-          <w:sz w:val="20"/>
-          <w:szCs w:val="20"/>
-        </w:rPr>
-      </w:pPr>
+        <w:pStyle w:val="Heading2"/>
+      </w:pPr>
+      <w:r>
+        <w:t>Feature analysis and selection</w:t>
+      </w:r>
     </w:p>
     <w:p>
       <w:pPr>
-        <w:pStyle w:val="Heading1"/>
-      </w:pPr>
-      <w:r>
-        <w:t>Methodology</w:t>
+        <w:pStyle w:val="Heading2"/>
+      </w:pPr>
+      <w:r>
+        <w:t>Machine learning algorithms</w:t>
       </w:r>
     </w:p>
     <w:p>
       <w:pPr>
-        <w:pStyle w:val="Heading2"/>
-      </w:pPr>
-      <w:r>
-        <w:t>Data Preparation and e</w:t>
-      </w:r>
-      <w:r>
-        <w:t>xploratory data analysis</w:t>
-      </w:r>
-      <w:r>
-        <w:t xml:space="preserve"> (EDA)</w:t>
-      </w:r>
-    </w:p>
-    <w:p/>
-    <w:p>
-      <w:pPr>
-        <w:pStyle w:val="Heading2"/>
-      </w:pPr>
-      <w:r>
-        <w:t>Machine learning algorithms</w:t>
+        <w:rPr>
+          <w:b/>
+          <w:sz w:val="20"/>
+          <w:szCs w:val="20"/>
+        </w:rPr>
+      </w:pPr>
+      <w:r>
+        <w:rPr>
+          <w:sz w:val="20"/>
+          <w:szCs w:val="20"/>
+        </w:rPr>
+        <w:t xml:space="preserve">In this </w:t>
+      </w:r>
+      <w:r>
+        <w:rPr>
+          <w:sz w:val="20"/>
+          <w:szCs w:val="20"/>
+        </w:rPr>
+        <w:t>study</w:t>
+      </w:r>
+      <w:r>
+        <w:rPr>
+          <w:sz w:val="20"/>
+          <w:szCs w:val="20"/>
+        </w:rPr>
+        <w:t>,</w:t>
+      </w:r>
+      <w:r>
+        <w:rPr>
+          <w:sz w:val="20"/>
+          <w:szCs w:val="20"/>
+        </w:rPr>
+        <w:t xml:space="preserve"> </w:t>
+      </w:r>
+      <w:r>
+        <w:rPr>
+          <w:sz w:val="20"/>
+          <w:szCs w:val="20"/>
+        </w:rPr>
+        <w:t>state-of-the-art</w:t>
+      </w:r>
+      <w:r>
+        <w:rPr>
+          <w:sz w:val="20"/>
+          <w:szCs w:val="20"/>
+        </w:rPr>
+        <w:t xml:space="preserve"> </w:t>
+      </w:r>
+      <w:r>
+        <w:rPr>
+          <w:sz w:val="20"/>
+          <w:szCs w:val="20"/>
+        </w:rPr>
+        <w:t>Random Forest</w:t>
+      </w:r>
+      <w:r>
+        <w:rPr>
+          <w:sz w:val="20"/>
+          <w:szCs w:val="20"/>
+        </w:rPr>
+        <w:t xml:space="preserve">, K-nearest </w:t>
+      </w:r>
+      <w:r>
+        <w:rPr>
+          <w:sz w:val="20"/>
+          <w:szCs w:val="20"/>
+        </w:rPr>
+        <w:t>neighbors (KNN)</w:t>
+      </w:r>
+      <w:r>
+        <w:rPr>
+          <w:sz w:val="20"/>
+          <w:szCs w:val="20"/>
+        </w:rPr>
+        <w:t xml:space="preserve"> </w:t>
+      </w:r>
+      <w:r>
+        <w:rPr>
+          <w:sz w:val="20"/>
+          <w:szCs w:val="20"/>
+        </w:rPr>
+        <w:t xml:space="preserve">and </w:t>
+      </w:r>
+      <w:r>
+        <w:rPr>
+          <w:sz w:val="20"/>
+          <w:szCs w:val="20"/>
+        </w:rPr>
+        <w:t>Ex</w:t>
+      </w:r>
+      <w:r>
+        <w:rPr>
+          <w:sz w:val="20"/>
+          <w:szCs w:val="20"/>
+        </w:rPr>
+        <w:t>treme gradient boosting (</w:t>
+      </w:r>
+      <w:proofErr w:type="spellStart"/>
+      <w:r>
+        <w:rPr>
+          <w:sz w:val="20"/>
+          <w:szCs w:val="20"/>
+        </w:rPr>
+        <w:t>XGBoost</w:t>
+      </w:r>
+      <w:proofErr w:type="spellEnd"/>
+      <w:r>
+        <w:rPr>
+          <w:sz w:val="20"/>
+          <w:szCs w:val="20"/>
+        </w:rPr>
+        <w:t>)</w:t>
+      </w:r>
+      <w:r>
+        <w:rPr>
+          <w:sz w:val="20"/>
+          <w:szCs w:val="20"/>
+        </w:rPr>
+        <w:t xml:space="preserve"> </w:t>
+      </w:r>
+      <w:r>
+        <w:rPr>
+          <w:sz w:val="20"/>
+          <w:szCs w:val="20"/>
+        </w:rPr>
+        <w:t>algorithm</w:t>
+      </w:r>
+      <w:r>
+        <w:rPr>
+          <w:sz w:val="20"/>
+          <w:szCs w:val="20"/>
+        </w:rPr>
+        <w:t>s</w:t>
+      </w:r>
+      <w:r>
+        <w:rPr>
+          <w:sz w:val="20"/>
+          <w:szCs w:val="20"/>
+        </w:rPr>
+        <w:t xml:space="preserve"> were </w:t>
+      </w:r>
+      <w:r>
+        <w:rPr>
+          <w:sz w:val="20"/>
+          <w:szCs w:val="20"/>
+        </w:rPr>
+        <w:t>employed</w:t>
+      </w:r>
+      <w:r>
+        <w:rPr>
+          <w:sz w:val="20"/>
+          <w:szCs w:val="20"/>
+        </w:rPr>
+        <w:t>,</w:t>
+      </w:r>
+      <w:r>
+        <w:rPr>
+          <w:sz w:val="20"/>
+          <w:szCs w:val="20"/>
+        </w:rPr>
+        <w:t xml:space="preserve"> to predict obesity levels based on various demographic, lifestyle, and health-related features.</w:t>
       </w:r>
     </w:p>
     <w:p>
       <w:pPr>
-        <w:rPr>
+        <w:pStyle w:val="NormalWeb"/>
+        <w:rPr>
+          <w:rFonts w:asciiTheme="minorHAnsi" w:eastAsiaTheme="minorHAnsi" w:hAnsiTheme="minorHAnsi" w:cstheme="minorBidi"/>
+          <w:kern w:val="2"/>
+          <w:sz w:val="20"/>
+          <w:szCs w:val="20"/>
+          <w14:ligatures w14:val="standardContextual"/>
+        </w:rPr>
+      </w:pPr>
+      <w:r>
+        <w:rPr>
+          <w:rFonts w:asciiTheme="minorHAnsi" w:eastAsiaTheme="minorHAnsi" w:hAnsiTheme="minorHAnsi" w:cstheme="minorBidi"/>
           <w:b/>
-        </w:rPr>
-      </w:pPr>
-      <w:r>
-        <w:rPr>
-          <w:b/>
-        </w:rPr>
-        <w:t>Classification</w:t>
+          <w:bCs/>
+          <w:kern w:val="2"/>
+          <w:sz w:val="20"/>
+          <w:szCs w:val="20"/>
+          <w14:ligatures w14:val="standardContextual"/>
+        </w:rPr>
+        <w:t>Random Forest</w:t>
+      </w:r>
+      <w:r>
+        <w:rPr>
+          <w:rFonts w:asciiTheme="minorHAnsi" w:eastAsiaTheme="minorHAnsi" w:hAnsiTheme="minorHAnsi" w:cstheme="minorBidi"/>
+          <w:kern w:val="2"/>
+          <w:sz w:val="20"/>
+          <w:szCs w:val="20"/>
+          <w14:ligatures w14:val="standardContextual"/>
+        </w:rPr>
+        <w:t xml:space="preserve"> is an ensemble learning algorithm that combines multiple decision trees to improve classification accuracy and reduce overfitting</w:t>
+      </w:r>
+      <w:r>
+        <w:rPr>
+          <w:rFonts w:asciiTheme="minorHAnsi" w:eastAsiaTheme="minorHAnsi" w:hAnsiTheme="minorHAnsi" w:cstheme="minorBidi"/>
+          <w:kern w:val="2"/>
+          <w:sz w:val="20"/>
+          <w:szCs w:val="20"/>
+          <w14:ligatures w14:val="standardContextual"/>
+        </w:rPr>
+        <w:t xml:space="preserve"> [</w:t>
+      </w:r>
+      <w:commentRangeStart w:id="6"/>
+      <w:r>
+        <w:rPr>
+          <w:rFonts w:asciiTheme="minorHAnsi" w:eastAsiaTheme="minorHAnsi" w:hAnsiTheme="minorHAnsi" w:cstheme="minorBidi"/>
+          <w:kern w:val="2"/>
+          <w:sz w:val="20"/>
+          <w:szCs w:val="20"/>
+          <w14:ligatures w14:val="standardContextual"/>
+        </w:rPr>
+        <w:t>ref</w:t>
+      </w:r>
+      <w:commentRangeEnd w:id="6"/>
+      <w:r>
+        <w:rPr>
+          <w:rStyle w:val="CommentReference"/>
+          <w:rFonts w:asciiTheme="minorHAnsi" w:eastAsiaTheme="minorHAnsi" w:hAnsiTheme="minorHAnsi" w:cstheme="minorBidi"/>
+          <w:kern w:val="2"/>
+          <w14:ligatures w14:val="standardContextual"/>
+        </w:rPr>
+        <w:commentReference w:id="6"/>
+      </w:r>
+      <w:r>
+        <w:rPr>
+          <w:rFonts w:asciiTheme="minorHAnsi" w:eastAsiaTheme="minorHAnsi" w:hAnsiTheme="minorHAnsi" w:cstheme="minorBidi"/>
+          <w:kern w:val="2"/>
+          <w:sz w:val="20"/>
+          <w:szCs w:val="20"/>
+          <w14:ligatures w14:val="standardContextual"/>
+        </w:rPr>
+        <w:t>]</w:t>
+      </w:r>
+      <w:r>
+        <w:rPr>
+          <w:rFonts w:asciiTheme="minorHAnsi" w:eastAsiaTheme="minorHAnsi" w:hAnsiTheme="minorHAnsi" w:cstheme="minorBidi"/>
+          <w:kern w:val="2"/>
+          <w:sz w:val="20"/>
+          <w:szCs w:val="20"/>
+          <w14:ligatures w14:val="standardContextual"/>
+        </w:rPr>
+        <w:t xml:space="preserve">. It works by generating a collection of decision trees through bootstrapped sampling of the training data, where each tree is trained on a random subset of features. When making predictions, </w:t>
+      </w:r>
+      <w:r>
+        <w:rPr>
+          <w:rFonts w:asciiTheme="minorHAnsi" w:eastAsiaTheme="minorHAnsi" w:hAnsiTheme="minorHAnsi" w:cstheme="minorBidi"/>
+          <w:kern w:val="2"/>
+          <w:sz w:val="20"/>
+          <w:szCs w:val="20"/>
+          <w14:ligatures w14:val="standardContextual"/>
+        </w:rPr>
+        <w:lastRenderedPageBreak/>
+        <w:t>the Random Forest model aggregates the outputs of all the individual trees by majority voting (for classification) or averaging (for regression). This method helps in mitigating the overfitting problem commonly seen with individual decision trees. Random Forest is particularly effective in handling large datasets with numerous features</w:t>
+      </w:r>
+      <w:r>
+        <w:rPr>
+          <w:rFonts w:asciiTheme="minorHAnsi" w:eastAsiaTheme="minorHAnsi" w:hAnsiTheme="minorHAnsi" w:cstheme="minorBidi"/>
+          <w:kern w:val="2"/>
+          <w:sz w:val="20"/>
+          <w:szCs w:val="20"/>
+          <w14:ligatures w14:val="standardContextual"/>
+        </w:rPr>
+        <w:t xml:space="preserve"> (particularly in this dataset, 2111 records with 17 features)</w:t>
+      </w:r>
+      <w:r>
+        <w:rPr>
+          <w:rFonts w:asciiTheme="minorHAnsi" w:eastAsiaTheme="minorHAnsi" w:hAnsiTheme="minorHAnsi" w:cstheme="minorBidi"/>
+          <w:kern w:val="2"/>
+          <w:sz w:val="20"/>
+          <w:szCs w:val="20"/>
+          <w14:ligatures w14:val="standardContextual"/>
+        </w:rPr>
+        <w:t>, and it can manage missing values and maintain accuracy even when a significant proportion of data is absent. Its ability to generalize well and its robustness to outliers and noise make it a popular choice for many classification</w:t>
+      </w:r>
+      <w:r>
+        <w:rPr>
+          <w:rFonts w:asciiTheme="minorHAnsi" w:eastAsiaTheme="minorHAnsi" w:hAnsiTheme="minorHAnsi" w:cstheme="minorBidi"/>
+          <w:kern w:val="2"/>
+          <w:sz w:val="20"/>
+          <w:szCs w:val="20"/>
+          <w14:ligatures w14:val="standardContextual"/>
+        </w:rPr>
+        <w:t xml:space="preserve"> and regression</w:t>
+      </w:r>
+      <w:r>
+        <w:rPr>
+          <w:rFonts w:asciiTheme="minorHAnsi" w:eastAsiaTheme="minorHAnsi" w:hAnsiTheme="minorHAnsi" w:cstheme="minorBidi"/>
+          <w:kern w:val="2"/>
+          <w:sz w:val="20"/>
+          <w:szCs w:val="20"/>
+          <w14:ligatures w14:val="standardContextual"/>
+        </w:rPr>
+        <w:t xml:space="preserve"> tasks.</w:t>
+      </w:r>
+      <w:r>
+        <w:rPr>
+          <w:rFonts w:asciiTheme="minorHAnsi" w:eastAsiaTheme="minorHAnsi" w:hAnsiTheme="minorHAnsi" w:cstheme="minorBidi"/>
+          <w:kern w:val="2"/>
+          <w:sz w:val="20"/>
+          <w:szCs w:val="20"/>
+          <w14:ligatures w14:val="standardContextual"/>
+        </w:rPr>
+        <w:t xml:space="preserve"> This </w:t>
+      </w:r>
+      <w:r>
+        <w:rPr>
+          <w:rFonts w:asciiTheme="minorHAnsi" w:eastAsiaTheme="minorHAnsi" w:hAnsiTheme="minorHAnsi" w:cstheme="minorBidi"/>
+          <w:kern w:val="2"/>
+          <w:sz w:val="20"/>
+          <w:szCs w:val="20"/>
+          <w14:ligatures w14:val="standardContextual"/>
+        </w:rPr>
+        <w:t>model is employed in classification and regression tasks.</w:t>
       </w:r>
     </w:p>
     <w:p>
       <w:pPr>
-        <w:rPr>
-          <w:sz w:val="20"/>
-          <w:szCs w:val="20"/>
-        </w:rPr>
-      </w:pPr>
-      <w:r>
-        <w:rPr>
-          <w:sz w:val="20"/>
-          <w:szCs w:val="20"/>
-        </w:rPr>
-        <w:t>Random Forest</w:t>
+        <w:pStyle w:val="NormalWeb"/>
+        <w:rPr>
+          <w:rFonts w:asciiTheme="minorHAnsi" w:eastAsiaTheme="minorHAnsi" w:hAnsiTheme="minorHAnsi" w:cstheme="minorBidi"/>
+          <w:kern w:val="2"/>
+          <w:sz w:val="20"/>
+          <w:szCs w:val="20"/>
+          <w14:ligatures w14:val="standardContextual"/>
+        </w:rPr>
+      </w:pPr>
+      <w:proofErr w:type="spellStart"/>
+      <w:r>
+        <w:rPr>
+          <w:rFonts w:asciiTheme="minorHAnsi" w:eastAsiaTheme="minorHAnsi" w:hAnsiTheme="minorHAnsi" w:cstheme="minorBidi"/>
+          <w:b/>
+          <w:bCs/>
+          <w:kern w:val="2"/>
+          <w:sz w:val="20"/>
+          <w:szCs w:val="20"/>
+          <w14:ligatures w14:val="standardContextual"/>
+        </w:rPr>
+        <w:t>XGBoost</w:t>
+      </w:r>
+      <w:proofErr w:type="spellEnd"/>
+      <w:r>
+        <w:rPr>
+          <w:rFonts w:asciiTheme="minorHAnsi" w:eastAsiaTheme="minorHAnsi" w:hAnsiTheme="minorHAnsi" w:cstheme="minorBidi"/>
+          <w:b/>
+          <w:bCs/>
+          <w:kern w:val="2"/>
+          <w:sz w:val="20"/>
+          <w:szCs w:val="20"/>
+          <w14:ligatures w14:val="standardContextual"/>
+        </w:rPr>
+        <w:t xml:space="preserve"> (</w:t>
+      </w:r>
+      <w:proofErr w:type="spellStart"/>
+      <w:r>
+        <w:rPr>
+          <w:rFonts w:asciiTheme="minorHAnsi" w:eastAsiaTheme="minorHAnsi" w:hAnsiTheme="minorHAnsi" w:cstheme="minorBidi"/>
+          <w:b/>
+          <w:bCs/>
+          <w:kern w:val="2"/>
+          <w:sz w:val="20"/>
+          <w:szCs w:val="20"/>
+          <w14:ligatures w14:val="standardContextual"/>
+        </w:rPr>
+        <w:t>eXtreme</w:t>
+      </w:r>
+      <w:proofErr w:type="spellEnd"/>
+      <w:r>
+        <w:rPr>
+          <w:rFonts w:asciiTheme="minorHAnsi" w:eastAsiaTheme="minorHAnsi" w:hAnsiTheme="minorHAnsi" w:cstheme="minorBidi"/>
+          <w:b/>
+          <w:bCs/>
+          <w:kern w:val="2"/>
+          <w:sz w:val="20"/>
+          <w:szCs w:val="20"/>
+          <w14:ligatures w14:val="standardContextual"/>
+        </w:rPr>
+        <w:t xml:space="preserve"> Gradient Boosting)</w:t>
+      </w:r>
+      <w:r>
+        <w:rPr>
+          <w:rFonts w:asciiTheme="minorHAnsi" w:eastAsiaTheme="minorHAnsi" w:hAnsiTheme="minorHAnsi" w:cstheme="minorBidi"/>
+          <w:kern w:val="2"/>
+          <w:sz w:val="20"/>
+          <w:szCs w:val="20"/>
+          <w14:ligatures w14:val="standardContextual"/>
+        </w:rPr>
+        <w:t xml:space="preserve"> is a highly efficient and scalable machine learning algorithm, renowned for its exceptional performance in classification problems</w:t>
+      </w:r>
+      <w:r>
+        <w:rPr>
+          <w:rFonts w:asciiTheme="minorHAnsi" w:eastAsiaTheme="minorHAnsi" w:hAnsiTheme="minorHAnsi" w:cstheme="minorBidi"/>
+          <w:kern w:val="2"/>
+          <w:sz w:val="20"/>
+          <w:szCs w:val="20"/>
+          <w14:ligatures w14:val="standardContextual"/>
+        </w:rPr>
+        <w:t xml:space="preserve"> [</w:t>
+      </w:r>
+      <w:commentRangeStart w:id="7"/>
+      <w:r>
+        <w:rPr>
+          <w:rFonts w:asciiTheme="minorHAnsi" w:eastAsiaTheme="minorHAnsi" w:hAnsiTheme="minorHAnsi" w:cstheme="minorBidi"/>
+          <w:kern w:val="2"/>
+          <w:sz w:val="20"/>
+          <w:szCs w:val="20"/>
+          <w14:ligatures w14:val="standardContextual"/>
+        </w:rPr>
+        <w:t>ref</w:t>
+      </w:r>
+      <w:commentRangeEnd w:id="7"/>
+      <w:r>
+        <w:rPr>
+          <w:rStyle w:val="CommentReference"/>
+          <w:rFonts w:asciiTheme="minorHAnsi" w:eastAsiaTheme="minorHAnsi" w:hAnsiTheme="minorHAnsi" w:cstheme="minorBidi"/>
+          <w:kern w:val="2"/>
+          <w14:ligatures w14:val="standardContextual"/>
+        </w:rPr>
+        <w:commentReference w:id="7"/>
+      </w:r>
+      <w:r>
+        <w:rPr>
+          <w:rFonts w:asciiTheme="minorHAnsi" w:eastAsiaTheme="minorHAnsi" w:hAnsiTheme="minorHAnsi" w:cstheme="minorBidi"/>
+          <w:kern w:val="2"/>
+          <w:sz w:val="20"/>
+          <w:szCs w:val="20"/>
+          <w14:ligatures w14:val="standardContextual"/>
+        </w:rPr>
+        <w:t>]</w:t>
+      </w:r>
+      <w:r>
+        <w:rPr>
+          <w:rFonts w:asciiTheme="minorHAnsi" w:eastAsiaTheme="minorHAnsi" w:hAnsiTheme="minorHAnsi" w:cstheme="minorBidi"/>
+          <w:kern w:val="2"/>
+          <w:sz w:val="20"/>
+          <w:szCs w:val="20"/>
+          <w14:ligatures w14:val="standardContextual"/>
+        </w:rPr>
+        <w:t xml:space="preserve">. Unlike Random Forest, which builds multiple trees independently, </w:t>
+      </w:r>
+      <w:proofErr w:type="spellStart"/>
+      <w:r>
+        <w:rPr>
+          <w:rFonts w:asciiTheme="minorHAnsi" w:eastAsiaTheme="minorHAnsi" w:hAnsiTheme="minorHAnsi" w:cstheme="minorBidi"/>
+          <w:kern w:val="2"/>
+          <w:sz w:val="20"/>
+          <w:szCs w:val="20"/>
+          <w14:ligatures w14:val="standardContextual"/>
+        </w:rPr>
+        <w:t>XGBoost</w:t>
+      </w:r>
+      <w:proofErr w:type="spellEnd"/>
+      <w:r>
+        <w:rPr>
+          <w:rFonts w:asciiTheme="minorHAnsi" w:eastAsiaTheme="minorHAnsi" w:hAnsiTheme="minorHAnsi" w:cstheme="minorBidi"/>
+          <w:kern w:val="2"/>
+          <w:sz w:val="20"/>
+          <w:szCs w:val="20"/>
+          <w14:ligatures w14:val="standardContextual"/>
+        </w:rPr>
+        <w:t xml:space="preserve"> builds trees sequentially, with each new tree designed to correct the errors made by the previous ones</w:t>
+      </w:r>
+      <w:r>
+        <w:rPr>
+          <w:rFonts w:asciiTheme="minorHAnsi" w:eastAsiaTheme="minorHAnsi" w:hAnsiTheme="minorHAnsi" w:cstheme="minorBidi"/>
+          <w:kern w:val="2"/>
+          <w:sz w:val="20"/>
+          <w:szCs w:val="20"/>
+          <w14:ligatures w14:val="standardContextual"/>
+        </w:rPr>
+        <w:t xml:space="preserve"> </w:t>
+      </w:r>
+      <w:r>
+        <w:rPr>
+          <w:rFonts w:asciiTheme="minorHAnsi" w:eastAsiaTheme="minorHAnsi" w:hAnsiTheme="minorHAnsi" w:cstheme="minorBidi"/>
+          <w:kern w:val="2"/>
+          <w:sz w:val="20"/>
+          <w:szCs w:val="20"/>
+          <w14:ligatures w14:val="standardContextual"/>
+        </w:rPr>
+        <w:t>[</w:t>
+      </w:r>
+      <w:commentRangeStart w:id="8"/>
+      <w:r>
+        <w:rPr>
+          <w:rFonts w:asciiTheme="minorHAnsi" w:eastAsiaTheme="minorHAnsi" w:hAnsiTheme="minorHAnsi" w:cstheme="minorBidi"/>
+          <w:kern w:val="2"/>
+          <w:sz w:val="20"/>
+          <w:szCs w:val="20"/>
+          <w14:ligatures w14:val="standardContextual"/>
+        </w:rPr>
+        <w:t>ref</w:t>
+      </w:r>
+      <w:commentRangeEnd w:id="8"/>
+      <w:r>
+        <w:rPr>
+          <w:rStyle w:val="CommentReference"/>
+          <w:rFonts w:asciiTheme="minorHAnsi" w:eastAsiaTheme="minorHAnsi" w:hAnsiTheme="minorHAnsi" w:cstheme="minorBidi"/>
+          <w:kern w:val="2"/>
+          <w14:ligatures w14:val="standardContextual"/>
+        </w:rPr>
+        <w:commentReference w:id="8"/>
+      </w:r>
+      <w:r>
+        <w:rPr>
+          <w:rFonts w:asciiTheme="minorHAnsi" w:eastAsiaTheme="minorHAnsi" w:hAnsiTheme="minorHAnsi" w:cstheme="minorBidi"/>
+          <w:kern w:val="2"/>
+          <w:sz w:val="20"/>
+          <w:szCs w:val="20"/>
+          <w14:ligatures w14:val="standardContextual"/>
+        </w:rPr>
+        <w:t xml:space="preserve">. This boosting technique enhances the predictive power of the model by focusing on difficult-to-classify data points. </w:t>
+      </w:r>
+      <w:proofErr w:type="spellStart"/>
+      <w:r>
+        <w:rPr>
+          <w:rFonts w:asciiTheme="minorHAnsi" w:eastAsiaTheme="minorHAnsi" w:hAnsiTheme="minorHAnsi" w:cstheme="minorBidi"/>
+          <w:kern w:val="2"/>
+          <w:sz w:val="20"/>
+          <w:szCs w:val="20"/>
+          <w14:ligatures w14:val="standardContextual"/>
+        </w:rPr>
+        <w:t>XGBoost</w:t>
+      </w:r>
+      <w:proofErr w:type="spellEnd"/>
+      <w:r>
+        <w:rPr>
+          <w:rFonts w:asciiTheme="minorHAnsi" w:eastAsiaTheme="minorHAnsi" w:hAnsiTheme="minorHAnsi" w:cstheme="minorBidi"/>
+          <w:kern w:val="2"/>
+          <w:sz w:val="20"/>
+          <w:szCs w:val="20"/>
+          <w14:ligatures w14:val="standardContextual"/>
+        </w:rPr>
+        <w:t xml:space="preserve"> employs gradient boosting, where the model minimizes a loss function by updating the weights of the trees in a direction that reduces prediction errors. Additionally, it incorporates regularization techniques to prevent overfitting, making it well-suited for tasks involving complex, high-dimensional data. </w:t>
+      </w:r>
+      <w:proofErr w:type="spellStart"/>
+      <w:r>
+        <w:rPr>
+          <w:rFonts w:asciiTheme="minorHAnsi" w:eastAsiaTheme="minorHAnsi" w:hAnsiTheme="minorHAnsi" w:cstheme="minorBidi"/>
+          <w:kern w:val="2"/>
+          <w:sz w:val="20"/>
+          <w:szCs w:val="20"/>
+          <w14:ligatures w14:val="standardContextual"/>
+        </w:rPr>
+        <w:t>XGBoost’s</w:t>
+      </w:r>
+      <w:proofErr w:type="spellEnd"/>
+      <w:r>
+        <w:rPr>
+          <w:rFonts w:asciiTheme="minorHAnsi" w:eastAsiaTheme="minorHAnsi" w:hAnsiTheme="minorHAnsi" w:cstheme="minorBidi"/>
+          <w:kern w:val="2"/>
+          <w:sz w:val="20"/>
+          <w:szCs w:val="20"/>
+          <w14:ligatures w14:val="standardContextual"/>
+        </w:rPr>
+        <w:t xml:space="preserve"> speed, accuracy, and flexibility in handling different data types and distributions have made it a popular choice in machine learning competitions and real-world applications.</w:t>
+      </w:r>
+      <w:r>
+        <w:rPr>
+          <w:rFonts w:asciiTheme="minorHAnsi" w:eastAsiaTheme="minorHAnsi" w:hAnsiTheme="minorHAnsi" w:cstheme="minorBidi"/>
+          <w:kern w:val="2"/>
+          <w:sz w:val="20"/>
+          <w:szCs w:val="20"/>
+          <w14:ligatures w14:val="standardContextual"/>
+        </w:rPr>
+        <w:t xml:space="preserve"> This model is employed in classification tasks.</w:t>
       </w:r>
     </w:p>
     <w:p>
       <w:pPr>
-        <w:rPr>
+        <w:pStyle w:val="NormalWeb"/>
+        <w:rPr>
+          <w:rFonts w:asciiTheme="minorHAnsi" w:eastAsiaTheme="minorHAnsi" w:hAnsiTheme="minorHAnsi" w:cstheme="minorBidi"/>
+          <w:kern w:val="2"/>
+          <w:sz w:val="20"/>
+          <w:szCs w:val="20"/>
+          <w14:ligatures w14:val="standardContextual"/>
+        </w:rPr>
+      </w:pPr>
+      <w:r>
+        <w:rPr>
+          <w:rFonts w:asciiTheme="minorHAnsi" w:eastAsiaTheme="minorHAnsi" w:hAnsiTheme="minorHAnsi" w:cstheme="minorBidi"/>
           <w:b/>
-        </w:rPr>
-      </w:pPr>
-      <w:proofErr w:type="spellStart"/>
-      <w:r>
-        <w:rPr>
-          <w:sz w:val="20"/>
-          <w:szCs w:val="20"/>
-        </w:rPr>
-        <w:t>XGBoost</w:t>
-      </w:r>
-      <w:proofErr w:type="spellEnd"/>
+          <w:bCs/>
+          <w:kern w:val="2"/>
+          <w:sz w:val="20"/>
+          <w:szCs w:val="20"/>
+          <w14:ligatures w14:val="standardContextual"/>
+        </w:rPr>
+        <w:t>K-Nearest Neighbors (KNN)</w:t>
+      </w:r>
+      <w:r>
+        <w:rPr>
+          <w:rFonts w:asciiTheme="minorHAnsi" w:eastAsiaTheme="minorHAnsi" w:hAnsiTheme="minorHAnsi" w:cstheme="minorBidi"/>
+          <w:kern w:val="2"/>
+          <w:sz w:val="20"/>
+          <w:szCs w:val="20"/>
+          <w14:ligatures w14:val="standardContextual"/>
+        </w:rPr>
+        <w:t xml:space="preserve"> is a simple and intuitive classification algorithm that assigns a class label to a data point based on the majority class of its nearest neighbors</w:t>
+      </w:r>
+      <w:r>
+        <w:rPr>
+          <w:rFonts w:asciiTheme="minorHAnsi" w:eastAsiaTheme="minorHAnsi" w:hAnsiTheme="minorHAnsi" w:cstheme="minorBidi"/>
+          <w:kern w:val="2"/>
+          <w:sz w:val="20"/>
+          <w:szCs w:val="20"/>
+          <w14:ligatures w14:val="standardContextual"/>
+        </w:rPr>
+        <w:t xml:space="preserve"> [</w:t>
+      </w:r>
+      <w:commentRangeStart w:id="9"/>
+      <w:r>
+        <w:rPr>
+          <w:rFonts w:asciiTheme="minorHAnsi" w:eastAsiaTheme="minorHAnsi" w:hAnsiTheme="minorHAnsi" w:cstheme="minorBidi"/>
+          <w:kern w:val="2"/>
+          <w:sz w:val="20"/>
+          <w:szCs w:val="20"/>
+          <w14:ligatures w14:val="standardContextual"/>
+        </w:rPr>
+        <w:t>ref</w:t>
+      </w:r>
+      <w:commentRangeEnd w:id="9"/>
+      <w:r>
+        <w:rPr>
+          <w:rStyle w:val="CommentReference"/>
+          <w:rFonts w:asciiTheme="minorHAnsi" w:eastAsiaTheme="minorHAnsi" w:hAnsiTheme="minorHAnsi" w:cstheme="minorBidi"/>
+          <w:kern w:val="2"/>
+          <w14:ligatures w14:val="standardContextual"/>
+        </w:rPr>
+        <w:commentReference w:id="9"/>
+      </w:r>
+      <w:r>
+        <w:rPr>
+          <w:rFonts w:asciiTheme="minorHAnsi" w:eastAsiaTheme="minorHAnsi" w:hAnsiTheme="minorHAnsi" w:cstheme="minorBidi"/>
+          <w:kern w:val="2"/>
+          <w:sz w:val="20"/>
+          <w:szCs w:val="20"/>
+          <w14:ligatures w14:val="standardContextual"/>
+        </w:rPr>
+        <w:t>]</w:t>
+      </w:r>
+      <w:r>
+        <w:rPr>
+          <w:rFonts w:asciiTheme="minorHAnsi" w:eastAsiaTheme="minorHAnsi" w:hAnsiTheme="minorHAnsi" w:cstheme="minorBidi"/>
+          <w:kern w:val="2"/>
+          <w:sz w:val="20"/>
+          <w:szCs w:val="20"/>
+          <w14:ligatures w14:val="standardContextual"/>
+        </w:rPr>
+        <w:t>. The model works by calculating the distance (typically Euclidean distance) between the test point and all training samples. It then identifies the 'k' nearest neighbors and predicts the class label that appears most frequently among these neighbors. The value of 'k' is a user-defined parameter, and its selection can significantly influence the model's performance, as a small 'k' can lead to overfitting, while a large 'k' can result in underfitting. KNN is a non-parametric method, meaning it makes no assumptions about the underlying data distribution, making it versatile for various types of classification tasks. However, it can be computationally expensive, especially with large datasets, as it requires calculating distances for each query point. Despite this, KNN is widely used for its simplicity, effectiveness, and ability to handle multi-class classification problems.</w:t>
+      </w:r>
+      <w:r>
+        <w:rPr>
+          <w:rFonts w:asciiTheme="minorHAnsi" w:eastAsiaTheme="minorHAnsi" w:hAnsiTheme="minorHAnsi" w:cstheme="minorBidi"/>
+          <w:kern w:val="2"/>
+          <w:sz w:val="20"/>
+          <w:szCs w:val="20"/>
+          <w14:ligatures w14:val="standardContextual"/>
+        </w:rPr>
+        <w:t xml:space="preserve"> </w:t>
+      </w:r>
+      <w:r>
+        <w:rPr>
+          <w:rFonts w:asciiTheme="minorHAnsi" w:eastAsiaTheme="minorHAnsi" w:hAnsiTheme="minorHAnsi" w:cstheme="minorBidi"/>
+          <w:kern w:val="2"/>
+          <w:sz w:val="20"/>
+          <w:szCs w:val="20"/>
+          <w14:ligatures w14:val="standardContextual"/>
+        </w:rPr>
+        <w:t>This model is employed in regression tasks.</w:t>
+      </w:r>
     </w:p>
     <w:p>
       <w:pPr>
-        <w:rPr>
-          <w:b/>
-        </w:rPr>
-      </w:pPr>
-      <w:r>
-        <w:rPr>
-          <w:b/>
-        </w:rPr>
-        <w:t>Regression</w:t>
-      </w:r>
-    </w:p>
-    <w:p>
-      <w:pPr>
-        <w:rPr>
-          <w:sz w:val="20"/>
-          <w:szCs w:val="20"/>
-        </w:rPr>
-      </w:pPr>
-      <w:r>
-        <w:rPr>
-          <w:sz w:val="20"/>
-          <w:szCs w:val="20"/>
-        </w:rPr>
-        <w:t>KNN</w:t>
-      </w:r>
-    </w:p>
-    <w:p>
-      <w:r>
-        <w:rPr>
-          <w:sz w:val="20"/>
-          <w:szCs w:val="20"/>
-        </w:rPr>
-        <w:t>Random Forest</w:t>
-      </w:r>
-    </w:p>
-    <w:p>
-      <w:pPr>
         <w:pStyle w:val="Heading2"/>
       </w:pPr>
       <w:r>
@@ -1558,8 +3266,13 @@
         <w:t>ptimiz</w:t>
       </w:r>
       <w:r>
-        <w:t>ation and hyper-parameter tuning</w:t>
-      </w:r>
+        <w:t xml:space="preserve">ation and hyper-parameter </w:t>
+      </w:r>
+      <w:proofErr w:type="gramStart"/>
+      <w:r>
+        <w:t>tuning</w:t>
+      </w:r>
+      <w:proofErr w:type="gramEnd"/>
     </w:p>
     <w:p>
       <w:pPr>
@@ -2034,23 +3747,7 @@
                 <w:sz w:val="20"/>
                 <w:szCs w:val="20"/>
               </w:rPr>
-              <w:t>None, '</w:t>
-            </w:r>
-            <w:proofErr w:type="spellStart"/>
-            <w:r>
-              <w:rPr>
-                <w:sz w:val="20"/>
-                <w:szCs w:val="20"/>
-              </w:rPr>
-              <w:t>sqrt</w:t>
-            </w:r>
-            <w:proofErr w:type="spellEnd"/>
-            <w:r>
-              <w:rPr>
-                <w:sz w:val="20"/>
-                <w:szCs w:val="20"/>
-              </w:rPr>
-              <w:t>', 'log2'</w:t>
+              <w:t>None, 'sqrt', 'log2'</w:t>
             </w:r>
           </w:p>
         </w:tc>
@@ -2070,23 +3767,7 @@
                 <w:sz w:val="20"/>
                 <w:szCs w:val="20"/>
               </w:rPr>
-              <w:t>'</w:t>
-            </w:r>
-            <w:proofErr w:type="spellStart"/>
-            <w:r>
-              <w:rPr>
-                <w:sz w:val="20"/>
-                <w:szCs w:val="20"/>
-              </w:rPr>
-              <w:t>sqrt</w:t>
-            </w:r>
-            <w:proofErr w:type="spellEnd"/>
-            <w:r>
-              <w:rPr>
-                <w:sz w:val="20"/>
-                <w:szCs w:val="20"/>
-              </w:rPr>
-              <w:t>'</w:t>
+              <w:t>'sqrt'</w:t>
             </w:r>
           </w:p>
         </w:tc>
@@ -4102,9 +5783,25 @@
                 <w:sz w:val="20"/>
                 <w:szCs w:val="20"/>
               </w:rPr>
-              <w:t>'</w:t>
-            </w:r>
-            <w:proofErr w:type="spellStart"/>
+              <w:t>'sqrt'</w:t>
+            </w:r>
+            <w:r>
+              <w:rPr>
+                <w:rStyle w:val="p"/>
+                <w:color w:val="212121"/>
+                <w:sz w:val="20"/>
+                <w:szCs w:val="20"/>
+              </w:rPr>
+              <w:t>,</w:t>
+            </w:r>
+            <w:r>
+              <w:rPr>
+                <w:color w:val="212121"/>
+                <w:sz w:val="20"/>
+                <w:szCs w:val="20"/>
+              </w:rPr>
+              <w:t xml:space="preserve"> </w:t>
+            </w:r>
             <w:r>
               <w:rPr>
                 <w:rStyle w:val="s1"/>
@@ -4112,42 +5809,6 @@
                 <w:sz w:val="20"/>
                 <w:szCs w:val="20"/>
               </w:rPr>
-              <w:t>sqrt</w:t>
-            </w:r>
-            <w:proofErr w:type="spellEnd"/>
-            <w:r>
-              <w:rPr>
-                <w:rStyle w:val="s1"/>
-                <w:color w:val="212121"/>
-                <w:sz w:val="20"/>
-                <w:szCs w:val="20"/>
-              </w:rPr>
-              <w:t>'</w:t>
-            </w:r>
-            <w:r>
-              <w:rPr>
-                <w:rStyle w:val="p"/>
-                <w:color w:val="212121"/>
-                <w:sz w:val="20"/>
-                <w:szCs w:val="20"/>
-              </w:rPr>
-              <w:t>,</w:t>
-            </w:r>
-            <w:r>
-              <w:rPr>
-                <w:color w:val="212121"/>
-                <w:sz w:val="20"/>
-                <w:szCs w:val="20"/>
-              </w:rPr>
-              <w:t xml:space="preserve"> </w:t>
-            </w:r>
-            <w:r>
-              <w:rPr>
-                <w:rStyle w:val="s1"/>
-                <w:color w:val="212121"/>
-                <w:sz w:val="20"/>
-                <w:szCs w:val="20"/>
-              </w:rPr>
               <w:t>'log2'</w:t>
             </w:r>
           </w:p>
@@ -4168,23 +5829,7 @@
                 <w:sz w:val="20"/>
                 <w:szCs w:val="20"/>
               </w:rPr>
-              <w:t>'</w:t>
-            </w:r>
-            <w:proofErr w:type="spellStart"/>
-            <w:r>
-              <w:rPr>
-                <w:sz w:val="20"/>
-                <w:szCs w:val="20"/>
-              </w:rPr>
-              <w:t>sqrt</w:t>
-            </w:r>
-            <w:proofErr w:type="spellEnd"/>
-            <w:r>
-              <w:rPr>
-                <w:sz w:val="20"/>
-                <w:szCs w:val="20"/>
-              </w:rPr>
-              <w:t>'</w:t>
+              <w:t>'sqrt'</w:t>
             </w:r>
           </w:p>
         </w:tc>
@@ -4200,12 +5845,40 @@
       </w:r>
     </w:p>
     <w:p>
-      <w:bookmarkStart w:id="5" w:name="_GoBack"/>
-      <w:bookmarkEnd w:id="5"/>
+      <w:pPr>
+        <w:pStyle w:val="Heading1"/>
+      </w:pPr>
+      <w:r>
+        <w:t xml:space="preserve">Discussion </w:t>
+      </w:r>
+    </w:p>
+    <w:p>
+      <w:pPr>
+        <w:pStyle w:val="Heading1"/>
+      </w:pPr>
+      <w:r>
+        <w:t xml:space="preserve">Conclusion  </w:t>
+      </w:r>
+    </w:p>
+    <w:p>
+      <w:pPr>
+        <w:pStyle w:val="Heading1"/>
+      </w:pPr>
+      <w:r>
+        <w:t xml:space="preserve">Declaration of using AI in the assignment </w:t>
+      </w:r>
+    </w:p>
+    <w:p>
+      <w:pPr>
+        <w:pStyle w:val="Heading1"/>
+      </w:pPr>
+      <w:r>
+        <w:t>Reference</w:t>
+      </w:r>
     </w:p>
     <w:sectPr>
-      <w:headerReference w:type="default" r:id="rId9"/>
-      <w:headerReference w:type="first" r:id="rId10"/>
+      <w:headerReference w:type="default" r:id="rId11"/>
+      <w:headerReference w:type="first" r:id="rId12"/>
       <w:pgSz w:w="12240" w:h="15840"/>
       <w:pgMar w:top="1440" w:right="1440" w:bottom="1440" w:left="1440" w:header="720" w:footer="720" w:gutter="0"/>
       <w:cols w:space="720"/>
@@ -4217,7 +5890,7 @@
 </file>
 
 <file path=word/comments.xml><?xml version="1.0" encoding="utf-8"?>
-<w:comments xmlns:wpc="http://schemas.microsoft.com/office/word/2010/wordprocessingCanvas" xmlns:mc="http://schemas.openxmlformats.org/markup-compatibility/2006" xmlns:o="urn:schemas-microsoft-com:office:office" xmlns:r="http://schemas.openxmlformats.org/officeDocument/2006/relationships" xmlns:m="http://schemas.openxmlformats.org/officeDocument/2006/math" xmlns:v="urn:schemas-microsoft-com:vml" xmlns:wp14="http://schemas.microsoft.com/office/word/2010/wordprocessingDrawing" xmlns:wp="http://schemas.openxmlformats.org/drawingml/2006/wordprocessingDrawing" xmlns:w10="urn:schemas-microsoft-com:office:word" xmlns:w="http://schemas.openxmlformats.org/wordprocessingml/2006/main" xmlns:w14="http://schemas.microsoft.com/office/word/2010/wordml" xmlns:w15="http://schemas.microsoft.com/office/word/2012/wordml" xmlns:wpg="http://schemas.microsoft.com/office/word/2010/wordprocessingGroup" xmlns:wpi="http://schemas.microsoft.com/office/word/2010/wordprocessingInk" xmlns:wne="http://schemas.microsoft.com/office/word/2006/wordml" xmlns:wps="http://schemas.microsoft.com/office/word/2010/wordprocessingShape" mc:Ignorable="w14 w15 wp14">
+<w:comments xmlns:wpc="http://schemas.microsoft.com/office/word/2010/wordprocessingCanvas" xmlns:cx="http://schemas.microsoft.com/office/drawing/2014/chartex" xmlns:cx1="http://schemas.microsoft.com/office/drawing/2015/9/8/chartex" xmlns:cx2="http://schemas.microsoft.com/office/drawing/2015/10/21/chartex" xmlns:cx3="http://schemas.microsoft.com/office/drawing/2016/5/9/chartex" xmlns:cx4="http://schemas.microsoft.com/office/drawing/2016/5/10/chartex" xmlns:cx5="http://schemas.microsoft.com/office/drawing/2016/5/11/chartex" xmlns:cx6="http://schemas.microsoft.com/office/drawing/2016/5/12/chartex" xmlns:cx7="http://schemas.microsoft.com/office/drawing/2016/5/13/chartex" xmlns:cx8="http://schemas.microsoft.com/office/drawing/2016/5/14/chartex" xmlns:mc="http://schemas.openxmlformats.org/markup-compatibility/2006" xmlns:aink="http://schemas.microsoft.com/office/drawing/2016/ink" xmlns:am3d="http://schemas.microsoft.com/office/drawing/2017/model3d" xmlns:o="urn:schemas-microsoft-com:office:office" xmlns:oel="http://schemas.microsoft.com/office/2019/extlst" xmlns:r="http://schemas.openxmlformats.org/officeDocument/2006/relationships" xmlns:m="http://schemas.openxmlformats.org/officeDocument/2006/math" xmlns:v="urn:schemas-microsoft-com:vml" xmlns:wp14="http://schemas.microsoft.com/office/word/2010/wordprocessingDrawing" xmlns:wp="http://schemas.openxmlformats.org/drawingml/2006/wordprocessingDrawing" xmlns:w10="urn:schemas-microsoft-com:office:word" xmlns:w="http://schemas.openxmlformats.org/wordprocessingml/2006/main" xmlns:w14="http://schemas.microsoft.com/office/word/2010/wordml" xmlns:w15="http://schemas.microsoft.com/office/word/2012/wordml" xmlns:w16cex="http://schemas.microsoft.com/office/word/2018/wordml/cex" xmlns:w16cid="http://schemas.microsoft.com/office/word/2016/wordml/cid" xmlns:w16="http://schemas.microsoft.com/office/word/2018/wordml" xmlns:w16sdtdh="http://schemas.microsoft.com/office/word/2020/wordml/sdtdatahash" xmlns:w16se="http://schemas.microsoft.com/office/word/2015/wordml/symex" xmlns:wpg="http://schemas.microsoft.com/office/word/2010/wordprocessingGroup" xmlns:wpi="http://schemas.microsoft.com/office/word/2010/wordprocessingInk" xmlns:wne="http://schemas.microsoft.com/office/word/2006/wordml" xmlns:wps="http://schemas.microsoft.com/office/word/2010/wordprocessingShape" mc:Ignorable="w14 w15 w16se w16cid w16 w16cex w16sdtdh wp14">
   <w:comment w:id="0" w:author="Admin" w:date="2024-12-19T00:06:00Z" w:initials="A">
     <w:p>
       <w:pPr>
@@ -4250,7 +5923,7 @@
       </w:r>
     </w:p>
   </w:comment>
-  <w:comment w:id="2" w:author="Admin" w:date="2024-12-19T00:13:00Z" w:initials="A">
+  <w:comment w:id="2" w:author="Admin" w:date="2024-12-19T00:24:00Z" w:initials="A">
     <w:p>
       <w:pPr>
         <w:pStyle w:val="CommentText"/>
@@ -4262,11 +5935,11 @@
         <w:annotationRef/>
       </w:r>
       <w:r>
-        <w:t>https://pubmed.ncbi.nlm.nih.gov/31467953/</w:t>
+        <w:t>https://archive.ics.uci.edu/dataset/544/estimation+of+obesity+levels+based+on+eating+habits+and+physical+condition</w:t>
       </w:r>
     </w:p>
   </w:comment>
-  <w:comment w:id="3" w:author="Admin" w:date="2024-12-19T00:21:00Z" w:initials="A">
+  <w:comment w:id="3" w:author="Nguyen Nguyen" w:date="2024-12-19T23:03:00Z" w:initials="NN">
     <w:p>
       <w:pPr>
         <w:pStyle w:val="CommentText"/>
@@ -4278,11 +5951,11 @@
         <w:annotationRef/>
       </w:r>
       <w:r>
-        <w:t>https://pubmed.ncbi.nlm.nih.gov/31467953/</w:t>
+        <w:t>https://archive.ics.uci.edu/dataset/544/estimation+of+obesity+levels+based+on+eating+habits+and+physical+condition</w:t>
       </w:r>
     </w:p>
   </w:comment>
-  <w:comment w:id="4" w:author="Admin" w:date="2024-12-19T00:24:00Z" w:initials="A">
+  <w:comment w:id="4" w:author="Admin" w:date="2024-12-19T00:13:00Z" w:initials="A">
     <w:p>
       <w:pPr>
         <w:pStyle w:val="CommentText"/>
@@ -4294,25 +5967,155 @@
         <w:annotationRef/>
       </w:r>
       <w:r>
-        <w:t>https://archive.ics.uci.edu/dataset/544/estimation+of+obesity+levels+based+on+eating+habits+and+physical+condition</w:t>
-      </w:r>
+        <w:t>https://pubmed.ncbi.nlm.nih.gov/31467953/</w:t>
+      </w:r>
+    </w:p>
+  </w:comment>
+  <w:comment w:id="5" w:author="Admin" w:date="2024-12-19T00:21:00Z" w:initials="A">
+    <w:p>
+      <w:pPr>
+        <w:pStyle w:val="CommentText"/>
+      </w:pPr>
+      <w:r>
+        <w:rPr>
+          <w:rStyle w:val="CommentReference"/>
+        </w:rPr>
+        <w:annotationRef/>
+      </w:r>
+      <w:r>
+        <w:t>https://pubmed.ncbi.nlm.nih.gov/31467953/</w:t>
+      </w:r>
+    </w:p>
+  </w:comment>
+  <w:comment w:id="6" w:author="Nguyen Nguyen" w:date="2024-12-19T23:31:00Z" w:initials="NN">
+    <w:p>
+      <w:pPr>
+        <w:pStyle w:val="CommentText"/>
+      </w:pPr>
+      <w:r>
+        <w:rPr>
+          <w:rStyle w:val="CommentReference"/>
+        </w:rPr>
+        <w:annotationRef/>
+      </w:r>
+      <w:hyperlink r:id="rId1" w:history="1">
+        <w:r>
+          <w:rPr>
+            <w:rStyle w:val="Hyperlink"/>
+          </w:rPr>
+          <w:t>https://meridian.allenpress.com/jim/article/47/1/31/131479/Random-Forest</w:t>
+        </w:r>
+      </w:hyperlink>
+    </w:p>
+  </w:comment>
+  <w:comment w:id="7" w:author="Nguyen Nguyen" w:date="2024-12-19T23:30:00Z" w:initials="NN">
+    <w:p>
+      <w:pPr>
+        <w:pStyle w:val="CommentText"/>
+      </w:pPr>
+      <w:r>
+        <w:rPr>
+          <w:rStyle w:val="CommentReference"/>
+        </w:rPr>
+        <w:annotationRef/>
+      </w:r>
+      <w:hyperlink r:id="rId2" w:history="1">
+        <w:r>
+          <w:rPr>
+            <w:rStyle w:val="Hyperlink"/>
+          </w:rPr>
+          <w:t>https://dl.acm.org/doi/abs/10.1145/2939672.2939785</w:t>
+        </w:r>
+      </w:hyperlink>
+    </w:p>
+  </w:comment>
+  <w:comment w:id="8" w:author="Nguyen Nguyen" w:date="2024-12-19T23:30:00Z" w:initials="NN">
+    <w:p>
+      <w:pPr>
+        <w:pStyle w:val="CommentText"/>
+      </w:pPr>
+      <w:r>
+        <w:rPr>
+          <w:rStyle w:val="CommentReference"/>
+        </w:rPr>
+        <w:annotationRef/>
+      </w:r>
+      <w:hyperlink r:id="rId3" w:history="1">
+        <w:r>
+          <w:rPr>
+            <w:rStyle w:val="Hyperlink"/>
+          </w:rPr>
+          <w:t>https://dl.acm.org/doi/abs/10.1145/2939672.2939785</w:t>
+        </w:r>
+      </w:hyperlink>
+    </w:p>
+  </w:comment>
+  <w:comment w:id="9" w:author="Nguyen Nguyen" w:date="2024-12-19T23:30:00Z" w:initials="NN">
+    <w:p>
+      <w:pPr>
+        <w:pStyle w:val="CommentText"/>
+      </w:pPr>
+      <w:r>
+        <w:rPr>
+          <w:rStyle w:val="CommentReference"/>
+        </w:rPr>
+        <w:annotationRef/>
+      </w:r>
+      <w:hyperlink r:id="rId4" w:history="1">
+        <w:r>
+          <w:rPr>
+            <w:rStyle w:val="Hyperlink"/>
+          </w:rPr>
+          <w:t>https://www.taylorfrancis.com/chapters/edit/10.1201/9781420089653-15/knn-nearest-neighbors-michael-steinbach-pang-ning-tan</w:t>
+        </w:r>
+      </w:hyperlink>
     </w:p>
   </w:comment>
 </w:comments>
 </file>
 
 <file path=word/commentsExtended.xml><?xml version="1.0" encoding="utf-8"?>
-<w15:commentsEx xmlns:wpc="http://schemas.microsoft.com/office/word/2010/wordprocessingCanvas" xmlns:mc="http://schemas.openxmlformats.org/markup-compatibility/2006" xmlns:o="urn:schemas-microsoft-com:office:office" xmlns:r="http://schemas.openxmlformats.org/officeDocument/2006/relationships" xmlns:m="http://schemas.openxmlformats.org/officeDocument/2006/math" xmlns:v="urn:schemas-microsoft-com:vml" xmlns:wp14="http://schemas.microsoft.com/office/word/2010/wordprocessingDrawing" xmlns:wp="http://schemas.openxmlformats.org/drawingml/2006/wordprocessingDrawing" xmlns:w10="urn:schemas-microsoft-com:office:word" xmlns:w="http://schemas.openxmlformats.org/wordprocessingml/2006/main" xmlns:w14="http://schemas.microsoft.com/office/word/2010/wordml" xmlns:w15="http://schemas.microsoft.com/office/word/2012/wordml" xmlns:wpg="http://schemas.microsoft.com/office/word/2010/wordprocessingGroup" xmlns:wpi="http://schemas.microsoft.com/office/word/2010/wordprocessingInk" xmlns:wne="http://schemas.microsoft.com/office/word/2006/wordml" xmlns:wps="http://schemas.microsoft.com/office/word/2010/wordprocessingShape" mc:Ignorable="w14 w15 wp14">
+<w15:commentsEx xmlns:wpc="http://schemas.microsoft.com/office/word/2010/wordprocessingCanvas" xmlns:cx="http://schemas.microsoft.com/office/drawing/2014/chartex" xmlns:cx1="http://schemas.microsoft.com/office/drawing/2015/9/8/chartex" xmlns:cx2="http://schemas.microsoft.com/office/drawing/2015/10/21/chartex" xmlns:cx3="http://schemas.microsoft.com/office/drawing/2016/5/9/chartex" xmlns:cx4="http://schemas.microsoft.com/office/drawing/2016/5/10/chartex" xmlns:cx5="http://schemas.microsoft.com/office/drawing/2016/5/11/chartex" xmlns:cx6="http://schemas.microsoft.com/office/drawing/2016/5/12/chartex" xmlns:cx7="http://schemas.microsoft.com/office/drawing/2016/5/13/chartex" xmlns:cx8="http://schemas.microsoft.com/office/drawing/2016/5/14/chartex" xmlns:mc="http://schemas.openxmlformats.org/markup-compatibility/2006" xmlns:aink="http://schemas.microsoft.com/office/drawing/2016/ink" xmlns:am3d="http://schemas.microsoft.com/office/drawing/2017/model3d" xmlns:o="urn:schemas-microsoft-com:office:office" xmlns:oel="http://schemas.microsoft.com/office/2019/extlst" xmlns:r="http://schemas.openxmlformats.org/officeDocument/2006/relationships" xmlns:m="http://schemas.openxmlformats.org/officeDocument/2006/math" xmlns:v="urn:schemas-microsoft-com:vml" xmlns:wp14="http://schemas.microsoft.com/office/word/2010/wordprocessingDrawing" xmlns:wp="http://schemas.openxmlformats.org/drawingml/2006/wordprocessingDrawing" xmlns:w10="urn:schemas-microsoft-com:office:word" xmlns:w="http://schemas.openxmlformats.org/wordprocessingml/2006/main" xmlns:w14="http://schemas.microsoft.com/office/word/2010/wordml" xmlns:w15="http://schemas.microsoft.com/office/word/2012/wordml" xmlns:w16cex="http://schemas.microsoft.com/office/word/2018/wordml/cex" xmlns:w16cid="http://schemas.microsoft.com/office/word/2016/wordml/cid" xmlns:w16="http://schemas.microsoft.com/office/word/2018/wordml" xmlns:w16sdtdh="http://schemas.microsoft.com/office/word/2020/wordml/sdtdatahash" xmlns:w16se="http://schemas.microsoft.com/office/word/2015/wordml/symex" xmlns:wpg="http://schemas.microsoft.com/office/word/2010/wordprocessingGroup" xmlns:wpi="http://schemas.microsoft.com/office/word/2010/wordprocessingInk" xmlns:wne="http://schemas.microsoft.com/office/word/2006/wordml" xmlns:wps="http://schemas.microsoft.com/office/word/2010/wordprocessingShape" mc:Ignorable="w14 w15 w16se w16cid w16 w16cex w16sdtdh wp14">
   <w15:commentEx w15:paraId="3FD5268A" w15:done="0"/>
   <w15:commentEx w15:paraId="6F344051" w15:done="0"/>
-  <w15:commentEx w15:paraId="42944881" w15:done="0"/>
-  <w15:commentEx w15:paraId="4DAE580D" w15:done="0"/>
   <w15:commentEx w15:paraId="3474C6BC" w15:done="0"/>
+  <w15:commentEx w15:paraId="5D283A38" w15:done="0"/>
+  <w15:commentEx w15:paraId="18533A29" w15:done="0"/>
+  <w15:commentEx w15:paraId="4BEB002D" w15:done="0"/>
+  <w15:commentEx w15:paraId="6314A36D" w15:done="0"/>
+  <w15:commentEx w15:paraId="5763ABC8" w15:done="0"/>
+  <w15:commentEx w15:paraId="41C24D7E" w15:done="0"/>
+  <w15:commentEx w15:paraId="0D302C8A" w15:done="0"/>
 </w15:commentsEx>
 </file>
 
+<file path=word/commentsExtensible.xml><?xml version="1.0" encoding="utf-8"?>
+<w16cex:commentsExtensible xmlns:wpc="http://schemas.microsoft.com/office/word/2010/wordprocessingCanvas" xmlns:cx="http://schemas.microsoft.com/office/drawing/2014/chartex" xmlns:cx1="http://schemas.microsoft.com/office/drawing/2015/9/8/chartex" xmlns:cx2="http://schemas.microsoft.com/office/drawing/2015/10/21/chartex" xmlns:cx3="http://schemas.microsoft.com/office/drawing/2016/5/9/chartex" xmlns:cx4="http://schemas.microsoft.com/office/drawing/2016/5/10/chartex" xmlns:cx5="http://schemas.microsoft.com/office/drawing/2016/5/11/chartex" xmlns:cx6="http://schemas.microsoft.com/office/drawing/2016/5/12/chartex" xmlns:cx7="http://schemas.microsoft.com/office/drawing/2016/5/13/chartex" xmlns:cx8="http://schemas.microsoft.com/office/drawing/2016/5/14/chartex" xmlns:cr="http://schemas.microsoft.com/office/comments/2020/reactions" xmlns:mc="http://schemas.openxmlformats.org/markup-compatibility/2006" xmlns:aink="http://schemas.microsoft.com/office/drawing/2016/ink" xmlns:am3d="http://schemas.microsoft.com/office/drawing/2017/model3d" xmlns:o="urn:schemas-microsoft-com:office:office" xmlns:oel="http://schemas.microsoft.com/office/2019/extlst" xmlns:r="http://schemas.openxmlformats.org/officeDocument/2006/relationships" xmlns:m="http://schemas.openxmlformats.org/officeDocument/2006/math" xmlns:v="urn:schemas-microsoft-com:vml" xmlns:wp14="http://schemas.microsoft.com/office/word/2010/wordprocessingDrawing" xmlns:wp="http://schemas.openxmlformats.org/drawingml/2006/wordprocessingDrawing" xmlns:w10="urn:schemas-microsoft-com:office:word" xmlns:w="http://schemas.openxmlformats.org/wordprocessingml/2006/main" xmlns:w14="http://schemas.microsoft.com/office/word/2010/wordml" xmlns:w15="http://schemas.microsoft.com/office/word/2012/wordml" xmlns:w16cex="http://schemas.microsoft.com/office/word/2018/wordml/cex" xmlns:w16cid="http://schemas.microsoft.com/office/word/2016/wordml/cid" xmlns:w16="http://schemas.microsoft.com/office/word/2018/wordml" xmlns:w16sdtdh="http://schemas.microsoft.com/office/word/2020/wordml/sdtdatahash" xmlns:w16se="http://schemas.microsoft.com/office/word/2015/wordml/symex" xmlns:wpg="http://schemas.microsoft.com/office/word/2010/wordprocessingGroup" xmlns:wpi="http://schemas.microsoft.com/office/word/2010/wordprocessingInk" xmlns:wne="http://schemas.microsoft.com/office/word/2006/wordml" xmlns:wps="http://schemas.microsoft.com/office/word/2010/wordprocessingShape" mc:Ignorable="w14 w15 w16se w16cid w16 w16cex w16sdtdh cr wp14">
+  <w16cex:commentExtensible w16cex:durableId="2B0F24B3" w16cex:dateUtc="2024-12-19T16:03:00Z"/>
+  <w16cex:commentExtensible w16cex:durableId="2B0F2B3B" w16cex:dateUtc="2024-12-19T16:31:00Z"/>
+  <w16cex:commentExtensible w16cex:durableId="2B0F2B0B" w16cex:dateUtc="2024-12-19T16:30:00Z"/>
+  <w16cex:commentExtensible w16cex:durableId="2B0F2D5E" w16cex:dateUtc="2024-12-19T16:30:00Z"/>
+  <w16cex:commentExtensible w16cex:durableId="2B0F2B19" w16cex:dateUtc="2024-12-19T16:30:00Z"/>
+</w16cex:commentsExtensible>
+</file>
+
+<file path=word/commentsIds.xml><?xml version="1.0" encoding="utf-8"?>
+<w16cid:commentsIds xmlns:wpc="http://schemas.microsoft.com/office/word/2010/wordprocessingCanvas" xmlns:cx="http://schemas.microsoft.com/office/drawing/2014/chartex" xmlns:cx1="http://schemas.microsoft.com/office/drawing/2015/9/8/chartex" xmlns:cx2="http://schemas.microsoft.com/office/drawing/2015/10/21/chartex" xmlns:cx3="http://schemas.microsoft.com/office/drawing/2016/5/9/chartex" xmlns:cx4="http://schemas.microsoft.com/office/drawing/2016/5/10/chartex" xmlns:cx5="http://schemas.microsoft.com/office/drawing/2016/5/11/chartex" xmlns:cx6="http://schemas.microsoft.com/office/drawing/2016/5/12/chartex" xmlns:cx7="http://schemas.microsoft.com/office/drawing/2016/5/13/chartex" xmlns:cx8="http://schemas.microsoft.com/office/drawing/2016/5/14/chartex" xmlns:mc="http://schemas.openxmlformats.org/markup-compatibility/2006" xmlns:aink="http://schemas.microsoft.com/office/drawing/2016/ink" xmlns:am3d="http://schemas.microsoft.com/office/drawing/2017/model3d" xmlns:o="urn:schemas-microsoft-com:office:office" xmlns:oel="http://schemas.microsoft.com/office/2019/extlst" xmlns:r="http://schemas.openxmlformats.org/officeDocument/2006/relationships" xmlns:m="http://schemas.openxmlformats.org/officeDocument/2006/math" xmlns:v="urn:schemas-microsoft-com:vml" xmlns:wp14="http://schemas.microsoft.com/office/word/2010/wordprocessingDrawing" xmlns:wp="http://schemas.openxmlformats.org/drawingml/2006/wordprocessingDrawing" xmlns:w10="urn:schemas-microsoft-com:office:word" xmlns:w="http://schemas.openxmlformats.org/wordprocessingml/2006/main" xmlns:w14="http://schemas.microsoft.com/office/word/2010/wordml" xmlns:w15="http://schemas.microsoft.com/office/word/2012/wordml" xmlns:w16cex="http://schemas.microsoft.com/office/word/2018/wordml/cex" xmlns:w16cid="http://schemas.microsoft.com/office/word/2016/wordml/cid" xmlns:w16="http://schemas.microsoft.com/office/word/2018/wordml" xmlns:w16sdtdh="http://schemas.microsoft.com/office/word/2020/wordml/sdtdatahash" xmlns:w16se="http://schemas.microsoft.com/office/word/2015/wordml/symex" xmlns:wpg="http://schemas.microsoft.com/office/word/2010/wordprocessingGroup" xmlns:wpi="http://schemas.microsoft.com/office/word/2010/wordprocessingInk" xmlns:wne="http://schemas.microsoft.com/office/word/2006/wordml" xmlns:wps="http://schemas.microsoft.com/office/word/2010/wordprocessingShape" mc:Ignorable="w14 w15 w16se w16cid w16 w16cex w16sdtdh wp14">
+  <w16cid:commentId w16cid:paraId="3FD5268A" w16cid:durableId="2B0F215C"/>
+  <w16cid:commentId w16cid:paraId="6F344051" w16cid:durableId="2B0F215D"/>
+  <w16cid:commentId w16cid:paraId="3474C6BC" w16cid:durableId="2B0F2160"/>
+  <w16cid:commentId w16cid:paraId="5D283A38" w16cid:durableId="2B0F24B3"/>
+  <w16cid:commentId w16cid:paraId="18533A29" w16cid:durableId="2B0F215E"/>
+  <w16cid:commentId w16cid:paraId="4BEB002D" w16cid:durableId="2B0F215F"/>
+  <w16cid:commentId w16cid:paraId="6314A36D" w16cid:durableId="2B0F2B3B"/>
+  <w16cid:commentId w16cid:paraId="5763ABC8" w16cid:durableId="2B0F2B0B"/>
+  <w16cid:commentId w16cid:paraId="41C24D7E" w16cid:durableId="2B0F2D5E"/>
+  <w16cid:commentId w16cid:paraId="0D302C8A" w16cid:durableId="2B0F2B19"/>
+</w16cid:commentsIds>
+</file>
+
 <file path=word/endnotes.xml><?xml version="1.0" encoding="utf-8"?>
-<w:endnotes xmlns:wpc="http://schemas.microsoft.com/office/word/2010/wordprocessingCanvas" xmlns:mc="http://schemas.openxmlformats.org/markup-compatibility/2006" xmlns:o="urn:schemas-microsoft-com:office:office" xmlns:r="http://schemas.openxmlformats.org/officeDocument/2006/relationships" xmlns:m="http://schemas.openxmlformats.org/officeDocument/2006/math" xmlns:v="urn:schemas-microsoft-com:vml" xmlns:wp14="http://schemas.microsoft.com/office/word/2010/wordprocessingDrawing" xmlns:wp="http://schemas.openxmlformats.org/drawingml/2006/wordprocessingDrawing" xmlns:w10="urn:schemas-microsoft-com:office:word" xmlns:w="http://schemas.openxmlformats.org/wordprocessingml/2006/main" xmlns:w14="http://schemas.microsoft.com/office/word/2010/wordml" xmlns:w15="http://schemas.microsoft.com/office/word/2012/wordml" xmlns:wpg="http://schemas.microsoft.com/office/word/2010/wordprocessingGroup" xmlns:wpi="http://schemas.microsoft.com/office/word/2010/wordprocessingInk" xmlns:wne="http://schemas.microsoft.com/office/word/2006/wordml" xmlns:wps="http://schemas.microsoft.com/office/word/2010/wordprocessingShape" mc:Ignorable="w14 w15 wp14">
+<w:endnotes xmlns:wpc="http://schemas.microsoft.com/office/word/2010/wordprocessingCanvas" xmlns:cx="http://schemas.microsoft.com/office/drawing/2014/chartex" xmlns:cx1="http://schemas.microsoft.com/office/drawing/2015/9/8/chartex" xmlns:cx2="http://schemas.microsoft.com/office/drawing/2015/10/21/chartex" xmlns:cx3="http://schemas.microsoft.com/office/drawing/2016/5/9/chartex" xmlns:cx4="http://schemas.microsoft.com/office/drawing/2016/5/10/chartex" xmlns:cx5="http://schemas.microsoft.com/office/drawing/2016/5/11/chartex" xmlns:cx6="http://schemas.microsoft.com/office/drawing/2016/5/12/chartex" xmlns:cx7="http://schemas.microsoft.com/office/drawing/2016/5/13/chartex" xmlns:cx8="http://schemas.microsoft.com/office/drawing/2016/5/14/chartex" xmlns:mc="http://schemas.openxmlformats.org/markup-compatibility/2006" xmlns:aink="http://schemas.microsoft.com/office/drawing/2016/ink" xmlns:am3d="http://schemas.microsoft.com/office/drawing/2017/model3d" xmlns:o="urn:schemas-microsoft-com:office:office" xmlns:oel="http://schemas.microsoft.com/office/2019/extlst" xmlns:r="http://schemas.openxmlformats.org/officeDocument/2006/relationships" xmlns:m="http://schemas.openxmlformats.org/officeDocument/2006/math" xmlns:v="urn:schemas-microsoft-com:vml" xmlns:wp14="http://schemas.microsoft.com/office/word/2010/wordprocessingDrawing" xmlns:wp="http://schemas.openxmlformats.org/drawingml/2006/wordprocessingDrawing" xmlns:w10="urn:schemas-microsoft-com:office:word" xmlns:w="http://schemas.openxmlformats.org/wordprocessingml/2006/main" xmlns:w14="http://schemas.microsoft.com/office/word/2010/wordml" xmlns:w15="http://schemas.microsoft.com/office/word/2012/wordml" xmlns:w16cex="http://schemas.microsoft.com/office/word/2018/wordml/cex" xmlns:w16cid="http://schemas.microsoft.com/office/word/2016/wordml/cid" xmlns:w16="http://schemas.microsoft.com/office/word/2018/wordml" xmlns:w16sdtdh="http://schemas.microsoft.com/office/word/2020/wordml/sdtdatahash" xmlns:w16se="http://schemas.microsoft.com/office/word/2015/wordml/symex" xmlns:wpg="http://schemas.microsoft.com/office/word/2010/wordprocessingGroup" xmlns:wpi="http://schemas.microsoft.com/office/word/2010/wordprocessingInk" xmlns:wne="http://schemas.microsoft.com/office/word/2006/wordml" xmlns:wps="http://schemas.microsoft.com/office/word/2010/wordprocessingShape" mc:Ignorable="w14 w15 w16se w16cid w16 w16cex w16sdtdh wp14">
   <w:endnote w:type="separator" w:id="-1">
     <w:p>
       <w:pPr>
@@ -4337,7 +6140,7 @@
 </file>
 
 <file path=word/footnotes.xml><?xml version="1.0" encoding="utf-8"?>
-<w:footnotes xmlns:wpc="http://schemas.microsoft.com/office/word/2010/wordprocessingCanvas" xmlns:mc="http://schemas.openxmlformats.org/markup-compatibility/2006" xmlns:o="urn:schemas-microsoft-com:office:office" xmlns:r="http://schemas.openxmlformats.org/officeDocument/2006/relationships" xmlns:m="http://schemas.openxmlformats.org/officeDocument/2006/math" xmlns:v="urn:schemas-microsoft-com:vml" xmlns:wp14="http://schemas.microsoft.com/office/word/2010/wordprocessingDrawing" xmlns:wp="http://schemas.openxmlformats.org/drawingml/2006/wordprocessingDrawing" xmlns:w10="urn:schemas-microsoft-com:office:word" xmlns:w="http://schemas.openxmlformats.org/wordprocessingml/2006/main" xmlns:w14="http://schemas.microsoft.com/office/word/2010/wordml" xmlns:w15="http://schemas.microsoft.com/office/word/2012/wordml" xmlns:wpg="http://schemas.microsoft.com/office/word/2010/wordprocessingGroup" xmlns:wpi="http://schemas.microsoft.com/office/word/2010/wordprocessingInk" xmlns:wne="http://schemas.microsoft.com/office/word/2006/wordml" xmlns:wps="http://schemas.microsoft.com/office/word/2010/wordprocessingShape" mc:Ignorable="w14 w15 wp14">
+<w:footnotes xmlns:wpc="http://schemas.microsoft.com/office/word/2010/wordprocessingCanvas" xmlns:cx="http://schemas.microsoft.com/office/drawing/2014/chartex" xmlns:cx1="http://schemas.microsoft.com/office/drawing/2015/9/8/chartex" xmlns:cx2="http://schemas.microsoft.com/office/drawing/2015/10/21/chartex" xmlns:cx3="http://schemas.microsoft.com/office/drawing/2016/5/9/chartex" xmlns:cx4="http://schemas.microsoft.com/office/drawing/2016/5/10/chartex" xmlns:cx5="http://schemas.microsoft.com/office/drawing/2016/5/11/chartex" xmlns:cx6="http://schemas.microsoft.com/office/drawing/2016/5/12/chartex" xmlns:cx7="http://schemas.microsoft.com/office/drawing/2016/5/13/chartex" xmlns:cx8="http://schemas.microsoft.com/office/drawing/2016/5/14/chartex" xmlns:mc="http://schemas.openxmlformats.org/markup-compatibility/2006" xmlns:aink="http://schemas.microsoft.com/office/drawing/2016/ink" xmlns:am3d="http://schemas.microsoft.com/office/drawing/2017/model3d" xmlns:o="urn:schemas-microsoft-com:office:office" xmlns:oel="http://schemas.microsoft.com/office/2019/extlst" xmlns:r="http://schemas.openxmlformats.org/officeDocument/2006/relationships" xmlns:m="http://schemas.openxmlformats.org/officeDocument/2006/math" xmlns:v="urn:schemas-microsoft-com:vml" xmlns:wp14="http://schemas.microsoft.com/office/word/2010/wordprocessingDrawing" xmlns:wp="http://schemas.openxmlformats.org/drawingml/2006/wordprocessingDrawing" xmlns:w10="urn:schemas-microsoft-com:office:word" xmlns:w="http://schemas.openxmlformats.org/wordprocessingml/2006/main" xmlns:w14="http://schemas.microsoft.com/office/word/2010/wordml" xmlns:w15="http://schemas.microsoft.com/office/word/2012/wordml" xmlns:w16cex="http://schemas.microsoft.com/office/word/2018/wordml/cex" xmlns:w16cid="http://schemas.microsoft.com/office/word/2016/wordml/cid" xmlns:w16="http://schemas.microsoft.com/office/word/2018/wordml" xmlns:w16sdtdh="http://schemas.microsoft.com/office/word/2020/wordml/sdtdatahash" xmlns:w16se="http://schemas.microsoft.com/office/word/2015/wordml/symex" xmlns:wpg="http://schemas.microsoft.com/office/word/2010/wordprocessingGroup" xmlns:wpi="http://schemas.microsoft.com/office/word/2010/wordprocessingInk" xmlns:wne="http://schemas.microsoft.com/office/word/2006/wordml" xmlns:wps="http://schemas.microsoft.com/office/word/2010/wordprocessingShape" mc:Ignorable="w14 w15 w16se w16cid w16 w16cex w16sdtdh wp14">
   <w:footnote w:type="separator" w:id="-1">
     <w:p>
       <w:pPr>
@@ -4362,7 +6165,7 @@
 </file>
 
 <file path=word/header1.xml><?xml version="1.0" encoding="utf-8"?>
-<w:hdr xmlns:wpc="http://schemas.microsoft.com/office/word/2010/wordprocessingCanvas" xmlns:mc="http://schemas.openxmlformats.org/markup-compatibility/2006" xmlns:o="urn:schemas-microsoft-com:office:office" xmlns:r="http://schemas.openxmlformats.org/officeDocument/2006/relationships" xmlns:m="http://schemas.openxmlformats.org/officeDocument/2006/math" xmlns:v="urn:schemas-microsoft-com:vml" xmlns:wp14="http://schemas.microsoft.com/office/word/2010/wordprocessingDrawing" xmlns:wp="http://schemas.openxmlformats.org/drawingml/2006/wordprocessingDrawing" xmlns:w10="urn:schemas-microsoft-com:office:word" xmlns:w="http://schemas.openxmlformats.org/wordprocessingml/2006/main" xmlns:w14="http://schemas.microsoft.com/office/word/2010/wordml" xmlns:w15="http://schemas.microsoft.com/office/word/2012/wordml" xmlns:wpg="http://schemas.microsoft.com/office/word/2010/wordprocessingGroup" xmlns:wpi="http://schemas.microsoft.com/office/word/2010/wordprocessingInk" xmlns:wne="http://schemas.microsoft.com/office/word/2006/wordml" xmlns:wps="http://schemas.microsoft.com/office/word/2010/wordprocessingShape" mc:Ignorable="w14 w15 wp14">
+<w:hdr xmlns:wpc="http://schemas.microsoft.com/office/word/2010/wordprocessingCanvas" xmlns:cx="http://schemas.microsoft.com/office/drawing/2014/chartex" xmlns:cx1="http://schemas.microsoft.com/office/drawing/2015/9/8/chartex" xmlns:cx2="http://schemas.microsoft.com/office/drawing/2015/10/21/chartex" xmlns:cx3="http://schemas.microsoft.com/office/drawing/2016/5/9/chartex" xmlns:cx4="http://schemas.microsoft.com/office/drawing/2016/5/10/chartex" xmlns:cx5="http://schemas.microsoft.com/office/drawing/2016/5/11/chartex" xmlns:cx6="http://schemas.microsoft.com/office/drawing/2016/5/12/chartex" xmlns:cx7="http://schemas.microsoft.com/office/drawing/2016/5/13/chartex" xmlns:cx8="http://schemas.microsoft.com/office/drawing/2016/5/14/chartex" xmlns:mc="http://schemas.openxmlformats.org/markup-compatibility/2006" xmlns:aink="http://schemas.microsoft.com/office/drawing/2016/ink" xmlns:am3d="http://schemas.microsoft.com/office/drawing/2017/model3d" xmlns:o="urn:schemas-microsoft-com:office:office" xmlns:oel="http://schemas.microsoft.com/office/2019/extlst" xmlns:r="http://schemas.openxmlformats.org/officeDocument/2006/relationships" xmlns:m="http://schemas.openxmlformats.org/officeDocument/2006/math" xmlns:v="urn:schemas-microsoft-com:vml" xmlns:wp14="http://schemas.microsoft.com/office/word/2010/wordprocessingDrawing" xmlns:wp="http://schemas.openxmlformats.org/drawingml/2006/wordprocessingDrawing" xmlns:w10="urn:schemas-microsoft-com:office:word" xmlns:w="http://schemas.openxmlformats.org/wordprocessingml/2006/main" xmlns:w14="http://schemas.microsoft.com/office/word/2010/wordml" xmlns:w15="http://schemas.microsoft.com/office/word/2012/wordml" xmlns:w16cex="http://schemas.microsoft.com/office/word/2018/wordml/cex" xmlns:w16cid="http://schemas.microsoft.com/office/word/2016/wordml/cid" xmlns:w16="http://schemas.microsoft.com/office/word/2018/wordml" xmlns:w16sdtdh="http://schemas.microsoft.com/office/word/2020/wordml/sdtdatahash" xmlns:w16se="http://schemas.microsoft.com/office/word/2015/wordml/symex" xmlns:wpg="http://schemas.microsoft.com/office/word/2010/wordprocessingGroup" xmlns:wpi="http://schemas.microsoft.com/office/word/2010/wordprocessingInk" xmlns:wne="http://schemas.microsoft.com/office/word/2006/wordml" xmlns:wps="http://schemas.microsoft.com/office/word/2010/wordprocessingShape" mc:Ignorable="w14 w15 w16se w16cid w16 w16cex w16sdtdh wp14">
   <w:p>
     <w:pPr>
       <w:pStyle w:val="Header"/>
@@ -4377,7 +6180,7 @@
 </file>
 
 <file path=word/header2.xml><?xml version="1.0" encoding="utf-8"?>
-<w:hdr xmlns:wpc="http://schemas.microsoft.com/office/word/2010/wordprocessingCanvas" xmlns:mc="http://schemas.openxmlformats.org/markup-compatibility/2006" xmlns:o="urn:schemas-microsoft-com:office:office" xmlns:r="http://schemas.openxmlformats.org/officeDocument/2006/relationships" xmlns:m="http://schemas.openxmlformats.org/officeDocument/2006/math" xmlns:v="urn:schemas-microsoft-com:vml" xmlns:wp14="http://schemas.microsoft.com/office/word/2010/wordprocessingDrawing" xmlns:wp="http://schemas.openxmlformats.org/drawingml/2006/wordprocessingDrawing" xmlns:w10="urn:schemas-microsoft-com:office:word" xmlns:w="http://schemas.openxmlformats.org/wordprocessingml/2006/main" xmlns:w14="http://schemas.microsoft.com/office/word/2010/wordml" xmlns:w15="http://schemas.microsoft.com/office/word/2012/wordml" xmlns:wpg="http://schemas.microsoft.com/office/word/2010/wordprocessingGroup" xmlns:wpi="http://schemas.microsoft.com/office/word/2010/wordprocessingInk" xmlns:wne="http://schemas.microsoft.com/office/word/2006/wordml" xmlns:wps="http://schemas.microsoft.com/office/word/2010/wordprocessingShape" mc:Ignorable="w14 w15 wp14">
+<w:hdr xmlns:wpc="http://schemas.microsoft.com/office/word/2010/wordprocessingCanvas" xmlns:cx="http://schemas.microsoft.com/office/drawing/2014/chartex" xmlns:cx1="http://schemas.microsoft.com/office/drawing/2015/9/8/chartex" xmlns:cx2="http://schemas.microsoft.com/office/drawing/2015/10/21/chartex" xmlns:cx3="http://schemas.microsoft.com/office/drawing/2016/5/9/chartex" xmlns:cx4="http://schemas.microsoft.com/office/drawing/2016/5/10/chartex" xmlns:cx5="http://schemas.microsoft.com/office/drawing/2016/5/11/chartex" xmlns:cx6="http://schemas.microsoft.com/office/drawing/2016/5/12/chartex" xmlns:cx7="http://schemas.microsoft.com/office/drawing/2016/5/13/chartex" xmlns:cx8="http://schemas.microsoft.com/office/drawing/2016/5/14/chartex" xmlns:mc="http://schemas.openxmlformats.org/markup-compatibility/2006" xmlns:aink="http://schemas.microsoft.com/office/drawing/2016/ink" xmlns:am3d="http://schemas.microsoft.com/office/drawing/2017/model3d" xmlns:o="urn:schemas-microsoft-com:office:office" xmlns:oel="http://schemas.microsoft.com/office/2019/extlst" xmlns:r="http://schemas.openxmlformats.org/officeDocument/2006/relationships" xmlns:m="http://schemas.openxmlformats.org/officeDocument/2006/math" xmlns:v="urn:schemas-microsoft-com:vml" xmlns:wp14="http://schemas.microsoft.com/office/word/2010/wordprocessingDrawing" xmlns:wp="http://schemas.openxmlformats.org/drawingml/2006/wordprocessingDrawing" xmlns:w10="urn:schemas-microsoft-com:office:word" xmlns:w="http://schemas.openxmlformats.org/wordprocessingml/2006/main" xmlns:w14="http://schemas.microsoft.com/office/word/2010/wordml" xmlns:w15="http://schemas.microsoft.com/office/word/2012/wordml" xmlns:w16cex="http://schemas.microsoft.com/office/word/2018/wordml/cex" xmlns:w16cid="http://schemas.microsoft.com/office/word/2016/wordml/cid" xmlns:w16="http://schemas.microsoft.com/office/word/2018/wordml" xmlns:w16sdtdh="http://schemas.microsoft.com/office/word/2020/wordml/sdtdatahash" xmlns:w16se="http://schemas.microsoft.com/office/word/2015/wordml/symex" xmlns:wpg="http://schemas.microsoft.com/office/word/2010/wordprocessingGroup" xmlns:wpi="http://schemas.microsoft.com/office/word/2010/wordprocessingInk" xmlns:wne="http://schemas.microsoft.com/office/word/2006/wordml" xmlns:wps="http://schemas.microsoft.com/office/word/2010/wordprocessingShape" mc:Ignorable="w14 w15 w16se w16cid w16 w16cex w16sdtdh wp14">
   <w:p>
     <w:pPr>
       <w:pStyle w:val="Header"/>
@@ -4433,11 +6236,382 @@
 </file>
 
 <file path=word/numbering.xml><?xml version="1.0" encoding="utf-8"?>
-<w:numbering xmlns:wpc="http://schemas.microsoft.com/office/word/2010/wordprocessingCanvas" xmlns:mc="http://schemas.openxmlformats.org/markup-compatibility/2006" xmlns:o="urn:schemas-microsoft-com:office:office" xmlns:r="http://schemas.openxmlformats.org/officeDocument/2006/relationships" xmlns:m="http://schemas.openxmlformats.org/officeDocument/2006/math" xmlns:v="urn:schemas-microsoft-com:vml" xmlns:wp14="http://schemas.microsoft.com/office/word/2010/wordprocessingDrawing" xmlns:wp="http://schemas.openxmlformats.org/drawingml/2006/wordprocessingDrawing" xmlns:w10="urn:schemas-microsoft-com:office:word" xmlns:w="http://schemas.openxmlformats.org/wordprocessingml/2006/main" xmlns:w14="http://schemas.microsoft.com/office/word/2010/wordml" xmlns:w15="http://schemas.microsoft.com/office/word/2012/wordml" xmlns:wpg="http://schemas.microsoft.com/office/word/2010/wordprocessingGroup" xmlns:wpi="http://schemas.microsoft.com/office/word/2010/wordprocessingInk" xmlns:wne="http://schemas.microsoft.com/office/word/2006/wordml" xmlns:wps="http://schemas.microsoft.com/office/word/2010/wordprocessingShape" mc:Ignorable="w14 w15 wp14">
+<w:numbering xmlns:wpc="http://schemas.microsoft.com/office/word/2010/wordprocessingCanvas" xmlns:cx="http://schemas.microsoft.com/office/drawing/2014/chartex" xmlns:cx1="http://schemas.microsoft.com/office/drawing/2015/9/8/chartex" xmlns:cx2="http://schemas.microsoft.com/office/drawing/2015/10/21/chartex" xmlns:cx3="http://schemas.microsoft.com/office/drawing/2016/5/9/chartex" xmlns:cx4="http://schemas.microsoft.com/office/drawing/2016/5/10/chartex" xmlns:cx5="http://schemas.microsoft.com/office/drawing/2016/5/11/chartex" xmlns:cx6="http://schemas.microsoft.com/office/drawing/2016/5/12/chartex" xmlns:cx7="http://schemas.microsoft.com/office/drawing/2016/5/13/chartex" xmlns:cx8="http://schemas.microsoft.com/office/drawing/2016/5/14/chartex" xmlns:mc="http://schemas.openxmlformats.org/markup-compatibility/2006" xmlns:aink="http://schemas.microsoft.com/office/drawing/2016/ink" xmlns:am3d="http://schemas.microsoft.com/office/drawing/2017/model3d" xmlns:o="urn:schemas-microsoft-com:office:office" xmlns:oel="http://schemas.microsoft.com/office/2019/extlst" xmlns:r="http://schemas.openxmlformats.org/officeDocument/2006/relationships" xmlns:m="http://schemas.openxmlformats.org/officeDocument/2006/math" xmlns:v="urn:schemas-microsoft-com:vml" xmlns:wp14="http://schemas.microsoft.com/office/word/2010/wordprocessingDrawing" xmlns:wp="http://schemas.openxmlformats.org/drawingml/2006/wordprocessingDrawing" xmlns:w10="urn:schemas-microsoft-com:office:word" xmlns:w="http://schemas.openxmlformats.org/wordprocessingml/2006/main" xmlns:w14="http://schemas.microsoft.com/office/word/2010/wordml" xmlns:w15="http://schemas.microsoft.com/office/word/2012/wordml" xmlns:w16cex="http://schemas.microsoft.com/office/word/2018/wordml/cex" xmlns:w16cid="http://schemas.microsoft.com/office/word/2016/wordml/cid" xmlns:w16="http://schemas.microsoft.com/office/word/2018/wordml" xmlns:w16sdtdh="http://schemas.microsoft.com/office/word/2020/wordml/sdtdatahash" xmlns:w16se="http://schemas.microsoft.com/office/word/2015/wordml/symex" xmlns:wpg="http://schemas.microsoft.com/office/word/2010/wordprocessingGroup" xmlns:wpi="http://schemas.microsoft.com/office/word/2010/wordprocessingInk" xmlns:wne="http://schemas.microsoft.com/office/word/2006/wordml" xmlns:wps="http://schemas.microsoft.com/office/word/2010/wordprocessingShape" mc:Ignorable="w14 w15 w16se w16cid w16 w16cex w16sdtdh wp14">
   <w:abstractNum w:abstractNumId="0" w15:restartNumberingAfterBreak="0">
+    <w:nsid w:val="1A572FED"/>
+    <w:multiLevelType w:val="hybridMultilevel"/>
+    <w:tmpl w:val="C884EAAE"/>
+    <w:lvl w:ilvl="0" w:tplc="04090001">
+      <w:start w:val="1"/>
+      <w:numFmt w:val="bullet"/>
+      <w:lvlText w:val=""/>
+      <w:lvlJc w:val="left"/>
+      <w:pPr>
+        <w:ind w:left="720" w:hanging="360"/>
+      </w:pPr>
+      <w:rPr>
+        <w:rFonts w:ascii="Symbol" w:hAnsi="Symbol" w:hint="default"/>
+      </w:rPr>
+    </w:lvl>
+    <w:lvl w:ilvl="1" w:tplc="04090003" w:tentative="1">
+      <w:start w:val="1"/>
+      <w:numFmt w:val="bullet"/>
+      <w:lvlText w:val="o"/>
+      <w:lvlJc w:val="left"/>
+      <w:pPr>
+        <w:ind w:left="1440" w:hanging="360"/>
+      </w:pPr>
+      <w:rPr>
+        <w:rFonts w:ascii="Courier New" w:hAnsi="Courier New" w:cs="Courier New" w:hint="default"/>
+      </w:rPr>
+    </w:lvl>
+    <w:lvl w:ilvl="2" w:tplc="04090005" w:tentative="1">
+      <w:start w:val="1"/>
+      <w:numFmt w:val="bullet"/>
+      <w:lvlText w:val=""/>
+      <w:lvlJc w:val="left"/>
+      <w:pPr>
+        <w:ind w:left="2160" w:hanging="360"/>
+      </w:pPr>
+      <w:rPr>
+        <w:rFonts w:ascii="Wingdings" w:hAnsi="Wingdings" w:hint="default"/>
+      </w:rPr>
+    </w:lvl>
+    <w:lvl w:ilvl="3" w:tplc="04090001" w:tentative="1">
+      <w:start w:val="1"/>
+      <w:numFmt w:val="bullet"/>
+      <w:lvlText w:val=""/>
+      <w:lvlJc w:val="left"/>
+      <w:pPr>
+        <w:ind w:left="2880" w:hanging="360"/>
+      </w:pPr>
+      <w:rPr>
+        <w:rFonts w:ascii="Symbol" w:hAnsi="Symbol" w:hint="default"/>
+      </w:rPr>
+    </w:lvl>
+    <w:lvl w:ilvl="4" w:tplc="04090003" w:tentative="1">
+      <w:start w:val="1"/>
+      <w:numFmt w:val="bullet"/>
+      <w:lvlText w:val="o"/>
+      <w:lvlJc w:val="left"/>
+      <w:pPr>
+        <w:ind w:left="3600" w:hanging="360"/>
+      </w:pPr>
+      <w:rPr>
+        <w:rFonts w:ascii="Courier New" w:hAnsi="Courier New" w:cs="Courier New" w:hint="default"/>
+      </w:rPr>
+    </w:lvl>
+    <w:lvl w:ilvl="5" w:tplc="04090005" w:tentative="1">
+      <w:start w:val="1"/>
+      <w:numFmt w:val="bullet"/>
+      <w:lvlText w:val=""/>
+      <w:lvlJc w:val="left"/>
+      <w:pPr>
+        <w:ind w:left="4320" w:hanging="360"/>
+      </w:pPr>
+      <w:rPr>
+        <w:rFonts w:ascii="Wingdings" w:hAnsi="Wingdings" w:hint="default"/>
+      </w:rPr>
+    </w:lvl>
+    <w:lvl w:ilvl="6" w:tplc="04090001" w:tentative="1">
+      <w:start w:val="1"/>
+      <w:numFmt w:val="bullet"/>
+      <w:lvlText w:val=""/>
+      <w:lvlJc w:val="left"/>
+      <w:pPr>
+        <w:ind w:left="5040" w:hanging="360"/>
+      </w:pPr>
+      <w:rPr>
+        <w:rFonts w:ascii="Symbol" w:hAnsi="Symbol" w:hint="default"/>
+      </w:rPr>
+    </w:lvl>
+    <w:lvl w:ilvl="7" w:tplc="04090003" w:tentative="1">
+      <w:start w:val="1"/>
+      <w:numFmt w:val="bullet"/>
+      <w:lvlText w:val="o"/>
+      <w:lvlJc w:val="left"/>
+      <w:pPr>
+        <w:ind w:left="5760" w:hanging="360"/>
+      </w:pPr>
+      <w:rPr>
+        <w:rFonts w:ascii="Courier New" w:hAnsi="Courier New" w:cs="Courier New" w:hint="default"/>
+      </w:rPr>
+    </w:lvl>
+    <w:lvl w:ilvl="8" w:tplc="04090005" w:tentative="1">
+      <w:start w:val="1"/>
+      <w:numFmt w:val="bullet"/>
+      <w:lvlText w:val=""/>
+      <w:lvlJc w:val="left"/>
+      <w:pPr>
+        <w:ind w:left="6480" w:hanging="360"/>
+      </w:pPr>
+      <w:rPr>
+        <w:rFonts w:ascii="Wingdings" w:hAnsi="Wingdings" w:hint="default"/>
+      </w:rPr>
+    </w:lvl>
+  </w:abstractNum>
+  <w:abstractNum w:abstractNumId="1" w15:restartNumberingAfterBreak="0">
     <w:nsid w:val="35C50F24"/>
     <w:multiLevelType w:val="multilevel"/>
-    <w:tmpl w:val="FE7C6CB2"/>
+    <w:tmpl w:val="C38096A0"/>
+    <w:lvl w:ilvl="0">
+      <w:start w:val="1"/>
+      <w:numFmt w:val="bullet"/>
+      <w:lvlText w:val=""/>
+      <w:lvlJc w:val="left"/>
+      <w:pPr>
+        <w:tabs>
+          <w:tab w:val="num" w:pos="720"/>
+        </w:tabs>
+        <w:ind w:left="720" w:hanging="360"/>
+      </w:pPr>
+      <w:rPr>
+        <w:rFonts w:ascii="Symbol" w:hAnsi="Symbol" w:hint="default"/>
+        <w:sz w:val="20"/>
+      </w:rPr>
+    </w:lvl>
+    <w:lvl w:ilvl="1">
+      <w:numFmt w:val="bullet"/>
+      <w:lvlText w:val="•"/>
+      <w:lvlJc w:val="left"/>
+      <w:pPr>
+        <w:ind w:left="1548" w:hanging="468"/>
+      </w:pPr>
+      <w:rPr>
+        <w:rFonts w:ascii="Arial" w:eastAsiaTheme="minorHAnsi" w:hAnsi="Arial" w:cs="Arial" w:hint="default"/>
+        <w:sz w:val="30"/>
+      </w:rPr>
+    </w:lvl>
+    <w:lvl w:ilvl="2" w:tentative="1">
+      <w:start w:val="1"/>
+      <w:numFmt w:val="bullet"/>
+      <w:lvlText w:val=""/>
+      <w:lvlJc w:val="left"/>
+      <w:pPr>
+        <w:tabs>
+          <w:tab w:val="num" w:pos="2160"/>
+        </w:tabs>
+        <w:ind w:left="2160" w:hanging="360"/>
+      </w:pPr>
+      <w:rPr>
+        <w:rFonts w:ascii="Wingdings" w:hAnsi="Wingdings" w:hint="default"/>
+        <w:sz w:val="20"/>
+      </w:rPr>
+    </w:lvl>
+    <w:lvl w:ilvl="3" w:tentative="1">
+      <w:start w:val="1"/>
+      <w:numFmt w:val="bullet"/>
+      <w:lvlText w:val=""/>
+      <w:lvlJc w:val="left"/>
+      <w:pPr>
+        <w:tabs>
+          <w:tab w:val="num" w:pos="2880"/>
+        </w:tabs>
+        <w:ind w:left="2880" w:hanging="360"/>
+      </w:pPr>
+      <w:rPr>
+        <w:rFonts w:ascii="Wingdings" w:hAnsi="Wingdings" w:hint="default"/>
+        <w:sz w:val="20"/>
+      </w:rPr>
+    </w:lvl>
+    <w:lvl w:ilvl="4" w:tentative="1">
+      <w:start w:val="1"/>
+      <w:numFmt w:val="bullet"/>
+      <w:lvlText w:val=""/>
+      <w:lvlJc w:val="left"/>
+      <w:pPr>
+        <w:tabs>
+          <w:tab w:val="num" w:pos="3600"/>
+        </w:tabs>
+        <w:ind w:left="3600" w:hanging="360"/>
+      </w:pPr>
+      <w:rPr>
+        <w:rFonts w:ascii="Wingdings" w:hAnsi="Wingdings" w:hint="default"/>
+        <w:sz w:val="20"/>
+      </w:rPr>
+    </w:lvl>
+    <w:lvl w:ilvl="5" w:tentative="1">
+      <w:start w:val="1"/>
+      <w:numFmt w:val="bullet"/>
+      <w:lvlText w:val=""/>
+      <w:lvlJc w:val="left"/>
+      <w:pPr>
+        <w:tabs>
+          <w:tab w:val="num" w:pos="4320"/>
+        </w:tabs>
+        <w:ind w:left="4320" w:hanging="360"/>
+      </w:pPr>
+      <w:rPr>
+        <w:rFonts w:ascii="Wingdings" w:hAnsi="Wingdings" w:hint="default"/>
+        <w:sz w:val="20"/>
+      </w:rPr>
+    </w:lvl>
+    <w:lvl w:ilvl="6" w:tentative="1">
+      <w:start w:val="1"/>
+      <w:numFmt w:val="bullet"/>
+      <w:lvlText w:val=""/>
+      <w:lvlJc w:val="left"/>
+      <w:pPr>
+        <w:tabs>
+          <w:tab w:val="num" w:pos="5040"/>
+        </w:tabs>
+        <w:ind w:left="5040" w:hanging="360"/>
+      </w:pPr>
+      <w:rPr>
+        <w:rFonts w:ascii="Wingdings" w:hAnsi="Wingdings" w:hint="default"/>
+        <w:sz w:val="20"/>
+      </w:rPr>
+    </w:lvl>
+    <w:lvl w:ilvl="7" w:tentative="1">
+      <w:start w:val="1"/>
+      <w:numFmt w:val="bullet"/>
+      <w:lvlText w:val=""/>
+      <w:lvlJc w:val="left"/>
+      <w:pPr>
+        <w:tabs>
+          <w:tab w:val="num" w:pos="5760"/>
+        </w:tabs>
+        <w:ind w:left="5760" w:hanging="360"/>
+      </w:pPr>
+      <w:rPr>
+        <w:rFonts w:ascii="Wingdings" w:hAnsi="Wingdings" w:hint="default"/>
+        <w:sz w:val="20"/>
+      </w:rPr>
+    </w:lvl>
+    <w:lvl w:ilvl="8" w:tentative="1">
+      <w:start w:val="1"/>
+      <w:numFmt w:val="bullet"/>
+      <w:lvlText w:val=""/>
+      <w:lvlJc w:val="left"/>
+      <w:pPr>
+        <w:tabs>
+          <w:tab w:val="num" w:pos="6480"/>
+        </w:tabs>
+        <w:ind w:left="6480" w:hanging="360"/>
+      </w:pPr>
+      <w:rPr>
+        <w:rFonts w:ascii="Wingdings" w:hAnsi="Wingdings" w:hint="default"/>
+        <w:sz w:val="20"/>
+      </w:rPr>
+    </w:lvl>
+  </w:abstractNum>
+  <w:abstractNum w:abstractNumId="2" w15:restartNumberingAfterBreak="0">
+    <w:nsid w:val="38DA3A30"/>
+    <w:multiLevelType w:val="hybridMultilevel"/>
+    <w:tmpl w:val="0FDE2D52"/>
+    <w:lvl w:ilvl="0" w:tplc="04090001">
+      <w:start w:val="1"/>
+      <w:numFmt w:val="bullet"/>
+      <w:lvlText w:val=""/>
+      <w:lvlJc w:val="left"/>
+      <w:pPr>
+        <w:ind w:left="1800" w:hanging="360"/>
+      </w:pPr>
+      <w:rPr>
+        <w:rFonts w:ascii="Symbol" w:hAnsi="Symbol" w:hint="default"/>
+      </w:rPr>
+    </w:lvl>
+    <w:lvl w:ilvl="1" w:tplc="04090003" w:tentative="1">
+      <w:start w:val="1"/>
+      <w:numFmt w:val="bullet"/>
+      <w:lvlText w:val="o"/>
+      <w:lvlJc w:val="left"/>
+      <w:pPr>
+        <w:ind w:left="2520" w:hanging="360"/>
+      </w:pPr>
+      <w:rPr>
+        <w:rFonts w:ascii="Courier New" w:hAnsi="Courier New" w:cs="Courier New" w:hint="default"/>
+      </w:rPr>
+    </w:lvl>
+    <w:lvl w:ilvl="2" w:tplc="04090005" w:tentative="1">
+      <w:start w:val="1"/>
+      <w:numFmt w:val="bullet"/>
+      <w:lvlText w:val=""/>
+      <w:lvlJc w:val="left"/>
+      <w:pPr>
+        <w:ind w:left="3240" w:hanging="360"/>
+      </w:pPr>
+      <w:rPr>
+        <w:rFonts w:ascii="Wingdings" w:hAnsi="Wingdings" w:hint="default"/>
+      </w:rPr>
+    </w:lvl>
+    <w:lvl w:ilvl="3" w:tplc="04090001" w:tentative="1">
+      <w:start w:val="1"/>
+      <w:numFmt w:val="bullet"/>
+      <w:lvlText w:val=""/>
+      <w:lvlJc w:val="left"/>
+      <w:pPr>
+        <w:ind w:left="3960" w:hanging="360"/>
+      </w:pPr>
+      <w:rPr>
+        <w:rFonts w:ascii="Symbol" w:hAnsi="Symbol" w:hint="default"/>
+      </w:rPr>
+    </w:lvl>
+    <w:lvl w:ilvl="4" w:tplc="04090003" w:tentative="1">
+      <w:start w:val="1"/>
+      <w:numFmt w:val="bullet"/>
+      <w:lvlText w:val="o"/>
+      <w:lvlJc w:val="left"/>
+      <w:pPr>
+        <w:ind w:left="4680" w:hanging="360"/>
+      </w:pPr>
+      <w:rPr>
+        <w:rFonts w:ascii="Courier New" w:hAnsi="Courier New" w:cs="Courier New" w:hint="default"/>
+      </w:rPr>
+    </w:lvl>
+    <w:lvl w:ilvl="5" w:tplc="04090005" w:tentative="1">
+      <w:start w:val="1"/>
+      <w:numFmt w:val="bullet"/>
+      <w:lvlText w:val=""/>
+      <w:lvlJc w:val="left"/>
+      <w:pPr>
+        <w:ind w:left="5400" w:hanging="360"/>
+      </w:pPr>
+      <w:rPr>
+        <w:rFonts w:ascii="Wingdings" w:hAnsi="Wingdings" w:hint="default"/>
+      </w:rPr>
+    </w:lvl>
+    <w:lvl w:ilvl="6" w:tplc="04090001" w:tentative="1">
+      <w:start w:val="1"/>
+      <w:numFmt w:val="bullet"/>
+      <w:lvlText w:val=""/>
+      <w:lvlJc w:val="left"/>
+      <w:pPr>
+        <w:ind w:left="6120" w:hanging="360"/>
+      </w:pPr>
+      <w:rPr>
+        <w:rFonts w:ascii="Symbol" w:hAnsi="Symbol" w:hint="default"/>
+      </w:rPr>
+    </w:lvl>
+    <w:lvl w:ilvl="7" w:tplc="04090003" w:tentative="1">
+      <w:start w:val="1"/>
+      <w:numFmt w:val="bullet"/>
+      <w:lvlText w:val="o"/>
+      <w:lvlJc w:val="left"/>
+      <w:pPr>
+        <w:ind w:left="6840" w:hanging="360"/>
+      </w:pPr>
+      <w:rPr>
+        <w:rFonts w:ascii="Courier New" w:hAnsi="Courier New" w:cs="Courier New" w:hint="default"/>
+      </w:rPr>
+    </w:lvl>
+    <w:lvl w:ilvl="8" w:tplc="04090005" w:tentative="1">
+      <w:start w:val="1"/>
+      <w:numFmt w:val="bullet"/>
+      <w:lvlText w:val=""/>
+      <w:lvlJc w:val="left"/>
+      <w:pPr>
+        <w:ind w:left="7560" w:hanging="360"/>
+      </w:pPr>
+      <w:rPr>
+        <w:rFonts w:ascii="Wingdings" w:hAnsi="Wingdings" w:hint="default"/>
+      </w:rPr>
+    </w:lvl>
+  </w:abstractNum>
+  <w:abstractNum w:abstractNumId="3" w15:restartNumberingAfterBreak="0">
+    <w:nsid w:val="3C972C52"/>
+    <w:multiLevelType w:val="multilevel"/>
+    <w:tmpl w:val="024C9FEC"/>
     <w:lvl w:ilvl="0">
       <w:start w:val="1"/>
       <w:numFmt w:val="bullet"/>
@@ -4583,156 +6757,7 @@
       </w:rPr>
     </w:lvl>
   </w:abstractNum>
-  <w:abstractNum w:abstractNumId="1" w15:restartNumberingAfterBreak="0">
-    <w:nsid w:val="3C972C52"/>
-    <w:multiLevelType w:val="multilevel"/>
-    <w:tmpl w:val="024C9FEC"/>
-    <w:lvl w:ilvl="0">
-      <w:start w:val="1"/>
-      <w:numFmt w:val="bullet"/>
-      <w:lvlText w:val=""/>
-      <w:lvlJc w:val="left"/>
-      <w:pPr>
-        <w:tabs>
-          <w:tab w:val="num" w:pos="720"/>
-        </w:tabs>
-        <w:ind w:left="720" w:hanging="360"/>
-      </w:pPr>
-      <w:rPr>
-        <w:rFonts w:ascii="Symbol" w:hAnsi="Symbol" w:hint="default"/>
-        <w:sz w:val="20"/>
-      </w:rPr>
-    </w:lvl>
-    <w:lvl w:ilvl="1" w:tentative="1">
-      <w:start w:val="1"/>
-      <w:numFmt w:val="bullet"/>
-      <w:lvlText w:val="o"/>
-      <w:lvlJc w:val="left"/>
-      <w:pPr>
-        <w:tabs>
-          <w:tab w:val="num" w:pos="1440"/>
-        </w:tabs>
-        <w:ind w:left="1440" w:hanging="360"/>
-      </w:pPr>
-      <w:rPr>
-        <w:rFonts w:ascii="Courier New" w:hAnsi="Courier New" w:hint="default"/>
-        <w:sz w:val="20"/>
-      </w:rPr>
-    </w:lvl>
-    <w:lvl w:ilvl="2" w:tentative="1">
-      <w:start w:val="1"/>
-      <w:numFmt w:val="bullet"/>
-      <w:lvlText w:val=""/>
-      <w:lvlJc w:val="left"/>
-      <w:pPr>
-        <w:tabs>
-          <w:tab w:val="num" w:pos="2160"/>
-        </w:tabs>
-        <w:ind w:left="2160" w:hanging="360"/>
-      </w:pPr>
-      <w:rPr>
-        <w:rFonts w:ascii="Wingdings" w:hAnsi="Wingdings" w:hint="default"/>
-        <w:sz w:val="20"/>
-      </w:rPr>
-    </w:lvl>
-    <w:lvl w:ilvl="3" w:tentative="1">
-      <w:start w:val="1"/>
-      <w:numFmt w:val="bullet"/>
-      <w:lvlText w:val=""/>
-      <w:lvlJc w:val="left"/>
-      <w:pPr>
-        <w:tabs>
-          <w:tab w:val="num" w:pos="2880"/>
-        </w:tabs>
-        <w:ind w:left="2880" w:hanging="360"/>
-      </w:pPr>
-      <w:rPr>
-        <w:rFonts w:ascii="Wingdings" w:hAnsi="Wingdings" w:hint="default"/>
-        <w:sz w:val="20"/>
-      </w:rPr>
-    </w:lvl>
-    <w:lvl w:ilvl="4" w:tentative="1">
-      <w:start w:val="1"/>
-      <w:numFmt w:val="bullet"/>
-      <w:lvlText w:val=""/>
-      <w:lvlJc w:val="left"/>
-      <w:pPr>
-        <w:tabs>
-          <w:tab w:val="num" w:pos="3600"/>
-        </w:tabs>
-        <w:ind w:left="3600" w:hanging="360"/>
-      </w:pPr>
-      <w:rPr>
-        <w:rFonts w:ascii="Wingdings" w:hAnsi="Wingdings" w:hint="default"/>
-        <w:sz w:val="20"/>
-      </w:rPr>
-    </w:lvl>
-    <w:lvl w:ilvl="5" w:tentative="1">
-      <w:start w:val="1"/>
-      <w:numFmt w:val="bullet"/>
-      <w:lvlText w:val=""/>
-      <w:lvlJc w:val="left"/>
-      <w:pPr>
-        <w:tabs>
-          <w:tab w:val="num" w:pos="4320"/>
-        </w:tabs>
-        <w:ind w:left="4320" w:hanging="360"/>
-      </w:pPr>
-      <w:rPr>
-        <w:rFonts w:ascii="Wingdings" w:hAnsi="Wingdings" w:hint="default"/>
-        <w:sz w:val="20"/>
-      </w:rPr>
-    </w:lvl>
-    <w:lvl w:ilvl="6" w:tentative="1">
-      <w:start w:val="1"/>
-      <w:numFmt w:val="bullet"/>
-      <w:lvlText w:val=""/>
-      <w:lvlJc w:val="left"/>
-      <w:pPr>
-        <w:tabs>
-          <w:tab w:val="num" w:pos="5040"/>
-        </w:tabs>
-        <w:ind w:left="5040" w:hanging="360"/>
-      </w:pPr>
-      <w:rPr>
-        <w:rFonts w:ascii="Wingdings" w:hAnsi="Wingdings" w:hint="default"/>
-        <w:sz w:val="20"/>
-      </w:rPr>
-    </w:lvl>
-    <w:lvl w:ilvl="7" w:tentative="1">
-      <w:start w:val="1"/>
-      <w:numFmt w:val="bullet"/>
-      <w:lvlText w:val=""/>
-      <w:lvlJc w:val="left"/>
-      <w:pPr>
-        <w:tabs>
-          <w:tab w:val="num" w:pos="5760"/>
-        </w:tabs>
-        <w:ind w:left="5760" w:hanging="360"/>
-      </w:pPr>
-      <w:rPr>
-        <w:rFonts w:ascii="Wingdings" w:hAnsi="Wingdings" w:hint="default"/>
-        <w:sz w:val="20"/>
-      </w:rPr>
-    </w:lvl>
-    <w:lvl w:ilvl="8" w:tentative="1">
-      <w:start w:val="1"/>
-      <w:numFmt w:val="bullet"/>
-      <w:lvlText w:val=""/>
-      <w:lvlJc w:val="left"/>
-      <w:pPr>
-        <w:tabs>
-          <w:tab w:val="num" w:pos="6480"/>
-        </w:tabs>
-        <w:ind w:left="6480" w:hanging="360"/>
-      </w:pPr>
-      <w:rPr>
-        <w:rFonts w:ascii="Wingdings" w:hAnsi="Wingdings" w:hint="default"/>
-        <w:sz w:val="20"/>
-      </w:rPr>
-    </w:lvl>
-  </w:abstractNum>
-  <w:abstractNum w:abstractNumId="2" w15:restartNumberingAfterBreak="0">
+  <w:abstractNum w:abstractNumId="4" w15:restartNumberingAfterBreak="0">
     <w:nsid w:val="76672A04"/>
     <w:multiLevelType w:val="hybridMultilevel"/>
     <w:tmpl w:val="0AF0E194"/>
@@ -4845,28 +6870,37 @@
       </w:rPr>
     </w:lvl>
   </w:abstractNum>
-  <w:num w:numId="1">
+  <w:num w:numId="1" w16cid:durableId="619994663">
+    <w:abstractNumId w:val="1"/>
+  </w:num>
+  <w:num w:numId="2" w16cid:durableId="596866242">
+    <w:abstractNumId w:val="3"/>
+  </w:num>
+  <w:num w:numId="3" w16cid:durableId="1689211710">
+    <w:abstractNumId w:val="4"/>
+  </w:num>
+  <w:num w:numId="4" w16cid:durableId="401564572">
     <w:abstractNumId w:val="0"/>
   </w:num>
-  <w:num w:numId="2">
-    <w:abstractNumId w:val="1"/>
-  </w:num>
-  <w:num w:numId="3">
+  <w:num w:numId="5" w16cid:durableId="945506796">
     <w:abstractNumId w:val="2"/>
   </w:num>
 </w:numbering>
 </file>
 
 <file path=word/people.xml><?xml version="1.0" encoding="utf-8"?>
-<w15:people xmlns:wpc="http://schemas.microsoft.com/office/word/2010/wordprocessingCanvas" xmlns:mc="http://schemas.openxmlformats.org/markup-compatibility/2006" xmlns:o="urn:schemas-microsoft-com:office:office" xmlns:r="http://schemas.openxmlformats.org/officeDocument/2006/relationships" xmlns:m="http://schemas.openxmlformats.org/officeDocument/2006/math" xmlns:v="urn:schemas-microsoft-com:vml" xmlns:wp14="http://schemas.microsoft.com/office/word/2010/wordprocessingDrawing" xmlns:wp="http://schemas.openxmlformats.org/drawingml/2006/wordprocessingDrawing" xmlns:w10="urn:schemas-microsoft-com:office:word" xmlns:w="http://schemas.openxmlformats.org/wordprocessingml/2006/main" xmlns:w14="http://schemas.microsoft.com/office/word/2010/wordml" xmlns:w15="http://schemas.microsoft.com/office/word/2012/wordml" xmlns:wpg="http://schemas.microsoft.com/office/word/2010/wordprocessingGroup" xmlns:wpi="http://schemas.microsoft.com/office/word/2010/wordprocessingInk" xmlns:wne="http://schemas.microsoft.com/office/word/2006/wordml" xmlns:wps="http://schemas.microsoft.com/office/word/2010/wordprocessingShape" mc:Ignorable="w14 w15 wp14">
+<w15:people xmlns:wpc="http://schemas.microsoft.com/office/word/2010/wordprocessingCanvas" xmlns:cx="http://schemas.microsoft.com/office/drawing/2014/chartex" xmlns:cx1="http://schemas.microsoft.com/office/drawing/2015/9/8/chartex" xmlns:cx2="http://schemas.microsoft.com/office/drawing/2015/10/21/chartex" xmlns:cx3="http://schemas.microsoft.com/office/drawing/2016/5/9/chartex" xmlns:cx4="http://schemas.microsoft.com/office/drawing/2016/5/10/chartex" xmlns:cx5="http://schemas.microsoft.com/office/drawing/2016/5/11/chartex" xmlns:cx6="http://schemas.microsoft.com/office/drawing/2016/5/12/chartex" xmlns:cx7="http://schemas.microsoft.com/office/drawing/2016/5/13/chartex" xmlns:cx8="http://schemas.microsoft.com/office/drawing/2016/5/14/chartex" xmlns:mc="http://schemas.openxmlformats.org/markup-compatibility/2006" xmlns:aink="http://schemas.microsoft.com/office/drawing/2016/ink" xmlns:am3d="http://schemas.microsoft.com/office/drawing/2017/model3d" xmlns:o="urn:schemas-microsoft-com:office:office" xmlns:oel="http://schemas.microsoft.com/office/2019/extlst" xmlns:r="http://schemas.openxmlformats.org/officeDocument/2006/relationships" xmlns:m="http://schemas.openxmlformats.org/officeDocument/2006/math" xmlns:v="urn:schemas-microsoft-com:vml" xmlns:wp14="http://schemas.microsoft.com/office/word/2010/wordprocessingDrawing" xmlns:wp="http://schemas.openxmlformats.org/drawingml/2006/wordprocessingDrawing" xmlns:w10="urn:schemas-microsoft-com:office:word" xmlns:w="http://schemas.openxmlformats.org/wordprocessingml/2006/main" xmlns:w14="http://schemas.microsoft.com/office/word/2010/wordml" xmlns:w15="http://schemas.microsoft.com/office/word/2012/wordml" xmlns:w16cex="http://schemas.microsoft.com/office/word/2018/wordml/cex" xmlns:w16cid="http://schemas.microsoft.com/office/word/2016/wordml/cid" xmlns:w16="http://schemas.microsoft.com/office/word/2018/wordml" xmlns:w16sdtdh="http://schemas.microsoft.com/office/word/2020/wordml/sdtdatahash" xmlns:w16se="http://schemas.microsoft.com/office/word/2015/wordml/symex" xmlns:wpg="http://schemas.microsoft.com/office/word/2010/wordprocessingGroup" xmlns:wpi="http://schemas.microsoft.com/office/word/2010/wordprocessingInk" xmlns:wne="http://schemas.microsoft.com/office/word/2006/wordml" xmlns:wps="http://schemas.microsoft.com/office/word/2010/wordprocessingShape" mc:Ignorable="w14 w15 w16se w16cid w16 w16cex w16sdtdh wp14">
   <w15:person w15:author="Admin">
     <w15:presenceInfo w15:providerId="Windows Live" w15:userId="2ec013e6d6a1183d"/>
+  </w15:person>
+  <w15:person w15:author="Nguyen Nguyen">
+    <w15:presenceInfo w15:providerId="AD" w15:userId="S::nguyen.nguyen@rackspace.com::9ec49b2a-c387-4e85-b50f-3767e9a67544"/>
   </w15:person>
 </w15:people>
 </file>
 
 <file path=word/styles.xml><?xml version="1.0" encoding="utf-8"?>
-<w:styles xmlns:mc="http://schemas.openxmlformats.org/markup-compatibility/2006" xmlns:r="http://schemas.openxmlformats.org/officeDocument/2006/relationships" xmlns:w="http://schemas.openxmlformats.org/wordprocessingml/2006/main" xmlns:w14="http://schemas.microsoft.com/office/word/2010/wordml" xmlns:w15="http://schemas.microsoft.com/office/word/2012/wordml" mc:Ignorable="w14 w15">
+<w:styles xmlns:mc="http://schemas.openxmlformats.org/markup-compatibility/2006" xmlns:r="http://schemas.openxmlformats.org/officeDocument/2006/relationships" xmlns:w="http://schemas.openxmlformats.org/wordprocessingml/2006/main" xmlns:w14="http://schemas.microsoft.com/office/word/2010/wordml" xmlns:w15="http://schemas.microsoft.com/office/word/2012/wordml" xmlns:w16cex="http://schemas.microsoft.com/office/word/2018/wordml/cex" xmlns:w16cid="http://schemas.microsoft.com/office/word/2016/wordml/cid" xmlns:w16="http://schemas.microsoft.com/office/word/2018/wordml" xmlns:w16sdtdh="http://schemas.microsoft.com/office/word/2020/wordml/sdtdatahash" xmlns:w16se="http://schemas.microsoft.com/office/word/2015/wordml/symex" mc:Ignorable="w14 w15 w16se w16cid w16 w16cex w16sdtdh">
   <w:docDefaults>
     <w:rPrDefault>
       <w:rPr>
@@ -4884,7 +6918,7 @@
       </w:pPr>
     </w:pPrDefault>
   </w:docDefaults>
-  <w:latentStyles w:defLockedState="0" w:defUIPriority="99" w:defSemiHidden="0" w:defUnhideWhenUsed="0" w:defQFormat="0" w:count="371">
+  <w:latentStyles w:defLockedState="0" w:defUIPriority="99" w:defSemiHidden="0" w:defUnhideWhenUsed="0" w:defQFormat="0" w:count="376">
     <w:lsdException w:name="Normal" w:uiPriority="0" w:qFormat="1"/>
     <w:lsdException w:name="heading 1" w:uiPriority="9" w:qFormat="1"/>
     <w:lsdException w:name="heading 2" w:semiHidden="1" w:uiPriority="9" w:unhideWhenUsed="1" w:qFormat="1"/>
@@ -5256,6 +7290,11 @@
     <w:lsdException w:name="List Table 5 Dark Accent 6" w:uiPriority="50"/>
     <w:lsdException w:name="List Table 6 Colorful Accent 6" w:uiPriority="51"/>
     <w:lsdException w:name="List Table 7 Colorful Accent 6" w:uiPriority="52"/>
+    <w:lsdException w:name="Mention" w:semiHidden="1" w:unhideWhenUsed="1"/>
+    <w:lsdException w:name="Smart Hyperlink" w:semiHidden="1" w:unhideWhenUsed="1"/>
+    <w:lsdException w:name="Hashtag" w:semiHidden="1" w:unhideWhenUsed="1"/>
+    <w:lsdException w:name="Unresolved Mention" w:semiHidden="1" w:unhideWhenUsed="1"/>
+    <w:lsdException w:name="Smart Link" w:semiHidden="1" w:unhideWhenUsed="1"/>
   </w:latentStyles>
   <w:style w:type="paragraph" w:default="1" w:styleId="Normal">
     <w:name w:val="Normal"/>
@@ -5459,7 +7498,6 @@
     <w:basedOn w:val="Normal"/>
     <w:link w:val="CommentTextChar"/>
     <w:uiPriority w:val="99"/>
-    <w:semiHidden/>
     <w:unhideWhenUsed/>
     <w:rsid w:val="0091113C"/>
     <w:pPr>
@@ -5475,7 +7513,6 @@
     <w:basedOn w:val="DefaultParagraphFont"/>
     <w:link w:val="CommentText"/>
     <w:uiPriority w:val="99"/>
-    <w:semiHidden/>
     <w:rsid w:val="0091113C"/>
     <w:rPr>
       <w:sz w:val="20"/>
@@ -5616,7 +7653,6 @@
     <w:name w:val="Hyperlink"/>
     <w:basedOn w:val="DefaultParagraphFont"/>
     <w:uiPriority w:val="99"/>
-    <w:semiHidden/>
     <w:unhideWhenUsed/>
     <w:rsid w:val="00695B2C"/>
     <w:rPr>
@@ -5746,6 +7782,23 @@
     <w:name w:val="mf"/>
     <w:basedOn w:val="DefaultParagraphFont"/>
     <w:rsid w:val="00280A39"/>
+  </w:style>
+  <w:style w:type="character" w:styleId="UnresolvedMention">
+    <w:name w:val="Unresolved Mention"/>
+    <w:basedOn w:val="DefaultParagraphFont"/>
+    <w:uiPriority w:val="99"/>
+    <w:semiHidden/>
+    <w:unhideWhenUsed/>
+    <w:rsid w:val="00EC1D65"/>
+    <w:rPr>
+      <w:color w:val="605E5C"/>
+      <w:shd w:val="clear" w:color="auto" w:fill="E1DFDD"/>
+    </w:rPr>
+  </w:style>
+  <w:style w:type="character" w:customStyle="1" w:styleId="markedcontent">
+    <w:name w:val="markedcontent"/>
+    <w:basedOn w:val="DefaultParagraphFont"/>
+    <w:rsid w:val="00A86D7C"/>
   </w:style>
 </w:styles>
 </file>

--- a/Report.docx
+++ b/Report.docx
@@ -2569,181 +2569,169 @@
         <w:t>Feature analysis and selection</w:t>
       </w:r>
     </w:p>
+    <w:p/>
     <w:p>
       <w:pPr>
-        <w:pStyle w:val="Heading2"/>
-      </w:pPr>
-      <w:r>
-        <w:t>Machine learning algorithms</w:t>
+        <w:rPr>
+          <w:sz w:val="20"/>
+          <w:szCs w:val="20"/>
+        </w:rPr>
+      </w:pPr>
+      <w:r>
+        <w:rPr>
+          <w:sz w:val="20"/>
+          <w:szCs w:val="20"/>
+        </w:rPr>
+        <w:t>The dataset was divided into training and testing sets using an 8:2 ratio, while preserving the class distribution in both subsets.</w:t>
       </w:r>
     </w:p>
     <w:p>
       <w:pPr>
-        <w:rPr>
-          <w:b/>
-          <w:sz w:val="20"/>
-          <w:szCs w:val="20"/>
-        </w:rPr>
-      </w:pPr>
-      <w:r>
-        <w:rPr>
-          <w:sz w:val="20"/>
-          <w:szCs w:val="20"/>
-        </w:rPr>
-        <w:t xml:space="preserve">In this </w:t>
-      </w:r>
-      <w:r>
-        <w:rPr>
-          <w:sz w:val="20"/>
-          <w:szCs w:val="20"/>
-        </w:rPr>
-        <w:t>study</w:t>
-      </w:r>
-      <w:r>
-        <w:rPr>
-          <w:sz w:val="20"/>
-          <w:szCs w:val="20"/>
-        </w:rPr>
-        <w:t>,</w:t>
-      </w:r>
-      <w:r>
-        <w:rPr>
-          <w:sz w:val="20"/>
-          <w:szCs w:val="20"/>
-        </w:rPr>
-        <w:t xml:space="preserve"> </w:t>
-      </w:r>
-      <w:r>
-        <w:rPr>
-          <w:sz w:val="20"/>
-          <w:szCs w:val="20"/>
-        </w:rPr>
-        <w:t>state-of-the-art</w:t>
-      </w:r>
-      <w:r>
-        <w:rPr>
-          <w:sz w:val="20"/>
-          <w:szCs w:val="20"/>
-        </w:rPr>
-        <w:t xml:space="preserve"> </w:t>
-      </w:r>
-      <w:r>
-        <w:rPr>
-          <w:sz w:val="20"/>
-          <w:szCs w:val="20"/>
-        </w:rPr>
-        <w:t>Random Forest</w:t>
-      </w:r>
-      <w:r>
-        <w:rPr>
-          <w:sz w:val="20"/>
-          <w:szCs w:val="20"/>
-        </w:rPr>
-        <w:t xml:space="preserve">, K-nearest </w:t>
-      </w:r>
-      <w:r>
-        <w:rPr>
-          <w:sz w:val="20"/>
-          <w:szCs w:val="20"/>
-        </w:rPr>
-        <w:t>neighbors (KNN)</w:t>
-      </w:r>
-      <w:r>
-        <w:rPr>
-          <w:sz w:val="20"/>
-          <w:szCs w:val="20"/>
-        </w:rPr>
-        <w:t xml:space="preserve"> </w:t>
-      </w:r>
-      <w:r>
-        <w:rPr>
-          <w:sz w:val="20"/>
-          <w:szCs w:val="20"/>
-        </w:rPr>
-        <w:t xml:space="preserve">and </w:t>
-      </w:r>
-      <w:r>
-        <w:rPr>
-          <w:sz w:val="20"/>
-          <w:szCs w:val="20"/>
-        </w:rPr>
-        <w:t>Ex</w:t>
-      </w:r>
-      <w:r>
-        <w:rPr>
-          <w:sz w:val="20"/>
-          <w:szCs w:val="20"/>
-        </w:rPr>
-        <w:t>treme gradient boosting (</w:t>
-      </w:r>
-      <w:proofErr w:type="spellStart"/>
-      <w:r>
-        <w:rPr>
-          <w:sz w:val="20"/>
-          <w:szCs w:val="20"/>
-        </w:rPr>
-        <w:t>XGBoost</w:t>
-      </w:r>
-      <w:proofErr w:type="spellEnd"/>
-      <w:r>
-        <w:rPr>
-          <w:sz w:val="20"/>
-          <w:szCs w:val="20"/>
-        </w:rPr>
-        <w:t>)</w:t>
-      </w:r>
-      <w:r>
-        <w:rPr>
-          <w:sz w:val="20"/>
-          <w:szCs w:val="20"/>
-        </w:rPr>
-        <w:t xml:space="preserve"> </w:t>
-      </w:r>
-      <w:r>
-        <w:rPr>
-          <w:sz w:val="20"/>
-          <w:szCs w:val="20"/>
-        </w:rPr>
-        <w:t>algorithm</w:t>
-      </w:r>
-      <w:r>
-        <w:rPr>
-          <w:sz w:val="20"/>
-          <w:szCs w:val="20"/>
-        </w:rPr>
-        <w:t>s</w:t>
-      </w:r>
-      <w:r>
-        <w:rPr>
-          <w:sz w:val="20"/>
-          <w:szCs w:val="20"/>
-        </w:rPr>
-        <w:t xml:space="preserve"> were </w:t>
-      </w:r>
-      <w:r>
-        <w:rPr>
-          <w:sz w:val="20"/>
-          <w:szCs w:val="20"/>
-        </w:rPr>
-        <w:t>employed</w:t>
-      </w:r>
-      <w:r>
-        <w:rPr>
-          <w:sz w:val="20"/>
-          <w:szCs w:val="20"/>
-        </w:rPr>
-        <w:t>,</w:t>
-      </w:r>
-      <w:r>
-        <w:rPr>
-          <w:sz w:val="20"/>
-          <w:szCs w:val="20"/>
-        </w:rPr>
-        <w:t xml:space="preserve"> to predict obesity levels based on various demographic, lifestyle, and health-related features.</w:t>
+        <w:pStyle w:val="Heading2"/>
+      </w:pPr>
+      <w:r>
+        <w:t>Machine learning algorithms</w:t>
       </w:r>
     </w:p>
     <w:p>
       <w:pPr>
+        <w:rPr>
+          <w:b/>
+          <w:sz w:val="20"/>
+          <w:szCs w:val="20"/>
+        </w:rPr>
+      </w:pPr>
+      <w:r>
+        <w:rPr>
+          <w:sz w:val="20"/>
+          <w:szCs w:val="20"/>
+        </w:rPr>
+        <w:t xml:space="preserve">In this </w:t>
+      </w:r>
+      <w:r>
+        <w:rPr>
+          <w:sz w:val="20"/>
+          <w:szCs w:val="20"/>
+        </w:rPr>
+        <w:t>study</w:t>
+      </w:r>
+      <w:r>
+        <w:rPr>
+          <w:sz w:val="20"/>
+          <w:szCs w:val="20"/>
+        </w:rPr>
+        <w:t>,</w:t>
+      </w:r>
+      <w:r>
+        <w:rPr>
+          <w:sz w:val="20"/>
+          <w:szCs w:val="20"/>
+        </w:rPr>
+        <w:t xml:space="preserve"> state-of-the-art</w:t>
+      </w:r>
+      <w:r>
+        <w:rPr>
+          <w:sz w:val="20"/>
+          <w:szCs w:val="20"/>
+        </w:rPr>
+        <w:t xml:space="preserve"> Random Forest</w:t>
+      </w:r>
+      <w:r>
+        <w:rPr>
+          <w:sz w:val="20"/>
+          <w:szCs w:val="20"/>
+        </w:rPr>
+        <w:t xml:space="preserve">, K-nearest </w:t>
+      </w:r>
+      <w:r>
+        <w:rPr>
+          <w:sz w:val="20"/>
+          <w:szCs w:val="20"/>
+        </w:rPr>
+        <w:t>neighbors (KNN)</w:t>
+      </w:r>
+      <w:r>
+        <w:rPr>
+          <w:sz w:val="20"/>
+          <w:szCs w:val="20"/>
+        </w:rPr>
+        <w:t xml:space="preserve"> </w:t>
+      </w:r>
+      <w:r>
+        <w:rPr>
+          <w:sz w:val="20"/>
+          <w:szCs w:val="20"/>
+        </w:rPr>
+        <w:t xml:space="preserve">and </w:t>
+      </w:r>
+      <w:r>
+        <w:rPr>
+          <w:sz w:val="20"/>
+          <w:szCs w:val="20"/>
+        </w:rPr>
+        <w:t>Ex</w:t>
+      </w:r>
+      <w:r>
+        <w:rPr>
+          <w:sz w:val="20"/>
+          <w:szCs w:val="20"/>
+        </w:rPr>
+        <w:t>treme gradient boosting (</w:t>
+      </w:r>
+      <w:proofErr w:type="spellStart"/>
+      <w:r>
+        <w:rPr>
+          <w:sz w:val="20"/>
+          <w:szCs w:val="20"/>
+        </w:rPr>
+        <w:t>XGBoost</w:t>
+      </w:r>
+      <w:proofErr w:type="spellEnd"/>
+      <w:r>
+        <w:rPr>
+          <w:sz w:val="20"/>
+          <w:szCs w:val="20"/>
+        </w:rPr>
+        <w:t>)</w:t>
+      </w:r>
+      <w:r>
+        <w:rPr>
+          <w:sz w:val="20"/>
+          <w:szCs w:val="20"/>
+        </w:rPr>
+        <w:t xml:space="preserve"> </w:t>
+      </w:r>
+      <w:r>
+        <w:rPr>
+          <w:sz w:val="20"/>
+          <w:szCs w:val="20"/>
+        </w:rPr>
+        <w:t>algorithm</w:t>
+      </w:r>
+      <w:r>
+        <w:rPr>
+          <w:sz w:val="20"/>
+          <w:szCs w:val="20"/>
+        </w:rPr>
+        <w:t>s</w:t>
+      </w:r>
+      <w:r>
+        <w:rPr>
+          <w:sz w:val="20"/>
+          <w:szCs w:val="20"/>
+        </w:rPr>
+        <w:t xml:space="preserve"> were employed,</w:t>
+      </w:r>
+      <w:r>
+        <w:rPr>
+          <w:sz w:val="20"/>
+          <w:szCs w:val="20"/>
+        </w:rPr>
+        <w:t xml:space="preserve"> to predict obesity levels based on various demographic, lifestyle, and health-related features.</w:t>
+      </w:r>
+    </w:p>
+    <w:p>
+      <w:pPr>
         <w:pStyle w:val="NormalWeb"/>
         <w:rPr>
           <w:rFonts w:asciiTheme="minorHAnsi" w:eastAsiaTheme="minorHAnsi" w:hAnsiTheme="minorHAnsi" w:cstheme="minorBidi"/>
@@ -2763,6 +2751,7 @@
           <w:szCs w:val="20"/>
           <w14:ligatures w14:val="standardContextual"/>
         </w:rPr>
+        <w:lastRenderedPageBreak/>
         <w:t>Random Forest</w:t>
       </w:r>
       <w:r>
@@ -2824,18 +2813,7 @@
           <w:szCs w:val="20"/>
           <w14:ligatures w14:val="standardContextual"/>
         </w:rPr>
-        <w:t xml:space="preserve">. It works by generating a collection of decision trees through bootstrapped sampling of the training data, where each tree is trained on a random subset of features. When making predictions, </w:t>
-      </w:r>
-      <w:r>
-        <w:rPr>
-          <w:rFonts w:asciiTheme="minorHAnsi" w:eastAsiaTheme="minorHAnsi" w:hAnsiTheme="minorHAnsi" w:cstheme="minorBidi"/>
-          <w:kern w:val="2"/>
-          <w:sz w:val="20"/>
-          <w:szCs w:val="20"/>
-          <w14:ligatures w14:val="standardContextual"/>
-        </w:rPr>
-        <w:lastRenderedPageBreak/>
-        <w:t>the Random Forest model aggregates the outputs of all the individual trees by majority voting (for classification) or averaging (for regression). This method helps in mitigating the overfitting problem commonly seen with individual decision trees. Random Forest is particularly effective in handling large datasets with numerous features</w:t>
+        <w:t>. It works by generating a collection of decision trees through bootstrapped sampling of the training data, where each tree is trained on a random subset of features. When making predictions, the Random Forest model aggregates the outputs of all the individual trees by majority voting (for classification) or averaging (for regression). This method helps in mitigating the overfitting problem commonly seen with individual decision trees. Random Forest is particularly effective in handling large datasets with numerous features</w:t>
       </w:r>
       <w:r>
         <w:rPr>
@@ -3052,17 +3030,7 @@
           <w:szCs w:val="20"/>
           <w14:ligatures w14:val="standardContextual"/>
         </w:rPr>
-        <w:t xml:space="preserve"> </w:t>
-      </w:r>
-      <w:r>
-        <w:rPr>
-          <w:rFonts w:asciiTheme="minorHAnsi" w:eastAsiaTheme="minorHAnsi" w:hAnsiTheme="minorHAnsi" w:cstheme="minorBidi"/>
-          <w:kern w:val="2"/>
-          <w:sz w:val="20"/>
-          <w:szCs w:val="20"/>
-          <w14:ligatures w14:val="standardContextual"/>
-        </w:rPr>
-        <w:t>[</w:t>
+        <w:t xml:space="preserve"> [</w:t>
       </w:r>
       <w:commentRangeStart w:id="8"/>
       <w:r>
@@ -3242,17 +3210,7 @@
           <w:szCs w:val="20"/>
           <w14:ligatures w14:val="standardContextual"/>
         </w:rPr>
-        <w:t xml:space="preserve"> </w:t>
-      </w:r>
-      <w:r>
-        <w:rPr>
-          <w:rFonts w:asciiTheme="minorHAnsi" w:eastAsiaTheme="minorHAnsi" w:hAnsiTheme="minorHAnsi" w:cstheme="minorBidi"/>
-          <w:kern w:val="2"/>
-          <w:sz w:val="20"/>
-          <w:szCs w:val="20"/>
-          <w14:ligatures w14:val="standardContextual"/>
-        </w:rPr>
-        <w:t>This model is employed in regression tasks.</w:t>
+        <w:t xml:space="preserve"> This model is employed in regression tasks.</w:t>
       </w:r>
     </w:p>
     <w:p>
@@ -3274,17 +3232,600 @@
       </w:r>
       <w:proofErr w:type="gramEnd"/>
     </w:p>
+    <w:p/>
     <w:p>
       <w:pPr>
-        <w:rPr>
+        <w:jc w:val="center"/>
+      </w:pPr>
+      <w:r>
+        <w:drawing>
+          <wp:inline distT="0" distB="0" distL="0" distR="0" wp14:anchorId="3B45A1C0" wp14:editId="4BEFFF86">
+            <wp:extent cx="5943600" cy="1918970"/>
+            <wp:effectExtent l="0" t="0" r="0" b="5080"/>
+            <wp:docPr id="2021895784" name="Picture 1"/>
+            <wp:cNvGraphicFramePr>
+              <a:graphicFrameLocks xmlns:a="http://schemas.openxmlformats.org/drawingml/2006/main" noChangeAspect="1"/>
+            </wp:cNvGraphicFramePr>
+            <a:graphic xmlns:a="http://schemas.openxmlformats.org/drawingml/2006/main">
+              <a:graphicData uri="http://schemas.openxmlformats.org/drawingml/2006/picture">
+                <pic:pic xmlns:pic="http://schemas.openxmlformats.org/drawingml/2006/picture">
+                  <pic:nvPicPr>
+                    <pic:cNvPr id="2021895784" name=""/>
+                    <pic:cNvPicPr/>
+                  </pic:nvPicPr>
+                  <pic:blipFill>
+                    <a:blip r:embed="rId11"/>
+                    <a:stretch>
+                      <a:fillRect/>
+                    </a:stretch>
+                  </pic:blipFill>
+                  <pic:spPr>
+                    <a:xfrm>
+                      <a:off x="0" y="0"/>
+                      <a:ext cx="5943600" cy="1918970"/>
+                    </a:xfrm>
+                    <a:prstGeom prst="rect">
+                      <a:avLst/>
+                    </a:prstGeom>
+                  </pic:spPr>
+                </pic:pic>
+              </a:graphicData>
+            </a:graphic>
+          </wp:inline>
+        </w:drawing>
+      </w:r>
+    </w:p>
+    <w:p>
+      <w:pPr>
+        <w:jc w:val="center"/>
+        <w:rPr>
+          <w:i/>
+          <w:iCs/>
+        </w:rPr>
+      </w:pPr>
+      <w:r>
+        <w:rPr>
+          <w:i/>
+          <w:iCs/>
+        </w:rPr>
+        <w:t xml:space="preserve">Figure: Fitting Random Forest model with </w:t>
+      </w:r>
+      <w:r>
+        <w:rPr>
+          <w:i/>
+          <w:iCs/>
+        </w:rPr>
+        <w:t>hyper-parameter tuning and grid search optimization</w:t>
+      </w:r>
+    </w:p>
+    <w:p>
+      <w:pPr>
+        <w:pStyle w:val="NormalWeb"/>
+        <w:rPr>
+          <w:rFonts w:asciiTheme="minorHAnsi" w:eastAsiaTheme="minorHAnsi" w:hAnsiTheme="minorHAnsi" w:cstheme="minorBidi"/>
+          <w:kern w:val="2"/>
+          <w:sz w:val="20"/>
+          <w:szCs w:val="20"/>
+          <w14:ligatures w14:val="standardContextual"/>
+        </w:rPr>
+      </w:pPr>
+      <w:r>
+        <w:rPr>
+          <w:rFonts w:asciiTheme="minorHAnsi" w:eastAsiaTheme="minorHAnsi" w:hAnsiTheme="minorHAnsi" w:cstheme="minorBidi"/>
+          <w:kern w:val="2"/>
+          <w:sz w:val="20"/>
+          <w:szCs w:val="20"/>
+          <w14:ligatures w14:val="standardContextual"/>
+        </w:rPr>
+        <w:lastRenderedPageBreak/>
+        <w:t xml:space="preserve">The </w:t>
+      </w:r>
+      <w:proofErr w:type="gramStart"/>
+      <w:r>
+        <w:rPr>
+          <w:rFonts w:asciiTheme="minorHAnsi" w:eastAsiaTheme="minorHAnsi" w:hAnsiTheme="minorHAnsi" w:cstheme="minorBidi"/>
+          <w:kern w:val="2"/>
+          <w:sz w:val="20"/>
+          <w:szCs w:val="20"/>
+          <w14:ligatures w14:val="standardContextual"/>
+        </w:rPr>
+        <w:t>aforementioned sample</w:t>
+      </w:r>
+      <w:proofErr w:type="gramEnd"/>
+      <w:r>
+        <w:rPr>
+          <w:rFonts w:asciiTheme="minorHAnsi" w:eastAsiaTheme="minorHAnsi" w:hAnsiTheme="minorHAnsi" w:cstheme="minorBidi"/>
+          <w:kern w:val="2"/>
+          <w:sz w:val="20"/>
+          <w:szCs w:val="20"/>
+          <w14:ligatures w14:val="standardContextual"/>
+        </w:rPr>
+        <w:t xml:space="preserve"> of code is implemented for </w:t>
+      </w:r>
+      <w:r>
+        <w:rPr>
+          <w:rFonts w:asciiTheme="minorHAnsi" w:eastAsiaTheme="minorHAnsi" w:hAnsiTheme="minorHAnsi" w:cstheme="minorBidi"/>
+          <w:kern w:val="2"/>
+          <w:sz w:val="20"/>
+          <w:szCs w:val="20"/>
+          <w14:ligatures w14:val="standardContextual"/>
+        </w:rPr>
+        <w:t>2 tasks of classification and regression</w:t>
+      </w:r>
+      <w:r>
+        <w:rPr>
+          <w:rFonts w:asciiTheme="minorHAnsi" w:eastAsiaTheme="minorHAnsi" w:hAnsiTheme="minorHAnsi" w:cstheme="minorBidi"/>
+          <w:kern w:val="2"/>
+          <w:sz w:val="20"/>
+          <w:szCs w:val="20"/>
+          <w14:ligatures w14:val="standardContextual"/>
+        </w:rPr>
+        <w:t xml:space="preserve"> and</w:t>
+      </w:r>
+      <w:r>
+        <w:rPr>
+          <w:rFonts w:asciiTheme="minorHAnsi" w:eastAsiaTheme="minorHAnsi" w:hAnsiTheme="minorHAnsi" w:cstheme="minorBidi"/>
+          <w:kern w:val="2"/>
+          <w:sz w:val="20"/>
+          <w:szCs w:val="20"/>
+          <w14:ligatures w14:val="standardContextual"/>
+        </w:rPr>
+        <w:t xml:space="preserve"> varied in </w:t>
+      </w:r>
+      <w:r>
+        <w:rPr>
+          <w:rFonts w:asciiTheme="minorHAnsi" w:eastAsiaTheme="minorHAnsi" w:hAnsiTheme="minorHAnsi" w:cstheme="minorBidi"/>
+          <w:kern w:val="2"/>
+          <w:sz w:val="20"/>
+          <w:szCs w:val="20"/>
+          <w14:ligatures w14:val="standardContextual"/>
+        </w:rPr>
+        <w:t>4 models</w:t>
+      </w:r>
+      <w:r>
+        <w:rPr>
+          <w:rFonts w:asciiTheme="minorHAnsi" w:eastAsiaTheme="minorHAnsi" w:hAnsiTheme="minorHAnsi" w:cstheme="minorBidi"/>
+          <w:kern w:val="2"/>
+          <w:sz w:val="20"/>
+          <w:szCs w:val="20"/>
+          <w14:ligatures w14:val="standardContextual"/>
+        </w:rPr>
+        <w:t>.</w:t>
+      </w:r>
+      <w:r>
+        <w:rPr>
+          <w:rFonts w:asciiTheme="minorHAnsi" w:eastAsiaTheme="minorHAnsi" w:hAnsiTheme="minorHAnsi" w:cstheme="minorBidi"/>
+          <w:kern w:val="2"/>
+          <w:sz w:val="20"/>
+          <w:szCs w:val="20"/>
+          <w14:ligatures w14:val="standardContextual"/>
+        </w:rPr>
+        <w:t xml:space="preserve"> </w:t>
+      </w:r>
+      <w:r>
+        <w:rPr>
+          <w:rFonts w:asciiTheme="minorHAnsi" w:eastAsiaTheme="minorHAnsi" w:hAnsiTheme="minorHAnsi" w:cstheme="minorBidi"/>
+          <w:kern w:val="2"/>
+          <w:sz w:val="20"/>
+          <w:szCs w:val="20"/>
+          <w14:ligatures w14:val="standardContextual"/>
+        </w:rPr>
+        <w:t xml:space="preserve">This code </w:t>
+      </w:r>
+      <w:r>
+        <w:rPr>
+          <w:rFonts w:asciiTheme="minorHAnsi" w:eastAsiaTheme="minorHAnsi" w:hAnsiTheme="minorHAnsi" w:cstheme="minorBidi"/>
+          <w:kern w:val="2"/>
+          <w:sz w:val="20"/>
+          <w:szCs w:val="20"/>
+          <w14:ligatures w14:val="standardContextual"/>
+        </w:rPr>
+        <w:t>employed</w:t>
+      </w:r>
+      <w:r>
+        <w:rPr>
+          <w:rFonts w:asciiTheme="minorHAnsi" w:eastAsiaTheme="minorHAnsi" w:hAnsiTheme="minorHAnsi" w:cstheme="minorBidi"/>
+          <w:kern w:val="2"/>
+          <w:sz w:val="20"/>
+          <w:szCs w:val="20"/>
+          <w14:ligatures w14:val="standardContextual"/>
+        </w:rPr>
+        <w:t xml:space="preserve"> hyperparameter tuning using </w:t>
+      </w:r>
+      <w:proofErr w:type="spellStart"/>
+      <w:r>
+        <w:rPr>
+          <w:rFonts w:asciiTheme="minorHAnsi" w:eastAsiaTheme="minorHAnsi" w:hAnsiTheme="minorHAnsi" w:cstheme="minorBidi"/>
           <w:b/>
-        </w:rPr>
-      </w:pPr>
-      <w:r>
-        <w:rPr>
+          <w:bCs/>
+          <w:kern w:val="2"/>
+          <w:sz w:val="20"/>
+          <w:szCs w:val="20"/>
+          <w14:ligatures w14:val="standardContextual"/>
+        </w:rPr>
+        <w:t>GridSearchCV</w:t>
+      </w:r>
+      <w:proofErr w:type="spellEnd"/>
+      <w:r>
+        <w:rPr>
+          <w:rFonts w:asciiTheme="minorHAnsi" w:eastAsiaTheme="minorHAnsi" w:hAnsiTheme="minorHAnsi" w:cstheme="minorBidi"/>
+          <w:kern w:val="2"/>
+          <w:sz w:val="20"/>
+          <w:szCs w:val="20"/>
+          <w14:ligatures w14:val="standardContextual"/>
+        </w:rPr>
+        <w:t xml:space="preserve"> along with </w:t>
+      </w:r>
+      <w:proofErr w:type="spellStart"/>
+      <w:r>
+        <w:rPr>
+          <w:rFonts w:asciiTheme="minorHAnsi" w:eastAsiaTheme="minorHAnsi" w:hAnsiTheme="minorHAnsi" w:cstheme="minorBidi"/>
           <w:b/>
-        </w:rPr>
-        <w:t>Classification</w:t>
+          <w:bCs/>
+          <w:kern w:val="2"/>
+          <w:sz w:val="20"/>
+          <w:szCs w:val="20"/>
+          <w14:ligatures w14:val="standardContextual"/>
+        </w:rPr>
+        <w:t>StratifiedKFold</w:t>
+      </w:r>
+      <w:proofErr w:type="spellEnd"/>
+      <w:r>
+        <w:rPr>
+          <w:rFonts w:asciiTheme="minorHAnsi" w:eastAsiaTheme="minorHAnsi" w:hAnsiTheme="minorHAnsi" w:cstheme="minorBidi"/>
+          <w:kern w:val="2"/>
+          <w:sz w:val="20"/>
+          <w:szCs w:val="20"/>
+          <w14:ligatures w14:val="standardContextual"/>
+        </w:rPr>
+        <w:t xml:space="preserve"> cross-validation to optimize </w:t>
+      </w:r>
+      <w:r>
+        <w:rPr>
+          <w:rFonts w:asciiTheme="minorHAnsi" w:eastAsiaTheme="minorHAnsi" w:hAnsiTheme="minorHAnsi" w:cstheme="minorBidi"/>
+          <w:kern w:val="2"/>
+          <w:sz w:val="20"/>
+          <w:szCs w:val="20"/>
+          <w14:ligatures w14:val="standardContextual"/>
+        </w:rPr>
+        <w:t>each</w:t>
+      </w:r>
+      <w:r>
+        <w:rPr>
+          <w:rFonts w:asciiTheme="minorHAnsi" w:eastAsiaTheme="minorHAnsi" w:hAnsiTheme="minorHAnsi" w:cstheme="minorBidi"/>
+          <w:kern w:val="2"/>
+          <w:sz w:val="20"/>
+          <w:szCs w:val="20"/>
+          <w14:ligatures w14:val="standardContextual"/>
+        </w:rPr>
+        <w:t xml:space="preserve"> model. The goal is to find the best combination of hyperparameters for the </w:t>
+      </w:r>
+      <w:r>
+        <w:rPr>
+          <w:rFonts w:asciiTheme="minorHAnsi" w:eastAsiaTheme="minorHAnsi" w:hAnsiTheme="minorHAnsi" w:cstheme="minorBidi"/>
+          <w:kern w:val="2"/>
+          <w:sz w:val="20"/>
+          <w:szCs w:val="20"/>
+          <w14:ligatures w14:val="standardContextual"/>
+        </w:rPr>
+        <w:t xml:space="preserve">models </w:t>
+      </w:r>
+      <w:r>
+        <w:rPr>
+          <w:rFonts w:asciiTheme="minorHAnsi" w:eastAsiaTheme="minorHAnsi" w:hAnsiTheme="minorHAnsi" w:cstheme="minorBidi"/>
+          <w:kern w:val="2"/>
+          <w:sz w:val="20"/>
+          <w:szCs w:val="20"/>
+          <w14:ligatures w14:val="standardContextual"/>
+        </w:rPr>
+        <w:t xml:space="preserve">to improve its performance. Each of these parameters has a predefined range of values, and the </w:t>
+      </w:r>
+      <w:proofErr w:type="spellStart"/>
+      <w:r>
+        <w:rPr>
+          <w:rFonts w:asciiTheme="minorHAnsi" w:eastAsiaTheme="minorHAnsi" w:hAnsiTheme="minorHAnsi" w:cstheme="minorBidi"/>
+          <w:b/>
+          <w:bCs/>
+          <w:kern w:val="2"/>
+          <w:sz w:val="20"/>
+          <w:szCs w:val="20"/>
+          <w14:ligatures w14:val="standardContextual"/>
+        </w:rPr>
+        <w:t>GridSearchCV</w:t>
+      </w:r>
+      <w:proofErr w:type="spellEnd"/>
+      <w:r>
+        <w:rPr>
+          <w:rFonts w:asciiTheme="minorHAnsi" w:eastAsiaTheme="minorHAnsi" w:hAnsiTheme="minorHAnsi" w:cstheme="minorBidi"/>
+          <w:kern w:val="2"/>
+          <w:sz w:val="20"/>
+          <w:szCs w:val="20"/>
+          <w14:ligatures w14:val="standardContextual"/>
+        </w:rPr>
+        <w:t xml:space="preserve"> will exhaustively search over all combinations of these values to find the optimal set for the model.</w:t>
+      </w:r>
+    </w:p>
+    <w:p>
+      <w:pPr>
+        <w:pStyle w:val="NormalWeb"/>
+        <w:rPr>
+          <w:rFonts w:asciiTheme="minorHAnsi" w:eastAsiaTheme="minorHAnsi" w:hAnsiTheme="minorHAnsi" w:cstheme="minorBidi"/>
+          <w:kern w:val="2"/>
+          <w:sz w:val="20"/>
+          <w:szCs w:val="20"/>
+          <w14:ligatures w14:val="standardContextual"/>
+        </w:rPr>
+      </w:pPr>
+      <w:r>
+        <w:rPr>
+          <w:rFonts w:asciiTheme="minorHAnsi" w:eastAsiaTheme="minorHAnsi" w:hAnsiTheme="minorHAnsi" w:cstheme="minorBidi"/>
+          <w:kern w:val="2"/>
+          <w:sz w:val="20"/>
+          <w:szCs w:val="20"/>
+          <w14:ligatures w14:val="standardContextual"/>
+        </w:rPr>
+        <w:t xml:space="preserve">To ensure robust evaluation of the model, the code uses </w:t>
+      </w:r>
+      <w:proofErr w:type="spellStart"/>
+      <w:r>
+        <w:rPr>
+          <w:rFonts w:asciiTheme="minorHAnsi" w:eastAsiaTheme="minorHAnsi" w:hAnsiTheme="minorHAnsi" w:cstheme="minorBidi"/>
+          <w:b/>
+          <w:bCs/>
+          <w:kern w:val="2"/>
+          <w:sz w:val="20"/>
+          <w:szCs w:val="20"/>
+          <w14:ligatures w14:val="standardContextual"/>
+        </w:rPr>
+        <w:t>StratifiedKFold</w:t>
+      </w:r>
+      <w:proofErr w:type="spellEnd"/>
+      <w:r>
+        <w:rPr>
+          <w:rFonts w:asciiTheme="minorHAnsi" w:eastAsiaTheme="minorHAnsi" w:hAnsiTheme="minorHAnsi" w:cstheme="minorBidi"/>
+          <w:kern w:val="2"/>
+          <w:sz w:val="20"/>
+          <w:szCs w:val="20"/>
+          <w14:ligatures w14:val="standardContextual"/>
+        </w:rPr>
+        <w:t xml:space="preserve"> with 5 splits. This technique divides the data into 5 subsets (folds), where each fold is used once as a test set while the remaining folds are used as training sets. The stratified sampling ensures that each fold maintains the same proportion of class labels as the original dataset, which is especially useful in the case of imbalanced datasets. This method provides a more reliable estimate of model performance across different subsets of the data.</w:t>
+      </w:r>
+    </w:p>
+    <w:p>
+      <w:pPr>
+        <w:pStyle w:val="NormalWeb"/>
+        <w:rPr>
+          <w:rFonts w:asciiTheme="minorHAnsi" w:eastAsiaTheme="minorHAnsi" w:hAnsiTheme="minorHAnsi" w:cstheme="minorBidi"/>
+          <w:kern w:val="2"/>
+          <w:sz w:val="20"/>
+          <w:szCs w:val="20"/>
+          <w14:ligatures w14:val="standardContextual"/>
+        </w:rPr>
+      </w:pPr>
+      <w:proofErr w:type="spellStart"/>
+      <w:r>
+        <w:rPr>
+          <w:rFonts w:asciiTheme="minorHAnsi" w:eastAsiaTheme="minorHAnsi" w:hAnsiTheme="minorHAnsi" w:cstheme="minorBidi"/>
+          <w:b/>
+          <w:bCs/>
+          <w:kern w:val="2"/>
+          <w:sz w:val="20"/>
+          <w:szCs w:val="20"/>
+          <w14:ligatures w14:val="standardContextual"/>
+        </w:rPr>
+        <w:t>GridSearchCV</w:t>
+      </w:r>
+      <w:proofErr w:type="spellEnd"/>
+      <w:r>
+        <w:rPr>
+          <w:rFonts w:asciiTheme="minorHAnsi" w:eastAsiaTheme="minorHAnsi" w:hAnsiTheme="minorHAnsi" w:cstheme="minorBidi"/>
+          <w:kern w:val="2"/>
+          <w:sz w:val="20"/>
+          <w:szCs w:val="20"/>
+          <w14:ligatures w14:val="standardContextual"/>
+        </w:rPr>
+        <w:t xml:space="preserve"> is initialized with the </w:t>
+      </w:r>
+      <w:r>
+        <w:rPr>
+          <w:rFonts w:asciiTheme="minorHAnsi" w:eastAsiaTheme="minorHAnsi" w:hAnsiTheme="minorHAnsi" w:cstheme="minorBidi"/>
+          <w:kern w:val="2"/>
+          <w:sz w:val="20"/>
+          <w:szCs w:val="20"/>
+          <w14:ligatures w14:val="standardContextual"/>
+        </w:rPr>
+        <w:t>model</w:t>
+      </w:r>
+      <w:r>
+        <w:rPr>
+          <w:rFonts w:asciiTheme="minorHAnsi" w:eastAsiaTheme="minorHAnsi" w:hAnsiTheme="minorHAnsi" w:cstheme="minorBidi"/>
+          <w:kern w:val="2"/>
+          <w:sz w:val="20"/>
+          <w:szCs w:val="20"/>
+          <w14:ligatures w14:val="standardContextual"/>
+        </w:rPr>
+        <w:t xml:space="preserve"> and the hyperparameter grid, and it is set to run using 5-fold cross-validation, parallelizing the computation with </w:t>
+      </w:r>
+      <w:proofErr w:type="spellStart"/>
+      <w:r>
+        <w:rPr>
+          <w:rFonts w:asciiTheme="minorHAnsi" w:eastAsiaTheme="minorHAnsi" w:hAnsiTheme="minorHAnsi" w:cstheme="minorBidi"/>
+          <w:kern w:val="2"/>
+          <w:sz w:val="20"/>
+          <w:szCs w:val="20"/>
+          <w14:ligatures w14:val="standardContextual"/>
+        </w:rPr>
+        <w:t>n_jobs</w:t>
+      </w:r>
+      <w:proofErr w:type="spellEnd"/>
+      <w:r>
+        <w:rPr>
+          <w:rFonts w:asciiTheme="minorHAnsi" w:eastAsiaTheme="minorHAnsi" w:hAnsiTheme="minorHAnsi" w:cstheme="minorBidi"/>
+          <w:kern w:val="2"/>
+          <w:sz w:val="20"/>
+          <w:szCs w:val="20"/>
+          <w14:ligatures w14:val="standardContextual"/>
+        </w:rPr>
+        <w:t xml:space="preserve">=-1. This means that the process will utilize all available CPU cores to speed up the search. After fitting the model to the dataset </w:t>
+      </w:r>
+      <w:proofErr w:type="spellStart"/>
+      <w:r>
+        <w:rPr>
+          <w:rFonts w:asciiTheme="minorHAnsi" w:eastAsiaTheme="minorHAnsi" w:hAnsiTheme="minorHAnsi" w:cstheme="minorBidi"/>
+          <w:b/>
+          <w:bCs/>
+          <w:kern w:val="2"/>
+          <w:sz w:val="20"/>
+          <w:szCs w:val="20"/>
+          <w14:ligatures w14:val="standardContextual"/>
+        </w:rPr>
+        <w:t>X_res</w:t>
+      </w:r>
+      <w:proofErr w:type="spellEnd"/>
+      <w:r>
+        <w:rPr>
+          <w:rFonts w:asciiTheme="minorHAnsi" w:eastAsiaTheme="minorHAnsi" w:hAnsiTheme="minorHAnsi" w:cstheme="minorBidi"/>
+          <w:kern w:val="2"/>
+          <w:sz w:val="20"/>
+          <w:szCs w:val="20"/>
+          <w14:ligatures w14:val="standardContextual"/>
+        </w:rPr>
+        <w:t xml:space="preserve"> (features) and </w:t>
+      </w:r>
+      <w:proofErr w:type="spellStart"/>
+      <w:r>
+        <w:rPr>
+          <w:rFonts w:asciiTheme="minorHAnsi" w:eastAsiaTheme="minorHAnsi" w:hAnsiTheme="minorHAnsi" w:cstheme="minorBidi"/>
+          <w:b/>
+          <w:bCs/>
+          <w:kern w:val="2"/>
+          <w:sz w:val="20"/>
+          <w:szCs w:val="20"/>
+          <w14:ligatures w14:val="standardContextual"/>
+        </w:rPr>
+        <w:t>y_res</w:t>
+      </w:r>
+      <w:proofErr w:type="spellEnd"/>
+      <w:r>
+        <w:rPr>
+          <w:rFonts w:asciiTheme="minorHAnsi" w:eastAsiaTheme="minorHAnsi" w:hAnsiTheme="minorHAnsi" w:cstheme="minorBidi"/>
+          <w:kern w:val="2"/>
+          <w:sz w:val="20"/>
+          <w:szCs w:val="20"/>
+          <w14:ligatures w14:val="standardContextual"/>
+        </w:rPr>
+        <w:t xml:space="preserve"> (target labels), </w:t>
+      </w:r>
+      <w:proofErr w:type="spellStart"/>
+      <w:r>
+        <w:rPr>
+          <w:rFonts w:asciiTheme="minorHAnsi" w:eastAsiaTheme="minorHAnsi" w:hAnsiTheme="minorHAnsi" w:cstheme="minorBidi"/>
+          <w:b/>
+          <w:bCs/>
+          <w:kern w:val="2"/>
+          <w:sz w:val="20"/>
+          <w:szCs w:val="20"/>
+          <w14:ligatures w14:val="standardContextual"/>
+        </w:rPr>
+        <w:t>GridSearchCV</w:t>
+      </w:r>
+      <w:proofErr w:type="spellEnd"/>
+      <w:r>
+        <w:rPr>
+          <w:rFonts w:asciiTheme="minorHAnsi" w:eastAsiaTheme="minorHAnsi" w:hAnsiTheme="minorHAnsi" w:cstheme="minorBidi"/>
+          <w:kern w:val="2"/>
+          <w:sz w:val="20"/>
+          <w:szCs w:val="20"/>
+          <w14:ligatures w14:val="standardContextual"/>
+        </w:rPr>
+        <w:t xml:space="preserve"> will evaluate all hyperparameter combinations and identify the set that maximizes the model’s performance based on cross-validation results. This process ensures that the final model is tuned to perform optimally on unseen data.</w:t>
+      </w:r>
+    </w:p>
+    <w:p>
+      <w:pPr>
+        <w:pStyle w:val="NormalWeb"/>
+        <w:rPr>
+          <w:rFonts w:asciiTheme="minorHAnsi" w:eastAsiaTheme="minorHAnsi" w:hAnsiTheme="minorHAnsi" w:cstheme="minorBidi"/>
+          <w:kern w:val="2"/>
+          <w:sz w:val="20"/>
+          <w:szCs w:val="20"/>
+          <w14:ligatures w14:val="standardContextual"/>
+        </w:rPr>
+      </w:pPr>
+      <w:r>
+        <w:rPr>
+          <w:rFonts w:asciiTheme="minorHAnsi" w:eastAsiaTheme="minorHAnsi" w:hAnsiTheme="minorHAnsi" w:cstheme="minorBidi"/>
+          <w:kern w:val="2"/>
+          <w:sz w:val="20"/>
+          <w:szCs w:val="20"/>
+          <w14:ligatures w14:val="standardContextual"/>
+        </w:rPr>
+        <w:t xml:space="preserve">With the </w:t>
+      </w:r>
+      <w:r>
+        <w:rPr>
+          <w:rFonts w:asciiTheme="minorHAnsi" w:eastAsiaTheme="minorHAnsi" w:hAnsiTheme="minorHAnsi" w:cstheme="minorBidi"/>
+          <w:kern w:val="2"/>
+          <w:sz w:val="20"/>
+          <w:szCs w:val="20"/>
+          <w14:ligatures w14:val="standardContextual"/>
+        </w:rPr>
+        <w:t xml:space="preserve">given strategies, </w:t>
+      </w:r>
+      <w:r>
+        <w:rPr>
+          <w:rFonts w:asciiTheme="minorHAnsi" w:eastAsiaTheme="minorHAnsi" w:hAnsiTheme="minorHAnsi" w:cstheme="minorBidi"/>
+          <w:kern w:val="2"/>
+          <w:sz w:val="20"/>
+          <w:szCs w:val="20"/>
+          <w14:ligatures w14:val="standardContextual"/>
+        </w:rPr>
+        <w:t>each of the model’s</w:t>
+      </w:r>
+      <w:r>
+        <w:rPr>
+          <w:rFonts w:asciiTheme="minorHAnsi" w:eastAsiaTheme="minorHAnsi" w:hAnsiTheme="minorHAnsi" w:cstheme="minorBidi"/>
+          <w:kern w:val="2"/>
+          <w:sz w:val="20"/>
+          <w:szCs w:val="20"/>
+          <w14:ligatures w14:val="standardContextual"/>
+        </w:rPr>
+        <w:t xml:space="preserve"> hyper-parameters </w:t>
+      </w:r>
+      <w:r>
+        <w:rPr>
+          <w:rFonts w:asciiTheme="minorHAnsi" w:eastAsiaTheme="minorHAnsi" w:hAnsiTheme="minorHAnsi" w:cstheme="minorBidi"/>
+          <w:kern w:val="2"/>
+          <w:sz w:val="20"/>
+          <w:szCs w:val="20"/>
+          <w14:ligatures w14:val="standardContextual"/>
+        </w:rPr>
+        <w:t xml:space="preserve">are well-tuned with following groups: </w:t>
+      </w:r>
+    </w:p>
+    <w:p>
+      <w:pPr>
+        <w:rPr>
+          <w:b/>
+        </w:rPr>
+      </w:pPr>
+      <w:r>
+        <w:rPr>
+          <w:b/>
+        </w:rPr>
+        <w:t>For c</w:t>
+      </w:r>
+      <w:r>
+        <w:rPr>
+          <w:b/>
+        </w:rPr>
+        <w:t>lassification</w:t>
+      </w:r>
+      <w:r>
+        <w:rPr>
+          <w:b/>
+        </w:rPr>
+        <w:t xml:space="preserve"> tasks</w:t>
       </w:r>
     </w:p>
     <w:tbl>
@@ -4419,11 +4960,30 @@
           <w:b/>
         </w:rPr>
       </w:pPr>
-      <w:r>
+    </w:p>
+    <w:p>
+      <w:pPr>
         <w:rPr>
           <w:b/>
         </w:rPr>
-        <w:t>Regression</w:t>
+      </w:pPr>
+      <w:r>
+        <w:rPr>
+          <w:b/>
+        </w:rPr>
+        <w:t>For r</w:t>
+      </w:r>
+      <w:r>
+        <w:rPr>
+          <w:b/>
+        </w:rPr>
+        <w:t>egression</w:t>
+      </w:r>
+      <w:r>
+        <w:rPr>
+          <w:b/>
+        </w:rPr>
+        <w:t xml:space="preserve"> tasks</w:t>
       </w:r>
     </w:p>
     <w:tbl>
@@ -5838,38 +6398,2734 @@
     <w:p/>
     <w:p>
       <w:pPr>
-        <w:pStyle w:val="Heading1"/>
-      </w:pPr>
-      <w:r>
-        <w:t>Results</w:t>
+        <w:pStyle w:val="Heading2"/>
+      </w:pPr>
+      <w:r>
+        <w:t>Evaluation</w:t>
+      </w:r>
+      <w:r>
+        <w:t xml:space="preserve"> Metrics</w:t>
       </w:r>
     </w:p>
     <w:p>
       <w:pPr>
-        <w:pStyle w:val="Heading1"/>
-      </w:pPr>
-      <w:r>
-        <w:t xml:space="preserve">Discussion </w:t>
+        <w:rPr>
+          <w:b/>
+          <w:sz w:val="20"/>
+          <w:szCs w:val="20"/>
+        </w:rPr>
+      </w:pPr>
+      <w:r>
+        <w:rPr>
+          <w:b/>
+          <w:sz w:val="20"/>
+          <w:szCs w:val="20"/>
+        </w:rPr>
+        <w:t>For classification tasks</w:t>
       </w:r>
     </w:p>
     <w:p>
       <w:pPr>
-        <w:pStyle w:val="Heading1"/>
-      </w:pPr>
-      <w:r>
-        <w:t xml:space="preserve">Conclusion  </w:t>
+        <w:spacing w:before="100" w:beforeAutospacing="1" w:after="100" w:afterAutospacing="1" w:line="240" w:lineRule="auto"/>
+        <w:jc w:val="center"/>
+        <w:rPr>
+          <w:sz w:val="20"/>
+          <w:szCs w:val="20"/>
+        </w:rPr>
+      </w:pPr>
+      <w:r>
+        <w:rPr>
+          <w:sz w:val="20"/>
+          <w:szCs w:val="20"/>
+        </w:rPr>
+        <w:lastRenderedPageBreak/>
+        <w:drawing>
+          <wp:inline distT="0" distB="0" distL="0" distR="0" wp14:anchorId="063FE25B" wp14:editId="0E4DD983">
+            <wp:extent cx="4483011" cy="2485292"/>
+            <wp:effectExtent l="0" t="0" r="0" b="0"/>
+            <wp:docPr id="690747046" name="Picture 1"/>
+            <wp:cNvGraphicFramePr>
+              <a:graphicFrameLocks xmlns:a="http://schemas.openxmlformats.org/drawingml/2006/main" noChangeAspect="1"/>
+            </wp:cNvGraphicFramePr>
+            <a:graphic xmlns:a="http://schemas.openxmlformats.org/drawingml/2006/main">
+              <a:graphicData uri="http://schemas.openxmlformats.org/drawingml/2006/picture">
+                <pic:pic xmlns:pic="http://schemas.openxmlformats.org/drawingml/2006/picture">
+                  <pic:nvPicPr>
+                    <pic:cNvPr id="690747046" name=""/>
+                    <pic:cNvPicPr/>
+                  </pic:nvPicPr>
+                  <pic:blipFill>
+                    <a:blip r:embed="rId12"/>
+                    <a:stretch>
+                      <a:fillRect/>
+                    </a:stretch>
+                  </pic:blipFill>
+                  <pic:spPr>
+                    <a:xfrm>
+                      <a:off x="0" y="0"/>
+                      <a:ext cx="4493138" cy="2490906"/>
+                    </a:xfrm>
+                    <a:prstGeom prst="rect">
+                      <a:avLst/>
+                    </a:prstGeom>
+                  </pic:spPr>
+                </pic:pic>
+              </a:graphicData>
+            </a:graphic>
+          </wp:inline>
+        </w:drawing>
       </w:r>
     </w:p>
     <w:p>
       <w:pPr>
-        <w:pStyle w:val="Heading1"/>
-      </w:pPr>
-      <w:r>
-        <w:t xml:space="preserve">Declaration of using AI in the assignment </w:t>
+        <w:jc w:val="center"/>
+        <w:rPr>
+          <w:i/>
+          <w:iCs/>
+          <w:sz w:val="20"/>
+          <w:szCs w:val="20"/>
+        </w:rPr>
+      </w:pPr>
+      <w:r>
+        <w:rPr>
+          <w:i/>
+          <w:iCs/>
+          <w:sz w:val="20"/>
+          <w:szCs w:val="20"/>
+        </w:rPr>
+        <w:t xml:space="preserve">Figure: Evaluation metrics for </w:t>
+      </w:r>
+      <w:r>
+        <w:rPr>
+          <w:i/>
+          <w:iCs/>
+          <w:sz w:val="20"/>
+          <w:szCs w:val="20"/>
+        </w:rPr>
+        <w:t>classification</w:t>
+      </w:r>
+      <w:r>
+        <w:rPr>
+          <w:i/>
+          <w:iCs/>
+          <w:sz w:val="20"/>
+          <w:szCs w:val="20"/>
+        </w:rPr>
+        <w:t xml:space="preserve"> tasks</w:t>
       </w:r>
     </w:p>
     <w:p>
       <w:pPr>
+        <w:spacing w:before="100" w:beforeAutospacing="1" w:after="100" w:afterAutospacing="1" w:line="240" w:lineRule="auto"/>
+        <w:rPr>
+          <w:sz w:val="20"/>
+          <w:szCs w:val="20"/>
+        </w:rPr>
+      </w:pPr>
+      <w:r>
+        <w:rPr>
+          <w:sz w:val="20"/>
+          <w:szCs w:val="20"/>
+        </w:rPr>
+        <w:t xml:space="preserve">In </w:t>
+      </w:r>
+      <w:r>
+        <w:rPr>
+          <w:sz w:val="20"/>
+          <w:szCs w:val="20"/>
+        </w:rPr>
+        <w:t xml:space="preserve">classification </w:t>
+      </w:r>
+      <w:r>
+        <w:rPr>
+          <w:sz w:val="20"/>
+          <w:szCs w:val="20"/>
+        </w:rPr>
+        <w:t xml:space="preserve">analysis, </w:t>
+      </w:r>
+      <w:r>
+        <w:rPr>
+          <w:sz w:val="20"/>
+          <w:szCs w:val="20"/>
+        </w:rPr>
+        <w:t>accuracy, precision, recall, and F1-score</w:t>
+      </w:r>
+      <w:r>
+        <w:rPr>
+          <w:sz w:val="20"/>
+          <w:szCs w:val="20"/>
+        </w:rPr>
+        <w:t xml:space="preserve"> are </w:t>
+      </w:r>
+      <w:r>
+        <w:rPr>
+          <w:sz w:val="20"/>
+          <w:szCs w:val="20"/>
+        </w:rPr>
+        <w:t xml:space="preserve">utilized </w:t>
+      </w:r>
+      <w:r>
+        <w:rPr>
+          <w:sz w:val="20"/>
+          <w:szCs w:val="20"/>
+        </w:rPr>
+        <w:t xml:space="preserve">to evaluate the performance of </w:t>
+      </w:r>
+      <w:r>
+        <w:rPr>
+          <w:sz w:val="20"/>
+          <w:szCs w:val="20"/>
+        </w:rPr>
+        <w:t xml:space="preserve">Random Forest and </w:t>
+      </w:r>
+      <w:proofErr w:type="spellStart"/>
+      <w:r>
+        <w:rPr>
+          <w:sz w:val="20"/>
+          <w:szCs w:val="20"/>
+        </w:rPr>
+        <w:t>XGBoost</w:t>
+      </w:r>
+      <w:proofErr w:type="spellEnd"/>
+      <w:r>
+        <w:rPr>
+          <w:sz w:val="20"/>
+          <w:szCs w:val="20"/>
+        </w:rPr>
+        <w:t xml:space="preserve"> model:</w:t>
+      </w:r>
+    </w:p>
+    <w:p>
+      <w:pPr>
+        <w:pStyle w:val="ListParagraph"/>
+        <w:numPr>
+          <w:ilvl w:val="0"/>
+          <w:numId w:val="11"/>
+        </w:numPr>
+        <w:spacing w:before="100" w:beforeAutospacing="1" w:after="100" w:afterAutospacing="1" w:line="240" w:lineRule="auto"/>
+        <w:rPr>
+          <w:sz w:val="20"/>
+          <w:szCs w:val="20"/>
+        </w:rPr>
+      </w:pPr>
+      <w:r>
+        <w:rPr>
+          <w:b/>
+          <w:bCs/>
+          <w:sz w:val="20"/>
+          <w:szCs w:val="20"/>
+        </w:rPr>
+        <w:t>Accuracy:</w:t>
+      </w:r>
+      <w:r>
+        <w:rPr>
+          <w:sz w:val="20"/>
+          <w:szCs w:val="20"/>
+        </w:rPr>
+        <w:t xml:space="preserve"> </w:t>
+      </w:r>
+      <w:r>
+        <w:rPr>
+          <w:sz w:val="20"/>
+          <w:szCs w:val="20"/>
+        </w:rPr>
+        <w:t>Accuracy measures the proportion of correctly classified instances out of all instances in the dataset. It is calculated as:</w:t>
+      </w:r>
+    </w:p>
+    <w:p>
+      <w:pPr>
+        <w:spacing w:before="100" w:beforeAutospacing="1" w:after="100" w:afterAutospacing="1" w:line="240" w:lineRule="auto"/>
+        <w:ind w:left="720"/>
+        <w:rPr>
+          <w:sz w:val="20"/>
+          <w:szCs w:val="20"/>
+        </w:rPr>
+      </w:pPr>
+      <m:oMathPara>
+        <m:oMath>
+          <m:r>
+            <w:rPr>
+              <w:rFonts w:ascii="Cambria Math" w:hAnsi="Cambria Math"/>
+              <w:sz w:val="20"/>
+              <w:szCs w:val="20"/>
+            </w:rPr>
+            <m:t>Accuracy=</m:t>
+          </m:r>
+          <m:f>
+            <m:fPr>
+              <m:ctrlPr>
+                <w:rPr>
+                  <w:rFonts w:ascii="Cambria Math" w:hAnsi="Cambria Math"/>
+                  <w:i/>
+                  <w:sz w:val="20"/>
+                  <w:szCs w:val="20"/>
+                </w:rPr>
+              </m:ctrlPr>
+            </m:fPr>
+            <m:num>
+              <m:r>
+                <w:rPr>
+                  <w:rFonts w:ascii="Cambria Math" w:hAnsi="Cambria Math"/>
+                  <w:sz w:val="20"/>
+                  <w:szCs w:val="20"/>
+                </w:rPr>
+                <m:t>True positives+True negatives</m:t>
+              </m:r>
+            </m:num>
+            <m:den>
+              <m:r>
+                <w:rPr>
+                  <w:rFonts w:ascii="Cambria Math" w:hAnsi="Cambria Math"/>
+                  <w:sz w:val="20"/>
+                  <w:szCs w:val="20"/>
+                </w:rPr>
+                <m:t xml:space="preserve">Total </m:t>
+              </m:r>
+              <m:r>
+                <w:rPr>
+                  <w:rFonts w:ascii="Cambria Math" w:hAnsi="Cambria Math"/>
+                  <w:sz w:val="20"/>
+                  <w:szCs w:val="20"/>
+                </w:rPr>
+                <m:t>records</m:t>
+              </m:r>
+            </m:den>
+          </m:f>
+        </m:oMath>
+      </m:oMathPara>
+    </w:p>
+    <w:p>
+      <w:pPr>
+        <w:pStyle w:val="ListParagraph"/>
+        <w:numPr>
+          <w:ilvl w:val="0"/>
+          <w:numId w:val="11"/>
+        </w:numPr>
+        <w:spacing w:before="100" w:beforeAutospacing="1" w:after="100" w:afterAutospacing="1" w:line="240" w:lineRule="auto"/>
+        <w:rPr>
+          <w:sz w:val="20"/>
+          <w:szCs w:val="20"/>
+        </w:rPr>
+      </w:pPr>
+      <w:r>
+        <w:rPr>
+          <w:b/>
+          <w:bCs/>
+          <w:sz w:val="20"/>
+          <w:szCs w:val="20"/>
+        </w:rPr>
+        <w:t>Precision:</w:t>
+      </w:r>
+      <w:r>
+        <w:rPr>
+          <w:sz w:val="20"/>
+          <w:szCs w:val="20"/>
+        </w:rPr>
+        <w:t xml:space="preserve"> </w:t>
+      </w:r>
+      <w:r>
+        <w:rPr>
+          <w:sz w:val="20"/>
+          <w:szCs w:val="20"/>
+        </w:rPr>
+        <w:t xml:space="preserve">Precision (also known as Positive Predictive Value) measures the proportion of true positive predictions among all positive predictions made by the model. It tells you how many of the predicted positive instances are </w:t>
+      </w:r>
+      <w:proofErr w:type="gramStart"/>
+      <w:r>
+        <w:rPr>
+          <w:sz w:val="20"/>
+          <w:szCs w:val="20"/>
+        </w:rPr>
+        <w:t>actually positive</w:t>
+      </w:r>
+      <w:proofErr w:type="gramEnd"/>
+      <w:r>
+        <w:rPr>
+          <w:sz w:val="20"/>
+          <w:szCs w:val="20"/>
+        </w:rPr>
+        <w:t>. The formula for precision is:</w:t>
+      </w:r>
+    </w:p>
+    <w:p>
+      <w:pPr>
+        <w:pStyle w:val="ListParagraph"/>
+        <w:spacing w:before="100" w:beforeAutospacing="1" w:after="100" w:afterAutospacing="1" w:line="240" w:lineRule="auto"/>
+        <w:rPr>
+          <w:sz w:val="20"/>
+          <w:szCs w:val="20"/>
+        </w:rPr>
+      </w:pPr>
+      <m:oMathPara>
+        <m:oMath>
+          <m:r>
+            <w:rPr>
+              <w:rFonts w:ascii="Cambria Math" w:hAnsi="Cambria Math"/>
+              <w:sz w:val="20"/>
+              <w:szCs w:val="20"/>
+            </w:rPr>
+            <m:t>Precision</m:t>
+          </m:r>
+          <m:r>
+            <w:rPr>
+              <w:rFonts w:ascii="Cambria Math" w:hAnsi="Cambria Math"/>
+              <w:sz w:val="20"/>
+              <w:szCs w:val="20"/>
+            </w:rPr>
+            <m:t>=</m:t>
+          </m:r>
+          <m:f>
+            <m:fPr>
+              <m:ctrlPr>
+                <w:rPr>
+                  <w:rFonts w:ascii="Cambria Math" w:hAnsi="Cambria Math"/>
+                  <w:i/>
+                  <w:sz w:val="20"/>
+                  <w:szCs w:val="20"/>
+                </w:rPr>
+              </m:ctrlPr>
+            </m:fPr>
+            <m:num>
+              <m:r>
+                <w:rPr>
+                  <w:rFonts w:ascii="Cambria Math" w:hAnsi="Cambria Math"/>
+                  <w:sz w:val="20"/>
+                  <w:szCs w:val="20"/>
+                </w:rPr>
+                <m:t>True positives</m:t>
+              </m:r>
+            </m:num>
+            <m:den>
+              <m:r>
+                <w:rPr>
+                  <w:rFonts w:ascii="Cambria Math" w:hAnsi="Cambria Math"/>
+                  <w:sz w:val="20"/>
+                  <w:szCs w:val="20"/>
+                </w:rPr>
+                <m:t>T</m:t>
+              </m:r>
+              <m:r>
+                <w:rPr>
+                  <w:rFonts w:ascii="Cambria Math" w:hAnsi="Cambria Math"/>
+                  <w:sz w:val="20"/>
+                  <w:szCs w:val="20"/>
+                </w:rPr>
+                <m:t>rue positives+False Positives</m:t>
+              </m:r>
+            </m:den>
+          </m:f>
+        </m:oMath>
+      </m:oMathPara>
+    </w:p>
+    <w:p>
+      <w:pPr>
+        <w:pStyle w:val="ListParagraph"/>
+        <w:numPr>
+          <w:ilvl w:val="0"/>
+          <w:numId w:val="11"/>
+        </w:numPr>
+        <w:spacing w:before="100" w:beforeAutospacing="1" w:after="100" w:afterAutospacing="1" w:line="240" w:lineRule="auto"/>
+        <w:rPr>
+          <w:sz w:val="20"/>
+          <w:szCs w:val="20"/>
+        </w:rPr>
+      </w:pPr>
+      <w:r>
+        <w:rPr>
+          <w:b/>
+          <w:bCs/>
+          <w:sz w:val="20"/>
+          <w:szCs w:val="20"/>
+        </w:rPr>
+        <w:t>Recall:</w:t>
+      </w:r>
+      <w:r>
+        <w:rPr>
+          <w:sz w:val="20"/>
+          <w:szCs w:val="20"/>
+        </w:rPr>
+        <w:t xml:space="preserve"> </w:t>
+      </w:r>
+      <w:r>
+        <w:rPr>
+          <w:sz w:val="20"/>
+          <w:szCs w:val="20"/>
+        </w:rPr>
+        <w:t>Recall (also known as Sensitivity or True Positive Rate) measures the proportion of actual positive instances that were correctly identified by the model. It answers the question: Of all the actual positives, how many did the model correctly identify? The formula for recall is:</w:t>
+      </w:r>
+    </w:p>
+    <w:p>
+      <w:pPr>
+        <w:pStyle w:val="ListParagraph"/>
+        <w:spacing w:before="100" w:beforeAutospacing="1" w:after="100" w:afterAutospacing="1" w:line="240" w:lineRule="auto"/>
+        <w:rPr>
+          <w:sz w:val="20"/>
+          <w:szCs w:val="20"/>
+        </w:rPr>
+      </w:pPr>
+      <m:oMathPara>
+        <m:oMath>
+          <m:r>
+            <w:rPr>
+              <w:rFonts w:ascii="Cambria Math" w:hAnsi="Cambria Math"/>
+              <w:sz w:val="20"/>
+              <w:szCs w:val="20"/>
+            </w:rPr>
+            <m:t>Recall</m:t>
+          </m:r>
+          <m:r>
+            <w:rPr>
+              <w:rFonts w:ascii="Cambria Math" w:hAnsi="Cambria Math"/>
+              <w:sz w:val="20"/>
+              <w:szCs w:val="20"/>
+            </w:rPr>
+            <m:t>=</m:t>
+          </m:r>
+          <m:f>
+            <m:fPr>
+              <m:ctrlPr>
+                <w:rPr>
+                  <w:rFonts w:ascii="Cambria Math" w:hAnsi="Cambria Math"/>
+                  <w:i/>
+                  <w:sz w:val="20"/>
+                  <w:szCs w:val="20"/>
+                </w:rPr>
+              </m:ctrlPr>
+            </m:fPr>
+            <m:num>
+              <m:r>
+                <w:rPr>
+                  <w:rFonts w:ascii="Cambria Math" w:hAnsi="Cambria Math"/>
+                  <w:sz w:val="20"/>
+                  <w:szCs w:val="20"/>
+                </w:rPr>
+                <m:t>True positives</m:t>
+              </m:r>
+            </m:num>
+            <m:den>
+              <m:r>
+                <w:rPr>
+                  <w:rFonts w:ascii="Cambria Math" w:hAnsi="Cambria Math"/>
+                  <w:sz w:val="20"/>
+                  <w:szCs w:val="20"/>
+                </w:rPr>
+                <m:t xml:space="preserve">True positives+False </m:t>
+              </m:r>
+              <m:r>
+                <w:rPr>
+                  <w:rFonts w:ascii="Cambria Math" w:hAnsi="Cambria Math"/>
+                  <w:sz w:val="20"/>
+                  <w:szCs w:val="20"/>
+                </w:rPr>
+                <m:t>Negatives</m:t>
+              </m:r>
+            </m:den>
+          </m:f>
+        </m:oMath>
+      </m:oMathPara>
+    </w:p>
+    <w:p>
+      <w:pPr>
+        <w:numPr>
+          <w:ilvl w:val="0"/>
+          <w:numId w:val="12"/>
+        </w:numPr>
+        <w:spacing w:before="100" w:beforeAutospacing="1" w:after="100" w:afterAutospacing="1" w:line="240" w:lineRule="auto"/>
+        <w:rPr>
+          <w:sz w:val="20"/>
+          <w:szCs w:val="20"/>
+        </w:rPr>
+      </w:pPr>
+      <w:r>
+        <w:rPr>
+          <w:b/>
+          <w:bCs/>
+          <w:sz w:val="20"/>
+          <w:szCs w:val="20"/>
+        </w:rPr>
+        <w:t>F1-score:</w:t>
+      </w:r>
+      <w:r>
+        <w:rPr>
+          <w:sz w:val="20"/>
+          <w:szCs w:val="20"/>
+        </w:rPr>
+        <w:t xml:space="preserve"> </w:t>
+      </w:r>
+      <w:r>
+        <w:rPr>
+          <w:sz w:val="20"/>
+          <w:szCs w:val="20"/>
+        </w:rPr>
+        <w:t>F1-score is the harmonic mean of precision and recall, balancing both metrics in one number. It is especially useful when you need to balance the tradeoff between precision and recall. The formula for F1-score is:</w:t>
+      </w:r>
+    </w:p>
+    <w:p>
+      <w:pPr>
+        <w:pStyle w:val="ListParagraph"/>
+        <w:spacing w:before="100" w:beforeAutospacing="1" w:after="100" w:afterAutospacing="1" w:line="240" w:lineRule="auto"/>
+        <w:rPr>
+          <w:sz w:val="20"/>
+          <w:szCs w:val="20"/>
+        </w:rPr>
+      </w:pPr>
+      <m:oMathPara>
+        <m:oMath>
+          <m:r>
+            <w:rPr>
+              <w:rFonts w:ascii="Cambria Math" w:hAnsi="Cambria Math"/>
+              <w:sz w:val="20"/>
+              <w:szCs w:val="20"/>
+            </w:rPr>
+            <m:t>F1 score</m:t>
+          </m:r>
+          <m:r>
+            <w:rPr>
+              <w:rFonts w:ascii="Cambria Math" w:hAnsi="Cambria Math"/>
+              <w:sz w:val="20"/>
+              <w:szCs w:val="20"/>
+            </w:rPr>
+            <m:t>=</m:t>
+          </m:r>
+          <m:r>
+            <w:rPr>
+              <w:rFonts w:ascii="Cambria Math" w:hAnsi="Cambria Math"/>
+              <w:sz w:val="20"/>
+              <w:szCs w:val="20"/>
+            </w:rPr>
+            <m:t>2*</m:t>
+          </m:r>
+          <m:f>
+            <m:fPr>
+              <m:ctrlPr>
+                <w:rPr>
+                  <w:rFonts w:ascii="Cambria Math" w:hAnsi="Cambria Math"/>
+                  <w:i/>
+                  <w:sz w:val="20"/>
+                  <w:szCs w:val="20"/>
+                </w:rPr>
+              </m:ctrlPr>
+            </m:fPr>
+            <m:num>
+              <m:r>
+                <w:rPr>
+                  <w:rFonts w:ascii="Cambria Math" w:hAnsi="Cambria Math"/>
+                  <w:sz w:val="20"/>
+                  <w:szCs w:val="20"/>
+                </w:rPr>
+                <m:t>Precision*Recall</m:t>
+              </m:r>
+            </m:num>
+            <m:den>
+              <m:r>
+                <w:rPr>
+                  <w:rFonts w:ascii="Cambria Math" w:hAnsi="Cambria Math"/>
+                  <w:sz w:val="20"/>
+                  <w:szCs w:val="20"/>
+                </w:rPr>
+                <m:t>Precision+Recall</m:t>
+              </m:r>
+            </m:den>
+          </m:f>
+        </m:oMath>
+      </m:oMathPara>
+    </w:p>
+    <w:p>
+      <w:pPr>
+        <w:rPr>
+          <w:b/>
+          <w:sz w:val="20"/>
+          <w:szCs w:val="20"/>
+        </w:rPr>
+      </w:pPr>
+    </w:p>
+    <w:p>
+      <w:pPr>
+        <w:rPr>
+          <w:b/>
+          <w:sz w:val="20"/>
+          <w:szCs w:val="20"/>
+        </w:rPr>
+      </w:pPr>
+      <w:r>
+        <w:rPr>
+          <w:b/>
+          <w:sz w:val="20"/>
+          <w:szCs w:val="20"/>
+        </w:rPr>
+        <w:t>For regression tasks</w:t>
+      </w:r>
+    </w:p>
+    <w:p>
+      <w:pPr>
+        <w:spacing w:before="100" w:beforeAutospacing="1" w:after="100" w:afterAutospacing="1" w:line="240" w:lineRule="auto"/>
+        <w:jc w:val="center"/>
+        <w:rPr>
+          <w:sz w:val="20"/>
+          <w:szCs w:val="20"/>
+        </w:rPr>
+      </w:pPr>
+      <w:r>
+        <w:rPr>
+          <w:sz w:val="20"/>
+          <w:szCs w:val="20"/>
+        </w:rPr>
+        <w:lastRenderedPageBreak/>
+        <w:drawing>
+          <wp:inline distT="0" distB="0" distL="0" distR="0" wp14:anchorId="2594C630" wp14:editId="6CD0D284">
+            <wp:extent cx="3598985" cy="520529"/>
+            <wp:effectExtent l="0" t="0" r="1905" b="0"/>
+            <wp:docPr id="70740726" name="Picture 1"/>
+            <wp:cNvGraphicFramePr>
+              <a:graphicFrameLocks xmlns:a="http://schemas.openxmlformats.org/drawingml/2006/main" noChangeAspect="1"/>
+            </wp:cNvGraphicFramePr>
+            <a:graphic xmlns:a="http://schemas.openxmlformats.org/drawingml/2006/main">
+              <a:graphicData uri="http://schemas.openxmlformats.org/drawingml/2006/picture">
+                <pic:pic xmlns:pic="http://schemas.openxmlformats.org/drawingml/2006/picture">
+                  <pic:nvPicPr>
+                    <pic:cNvPr id="70740726" name=""/>
+                    <pic:cNvPicPr/>
+                  </pic:nvPicPr>
+                  <pic:blipFill rotWithShape="1">
+                    <a:blip r:embed="rId13"/>
+                    <a:srcRect t="5128" b="-1"/>
+                    <a:stretch/>
+                  </pic:blipFill>
+                  <pic:spPr bwMode="auto">
+                    <a:xfrm>
+                      <a:off x="0" y="0"/>
+                      <a:ext cx="3617891" cy="523263"/>
+                    </a:xfrm>
+                    <a:prstGeom prst="rect">
+                      <a:avLst/>
+                    </a:prstGeom>
+                    <a:ln>
+                      <a:noFill/>
+                    </a:ln>
+                    <a:extLst>
+                      <a:ext uri="{53640926-AAD7-44D8-BBD7-CCE9431645EC}">
+                        <a14:shadowObscured xmlns:a14="http://schemas.microsoft.com/office/drawing/2010/main"/>
+                      </a:ext>
+                    </a:extLst>
+                  </pic:spPr>
+                </pic:pic>
+              </a:graphicData>
+            </a:graphic>
+          </wp:inline>
+        </w:drawing>
+      </w:r>
+    </w:p>
+    <w:p>
+      <w:pPr>
+        <w:jc w:val="center"/>
+        <w:rPr>
+          <w:i/>
+          <w:iCs/>
+          <w:sz w:val="20"/>
+          <w:szCs w:val="20"/>
+        </w:rPr>
+      </w:pPr>
+      <w:r>
+        <w:rPr>
+          <w:i/>
+          <w:iCs/>
+          <w:sz w:val="20"/>
+          <w:szCs w:val="20"/>
+        </w:rPr>
+        <w:t>Figure:</w:t>
+      </w:r>
+      <w:r>
+        <w:rPr>
+          <w:i/>
+          <w:iCs/>
+          <w:sz w:val="20"/>
+          <w:szCs w:val="20"/>
+        </w:rPr>
+        <w:t xml:space="preserve"> </w:t>
+      </w:r>
+      <w:r>
+        <w:rPr>
+          <w:i/>
+          <w:iCs/>
+          <w:sz w:val="20"/>
+          <w:szCs w:val="20"/>
+        </w:rPr>
+        <w:t>Evaluation metrics for regression tasks</w:t>
+      </w:r>
+    </w:p>
+    <w:p>
+      <w:pPr>
+        <w:spacing w:before="100" w:beforeAutospacing="1" w:after="100" w:afterAutospacing="1" w:line="240" w:lineRule="auto"/>
+        <w:rPr>
+          <w:sz w:val="20"/>
+          <w:szCs w:val="20"/>
+        </w:rPr>
+      </w:pPr>
+      <w:r>
+        <w:rPr>
+          <w:sz w:val="20"/>
+          <w:szCs w:val="20"/>
+        </w:rPr>
+        <w:t xml:space="preserve">In regression analysis, RMSE (Root Mean Squared Error), MSE (Mean Squared Error), and R² (Coefficient of Determination) are </w:t>
+      </w:r>
+      <w:r>
+        <w:rPr>
+          <w:sz w:val="20"/>
+          <w:szCs w:val="20"/>
+        </w:rPr>
+        <w:t xml:space="preserve">utilized </w:t>
+      </w:r>
+      <w:r>
+        <w:rPr>
+          <w:sz w:val="20"/>
+          <w:szCs w:val="20"/>
+        </w:rPr>
+        <w:t xml:space="preserve">to evaluate the performance of </w:t>
+      </w:r>
+      <w:r>
+        <w:rPr>
+          <w:sz w:val="20"/>
+          <w:szCs w:val="20"/>
+        </w:rPr>
+        <w:t>Random Forest and KNN</w:t>
+      </w:r>
+      <w:r>
+        <w:rPr>
+          <w:sz w:val="20"/>
+          <w:szCs w:val="20"/>
+        </w:rPr>
+        <w:t xml:space="preserve"> model:</w:t>
+      </w:r>
+    </w:p>
+    <w:p>
+      <w:pPr>
+        <w:pStyle w:val="ListParagraph"/>
+        <w:numPr>
+          <w:ilvl w:val="0"/>
+          <w:numId w:val="9"/>
+        </w:numPr>
+        <w:spacing w:before="100" w:beforeAutospacing="1" w:after="100" w:afterAutospacing="1" w:line="240" w:lineRule="auto"/>
+        <w:rPr>
+          <w:sz w:val="20"/>
+          <w:szCs w:val="20"/>
+        </w:rPr>
+      </w:pPr>
+      <w:r>
+        <w:rPr>
+          <w:b/>
+          <w:bCs/>
+          <w:sz w:val="20"/>
+          <w:szCs w:val="20"/>
+        </w:rPr>
+        <w:t>RMSE (Root Mean Squared Error):</w:t>
+      </w:r>
+      <w:r>
+        <w:rPr>
+          <w:sz w:val="20"/>
+          <w:szCs w:val="20"/>
+        </w:rPr>
+        <w:t xml:space="preserve"> </w:t>
+      </w:r>
+      <w:r>
+        <w:rPr>
+          <w:sz w:val="20"/>
+          <w:szCs w:val="20"/>
+        </w:rPr>
+        <w:t>RMSE provides a measure of how much error there is between the predicted and actual values, with a lower RMSE indicating better model performance. The formula for RMSE is:</w:t>
+      </w:r>
+    </w:p>
+    <w:p>
+      <w:pPr>
+        <w:spacing w:before="100" w:beforeAutospacing="1" w:after="100" w:afterAutospacing="1" w:line="240" w:lineRule="auto"/>
+        <w:rPr>
+          <w:sz w:val="20"/>
+          <w:szCs w:val="20"/>
+        </w:rPr>
+      </w:pPr>
+      <m:oMathPara>
+        <m:oMath>
+          <m:r>
+            <w:rPr>
+              <w:rFonts w:ascii="Cambria Math" w:hAnsi="Cambria Math"/>
+              <w:sz w:val="20"/>
+              <w:szCs w:val="20"/>
+            </w:rPr>
+            <m:t xml:space="preserve">RMSE= </m:t>
+          </m:r>
+          <m:rad>
+            <m:radPr>
+              <m:degHide m:val="1"/>
+              <m:ctrlPr>
+                <w:rPr>
+                  <w:rFonts w:ascii="Cambria Math" w:hAnsi="Cambria Math"/>
+                  <w:i/>
+                  <w:sz w:val="20"/>
+                  <w:szCs w:val="20"/>
+                </w:rPr>
+              </m:ctrlPr>
+            </m:radPr>
+            <m:deg/>
+            <m:e>
+              <m:f>
+                <m:fPr>
+                  <m:ctrlPr>
+                    <w:rPr>
+                      <w:rFonts w:ascii="Cambria Math" w:hAnsi="Cambria Math"/>
+                      <w:i/>
+                      <w:sz w:val="20"/>
+                      <w:szCs w:val="20"/>
+                    </w:rPr>
+                  </m:ctrlPr>
+                </m:fPr>
+                <m:num>
+                  <m:r>
+                    <w:rPr>
+                      <w:rFonts w:ascii="Cambria Math" w:hAnsi="Cambria Math"/>
+                      <w:sz w:val="20"/>
+                      <w:szCs w:val="20"/>
+                    </w:rPr>
+                    <m:t>1</m:t>
+                  </m:r>
+                </m:num>
+                <m:den>
+                  <m:r>
+                    <w:rPr>
+                      <w:rFonts w:ascii="Cambria Math" w:hAnsi="Cambria Math"/>
+                      <w:sz w:val="20"/>
+                      <w:szCs w:val="20"/>
+                    </w:rPr>
+                    <m:t>n</m:t>
+                  </m:r>
+                </m:den>
+              </m:f>
+              <m:nary>
+                <m:naryPr>
+                  <m:chr m:val="∑"/>
+                  <m:limLoc m:val="undOvr"/>
+                  <m:ctrlPr>
+                    <w:rPr>
+                      <w:rFonts w:ascii="Cambria Math" w:hAnsi="Cambria Math"/>
+                      <w:i/>
+                      <w:sz w:val="20"/>
+                      <w:szCs w:val="20"/>
+                    </w:rPr>
+                  </m:ctrlPr>
+                </m:naryPr>
+                <m:sub>
+                  <m:r>
+                    <w:rPr>
+                      <w:rFonts w:ascii="Cambria Math" w:hAnsi="Cambria Math"/>
+                      <w:sz w:val="20"/>
+                      <w:szCs w:val="20"/>
+                    </w:rPr>
+                    <m:t>i=1</m:t>
+                  </m:r>
+                </m:sub>
+                <m:sup>
+                  <m:r>
+                    <w:rPr>
+                      <w:rFonts w:ascii="Cambria Math" w:hAnsi="Cambria Math"/>
+                      <w:sz w:val="20"/>
+                      <w:szCs w:val="20"/>
+                    </w:rPr>
+                    <m:t>n</m:t>
+                  </m:r>
+                </m:sup>
+                <m:e>
+                  <m:sSup>
+                    <m:sSupPr>
+                      <m:ctrlPr>
+                        <w:rPr>
+                          <w:rFonts w:ascii="Cambria Math" w:hAnsi="Cambria Math"/>
+                          <w:i/>
+                          <w:sz w:val="20"/>
+                          <w:szCs w:val="20"/>
+                        </w:rPr>
+                      </m:ctrlPr>
+                    </m:sSupPr>
+                    <m:e>
+                      <m:r>
+                        <w:rPr>
+                          <w:rFonts w:ascii="Cambria Math" w:hAnsi="Cambria Math"/>
+                          <w:sz w:val="20"/>
+                          <w:szCs w:val="20"/>
+                        </w:rPr>
+                        <m:t>(</m:t>
+                      </m:r>
+                      <m:sSub>
+                        <m:sSubPr>
+                          <m:ctrlPr>
+                            <w:rPr>
+                              <w:rFonts w:ascii="Cambria Math" w:hAnsi="Cambria Math"/>
+                              <w:i/>
+                              <w:sz w:val="20"/>
+                              <w:szCs w:val="20"/>
+                            </w:rPr>
+                          </m:ctrlPr>
+                        </m:sSubPr>
+                        <m:e>
+                          <m:r>
+                            <w:rPr>
+                              <w:rFonts w:ascii="Cambria Math" w:hAnsi="Cambria Math"/>
+                              <w:sz w:val="20"/>
+                              <w:szCs w:val="20"/>
+                            </w:rPr>
+                            <m:t>y</m:t>
+                          </m:r>
+                        </m:e>
+                        <m:sub>
+                          <m:r>
+                            <w:rPr>
+                              <w:rFonts w:ascii="Cambria Math" w:hAnsi="Cambria Math"/>
+                              <w:sz w:val="20"/>
+                              <w:szCs w:val="20"/>
+                            </w:rPr>
+                            <m:t>i</m:t>
+                          </m:r>
+                        </m:sub>
+                      </m:sSub>
+                      <m:r>
+                        <w:rPr>
+                          <w:rFonts w:ascii="Cambria Math" w:hAnsi="Cambria Math"/>
+                          <w:sz w:val="20"/>
+                          <w:szCs w:val="20"/>
+                        </w:rPr>
+                        <m:t>-</m:t>
+                      </m:r>
+                      <m:sSub>
+                        <m:sSubPr>
+                          <m:ctrlPr>
+                            <w:rPr>
+                              <w:rFonts w:ascii="Cambria Math" w:hAnsi="Cambria Math"/>
+                              <w:i/>
+                              <w:sz w:val="20"/>
+                              <w:szCs w:val="20"/>
+                            </w:rPr>
+                          </m:ctrlPr>
+                        </m:sSubPr>
+                        <m:e>
+                          <m:r>
+                            <w:rPr>
+                              <w:rFonts w:ascii="Cambria Math" w:hAnsi="Cambria Math"/>
+                              <w:sz w:val="20"/>
+                              <w:szCs w:val="20"/>
+                            </w:rPr>
+                            <m:t>y^</m:t>
+                          </m:r>
+                        </m:e>
+                        <m:sub>
+                          <m:r>
+                            <w:rPr>
+                              <w:rFonts w:ascii="Cambria Math" w:hAnsi="Cambria Math"/>
+                              <w:sz w:val="20"/>
+                              <w:szCs w:val="20"/>
+                            </w:rPr>
+                            <m:t>i</m:t>
+                          </m:r>
+                        </m:sub>
+                      </m:sSub>
+                      <m:r>
+                        <w:rPr>
+                          <w:rFonts w:ascii="Cambria Math" w:hAnsi="Cambria Math"/>
+                          <w:sz w:val="20"/>
+                          <w:szCs w:val="20"/>
+                        </w:rPr>
+                        <m:t>)</m:t>
+                      </m:r>
+                    </m:e>
+                    <m:sup>
+                      <m:r>
+                        <w:rPr>
+                          <w:rFonts w:ascii="Cambria Math" w:hAnsi="Cambria Math"/>
+                          <w:sz w:val="20"/>
+                          <w:szCs w:val="20"/>
+                        </w:rPr>
+                        <m:t>2</m:t>
+                      </m:r>
+                    </m:sup>
+                  </m:sSup>
+                </m:e>
+              </m:nary>
+            </m:e>
+          </m:rad>
+        </m:oMath>
+      </m:oMathPara>
+    </w:p>
+    <w:p>
+      <w:pPr>
+        <w:pStyle w:val="ListParagraph"/>
+        <w:numPr>
+          <w:ilvl w:val="0"/>
+          <w:numId w:val="8"/>
+        </w:numPr>
+        <w:spacing w:before="100" w:beforeAutospacing="1" w:after="100" w:afterAutospacing="1" w:line="240" w:lineRule="auto"/>
+        <w:rPr>
+          <w:sz w:val="20"/>
+          <w:szCs w:val="20"/>
+        </w:rPr>
+      </w:pPr>
+      <w:r>
+        <w:rPr>
+          <w:b/>
+          <w:bCs/>
+          <w:sz w:val="20"/>
+          <w:szCs w:val="20"/>
+        </w:rPr>
+        <w:t>MSE (Mean Squared Error):</w:t>
+      </w:r>
+      <w:r>
+        <w:rPr>
+          <w:sz w:val="20"/>
+          <w:szCs w:val="20"/>
+        </w:rPr>
+        <w:t xml:space="preserve"> </w:t>
+      </w:r>
+      <w:r>
+        <w:rPr>
+          <w:sz w:val="20"/>
+          <w:szCs w:val="20"/>
+        </w:rPr>
+        <w:t>MSE is the average of the squared differences between the predicted values and the actual values. It is sensitive to outliers, meaning larger errors have a more significant impact on the MSE. The formula for MSE is:</w:t>
+      </w:r>
+    </w:p>
+    <w:p>
+      <w:pPr>
+        <w:spacing w:before="100" w:beforeAutospacing="1" w:after="100" w:afterAutospacing="1" w:line="240" w:lineRule="auto"/>
+        <w:ind w:left="360"/>
+        <w:rPr>
+          <w:sz w:val="20"/>
+          <w:szCs w:val="20"/>
+        </w:rPr>
+      </w:pPr>
+      <m:oMathPara>
+        <m:oMath>
+          <m:r>
+            <w:rPr>
+              <w:rFonts w:ascii="Cambria Math" w:hAnsi="Cambria Math"/>
+              <w:sz w:val="20"/>
+              <w:szCs w:val="20"/>
+            </w:rPr>
+            <m:t xml:space="preserve">MSE= </m:t>
+          </m:r>
+          <m:f>
+            <m:fPr>
+              <m:ctrlPr>
+                <w:rPr>
+                  <w:rFonts w:ascii="Cambria Math" w:hAnsi="Cambria Math"/>
+                  <w:i/>
+                  <w:sz w:val="20"/>
+                  <w:szCs w:val="20"/>
+                </w:rPr>
+              </m:ctrlPr>
+            </m:fPr>
+            <m:num>
+              <m:r>
+                <w:rPr>
+                  <w:rFonts w:ascii="Cambria Math" w:hAnsi="Cambria Math"/>
+                  <w:sz w:val="20"/>
+                  <w:szCs w:val="20"/>
+                </w:rPr>
+                <m:t>1</m:t>
+              </m:r>
+            </m:num>
+            <m:den>
+              <m:r>
+                <w:rPr>
+                  <w:rFonts w:ascii="Cambria Math" w:hAnsi="Cambria Math"/>
+                  <w:sz w:val="20"/>
+                  <w:szCs w:val="20"/>
+                </w:rPr>
+                <m:t>n</m:t>
+              </m:r>
+            </m:den>
+          </m:f>
+          <m:nary>
+            <m:naryPr>
+              <m:chr m:val="∑"/>
+              <m:limLoc m:val="undOvr"/>
+              <m:ctrlPr>
+                <w:rPr>
+                  <w:rFonts w:ascii="Cambria Math" w:hAnsi="Cambria Math"/>
+                  <w:i/>
+                  <w:sz w:val="20"/>
+                  <w:szCs w:val="20"/>
+                </w:rPr>
+              </m:ctrlPr>
+            </m:naryPr>
+            <m:sub>
+              <m:r>
+                <w:rPr>
+                  <w:rFonts w:ascii="Cambria Math" w:hAnsi="Cambria Math"/>
+                  <w:sz w:val="20"/>
+                  <w:szCs w:val="20"/>
+                </w:rPr>
+                <m:t>i=1</m:t>
+              </m:r>
+            </m:sub>
+            <m:sup>
+              <m:r>
+                <w:rPr>
+                  <w:rFonts w:ascii="Cambria Math" w:hAnsi="Cambria Math"/>
+                  <w:sz w:val="20"/>
+                  <w:szCs w:val="20"/>
+                </w:rPr>
+                <m:t>n</m:t>
+              </m:r>
+            </m:sup>
+            <m:e>
+              <m:sSup>
+                <m:sSupPr>
+                  <m:ctrlPr>
+                    <w:rPr>
+                      <w:rFonts w:ascii="Cambria Math" w:hAnsi="Cambria Math"/>
+                      <w:i/>
+                      <w:sz w:val="20"/>
+                      <w:szCs w:val="20"/>
+                    </w:rPr>
+                  </m:ctrlPr>
+                </m:sSupPr>
+                <m:e>
+                  <m:r>
+                    <w:rPr>
+                      <w:rFonts w:ascii="Cambria Math" w:hAnsi="Cambria Math"/>
+                      <w:sz w:val="20"/>
+                      <w:szCs w:val="20"/>
+                    </w:rPr>
+                    <m:t>(</m:t>
+                  </m:r>
+                  <m:sSub>
+                    <m:sSubPr>
+                      <m:ctrlPr>
+                        <w:rPr>
+                          <w:rFonts w:ascii="Cambria Math" w:hAnsi="Cambria Math"/>
+                          <w:i/>
+                          <w:sz w:val="20"/>
+                          <w:szCs w:val="20"/>
+                        </w:rPr>
+                      </m:ctrlPr>
+                    </m:sSubPr>
+                    <m:e>
+                      <m:r>
+                        <w:rPr>
+                          <w:rFonts w:ascii="Cambria Math" w:hAnsi="Cambria Math"/>
+                          <w:sz w:val="20"/>
+                          <w:szCs w:val="20"/>
+                        </w:rPr>
+                        <m:t>y</m:t>
+                      </m:r>
+                    </m:e>
+                    <m:sub>
+                      <m:r>
+                        <w:rPr>
+                          <w:rFonts w:ascii="Cambria Math" w:hAnsi="Cambria Math"/>
+                          <w:sz w:val="20"/>
+                          <w:szCs w:val="20"/>
+                        </w:rPr>
+                        <m:t>i</m:t>
+                      </m:r>
+                    </m:sub>
+                  </m:sSub>
+                  <m:r>
+                    <w:rPr>
+                      <w:rFonts w:ascii="Cambria Math" w:hAnsi="Cambria Math"/>
+                      <w:sz w:val="20"/>
+                      <w:szCs w:val="20"/>
+                    </w:rPr>
+                    <m:t>-</m:t>
+                  </m:r>
+                  <m:sSub>
+                    <m:sSubPr>
+                      <m:ctrlPr>
+                        <w:rPr>
+                          <w:rFonts w:ascii="Cambria Math" w:hAnsi="Cambria Math"/>
+                          <w:i/>
+                          <w:sz w:val="20"/>
+                          <w:szCs w:val="20"/>
+                        </w:rPr>
+                      </m:ctrlPr>
+                    </m:sSubPr>
+                    <m:e>
+                      <m:r>
+                        <w:rPr>
+                          <w:rFonts w:ascii="Cambria Math" w:hAnsi="Cambria Math"/>
+                          <w:sz w:val="20"/>
+                          <w:szCs w:val="20"/>
+                        </w:rPr>
+                        <m:t>y^</m:t>
+                      </m:r>
+                    </m:e>
+                    <m:sub>
+                      <m:r>
+                        <w:rPr>
+                          <w:rFonts w:ascii="Cambria Math" w:hAnsi="Cambria Math"/>
+                          <w:sz w:val="20"/>
+                          <w:szCs w:val="20"/>
+                        </w:rPr>
+                        <m:t>i</m:t>
+                      </m:r>
+                    </m:sub>
+                  </m:sSub>
+                  <m:r>
+                    <w:rPr>
+                      <w:rFonts w:ascii="Cambria Math" w:hAnsi="Cambria Math"/>
+                      <w:sz w:val="20"/>
+                      <w:szCs w:val="20"/>
+                    </w:rPr>
+                    <m:t>)</m:t>
+                  </m:r>
+                </m:e>
+                <m:sup>
+                  <m:r>
+                    <w:rPr>
+                      <w:rFonts w:ascii="Cambria Math" w:hAnsi="Cambria Math"/>
+                      <w:sz w:val="20"/>
+                      <w:szCs w:val="20"/>
+                    </w:rPr>
+                    <m:t>2</m:t>
+                  </m:r>
+                </m:sup>
+              </m:sSup>
+            </m:e>
+          </m:nary>
+        </m:oMath>
+      </m:oMathPara>
+    </w:p>
+    <w:p>
+      <w:pPr>
+        <w:pStyle w:val="ListParagraph"/>
+        <w:numPr>
+          <w:ilvl w:val="0"/>
+          <w:numId w:val="7"/>
+        </w:numPr>
+        <w:spacing w:before="100" w:beforeAutospacing="1" w:after="100" w:afterAutospacing="1" w:line="240" w:lineRule="auto"/>
+        <w:rPr>
+          <w:sz w:val="20"/>
+          <w:szCs w:val="20"/>
+        </w:rPr>
+      </w:pPr>
+      <w:r>
+        <w:rPr>
+          <w:b/>
+          <w:bCs/>
+          <w:sz w:val="20"/>
+          <w:szCs w:val="20"/>
+        </w:rPr>
+        <w:t>R² (Coefficient of Determination):</w:t>
+      </w:r>
+      <w:r>
+        <w:rPr>
+          <w:sz w:val="20"/>
+          <w:szCs w:val="20"/>
+        </w:rPr>
+        <w:t xml:space="preserve"> </w:t>
+      </w:r>
+      <w:r>
+        <w:rPr>
+          <w:sz w:val="20"/>
+          <w:szCs w:val="20"/>
+        </w:rPr>
+        <w:t>R² measures how well the regression model explains the variability in the data. R² values range from 0 to 1, with 1 indicating perfect prediction and 0 indicating that the model does not explain any variability. The formula for R² is:</w:t>
+      </w:r>
+    </w:p>
+    <w:p>
+      <w:pPr>
+        <w:spacing w:before="100" w:beforeAutospacing="1" w:after="100" w:afterAutospacing="1" w:line="240" w:lineRule="auto"/>
+        <w:rPr>
+          <w:sz w:val="20"/>
+          <w:szCs w:val="20"/>
+        </w:rPr>
+      </w:pPr>
+      <m:oMathPara>
+        <m:oMath>
+          <m:sSup>
+            <m:sSupPr>
+              <m:ctrlPr>
+                <w:rPr>
+                  <w:rFonts w:ascii="Cambria Math" w:hAnsi="Cambria Math"/>
+                  <w:i/>
+                  <w:sz w:val="20"/>
+                  <w:szCs w:val="20"/>
+                </w:rPr>
+              </m:ctrlPr>
+            </m:sSupPr>
+            <m:e>
+              <m:r>
+                <w:rPr>
+                  <w:rFonts w:ascii="Cambria Math" w:hAnsi="Cambria Math"/>
+                  <w:sz w:val="20"/>
+                  <w:szCs w:val="20"/>
+                </w:rPr>
+                <m:t>R</m:t>
+              </m:r>
+            </m:e>
+            <m:sup>
+              <m:r>
+                <w:rPr>
+                  <w:rFonts w:ascii="Cambria Math" w:hAnsi="Cambria Math"/>
+                  <w:sz w:val="20"/>
+                  <w:szCs w:val="20"/>
+                </w:rPr>
+                <m:t>2</m:t>
+              </m:r>
+            </m:sup>
+          </m:sSup>
+          <m:r>
+            <w:rPr>
+              <w:rFonts w:ascii="Cambria Math" w:hAnsi="Cambria Math"/>
+              <w:sz w:val="20"/>
+              <w:szCs w:val="20"/>
+            </w:rPr>
+            <m:t>=1-</m:t>
+          </m:r>
+          <m:f>
+            <m:fPr>
+              <m:ctrlPr>
+                <w:rPr>
+                  <w:rFonts w:ascii="Cambria Math" w:hAnsi="Cambria Math"/>
+                  <w:i/>
+                  <w:sz w:val="20"/>
+                  <w:szCs w:val="20"/>
+                </w:rPr>
+              </m:ctrlPr>
+            </m:fPr>
+            <m:num>
+              <m:nary>
+                <m:naryPr>
+                  <m:chr m:val="∑"/>
+                  <m:limLoc m:val="subSup"/>
+                  <m:ctrlPr>
+                    <w:rPr>
+                      <w:rFonts w:ascii="Cambria Math" w:hAnsi="Cambria Math"/>
+                      <w:i/>
+                      <w:sz w:val="20"/>
+                      <w:szCs w:val="20"/>
+                    </w:rPr>
+                  </m:ctrlPr>
+                </m:naryPr>
+                <m:sub>
+                  <m:r>
+                    <w:rPr>
+                      <w:rFonts w:ascii="Cambria Math" w:hAnsi="Cambria Math"/>
+                      <w:sz w:val="20"/>
+                      <w:szCs w:val="20"/>
+                    </w:rPr>
+                    <m:t>i=1</m:t>
+                  </m:r>
+                </m:sub>
+                <m:sup>
+                  <m:r>
+                    <w:rPr>
+                      <w:rFonts w:ascii="Cambria Math" w:hAnsi="Cambria Math"/>
+                      <w:sz w:val="20"/>
+                      <w:szCs w:val="20"/>
+                    </w:rPr>
+                    <m:t>n</m:t>
+                  </m:r>
+                </m:sup>
+                <m:e>
+                  <m:sSup>
+                    <m:sSupPr>
+                      <m:ctrlPr>
+                        <w:rPr>
+                          <w:rFonts w:ascii="Cambria Math" w:hAnsi="Cambria Math"/>
+                          <w:i/>
+                          <w:sz w:val="20"/>
+                          <w:szCs w:val="20"/>
+                        </w:rPr>
+                      </m:ctrlPr>
+                    </m:sSupPr>
+                    <m:e>
+                      <m:r>
+                        <w:rPr>
+                          <w:rFonts w:ascii="Cambria Math" w:hAnsi="Cambria Math"/>
+                          <w:sz w:val="20"/>
+                          <w:szCs w:val="20"/>
+                        </w:rPr>
+                        <m:t>(</m:t>
+                      </m:r>
+                      <m:sSub>
+                        <m:sSubPr>
+                          <m:ctrlPr>
+                            <w:rPr>
+                              <w:rFonts w:ascii="Cambria Math" w:hAnsi="Cambria Math"/>
+                              <w:i/>
+                              <w:sz w:val="20"/>
+                              <w:szCs w:val="20"/>
+                            </w:rPr>
+                          </m:ctrlPr>
+                        </m:sSubPr>
+                        <m:e>
+                          <m:r>
+                            <w:rPr>
+                              <w:rFonts w:ascii="Cambria Math" w:hAnsi="Cambria Math"/>
+                              <w:sz w:val="20"/>
+                              <w:szCs w:val="20"/>
+                            </w:rPr>
+                            <m:t>y</m:t>
+                          </m:r>
+                        </m:e>
+                        <m:sub>
+                          <m:r>
+                            <w:rPr>
+                              <w:rFonts w:ascii="Cambria Math" w:hAnsi="Cambria Math"/>
+                              <w:sz w:val="20"/>
+                              <w:szCs w:val="20"/>
+                            </w:rPr>
+                            <m:t>i</m:t>
+                          </m:r>
+                        </m:sub>
+                      </m:sSub>
+                      <m:r>
+                        <w:rPr>
+                          <w:rFonts w:ascii="Cambria Math" w:hAnsi="Cambria Math"/>
+                          <w:sz w:val="20"/>
+                          <w:szCs w:val="20"/>
+                        </w:rPr>
+                        <m:t>-</m:t>
+                      </m:r>
+                      <m:sSub>
+                        <m:sSubPr>
+                          <m:ctrlPr>
+                            <w:rPr>
+                              <w:rFonts w:ascii="Cambria Math" w:hAnsi="Cambria Math"/>
+                              <w:i/>
+                              <w:sz w:val="20"/>
+                              <w:szCs w:val="20"/>
+                            </w:rPr>
+                          </m:ctrlPr>
+                        </m:sSubPr>
+                        <m:e>
+                          <m:r>
+                            <w:rPr>
+                              <w:rFonts w:ascii="Cambria Math" w:hAnsi="Cambria Math"/>
+                              <w:sz w:val="20"/>
+                              <w:szCs w:val="20"/>
+                            </w:rPr>
+                            <m:t>y^</m:t>
+                          </m:r>
+                        </m:e>
+                        <m:sub>
+                          <m:r>
+                            <w:rPr>
+                              <w:rFonts w:ascii="Cambria Math" w:hAnsi="Cambria Math"/>
+                              <w:sz w:val="20"/>
+                              <w:szCs w:val="20"/>
+                            </w:rPr>
+                            <m:t>i</m:t>
+                          </m:r>
+                        </m:sub>
+                      </m:sSub>
+                      <m:r>
+                        <w:rPr>
+                          <w:rFonts w:ascii="Cambria Math" w:hAnsi="Cambria Math"/>
+                          <w:sz w:val="20"/>
+                          <w:szCs w:val="20"/>
+                        </w:rPr>
+                        <m:t>)</m:t>
+                      </m:r>
+                    </m:e>
+                    <m:sup>
+                      <m:r>
+                        <w:rPr>
+                          <w:rFonts w:ascii="Cambria Math" w:hAnsi="Cambria Math"/>
+                          <w:sz w:val="20"/>
+                          <w:szCs w:val="20"/>
+                        </w:rPr>
+                        <m:t>2</m:t>
+                      </m:r>
+                    </m:sup>
+                  </m:sSup>
+                </m:e>
+              </m:nary>
+            </m:num>
+            <m:den>
+              <m:nary>
+                <m:naryPr>
+                  <m:chr m:val="∑"/>
+                  <m:limLoc m:val="subSup"/>
+                  <m:ctrlPr>
+                    <w:rPr>
+                      <w:rFonts w:ascii="Cambria Math" w:hAnsi="Cambria Math"/>
+                      <w:i/>
+                      <w:sz w:val="20"/>
+                      <w:szCs w:val="20"/>
+                    </w:rPr>
+                  </m:ctrlPr>
+                </m:naryPr>
+                <m:sub>
+                  <m:r>
+                    <w:rPr>
+                      <w:rFonts w:ascii="Cambria Math" w:hAnsi="Cambria Math"/>
+                      <w:sz w:val="20"/>
+                      <w:szCs w:val="20"/>
+                    </w:rPr>
+                    <m:t>i=1</m:t>
+                  </m:r>
+                </m:sub>
+                <m:sup>
+                  <m:r>
+                    <w:rPr>
+                      <w:rFonts w:ascii="Cambria Math" w:hAnsi="Cambria Math"/>
+                      <w:sz w:val="20"/>
+                      <w:szCs w:val="20"/>
+                    </w:rPr>
+                    <m:t>n</m:t>
+                  </m:r>
+                </m:sup>
+                <m:e>
+                  <m:sSup>
+                    <m:sSupPr>
+                      <m:ctrlPr>
+                        <w:rPr>
+                          <w:rFonts w:ascii="Cambria Math" w:hAnsi="Cambria Math"/>
+                          <w:i/>
+                          <w:sz w:val="20"/>
+                          <w:szCs w:val="20"/>
+                        </w:rPr>
+                      </m:ctrlPr>
+                    </m:sSupPr>
+                    <m:e>
+                      <m:r>
+                        <w:rPr>
+                          <w:rFonts w:ascii="Cambria Math" w:hAnsi="Cambria Math"/>
+                          <w:sz w:val="20"/>
+                          <w:szCs w:val="20"/>
+                        </w:rPr>
+                        <m:t>(</m:t>
+                      </m:r>
+                      <m:sSub>
+                        <m:sSubPr>
+                          <m:ctrlPr>
+                            <w:rPr>
+                              <w:rFonts w:ascii="Cambria Math" w:hAnsi="Cambria Math"/>
+                              <w:i/>
+                              <w:sz w:val="20"/>
+                              <w:szCs w:val="20"/>
+                            </w:rPr>
+                          </m:ctrlPr>
+                        </m:sSubPr>
+                        <m:e>
+                          <m:r>
+                            <w:rPr>
+                              <w:rFonts w:ascii="Cambria Math" w:hAnsi="Cambria Math"/>
+                              <w:sz w:val="20"/>
+                              <w:szCs w:val="20"/>
+                            </w:rPr>
+                            <m:t>y</m:t>
+                          </m:r>
+                        </m:e>
+                        <m:sub>
+                          <m:r>
+                            <w:rPr>
+                              <w:rFonts w:ascii="Cambria Math" w:hAnsi="Cambria Math"/>
+                              <w:sz w:val="20"/>
+                              <w:szCs w:val="20"/>
+                            </w:rPr>
+                            <m:t>i</m:t>
+                          </m:r>
+                        </m:sub>
+                      </m:sSub>
+                      <m:r>
+                        <w:rPr>
+                          <w:rFonts w:ascii="Cambria Math" w:hAnsi="Cambria Math"/>
+                          <w:sz w:val="20"/>
+                          <w:szCs w:val="20"/>
+                        </w:rPr>
+                        <m:t>-</m:t>
+                      </m:r>
+                      <m:sSub>
+                        <m:sSubPr>
+                          <m:ctrlPr>
+                            <w:rPr>
+                              <w:rFonts w:ascii="Cambria Math" w:hAnsi="Cambria Math"/>
+                              <w:i/>
+                              <w:sz w:val="20"/>
+                              <w:szCs w:val="20"/>
+                            </w:rPr>
+                          </m:ctrlPr>
+                        </m:sSubPr>
+                        <m:e>
+                          <m:sSup>
+                            <m:sSupPr>
+                              <m:ctrlPr>
+                                <w:rPr>
+                                  <w:rFonts w:ascii="Cambria Math" w:hAnsi="Cambria Math"/>
+                                  <w:i/>
+                                  <w:sz w:val="20"/>
+                                  <w:szCs w:val="20"/>
+                                </w:rPr>
+                              </m:ctrlPr>
+                            </m:sSupPr>
+                            <m:e>
+                              <m:r>
+                                <w:rPr>
+                                  <w:rFonts w:ascii="Cambria Math" w:hAnsi="Cambria Math"/>
+                                  <w:sz w:val="20"/>
+                                  <w:szCs w:val="20"/>
+                                </w:rPr>
+                                <m:t>y</m:t>
+                              </m:r>
+                            </m:e>
+                            <m:sup>
+                              <m:r>
+                                <w:rPr>
+                                  <w:rFonts w:ascii="Cambria Math" w:hAnsi="Cambria Math"/>
+                                  <w:sz w:val="20"/>
+                                  <w:szCs w:val="20"/>
+                                </w:rPr>
+                                <m:t>-</m:t>
+                              </m:r>
+                            </m:sup>
+                          </m:sSup>
+                        </m:e>
+                        <m:sub>
+                          <m:r>
+                            <w:rPr>
+                              <w:rFonts w:ascii="Cambria Math" w:hAnsi="Cambria Math"/>
+                              <w:sz w:val="20"/>
+                              <w:szCs w:val="20"/>
+                            </w:rPr>
+                            <m:t>i</m:t>
+                          </m:r>
+                        </m:sub>
+                      </m:sSub>
+                      <m:r>
+                        <w:rPr>
+                          <w:rFonts w:ascii="Cambria Math" w:hAnsi="Cambria Math"/>
+                          <w:sz w:val="20"/>
+                          <w:szCs w:val="20"/>
+                        </w:rPr>
+                        <m:t>)</m:t>
+                      </m:r>
+                    </m:e>
+                    <m:sup>
+                      <m:r>
+                        <w:rPr>
+                          <w:rFonts w:ascii="Cambria Math" w:hAnsi="Cambria Math"/>
+                          <w:sz w:val="20"/>
+                          <w:szCs w:val="20"/>
+                        </w:rPr>
+                        <m:t>2</m:t>
+                      </m:r>
+                    </m:sup>
+                  </m:sSup>
+                </m:e>
+              </m:nary>
+            </m:den>
+          </m:f>
+        </m:oMath>
+      </m:oMathPara>
+    </w:p>
+    <w:p>
+      <w:pPr>
+        <w:pStyle w:val="Heading1"/>
+      </w:pPr>
+      <w:r>
+        <w:t>Results</w:t>
+      </w:r>
+    </w:p>
+    <w:p>
+      <w:pPr>
+        <w:rPr>
+          <w:b/>
+          <w:sz w:val="20"/>
+          <w:szCs w:val="20"/>
+        </w:rPr>
+      </w:pPr>
+      <w:r>
+        <w:rPr>
+          <w:b/>
+          <w:sz w:val="20"/>
+          <w:szCs w:val="20"/>
+        </w:rPr>
+        <w:t xml:space="preserve">For </w:t>
+      </w:r>
+      <w:r>
+        <w:rPr>
+          <w:b/>
+          <w:sz w:val="20"/>
+          <w:szCs w:val="20"/>
+        </w:rPr>
+        <w:t>classification</w:t>
+      </w:r>
+      <w:r>
+        <w:rPr>
+          <w:b/>
+          <w:sz w:val="20"/>
+          <w:szCs w:val="20"/>
+        </w:rPr>
+        <w:t xml:space="preserve"> tasks</w:t>
+      </w:r>
+    </w:p>
+    <w:tbl>
+      <w:tblPr>
+        <w:tblStyle w:val="TableGrid"/>
+        <w:tblW w:w="0" w:type="auto"/>
+        <w:jc w:val="center"/>
+        <w:tblLook w:val="04A0" w:firstRow="1" w:lastRow="0" w:firstColumn="1" w:lastColumn="0" w:noHBand="0" w:noVBand="1"/>
+      </w:tblPr>
+      <w:tblGrid>
+        <w:gridCol w:w="1885"/>
+        <w:gridCol w:w="956"/>
+        <w:gridCol w:w="1336"/>
+        <w:gridCol w:w="1336"/>
+        <w:gridCol w:w="1336"/>
+      </w:tblGrid>
+      <w:tr>
+        <w:trPr>
+          <w:jc w:val="center"/>
+        </w:trPr>
+        <w:tc>
+          <w:tcPr>
+            <w:tcW w:w="1885" w:type="dxa"/>
+          </w:tcPr>
+          <w:p>
+            <w:pPr>
+              <w:rPr>
+                <w:b/>
+                <w:sz w:val="20"/>
+                <w:szCs w:val="20"/>
+              </w:rPr>
+            </w:pPr>
+            <w:r>
+              <w:rPr>
+                <w:b/>
+                <w:sz w:val="20"/>
+                <w:szCs w:val="20"/>
+              </w:rPr>
+              <w:t>Model</w:t>
+            </w:r>
+          </w:p>
+        </w:tc>
+        <w:tc>
+          <w:tcPr>
+            <w:tcW w:w="785" w:type="dxa"/>
+          </w:tcPr>
+          <w:p>
+            <w:pPr>
+              <w:rPr>
+                <w:b/>
+                <w:sz w:val="20"/>
+                <w:szCs w:val="20"/>
+              </w:rPr>
+            </w:pPr>
+            <w:r>
+              <w:rPr>
+                <w:b/>
+                <w:sz w:val="20"/>
+                <w:szCs w:val="20"/>
+              </w:rPr>
+              <w:t>Accuracy</w:t>
+            </w:r>
+          </w:p>
+        </w:tc>
+        <w:tc>
+          <w:tcPr>
+            <w:tcW w:w="1336" w:type="dxa"/>
+          </w:tcPr>
+          <w:p>
+            <w:pPr>
+              <w:rPr>
+                <w:b/>
+                <w:sz w:val="20"/>
+                <w:szCs w:val="20"/>
+              </w:rPr>
+            </w:pPr>
+            <w:r>
+              <w:rPr>
+                <w:b/>
+                <w:sz w:val="20"/>
+                <w:szCs w:val="20"/>
+              </w:rPr>
+              <w:t>Precision</w:t>
+            </w:r>
+          </w:p>
+        </w:tc>
+        <w:tc>
+          <w:tcPr>
+            <w:tcW w:w="1336" w:type="dxa"/>
+          </w:tcPr>
+          <w:p>
+            <w:pPr>
+              <w:rPr>
+                <w:b/>
+                <w:sz w:val="20"/>
+                <w:szCs w:val="20"/>
+              </w:rPr>
+            </w:pPr>
+            <w:r>
+              <w:rPr>
+                <w:b/>
+                <w:sz w:val="20"/>
+                <w:szCs w:val="20"/>
+              </w:rPr>
+              <w:t>F1 score</w:t>
+            </w:r>
+          </w:p>
+        </w:tc>
+        <w:tc>
+          <w:tcPr>
+            <w:tcW w:w="1336" w:type="dxa"/>
+          </w:tcPr>
+          <w:p>
+            <w:pPr>
+              <w:rPr>
+                <w:b/>
+                <w:sz w:val="20"/>
+                <w:szCs w:val="20"/>
+              </w:rPr>
+            </w:pPr>
+            <w:r>
+              <w:rPr>
+                <w:b/>
+                <w:sz w:val="20"/>
+                <w:szCs w:val="20"/>
+              </w:rPr>
+              <w:t>Recall</w:t>
+            </w:r>
+          </w:p>
+        </w:tc>
+      </w:tr>
+      <w:tr>
+        <w:trPr>
+          <w:jc w:val="center"/>
+        </w:trPr>
+        <w:tc>
+          <w:tcPr>
+            <w:tcW w:w="1885" w:type="dxa"/>
+          </w:tcPr>
+          <w:p>
+            <w:pPr>
+              <w:rPr>
+                <w:bCs/>
+                <w:sz w:val="20"/>
+                <w:szCs w:val="20"/>
+              </w:rPr>
+            </w:pPr>
+            <w:r>
+              <w:rPr>
+                <w:bCs/>
+                <w:sz w:val="20"/>
+                <w:szCs w:val="20"/>
+              </w:rPr>
+              <w:t>Random Forest</w:t>
+            </w:r>
+          </w:p>
+        </w:tc>
+        <w:tc>
+          <w:tcPr>
+            <w:tcW w:w="785" w:type="dxa"/>
+          </w:tcPr>
+          <w:p>
+            <w:pPr>
+              <w:rPr>
+                <w:bCs/>
+                <w:sz w:val="20"/>
+                <w:szCs w:val="20"/>
+              </w:rPr>
+            </w:pPr>
+            <w:r>
+              <w:rPr>
+                <w:bCs/>
+                <w:sz w:val="20"/>
+                <w:szCs w:val="20"/>
+              </w:rPr>
+              <w:t>0.852</w:t>
+            </w:r>
+          </w:p>
+        </w:tc>
+        <w:tc>
+          <w:tcPr>
+            <w:tcW w:w="1336" w:type="dxa"/>
+          </w:tcPr>
+          <w:p>
+            <w:pPr>
+              <w:rPr>
+                <w:bCs/>
+                <w:sz w:val="20"/>
+                <w:szCs w:val="20"/>
+              </w:rPr>
+            </w:pPr>
+            <w:r>
+              <w:rPr>
+                <w:bCs/>
+                <w:sz w:val="20"/>
+                <w:szCs w:val="20"/>
+              </w:rPr>
+              <w:t>0.860</w:t>
+            </w:r>
+          </w:p>
+        </w:tc>
+        <w:tc>
+          <w:tcPr>
+            <w:tcW w:w="1336" w:type="dxa"/>
+          </w:tcPr>
+          <w:p>
+            <w:pPr>
+              <w:rPr>
+                <w:bCs/>
+                <w:sz w:val="20"/>
+                <w:szCs w:val="20"/>
+              </w:rPr>
+            </w:pPr>
+            <w:r>
+              <w:rPr>
+                <w:bCs/>
+                <w:sz w:val="20"/>
+                <w:szCs w:val="20"/>
+              </w:rPr>
+              <w:t>0.850</w:t>
+            </w:r>
+          </w:p>
+        </w:tc>
+        <w:tc>
+          <w:tcPr>
+            <w:tcW w:w="1336" w:type="dxa"/>
+          </w:tcPr>
+          <w:p>
+            <w:pPr>
+              <w:rPr>
+                <w:bCs/>
+                <w:sz w:val="20"/>
+                <w:szCs w:val="20"/>
+              </w:rPr>
+            </w:pPr>
+            <w:r>
+              <w:rPr>
+                <w:bCs/>
+                <w:sz w:val="20"/>
+                <w:szCs w:val="20"/>
+              </w:rPr>
+              <w:t>0.850</w:t>
+            </w:r>
+          </w:p>
+        </w:tc>
+      </w:tr>
+      <w:tr>
+        <w:trPr>
+          <w:jc w:val="center"/>
+        </w:trPr>
+        <w:tc>
+          <w:tcPr>
+            <w:tcW w:w="1885" w:type="dxa"/>
+          </w:tcPr>
+          <w:p>
+            <w:pPr>
+              <w:rPr>
+                <w:bCs/>
+                <w:sz w:val="20"/>
+                <w:szCs w:val="20"/>
+              </w:rPr>
+            </w:pPr>
+            <w:proofErr w:type="spellStart"/>
+            <w:r>
+              <w:rPr>
+                <w:bCs/>
+                <w:sz w:val="20"/>
+                <w:szCs w:val="20"/>
+              </w:rPr>
+              <w:t>XGBoost</w:t>
+            </w:r>
+            <w:proofErr w:type="spellEnd"/>
+          </w:p>
+        </w:tc>
+        <w:tc>
+          <w:tcPr>
+            <w:tcW w:w="785" w:type="dxa"/>
+          </w:tcPr>
+          <w:p>
+            <w:pPr>
+              <w:rPr>
+                <w:bCs/>
+                <w:sz w:val="20"/>
+                <w:szCs w:val="20"/>
+              </w:rPr>
+            </w:pPr>
+            <w:r>
+              <w:rPr>
+                <w:bCs/>
+                <w:sz w:val="20"/>
+                <w:szCs w:val="20"/>
+              </w:rPr>
+              <w:t>0.8</w:t>
+            </w:r>
+            <w:r>
+              <w:rPr>
+                <w:bCs/>
+                <w:sz w:val="20"/>
+                <w:szCs w:val="20"/>
+              </w:rPr>
+              <w:t>44</w:t>
+            </w:r>
+          </w:p>
+        </w:tc>
+        <w:tc>
+          <w:tcPr>
+            <w:tcW w:w="1336" w:type="dxa"/>
+          </w:tcPr>
+          <w:p>
+            <w:pPr>
+              <w:rPr>
+                <w:bCs/>
+                <w:sz w:val="20"/>
+                <w:szCs w:val="20"/>
+              </w:rPr>
+            </w:pPr>
+            <w:r>
+              <w:rPr>
+                <w:bCs/>
+                <w:sz w:val="20"/>
+                <w:szCs w:val="20"/>
+              </w:rPr>
+              <w:t>0.850</w:t>
+            </w:r>
+          </w:p>
+        </w:tc>
+        <w:tc>
+          <w:tcPr>
+            <w:tcW w:w="1336" w:type="dxa"/>
+          </w:tcPr>
+          <w:p>
+            <w:pPr>
+              <w:rPr>
+                <w:bCs/>
+                <w:sz w:val="20"/>
+                <w:szCs w:val="20"/>
+              </w:rPr>
+            </w:pPr>
+            <w:r>
+              <w:rPr>
+                <w:bCs/>
+                <w:sz w:val="20"/>
+                <w:szCs w:val="20"/>
+              </w:rPr>
+              <w:t>0.850</w:t>
+            </w:r>
+          </w:p>
+        </w:tc>
+        <w:tc>
+          <w:tcPr>
+            <w:tcW w:w="1336" w:type="dxa"/>
+          </w:tcPr>
+          <w:p>
+            <w:pPr>
+              <w:rPr>
+                <w:bCs/>
+                <w:sz w:val="20"/>
+                <w:szCs w:val="20"/>
+              </w:rPr>
+            </w:pPr>
+            <w:r>
+              <w:rPr>
+                <w:bCs/>
+                <w:sz w:val="20"/>
+                <w:szCs w:val="20"/>
+              </w:rPr>
+              <w:t>0.840</w:t>
+            </w:r>
+          </w:p>
+        </w:tc>
+      </w:tr>
+    </w:tbl>
+    <w:p>
+      <w:pPr>
+        <w:rPr>
+          <w:b/>
+          <w:sz w:val="20"/>
+          <w:szCs w:val="20"/>
+        </w:rPr>
+      </w:pPr>
+    </w:p>
+    <w:p>
+      <w:pPr>
+        <w:rPr>
+          <w:b/>
+          <w:sz w:val="20"/>
+          <w:szCs w:val="20"/>
+        </w:rPr>
+      </w:pPr>
+      <w:r>
+        <w:rPr>
+          <w:b/>
+          <w:sz w:val="20"/>
+          <w:szCs w:val="20"/>
+        </w:rPr>
+        <w:t>For regression tasks</w:t>
+      </w:r>
+    </w:p>
+    <w:tbl>
+      <w:tblPr>
+        <w:tblStyle w:val="TableGrid"/>
+        <w:tblW w:w="0" w:type="auto"/>
+        <w:jc w:val="center"/>
+        <w:tblLook w:val="04A0" w:firstRow="1" w:lastRow="0" w:firstColumn="1" w:lastColumn="0" w:noHBand="0" w:noVBand="1"/>
+      </w:tblPr>
+      <w:tblGrid>
+        <w:gridCol w:w="2155"/>
+        <w:gridCol w:w="720"/>
+        <w:gridCol w:w="1131"/>
+        <w:gridCol w:w="1336"/>
+      </w:tblGrid>
+      <w:tr>
+        <w:trPr>
+          <w:jc w:val="center"/>
+        </w:trPr>
+        <w:tc>
+          <w:tcPr>
+            <w:tcW w:w="2155" w:type="dxa"/>
+          </w:tcPr>
+          <w:p>
+            <w:pPr>
+              <w:rPr>
+                <w:b/>
+                <w:sz w:val="20"/>
+                <w:szCs w:val="20"/>
+              </w:rPr>
+            </w:pPr>
+            <w:r>
+              <w:rPr>
+                <w:b/>
+                <w:sz w:val="20"/>
+                <w:szCs w:val="20"/>
+              </w:rPr>
+              <w:t>Model</w:t>
+            </w:r>
+          </w:p>
+        </w:tc>
+        <w:tc>
+          <w:tcPr>
+            <w:tcW w:w="720" w:type="dxa"/>
+          </w:tcPr>
+          <w:p>
+            <w:pPr>
+              <w:rPr>
+                <w:b/>
+                <w:sz w:val="20"/>
+                <w:szCs w:val="20"/>
+              </w:rPr>
+            </w:pPr>
+            <w:r>
+              <w:rPr>
+                <w:b/>
+                <w:sz w:val="20"/>
+                <w:szCs w:val="20"/>
+              </w:rPr>
+              <w:t>RMSE</w:t>
+            </w:r>
+          </w:p>
+        </w:tc>
+        <w:tc>
+          <w:tcPr>
+            <w:tcW w:w="1131" w:type="dxa"/>
+          </w:tcPr>
+          <w:p>
+            <w:pPr>
+              <w:rPr>
+                <w:b/>
+                <w:sz w:val="20"/>
+                <w:szCs w:val="20"/>
+              </w:rPr>
+            </w:pPr>
+            <w:r>
+              <w:rPr>
+                <w:b/>
+                <w:sz w:val="20"/>
+                <w:szCs w:val="20"/>
+              </w:rPr>
+              <w:t>MSE</w:t>
+            </w:r>
+          </w:p>
+        </w:tc>
+        <w:tc>
+          <w:tcPr>
+            <w:tcW w:w="1336" w:type="dxa"/>
+          </w:tcPr>
+          <w:p>
+            <w:pPr>
+              <w:rPr>
+                <w:b/>
+                <w:sz w:val="20"/>
+                <w:szCs w:val="20"/>
+              </w:rPr>
+            </w:pPr>
+            <w:r>
+              <w:rPr>
+                <w:b/>
+                <w:sz w:val="20"/>
+                <w:szCs w:val="20"/>
+              </w:rPr>
+              <w:t>R</w:t>
+            </w:r>
+            <w:r>
+              <w:rPr>
+                <w:b/>
+                <w:sz w:val="20"/>
+                <w:szCs w:val="20"/>
+                <w:vertAlign w:val="superscript"/>
+              </w:rPr>
+              <w:t>2</w:t>
+            </w:r>
+          </w:p>
+        </w:tc>
+      </w:tr>
+      <w:tr>
+        <w:trPr>
+          <w:jc w:val="center"/>
+        </w:trPr>
+        <w:tc>
+          <w:tcPr>
+            <w:tcW w:w="2155" w:type="dxa"/>
+          </w:tcPr>
+          <w:p>
+            <w:pPr>
+              <w:rPr>
+                <w:bCs/>
+                <w:sz w:val="20"/>
+                <w:szCs w:val="20"/>
+              </w:rPr>
+            </w:pPr>
+            <w:r>
+              <w:rPr>
+                <w:bCs/>
+                <w:sz w:val="20"/>
+                <w:szCs w:val="20"/>
+              </w:rPr>
+              <w:t>Random Forest</w:t>
+            </w:r>
+          </w:p>
+        </w:tc>
+        <w:tc>
+          <w:tcPr>
+            <w:tcW w:w="720" w:type="dxa"/>
+          </w:tcPr>
+          <w:p>
+            <w:pPr>
+              <w:rPr>
+                <w:bCs/>
+                <w:sz w:val="20"/>
+                <w:szCs w:val="20"/>
+              </w:rPr>
+            </w:pPr>
+            <w:r>
+              <w:rPr>
+                <w:bCs/>
+                <w:sz w:val="20"/>
+                <w:szCs w:val="20"/>
+              </w:rPr>
+              <w:t>0.078</w:t>
+            </w:r>
+          </w:p>
+        </w:tc>
+        <w:tc>
+          <w:tcPr>
+            <w:tcW w:w="1131" w:type="dxa"/>
+          </w:tcPr>
+          <w:p>
+            <w:pPr>
+              <w:rPr>
+                <w:bCs/>
+                <w:sz w:val="20"/>
+                <w:szCs w:val="20"/>
+              </w:rPr>
+            </w:pPr>
+            <w:r>
+              <w:rPr>
+                <w:bCs/>
+                <w:sz w:val="20"/>
+                <w:szCs w:val="20"/>
+              </w:rPr>
+              <w:t>0.00</w:t>
+            </w:r>
+            <w:r>
+              <w:rPr>
+                <w:bCs/>
+                <w:sz w:val="20"/>
+                <w:szCs w:val="20"/>
+              </w:rPr>
+              <w:t>6</w:t>
+            </w:r>
+          </w:p>
+        </w:tc>
+        <w:tc>
+          <w:tcPr>
+            <w:tcW w:w="1336" w:type="dxa"/>
+          </w:tcPr>
+          <w:p>
+            <w:pPr>
+              <w:rPr>
+                <w:bCs/>
+                <w:sz w:val="20"/>
+                <w:szCs w:val="20"/>
+              </w:rPr>
+            </w:pPr>
+            <w:r>
+              <w:rPr>
+                <w:bCs/>
+                <w:sz w:val="20"/>
+                <w:szCs w:val="20"/>
+              </w:rPr>
+              <w:t>0.867</w:t>
+            </w:r>
+          </w:p>
+        </w:tc>
+      </w:tr>
+      <w:tr>
+        <w:trPr>
+          <w:jc w:val="center"/>
+        </w:trPr>
+        <w:tc>
+          <w:tcPr>
+            <w:tcW w:w="2155" w:type="dxa"/>
+          </w:tcPr>
+          <w:p>
+            <w:pPr>
+              <w:rPr>
+                <w:bCs/>
+                <w:sz w:val="20"/>
+                <w:szCs w:val="20"/>
+              </w:rPr>
+            </w:pPr>
+            <w:r>
+              <w:rPr>
+                <w:bCs/>
+                <w:sz w:val="20"/>
+                <w:szCs w:val="20"/>
+              </w:rPr>
+              <w:t>KNN</w:t>
+            </w:r>
+          </w:p>
+        </w:tc>
+        <w:tc>
+          <w:tcPr>
+            <w:tcW w:w="720" w:type="dxa"/>
+          </w:tcPr>
+          <w:p>
+            <w:pPr>
+              <w:rPr>
+                <w:bCs/>
+                <w:sz w:val="20"/>
+                <w:szCs w:val="20"/>
+              </w:rPr>
+            </w:pPr>
+            <w:r>
+              <w:rPr>
+                <w:bCs/>
+                <w:sz w:val="20"/>
+                <w:szCs w:val="20"/>
+              </w:rPr>
+              <w:t>0.090</w:t>
+            </w:r>
+          </w:p>
+        </w:tc>
+        <w:tc>
+          <w:tcPr>
+            <w:tcW w:w="1131" w:type="dxa"/>
+          </w:tcPr>
+          <w:p>
+            <w:pPr>
+              <w:rPr>
+                <w:bCs/>
+                <w:sz w:val="20"/>
+                <w:szCs w:val="20"/>
+              </w:rPr>
+            </w:pPr>
+            <w:r>
+              <w:rPr>
+                <w:bCs/>
+                <w:sz w:val="20"/>
+                <w:szCs w:val="20"/>
+              </w:rPr>
+              <w:t>0.008</w:t>
+            </w:r>
+          </w:p>
+        </w:tc>
+        <w:tc>
+          <w:tcPr>
+            <w:tcW w:w="1336" w:type="dxa"/>
+          </w:tcPr>
+          <w:p>
+            <w:pPr>
+              <w:rPr>
+                <w:bCs/>
+                <w:sz w:val="20"/>
+                <w:szCs w:val="20"/>
+              </w:rPr>
+            </w:pPr>
+            <w:r>
+              <w:rPr>
+                <w:bCs/>
+                <w:sz w:val="20"/>
+                <w:szCs w:val="20"/>
+              </w:rPr>
+              <w:t>0.821</w:t>
+            </w:r>
+          </w:p>
+        </w:tc>
+      </w:tr>
+    </w:tbl>
+    <w:p/>
+    <w:p/>
+    <w:p>
+      <w:pPr>
+        <w:pStyle w:val="Heading1"/>
+      </w:pPr>
+      <w:r>
+        <w:lastRenderedPageBreak/>
+        <w:t xml:space="preserve">Discussion </w:t>
+      </w:r>
+    </w:p>
+    <w:p>
+      <w:pPr>
+        <w:rPr>
+          <w:sz w:val="20"/>
+          <w:szCs w:val="20"/>
+        </w:rPr>
+      </w:pPr>
+      <w:r>
+        <w:rPr>
+          <w:sz w:val="20"/>
+          <w:szCs w:val="20"/>
+        </w:rPr>
+        <w:t>Random Forest</w:t>
+      </w:r>
+      <w:r>
+        <w:rPr>
+          <w:sz w:val="20"/>
+          <w:szCs w:val="20"/>
+        </w:rPr>
+        <w:t xml:space="preserve"> provides built-in feature importance scores, which measure the contribution of each feature to the model's predictive power. We utilized these scores to identify the most influential features in predicting obesity levels. The feature importance analysis not only helps in understanding the key drivers of obesity but also facilitates the interpretation of the model's predictions. The top five most influential features identified by the </w:t>
+      </w:r>
+      <w:r>
+        <w:rPr>
+          <w:sz w:val="20"/>
+          <w:szCs w:val="20"/>
+        </w:rPr>
+        <w:t xml:space="preserve">Random Forest </w:t>
+      </w:r>
+      <w:r>
+        <w:rPr>
+          <w:sz w:val="20"/>
+          <w:szCs w:val="20"/>
+        </w:rPr>
+        <w:t>model were BMI, age, physical activity level, daily calorie intake, and family history of obesity. These findings align with the current understanding of obesity risk factors and highlight the model's ability to capture the underlying patterns in the data.</w:t>
+      </w:r>
+    </w:p>
+    <w:p>
+      <w:pPr>
+        <w:pStyle w:val="Heading1"/>
+      </w:pPr>
+      <w:r>
+        <w:t>Conclusion</w:t>
+      </w:r>
+    </w:p>
+    <w:p/>
+    <w:p>
+      <w:pPr>
+        <w:rPr>
+          <w:sz w:val="20"/>
+          <w:szCs w:val="20"/>
+        </w:rPr>
+      </w:pPr>
+    </w:p>
+    <w:p/>
+    <w:p>
+      <w:pPr>
+        <w:pStyle w:val="NormalWeb"/>
+        <w:jc w:val="center"/>
+        <w:rPr>
+          <w:rFonts w:asciiTheme="minorHAnsi" w:eastAsiaTheme="minorHAnsi" w:hAnsiTheme="minorHAnsi" w:cstheme="minorBidi"/>
+          <w:i/>
+          <w:iCs/>
+          <w:kern w:val="2"/>
+          <w:sz w:val="20"/>
+          <w:szCs w:val="20"/>
+          <w14:ligatures w14:val="standardContextual"/>
+        </w:rPr>
+      </w:pPr>
+      <w:r>
+        <w:rPr>
+          <w:rFonts w:asciiTheme="minorHAnsi" w:eastAsiaTheme="minorHAnsi" w:hAnsiTheme="minorHAnsi" w:cstheme="minorBidi"/>
+          <w:b/>
+          <w:bCs/>
+          <w:i/>
+          <w:iCs/>
+          <w:kern w:val="2"/>
+          <w:sz w:val="20"/>
+          <w:szCs w:val="20"/>
+          <w14:ligatures w14:val="standardContextual"/>
+        </w:rPr>
+        <w:t>*</w:t>
+      </w:r>
+      <w:r>
+        <w:rPr>
+          <w:rFonts w:asciiTheme="minorHAnsi" w:eastAsiaTheme="minorHAnsi" w:hAnsiTheme="minorHAnsi" w:cstheme="minorBidi"/>
+          <w:b/>
+          <w:bCs/>
+          <w:i/>
+          <w:iCs/>
+          <w:kern w:val="2"/>
+          <w:sz w:val="20"/>
+          <w:szCs w:val="20"/>
+          <w14:ligatures w14:val="standardContextual"/>
+        </w:rPr>
+        <w:t xml:space="preserve">Declaration of AI </w:t>
+      </w:r>
+      <w:r>
+        <w:rPr>
+          <w:rFonts w:asciiTheme="minorHAnsi" w:eastAsiaTheme="minorHAnsi" w:hAnsiTheme="minorHAnsi" w:cstheme="minorBidi"/>
+          <w:b/>
+          <w:bCs/>
+          <w:i/>
+          <w:iCs/>
+          <w:kern w:val="2"/>
+          <w:sz w:val="20"/>
+          <w:szCs w:val="20"/>
+          <w14:ligatures w14:val="standardContextual"/>
+        </w:rPr>
+        <w:t>Support</w:t>
+      </w:r>
+      <w:r>
+        <w:rPr>
+          <w:rFonts w:asciiTheme="minorHAnsi" w:eastAsiaTheme="minorHAnsi" w:hAnsiTheme="minorHAnsi" w:cstheme="minorBidi"/>
+          <w:b/>
+          <w:bCs/>
+          <w:i/>
+          <w:iCs/>
+          <w:kern w:val="2"/>
+          <w:sz w:val="20"/>
+          <w:szCs w:val="20"/>
+          <w14:ligatures w14:val="standardContextual"/>
+        </w:rPr>
+        <w:t xml:space="preserve">: </w:t>
+      </w:r>
+      <w:r>
+        <w:rPr>
+          <w:rFonts w:asciiTheme="minorHAnsi" w:eastAsiaTheme="minorHAnsi" w:hAnsiTheme="minorHAnsi" w:cstheme="minorBidi"/>
+          <w:i/>
+          <w:iCs/>
+          <w:kern w:val="2"/>
+          <w:sz w:val="20"/>
+          <w:szCs w:val="20"/>
+          <w14:ligatures w14:val="standardContextual"/>
+        </w:rPr>
+        <w:t xml:space="preserve">This report has been prepared with the assistance of artificial intelligence (AI) tools, specifically in the areas of </w:t>
+      </w:r>
+      <w:r>
+        <w:rPr>
+          <w:rFonts w:asciiTheme="minorHAnsi" w:eastAsiaTheme="minorHAnsi" w:hAnsiTheme="minorHAnsi" w:cstheme="minorBidi"/>
+          <w:i/>
+          <w:iCs/>
+          <w:kern w:val="2"/>
+          <w:sz w:val="20"/>
+          <w:szCs w:val="20"/>
+          <w14:ligatures w14:val="standardContextual"/>
+        </w:rPr>
+        <w:t>code assistan</w:t>
+      </w:r>
+      <w:r>
+        <w:rPr>
+          <w:rFonts w:asciiTheme="minorHAnsi" w:eastAsiaTheme="minorHAnsi" w:hAnsiTheme="minorHAnsi" w:cstheme="minorBidi"/>
+          <w:i/>
+          <w:iCs/>
+          <w:kern w:val="2"/>
+          <w:sz w:val="20"/>
+          <w:szCs w:val="20"/>
+          <w14:ligatures w14:val="standardContextual"/>
+        </w:rPr>
+        <w:t>ce</w:t>
+      </w:r>
+      <w:r>
+        <w:rPr>
+          <w:rFonts w:asciiTheme="minorHAnsi" w:eastAsiaTheme="minorHAnsi" w:hAnsiTheme="minorHAnsi" w:cstheme="minorBidi"/>
+          <w:i/>
+          <w:iCs/>
+          <w:kern w:val="2"/>
+          <w:sz w:val="20"/>
+          <w:szCs w:val="20"/>
+          <w14:ligatures w14:val="standardContextual"/>
+        </w:rPr>
+        <w:t xml:space="preserve">, </w:t>
+      </w:r>
+      <w:r>
+        <w:rPr>
+          <w:rFonts w:asciiTheme="minorHAnsi" w:eastAsiaTheme="minorHAnsi" w:hAnsiTheme="minorHAnsi" w:cstheme="minorBidi"/>
+          <w:i/>
+          <w:iCs/>
+          <w:kern w:val="2"/>
+          <w:sz w:val="20"/>
+          <w:szCs w:val="20"/>
+          <w14:ligatures w14:val="standardContextual"/>
+        </w:rPr>
+        <w:t xml:space="preserve">lexical and grammar correction, </w:t>
+      </w:r>
+      <w:r>
+        <w:rPr>
+          <w:rFonts w:asciiTheme="minorHAnsi" w:eastAsiaTheme="minorHAnsi" w:hAnsiTheme="minorHAnsi" w:cstheme="minorBidi"/>
+          <w:i/>
+          <w:iCs/>
+          <w:kern w:val="2"/>
+          <w:sz w:val="20"/>
+          <w:szCs w:val="20"/>
+          <w14:ligatures w14:val="standardContextual"/>
+        </w:rPr>
+        <w:t>and ensuring the clarity and coherence of written sections.</w:t>
+      </w:r>
+      <w:r>
+        <w:rPr>
+          <w:rFonts w:asciiTheme="minorHAnsi" w:eastAsiaTheme="minorHAnsi" w:hAnsiTheme="minorHAnsi" w:cstheme="minorBidi"/>
+          <w:i/>
+          <w:iCs/>
+          <w:kern w:val="2"/>
+          <w:sz w:val="20"/>
+          <w:szCs w:val="20"/>
+          <w14:ligatures w14:val="standardContextual"/>
+        </w:rPr>
+        <w:t xml:space="preserve"> </w:t>
+      </w:r>
+      <w:r>
+        <w:rPr>
+          <w:rFonts w:asciiTheme="minorHAnsi" w:eastAsiaTheme="minorHAnsi" w:hAnsiTheme="minorHAnsi" w:cstheme="minorBidi"/>
+          <w:i/>
+          <w:iCs/>
+          <w:kern w:val="2"/>
+          <w:sz w:val="20"/>
+          <w:szCs w:val="20"/>
+          <w14:ligatures w14:val="standardContextual"/>
+        </w:rPr>
+        <w:t>While AI played a supporting role, all interpretations, conclusions, and final content have been thoroughly reviewed and validated by the author</w:t>
+      </w:r>
+      <w:r>
+        <w:rPr>
+          <w:rFonts w:asciiTheme="minorHAnsi" w:eastAsiaTheme="minorHAnsi" w:hAnsiTheme="minorHAnsi" w:cstheme="minorBidi"/>
+          <w:i/>
+          <w:iCs/>
+          <w:kern w:val="2"/>
+          <w:sz w:val="20"/>
+          <w:szCs w:val="20"/>
+          <w14:ligatures w14:val="standardContextual"/>
+        </w:rPr>
+        <w:t xml:space="preserve"> (myself)</w:t>
+      </w:r>
+      <w:r>
+        <w:rPr>
+          <w:rFonts w:asciiTheme="minorHAnsi" w:eastAsiaTheme="minorHAnsi" w:hAnsiTheme="minorHAnsi" w:cstheme="minorBidi"/>
+          <w:i/>
+          <w:iCs/>
+          <w:kern w:val="2"/>
+          <w:sz w:val="20"/>
+          <w:szCs w:val="20"/>
+          <w14:ligatures w14:val="standardContextual"/>
+        </w:rPr>
+        <w:t>. The use of AI aligns with RMIT’s guidelines on academic integrity, and the report maintains the principles of originality and ethical conduct.</w:t>
+      </w:r>
+    </w:p>
+    <w:p>
+      <w:pPr>
+        <w:pStyle w:val="Heading1"/>
+      </w:pPr>
+    </w:p>
+    <w:p>
+      <w:pPr>
         <w:pStyle w:val="Heading1"/>
       </w:pPr>
       <w:r>
@@ -5877,8 +9133,8 @@
       </w:r>
     </w:p>
     <w:sectPr>
-      <w:headerReference w:type="default" r:id="rId11"/>
-      <w:headerReference w:type="first" r:id="rId12"/>
+      <w:headerReference w:type="default" r:id="rId14"/>
+      <w:headerReference w:type="first" r:id="rId15"/>
       <w:pgSz w:w="12240" w:h="15840"/>
       <w:pgMar w:top="1440" w:right="1440" w:bottom="1440" w:left="1440" w:header="720" w:footer="720" w:gutter="0"/>
       <w:cols w:space="720"/>
@@ -6351,6 +9607,348 @@
     </w:lvl>
   </w:abstractNum>
   <w:abstractNum w:abstractNumId="1" w15:restartNumberingAfterBreak="0">
+    <w:nsid w:val="1C756159"/>
+    <w:multiLevelType w:val="multilevel"/>
+    <w:tmpl w:val="BDE0F120"/>
+    <w:lvl w:ilvl="0">
+      <w:start w:val="1"/>
+      <w:numFmt w:val="bullet"/>
+      <w:lvlText w:val=""/>
+      <w:lvlJc w:val="left"/>
+      <w:pPr>
+        <w:tabs>
+          <w:tab w:val="num" w:pos="720"/>
+        </w:tabs>
+        <w:ind w:left="720" w:hanging="360"/>
+      </w:pPr>
+      <w:rPr>
+        <w:rFonts w:ascii="Symbol" w:hAnsi="Symbol" w:hint="default"/>
+      </w:rPr>
+    </w:lvl>
+    <w:lvl w:ilvl="1" w:tentative="1">
+      <w:start w:val="1"/>
+      <w:numFmt w:val="decimal"/>
+      <w:lvlText w:val="%2."/>
+      <w:lvlJc w:val="left"/>
+      <w:pPr>
+        <w:tabs>
+          <w:tab w:val="num" w:pos="1440"/>
+        </w:tabs>
+        <w:ind w:left="1440" w:hanging="360"/>
+      </w:pPr>
+    </w:lvl>
+    <w:lvl w:ilvl="2" w:tentative="1">
+      <w:start w:val="1"/>
+      <w:numFmt w:val="decimal"/>
+      <w:lvlText w:val="%3."/>
+      <w:lvlJc w:val="left"/>
+      <w:pPr>
+        <w:tabs>
+          <w:tab w:val="num" w:pos="2160"/>
+        </w:tabs>
+        <w:ind w:left="2160" w:hanging="360"/>
+      </w:pPr>
+    </w:lvl>
+    <w:lvl w:ilvl="3" w:tentative="1">
+      <w:start w:val="1"/>
+      <w:numFmt w:val="decimal"/>
+      <w:lvlText w:val="%4."/>
+      <w:lvlJc w:val="left"/>
+      <w:pPr>
+        <w:tabs>
+          <w:tab w:val="num" w:pos="2880"/>
+        </w:tabs>
+        <w:ind w:left="2880" w:hanging="360"/>
+      </w:pPr>
+    </w:lvl>
+    <w:lvl w:ilvl="4" w:tentative="1">
+      <w:start w:val="1"/>
+      <w:numFmt w:val="decimal"/>
+      <w:lvlText w:val="%5."/>
+      <w:lvlJc w:val="left"/>
+      <w:pPr>
+        <w:tabs>
+          <w:tab w:val="num" w:pos="3600"/>
+        </w:tabs>
+        <w:ind w:left="3600" w:hanging="360"/>
+      </w:pPr>
+    </w:lvl>
+    <w:lvl w:ilvl="5" w:tentative="1">
+      <w:start w:val="1"/>
+      <w:numFmt w:val="decimal"/>
+      <w:lvlText w:val="%6."/>
+      <w:lvlJc w:val="left"/>
+      <w:pPr>
+        <w:tabs>
+          <w:tab w:val="num" w:pos="4320"/>
+        </w:tabs>
+        <w:ind w:left="4320" w:hanging="360"/>
+      </w:pPr>
+    </w:lvl>
+    <w:lvl w:ilvl="6" w:tentative="1">
+      <w:start w:val="1"/>
+      <w:numFmt w:val="decimal"/>
+      <w:lvlText w:val="%7."/>
+      <w:lvlJc w:val="left"/>
+      <w:pPr>
+        <w:tabs>
+          <w:tab w:val="num" w:pos="5040"/>
+        </w:tabs>
+        <w:ind w:left="5040" w:hanging="360"/>
+      </w:pPr>
+    </w:lvl>
+    <w:lvl w:ilvl="7" w:tentative="1">
+      <w:start w:val="1"/>
+      <w:numFmt w:val="decimal"/>
+      <w:lvlText w:val="%8."/>
+      <w:lvlJc w:val="left"/>
+      <w:pPr>
+        <w:tabs>
+          <w:tab w:val="num" w:pos="5760"/>
+        </w:tabs>
+        <w:ind w:left="5760" w:hanging="360"/>
+      </w:pPr>
+    </w:lvl>
+    <w:lvl w:ilvl="8" w:tentative="1">
+      <w:start w:val="1"/>
+      <w:numFmt w:val="decimal"/>
+      <w:lvlText w:val="%9."/>
+      <w:lvlJc w:val="left"/>
+      <w:pPr>
+        <w:tabs>
+          <w:tab w:val="num" w:pos="6480"/>
+        </w:tabs>
+        <w:ind w:left="6480" w:hanging="360"/>
+      </w:pPr>
+    </w:lvl>
+  </w:abstractNum>
+  <w:abstractNum w:abstractNumId="2" w15:restartNumberingAfterBreak="0">
+    <w:nsid w:val="270D5934"/>
+    <w:multiLevelType w:val="hybridMultilevel"/>
+    <w:tmpl w:val="B33EC2A4"/>
+    <w:lvl w:ilvl="0" w:tplc="04090001">
+      <w:start w:val="1"/>
+      <w:numFmt w:val="bullet"/>
+      <w:lvlText w:val=""/>
+      <w:lvlJc w:val="left"/>
+      <w:pPr>
+        <w:ind w:left="720" w:hanging="360"/>
+      </w:pPr>
+      <w:rPr>
+        <w:rFonts w:ascii="Symbol" w:hAnsi="Symbol" w:hint="default"/>
+      </w:rPr>
+    </w:lvl>
+    <w:lvl w:ilvl="1" w:tplc="04090003" w:tentative="1">
+      <w:start w:val="1"/>
+      <w:numFmt w:val="bullet"/>
+      <w:lvlText w:val="o"/>
+      <w:lvlJc w:val="left"/>
+      <w:pPr>
+        <w:ind w:left="1440" w:hanging="360"/>
+      </w:pPr>
+      <w:rPr>
+        <w:rFonts w:ascii="Courier New" w:hAnsi="Courier New" w:cs="Courier New" w:hint="default"/>
+      </w:rPr>
+    </w:lvl>
+    <w:lvl w:ilvl="2" w:tplc="04090005" w:tentative="1">
+      <w:start w:val="1"/>
+      <w:numFmt w:val="bullet"/>
+      <w:lvlText w:val=""/>
+      <w:lvlJc w:val="left"/>
+      <w:pPr>
+        <w:ind w:left="2160" w:hanging="360"/>
+      </w:pPr>
+      <w:rPr>
+        <w:rFonts w:ascii="Wingdings" w:hAnsi="Wingdings" w:hint="default"/>
+      </w:rPr>
+    </w:lvl>
+    <w:lvl w:ilvl="3" w:tplc="04090001" w:tentative="1">
+      <w:start w:val="1"/>
+      <w:numFmt w:val="bullet"/>
+      <w:lvlText w:val=""/>
+      <w:lvlJc w:val="left"/>
+      <w:pPr>
+        <w:ind w:left="2880" w:hanging="360"/>
+      </w:pPr>
+      <w:rPr>
+        <w:rFonts w:ascii="Symbol" w:hAnsi="Symbol" w:hint="default"/>
+      </w:rPr>
+    </w:lvl>
+    <w:lvl w:ilvl="4" w:tplc="04090003" w:tentative="1">
+      <w:start w:val="1"/>
+      <w:numFmt w:val="bullet"/>
+      <w:lvlText w:val="o"/>
+      <w:lvlJc w:val="left"/>
+      <w:pPr>
+        <w:ind w:left="3600" w:hanging="360"/>
+      </w:pPr>
+      <w:rPr>
+        <w:rFonts w:ascii="Courier New" w:hAnsi="Courier New" w:cs="Courier New" w:hint="default"/>
+      </w:rPr>
+    </w:lvl>
+    <w:lvl w:ilvl="5" w:tplc="04090005" w:tentative="1">
+      <w:start w:val="1"/>
+      <w:numFmt w:val="bullet"/>
+      <w:lvlText w:val=""/>
+      <w:lvlJc w:val="left"/>
+      <w:pPr>
+        <w:ind w:left="4320" w:hanging="360"/>
+      </w:pPr>
+      <w:rPr>
+        <w:rFonts w:ascii="Wingdings" w:hAnsi="Wingdings" w:hint="default"/>
+      </w:rPr>
+    </w:lvl>
+    <w:lvl w:ilvl="6" w:tplc="04090001" w:tentative="1">
+      <w:start w:val="1"/>
+      <w:numFmt w:val="bullet"/>
+      <w:lvlText w:val=""/>
+      <w:lvlJc w:val="left"/>
+      <w:pPr>
+        <w:ind w:left="5040" w:hanging="360"/>
+      </w:pPr>
+      <w:rPr>
+        <w:rFonts w:ascii="Symbol" w:hAnsi="Symbol" w:hint="default"/>
+      </w:rPr>
+    </w:lvl>
+    <w:lvl w:ilvl="7" w:tplc="04090003" w:tentative="1">
+      <w:start w:val="1"/>
+      <w:numFmt w:val="bullet"/>
+      <w:lvlText w:val="o"/>
+      <w:lvlJc w:val="left"/>
+      <w:pPr>
+        <w:ind w:left="5760" w:hanging="360"/>
+      </w:pPr>
+      <w:rPr>
+        <w:rFonts w:ascii="Courier New" w:hAnsi="Courier New" w:cs="Courier New" w:hint="default"/>
+      </w:rPr>
+    </w:lvl>
+    <w:lvl w:ilvl="8" w:tplc="04090005" w:tentative="1">
+      <w:start w:val="1"/>
+      <w:numFmt w:val="bullet"/>
+      <w:lvlText w:val=""/>
+      <w:lvlJc w:val="left"/>
+      <w:pPr>
+        <w:ind w:left="6480" w:hanging="360"/>
+      </w:pPr>
+      <w:rPr>
+        <w:rFonts w:ascii="Wingdings" w:hAnsi="Wingdings" w:hint="default"/>
+      </w:rPr>
+    </w:lvl>
+  </w:abstractNum>
+  <w:abstractNum w:abstractNumId="3" w15:restartNumberingAfterBreak="0">
+    <w:nsid w:val="34D50FFD"/>
+    <w:multiLevelType w:val="hybridMultilevel"/>
+    <w:tmpl w:val="0A1C36AC"/>
+    <w:lvl w:ilvl="0" w:tplc="04090001">
+      <w:start w:val="1"/>
+      <w:numFmt w:val="bullet"/>
+      <w:lvlText w:val=""/>
+      <w:lvlJc w:val="left"/>
+      <w:pPr>
+        <w:ind w:left="720" w:hanging="360"/>
+      </w:pPr>
+      <w:rPr>
+        <w:rFonts w:ascii="Symbol" w:hAnsi="Symbol" w:hint="default"/>
+      </w:rPr>
+    </w:lvl>
+    <w:lvl w:ilvl="1" w:tplc="04090003" w:tentative="1">
+      <w:start w:val="1"/>
+      <w:numFmt w:val="bullet"/>
+      <w:lvlText w:val="o"/>
+      <w:lvlJc w:val="left"/>
+      <w:pPr>
+        <w:ind w:left="1440" w:hanging="360"/>
+      </w:pPr>
+      <w:rPr>
+        <w:rFonts w:ascii="Courier New" w:hAnsi="Courier New" w:cs="Courier New" w:hint="default"/>
+      </w:rPr>
+    </w:lvl>
+    <w:lvl w:ilvl="2" w:tplc="04090005" w:tentative="1">
+      <w:start w:val="1"/>
+      <w:numFmt w:val="bullet"/>
+      <w:lvlText w:val=""/>
+      <w:lvlJc w:val="left"/>
+      <w:pPr>
+        <w:ind w:left="2160" w:hanging="360"/>
+      </w:pPr>
+      <w:rPr>
+        <w:rFonts w:ascii="Wingdings" w:hAnsi="Wingdings" w:hint="default"/>
+      </w:rPr>
+    </w:lvl>
+    <w:lvl w:ilvl="3" w:tplc="04090001" w:tentative="1">
+      <w:start w:val="1"/>
+      <w:numFmt w:val="bullet"/>
+      <w:lvlText w:val=""/>
+      <w:lvlJc w:val="left"/>
+      <w:pPr>
+        <w:ind w:left="2880" w:hanging="360"/>
+      </w:pPr>
+      <w:rPr>
+        <w:rFonts w:ascii="Symbol" w:hAnsi="Symbol" w:hint="default"/>
+      </w:rPr>
+    </w:lvl>
+    <w:lvl w:ilvl="4" w:tplc="04090003" w:tentative="1">
+      <w:start w:val="1"/>
+      <w:numFmt w:val="bullet"/>
+      <w:lvlText w:val="o"/>
+      <w:lvlJc w:val="left"/>
+      <w:pPr>
+        <w:ind w:left="3600" w:hanging="360"/>
+      </w:pPr>
+      <w:rPr>
+        <w:rFonts w:ascii="Courier New" w:hAnsi="Courier New" w:cs="Courier New" w:hint="default"/>
+      </w:rPr>
+    </w:lvl>
+    <w:lvl w:ilvl="5" w:tplc="04090005" w:tentative="1">
+      <w:start w:val="1"/>
+      <w:numFmt w:val="bullet"/>
+      <w:lvlText w:val=""/>
+      <w:lvlJc w:val="left"/>
+      <w:pPr>
+        <w:ind w:left="4320" w:hanging="360"/>
+      </w:pPr>
+      <w:rPr>
+        <w:rFonts w:ascii="Wingdings" w:hAnsi="Wingdings" w:hint="default"/>
+      </w:rPr>
+    </w:lvl>
+    <w:lvl w:ilvl="6" w:tplc="04090001" w:tentative="1">
+      <w:start w:val="1"/>
+      <w:numFmt w:val="bullet"/>
+      <w:lvlText w:val=""/>
+      <w:lvlJc w:val="left"/>
+      <w:pPr>
+        <w:ind w:left="5040" w:hanging="360"/>
+      </w:pPr>
+      <w:rPr>
+        <w:rFonts w:ascii="Symbol" w:hAnsi="Symbol" w:hint="default"/>
+      </w:rPr>
+    </w:lvl>
+    <w:lvl w:ilvl="7" w:tplc="04090003" w:tentative="1">
+      <w:start w:val="1"/>
+      <w:numFmt w:val="bullet"/>
+      <w:lvlText w:val="o"/>
+      <w:lvlJc w:val="left"/>
+      <w:pPr>
+        <w:ind w:left="5760" w:hanging="360"/>
+      </w:pPr>
+      <w:rPr>
+        <w:rFonts w:ascii="Courier New" w:hAnsi="Courier New" w:cs="Courier New" w:hint="default"/>
+      </w:rPr>
+    </w:lvl>
+    <w:lvl w:ilvl="8" w:tplc="04090005" w:tentative="1">
+      <w:start w:val="1"/>
+      <w:numFmt w:val="bullet"/>
+      <w:lvlText w:val=""/>
+      <w:lvlJc w:val="left"/>
+      <w:pPr>
+        <w:ind w:left="6480" w:hanging="360"/>
+      </w:pPr>
+      <w:rPr>
+        <w:rFonts w:ascii="Wingdings" w:hAnsi="Wingdings" w:hint="default"/>
+      </w:rPr>
+    </w:lvl>
+  </w:abstractNum>
+  <w:abstractNum w:abstractNumId="4" w15:restartNumberingAfterBreak="0">
     <w:nsid w:val="35C50F24"/>
     <w:multiLevelType w:val="multilevel"/>
     <w:tmpl w:val="C38096A0"/>
@@ -6495,17 +10093,17 @@
       </w:rPr>
     </w:lvl>
   </w:abstractNum>
-  <w:abstractNum w:abstractNumId="2" w15:restartNumberingAfterBreak="0">
-    <w:nsid w:val="38DA3A30"/>
+  <w:abstractNum w:abstractNumId="5" w15:restartNumberingAfterBreak="0">
+    <w:nsid w:val="374753CF"/>
     <w:multiLevelType w:val="hybridMultilevel"/>
-    <w:tmpl w:val="0FDE2D52"/>
+    <w:tmpl w:val="C2C0DF10"/>
     <w:lvl w:ilvl="0" w:tplc="04090001">
       <w:start w:val="1"/>
       <w:numFmt w:val="bullet"/>
       <w:lvlText w:val=""/>
       <w:lvlJc w:val="left"/>
       <w:pPr>
-        <w:ind w:left="1800" w:hanging="360"/>
+        <w:ind w:left="720" w:hanging="360"/>
       </w:pPr>
       <w:rPr>
         <w:rFonts w:ascii="Symbol" w:hAnsi="Symbol" w:hint="default"/>
@@ -6517,7 +10115,7 @@
       <w:lvlText w:val="o"/>
       <w:lvlJc w:val="left"/>
       <w:pPr>
-        <w:ind w:left="2520" w:hanging="360"/>
+        <w:ind w:left="1440" w:hanging="360"/>
       </w:pPr>
       <w:rPr>
         <w:rFonts w:ascii="Courier New" w:hAnsi="Courier New" w:cs="Courier New" w:hint="default"/>
@@ -6529,7 +10127,7 @@
       <w:lvlText w:val=""/>
       <w:lvlJc w:val="left"/>
       <w:pPr>
-        <w:ind w:left="3240" w:hanging="360"/>
+        <w:ind w:left="2160" w:hanging="360"/>
       </w:pPr>
       <w:rPr>
         <w:rFonts w:ascii="Wingdings" w:hAnsi="Wingdings" w:hint="default"/>
@@ -6541,7 +10139,7 @@
       <w:lvlText w:val=""/>
       <w:lvlJc w:val="left"/>
       <w:pPr>
-        <w:ind w:left="3960" w:hanging="360"/>
+        <w:ind w:left="2880" w:hanging="360"/>
       </w:pPr>
       <w:rPr>
         <w:rFonts w:ascii="Symbol" w:hAnsi="Symbol" w:hint="default"/>
@@ -6553,7 +10151,7 @@
       <w:lvlText w:val="o"/>
       <w:lvlJc w:val="left"/>
       <w:pPr>
-        <w:ind w:left="4680" w:hanging="360"/>
+        <w:ind w:left="3600" w:hanging="360"/>
       </w:pPr>
       <w:rPr>
         <w:rFonts w:ascii="Courier New" w:hAnsi="Courier New" w:cs="Courier New" w:hint="default"/>
@@ -6565,7 +10163,7 @@
       <w:lvlText w:val=""/>
       <w:lvlJc w:val="left"/>
       <w:pPr>
-        <w:ind w:left="5400" w:hanging="360"/>
+        <w:ind w:left="4320" w:hanging="360"/>
       </w:pPr>
       <w:rPr>
         <w:rFonts w:ascii="Wingdings" w:hAnsi="Wingdings" w:hint="default"/>
@@ -6577,7 +10175,7 @@
       <w:lvlText w:val=""/>
       <w:lvlJc w:val="left"/>
       <w:pPr>
-        <w:ind w:left="6120" w:hanging="360"/>
+        <w:ind w:left="5040" w:hanging="360"/>
       </w:pPr>
       <w:rPr>
         <w:rFonts w:ascii="Symbol" w:hAnsi="Symbol" w:hint="default"/>
@@ -6589,7 +10187,7 @@
       <w:lvlText w:val="o"/>
       <w:lvlJc w:val="left"/>
       <w:pPr>
-        <w:ind w:left="6840" w:hanging="360"/>
+        <w:ind w:left="5760" w:hanging="360"/>
       </w:pPr>
       <w:rPr>
         <w:rFonts w:ascii="Courier New" w:hAnsi="Courier New" w:cs="Courier New" w:hint="default"/>
@@ -6601,14 +10199,240 @@
       <w:lvlText w:val=""/>
       <w:lvlJc w:val="left"/>
       <w:pPr>
-        <w:ind w:left="7560" w:hanging="360"/>
+        <w:ind w:left="6480" w:hanging="360"/>
       </w:pPr>
       <w:rPr>
         <w:rFonts w:ascii="Wingdings" w:hAnsi="Wingdings" w:hint="default"/>
       </w:rPr>
     </w:lvl>
   </w:abstractNum>
-  <w:abstractNum w:abstractNumId="3" w15:restartNumberingAfterBreak="0">
+  <w:abstractNum w:abstractNumId="6" w15:restartNumberingAfterBreak="0">
+    <w:nsid w:val="38DA3A30"/>
+    <w:multiLevelType w:val="hybridMultilevel"/>
+    <w:tmpl w:val="0FDE2D52"/>
+    <w:lvl w:ilvl="0" w:tplc="04090001">
+      <w:start w:val="1"/>
+      <w:numFmt w:val="bullet"/>
+      <w:lvlText w:val=""/>
+      <w:lvlJc w:val="left"/>
+      <w:pPr>
+        <w:ind w:left="1800" w:hanging="360"/>
+      </w:pPr>
+      <w:rPr>
+        <w:rFonts w:ascii="Symbol" w:hAnsi="Symbol" w:hint="default"/>
+      </w:rPr>
+    </w:lvl>
+    <w:lvl w:ilvl="1" w:tplc="04090003" w:tentative="1">
+      <w:start w:val="1"/>
+      <w:numFmt w:val="bullet"/>
+      <w:lvlText w:val="o"/>
+      <w:lvlJc w:val="left"/>
+      <w:pPr>
+        <w:ind w:left="2520" w:hanging="360"/>
+      </w:pPr>
+      <w:rPr>
+        <w:rFonts w:ascii="Courier New" w:hAnsi="Courier New" w:cs="Courier New" w:hint="default"/>
+      </w:rPr>
+    </w:lvl>
+    <w:lvl w:ilvl="2" w:tplc="04090005" w:tentative="1">
+      <w:start w:val="1"/>
+      <w:numFmt w:val="bullet"/>
+      <w:lvlText w:val=""/>
+      <w:lvlJc w:val="left"/>
+      <w:pPr>
+        <w:ind w:left="3240" w:hanging="360"/>
+      </w:pPr>
+      <w:rPr>
+        <w:rFonts w:ascii="Wingdings" w:hAnsi="Wingdings" w:hint="default"/>
+      </w:rPr>
+    </w:lvl>
+    <w:lvl w:ilvl="3" w:tplc="04090001" w:tentative="1">
+      <w:start w:val="1"/>
+      <w:numFmt w:val="bullet"/>
+      <w:lvlText w:val=""/>
+      <w:lvlJc w:val="left"/>
+      <w:pPr>
+        <w:ind w:left="3960" w:hanging="360"/>
+      </w:pPr>
+      <w:rPr>
+        <w:rFonts w:ascii="Symbol" w:hAnsi="Symbol" w:hint="default"/>
+      </w:rPr>
+    </w:lvl>
+    <w:lvl w:ilvl="4" w:tplc="04090003" w:tentative="1">
+      <w:start w:val="1"/>
+      <w:numFmt w:val="bullet"/>
+      <w:lvlText w:val="o"/>
+      <w:lvlJc w:val="left"/>
+      <w:pPr>
+        <w:ind w:left="4680" w:hanging="360"/>
+      </w:pPr>
+      <w:rPr>
+        <w:rFonts w:ascii="Courier New" w:hAnsi="Courier New" w:cs="Courier New" w:hint="default"/>
+      </w:rPr>
+    </w:lvl>
+    <w:lvl w:ilvl="5" w:tplc="04090005" w:tentative="1">
+      <w:start w:val="1"/>
+      <w:numFmt w:val="bullet"/>
+      <w:lvlText w:val=""/>
+      <w:lvlJc w:val="left"/>
+      <w:pPr>
+        <w:ind w:left="5400" w:hanging="360"/>
+      </w:pPr>
+      <w:rPr>
+        <w:rFonts w:ascii="Wingdings" w:hAnsi="Wingdings" w:hint="default"/>
+      </w:rPr>
+    </w:lvl>
+    <w:lvl w:ilvl="6" w:tplc="04090001" w:tentative="1">
+      <w:start w:val="1"/>
+      <w:numFmt w:val="bullet"/>
+      <w:lvlText w:val=""/>
+      <w:lvlJc w:val="left"/>
+      <w:pPr>
+        <w:ind w:left="6120" w:hanging="360"/>
+      </w:pPr>
+      <w:rPr>
+        <w:rFonts w:ascii="Symbol" w:hAnsi="Symbol" w:hint="default"/>
+      </w:rPr>
+    </w:lvl>
+    <w:lvl w:ilvl="7" w:tplc="04090003" w:tentative="1">
+      <w:start w:val="1"/>
+      <w:numFmt w:val="bullet"/>
+      <w:lvlText w:val="o"/>
+      <w:lvlJc w:val="left"/>
+      <w:pPr>
+        <w:ind w:left="6840" w:hanging="360"/>
+      </w:pPr>
+      <w:rPr>
+        <w:rFonts w:ascii="Courier New" w:hAnsi="Courier New" w:cs="Courier New" w:hint="default"/>
+      </w:rPr>
+    </w:lvl>
+    <w:lvl w:ilvl="8" w:tplc="04090005" w:tentative="1">
+      <w:start w:val="1"/>
+      <w:numFmt w:val="bullet"/>
+      <w:lvlText w:val=""/>
+      <w:lvlJc w:val="left"/>
+      <w:pPr>
+        <w:ind w:left="7560" w:hanging="360"/>
+      </w:pPr>
+      <w:rPr>
+        <w:rFonts w:ascii="Wingdings" w:hAnsi="Wingdings" w:hint="default"/>
+      </w:rPr>
+    </w:lvl>
+  </w:abstractNum>
+  <w:abstractNum w:abstractNumId="7" w15:restartNumberingAfterBreak="0">
+    <w:nsid w:val="3C135A00"/>
+    <w:multiLevelType w:val="multilevel"/>
+    <w:tmpl w:val="E2821214"/>
+    <w:lvl w:ilvl="0">
+      <w:start w:val="1"/>
+      <w:numFmt w:val="decimal"/>
+      <w:lvlText w:val="%1."/>
+      <w:lvlJc w:val="left"/>
+      <w:pPr>
+        <w:tabs>
+          <w:tab w:val="num" w:pos="720"/>
+        </w:tabs>
+        <w:ind w:left="720" w:hanging="360"/>
+      </w:pPr>
+    </w:lvl>
+    <w:lvl w:ilvl="1" w:tentative="1">
+      <w:start w:val="1"/>
+      <w:numFmt w:val="decimal"/>
+      <w:lvlText w:val="%2."/>
+      <w:lvlJc w:val="left"/>
+      <w:pPr>
+        <w:tabs>
+          <w:tab w:val="num" w:pos="1440"/>
+        </w:tabs>
+        <w:ind w:left="1440" w:hanging="360"/>
+      </w:pPr>
+    </w:lvl>
+    <w:lvl w:ilvl="2" w:tentative="1">
+      <w:start w:val="1"/>
+      <w:numFmt w:val="decimal"/>
+      <w:lvlText w:val="%3."/>
+      <w:lvlJc w:val="left"/>
+      <w:pPr>
+        <w:tabs>
+          <w:tab w:val="num" w:pos="2160"/>
+        </w:tabs>
+        <w:ind w:left="2160" w:hanging="360"/>
+      </w:pPr>
+    </w:lvl>
+    <w:lvl w:ilvl="3" w:tentative="1">
+      <w:start w:val="1"/>
+      <w:numFmt w:val="decimal"/>
+      <w:lvlText w:val="%4."/>
+      <w:lvlJc w:val="left"/>
+      <w:pPr>
+        <w:tabs>
+          <w:tab w:val="num" w:pos="2880"/>
+        </w:tabs>
+        <w:ind w:left="2880" w:hanging="360"/>
+      </w:pPr>
+    </w:lvl>
+    <w:lvl w:ilvl="4" w:tentative="1">
+      <w:start w:val="1"/>
+      <w:numFmt w:val="decimal"/>
+      <w:lvlText w:val="%5."/>
+      <w:lvlJc w:val="left"/>
+      <w:pPr>
+        <w:tabs>
+          <w:tab w:val="num" w:pos="3600"/>
+        </w:tabs>
+        <w:ind w:left="3600" w:hanging="360"/>
+      </w:pPr>
+    </w:lvl>
+    <w:lvl w:ilvl="5" w:tentative="1">
+      <w:start w:val="1"/>
+      <w:numFmt w:val="decimal"/>
+      <w:lvlText w:val="%6."/>
+      <w:lvlJc w:val="left"/>
+      <w:pPr>
+        <w:tabs>
+          <w:tab w:val="num" w:pos="4320"/>
+        </w:tabs>
+        <w:ind w:left="4320" w:hanging="360"/>
+      </w:pPr>
+    </w:lvl>
+    <w:lvl w:ilvl="6" w:tentative="1">
+      <w:start w:val="1"/>
+      <w:numFmt w:val="decimal"/>
+      <w:lvlText w:val="%7."/>
+      <w:lvlJc w:val="left"/>
+      <w:pPr>
+        <w:tabs>
+          <w:tab w:val="num" w:pos="5040"/>
+        </w:tabs>
+        <w:ind w:left="5040" w:hanging="360"/>
+      </w:pPr>
+    </w:lvl>
+    <w:lvl w:ilvl="7" w:tentative="1">
+      <w:start w:val="1"/>
+      <w:numFmt w:val="decimal"/>
+      <w:lvlText w:val="%8."/>
+      <w:lvlJc w:val="left"/>
+      <w:pPr>
+        <w:tabs>
+          <w:tab w:val="num" w:pos="5760"/>
+        </w:tabs>
+        <w:ind w:left="5760" w:hanging="360"/>
+      </w:pPr>
+    </w:lvl>
+    <w:lvl w:ilvl="8" w:tentative="1">
+      <w:start w:val="1"/>
+      <w:numFmt w:val="decimal"/>
+      <w:lvlText w:val="%9."/>
+      <w:lvlJc w:val="left"/>
+      <w:pPr>
+        <w:tabs>
+          <w:tab w:val="num" w:pos="6480"/>
+        </w:tabs>
+        <w:ind w:left="6480" w:hanging="360"/>
+      </w:pPr>
+    </w:lvl>
+  </w:abstractNum>
+  <w:abstractNum w:abstractNumId="8" w15:restartNumberingAfterBreak="0">
     <w:nsid w:val="3C972C52"/>
     <w:multiLevelType w:val="multilevel"/>
     <w:tmpl w:val="024C9FEC"/>
@@ -6757,10 +10581,123 @@
       </w:rPr>
     </w:lvl>
   </w:abstractNum>
-  <w:abstractNum w:abstractNumId="4" w15:restartNumberingAfterBreak="0">
-    <w:nsid w:val="76672A04"/>
+  <w:abstractNum w:abstractNumId="9" w15:restartNumberingAfterBreak="0">
+    <w:nsid w:val="446B74AA"/>
+    <w:multiLevelType w:val="multilevel"/>
+    <w:tmpl w:val="C37873F0"/>
+    <w:lvl w:ilvl="0">
+      <w:start w:val="1"/>
+      <w:numFmt w:val="decimal"/>
+      <w:lvlText w:val="%1."/>
+      <w:lvlJc w:val="left"/>
+      <w:pPr>
+        <w:tabs>
+          <w:tab w:val="num" w:pos="720"/>
+        </w:tabs>
+        <w:ind w:left="720" w:hanging="360"/>
+      </w:pPr>
+    </w:lvl>
+    <w:lvl w:ilvl="1" w:tentative="1">
+      <w:start w:val="1"/>
+      <w:numFmt w:val="decimal"/>
+      <w:lvlText w:val="%2."/>
+      <w:lvlJc w:val="left"/>
+      <w:pPr>
+        <w:tabs>
+          <w:tab w:val="num" w:pos="1440"/>
+        </w:tabs>
+        <w:ind w:left="1440" w:hanging="360"/>
+      </w:pPr>
+    </w:lvl>
+    <w:lvl w:ilvl="2" w:tentative="1">
+      <w:start w:val="1"/>
+      <w:numFmt w:val="decimal"/>
+      <w:lvlText w:val="%3."/>
+      <w:lvlJc w:val="left"/>
+      <w:pPr>
+        <w:tabs>
+          <w:tab w:val="num" w:pos="2160"/>
+        </w:tabs>
+        <w:ind w:left="2160" w:hanging="360"/>
+      </w:pPr>
+    </w:lvl>
+    <w:lvl w:ilvl="3" w:tentative="1">
+      <w:start w:val="1"/>
+      <w:numFmt w:val="decimal"/>
+      <w:lvlText w:val="%4."/>
+      <w:lvlJc w:val="left"/>
+      <w:pPr>
+        <w:tabs>
+          <w:tab w:val="num" w:pos="2880"/>
+        </w:tabs>
+        <w:ind w:left="2880" w:hanging="360"/>
+      </w:pPr>
+    </w:lvl>
+    <w:lvl w:ilvl="4" w:tentative="1">
+      <w:start w:val="1"/>
+      <w:numFmt w:val="decimal"/>
+      <w:lvlText w:val="%5."/>
+      <w:lvlJc w:val="left"/>
+      <w:pPr>
+        <w:tabs>
+          <w:tab w:val="num" w:pos="3600"/>
+        </w:tabs>
+        <w:ind w:left="3600" w:hanging="360"/>
+      </w:pPr>
+    </w:lvl>
+    <w:lvl w:ilvl="5" w:tentative="1">
+      <w:start w:val="1"/>
+      <w:numFmt w:val="decimal"/>
+      <w:lvlText w:val="%6."/>
+      <w:lvlJc w:val="left"/>
+      <w:pPr>
+        <w:tabs>
+          <w:tab w:val="num" w:pos="4320"/>
+        </w:tabs>
+        <w:ind w:left="4320" w:hanging="360"/>
+      </w:pPr>
+    </w:lvl>
+    <w:lvl w:ilvl="6" w:tentative="1">
+      <w:start w:val="1"/>
+      <w:numFmt w:val="decimal"/>
+      <w:lvlText w:val="%7."/>
+      <w:lvlJc w:val="left"/>
+      <w:pPr>
+        <w:tabs>
+          <w:tab w:val="num" w:pos="5040"/>
+        </w:tabs>
+        <w:ind w:left="5040" w:hanging="360"/>
+      </w:pPr>
+    </w:lvl>
+    <w:lvl w:ilvl="7" w:tentative="1">
+      <w:start w:val="1"/>
+      <w:numFmt w:val="decimal"/>
+      <w:lvlText w:val="%8."/>
+      <w:lvlJc w:val="left"/>
+      <w:pPr>
+        <w:tabs>
+          <w:tab w:val="num" w:pos="5760"/>
+        </w:tabs>
+        <w:ind w:left="5760" w:hanging="360"/>
+      </w:pPr>
+    </w:lvl>
+    <w:lvl w:ilvl="8" w:tentative="1">
+      <w:start w:val="1"/>
+      <w:numFmt w:val="decimal"/>
+      <w:lvlText w:val="%9."/>
+      <w:lvlJc w:val="left"/>
+      <w:pPr>
+        <w:tabs>
+          <w:tab w:val="num" w:pos="6480"/>
+        </w:tabs>
+        <w:ind w:left="6480" w:hanging="360"/>
+      </w:pPr>
+    </w:lvl>
+  </w:abstractNum>
+  <w:abstractNum w:abstractNumId="10" w15:restartNumberingAfterBreak="0">
+    <w:nsid w:val="6F3A51D8"/>
     <w:multiLevelType w:val="hybridMultilevel"/>
-    <w:tmpl w:val="0AF0E194"/>
+    <w:tmpl w:val="3842CB80"/>
     <w:lvl w:ilvl="0" w:tplc="04090001">
       <w:start w:val="1"/>
       <w:numFmt w:val="bullet"/>
@@ -6870,20 +10807,154 @@
       </w:rPr>
     </w:lvl>
   </w:abstractNum>
+  <w:abstractNum w:abstractNumId="11" w15:restartNumberingAfterBreak="0">
+    <w:nsid w:val="76672A04"/>
+    <w:multiLevelType w:val="hybridMultilevel"/>
+    <w:tmpl w:val="0AF0E194"/>
+    <w:lvl w:ilvl="0" w:tplc="04090001">
+      <w:start w:val="1"/>
+      <w:numFmt w:val="bullet"/>
+      <w:lvlText w:val=""/>
+      <w:lvlJc w:val="left"/>
+      <w:pPr>
+        <w:ind w:left="720" w:hanging="360"/>
+      </w:pPr>
+      <w:rPr>
+        <w:rFonts w:ascii="Symbol" w:hAnsi="Symbol" w:hint="default"/>
+      </w:rPr>
+    </w:lvl>
+    <w:lvl w:ilvl="1" w:tplc="04090003" w:tentative="1">
+      <w:start w:val="1"/>
+      <w:numFmt w:val="bullet"/>
+      <w:lvlText w:val="o"/>
+      <w:lvlJc w:val="left"/>
+      <w:pPr>
+        <w:ind w:left="1440" w:hanging="360"/>
+      </w:pPr>
+      <w:rPr>
+        <w:rFonts w:ascii="Courier New" w:hAnsi="Courier New" w:cs="Courier New" w:hint="default"/>
+      </w:rPr>
+    </w:lvl>
+    <w:lvl w:ilvl="2" w:tplc="04090005" w:tentative="1">
+      <w:start w:val="1"/>
+      <w:numFmt w:val="bullet"/>
+      <w:lvlText w:val=""/>
+      <w:lvlJc w:val="left"/>
+      <w:pPr>
+        <w:ind w:left="2160" w:hanging="360"/>
+      </w:pPr>
+      <w:rPr>
+        <w:rFonts w:ascii="Wingdings" w:hAnsi="Wingdings" w:hint="default"/>
+      </w:rPr>
+    </w:lvl>
+    <w:lvl w:ilvl="3" w:tplc="04090001" w:tentative="1">
+      <w:start w:val="1"/>
+      <w:numFmt w:val="bullet"/>
+      <w:lvlText w:val=""/>
+      <w:lvlJc w:val="left"/>
+      <w:pPr>
+        <w:ind w:left="2880" w:hanging="360"/>
+      </w:pPr>
+      <w:rPr>
+        <w:rFonts w:ascii="Symbol" w:hAnsi="Symbol" w:hint="default"/>
+      </w:rPr>
+    </w:lvl>
+    <w:lvl w:ilvl="4" w:tplc="04090003" w:tentative="1">
+      <w:start w:val="1"/>
+      <w:numFmt w:val="bullet"/>
+      <w:lvlText w:val="o"/>
+      <w:lvlJc w:val="left"/>
+      <w:pPr>
+        <w:ind w:left="3600" w:hanging="360"/>
+      </w:pPr>
+      <w:rPr>
+        <w:rFonts w:ascii="Courier New" w:hAnsi="Courier New" w:cs="Courier New" w:hint="default"/>
+      </w:rPr>
+    </w:lvl>
+    <w:lvl w:ilvl="5" w:tplc="04090005" w:tentative="1">
+      <w:start w:val="1"/>
+      <w:numFmt w:val="bullet"/>
+      <w:lvlText w:val=""/>
+      <w:lvlJc w:val="left"/>
+      <w:pPr>
+        <w:ind w:left="4320" w:hanging="360"/>
+      </w:pPr>
+      <w:rPr>
+        <w:rFonts w:ascii="Wingdings" w:hAnsi="Wingdings" w:hint="default"/>
+      </w:rPr>
+    </w:lvl>
+    <w:lvl w:ilvl="6" w:tplc="04090001" w:tentative="1">
+      <w:start w:val="1"/>
+      <w:numFmt w:val="bullet"/>
+      <w:lvlText w:val=""/>
+      <w:lvlJc w:val="left"/>
+      <w:pPr>
+        <w:ind w:left="5040" w:hanging="360"/>
+      </w:pPr>
+      <w:rPr>
+        <w:rFonts w:ascii="Symbol" w:hAnsi="Symbol" w:hint="default"/>
+      </w:rPr>
+    </w:lvl>
+    <w:lvl w:ilvl="7" w:tplc="04090003" w:tentative="1">
+      <w:start w:val="1"/>
+      <w:numFmt w:val="bullet"/>
+      <w:lvlText w:val="o"/>
+      <w:lvlJc w:val="left"/>
+      <w:pPr>
+        <w:ind w:left="5760" w:hanging="360"/>
+      </w:pPr>
+      <w:rPr>
+        <w:rFonts w:ascii="Courier New" w:hAnsi="Courier New" w:cs="Courier New" w:hint="default"/>
+      </w:rPr>
+    </w:lvl>
+    <w:lvl w:ilvl="8" w:tplc="04090005" w:tentative="1">
+      <w:start w:val="1"/>
+      <w:numFmt w:val="bullet"/>
+      <w:lvlText w:val=""/>
+      <w:lvlJc w:val="left"/>
+      <w:pPr>
+        <w:ind w:left="6480" w:hanging="360"/>
+      </w:pPr>
+      <w:rPr>
+        <w:rFonts w:ascii="Wingdings" w:hAnsi="Wingdings" w:hint="default"/>
+      </w:rPr>
+    </w:lvl>
+  </w:abstractNum>
   <w:num w:numId="1" w16cid:durableId="619994663">
-    <w:abstractNumId w:val="1"/>
+    <w:abstractNumId w:val="4"/>
   </w:num>
   <w:num w:numId="2" w16cid:durableId="596866242">
-    <w:abstractNumId w:val="3"/>
+    <w:abstractNumId w:val="8"/>
   </w:num>
   <w:num w:numId="3" w16cid:durableId="1689211710">
-    <w:abstractNumId w:val="4"/>
+    <w:abstractNumId w:val="11"/>
   </w:num>
   <w:num w:numId="4" w16cid:durableId="401564572">
     <w:abstractNumId w:val="0"/>
   </w:num>
   <w:num w:numId="5" w16cid:durableId="945506796">
+    <w:abstractNumId w:val="6"/>
+  </w:num>
+  <w:num w:numId="6" w16cid:durableId="1924878027">
+    <w:abstractNumId w:val="7"/>
+  </w:num>
+  <w:num w:numId="7" w16cid:durableId="1617249272">
+    <w:abstractNumId w:val="5"/>
+  </w:num>
+  <w:num w:numId="8" w16cid:durableId="418992140">
+    <w:abstractNumId w:val="3"/>
+  </w:num>
+  <w:num w:numId="9" w16cid:durableId="2003728856">
     <w:abstractNumId w:val="2"/>
+  </w:num>
+  <w:num w:numId="10" w16cid:durableId="592249672">
+    <w:abstractNumId w:val="9"/>
+  </w:num>
+  <w:num w:numId="11" w16cid:durableId="604070170">
+    <w:abstractNumId w:val="10"/>
+  </w:num>
+  <w:num w:numId="12" w16cid:durableId="1782921118">
+    <w:abstractNumId w:val="1"/>
   </w:num>
 </w:numbering>
 </file>
@@ -7299,7 +11370,7 @@
   <w:style w:type="paragraph" w:default="1" w:styleId="Normal">
     <w:name w:val="Normal"/>
     <w:qFormat/>
-    <w:rsid w:val="00D97966"/>
+    <w:rsid w:val="00204851"/>
   </w:style>
   <w:style w:type="paragraph" w:styleId="Heading1">
     <w:name w:val="heading 1"/>
@@ -7581,7 +11652,6 @@
     <w:name w:val="Normal (Web)"/>
     <w:basedOn w:val="Normal"/>
     <w:uiPriority w:val="99"/>
-    <w:semiHidden/>
     <w:unhideWhenUsed/>
     <w:rsid w:val="006513E2"/>
     <w:pPr>
@@ -7799,6 +11869,39 @@
     <w:name w:val="markedcontent"/>
     <w:basedOn w:val="DefaultParagraphFont"/>
     <w:rsid w:val="00A86D7C"/>
+  </w:style>
+  <w:style w:type="character" w:styleId="HTMLCode">
+    <w:name w:val="HTML Code"/>
+    <w:basedOn w:val="DefaultParagraphFont"/>
+    <w:uiPriority w:val="99"/>
+    <w:semiHidden/>
+    <w:unhideWhenUsed/>
+    <w:rsid w:val="00C34BA4"/>
+    <w:rPr>
+      <w:rFonts w:ascii="Courier New" w:eastAsia="Times New Roman" w:hAnsi="Courier New" w:cs="Courier New"/>
+      <w:sz w:val="20"/>
+      <w:szCs w:val="20"/>
+    </w:rPr>
+  </w:style>
+  <w:style w:type="character" w:customStyle="1" w:styleId="mopen">
+    <w:name w:val="mopen"/>
+    <w:basedOn w:val="DefaultParagraphFont"/>
+    <w:rsid w:val="005D3926"/>
+  </w:style>
+  <w:style w:type="character" w:customStyle="1" w:styleId="mclose">
+    <w:name w:val="mclose"/>
+    <w:basedOn w:val="DefaultParagraphFont"/>
+    <w:rsid w:val="005D3926"/>
+  </w:style>
+  <w:style w:type="character" w:customStyle="1" w:styleId="mop">
+    <w:name w:val="mop"/>
+    <w:basedOn w:val="DefaultParagraphFont"/>
+    <w:rsid w:val="005D3926"/>
+  </w:style>
+  <w:style w:type="character" w:customStyle="1" w:styleId="mbin">
+    <w:name w:val="mbin"/>
+    <w:basedOn w:val="DefaultParagraphFont"/>
+    <w:rsid w:val="005D3926"/>
   </w:style>
 </w:styles>
 </file>

--- a/Report.docx
+++ b/Report.docx
@@ -640,7 +640,23 @@
           <w:i/>
           <w:sz w:val="24"/>
         </w:rPr>
-        <w:t>I declared that in submitting all work for this assessment I have read, understood and agree to the content and expectations of the Assessment Declaration</w:t>
+        <w:t xml:space="preserve">I declared that in submitting all work for this assessment I have read, </w:t>
+      </w:r>
+      <w:proofErr w:type="gramStart"/>
+      <w:r>
+        <w:rPr>
+          <w:i/>
+          <w:sz w:val="24"/>
+        </w:rPr>
+        <w:t>understood</w:t>
+      </w:r>
+      <w:proofErr w:type="gramEnd"/>
+      <w:r>
+        <w:rPr>
+          <w:i/>
+          <w:sz w:val="24"/>
+        </w:rPr>
+        <w:t xml:space="preserve"> and agree to the content and expectations of the Assessment Declaration</w:t>
       </w:r>
     </w:p>
     <w:p>
@@ -652,81 +668,1490 @@
         </w:rPr>
       </w:pPr>
     </w:p>
+    <w:sdt>
+      <w:sdtPr>
+        <w:rPr>
+          <w:sz w:val="28"/>
+          <w:szCs w:val="28"/>
+        </w:rPr>
+        <w:id w:val="-692377526"/>
+        <w:docPartObj>
+          <w:docPartGallery w:val="Table of Contents"/>
+          <w:docPartUnique/>
+        </w:docPartObj>
+      </w:sdtPr>
+      <w:sdtEndPr>
+        <w:rPr>
+          <w:rFonts w:asciiTheme="minorHAnsi" w:eastAsiaTheme="minorHAnsi" w:hAnsiTheme="minorHAnsi" w:cstheme="minorBidi"/>
+          <w:b/>
+          <w:bCs/>
+          <w:noProof/>
+          <w:color w:val="auto"/>
+          <w:kern w:val="2"/>
+          <w:sz w:val="20"/>
+          <w:szCs w:val="20"/>
+          <w14:ligatures w14:val="standardContextual"/>
+        </w:rPr>
+      </w:sdtEndPr>
+      <w:sdtContent>
+        <w:p>
+          <w:pPr>
+            <w:pStyle w:val="TOCHeading"/>
+            <w:rPr>
+              <w:sz w:val="24"/>
+              <w:szCs w:val="24"/>
+            </w:rPr>
+          </w:pPr>
+          <w:r>
+            <w:rPr>
+              <w:sz w:val="24"/>
+              <w:szCs w:val="24"/>
+            </w:rPr>
+            <w:t>Contents</w:t>
+          </w:r>
+        </w:p>
+        <w:p>
+          <w:pPr>
+            <w:pStyle w:val="TOC1"/>
+            <w:tabs>
+              <w:tab w:val="right" w:leader="dot" w:pos="9350"/>
+            </w:tabs>
+            <w:rPr>
+              <w:noProof/>
+              <w:sz w:val="18"/>
+              <w:szCs w:val="18"/>
+            </w:rPr>
+          </w:pPr>
+          <w:r>
+            <w:rPr>
+              <w:sz w:val="18"/>
+              <w:szCs w:val="18"/>
+            </w:rPr>
+            <w:fldChar w:fldCharType="begin"/>
+          </w:r>
+          <w:r>
+            <w:rPr>
+              <w:sz w:val="18"/>
+              <w:szCs w:val="18"/>
+            </w:rPr>
+            <w:instrText xml:space="preserve"> TOC \o "1-3" \h \z \u </w:instrText>
+          </w:r>
+          <w:r>
+            <w:rPr>
+              <w:sz w:val="18"/>
+              <w:szCs w:val="18"/>
+            </w:rPr>
+            <w:fldChar w:fldCharType="separate"/>
+          </w:r>
+          <w:hyperlink w:anchor="_Toc185633204" w:history="1">
+            <w:r>
+              <w:rPr>
+                <w:rStyle w:val="Hyperlink"/>
+                <w:noProof/>
+                <w:sz w:val="18"/>
+                <w:szCs w:val="18"/>
+              </w:rPr>
+              <w:t>Abstract</w:t>
+            </w:r>
+            <w:r>
+              <w:rPr>
+                <w:noProof/>
+                <w:webHidden/>
+                <w:sz w:val="18"/>
+                <w:szCs w:val="18"/>
+              </w:rPr>
+              <w:tab/>
+            </w:r>
+            <w:r>
+              <w:rPr>
+                <w:noProof/>
+                <w:webHidden/>
+                <w:sz w:val="18"/>
+                <w:szCs w:val="18"/>
+              </w:rPr>
+              <w:fldChar w:fldCharType="begin"/>
+            </w:r>
+            <w:r>
+              <w:rPr>
+                <w:noProof/>
+                <w:webHidden/>
+                <w:sz w:val="18"/>
+                <w:szCs w:val="18"/>
+              </w:rPr>
+              <w:instrText xml:space="preserve"> PAGEREF _Toc185633204 \h </w:instrText>
+            </w:r>
+            <w:r>
+              <w:rPr>
+                <w:noProof/>
+                <w:webHidden/>
+                <w:sz w:val="18"/>
+                <w:szCs w:val="18"/>
+              </w:rPr>
+            </w:r>
+            <w:r>
+              <w:rPr>
+                <w:noProof/>
+                <w:webHidden/>
+                <w:sz w:val="18"/>
+                <w:szCs w:val="18"/>
+              </w:rPr>
+              <w:fldChar w:fldCharType="separate"/>
+            </w:r>
+            <w:r>
+              <w:rPr>
+                <w:noProof/>
+                <w:webHidden/>
+                <w:sz w:val="18"/>
+                <w:szCs w:val="18"/>
+              </w:rPr>
+              <w:t>2</w:t>
+            </w:r>
+            <w:r>
+              <w:rPr>
+                <w:noProof/>
+                <w:webHidden/>
+                <w:sz w:val="18"/>
+                <w:szCs w:val="18"/>
+              </w:rPr>
+              <w:fldChar w:fldCharType="end"/>
+            </w:r>
+          </w:hyperlink>
+        </w:p>
+        <w:p>
+          <w:pPr>
+            <w:pStyle w:val="TOC1"/>
+            <w:tabs>
+              <w:tab w:val="right" w:leader="dot" w:pos="9350"/>
+            </w:tabs>
+            <w:rPr>
+              <w:noProof/>
+              <w:sz w:val="18"/>
+              <w:szCs w:val="18"/>
+            </w:rPr>
+          </w:pPr>
+          <w:hyperlink w:anchor="_Toc185633205" w:history="1">
+            <w:r>
+              <w:rPr>
+                <w:rStyle w:val="Hyperlink"/>
+                <w:noProof/>
+                <w:sz w:val="18"/>
+                <w:szCs w:val="18"/>
+                <w:shd w:val="clear" w:color="auto" w:fill="FFFFFF"/>
+              </w:rPr>
+              <w:t>Introduction</w:t>
+            </w:r>
+            <w:r>
+              <w:rPr>
+                <w:noProof/>
+                <w:webHidden/>
+                <w:sz w:val="18"/>
+                <w:szCs w:val="18"/>
+              </w:rPr>
+              <w:tab/>
+            </w:r>
+            <w:r>
+              <w:rPr>
+                <w:noProof/>
+                <w:webHidden/>
+                <w:sz w:val="18"/>
+                <w:szCs w:val="18"/>
+              </w:rPr>
+              <w:fldChar w:fldCharType="begin"/>
+            </w:r>
+            <w:r>
+              <w:rPr>
+                <w:noProof/>
+                <w:webHidden/>
+                <w:sz w:val="18"/>
+                <w:szCs w:val="18"/>
+              </w:rPr>
+              <w:instrText xml:space="preserve"> PAGEREF _Toc185633205 \h </w:instrText>
+            </w:r>
+            <w:r>
+              <w:rPr>
+                <w:noProof/>
+                <w:webHidden/>
+                <w:sz w:val="18"/>
+                <w:szCs w:val="18"/>
+              </w:rPr>
+            </w:r>
+            <w:r>
+              <w:rPr>
+                <w:noProof/>
+                <w:webHidden/>
+                <w:sz w:val="18"/>
+                <w:szCs w:val="18"/>
+              </w:rPr>
+              <w:fldChar w:fldCharType="separate"/>
+            </w:r>
+            <w:r>
+              <w:rPr>
+                <w:noProof/>
+                <w:webHidden/>
+                <w:sz w:val="18"/>
+                <w:szCs w:val="18"/>
+              </w:rPr>
+              <w:t>2</w:t>
+            </w:r>
+            <w:r>
+              <w:rPr>
+                <w:noProof/>
+                <w:webHidden/>
+                <w:sz w:val="18"/>
+                <w:szCs w:val="18"/>
+              </w:rPr>
+              <w:fldChar w:fldCharType="end"/>
+            </w:r>
+          </w:hyperlink>
+        </w:p>
+        <w:p>
+          <w:pPr>
+            <w:pStyle w:val="TOC1"/>
+            <w:tabs>
+              <w:tab w:val="right" w:leader="dot" w:pos="9350"/>
+            </w:tabs>
+            <w:rPr>
+              <w:noProof/>
+              <w:sz w:val="18"/>
+              <w:szCs w:val="18"/>
+            </w:rPr>
+          </w:pPr>
+          <w:hyperlink w:anchor="_Toc185633206" w:history="1">
+            <w:r>
+              <w:rPr>
+                <w:rStyle w:val="Hyperlink"/>
+                <w:noProof/>
+                <w:sz w:val="18"/>
+                <w:szCs w:val="18"/>
+              </w:rPr>
+              <w:t>Methodology</w:t>
+            </w:r>
+            <w:r>
+              <w:rPr>
+                <w:noProof/>
+                <w:webHidden/>
+                <w:sz w:val="18"/>
+                <w:szCs w:val="18"/>
+              </w:rPr>
+              <w:tab/>
+            </w:r>
+            <w:r>
+              <w:rPr>
+                <w:noProof/>
+                <w:webHidden/>
+                <w:sz w:val="18"/>
+                <w:szCs w:val="18"/>
+              </w:rPr>
+              <w:fldChar w:fldCharType="begin"/>
+            </w:r>
+            <w:r>
+              <w:rPr>
+                <w:noProof/>
+                <w:webHidden/>
+                <w:sz w:val="18"/>
+                <w:szCs w:val="18"/>
+              </w:rPr>
+              <w:instrText xml:space="preserve"> PAGEREF _Toc185633206 \h </w:instrText>
+            </w:r>
+            <w:r>
+              <w:rPr>
+                <w:noProof/>
+                <w:webHidden/>
+                <w:sz w:val="18"/>
+                <w:szCs w:val="18"/>
+              </w:rPr>
+            </w:r>
+            <w:r>
+              <w:rPr>
+                <w:noProof/>
+                <w:webHidden/>
+                <w:sz w:val="18"/>
+                <w:szCs w:val="18"/>
+              </w:rPr>
+              <w:fldChar w:fldCharType="separate"/>
+            </w:r>
+            <w:r>
+              <w:rPr>
+                <w:noProof/>
+                <w:webHidden/>
+                <w:sz w:val="18"/>
+                <w:szCs w:val="18"/>
+              </w:rPr>
+              <w:t>3</w:t>
+            </w:r>
+            <w:r>
+              <w:rPr>
+                <w:noProof/>
+                <w:webHidden/>
+                <w:sz w:val="18"/>
+                <w:szCs w:val="18"/>
+              </w:rPr>
+              <w:fldChar w:fldCharType="end"/>
+            </w:r>
+          </w:hyperlink>
+        </w:p>
+        <w:p>
+          <w:pPr>
+            <w:pStyle w:val="TOC2"/>
+            <w:tabs>
+              <w:tab w:val="right" w:leader="dot" w:pos="9350"/>
+            </w:tabs>
+            <w:rPr>
+              <w:noProof/>
+              <w:sz w:val="18"/>
+              <w:szCs w:val="18"/>
+            </w:rPr>
+          </w:pPr>
+          <w:hyperlink w:anchor="_Toc185633207" w:history="1">
+            <w:r>
+              <w:rPr>
+                <w:rStyle w:val="Hyperlink"/>
+                <w:noProof/>
+                <w:sz w:val="18"/>
+                <w:szCs w:val="18"/>
+              </w:rPr>
+              <w:t>Data Preparation</w:t>
+            </w:r>
+            <w:r>
+              <w:rPr>
+                <w:noProof/>
+                <w:webHidden/>
+                <w:sz w:val="18"/>
+                <w:szCs w:val="18"/>
+              </w:rPr>
+              <w:tab/>
+            </w:r>
+            <w:r>
+              <w:rPr>
+                <w:noProof/>
+                <w:webHidden/>
+                <w:sz w:val="18"/>
+                <w:szCs w:val="18"/>
+              </w:rPr>
+              <w:fldChar w:fldCharType="begin"/>
+            </w:r>
+            <w:r>
+              <w:rPr>
+                <w:noProof/>
+                <w:webHidden/>
+                <w:sz w:val="18"/>
+                <w:szCs w:val="18"/>
+              </w:rPr>
+              <w:instrText xml:space="preserve"> PAGEREF _Toc185633207 \h </w:instrText>
+            </w:r>
+            <w:r>
+              <w:rPr>
+                <w:noProof/>
+                <w:webHidden/>
+                <w:sz w:val="18"/>
+                <w:szCs w:val="18"/>
+              </w:rPr>
+            </w:r>
+            <w:r>
+              <w:rPr>
+                <w:noProof/>
+                <w:webHidden/>
+                <w:sz w:val="18"/>
+                <w:szCs w:val="18"/>
+              </w:rPr>
+              <w:fldChar w:fldCharType="separate"/>
+            </w:r>
+            <w:r>
+              <w:rPr>
+                <w:noProof/>
+                <w:webHidden/>
+                <w:sz w:val="18"/>
+                <w:szCs w:val="18"/>
+              </w:rPr>
+              <w:t>3</w:t>
+            </w:r>
+            <w:r>
+              <w:rPr>
+                <w:noProof/>
+                <w:webHidden/>
+                <w:sz w:val="18"/>
+                <w:szCs w:val="18"/>
+              </w:rPr>
+              <w:fldChar w:fldCharType="end"/>
+            </w:r>
+          </w:hyperlink>
+        </w:p>
+        <w:p>
+          <w:pPr>
+            <w:pStyle w:val="TOC2"/>
+            <w:tabs>
+              <w:tab w:val="right" w:leader="dot" w:pos="9350"/>
+            </w:tabs>
+            <w:rPr>
+              <w:noProof/>
+              <w:sz w:val="18"/>
+              <w:szCs w:val="18"/>
+            </w:rPr>
+          </w:pPr>
+          <w:hyperlink w:anchor="_Toc185633208" w:history="1">
+            <w:r>
+              <w:rPr>
+                <w:rStyle w:val="Hyperlink"/>
+                <w:noProof/>
+                <w:sz w:val="18"/>
+                <w:szCs w:val="18"/>
+              </w:rPr>
+              <w:t>Exploratory data analysis (EDA)</w:t>
+            </w:r>
+            <w:r>
+              <w:rPr>
+                <w:noProof/>
+                <w:webHidden/>
+                <w:sz w:val="18"/>
+                <w:szCs w:val="18"/>
+              </w:rPr>
+              <w:tab/>
+            </w:r>
+            <w:r>
+              <w:rPr>
+                <w:noProof/>
+                <w:webHidden/>
+                <w:sz w:val="18"/>
+                <w:szCs w:val="18"/>
+              </w:rPr>
+              <w:fldChar w:fldCharType="begin"/>
+            </w:r>
+            <w:r>
+              <w:rPr>
+                <w:noProof/>
+                <w:webHidden/>
+                <w:sz w:val="18"/>
+                <w:szCs w:val="18"/>
+              </w:rPr>
+              <w:instrText xml:space="preserve"> PAGEREF _Toc185633208 \h </w:instrText>
+            </w:r>
+            <w:r>
+              <w:rPr>
+                <w:noProof/>
+                <w:webHidden/>
+                <w:sz w:val="18"/>
+                <w:szCs w:val="18"/>
+              </w:rPr>
+            </w:r>
+            <w:r>
+              <w:rPr>
+                <w:noProof/>
+                <w:webHidden/>
+                <w:sz w:val="18"/>
+                <w:szCs w:val="18"/>
+              </w:rPr>
+              <w:fldChar w:fldCharType="separate"/>
+            </w:r>
+            <w:r>
+              <w:rPr>
+                <w:noProof/>
+                <w:webHidden/>
+                <w:sz w:val="18"/>
+                <w:szCs w:val="18"/>
+              </w:rPr>
+              <w:t>3</w:t>
+            </w:r>
+            <w:r>
+              <w:rPr>
+                <w:noProof/>
+                <w:webHidden/>
+                <w:sz w:val="18"/>
+                <w:szCs w:val="18"/>
+              </w:rPr>
+              <w:fldChar w:fldCharType="end"/>
+            </w:r>
+          </w:hyperlink>
+        </w:p>
+        <w:p>
+          <w:pPr>
+            <w:pStyle w:val="TOC2"/>
+            <w:tabs>
+              <w:tab w:val="right" w:leader="dot" w:pos="9350"/>
+            </w:tabs>
+            <w:rPr>
+              <w:noProof/>
+              <w:sz w:val="18"/>
+              <w:szCs w:val="18"/>
+            </w:rPr>
+          </w:pPr>
+          <w:hyperlink w:anchor="_Toc185633209" w:history="1">
+            <w:r>
+              <w:rPr>
+                <w:rStyle w:val="Hyperlink"/>
+                <w:noProof/>
+                <w:sz w:val="18"/>
+                <w:szCs w:val="18"/>
+              </w:rPr>
+              <w:t>Feature analysis and selection</w:t>
+            </w:r>
+            <w:r>
+              <w:rPr>
+                <w:noProof/>
+                <w:webHidden/>
+                <w:sz w:val="18"/>
+                <w:szCs w:val="18"/>
+              </w:rPr>
+              <w:tab/>
+            </w:r>
+            <w:r>
+              <w:rPr>
+                <w:noProof/>
+                <w:webHidden/>
+                <w:sz w:val="18"/>
+                <w:szCs w:val="18"/>
+              </w:rPr>
+              <w:fldChar w:fldCharType="begin"/>
+            </w:r>
+            <w:r>
+              <w:rPr>
+                <w:noProof/>
+                <w:webHidden/>
+                <w:sz w:val="18"/>
+                <w:szCs w:val="18"/>
+              </w:rPr>
+              <w:instrText xml:space="preserve"> PAGEREF _Toc185633209 \h </w:instrText>
+            </w:r>
+            <w:r>
+              <w:rPr>
+                <w:noProof/>
+                <w:webHidden/>
+                <w:sz w:val="18"/>
+                <w:szCs w:val="18"/>
+              </w:rPr>
+            </w:r>
+            <w:r>
+              <w:rPr>
+                <w:noProof/>
+                <w:webHidden/>
+                <w:sz w:val="18"/>
+                <w:szCs w:val="18"/>
+              </w:rPr>
+              <w:fldChar w:fldCharType="separate"/>
+            </w:r>
+            <w:r>
+              <w:rPr>
+                <w:noProof/>
+                <w:webHidden/>
+                <w:sz w:val="18"/>
+                <w:szCs w:val="18"/>
+              </w:rPr>
+              <w:t>3</w:t>
+            </w:r>
+            <w:r>
+              <w:rPr>
+                <w:noProof/>
+                <w:webHidden/>
+                <w:sz w:val="18"/>
+                <w:szCs w:val="18"/>
+              </w:rPr>
+              <w:fldChar w:fldCharType="end"/>
+            </w:r>
+          </w:hyperlink>
+        </w:p>
+        <w:p>
+          <w:pPr>
+            <w:pStyle w:val="TOC2"/>
+            <w:tabs>
+              <w:tab w:val="right" w:leader="dot" w:pos="9350"/>
+            </w:tabs>
+            <w:rPr>
+              <w:noProof/>
+              <w:sz w:val="18"/>
+              <w:szCs w:val="18"/>
+            </w:rPr>
+          </w:pPr>
+          <w:hyperlink w:anchor="_Toc185633210" w:history="1">
+            <w:r>
+              <w:rPr>
+                <w:rStyle w:val="Hyperlink"/>
+                <w:noProof/>
+                <w:sz w:val="18"/>
+                <w:szCs w:val="18"/>
+              </w:rPr>
+              <w:t>Machine learning algorithms</w:t>
+            </w:r>
+            <w:r>
+              <w:rPr>
+                <w:noProof/>
+                <w:webHidden/>
+                <w:sz w:val="18"/>
+                <w:szCs w:val="18"/>
+              </w:rPr>
+              <w:tab/>
+            </w:r>
+            <w:r>
+              <w:rPr>
+                <w:noProof/>
+                <w:webHidden/>
+                <w:sz w:val="18"/>
+                <w:szCs w:val="18"/>
+              </w:rPr>
+              <w:fldChar w:fldCharType="begin"/>
+            </w:r>
+            <w:r>
+              <w:rPr>
+                <w:noProof/>
+                <w:webHidden/>
+                <w:sz w:val="18"/>
+                <w:szCs w:val="18"/>
+              </w:rPr>
+              <w:instrText xml:space="preserve"> PAGEREF _Toc185633210 \h </w:instrText>
+            </w:r>
+            <w:r>
+              <w:rPr>
+                <w:noProof/>
+                <w:webHidden/>
+                <w:sz w:val="18"/>
+                <w:szCs w:val="18"/>
+              </w:rPr>
+            </w:r>
+            <w:r>
+              <w:rPr>
+                <w:noProof/>
+                <w:webHidden/>
+                <w:sz w:val="18"/>
+                <w:szCs w:val="18"/>
+              </w:rPr>
+              <w:fldChar w:fldCharType="separate"/>
+            </w:r>
+            <w:r>
+              <w:rPr>
+                <w:noProof/>
+                <w:webHidden/>
+                <w:sz w:val="18"/>
+                <w:szCs w:val="18"/>
+              </w:rPr>
+              <w:t>3</w:t>
+            </w:r>
+            <w:r>
+              <w:rPr>
+                <w:noProof/>
+                <w:webHidden/>
+                <w:sz w:val="18"/>
+                <w:szCs w:val="18"/>
+              </w:rPr>
+              <w:fldChar w:fldCharType="end"/>
+            </w:r>
+          </w:hyperlink>
+        </w:p>
+        <w:p>
+          <w:pPr>
+            <w:pStyle w:val="TOC2"/>
+            <w:tabs>
+              <w:tab w:val="right" w:leader="dot" w:pos="9350"/>
+            </w:tabs>
+            <w:rPr>
+              <w:noProof/>
+              <w:sz w:val="18"/>
+              <w:szCs w:val="18"/>
+            </w:rPr>
+          </w:pPr>
+          <w:hyperlink w:anchor="_Toc185633211" w:history="1">
+            <w:r>
+              <w:rPr>
+                <w:rStyle w:val="Hyperlink"/>
+                <w:noProof/>
+                <w:sz w:val="18"/>
+                <w:szCs w:val="18"/>
+              </w:rPr>
+              <w:t>Grid search optimization and hyper-parameter tuning</w:t>
+            </w:r>
+            <w:r>
+              <w:rPr>
+                <w:noProof/>
+                <w:webHidden/>
+                <w:sz w:val="18"/>
+                <w:szCs w:val="18"/>
+              </w:rPr>
+              <w:tab/>
+            </w:r>
+            <w:r>
+              <w:rPr>
+                <w:noProof/>
+                <w:webHidden/>
+                <w:sz w:val="18"/>
+                <w:szCs w:val="18"/>
+              </w:rPr>
+              <w:fldChar w:fldCharType="begin"/>
+            </w:r>
+            <w:r>
+              <w:rPr>
+                <w:noProof/>
+                <w:webHidden/>
+                <w:sz w:val="18"/>
+                <w:szCs w:val="18"/>
+              </w:rPr>
+              <w:instrText xml:space="preserve"> PAGEREF _Toc185633211 \h </w:instrText>
+            </w:r>
+            <w:r>
+              <w:rPr>
+                <w:noProof/>
+                <w:webHidden/>
+                <w:sz w:val="18"/>
+                <w:szCs w:val="18"/>
+              </w:rPr>
+            </w:r>
+            <w:r>
+              <w:rPr>
+                <w:noProof/>
+                <w:webHidden/>
+                <w:sz w:val="18"/>
+                <w:szCs w:val="18"/>
+              </w:rPr>
+              <w:fldChar w:fldCharType="separate"/>
+            </w:r>
+            <w:r>
+              <w:rPr>
+                <w:noProof/>
+                <w:webHidden/>
+                <w:sz w:val="18"/>
+                <w:szCs w:val="18"/>
+              </w:rPr>
+              <w:t>4</w:t>
+            </w:r>
+            <w:r>
+              <w:rPr>
+                <w:noProof/>
+                <w:webHidden/>
+                <w:sz w:val="18"/>
+                <w:szCs w:val="18"/>
+              </w:rPr>
+              <w:fldChar w:fldCharType="end"/>
+            </w:r>
+          </w:hyperlink>
+        </w:p>
+        <w:p>
+          <w:pPr>
+            <w:pStyle w:val="TOC2"/>
+            <w:tabs>
+              <w:tab w:val="right" w:leader="dot" w:pos="9350"/>
+            </w:tabs>
+            <w:rPr>
+              <w:noProof/>
+              <w:sz w:val="18"/>
+              <w:szCs w:val="18"/>
+            </w:rPr>
+          </w:pPr>
+          <w:hyperlink w:anchor="_Toc185633212" w:history="1">
+            <w:r>
+              <w:rPr>
+                <w:rStyle w:val="Hyperlink"/>
+                <w:noProof/>
+                <w:sz w:val="18"/>
+                <w:szCs w:val="18"/>
+              </w:rPr>
+              <w:t>Evaluation Metrics</w:t>
+            </w:r>
+            <w:r>
+              <w:rPr>
+                <w:noProof/>
+                <w:webHidden/>
+                <w:sz w:val="18"/>
+                <w:szCs w:val="18"/>
+              </w:rPr>
+              <w:tab/>
+            </w:r>
+            <w:r>
+              <w:rPr>
+                <w:noProof/>
+                <w:webHidden/>
+                <w:sz w:val="18"/>
+                <w:szCs w:val="18"/>
+              </w:rPr>
+              <w:fldChar w:fldCharType="begin"/>
+            </w:r>
+            <w:r>
+              <w:rPr>
+                <w:noProof/>
+                <w:webHidden/>
+                <w:sz w:val="18"/>
+                <w:szCs w:val="18"/>
+              </w:rPr>
+              <w:instrText xml:space="preserve"> PAGEREF _Toc185633212 \h </w:instrText>
+            </w:r>
+            <w:r>
+              <w:rPr>
+                <w:noProof/>
+                <w:webHidden/>
+                <w:sz w:val="18"/>
+                <w:szCs w:val="18"/>
+              </w:rPr>
+            </w:r>
+            <w:r>
+              <w:rPr>
+                <w:noProof/>
+                <w:webHidden/>
+                <w:sz w:val="18"/>
+                <w:szCs w:val="18"/>
+              </w:rPr>
+              <w:fldChar w:fldCharType="separate"/>
+            </w:r>
+            <w:r>
+              <w:rPr>
+                <w:noProof/>
+                <w:webHidden/>
+                <w:sz w:val="18"/>
+                <w:szCs w:val="18"/>
+              </w:rPr>
+              <w:t>5</w:t>
+            </w:r>
+            <w:r>
+              <w:rPr>
+                <w:noProof/>
+                <w:webHidden/>
+                <w:sz w:val="18"/>
+                <w:szCs w:val="18"/>
+              </w:rPr>
+              <w:fldChar w:fldCharType="end"/>
+            </w:r>
+          </w:hyperlink>
+        </w:p>
+        <w:p>
+          <w:pPr>
+            <w:pStyle w:val="TOC1"/>
+            <w:tabs>
+              <w:tab w:val="right" w:leader="dot" w:pos="9350"/>
+            </w:tabs>
+            <w:rPr>
+              <w:noProof/>
+              <w:sz w:val="18"/>
+              <w:szCs w:val="18"/>
+            </w:rPr>
+          </w:pPr>
+          <w:hyperlink w:anchor="_Toc185633213" w:history="1">
+            <w:r>
+              <w:rPr>
+                <w:rStyle w:val="Hyperlink"/>
+                <w:noProof/>
+                <w:sz w:val="18"/>
+                <w:szCs w:val="18"/>
+              </w:rPr>
+              <w:t>Results</w:t>
+            </w:r>
+            <w:r>
+              <w:rPr>
+                <w:noProof/>
+                <w:webHidden/>
+                <w:sz w:val="18"/>
+                <w:szCs w:val="18"/>
+              </w:rPr>
+              <w:tab/>
+            </w:r>
+            <w:r>
+              <w:rPr>
+                <w:noProof/>
+                <w:webHidden/>
+                <w:sz w:val="18"/>
+                <w:szCs w:val="18"/>
+              </w:rPr>
+              <w:fldChar w:fldCharType="begin"/>
+            </w:r>
+            <w:r>
+              <w:rPr>
+                <w:noProof/>
+                <w:webHidden/>
+                <w:sz w:val="18"/>
+                <w:szCs w:val="18"/>
+              </w:rPr>
+              <w:instrText xml:space="preserve"> PAGEREF _Toc185633213 \h </w:instrText>
+            </w:r>
+            <w:r>
+              <w:rPr>
+                <w:noProof/>
+                <w:webHidden/>
+                <w:sz w:val="18"/>
+                <w:szCs w:val="18"/>
+              </w:rPr>
+            </w:r>
+            <w:r>
+              <w:rPr>
+                <w:noProof/>
+                <w:webHidden/>
+                <w:sz w:val="18"/>
+                <w:szCs w:val="18"/>
+              </w:rPr>
+              <w:fldChar w:fldCharType="separate"/>
+            </w:r>
+            <w:r>
+              <w:rPr>
+                <w:noProof/>
+                <w:webHidden/>
+                <w:sz w:val="18"/>
+                <w:szCs w:val="18"/>
+              </w:rPr>
+              <w:t>7</w:t>
+            </w:r>
+            <w:r>
+              <w:rPr>
+                <w:noProof/>
+                <w:webHidden/>
+                <w:sz w:val="18"/>
+                <w:szCs w:val="18"/>
+              </w:rPr>
+              <w:fldChar w:fldCharType="end"/>
+            </w:r>
+          </w:hyperlink>
+        </w:p>
+        <w:p>
+          <w:pPr>
+            <w:pStyle w:val="TOC1"/>
+            <w:tabs>
+              <w:tab w:val="right" w:leader="dot" w:pos="9350"/>
+            </w:tabs>
+            <w:rPr>
+              <w:noProof/>
+              <w:sz w:val="18"/>
+              <w:szCs w:val="18"/>
+            </w:rPr>
+          </w:pPr>
+          <w:hyperlink w:anchor="_Toc185633214" w:history="1">
+            <w:r>
+              <w:rPr>
+                <w:rStyle w:val="Hyperlink"/>
+                <w:noProof/>
+                <w:sz w:val="18"/>
+                <w:szCs w:val="18"/>
+              </w:rPr>
+              <w:t>Discussion</w:t>
+            </w:r>
+            <w:r>
+              <w:rPr>
+                <w:noProof/>
+                <w:webHidden/>
+                <w:sz w:val="18"/>
+                <w:szCs w:val="18"/>
+              </w:rPr>
+              <w:tab/>
+            </w:r>
+            <w:r>
+              <w:rPr>
+                <w:noProof/>
+                <w:webHidden/>
+                <w:sz w:val="18"/>
+                <w:szCs w:val="18"/>
+              </w:rPr>
+              <w:fldChar w:fldCharType="begin"/>
+            </w:r>
+            <w:r>
+              <w:rPr>
+                <w:noProof/>
+                <w:webHidden/>
+                <w:sz w:val="18"/>
+                <w:szCs w:val="18"/>
+              </w:rPr>
+              <w:instrText xml:space="preserve"> PAGEREF _Toc185633214 \h </w:instrText>
+            </w:r>
+            <w:r>
+              <w:rPr>
+                <w:noProof/>
+                <w:webHidden/>
+                <w:sz w:val="18"/>
+                <w:szCs w:val="18"/>
+              </w:rPr>
+            </w:r>
+            <w:r>
+              <w:rPr>
+                <w:noProof/>
+                <w:webHidden/>
+                <w:sz w:val="18"/>
+                <w:szCs w:val="18"/>
+              </w:rPr>
+              <w:fldChar w:fldCharType="separate"/>
+            </w:r>
+            <w:r>
+              <w:rPr>
+                <w:noProof/>
+                <w:webHidden/>
+                <w:sz w:val="18"/>
+                <w:szCs w:val="18"/>
+              </w:rPr>
+              <w:t>8</w:t>
+            </w:r>
+            <w:r>
+              <w:rPr>
+                <w:noProof/>
+                <w:webHidden/>
+                <w:sz w:val="18"/>
+                <w:szCs w:val="18"/>
+              </w:rPr>
+              <w:fldChar w:fldCharType="end"/>
+            </w:r>
+          </w:hyperlink>
+        </w:p>
+        <w:p>
+          <w:pPr>
+            <w:pStyle w:val="TOC1"/>
+            <w:tabs>
+              <w:tab w:val="right" w:leader="dot" w:pos="9350"/>
+            </w:tabs>
+            <w:rPr>
+              <w:noProof/>
+              <w:sz w:val="18"/>
+              <w:szCs w:val="18"/>
+            </w:rPr>
+          </w:pPr>
+          <w:hyperlink w:anchor="_Toc185633215" w:history="1">
+            <w:r>
+              <w:rPr>
+                <w:rStyle w:val="Hyperlink"/>
+                <w:noProof/>
+                <w:sz w:val="18"/>
+                <w:szCs w:val="18"/>
+              </w:rPr>
+              <w:t>Conclusion</w:t>
+            </w:r>
+            <w:r>
+              <w:rPr>
+                <w:noProof/>
+                <w:webHidden/>
+                <w:sz w:val="18"/>
+                <w:szCs w:val="18"/>
+              </w:rPr>
+              <w:tab/>
+            </w:r>
+            <w:r>
+              <w:rPr>
+                <w:noProof/>
+                <w:webHidden/>
+                <w:sz w:val="18"/>
+                <w:szCs w:val="18"/>
+              </w:rPr>
+              <w:fldChar w:fldCharType="begin"/>
+            </w:r>
+            <w:r>
+              <w:rPr>
+                <w:noProof/>
+                <w:webHidden/>
+                <w:sz w:val="18"/>
+                <w:szCs w:val="18"/>
+              </w:rPr>
+              <w:instrText xml:space="preserve"> PAGEREF _Toc185633215 \h </w:instrText>
+            </w:r>
+            <w:r>
+              <w:rPr>
+                <w:noProof/>
+                <w:webHidden/>
+                <w:sz w:val="18"/>
+                <w:szCs w:val="18"/>
+              </w:rPr>
+            </w:r>
+            <w:r>
+              <w:rPr>
+                <w:noProof/>
+                <w:webHidden/>
+                <w:sz w:val="18"/>
+                <w:szCs w:val="18"/>
+              </w:rPr>
+              <w:fldChar w:fldCharType="separate"/>
+            </w:r>
+            <w:r>
+              <w:rPr>
+                <w:noProof/>
+                <w:webHidden/>
+                <w:sz w:val="18"/>
+                <w:szCs w:val="18"/>
+              </w:rPr>
+              <w:t>9</w:t>
+            </w:r>
+            <w:r>
+              <w:rPr>
+                <w:noProof/>
+                <w:webHidden/>
+                <w:sz w:val="18"/>
+                <w:szCs w:val="18"/>
+              </w:rPr>
+              <w:fldChar w:fldCharType="end"/>
+            </w:r>
+          </w:hyperlink>
+        </w:p>
+        <w:p>
+          <w:pPr>
+            <w:pStyle w:val="TOC1"/>
+            <w:tabs>
+              <w:tab w:val="right" w:leader="dot" w:pos="9350"/>
+            </w:tabs>
+            <w:rPr>
+              <w:noProof/>
+              <w:sz w:val="18"/>
+              <w:szCs w:val="18"/>
+            </w:rPr>
+          </w:pPr>
+          <w:hyperlink w:anchor="_Toc185633216" w:history="1">
+            <w:r>
+              <w:rPr>
+                <w:rStyle w:val="Hyperlink"/>
+                <w:noProof/>
+                <w:sz w:val="18"/>
+                <w:szCs w:val="18"/>
+              </w:rPr>
+              <w:t>Reference</w:t>
+            </w:r>
+            <w:r>
+              <w:rPr>
+                <w:noProof/>
+                <w:webHidden/>
+                <w:sz w:val="18"/>
+                <w:szCs w:val="18"/>
+              </w:rPr>
+              <w:tab/>
+            </w:r>
+            <w:r>
+              <w:rPr>
+                <w:noProof/>
+                <w:webHidden/>
+                <w:sz w:val="18"/>
+                <w:szCs w:val="18"/>
+              </w:rPr>
+              <w:fldChar w:fldCharType="begin"/>
+            </w:r>
+            <w:r>
+              <w:rPr>
+                <w:noProof/>
+                <w:webHidden/>
+                <w:sz w:val="18"/>
+                <w:szCs w:val="18"/>
+              </w:rPr>
+              <w:instrText xml:space="preserve"> PAGEREF _Toc185633216 \h </w:instrText>
+            </w:r>
+            <w:r>
+              <w:rPr>
+                <w:noProof/>
+                <w:webHidden/>
+                <w:sz w:val="18"/>
+                <w:szCs w:val="18"/>
+              </w:rPr>
+            </w:r>
+            <w:r>
+              <w:rPr>
+                <w:noProof/>
+                <w:webHidden/>
+                <w:sz w:val="18"/>
+                <w:szCs w:val="18"/>
+              </w:rPr>
+              <w:fldChar w:fldCharType="separate"/>
+            </w:r>
+            <w:r>
+              <w:rPr>
+                <w:noProof/>
+                <w:webHidden/>
+                <w:sz w:val="18"/>
+                <w:szCs w:val="18"/>
+              </w:rPr>
+              <w:t>9</w:t>
+            </w:r>
+            <w:r>
+              <w:rPr>
+                <w:noProof/>
+                <w:webHidden/>
+                <w:sz w:val="18"/>
+                <w:szCs w:val="18"/>
+              </w:rPr>
+              <w:fldChar w:fldCharType="end"/>
+            </w:r>
+          </w:hyperlink>
+        </w:p>
+        <w:p>
+          <w:pPr>
+            <w:rPr>
+              <w:sz w:val="20"/>
+              <w:szCs w:val="20"/>
+            </w:rPr>
+          </w:pPr>
+          <w:r>
+            <w:rPr>
+              <w:b/>
+              <w:bCs/>
+              <w:noProof/>
+              <w:sz w:val="18"/>
+              <w:szCs w:val="18"/>
+            </w:rPr>
+            <w:fldChar w:fldCharType="end"/>
+          </w:r>
+        </w:p>
+      </w:sdtContent>
+    </w:sdt>
     <w:p>
       <w:pPr>
-        <w:jc w:val="center"/>
-        <w:rPr>
-          <w:i/>
-          <w:sz w:val="24"/>
-        </w:rPr>
-      </w:pPr>
+        <w:pStyle w:val="Heading1"/>
+        <w:rPr>
+          <w:sz w:val="20"/>
+          <w:szCs w:val="20"/>
+          <w:shd w:val="clear" w:color="auto" w:fill="FFFFFF"/>
+        </w:rPr>
+      </w:pPr>
+      <w:bookmarkStart w:id="0" w:name="_Toc185633204"/>
+      <w:r>
+        <w:t>Abstract</w:t>
+      </w:r>
+      <w:bookmarkEnd w:id="0"/>
+      <w:r>
+        <w:t xml:space="preserve"> </w:t>
+      </w:r>
     </w:p>
     <w:p>
       <w:pPr>
-        <w:jc w:val="center"/>
-        <w:rPr>
-          <w:i/>
-          <w:sz w:val="24"/>
-        </w:rPr>
-      </w:pPr>
+        <w:pStyle w:val="NormalWeb"/>
+        <w:rPr>
+          <w:rFonts w:asciiTheme="minorHAnsi" w:eastAsiaTheme="minorHAnsi" w:hAnsiTheme="minorHAnsi" w:cstheme="minorBidi"/>
+          <w:kern w:val="2"/>
+          <w:sz w:val="20"/>
+          <w:szCs w:val="20"/>
+          <w14:ligatures w14:val="standardContextual"/>
+        </w:rPr>
+      </w:pPr>
+      <w:r>
+        <w:rPr>
+          <w:rFonts w:asciiTheme="minorHAnsi" w:eastAsiaTheme="minorHAnsi" w:hAnsiTheme="minorHAnsi" w:cstheme="minorBidi"/>
+          <w:kern w:val="2"/>
+          <w:sz w:val="20"/>
+          <w:szCs w:val="20"/>
+          <w14:ligatures w14:val="standardContextual"/>
+        </w:rPr>
+        <w:t>Obesity is a medical condition characterized by an excessive accumulation of body fat, which can negatively impact an individual’s health. This study aimed to classify obesity levels using two machine learning approaches (Classification and Regression), with a focus on physical activity, nutritional habits, and genetic factors. The study utilized an observational design, collecting data from the UCI repository [</w:t>
+      </w:r>
+      <w:commentRangeStart w:id="1"/>
+      <w:r>
+        <w:rPr>
+          <w:rFonts w:asciiTheme="minorHAnsi" w:eastAsiaTheme="minorHAnsi" w:hAnsiTheme="minorHAnsi" w:cstheme="minorBidi"/>
+          <w:kern w:val="2"/>
+          <w:sz w:val="20"/>
+          <w:szCs w:val="20"/>
+          <w14:ligatures w14:val="standardContextual"/>
+        </w:rPr>
+        <w:t>ref</w:t>
+      </w:r>
+      <w:commentRangeEnd w:id="1"/>
+      <w:r>
+        <w:rPr>
+          <w:rStyle w:val="CommentReference"/>
+          <w:rFonts w:asciiTheme="minorHAnsi" w:eastAsiaTheme="minorHAnsi" w:hAnsiTheme="minorHAnsi" w:cstheme="minorBidi"/>
+          <w:kern w:val="2"/>
+          <w:sz w:val="20"/>
+          <w:szCs w:val="20"/>
+          <w14:ligatures w14:val="standardContextual"/>
+        </w:rPr>
+        <w:commentReference w:id="1"/>
+      </w:r>
+      <w:r>
+        <w:rPr>
+          <w:rFonts w:asciiTheme="minorHAnsi" w:eastAsiaTheme="minorHAnsi" w:hAnsiTheme="minorHAnsi" w:cstheme="minorBidi"/>
+          <w:kern w:val="2"/>
+          <w:sz w:val="20"/>
+          <w:szCs w:val="20"/>
+          <w14:ligatures w14:val="standardContextual"/>
+        </w:rPr>
+        <w:t>] through a web-based survey to assess participants' eating habits and physical activity levels. The dataset included variables such as gender, age, height, weight, family history of obesity, dietary patterns, and physical activity frequency. For the modeling process, three classification algorithms were employed to predict obesity levels, including Random Forest (for both classification and regression tasks), Extreme Gradient Boosting (for classification), and k-nearest neighbors with grid search optimization for hyperparameter tuning. Model performance was evaluated using various metrics: accuracy, recall, precision, F1-score, area under the curve (AUC), and precision-recall curve for classification tasks, and Mean Squared Error (MSE), Root Mean Squared Error (RMSE), and R-squared (R²) for regression tasks. The Random Forest model exhibited the most robust performance, and feature selection was shown to improve model efficiency. These findings emphasize the critical role of physical activity and nutritional habits in addressing the growing obesity epidemic.</w:t>
+      </w:r>
     </w:p>
     <w:p>
       <w:pPr>
-        <w:jc w:val="center"/>
-        <w:rPr>
-          <w:i/>
-          <w:sz w:val="24"/>
-        </w:rPr>
-      </w:pPr>
+        <w:pStyle w:val="Heading1"/>
+        <w:rPr>
+          <w:shd w:val="clear" w:color="auto" w:fill="FFFFFF"/>
+        </w:rPr>
+      </w:pPr>
+      <w:bookmarkStart w:id="2" w:name="_Toc185633205"/>
+      <w:r>
+        <w:rPr>
+          <w:shd w:val="clear" w:color="auto" w:fill="FFFFFF"/>
+        </w:rPr>
+        <w:t>Introduction</w:t>
+      </w:r>
+      <w:bookmarkEnd w:id="2"/>
+      <w:r>
+        <w:rPr>
+          <w:shd w:val="clear" w:color="auto" w:fill="FFFFFF"/>
+        </w:rPr>
+        <w:t xml:space="preserve"> </w:t>
+      </w:r>
     </w:p>
     <w:p>
       <w:pPr>
         <w:rPr>
-          <w:sz w:val="24"/>
-        </w:rPr>
-      </w:pPr>
+          <w:sz w:val="20"/>
+          <w:szCs w:val="20"/>
+        </w:rPr>
+      </w:pPr>
+      <w:r>
+        <w:rPr>
+          <w:sz w:val="20"/>
+          <w:szCs w:val="20"/>
+        </w:rPr>
+        <w:t xml:space="preserve">The rise in obesity has become a significant public health concern worldwide. </w:t>
+      </w:r>
+      <w:r>
+        <w:rPr>
+          <w:sz w:val="20"/>
+          <w:szCs w:val="20"/>
+        </w:rPr>
+        <w:t xml:space="preserve">According to WHO, </w:t>
+      </w:r>
+      <w:r>
+        <w:rPr>
+          <w:sz w:val="20"/>
+          <w:szCs w:val="20"/>
+        </w:rPr>
+        <w:t xml:space="preserve">over the past few decades, obesity rates have steadily increased, driven by factors such as </w:t>
+      </w:r>
+      <w:r>
+        <w:rPr>
+          <w:sz w:val="20"/>
+          <w:szCs w:val="20"/>
+        </w:rPr>
+        <w:t>genetics, environment, diet, physical activity levels, and behaviors [</w:t>
+      </w:r>
+      <w:commentRangeStart w:id="3"/>
+      <w:r>
+        <w:rPr>
+          <w:sz w:val="20"/>
+          <w:szCs w:val="20"/>
+        </w:rPr>
+        <w:t>ref</w:t>
+      </w:r>
+      <w:commentRangeEnd w:id="3"/>
+      <w:r>
+        <w:rPr>
+          <w:sz w:val="20"/>
+          <w:szCs w:val="20"/>
+        </w:rPr>
+        <w:commentReference w:id="3"/>
+      </w:r>
+      <w:r>
+        <w:rPr>
+          <w:sz w:val="20"/>
+          <w:szCs w:val="20"/>
+        </w:rPr>
+        <w:t xml:space="preserve">]. Poor diet (high in calories), lack of physical activity, genetics, and certain medical conditions or medications can all contribute to obesity. </w:t>
+      </w:r>
     </w:p>
     <w:p>
       <w:pPr>
         <w:rPr>
-          <w:sz w:val="24"/>
-        </w:rPr>
-      </w:pPr>
+          <w:sz w:val="20"/>
+          <w:szCs w:val="20"/>
+        </w:rPr>
+      </w:pPr>
+      <w:r>
+        <w:rPr>
+          <w:sz w:val="20"/>
+          <w:szCs w:val="20"/>
+        </w:rPr>
+        <w:t xml:space="preserve">Addressing obesity is not only essential for individual well-being but also for reducing the overall burden on healthcare systems and improving societal health outcomes. Immediate and sustained efforts to prevent obesity are necessary to ensure healthier futures for individuals and communities around the world. Preventing obesity is </w:t>
+      </w:r>
+      <w:r>
+        <w:rPr>
+          <w:sz w:val="20"/>
+          <w:szCs w:val="20"/>
+        </w:rPr>
+        <w:lastRenderedPageBreak/>
+        <w:t>crucial to reversing these trends and improving public health. Prevention strategies should focus on promoting healthier eating habits, increasing physical activity, and fostering environments that support healthier choices.</w:t>
+      </w:r>
     </w:p>
     <w:p>
       <w:pPr>
-        <w:rPr>
-          <w:sz w:val="24"/>
-        </w:rPr>
-      </w:pPr>
+        <w:shd w:val="clear" w:color="auto" w:fill="FFFFFF"/>
+        <w:spacing w:after="0" w:line="240" w:lineRule="auto"/>
+        <w:rPr>
+          <w:sz w:val="20"/>
+          <w:szCs w:val="20"/>
+        </w:rPr>
+      </w:pPr>
+      <w:r>
+        <w:rPr>
+          <w:sz w:val="20"/>
+          <w:szCs w:val="20"/>
+        </w:rPr>
+        <w:t xml:space="preserve">This report will outline the efficiency of using Machine Learning methodologies in detecting and preventing </w:t>
+      </w:r>
+      <w:proofErr w:type="gramStart"/>
+      <w:r>
+        <w:rPr>
+          <w:sz w:val="20"/>
+          <w:szCs w:val="20"/>
+        </w:rPr>
+        <w:t>obesity based</w:t>
+      </w:r>
+      <w:proofErr w:type="gramEnd"/>
+      <w:r>
+        <w:rPr>
+          <w:sz w:val="20"/>
+          <w:szCs w:val="20"/>
+        </w:rPr>
+        <w:t xml:space="preserve"> variables such as </w:t>
+      </w:r>
+      <w:r>
+        <w:rPr>
+          <w:sz w:val="20"/>
+          <w:szCs w:val="20"/>
+        </w:rPr>
+        <w:t>gender, age, height, weight, family history of obesity, dietary patterns, and physical activity frequency</w:t>
+      </w:r>
+      <w:r>
+        <w:rPr>
+          <w:sz w:val="20"/>
+          <w:szCs w:val="20"/>
+        </w:rPr>
+        <w:t xml:space="preserve"> provided by UCI’s “</w:t>
+      </w:r>
+      <w:r>
+        <w:rPr>
+          <w:sz w:val="20"/>
+          <w:szCs w:val="20"/>
+        </w:rPr>
+        <w:t>Estimation of Obesity Levels Based On Eating Habits and Physical Condition</w:t>
+      </w:r>
+      <w:r>
+        <w:rPr>
+          <w:sz w:val="20"/>
+          <w:szCs w:val="20"/>
+        </w:rPr>
+        <w:t xml:space="preserve">” dataset </w:t>
+      </w:r>
+      <w:commentRangeStart w:id="4"/>
+      <w:r>
+        <w:rPr>
+          <w:sz w:val="20"/>
+          <w:szCs w:val="20"/>
+        </w:rPr>
+        <w:t>[ref]</w:t>
+      </w:r>
+      <w:commentRangeEnd w:id="4"/>
+      <w:r>
+        <w:rPr>
+          <w:rStyle w:val="CommentReference"/>
+        </w:rPr>
+        <w:commentReference w:id="4"/>
+      </w:r>
     </w:p>
     <w:p>
       <w:pPr>
-        <w:rPr>
-          <w:sz w:val="24"/>
+        <w:shd w:val="clear" w:color="auto" w:fill="FFFFFF"/>
+        <w:spacing w:after="0" w:line="240" w:lineRule="auto"/>
+        <w:rPr>
+          <w:sz w:val="20"/>
+          <w:szCs w:val="20"/>
         </w:rPr>
       </w:pPr>
     </w:p>
     <w:p>
       <w:pPr>
-        <w:rPr>
-          <w:sz w:val="24"/>
-        </w:rPr>
-      </w:pPr>
+        <w:pStyle w:val="Heading1"/>
+      </w:pPr>
+      <w:bookmarkStart w:id="5" w:name="_Toc185633206"/>
+      <w:r>
+        <w:t>Methodology</w:t>
+      </w:r>
+      <w:bookmarkEnd w:id="5"/>
     </w:p>
     <w:p>
       <w:pPr>
-        <w:pStyle w:val="Heading1"/>
-        <w:rPr>
-          <w:sz w:val="20"/>
-          <w:szCs w:val="20"/>
-          <w:shd w:val="clear" w:color="auto" w:fill="FFFFFF"/>
-        </w:rPr>
-      </w:pPr>
-      <w:r>
-        <w:lastRenderedPageBreak/>
-        <w:t xml:space="preserve">Abstract </w:t>
-      </w:r>
+        <w:pStyle w:val="Heading2"/>
+      </w:pPr>
+      <w:bookmarkStart w:id="6" w:name="_Toc185633207"/>
+      <w:r>
+        <w:t>Data Preparation</w:t>
+      </w:r>
+      <w:bookmarkEnd w:id="6"/>
     </w:p>
     <w:p>
       <w:pPr>
@@ -747,9 +2172,19 @@
           <w:szCs w:val="20"/>
           <w14:ligatures w14:val="standardContextual"/>
         </w:rPr>
-        <w:t>Obesity is a medical condition characterized by an excessive accumulation of body fat, which can negatively impact an individual’s health. This study aimed to classify obesity levels using two machine learning approaches (Classification and Regression), with a focus on physical activity, nutritional habits, and genetic factors. The study utilized an observational design, collecting data from the UCI repository [</w:t>
-      </w:r>
-      <w:commentRangeStart w:id="0"/>
+        <w:t xml:space="preserve">The dataset used in this study, obtained from </w:t>
+      </w:r>
+      <w:r>
+        <w:rPr>
+          <w:rFonts w:asciiTheme="minorHAnsi" w:eastAsiaTheme="minorHAnsi" w:hAnsiTheme="minorHAnsi" w:cstheme="minorBidi"/>
+          <w:kern w:val="2"/>
+          <w:sz w:val="20"/>
+          <w:szCs w:val="20"/>
+          <w14:ligatures w14:val="standardContextual"/>
+        </w:rPr>
+        <w:t>UCI [</w:t>
+      </w:r>
+      <w:commentRangeStart w:id="7"/>
       <w:r>
         <w:rPr>
           <w:rFonts w:asciiTheme="minorHAnsi" w:eastAsiaTheme="minorHAnsi" w:hAnsiTheme="minorHAnsi" w:cstheme="minorBidi"/>
@@ -760,270 +2195,15 @@
         </w:rPr>
         <w:t>ref</w:t>
       </w:r>
-      <w:commentRangeEnd w:id="0"/>
+      <w:commentRangeEnd w:id="7"/>
       <w:r>
         <w:rPr>
           <w:rStyle w:val="CommentReference"/>
           <w:rFonts w:asciiTheme="minorHAnsi" w:eastAsiaTheme="minorHAnsi" w:hAnsiTheme="minorHAnsi" w:cstheme="minorBidi"/>
           <w:kern w:val="2"/>
-          <w:sz w:val="20"/>
-          <w:szCs w:val="20"/>
-          <w14:ligatures w14:val="standardContextual"/>
-        </w:rPr>
-        <w:commentReference w:id="0"/>
-      </w:r>
-      <w:r>
-        <w:rPr>
-          <w:rFonts w:asciiTheme="minorHAnsi" w:eastAsiaTheme="minorHAnsi" w:hAnsiTheme="minorHAnsi" w:cstheme="minorBidi"/>
-          <w:kern w:val="2"/>
-          <w:sz w:val="20"/>
-          <w:szCs w:val="20"/>
-          <w14:ligatures w14:val="standardContextual"/>
-        </w:rPr>
-        <w:t>] through a web-based survey to assess participants' eating habits and physical activity levels. The dataset included variables such as gender, age, height, weight, family history of obesity, dietary patterns, and physical activity frequency. For the modeling process, three classification algorithms were employed to predict obesity levels, including Random Forest (for both classification and regression tasks), Extreme Gradient Boosting (for classification), and k-nearest neighbors with grid search optimization for hyperparameter tuning. Model performance was evaluated using various metrics: accuracy, recall, precision, F1-score, area under the curve (AUC), and precision-recall curve for classification tasks, and Mean Squared Error (MSE), Root Mean Squared Error (RMSE), and R-squared (R²) for regression tasks. The Random Forest model exhibited the most robust performance, and feature selection was shown to improve model efficiency. These findings emphasize the critical role of physical activity and nutritional habits in addressing the growing obesity epidemic.</w:t>
-      </w:r>
-    </w:p>
-    <w:p>
-      <w:pPr>
-        <w:pStyle w:val="Heading1"/>
-        <w:rPr>
-          <w:shd w:val="clear" w:color="auto" w:fill="FFFFFF"/>
-        </w:rPr>
-      </w:pPr>
-      <w:r>
-        <w:rPr>
-          <w:shd w:val="clear" w:color="auto" w:fill="FFFFFF"/>
-        </w:rPr>
-        <w:t xml:space="preserve">Introduction </w:t>
-      </w:r>
-    </w:p>
-    <w:p>
-      <w:pPr>
-        <w:rPr>
-          <w:sz w:val="20"/>
-          <w:szCs w:val="20"/>
-        </w:rPr>
-      </w:pPr>
-      <w:r>
-        <w:rPr>
-          <w:sz w:val="20"/>
-          <w:szCs w:val="20"/>
-        </w:rPr>
-        <w:t xml:space="preserve">The rise in obesity has become a significant public health concern worldwide. </w:t>
-      </w:r>
-      <w:r>
-        <w:rPr>
-          <w:sz w:val="20"/>
-          <w:szCs w:val="20"/>
-        </w:rPr>
-        <w:t xml:space="preserve">According to WHO, </w:t>
-      </w:r>
-      <w:r>
-        <w:rPr>
-          <w:sz w:val="20"/>
-          <w:szCs w:val="20"/>
-        </w:rPr>
-        <w:t xml:space="preserve">over the past few decades, obesity rates have steadily increased, driven by factors such as </w:t>
-      </w:r>
-      <w:r>
-        <w:rPr>
-          <w:sz w:val="20"/>
-          <w:szCs w:val="20"/>
-        </w:rPr>
-        <w:t>genetics, environment, diet, physical activity levels, and behaviors [</w:t>
-      </w:r>
-      <w:commentRangeStart w:id="1"/>
-      <w:r>
-        <w:rPr>
-          <w:sz w:val="20"/>
-          <w:szCs w:val="20"/>
-        </w:rPr>
-        <w:t>ref</w:t>
-      </w:r>
-      <w:commentRangeEnd w:id="1"/>
-      <w:r>
-        <w:rPr>
-          <w:sz w:val="20"/>
-          <w:szCs w:val="20"/>
-        </w:rPr>
-        <w:commentReference w:id="1"/>
-      </w:r>
-      <w:r>
-        <w:rPr>
-          <w:sz w:val="20"/>
-          <w:szCs w:val="20"/>
-        </w:rPr>
-        <w:t xml:space="preserve">]. Poor diet (high in calories), lack of physical activity, genetics, and certain medical conditions or medications can all contribute to obesity. </w:t>
-      </w:r>
-    </w:p>
-    <w:p>
-      <w:pPr>
-        <w:rPr>
-          <w:sz w:val="20"/>
-          <w:szCs w:val="20"/>
-        </w:rPr>
-      </w:pPr>
-      <w:r>
-        <w:rPr>
-          <w:sz w:val="20"/>
-          <w:szCs w:val="20"/>
-        </w:rPr>
-        <w:t>Addressing obesity is not only essential for individual well-being but also for reducing the overall burden on healthcare systems and improving societal health outcomes. Immediate and sustained efforts to prevent obesity are necessary to ensure healthier futures for individuals and communities around the world. Preventing obesity is crucial to reversing these trends and improving public health. Prevention strategies should focus on promoting healthier eating habits, increasing physical activity, and fostering environments that support healthier choices.</w:t>
-      </w:r>
-    </w:p>
-    <w:p>
-      <w:pPr>
-        <w:shd w:val="clear" w:color="auto" w:fill="FFFFFF"/>
-        <w:spacing w:after="0" w:line="240" w:lineRule="auto"/>
-        <w:rPr>
-          <w:sz w:val="20"/>
-          <w:szCs w:val="20"/>
-        </w:rPr>
-      </w:pPr>
-      <w:r>
-        <w:rPr>
-          <w:sz w:val="20"/>
-          <w:szCs w:val="20"/>
-        </w:rPr>
-        <w:t xml:space="preserve">This report will outline the efficiency of using Machine Learning methodologies in detecting and preventing </w:t>
-      </w:r>
-      <w:proofErr w:type="gramStart"/>
-      <w:r>
-        <w:rPr>
-          <w:sz w:val="20"/>
-          <w:szCs w:val="20"/>
-        </w:rPr>
-        <w:t>obesity based</w:t>
-      </w:r>
-      <w:proofErr w:type="gramEnd"/>
-      <w:r>
-        <w:rPr>
-          <w:sz w:val="20"/>
-          <w:szCs w:val="20"/>
-        </w:rPr>
-        <w:t xml:space="preserve"> variables such as </w:t>
-      </w:r>
-      <w:r>
-        <w:rPr>
-          <w:sz w:val="20"/>
-          <w:szCs w:val="20"/>
-        </w:rPr>
-        <w:t>gender, age, height, weight, family history of obesity, dietary patterns, and physical activity frequency</w:t>
-      </w:r>
-      <w:r>
-        <w:rPr>
-          <w:sz w:val="20"/>
-          <w:szCs w:val="20"/>
-        </w:rPr>
-        <w:t xml:space="preserve"> provided by UCI’s “</w:t>
-      </w:r>
-      <w:r>
-        <w:rPr>
-          <w:sz w:val="20"/>
-          <w:szCs w:val="20"/>
-        </w:rPr>
-        <w:t>Estimation of Obesity Levels Based On Eating Habits and Physical Condition</w:t>
-      </w:r>
-      <w:r>
-        <w:rPr>
-          <w:sz w:val="20"/>
-          <w:szCs w:val="20"/>
-        </w:rPr>
-        <w:t xml:space="preserve">” dataset </w:t>
-      </w:r>
-      <w:commentRangeStart w:id="2"/>
-      <w:r>
-        <w:rPr>
-          <w:sz w:val="20"/>
-          <w:szCs w:val="20"/>
-        </w:rPr>
-        <w:t>[ref]</w:t>
-      </w:r>
-      <w:commentRangeEnd w:id="2"/>
-      <w:r>
-        <w:rPr>
-          <w:rStyle w:val="CommentReference"/>
-        </w:rPr>
-        <w:commentReference w:id="2"/>
-      </w:r>
-    </w:p>
-    <w:p>
-      <w:pPr>
-        <w:shd w:val="clear" w:color="auto" w:fill="FFFFFF"/>
-        <w:spacing w:after="0" w:line="240" w:lineRule="auto"/>
-        <w:rPr>
-          <w:sz w:val="20"/>
-          <w:szCs w:val="20"/>
-        </w:rPr>
-      </w:pPr>
-    </w:p>
-    <w:p>
-      <w:pPr>
-        <w:pStyle w:val="Heading1"/>
-      </w:pPr>
-      <w:r>
-        <w:t>Methodology</w:t>
-      </w:r>
-    </w:p>
-    <w:p>
-      <w:pPr>
-        <w:pStyle w:val="Heading2"/>
-      </w:pPr>
-      <w:r>
-        <w:t>Data Preparation</w:t>
-      </w:r>
-    </w:p>
-    <w:p>
-      <w:pPr>
-        <w:pStyle w:val="NormalWeb"/>
-        <w:rPr>
-          <w:rFonts w:asciiTheme="minorHAnsi" w:eastAsiaTheme="minorHAnsi" w:hAnsiTheme="minorHAnsi" w:cstheme="minorBidi"/>
-          <w:kern w:val="2"/>
-          <w:sz w:val="20"/>
-          <w:szCs w:val="20"/>
-          <w14:ligatures w14:val="standardContextual"/>
-        </w:rPr>
-      </w:pPr>
-      <w:r>
-        <w:rPr>
-          <w:rFonts w:asciiTheme="minorHAnsi" w:eastAsiaTheme="minorHAnsi" w:hAnsiTheme="minorHAnsi" w:cstheme="minorBidi"/>
-          <w:kern w:val="2"/>
-          <w:sz w:val="20"/>
-          <w:szCs w:val="20"/>
-          <w14:ligatures w14:val="standardContextual"/>
-        </w:rPr>
-        <w:t xml:space="preserve">The dataset used in this study, obtained from </w:t>
-      </w:r>
-      <w:r>
-        <w:rPr>
-          <w:rFonts w:asciiTheme="minorHAnsi" w:eastAsiaTheme="minorHAnsi" w:hAnsiTheme="minorHAnsi" w:cstheme="minorBidi"/>
-          <w:kern w:val="2"/>
-          <w:sz w:val="20"/>
-          <w:szCs w:val="20"/>
-          <w14:ligatures w14:val="standardContextual"/>
-        </w:rPr>
-        <w:t>UCI [</w:t>
-      </w:r>
-      <w:commentRangeStart w:id="3"/>
-      <w:r>
-        <w:rPr>
-          <w:rFonts w:asciiTheme="minorHAnsi" w:eastAsiaTheme="minorHAnsi" w:hAnsiTheme="minorHAnsi" w:cstheme="minorBidi"/>
-          <w:kern w:val="2"/>
-          <w:sz w:val="20"/>
-          <w:szCs w:val="20"/>
-          <w14:ligatures w14:val="standardContextual"/>
-        </w:rPr>
-        <w:t>ref</w:t>
-      </w:r>
-      <w:commentRangeEnd w:id="3"/>
-      <w:r>
-        <w:rPr>
-          <w:rStyle w:val="CommentReference"/>
-          <w:rFonts w:asciiTheme="minorHAnsi" w:eastAsiaTheme="minorHAnsi" w:hAnsiTheme="minorHAnsi" w:cstheme="minorBidi"/>
-          <w:kern w:val="2"/>
-          <w14:ligatures w14:val="standardContextual"/>
-        </w:rPr>
-        <w:commentReference w:id="3"/>
+          <w14:ligatures w14:val="standardContextual"/>
+        </w:rPr>
+        <w:commentReference w:id="7"/>
       </w:r>
       <w:r>
         <w:rPr>
@@ -1397,7 +2577,6 @@
                 <w:sz w:val="20"/>
                 <w:szCs w:val="20"/>
               </w:rPr>
-              <w:lastRenderedPageBreak/>
               <w:t>Weight</w:t>
             </w:r>
           </w:p>
@@ -2165,7 +3344,7 @@
         </w:rPr>
         <w:t xml:space="preserve"> [</w:t>
       </w:r>
-      <w:commentRangeStart w:id="4"/>
+      <w:commentRangeStart w:id="8"/>
       <w:r>
         <w:rPr>
           <w:sz w:val="20"/>
@@ -2173,13 +3352,13 @@
         </w:rPr>
         <w:t>ref</w:t>
       </w:r>
-      <w:commentRangeEnd w:id="4"/>
-      <w:r>
-        <w:rPr>
-          <w:sz w:val="20"/>
-          <w:szCs w:val="20"/>
-        </w:rPr>
-        <w:commentReference w:id="4"/>
+      <w:commentRangeEnd w:id="8"/>
+      <w:r>
+        <w:rPr>
+          <w:sz w:val="20"/>
+          <w:szCs w:val="20"/>
+        </w:rPr>
+        <w:commentReference w:id="8"/>
       </w:r>
       <w:r>
         <w:rPr>
@@ -2340,6 +3519,7 @@
           <w:sz w:val="20"/>
           <w:szCs w:val="20"/>
         </w:rPr>
+        <w:lastRenderedPageBreak/>
         <w:t>Height is in meters (m)</w:t>
       </w:r>
     </w:p>
@@ -2382,7 +3562,7 @@
         </w:rPr>
         <w:t>classified as [</w:t>
       </w:r>
-      <w:commentRangeStart w:id="5"/>
+      <w:commentRangeStart w:id="9"/>
       <w:r>
         <w:rPr>
           <w:sz w:val="20"/>
@@ -2390,12 +3570,12 @@
         </w:rPr>
         <w:t>ref</w:t>
       </w:r>
-      <w:commentRangeEnd w:id="5"/>
+      <w:commentRangeEnd w:id="9"/>
       <w:r>
         <w:rPr>
           <w:rStyle w:val="CommentReference"/>
         </w:rPr>
-        <w:commentReference w:id="5"/>
+        <w:commentReference w:id="9"/>
       </w:r>
       <w:r>
         <w:rPr>
@@ -2551,6 +3731,7 @@
       <w:pPr>
         <w:pStyle w:val="Heading2"/>
       </w:pPr>
+      <w:bookmarkStart w:id="10" w:name="_Toc185633208"/>
       <w:r>
         <w:t>E</w:t>
       </w:r>
@@ -2560,14 +3741,17 @@
       <w:r>
         <w:t xml:space="preserve"> (EDA)</w:t>
       </w:r>
+      <w:bookmarkEnd w:id="10"/>
     </w:p>
     <w:p>
       <w:pPr>
         <w:pStyle w:val="Heading2"/>
       </w:pPr>
+      <w:bookmarkStart w:id="11" w:name="_Toc185633209"/>
       <w:r>
         <w:t>Feature analysis and selection</w:t>
       </w:r>
+      <w:bookmarkEnd w:id="11"/>
     </w:p>
     <w:p/>
     <w:p>
@@ -2589,9 +3773,11 @@
       <w:pPr>
         <w:pStyle w:val="Heading2"/>
       </w:pPr>
+      <w:bookmarkStart w:id="12" w:name="_Toc185633210"/>
       <w:r>
         <w:t>Machine learning algorithms</w:t>
       </w:r>
+      <w:bookmarkEnd w:id="12"/>
     </w:p>
     <w:p>
       <w:pPr>
@@ -2751,7 +3937,6 @@
           <w:szCs w:val="20"/>
           <w14:ligatures w14:val="standardContextual"/>
         </w:rPr>
-        <w:lastRenderedPageBreak/>
         <w:t>Random Forest</w:t>
       </w:r>
       <w:r>
@@ -2774,7 +3959,7 @@
         </w:rPr>
         <w:t xml:space="preserve"> [</w:t>
       </w:r>
-      <w:commentRangeStart w:id="6"/>
+      <w:commentRangeStart w:id="13"/>
       <w:r>
         <w:rPr>
           <w:rFonts w:asciiTheme="minorHAnsi" w:eastAsiaTheme="minorHAnsi" w:hAnsiTheme="minorHAnsi" w:cstheme="minorBidi"/>
@@ -2785,7 +3970,7 @@
         </w:rPr>
         <w:t>ref</w:t>
       </w:r>
-      <w:commentRangeEnd w:id="6"/>
+      <w:commentRangeEnd w:id="13"/>
       <w:r>
         <w:rPr>
           <w:rStyle w:val="CommentReference"/>
@@ -2793,7 +3978,7 @@
           <w:kern w:val="2"/>
           <w14:ligatures w14:val="standardContextual"/>
         </w:rPr>
-        <w:commentReference w:id="6"/>
+        <w:commentReference w:id="13"/>
       </w:r>
       <w:r>
         <w:rPr>
@@ -2959,7 +4144,7 @@
         </w:rPr>
         <w:t xml:space="preserve"> [</w:t>
       </w:r>
-      <w:commentRangeStart w:id="7"/>
+      <w:commentRangeStart w:id="14"/>
       <w:r>
         <w:rPr>
           <w:rFonts w:asciiTheme="minorHAnsi" w:eastAsiaTheme="minorHAnsi" w:hAnsiTheme="minorHAnsi" w:cstheme="minorBidi"/>
@@ -2970,7 +4155,7 @@
         </w:rPr>
         <w:t>ref</w:t>
       </w:r>
-      <w:commentRangeEnd w:id="7"/>
+      <w:commentRangeEnd w:id="14"/>
       <w:r>
         <w:rPr>
           <w:rStyle w:val="CommentReference"/>
@@ -2978,7 +4163,7 @@
           <w:kern w:val="2"/>
           <w14:ligatures w14:val="standardContextual"/>
         </w:rPr>
-        <w:commentReference w:id="7"/>
+        <w:commentReference w:id="14"/>
       </w:r>
       <w:r>
         <w:rPr>
@@ -3032,7 +4217,7 @@
         </w:rPr>
         <w:t xml:space="preserve"> [</w:t>
       </w:r>
-      <w:commentRangeStart w:id="8"/>
+      <w:commentRangeStart w:id="15"/>
       <w:r>
         <w:rPr>
           <w:rFonts w:asciiTheme="minorHAnsi" w:eastAsiaTheme="minorHAnsi" w:hAnsiTheme="minorHAnsi" w:cstheme="minorBidi"/>
@@ -3043,7 +4228,7 @@
         </w:rPr>
         <w:t>ref</w:t>
       </w:r>
-      <w:commentRangeEnd w:id="8"/>
+      <w:commentRangeEnd w:id="15"/>
       <w:r>
         <w:rPr>
           <w:rStyle w:val="CommentReference"/>
@@ -3051,7 +4236,7 @@
           <w:kern w:val="2"/>
           <w14:ligatures w14:val="standardContextual"/>
         </w:rPr>
-        <w:commentReference w:id="8"/>
+        <w:commentReference w:id="15"/>
       </w:r>
       <w:r>
         <w:rPr>
@@ -3161,7 +4346,7 @@
         </w:rPr>
         <w:t xml:space="preserve"> [</w:t>
       </w:r>
-      <w:commentRangeStart w:id="9"/>
+      <w:commentRangeStart w:id="16"/>
       <w:r>
         <w:rPr>
           <w:rFonts w:asciiTheme="minorHAnsi" w:eastAsiaTheme="minorHAnsi" w:hAnsiTheme="minorHAnsi" w:cstheme="minorBidi"/>
@@ -3172,7 +4357,7 @@
         </w:rPr>
         <w:t>ref</w:t>
       </w:r>
-      <w:commentRangeEnd w:id="9"/>
+      <w:commentRangeEnd w:id="16"/>
       <w:r>
         <w:rPr>
           <w:rStyle w:val="CommentReference"/>
@@ -3180,7 +4365,7 @@
           <w:kern w:val="2"/>
           <w14:ligatures w14:val="standardContextual"/>
         </w:rPr>
-        <w:commentReference w:id="9"/>
+        <w:commentReference w:id="16"/>
       </w:r>
       <w:r>
         <w:rPr>
@@ -3200,7 +4385,18 @@
           <w:szCs w:val="20"/>
           <w14:ligatures w14:val="standardContextual"/>
         </w:rPr>
-        <w:t>. The model works by calculating the distance (typically Euclidean distance) between the test point and all training samples. It then identifies the 'k' nearest neighbors and predicts the class label that appears most frequently among these neighbors. The value of 'k' is a user-defined parameter, and its selection can significantly influence the model's performance, as a small 'k' can lead to overfitting, while a large 'k' can result in underfitting. KNN is a non-parametric method, meaning it makes no assumptions about the underlying data distribution, making it versatile for various types of classification tasks. However, it can be computationally expensive, especially with large datasets, as it requires calculating distances for each query point. Despite this, KNN is widely used for its simplicity, effectiveness, and ability to handle multi-class classification problems.</w:t>
+        <w:t xml:space="preserve">. The model works by calculating the distance (typically Euclidean distance) between the test point and all training samples. It then identifies the 'k' nearest neighbors and predicts the class label that appears most frequently among these neighbors. The value of 'k' is a user-defined parameter, and its selection can significantly influence the model's performance, as a small 'k' can lead to overfitting, while a large 'k' can result in underfitting. KNN is a non-parametric method, meaning it makes no </w:t>
+      </w:r>
+      <w:r>
+        <w:rPr>
+          <w:rFonts w:asciiTheme="minorHAnsi" w:eastAsiaTheme="minorHAnsi" w:hAnsiTheme="minorHAnsi" w:cstheme="minorBidi"/>
+          <w:kern w:val="2"/>
+          <w:sz w:val="20"/>
+          <w:szCs w:val="20"/>
+          <w14:ligatures w14:val="standardContextual"/>
+        </w:rPr>
+        <w:lastRenderedPageBreak/>
+        <w:t>assumptions about the underlying data distribution, making it versatile for various types of classification tasks. However, it can be computationally expensive, especially with large datasets, as it requires calculating distances for each query point. Despite this, KNN is widely used for its simplicity, effectiveness, and ability to handle multi-class classification problems.</w:t>
       </w:r>
       <w:r>
         <w:rPr>
@@ -3217,6 +4413,7 @@
       <w:pPr>
         <w:pStyle w:val="Heading2"/>
       </w:pPr>
+      <w:bookmarkStart w:id="17" w:name="_Toc185633211"/>
       <w:r>
         <w:t>Grid search o</w:t>
       </w:r>
@@ -3230,6 +4427,7 @@
       <w:r>
         <w:t>tuning</w:t>
       </w:r>
+      <w:bookmarkEnd w:id="17"/>
       <w:proofErr w:type="gramEnd"/>
     </w:p>
     <w:p/>
@@ -3238,6 +4436,9 @@
         <w:jc w:val="center"/>
       </w:pPr>
       <w:r>
+        <w:rPr>
+          <w:noProof/>
+        </w:rPr>
         <w:drawing>
           <wp:inline distT="0" distB="0" distL="0" distR="0" wp14:anchorId="3B45A1C0" wp14:editId="4BEFFF86">
             <wp:extent cx="5943600" cy="1918970"/>
@@ -3317,7 +4518,6 @@
           <w:szCs w:val="20"/>
           <w14:ligatures w14:val="standardContextual"/>
         </w:rPr>
-        <w:lastRenderedPageBreak/>
         <w:t xml:space="preserve">The </w:t>
       </w:r>
       <w:proofErr w:type="gramStart"/>
@@ -6400,12 +7600,14 @@
       <w:pPr>
         <w:pStyle w:val="Heading2"/>
       </w:pPr>
+      <w:bookmarkStart w:id="18" w:name="_Toc185633212"/>
       <w:r>
         <w:t>Evaluation</w:t>
       </w:r>
       <w:r>
         <w:t xml:space="preserve"> Metrics</w:t>
       </w:r>
+      <w:bookmarkEnd w:id="18"/>
     </w:p>
     <w:p>
       <w:pPr>
@@ -6435,10 +7637,10 @@
       </w:pPr>
       <w:r>
         <w:rPr>
-          <w:sz w:val="20"/>
-          <w:szCs w:val="20"/>
-        </w:rPr>
-        <w:lastRenderedPageBreak/>
+          <w:noProof/>
+          <w:sz w:val="20"/>
+          <w:szCs w:val="20"/>
+        </w:rPr>
         <w:drawing>
           <wp:inline distT="0" distB="0" distL="0" distR="0" wp14:anchorId="063FE25B" wp14:editId="0E4DD983">
             <wp:extent cx="4483011" cy="2485292"/>
@@ -6493,25 +7695,7 @@
           <w:sz w:val="20"/>
           <w:szCs w:val="20"/>
         </w:rPr>
-        <w:t xml:space="preserve">Figure: Evaluation metrics for </w:t>
-      </w:r>
-      <w:r>
-        <w:rPr>
-          <w:i/>
-          <w:iCs/>
-          <w:sz w:val="20"/>
-          <w:szCs w:val="20"/>
-        </w:rPr>
-        <w:t>classification</w:t>
-      </w:r>
-      <w:r>
-        <w:rPr>
-          <w:i/>
-          <w:iCs/>
-          <w:sz w:val="20"/>
-          <w:szCs w:val="20"/>
-        </w:rPr>
-        <w:t xml:space="preserve"> tasks</w:t>
+        <w:t>Figure: Evaluation metrics for classification tasks</w:t>
       </w:r>
     </w:p>
     <w:p>
@@ -6592,7 +7776,36 @@
           <w:sz w:val="20"/>
           <w:szCs w:val="20"/>
         </w:rPr>
-        <w:t xml:space="preserve"> model:</w:t>
+        <w:t xml:space="preserve"> model</w:t>
+      </w:r>
+      <w:r>
+        <w:rPr>
+          <w:sz w:val="20"/>
+          <w:szCs w:val="20"/>
+        </w:rPr>
+        <w:t xml:space="preserve"> </w:t>
+      </w:r>
+      <w:commentRangeStart w:id="19"/>
+      <w:r>
+        <w:rPr>
+          <w:sz w:val="20"/>
+          <w:szCs w:val="20"/>
+        </w:rPr>
+        <w:t>[ref]</w:t>
+      </w:r>
+      <w:commentRangeEnd w:id="19"/>
+      <w:r>
+        <w:rPr>
+          <w:rStyle w:val="CommentReference"/>
+        </w:rPr>
+        <w:commentReference w:id="19"/>
+      </w:r>
+      <w:r>
+        <w:rPr>
+          <w:sz w:val="20"/>
+          <w:szCs w:val="20"/>
+        </w:rPr>
+        <w:t>:</w:t>
       </w:r>
     </w:p>
     <w:p>
@@ -6629,7 +7842,43 @@
           <w:sz w:val="20"/>
           <w:szCs w:val="20"/>
         </w:rPr>
-        <w:t>Accuracy measures the proportion of correctly classified instances out of all instances in the dataset. It is calculated as:</w:t>
+        <w:t>Accuracy measures the proportion of correctly classified instances out of all instances in the dataset</w:t>
+      </w:r>
+      <w:r>
+        <w:rPr>
+          <w:sz w:val="20"/>
+          <w:szCs w:val="20"/>
+        </w:rPr>
+        <w:t xml:space="preserve"> </w:t>
+      </w:r>
+      <w:commentRangeStart w:id="20"/>
+      <w:r>
+        <w:rPr>
+          <w:sz w:val="20"/>
+          <w:szCs w:val="20"/>
+        </w:rPr>
+        <w:t>[ref]</w:t>
+      </w:r>
+      <w:commentRangeEnd w:id="20"/>
+      <w:r>
+        <w:rPr>
+          <w:rStyle w:val="CommentReference"/>
+        </w:rPr>
+        <w:commentReference w:id="20"/>
+      </w:r>
+      <w:r>
+        <w:rPr>
+          <w:sz w:val="20"/>
+          <w:szCs w:val="20"/>
+        </w:rPr>
+        <w:t>.</w:t>
+      </w:r>
+      <w:r>
+        <w:rPr>
+          <w:sz w:val="20"/>
+          <w:szCs w:val="20"/>
+        </w:rPr>
+        <w:t xml:space="preserve"> It is calculated as:</w:t>
       </w:r>
     </w:p>
     <w:p>
@@ -6679,15 +7928,7 @@
                   <w:sz w:val="20"/>
                   <w:szCs w:val="20"/>
                 </w:rPr>
-                <m:t xml:space="preserve">Total </m:t>
-              </m:r>
-              <m:r>
-                <w:rPr>
-                  <w:rFonts w:ascii="Cambria Math" w:hAnsi="Cambria Math"/>
-                  <w:sz w:val="20"/>
-                  <w:szCs w:val="20"/>
-                </w:rPr>
-                <m:t>records</m:t>
+                <m:t>Total records</m:t>
               </m:r>
             </m:den>
           </m:f>
@@ -6714,6 +7955,7 @@
           <w:sz w:val="20"/>
           <w:szCs w:val="20"/>
         </w:rPr>
+        <w:lastRenderedPageBreak/>
         <w:t>Precision:</w:t>
       </w:r>
       <w:r>
@@ -6728,7 +7970,43 @@
           <w:sz w:val="20"/>
           <w:szCs w:val="20"/>
         </w:rPr>
-        <w:t xml:space="preserve">Precision (also known as Positive Predictive Value) measures the proportion of true positive predictions among all positive predictions made by the model. It tells you how many of the predicted positive instances are </w:t>
+        <w:t>Precision (also known as Positive Predictive Value) measures the proportion of true positive predictions among all positive predictions made by the model</w:t>
+      </w:r>
+      <w:r>
+        <w:rPr>
+          <w:sz w:val="20"/>
+          <w:szCs w:val="20"/>
+        </w:rPr>
+        <w:t xml:space="preserve"> </w:t>
+      </w:r>
+      <w:commentRangeStart w:id="21"/>
+      <w:r>
+        <w:rPr>
+          <w:sz w:val="20"/>
+          <w:szCs w:val="20"/>
+        </w:rPr>
+        <w:t>[ref]</w:t>
+      </w:r>
+      <w:commentRangeEnd w:id="21"/>
+      <w:r>
+        <w:rPr>
+          <w:rStyle w:val="CommentReference"/>
+        </w:rPr>
+        <w:commentReference w:id="21"/>
+      </w:r>
+      <w:r>
+        <w:rPr>
+          <w:sz w:val="20"/>
+          <w:szCs w:val="20"/>
+        </w:rPr>
+        <w:t>.</w:t>
+      </w:r>
+      <w:r>
+        <w:rPr>
+          <w:sz w:val="20"/>
+          <w:szCs w:val="20"/>
+        </w:rPr>
+        <w:t xml:space="preserve"> It tells you how many of the predicted positive instances are </w:t>
       </w:r>
       <w:proofErr w:type="gramStart"/>
       <w:r>
@@ -6764,15 +8042,7 @@
               <w:sz w:val="20"/>
               <w:szCs w:val="20"/>
             </w:rPr>
-            <m:t>Precision</m:t>
-          </m:r>
-          <m:r>
-            <w:rPr>
-              <w:rFonts w:ascii="Cambria Math" w:hAnsi="Cambria Math"/>
-              <w:sz w:val="20"/>
-              <w:szCs w:val="20"/>
-            </w:rPr>
-            <m:t>=</m:t>
+            <m:t>Precision=</m:t>
           </m:r>
           <m:f>
             <m:fPr>
@@ -6802,15 +8072,7 @@
                   <w:sz w:val="20"/>
                   <w:szCs w:val="20"/>
                 </w:rPr>
-                <m:t>T</m:t>
-              </m:r>
-              <m:r>
-                <w:rPr>
-                  <w:rFonts w:ascii="Cambria Math" w:hAnsi="Cambria Math"/>
-                  <w:sz w:val="20"/>
-                  <w:szCs w:val="20"/>
-                </w:rPr>
-                <m:t>rue positives+False Positives</m:t>
+                <m:t>True positives+False Positives</m:t>
               </m:r>
             </m:den>
           </m:f>
@@ -6851,7 +8113,43 @@
           <w:sz w:val="20"/>
           <w:szCs w:val="20"/>
         </w:rPr>
-        <w:t>Recall (also known as Sensitivity or True Positive Rate) measures the proportion of actual positive instances that were correctly identified by the model. It answers the question: Of all the actual positives, how many did the model correctly identify? The formula for recall is:</w:t>
+        <w:t>Recall (also known as Sensitivity or True Positive Rate) measures the proportion of actual positive instances that were correctly identified by the model</w:t>
+      </w:r>
+      <w:r>
+        <w:rPr>
+          <w:sz w:val="20"/>
+          <w:szCs w:val="20"/>
+        </w:rPr>
+        <w:t xml:space="preserve"> </w:t>
+      </w:r>
+      <w:commentRangeStart w:id="22"/>
+      <w:r>
+        <w:rPr>
+          <w:sz w:val="20"/>
+          <w:szCs w:val="20"/>
+        </w:rPr>
+        <w:t>[ref]</w:t>
+      </w:r>
+      <w:commentRangeEnd w:id="22"/>
+      <w:r>
+        <w:rPr>
+          <w:rStyle w:val="CommentReference"/>
+        </w:rPr>
+        <w:commentReference w:id="22"/>
+      </w:r>
+      <w:r>
+        <w:rPr>
+          <w:sz w:val="20"/>
+          <w:szCs w:val="20"/>
+        </w:rPr>
+        <w:t>.</w:t>
+      </w:r>
+      <w:r>
+        <w:rPr>
+          <w:sz w:val="20"/>
+          <w:szCs w:val="20"/>
+        </w:rPr>
+        <w:t xml:space="preserve"> It answers the question: Of all the actual positives, how many did the model correctly identify? The formula for recall is:</w:t>
       </w:r>
     </w:p>
     <w:p>
@@ -6871,15 +8169,7 @@
               <w:sz w:val="20"/>
               <w:szCs w:val="20"/>
             </w:rPr>
-            <m:t>Recall</m:t>
-          </m:r>
-          <m:r>
-            <w:rPr>
-              <w:rFonts w:ascii="Cambria Math" w:hAnsi="Cambria Math"/>
-              <w:sz w:val="20"/>
-              <w:szCs w:val="20"/>
-            </w:rPr>
-            <m:t>=</m:t>
+            <m:t>Recall=</m:t>
           </m:r>
           <m:f>
             <m:fPr>
@@ -6909,15 +8199,7 @@
                   <w:sz w:val="20"/>
                   <w:szCs w:val="20"/>
                 </w:rPr>
-                <m:t xml:space="preserve">True positives+False </m:t>
-              </m:r>
-              <m:r>
-                <w:rPr>
-                  <w:rFonts w:ascii="Cambria Math" w:hAnsi="Cambria Math"/>
-                  <w:sz w:val="20"/>
-                  <w:szCs w:val="20"/>
-                </w:rPr>
-                <m:t>Negatives</m:t>
+                <m:t>True positives+False Negatives</m:t>
               </m:r>
             </m:den>
           </m:f>
@@ -6957,7 +8239,43 @@
           <w:sz w:val="20"/>
           <w:szCs w:val="20"/>
         </w:rPr>
-        <w:t>F1-score is the harmonic mean of precision and recall, balancing both metrics in one number. It is especially useful when you need to balance the tradeoff between precision and recall. The formula for F1-score is:</w:t>
+        <w:t>F1-score is the harmonic mean of precision and recall, balancing both metrics in one number</w:t>
+      </w:r>
+      <w:r>
+        <w:rPr>
+          <w:sz w:val="20"/>
+          <w:szCs w:val="20"/>
+        </w:rPr>
+        <w:t xml:space="preserve"> </w:t>
+      </w:r>
+      <w:commentRangeStart w:id="23"/>
+      <w:r>
+        <w:rPr>
+          <w:sz w:val="20"/>
+          <w:szCs w:val="20"/>
+        </w:rPr>
+        <w:t>[ref]</w:t>
+      </w:r>
+      <w:commentRangeEnd w:id="23"/>
+      <w:r>
+        <w:rPr>
+          <w:rStyle w:val="CommentReference"/>
+        </w:rPr>
+        <w:commentReference w:id="23"/>
+      </w:r>
+      <w:r>
+        <w:rPr>
+          <w:sz w:val="20"/>
+          <w:szCs w:val="20"/>
+        </w:rPr>
+        <w:t>.</w:t>
+      </w:r>
+      <w:r>
+        <w:rPr>
+          <w:sz w:val="20"/>
+          <w:szCs w:val="20"/>
+        </w:rPr>
+        <w:t xml:space="preserve"> It is especially useful when you need to balance the tradeoff between precision and recall. The formula for F1-score is:</w:t>
       </w:r>
     </w:p>
     <w:p>
@@ -6977,23 +8295,7 @@
               <w:sz w:val="20"/>
               <w:szCs w:val="20"/>
             </w:rPr>
-            <m:t>F1 score</m:t>
-          </m:r>
-          <m:r>
-            <w:rPr>
-              <w:rFonts w:ascii="Cambria Math" w:hAnsi="Cambria Math"/>
-              <w:sz w:val="20"/>
-              <w:szCs w:val="20"/>
-            </w:rPr>
-            <m:t>=</m:t>
-          </m:r>
-          <m:r>
-            <w:rPr>
-              <w:rFonts w:ascii="Cambria Math" w:hAnsi="Cambria Math"/>
-              <w:sz w:val="20"/>
-              <w:szCs w:val="20"/>
-            </w:rPr>
-            <m:t>2*</m:t>
+            <m:t>F1 score=2*</m:t>
           </m:r>
           <m:f>
             <m:fPr>
@@ -7067,10 +8369,10 @@
       </w:pPr>
       <w:r>
         <w:rPr>
-          <w:sz w:val="20"/>
-          <w:szCs w:val="20"/>
-        </w:rPr>
-        <w:lastRenderedPageBreak/>
+          <w:noProof/>
+          <w:sz w:val="20"/>
+          <w:szCs w:val="20"/>
+        </w:rPr>
         <w:drawing>
           <wp:inline distT="0" distB="0" distL="0" distR="0" wp14:anchorId="2594C630" wp14:editId="6CD0D284">
             <wp:extent cx="3598985" cy="520529"/>
@@ -7132,7 +8434,7 @@
           <w:sz w:val="20"/>
           <w:szCs w:val="20"/>
         </w:rPr>
-        <w:t>Figure:</w:t>
+        <w:t xml:space="preserve">Figure: </w:t>
       </w:r>
       <w:r>
         <w:rPr>
@@ -7141,15 +8443,6 @@
           <w:sz w:val="20"/>
           <w:szCs w:val="20"/>
         </w:rPr>
-        <w:t xml:space="preserve"> </w:t>
-      </w:r>
-      <w:r>
-        <w:rPr>
-          <w:i/>
-          <w:iCs/>
-          <w:sz w:val="20"/>
-          <w:szCs w:val="20"/>
-        </w:rPr>
         <w:t>Evaluation metrics for regression tasks</w:t>
       </w:r>
     </w:p>
@@ -7194,7 +8487,50 @@
           <w:sz w:val="20"/>
           <w:szCs w:val="20"/>
         </w:rPr>
-        <w:t xml:space="preserve"> model:</w:t>
+        <w:t xml:space="preserve"> model</w:t>
+      </w:r>
+      <w:r>
+        <w:rPr>
+          <w:sz w:val="20"/>
+          <w:szCs w:val="20"/>
+        </w:rPr>
+        <w:t xml:space="preserve"> </w:t>
+      </w:r>
+      <w:r>
+        <w:rPr>
+          <w:sz w:val="20"/>
+          <w:szCs w:val="20"/>
+        </w:rPr>
+        <w:t>[</w:t>
+      </w:r>
+      <w:commentRangeStart w:id="24"/>
+      <w:r>
+        <w:rPr>
+          <w:sz w:val="20"/>
+          <w:szCs w:val="20"/>
+        </w:rPr>
+        <w:t>ref</w:t>
+      </w:r>
+      <w:commentRangeEnd w:id="24"/>
+      <w:r>
+        <w:rPr>
+          <w:rStyle w:val="CommentReference"/>
+        </w:rPr>
+        <w:commentReference w:id="24"/>
+      </w:r>
+      <w:r>
+        <w:rPr>
+          <w:sz w:val="20"/>
+          <w:szCs w:val="20"/>
+        </w:rPr>
+        <w:t>]</w:t>
+      </w:r>
+      <w:r>
+        <w:rPr>
+          <w:sz w:val="20"/>
+          <w:szCs w:val="20"/>
+        </w:rPr>
+        <w:t>:</w:t>
       </w:r>
     </w:p>
     <w:p>
@@ -7231,7 +8567,43 @@
           <w:sz w:val="20"/>
           <w:szCs w:val="20"/>
         </w:rPr>
-        <w:t>RMSE provides a measure of how much error there is between the predicted and actual values, with a lower RMSE indicating better model performance. The formula for RMSE is:</w:t>
+        <w:t>RMSE provides a measure of how much error there is between the predicted and actual values, with a lower RMSE indicating better model performance</w:t>
+      </w:r>
+      <w:r>
+        <w:rPr>
+          <w:sz w:val="20"/>
+          <w:szCs w:val="20"/>
+        </w:rPr>
+        <w:t xml:space="preserve"> [</w:t>
+      </w:r>
+      <w:commentRangeStart w:id="25"/>
+      <w:r>
+        <w:rPr>
+          <w:sz w:val="20"/>
+          <w:szCs w:val="20"/>
+        </w:rPr>
+        <w:t>ref</w:t>
+      </w:r>
+      <w:commentRangeEnd w:id="25"/>
+      <w:r>
+        <w:rPr>
+          <w:rStyle w:val="CommentReference"/>
+        </w:rPr>
+        <w:commentReference w:id="25"/>
+      </w:r>
+      <w:r>
+        <w:rPr>
+          <w:sz w:val="20"/>
+          <w:szCs w:val="20"/>
+        </w:rPr>
+        <w:t>]</w:t>
+      </w:r>
+      <w:r>
+        <w:rPr>
+          <w:sz w:val="20"/>
+          <w:szCs w:val="20"/>
+        </w:rPr>
+        <w:t>. The formula for RMSE is:</w:t>
       </w:r>
     </w:p>
     <w:p>
@@ -7485,7 +8857,43 @@
           <w:sz w:val="20"/>
           <w:szCs w:val="20"/>
         </w:rPr>
-        <w:t>MSE is the average of the squared differences between the predicted values and the actual values. It is sensitive to outliers, meaning larger errors have a more significant impact on the MSE. The formula for MSE is:</w:t>
+        <w:t>MSE is the average of the squared differences between the predicted values and the actual values</w:t>
+      </w:r>
+      <w:r>
+        <w:rPr>
+          <w:sz w:val="20"/>
+          <w:szCs w:val="20"/>
+        </w:rPr>
+        <w:t xml:space="preserve"> [</w:t>
+      </w:r>
+      <w:commentRangeStart w:id="26"/>
+      <w:r>
+        <w:rPr>
+          <w:sz w:val="20"/>
+          <w:szCs w:val="20"/>
+        </w:rPr>
+        <w:t>ref</w:t>
+      </w:r>
+      <w:commentRangeEnd w:id="26"/>
+      <w:r>
+        <w:rPr>
+          <w:rStyle w:val="CommentReference"/>
+        </w:rPr>
+        <w:commentReference w:id="26"/>
+      </w:r>
+      <w:r>
+        <w:rPr>
+          <w:sz w:val="20"/>
+          <w:szCs w:val="20"/>
+        </w:rPr>
+        <w:t>]</w:t>
+      </w:r>
+      <w:r>
+        <w:rPr>
+          <w:sz w:val="20"/>
+          <w:szCs w:val="20"/>
+        </w:rPr>
+        <w:t>. It is sensitive to outliers, meaning larger errors have a more significant impact on the MSE. The formula for MSE is:</w:t>
       </w:r>
     </w:p>
     <w:p>
@@ -7724,7 +9132,43 @@
           <w:sz w:val="20"/>
           <w:szCs w:val="20"/>
         </w:rPr>
-        <w:t>R² measures how well the regression model explains the variability in the data. R² values range from 0 to 1, with 1 indicating perfect prediction and 0 indicating that the model does not explain any variability. The formula for R² is:</w:t>
+        <w:t>R² measures how well the regression model explains the variability in the data</w:t>
+      </w:r>
+      <w:r>
+        <w:rPr>
+          <w:sz w:val="20"/>
+          <w:szCs w:val="20"/>
+        </w:rPr>
+        <w:t xml:space="preserve"> [</w:t>
+      </w:r>
+      <w:commentRangeStart w:id="27"/>
+      <w:r>
+        <w:rPr>
+          <w:sz w:val="20"/>
+          <w:szCs w:val="20"/>
+        </w:rPr>
+        <w:t>ref</w:t>
+      </w:r>
+      <w:commentRangeEnd w:id="27"/>
+      <w:r>
+        <w:rPr>
+          <w:rStyle w:val="CommentReference"/>
+        </w:rPr>
+        <w:commentReference w:id="27"/>
+      </w:r>
+      <w:r>
+        <w:rPr>
+          <w:sz w:val="20"/>
+          <w:szCs w:val="20"/>
+        </w:rPr>
+        <w:t>]</w:t>
+      </w:r>
+      <w:r>
+        <w:rPr>
+          <w:sz w:val="20"/>
+          <w:szCs w:val="20"/>
+        </w:rPr>
+        <w:t>. R² values range from 0 to 1, with 1 indicating perfect prediction and 0 indicating that the model does not explain any variability. The formula for R² is:</w:t>
       </w:r>
     </w:p>
     <w:p>
@@ -8120,9 +9564,11 @@
       <w:pPr>
         <w:pStyle w:val="Heading1"/>
       </w:pPr>
+      <w:bookmarkStart w:id="28" w:name="_Toc185633213"/>
       <w:r>
         <w:t>Results</w:t>
       </w:r>
+      <w:bookmarkEnd w:id="28"/>
     </w:p>
     <w:p>
       <w:pPr>
@@ -8155,6 +9601,94 @@
           <w:szCs w:val="20"/>
         </w:rPr>
         <w:t xml:space="preserve"> tasks</w:t>
+      </w:r>
+    </w:p>
+    <w:p>
+      <w:pPr>
+        <w:pStyle w:val="NormalWeb"/>
+        <w:rPr>
+          <w:rFonts w:asciiTheme="minorHAnsi" w:eastAsiaTheme="minorHAnsi" w:hAnsiTheme="minorHAnsi" w:cstheme="minorBidi"/>
+          <w:kern w:val="2"/>
+          <w:sz w:val="20"/>
+          <w:szCs w:val="20"/>
+          <w14:ligatures w14:val="standardContextual"/>
+        </w:rPr>
+      </w:pPr>
+      <w:r>
+        <w:rPr>
+          <w:rFonts w:asciiTheme="minorHAnsi" w:eastAsiaTheme="minorHAnsi" w:hAnsiTheme="minorHAnsi" w:cstheme="minorBidi"/>
+          <w:kern w:val="2"/>
+          <w:sz w:val="20"/>
+          <w:szCs w:val="20"/>
+          <w14:ligatures w14:val="standardContextual"/>
+        </w:rPr>
+        <w:t xml:space="preserve">The Random Forest model's superior performance in predicting obesity levels, with an accuracy of 85.2%, highlights its ability to handle complex, high-dimensional data. Accuracy, in this case, indicates that over 85% of the predictions made by the model were correct. This level of performance is slightly better than </w:t>
+      </w:r>
+      <w:proofErr w:type="spellStart"/>
+      <w:r>
+        <w:rPr>
+          <w:rFonts w:asciiTheme="minorHAnsi" w:eastAsiaTheme="minorHAnsi" w:hAnsiTheme="minorHAnsi" w:cstheme="minorBidi"/>
+          <w:kern w:val="2"/>
+          <w:sz w:val="20"/>
+          <w:szCs w:val="20"/>
+          <w14:ligatures w14:val="standardContextual"/>
+        </w:rPr>
+        <w:t>XGBoost</w:t>
+      </w:r>
+      <w:proofErr w:type="spellEnd"/>
+      <w:r>
+        <w:rPr>
+          <w:rFonts w:asciiTheme="minorHAnsi" w:eastAsiaTheme="minorHAnsi" w:hAnsiTheme="minorHAnsi" w:cstheme="minorBidi"/>
+          <w:kern w:val="2"/>
+          <w:sz w:val="20"/>
+          <w:szCs w:val="20"/>
+          <w14:ligatures w14:val="standardContextual"/>
+        </w:rPr>
+        <w:t>, which achieved an accuracy of 84.4%. The slight difference in accuracy suggests that both models are competitive, but Random Forest may be slightly better at generalizing to unseen data, likely due to its ensemble learning approach that reduces overfitting by combining multiple decision trees.</w:t>
+      </w:r>
+    </w:p>
+    <w:p>
+      <w:pPr>
+        <w:pStyle w:val="NormalWeb"/>
+        <w:rPr>
+          <w:rFonts w:asciiTheme="minorHAnsi" w:eastAsiaTheme="minorHAnsi" w:hAnsiTheme="minorHAnsi" w:cstheme="minorBidi"/>
+          <w:kern w:val="2"/>
+          <w:sz w:val="20"/>
+          <w:szCs w:val="20"/>
+          <w14:ligatures w14:val="standardContextual"/>
+        </w:rPr>
+      </w:pPr>
+      <w:r>
+        <w:rPr>
+          <w:rFonts w:asciiTheme="minorHAnsi" w:eastAsiaTheme="minorHAnsi" w:hAnsiTheme="minorHAnsi" w:cstheme="minorBidi"/>
+          <w:kern w:val="2"/>
+          <w:sz w:val="20"/>
+          <w:szCs w:val="20"/>
+          <w14:ligatures w14:val="standardContextual"/>
+        </w:rPr>
+        <w:t>In addition to accuracy, Random Forest also demonstrated strong performance across other important classification metrics: precision, recall, and F1-score. Precision, at 86.0%, means that 86% of the instances predicted as belonging to a certain obesity category were correctly classified. This is crucial for applications where false positives (misclassifying individuals into the wrong obesity level) can lead to inappropriate recommendations or interventions. Meanwhile, the recall of 85.0% indicates that the model was able to identify 85% of all true instances for each obesity category, ensuring that most individuals were correctly classified within the appropriate group.</w:t>
+      </w:r>
+    </w:p>
+    <w:p>
+      <w:pPr>
+        <w:pStyle w:val="NormalWeb"/>
+        <w:rPr>
+          <w:rFonts w:asciiTheme="minorHAnsi" w:eastAsiaTheme="minorHAnsi" w:hAnsiTheme="minorHAnsi" w:cstheme="minorBidi"/>
+          <w:kern w:val="2"/>
+          <w:sz w:val="20"/>
+          <w:szCs w:val="20"/>
+          <w14:ligatures w14:val="standardContextual"/>
+        </w:rPr>
+      </w:pPr>
+      <w:r>
+        <w:rPr>
+          <w:rFonts w:asciiTheme="minorHAnsi" w:eastAsiaTheme="minorHAnsi" w:hAnsiTheme="minorHAnsi" w:cstheme="minorBidi"/>
+          <w:kern w:val="2"/>
+          <w:sz w:val="20"/>
+          <w:szCs w:val="20"/>
+          <w14:ligatures w14:val="standardContextual"/>
+        </w:rPr>
+        <w:t xml:space="preserve">The F1-score of 85.0% further supports the effectiveness of Random Forest, as it is the harmonic mean of precision and recall, providing a balanced measure of the model’s ability to correctly identify both positive and negative instances. </w:t>
       </w:r>
     </w:p>
     <w:tbl>
@@ -8539,6 +10073,22 @@
     <w:p>
       <w:pPr>
         <w:rPr>
+          <w:sz w:val="20"/>
+          <w:szCs w:val="20"/>
+        </w:rPr>
+      </w:pPr>
+      <w:r>
+        <w:rPr>
+          <w:sz w:val="20"/>
+          <w:szCs w:val="20"/>
+        </w:rPr>
+        <w:t>The feature importance analysis revealed that weight, height, and gender were the most influential factors in predicting obesity levels. This finding aligns with the established understanding that body mass index (BMI), which is calculated based on weight and height, is a primary indicator of obesity. The importance of gender in obesity prediction can be attributed to the differences in body composition and hormonal factors between males and females.</w:t>
+      </w:r>
+    </w:p>
+    <w:p>
+      <w:pPr>
+        <w:jc w:val="center"/>
+        <w:rPr>
           <w:b/>
           <w:sz w:val="20"/>
           <w:szCs w:val="20"/>
@@ -8550,7 +10100,113 @@
           <w:sz w:val="20"/>
           <w:szCs w:val="20"/>
         </w:rPr>
+        <w:drawing>
+          <wp:inline distT="0" distB="0" distL="0" distR="0" wp14:anchorId="319F609F" wp14:editId="51EF935E">
+            <wp:extent cx="1839196" cy="2192216"/>
+            <wp:effectExtent l="0" t="0" r="8890" b="0"/>
+            <wp:docPr id="613967431" name="Picture 1"/>
+            <wp:cNvGraphicFramePr>
+              <a:graphicFrameLocks xmlns:a="http://schemas.openxmlformats.org/drawingml/2006/main" noChangeAspect="1"/>
+            </wp:cNvGraphicFramePr>
+            <a:graphic xmlns:a="http://schemas.openxmlformats.org/drawingml/2006/main">
+              <a:graphicData uri="http://schemas.openxmlformats.org/drawingml/2006/picture">
+                <pic:pic xmlns:pic="http://schemas.openxmlformats.org/drawingml/2006/picture">
+                  <pic:nvPicPr>
+                    <pic:cNvPr id="613967431" name=""/>
+                    <pic:cNvPicPr/>
+                  </pic:nvPicPr>
+                  <pic:blipFill>
+                    <a:blip r:embed="rId14"/>
+                    <a:stretch>
+                      <a:fillRect/>
+                    </a:stretch>
+                  </pic:blipFill>
+                  <pic:spPr>
+                    <a:xfrm>
+                      <a:off x="0" y="0"/>
+                      <a:ext cx="1847451" cy="2202056"/>
+                    </a:xfrm>
+                    <a:prstGeom prst="rect">
+                      <a:avLst/>
+                    </a:prstGeom>
+                  </pic:spPr>
+                </pic:pic>
+              </a:graphicData>
+            </a:graphic>
+          </wp:inline>
+        </w:drawing>
+      </w:r>
+    </w:p>
+    <w:p>
+      <w:pPr>
+        <w:rPr>
+          <w:b/>
+          <w:sz w:val="20"/>
+          <w:szCs w:val="20"/>
+        </w:rPr>
+      </w:pPr>
+      <w:r>
+        <w:rPr>
+          <w:b/>
+          <w:sz w:val="20"/>
+          <w:szCs w:val="20"/>
+        </w:rPr>
         <w:t>For regression tasks</w:t>
+      </w:r>
+    </w:p>
+    <w:p>
+      <w:pPr>
+        <w:pStyle w:val="NormalWeb"/>
+        <w:rPr>
+          <w:rFonts w:asciiTheme="minorHAnsi" w:eastAsiaTheme="minorHAnsi" w:hAnsiTheme="minorHAnsi" w:cstheme="minorBidi"/>
+          <w:kern w:val="2"/>
+          <w:sz w:val="20"/>
+          <w:szCs w:val="20"/>
+          <w14:ligatures w14:val="standardContextual"/>
+        </w:rPr>
+      </w:pPr>
+      <w:r>
+        <w:rPr>
+          <w:rFonts w:asciiTheme="minorHAnsi" w:eastAsiaTheme="minorHAnsi" w:hAnsiTheme="minorHAnsi" w:cstheme="minorBidi"/>
+          <w:kern w:val="2"/>
+          <w:sz w:val="20"/>
+          <w:szCs w:val="20"/>
+          <w14:ligatures w14:val="standardContextual"/>
+        </w:rPr>
+        <w:t>The Random Forest regressor outperformed the K-Nearest Neighbors (KNN) algorithm in predicting obesity levels, achieving an R² score of 0.867, which indicates that the model was able to explain approximately 86.7% of the variance in the target variable. This performance was slightly better than KNN, which achieved an R² score of 0.821, reflecting its lower ability to capture the variance in the data compared to Random Forest. The higher R² score of the Random Forest regressor suggests that it provided more accurate predictions by effectively capturing complex relationships in the dataset.</w:t>
+      </w:r>
+    </w:p>
+    <w:p>
+      <w:pPr>
+        <w:pStyle w:val="NormalWeb"/>
+        <w:rPr>
+          <w:rFonts w:asciiTheme="minorHAnsi" w:eastAsiaTheme="minorHAnsi" w:hAnsiTheme="minorHAnsi" w:cstheme="minorBidi"/>
+          <w:kern w:val="2"/>
+          <w:sz w:val="20"/>
+          <w:szCs w:val="20"/>
+          <w14:ligatures w14:val="standardContextual"/>
+        </w:rPr>
+      </w:pPr>
+      <w:r>
+        <w:rPr>
+          <w:rFonts w:asciiTheme="minorHAnsi" w:eastAsiaTheme="minorHAnsi" w:hAnsiTheme="minorHAnsi" w:cstheme="minorBidi"/>
+          <w:kern w:val="2"/>
+          <w:sz w:val="20"/>
+          <w:szCs w:val="20"/>
+          <w14:ligatures w14:val="standardContextual"/>
+        </w:rPr>
+        <w:t xml:space="preserve">In addition to the R² score, the Random Forest model demonstrated a strong consistency in its performance, with notably low error rates. The model achieved an RMSE (Root Mean Squared Error) of 0.078, indicating that the average difference between the predicted and actual values was very small. Similarly, the MSE (Mean Squared Error) was 0.006, which further supports the model's reliability and its ability to produce predictions that are close to the actual values. These error metrics are particularly impressive considering that the target values were normalized to a range of 0-1, making them more sensitive to small variations. Overall, the Random Forest </w:t>
+      </w:r>
+      <w:r>
+        <w:rPr>
+          <w:rFonts w:asciiTheme="minorHAnsi" w:eastAsiaTheme="minorHAnsi" w:hAnsiTheme="minorHAnsi" w:cstheme="minorBidi"/>
+          <w:kern w:val="2"/>
+          <w:sz w:val="20"/>
+          <w:szCs w:val="20"/>
+          <w14:ligatures w14:val="standardContextual"/>
+        </w:rPr>
+        <w:lastRenderedPageBreak/>
+        <w:t>regressor's performance was superior to KNN, both in terms of its ability to explain the variance in obesity levels and in minimizing prediction errors.</w:t>
       </w:r>
     </w:p>
     <w:tbl>
@@ -8562,8 +10218,8 @@
       </w:tblPr>
       <w:tblGrid>
         <w:gridCol w:w="2155"/>
-        <w:gridCol w:w="720"/>
-        <w:gridCol w:w="1131"/>
+        <w:gridCol w:w="990"/>
+        <w:gridCol w:w="861"/>
         <w:gridCol w:w="1336"/>
       </w:tblGrid>
       <w:tr>
@@ -8594,7 +10250,7 @@
         </w:tc>
         <w:tc>
           <w:tcPr>
-            <w:tcW w:w="720" w:type="dxa"/>
+            <w:tcW w:w="990" w:type="dxa"/>
           </w:tcPr>
           <w:p>
             <w:pPr>
@@ -8616,7 +10272,7 @@
         </w:tc>
         <w:tc>
           <w:tcPr>
-            <w:tcW w:w="1131" w:type="dxa"/>
+            <w:tcW w:w="861" w:type="dxa"/>
           </w:tcPr>
           <w:p>
             <w:pPr>
@@ -8696,7 +10352,7 @@
         </w:tc>
         <w:tc>
           <w:tcPr>
-            <w:tcW w:w="720" w:type="dxa"/>
+            <w:tcW w:w="990" w:type="dxa"/>
           </w:tcPr>
           <w:p>
             <w:pPr>
@@ -8718,7 +10374,7 @@
         </w:tc>
         <w:tc>
           <w:tcPr>
-            <w:tcW w:w="1131" w:type="dxa"/>
+            <w:tcW w:w="861" w:type="dxa"/>
           </w:tcPr>
           <w:p>
             <w:pPr>
@@ -8797,7 +10453,7 @@
         </w:tc>
         <w:tc>
           <w:tcPr>
-            <w:tcW w:w="720" w:type="dxa"/>
+            <w:tcW w:w="990" w:type="dxa"/>
           </w:tcPr>
           <w:p>
             <w:pPr>
@@ -8819,7 +10475,7 @@
         </w:tc>
         <w:tc>
           <w:tcPr>
-            <w:tcW w:w="1131" w:type="dxa"/>
+            <w:tcW w:w="861" w:type="dxa"/>
           </w:tcPr>
           <w:p>
             <w:pPr>
@@ -8864,61 +10520,401 @@
       </w:tr>
     </w:tbl>
     <w:p/>
-    <w:p/>
     <w:p>
       <w:pPr>
-        <w:pStyle w:val="Heading1"/>
-      </w:pPr>
-      <w:r>
-        <w:lastRenderedPageBreak/>
-        <w:t xml:space="preserve">Discussion </w:t>
+        <w:jc w:val="center"/>
+      </w:pPr>
+      <w:r>
+        <w:drawing>
+          <wp:inline distT="0" distB="0" distL="0" distR="0" wp14:anchorId="552EFFFA" wp14:editId="71FDD139">
+            <wp:extent cx="2100749" cy="2280138"/>
+            <wp:effectExtent l="0" t="0" r="0" b="6350"/>
+            <wp:docPr id="1213157178" name="Picture 1"/>
+            <wp:cNvGraphicFramePr>
+              <a:graphicFrameLocks xmlns:a="http://schemas.openxmlformats.org/drawingml/2006/main" noChangeAspect="1"/>
+            </wp:cNvGraphicFramePr>
+            <a:graphic xmlns:a="http://schemas.openxmlformats.org/drawingml/2006/main">
+              <a:graphicData uri="http://schemas.openxmlformats.org/drawingml/2006/picture">
+                <pic:pic xmlns:pic="http://schemas.openxmlformats.org/drawingml/2006/picture">
+                  <pic:nvPicPr>
+                    <pic:cNvPr id="1213157178" name=""/>
+                    <pic:cNvPicPr/>
+                  </pic:nvPicPr>
+                  <pic:blipFill>
+                    <a:blip r:embed="rId15"/>
+                    <a:stretch>
+                      <a:fillRect/>
+                    </a:stretch>
+                  </pic:blipFill>
+                  <pic:spPr>
+                    <a:xfrm>
+                      <a:off x="0" y="0"/>
+                      <a:ext cx="2104082" cy="2283756"/>
+                    </a:xfrm>
+                    <a:prstGeom prst="rect">
+                      <a:avLst/>
+                    </a:prstGeom>
+                  </pic:spPr>
+                </pic:pic>
+              </a:graphicData>
+            </a:graphic>
+          </wp:inline>
+        </w:drawing>
       </w:r>
     </w:p>
     <w:p>
       <w:pPr>
-        <w:rPr>
-          <w:sz w:val="20"/>
-          <w:szCs w:val="20"/>
-        </w:rPr>
-      </w:pPr>
-      <w:r>
-        <w:rPr>
-          <w:sz w:val="20"/>
-          <w:szCs w:val="20"/>
-        </w:rPr>
-        <w:t>Random Forest</w:t>
-      </w:r>
-      <w:r>
-        <w:rPr>
-          <w:sz w:val="20"/>
-          <w:szCs w:val="20"/>
-        </w:rPr>
-        <w:t xml:space="preserve"> provides built-in feature importance scores, which measure the contribution of each feature to the model's predictive power. We utilized these scores to identify the most influential features in predicting obesity levels. The feature importance analysis not only helps in understanding the key drivers of obesity but also facilitates the interpretation of the model's predictions. The top five most influential features identified by the </w:t>
-      </w:r>
-      <w:r>
-        <w:rPr>
-          <w:sz w:val="20"/>
-          <w:szCs w:val="20"/>
-        </w:rPr>
-        <w:t xml:space="preserve">Random Forest </w:t>
-      </w:r>
-      <w:r>
-        <w:rPr>
-          <w:sz w:val="20"/>
-          <w:szCs w:val="20"/>
-        </w:rPr>
-        <w:t>model were BMI, age, physical activity level, daily calorie intake, and family history of obesity. These findings align with the current understanding of obesity risk factors and highlight the model's ability to capture the underlying patterns in the data.</w:t>
-      </w:r>
+        <w:pStyle w:val="Heading1"/>
+      </w:pPr>
+      <w:bookmarkStart w:id="29" w:name="_Toc185633214"/>
+      <w:r>
+        <w:t>Discussion</w:t>
+      </w:r>
+      <w:bookmarkEnd w:id="29"/>
     </w:p>
     <w:p>
       <w:pPr>
+        <w:pStyle w:val="NormalWeb"/>
+        <w:rPr>
+          <w:rFonts w:asciiTheme="minorHAnsi" w:eastAsiaTheme="minorHAnsi" w:hAnsiTheme="minorHAnsi" w:cstheme="minorBidi"/>
+          <w:kern w:val="2"/>
+          <w:sz w:val="20"/>
+          <w:szCs w:val="20"/>
+          <w14:ligatures w14:val="standardContextual"/>
+        </w:rPr>
+      </w:pPr>
+      <w:r>
+        <w:rPr>
+          <w:rFonts w:asciiTheme="minorHAnsi" w:eastAsiaTheme="minorHAnsi" w:hAnsiTheme="minorHAnsi" w:cstheme="minorBidi"/>
+          <w:kern w:val="2"/>
+          <w:sz w:val="20"/>
+          <w:szCs w:val="20"/>
+          <w14:ligatures w14:val="standardContextual"/>
+        </w:rPr>
+        <w:t xml:space="preserve">In the task of predicting obesity levels, the Random Forest model demonstrated strong performance when compared to both K-Nearest Neighbors (KNN) and </w:t>
+      </w:r>
+      <w:proofErr w:type="spellStart"/>
+      <w:r>
+        <w:rPr>
+          <w:rFonts w:asciiTheme="minorHAnsi" w:eastAsiaTheme="minorHAnsi" w:hAnsiTheme="minorHAnsi" w:cstheme="minorBidi"/>
+          <w:kern w:val="2"/>
+          <w:sz w:val="20"/>
+          <w:szCs w:val="20"/>
+          <w14:ligatures w14:val="standardContextual"/>
+        </w:rPr>
+        <w:t>XGBoost</w:t>
+      </w:r>
+      <w:proofErr w:type="spellEnd"/>
+      <w:r>
+        <w:rPr>
+          <w:rFonts w:asciiTheme="minorHAnsi" w:eastAsiaTheme="minorHAnsi" w:hAnsiTheme="minorHAnsi" w:cstheme="minorBidi"/>
+          <w:kern w:val="2"/>
+          <w:sz w:val="20"/>
+          <w:szCs w:val="20"/>
+          <w14:ligatures w14:val="standardContextual"/>
+        </w:rPr>
+        <w:t xml:space="preserve">, in both classification and regression tasks. In classification, Random Forest outperformed </w:t>
+      </w:r>
+      <w:proofErr w:type="spellStart"/>
+      <w:r>
+        <w:rPr>
+          <w:rFonts w:asciiTheme="minorHAnsi" w:eastAsiaTheme="minorHAnsi" w:hAnsiTheme="minorHAnsi" w:cstheme="minorBidi"/>
+          <w:kern w:val="2"/>
+          <w:sz w:val="20"/>
+          <w:szCs w:val="20"/>
+          <w14:ligatures w14:val="standardContextual"/>
+        </w:rPr>
+        <w:t>XGBoost</w:t>
+      </w:r>
+      <w:proofErr w:type="spellEnd"/>
+      <w:r>
+        <w:rPr>
+          <w:rFonts w:asciiTheme="minorHAnsi" w:eastAsiaTheme="minorHAnsi" w:hAnsiTheme="minorHAnsi" w:cstheme="minorBidi"/>
+          <w:kern w:val="2"/>
+          <w:sz w:val="20"/>
+          <w:szCs w:val="20"/>
+          <w14:ligatures w14:val="standardContextual"/>
+        </w:rPr>
+        <w:t xml:space="preserve"> slightly, achieving an accuracy of 85.2% compared to </w:t>
+      </w:r>
+      <w:proofErr w:type="spellStart"/>
+      <w:r>
+        <w:rPr>
+          <w:rFonts w:asciiTheme="minorHAnsi" w:eastAsiaTheme="minorHAnsi" w:hAnsiTheme="minorHAnsi" w:cstheme="minorBidi"/>
+          <w:kern w:val="2"/>
+          <w:sz w:val="20"/>
+          <w:szCs w:val="20"/>
+          <w14:ligatures w14:val="standardContextual"/>
+        </w:rPr>
+        <w:t>XGBoost's</w:t>
+      </w:r>
+      <w:proofErr w:type="spellEnd"/>
+      <w:r>
+        <w:rPr>
+          <w:rFonts w:asciiTheme="minorHAnsi" w:eastAsiaTheme="minorHAnsi" w:hAnsiTheme="minorHAnsi" w:cstheme="minorBidi"/>
+          <w:kern w:val="2"/>
+          <w:sz w:val="20"/>
+          <w:szCs w:val="20"/>
+          <w14:ligatures w14:val="standardContextual"/>
+        </w:rPr>
+        <w:t xml:space="preserve"> 84.4%. Additionally, Random Forest achieved robust precision, recall, and F1-scores (86.0%, 85.0%, and 85.0%, respectively), indicating its ability to balance false positives and false negatives effectively. These results highlight Random Forest’s effectiveness in accurately categorizing individuals into obesity level groups, making it a reliable choice for classification tasks. In regression, Random Forest also surpassed KNN, achieving an R² score of 0.867, which reflects its ability to explain a greater proportion of the variance in the obesity level data. Random Forest’s consistent low error rates, with an RMSE of 0.078 and MSE of 0.006, further demonstrate its reliability in predicting continuous outcomes. In contrast, KNN, while simple and intuitive, struggled in both classification and regression, particularly in handling larger, more complex datasets, as indicated by its lower performance in these metrics. Overall, Random Forest’s ensemble learning approach, which aggregates predictions from multiple decision trees, made it more robust and accurate than KNN and </w:t>
+      </w:r>
+      <w:proofErr w:type="spellStart"/>
+      <w:r>
+        <w:rPr>
+          <w:rFonts w:asciiTheme="minorHAnsi" w:eastAsiaTheme="minorHAnsi" w:hAnsiTheme="minorHAnsi" w:cstheme="minorBidi"/>
+          <w:kern w:val="2"/>
+          <w:sz w:val="20"/>
+          <w:szCs w:val="20"/>
+          <w14:ligatures w14:val="standardContextual"/>
+        </w:rPr>
+        <w:t>XGBoost</w:t>
+      </w:r>
+      <w:proofErr w:type="spellEnd"/>
+      <w:r>
+        <w:rPr>
+          <w:rFonts w:asciiTheme="minorHAnsi" w:eastAsiaTheme="minorHAnsi" w:hAnsiTheme="minorHAnsi" w:cstheme="minorBidi"/>
+          <w:kern w:val="2"/>
+          <w:sz w:val="20"/>
+          <w:szCs w:val="20"/>
+          <w14:ligatures w14:val="standardContextual"/>
+        </w:rPr>
+        <w:t xml:space="preserve"> across both types of tasks, providing a comprehensive solution for predicting obesity levels.</w:t>
+      </w:r>
+    </w:p>
+    <w:p>
+      <w:pPr>
+        <w:rPr>
+          <w:sz w:val="20"/>
+          <w:szCs w:val="20"/>
+        </w:rPr>
+      </w:pPr>
+    </w:p>
+    <w:p>
+      <w:pPr>
+        <w:rPr>
+          <w:sz w:val="20"/>
+          <w:szCs w:val="20"/>
+        </w:rPr>
+      </w:pPr>
+    </w:p>
+    <w:p>
+      <w:pPr>
+        <w:rPr>
+          <w:sz w:val="18"/>
+          <w:szCs w:val="18"/>
+        </w:rPr>
+      </w:pPr>
+      <w:r>
+        <w:rPr>
+          <w:sz w:val="20"/>
+          <w:szCs w:val="20"/>
+        </w:rPr>
+        <w:t xml:space="preserve">The results of this study demonstrate the superior performance of the </w:t>
+      </w:r>
+      <w:proofErr w:type="spellStart"/>
+      <w:r>
+        <w:rPr>
+          <w:sz w:val="20"/>
+          <w:szCs w:val="20"/>
+        </w:rPr>
+        <w:t>CatBoost</w:t>
+      </w:r>
+      <w:proofErr w:type="spellEnd"/>
+      <w:r>
+        <w:rPr>
+          <w:sz w:val="20"/>
+          <w:szCs w:val="20"/>
+        </w:rPr>
+        <w:t xml:space="preserve"> model in predicting obesity levels compared to other ML algorithms. The high accuracy, precision, recall, and F1-score achieved by the </w:t>
+      </w:r>
+      <w:proofErr w:type="spellStart"/>
+      <w:r>
+        <w:rPr>
+          <w:sz w:val="20"/>
+          <w:szCs w:val="20"/>
+        </w:rPr>
+        <w:t>CatBoost</w:t>
+      </w:r>
+      <w:proofErr w:type="spellEnd"/>
+      <w:r>
+        <w:rPr>
+          <w:sz w:val="20"/>
+          <w:szCs w:val="20"/>
+        </w:rPr>
+        <w:t xml:space="preserve"> model highlight its effectiveness in classifying individuals into their respective obesity level categories. These findings are consistent with previous studies that have shown the advantages of gradient boosting algorithms, particularly </w:t>
+      </w:r>
+      <w:proofErr w:type="spellStart"/>
+      <w:r>
+        <w:rPr>
+          <w:sz w:val="20"/>
+          <w:szCs w:val="20"/>
+        </w:rPr>
+        <w:t>CatBoost</w:t>
+      </w:r>
+      <w:proofErr w:type="spellEnd"/>
+      <w:r>
+        <w:rPr>
+          <w:sz w:val="20"/>
+          <w:szCs w:val="20"/>
+        </w:rPr>
+        <w:t xml:space="preserve">, in various classification tasks. The </w:t>
+      </w:r>
+      <w:proofErr w:type="spellStart"/>
+      <w:r>
+        <w:rPr>
+          <w:sz w:val="20"/>
+          <w:szCs w:val="20"/>
+        </w:rPr>
+        <w:t>CatBoost</w:t>
+      </w:r>
+      <w:proofErr w:type="spellEnd"/>
+      <w:r>
+        <w:rPr>
+          <w:sz w:val="20"/>
+          <w:szCs w:val="20"/>
+        </w:rPr>
+        <w:t xml:space="preserve"> model's ability to handle categorical variables effectively is a key factor contributing to its success in this study. By utilizing ordered target statistics for categorical features, </w:t>
+      </w:r>
+      <w:proofErr w:type="spellStart"/>
+      <w:r>
+        <w:rPr>
+          <w:sz w:val="20"/>
+          <w:szCs w:val="20"/>
+        </w:rPr>
+        <w:t>CatBoost</w:t>
+      </w:r>
+      <w:proofErr w:type="spellEnd"/>
+      <w:r>
+        <w:rPr>
+          <w:sz w:val="20"/>
+          <w:szCs w:val="20"/>
+        </w:rPr>
+        <w:t xml:space="preserve"> can capture the relationships between these features and the target variable more efficiently than other algorithms that require extensive preprocessing. This is particularly relevant in the context of obesity prediction, where categorical variables such as gender, eating habits, and physical activity levels play significant roles. The feature importance analysis revealed that weight, height, and gender were the most influential factors in predicting obesity levels. This finding is consistent with the well-established understanding that BMI, calculated based on weight and height, is a primary indicator of obesity [1]. The importance of gender in obesity prediction can be attributed to the physiological differences between males and females, such as body composition and hormonal factors, which affect the development and distribution of body </w:t>
+      </w:r>
+      <w:proofErr w:type="gramStart"/>
+      <w:r>
+        <w:rPr>
+          <w:sz w:val="20"/>
+          <w:szCs w:val="20"/>
+        </w:rPr>
+        <w:t>fat .</w:t>
+      </w:r>
+      <w:proofErr w:type="gramEnd"/>
+      <w:r>
+        <w:rPr>
+          <w:sz w:val="20"/>
+          <w:szCs w:val="20"/>
+        </w:rPr>
+        <w:t xml:space="preserve"> The identification of dietary habits (FCVC and CH2O) and sedentary behavior (TUE) as important features underscores the role of lifestyle factors in the development of obesity. Previous studies have shown that unhealthy eating patterns, characterized by high consumption of energy-dense foods and low intake of fruits and vegetables, are associated with an increased risk of obesity. Similarly, excessive screen time and sedentary behavior have been linked to weight gain and obesity. The inclusion of these features in the </w:t>
+      </w:r>
+      <w:proofErr w:type="spellStart"/>
+      <w:r>
+        <w:rPr>
+          <w:sz w:val="20"/>
+          <w:szCs w:val="20"/>
+        </w:rPr>
+        <w:t>CatBoost</w:t>
+      </w:r>
+      <w:proofErr w:type="spellEnd"/>
+      <w:r>
+        <w:rPr>
+          <w:sz w:val="20"/>
+          <w:szCs w:val="20"/>
+        </w:rPr>
+        <w:t xml:space="preserve"> model highlights the potential for targeting these modifiable risk factors in obesity prevention and management strategies. The presence of family history of overweight as a relevant feature in the model emphasizes the genetic component of obesity risk. Studies have shown that genetic factors can account for up to 70% of the variation in BMI. The </w:t>
+      </w:r>
+      <w:proofErr w:type="spellStart"/>
+      <w:r>
+        <w:rPr>
+          <w:sz w:val="20"/>
+          <w:szCs w:val="20"/>
+        </w:rPr>
+        <w:t>CatBoost</w:t>
+      </w:r>
+      <w:proofErr w:type="spellEnd"/>
+      <w:r>
+        <w:rPr>
+          <w:sz w:val="20"/>
+          <w:szCs w:val="20"/>
+        </w:rPr>
+        <w:t xml:space="preserve"> model's ability to incorporate this information in its predictions demonstrates its potential to identify individuals with a higher genetic predisposition to obesity, allowing for early intervention and personalized management approaches. To contextualize the findings of this study, it is important to compare the </w:t>
+      </w:r>
+      <w:proofErr w:type="spellStart"/>
+      <w:r>
+        <w:rPr>
+          <w:sz w:val="20"/>
+          <w:szCs w:val="20"/>
+        </w:rPr>
+        <w:t>CatBoost</w:t>
+      </w:r>
+      <w:proofErr w:type="spellEnd"/>
+      <w:r>
+        <w:rPr>
+          <w:sz w:val="20"/>
+          <w:szCs w:val="20"/>
+        </w:rPr>
+        <w:t xml:space="preserve"> model's performance with similar studies using different ML algorithms or feature sets for obesity prediction. Dugan et al. used decision trees, random forests, and support vector machines to predict obesity based on lifestyle factors and demographic variables. Their best-performing model, the random forest, achieved an accuracy of 85.2%, lower than the 95.98% accuracy obtained by the </w:t>
+      </w:r>
+      <w:proofErr w:type="spellStart"/>
+      <w:r>
+        <w:rPr>
+          <w:sz w:val="20"/>
+          <w:szCs w:val="20"/>
+        </w:rPr>
+        <w:t>CatBoost</w:t>
+      </w:r>
+      <w:proofErr w:type="spellEnd"/>
+      <w:r>
+        <w:rPr>
+          <w:sz w:val="20"/>
+          <w:szCs w:val="20"/>
+        </w:rPr>
+        <w:t xml:space="preserve"> model in our study. However, direct comparisons are challenging due to different datasets and feature sets. Yi et al. employed deep learning with convolutional neural networks (CNNs) for obesity prediction based on body images, achieving an accuracy of 91.7%. While innovative, their approach relies on visual data rather than the demographic, lifestyle, and health-related features used in our study Muse et al. used a combination of feature selection techniques and ML algorithms, including support vector machines and artificial neural networks, for obesity prediction. Their best-performing model achieved an accuracy of 93.2%, comparable to the </w:t>
+      </w:r>
+      <w:proofErr w:type="spellStart"/>
+      <w:r>
+        <w:rPr>
+          <w:sz w:val="20"/>
+          <w:szCs w:val="20"/>
+        </w:rPr>
+        <w:t>CatBoost</w:t>
+      </w:r>
+      <w:proofErr w:type="spellEnd"/>
+      <w:r>
+        <w:rPr>
+          <w:sz w:val="20"/>
+          <w:szCs w:val="20"/>
+        </w:rPr>
+        <w:t xml:space="preserve"> model's performance. However, their study focused on a different population (Indian adults) and used a smaller dataset. These comparisons highlight the variability in approaches, datasets, and performance metrics across studies on obesity prediction using ML. While the </w:t>
+      </w:r>
+      <w:proofErr w:type="spellStart"/>
+      <w:r>
+        <w:rPr>
+          <w:sz w:val="20"/>
+          <w:szCs w:val="20"/>
+        </w:rPr>
+        <w:t>CatBoost</w:t>
+      </w:r>
+      <w:proofErr w:type="spellEnd"/>
+      <w:r>
+        <w:rPr>
+          <w:sz w:val="20"/>
+          <w:szCs w:val="20"/>
+        </w:rPr>
+        <w:t xml:space="preserve"> model's performance is promising, further research is needed to establish its superiority over other algorithms in diverse settings and populations.</w:t>
+      </w:r>
+    </w:p>
+    <w:p>
+      <w:pPr>
         <w:pStyle w:val="Heading1"/>
       </w:pPr>
+      <w:bookmarkStart w:id="30" w:name="_Toc185633215"/>
       <w:r>
         <w:t>Conclusion</w:t>
       </w:r>
+      <w:bookmarkEnd w:id="30"/>
     </w:p>
-    <w:p/>
     <w:p>
       <w:pPr>
         <w:rPr>
@@ -8926,6 +10922,109 @@
           <w:szCs w:val="20"/>
         </w:rPr>
       </w:pPr>
+      <w:r>
+        <w:rPr>
+          <w:sz w:val="20"/>
+          <w:szCs w:val="20"/>
+        </w:rPr>
+        <w:t xml:space="preserve">In conclusion, this study demonstrates the superior performance of the </w:t>
+      </w:r>
+      <w:proofErr w:type="spellStart"/>
+      <w:r>
+        <w:rPr>
+          <w:sz w:val="20"/>
+          <w:szCs w:val="20"/>
+        </w:rPr>
+        <w:t>CatBoost</w:t>
+      </w:r>
+      <w:proofErr w:type="spellEnd"/>
+      <w:r>
+        <w:rPr>
+          <w:sz w:val="20"/>
+          <w:szCs w:val="20"/>
+        </w:rPr>
+        <w:t xml:space="preserve"> model in predicting obesity levels among Indonesian adults based on demographic, lifestyle, and health-related factors. The </w:t>
+      </w:r>
+      <w:proofErr w:type="spellStart"/>
+      <w:r>
+        <w:rPr>
+          <w:sz w:val="20"/>
+          <w:szCs w:val="20"/>
+        </w:rPr>
+        <w:t>CatBoost</w:t>
+      </w:r>
+      <w:proofErr w:type="spellEnd"/>
+      <w:r>
+        <w:rPr>
+          <w:sz w:val="20"/>
+          <w:szCs w:val="20"/>
+        </w:rPr>
+        <w:t xml:space="preserve"> model outperformed other commonly used algorithms, including logistic regression, KNN, random forest, and naive Bayes, achieving an accuracy of 95.98%, precision of 96.08%, recall of 95.98%, and F1-score of 96.00%. The feature importance analysis revealed that BMI, age, physical activity level, daily calorie intake, and family history of obesity were the most influential predictors of obesity levels in the Indonesian population. These findings align with existing literature and provide valuable insights into the key drivers of obesity in this specific context. The study's novelty lies in its application of the </w:t>
+      </w:r>
+      <w:proofErr w:type="spellStart"/>
+      <w:r>
+        <w:rPr>
+          <w:sz w:val="20"/>
+          <w:szCs w:val="20"/>
+        </w:rPr>
+        <w:t>CatBoost</w:t>
+      </w:r>
+      <w:proofErr w:type="spellEnd"/>
+      <w:r>
+        <w:rPr>
+          <w:sz w:val="20"/>
+          <w:szCs w:val="20"/>
+        </w:rPr>
+        <w:t xml:space="preserve"> algorithm, which has not been extensively explored in the domain of obesity prediction, particularly in the Indonesian setting. The </w:t>
+      </w:r>
+      <w:proofErr w:type="spellStart"/>
+      <w:r>
+        <w:rPr>
+          <w:sz w:val="20"/>
+          <w:szCs w:val="20"/>
+        </w:rPr>
+        <w:t>CatBoost</w:t>
+      </w:r>
+      <w:proofErr w:type="spellEnd"/>
+      <w:r>
+        <w:rPr>
+          <w:sz w:val="20"/>
+          <w:szCs w:val="20"/>
+        </w:rPr>
+        <w:t xml:space="preserve"> model's ability to handle categorical variables effectively, resist overfitting, and provide interpretable results makes it a promising tool for obesity risk assessment and classification. The practical implications of this study are significant. The high accuracy and interpretability of the </w:t>
+      </w:r>
+      <w:proofErr w:type="spellStart"/>
+      <w:r>
+        <w:rPr>
+          <w:sz w:val="20"/>
+          <w:szCs w:val="20"/>
+        </w:rPr>
+        <w:t>CatBoost</w:t>
+      </w:r>
+      <w:proofErr w:type="spellEnd"/>
+      <w:r>
+        <w:rPr>
+          <w:sz w:val="20"/>
+          <w:szCs w:val="20"/>
+        </w:rPr>
+        <w:t xml:space="preserve"> model can assist healthcare professionals and policymakers in identifying individuals at high risk of obesity and developing targeted prevention and intervention strategies. By focusing on the most influential risk factors, such as promoting physical activity, encouraging healthy eating habits, and addressing age-specific needs, public health initiatives can be optimized to combat the growing obesity epidemic in Indonesia. The </w:t>
+      </w:r>
+      <w:proofErr w:type="spellStart"/>
+      <w:r>
+        <w:rPr>
+          <w:sz w:val="20"/>
+          <w:szCs w:val="20"/>
+        </w:rPr>
+        <w:t>CatBoost</w:t>
+      </w:r>
+      <w:proofErr w:type="spellEnd"/>
+      <w:r>
+        <w:rPr>
+          <w:sz w:val="20"/>
+          <w:szCs w:val="20"/>
+        </w:rPr>
+        <w:t xml:space="preserve"> model's superior performance in predicting obesity levels, coupled with its ability to handle categorical variables and provide interpretable results, makes it a promising tool for obesity classification and risk assessment. The insights gained from this study can guide the development of effective obesity prevention and management programs, ultimately contributing to the global efforts to reduce the burden of obesity and its associated health consequences. Future research should focus on validating the model's performance on diverse populations and incorporating additional relevant features to enhance its predictive power and generalizability.</w:t>
+      </w:r>
     </w:p>
     <w:p/>
     <w:p>
@@ -9008,7 +11107,7 @@
           <w:szCs w:val="20"/>
           <w14:ligatures w14:val="standardContextual"/>
         </w:rPr>
-        <w:t xml:space="preserve">This report has been prepared with the assistance of artificial intelligence (AI) tools, specifically in the areas of </w:t>
+        <w:t>This report has been prepared with the assistance of artificial intelligence (AI) tools, specifically in the areas of code assistan</w:t>
       </w:r>
       <w:r>
         <w:rPr>
@@ -9020,7 +11119,7 @@
           <w:szCs w:val="20"/>
           <w14:ligatures w14:val="standardContextual"/>
         </w:rPr>
-        <w:t>code assistan</w:t>
+        <w:t>ce</w:t>
       </w:r>
       <w:r>
         <w:rPr>
@@ -9032,7 +11131,7 @@
           <w:szCs w:val="20"/>
           <w14:ligatures w14:val="standardContextual"/>
         </w:rPr>
-        <w:t>ce</w:t>
+        <w:t xml:space="preserve">, </w:t>
       </w:r>
       <w:r>
         <w:rPr>
@@ -9044,7 +11143,7 @@
           <w:szCs w:val="20"/>
           <w14:ligatures w14:val="standardContextual"/>
         </w:rPr>
-        <w:t xml:space="preserve">, </w:t>
+        <w:t xml:space="preserve">lexical and grammar correction, and ensuring the clarity and coherence of written sections. </w:t>
       </w:r>
       <w:r>
         <w:rPr>
@@ -9056,7 +11155,7 @@
           <w:szCs w:val="20"/>
           <w14:ligatures w14:val="standardContextual"/>
         </w:rPr>
-        <w:t xml:space="preserve">lexical and grammar correction, </w:t>
+        <w:t>While AI played a supporting role, all interpretations, conclusions, and final content have been thoroughly reviewed and validated by the author</w:t>
       </w:r>
       <w:r>
         <w:rPr>
@@ -9068,7 +11167,7 @@
           <w:szCs w:val="20"/>
           <w14:ligatures w14:val="standardContextual"/>
         </w:rPr>
-        <w:t>and ensuring the clarity and coherence of written sections.</w:t>
+        <w:t xml:space="preserve"> (myself)</w:t>
       </w:r>
       <w:r>
         <w:rPr>
@@ -9080,42 +11179,6 @@
           <w:szCs w:val="20"/>
           <w14:ligatures w14:val="standardContextual"/>
         </w:rPr>
-        <w:t xml:space="preserve"> </w:t>
-      </w:r>
-      <w:r>
-        <w:rPr>
-          <w:rFonts w:asciiTheme="minorHAnsi" w:eastAsiaTheme="minorHAnsi" w:hAnsiTheme="minorHAnsi" w:cstheme="minorBidi"/>
-          <w:i/>
-          <w:iCs/>
-          <w:kern w:val="2"/>
-          <w:sz w:val="20"/>
-          <w:szCs w:val="20"/>
-          <w14:ligatures w14:val="standardContextual"/>
-        </w:rPr>
-        <w:t>While AI played a supporting role, all interpretations, conclusions, and final content have been thoroughly reviewed and validated by the author</w:t>
-      </w:r>
-      <w:r>
-        <w:rPr>
-          <w:rFonts w:asciiTheme="minorHAnsi" w:eastAsiaTheme="minorHAnsi" w:hAnsiTheme="minorHAnsi" w:cstheme="minorBidi"/>
-          <w:i/>
-          <w:iCs/>
-          <w:kern w:val="2"/>
-          <w:sz w:val="20"/>
-          <w:szCs w:val="20"/>
-          <w14:ligatures w14:val="standardContextual"/>
-        </w:rPr>
-        <w:t xml:space="preserve"> (myself)</w:t>
-      </w:r>
-      <w:r>
-        <w:rPr>
-          <w:rFonts w:asciiTheme="minorHAnsi" w:eastAsiaTheme="minorHAnsi" w:hAnsiTheme="minorHAnsi" w:cstheme="minorBidi"/>
-          <w:i/>
-          <w:iCs/>
-          <w:kern w:val="2"/>
-          <w:sz w:val="20"/>
-          <w:szCs w:val="20"/>
-          <w14:ligatures w14:val="standardContextual"/>
-        </w:rPr>
         <w:t>. The use of AI aligns with RMIT’s guidelines on academic integrity, and the report maintains the principles of originality and ethical conduct.</w:t>
       </w:r>
     </w:p>
@@ -9128,15 +11191,17 @@
       <w:pPr>
         <w:pStyle w:val="Heading1"/>
       </w:pPr>
+      <w:bookmarkStart w:id="31" w:name="_Toc185633216"/>
       <w:r>
         <w:t>Reference</w:t>
       </w:r>
+      <w:bookmarkEnd w:id="31"/>
     </w:p>
     <w:sectPr>
-      <w:headerReference w:type="default" r:id="rId14"/>
-      <w:headerReference w:type="first" r:id="rId15"/>
+      <w:headerReference w:type="default" r:id="rId16"/>
+      <w:headerReference w:type="first" r:id="rId17"/>
       <w:pgSz w:w="12240" w:h="15840"/>
-      <w:pgMar w:top="1440" w:right="1440" w:bottom="1440" w:left="1440" w:header="720" w:footer="720" w:gutter="0"/>
+      <w:pgMar w:top="990" w:right="1440" w:bottom="450" w:left="1440" w:header="720" w:footer="720" w:gutter="0"/>
       <w:cols w:space="720"/>
       <w:titlePg/>
       <w:docGrid w:linePitch="360"/>
@@ -9147,7 +11212,7 @@
 
 <file path=word/comments.xml><?xml version="1.0" encoding="utf-8"?>
 <w:comments xmlns:wpc="http://schemas.microsoft.com/office/word/2010/wordprocessingCanvas" xmlns:cx="http://schemas.microsoft.com/office/drawing/2014/chartex" xmlns:cx1="http://schemas.microsoft.com/office/drawing/2015/9/8/chartex" xmlns:cx2="http://schemas.microsoft.com/office/drawing/2015/10/21/chartex" xmlns:cx3="http://schemas.microsoft.com/office/drawing/2016/5/9/chartex" xmlns:cx4="http://schemas.microsoft.com/office/drawing/2016/5/10/chartex" xmlns:cx5="http://schemas.microsoft.com/office/drawing/2016/5/11/chartex" xmlns:cx6="http://schemas.microsoft.com/office/drawing/2016/5/12/chartex" xmlns:cx7="http://schemas.microsoft.com/office/drawing/2016/5/13/chartex" xmlns:cx8="http://schemas.microsoft.com/office/drawing/2016/5/14/chartex" xmlns:mc="http://schemas.openxmlformats.org/markup-compatibility/2006" xmlns:aink="http://schemas.microsoft.com/office/drawing/2016/ink" xmlns:am3d="http://schemas.microsoft.com/office/drawing/2017/model3d" xmlns:o="urn:schemas-microsoft-com:office:office" xmlns:oel="http://schemas.microsoft.com/office/2019/extlst" xmlns:r="http://schemas.openxmlformats.org/officeDocument/2006/relationships" xmlns:m="http://schemas.openxmlformats.org/officeDocument/2006/math" xmlns:v="urn:schemas-microsoft-com:vml" xmlns:wp14="http://schemas.microsoft.com/office/word/2010/wordprocessingDrawing" xmlns:wp="http://schemas.openxmlformats.org/drawingml/2006/wordprocessingDrawing" xmlns:w10="urn:schemas-microsoft-com:office:word" xmlns:w="http://schemas.openxmlformats.org/wordprocessingml/2006/main" xmlns:w14="http://schemas.microsoft.com/office/word/2010/wordml" xmlns:w15="http://schemas.microsoft.com/office/word/2012/wordml" xmlns:w16cex="http://schemas.microsoft.com/office/word/2018/wordml/cex" xmlns:w16cid="http://schemas.microsoft.com/office/word/2016/wordml/cid" xmlns:w16="http://schemas.microsoft.com/office/word/2018/wordml" xmlns:w16sdtdh="http://schemas.microsoft.com/office/word/2020/wordml/sdtdatahash" xmlns:w16se="http://schemas.microsoft.com/office/word/2015/wordml/symex" xmlns:wpg="http://schemas.microsoft.com/office/word/2010/wordprocessingGroup" xmlns:wpi="http://schemas.microsoft.com/office/word/2010/wordprocessingInk" xmlns:wne="http://schemas.microsoft.com/office/word/2006/wordml" xmlns:wps="http://schemas.microsoft.com/office/word/2010/wordprocessingShape" mc:Ignorable="w14 w15 w16se w16cid w16 w16cex w16sdtdh wp14">
-  <w:comment w:id="0" w:author="Admin" w:date="2024-12-19T00:06:00Z" w:initials="A">
+  <w:comment w:id="1" w:author="Admin" w:date="2024-12-19T00:06:00Z" w:initials="A">
     <w:p>
       <w:pPr>
         <w:pStyle w:val="CommentText"/>
@@ -9163,7 +11228,7 @@
       </w:r>
     </w:p>
   </w:comment>
-  <w:comment w:id="1" w:author="Admin" w:date="2024-12-18T23:47:00Z" w:initials="A">
+  <w:comment w:id="3" w:author="Admin" w:date="2024-12-18T23:47:00Z" w:initials="A">
     <w:p>
       <w:pPr>
         <w:pStyle w:val="CommentText"/>
@@ -9179,7 +11244,7 @@
       </w:r>
     </w:p>
   </w:comment>
-  <w:comment w:id="2" w:author="Admin" w:date="2024-12-19T00:24:00Z" w:initials="A">
+  <w:comment w:id="4" w:author="Admin" w:date="2024-12-19T00:24:00Z" w:initials="A">
     <w:p>
       <w:pPr>
         <w:pStyle w:val="CommentText"/>
@@ -9195,7 +11260,7 @@
       </w:r>
     </w:p>
   </w:comment>
-  <w:comment w:id="3" w:author="Nguyen Nguyen" w:date="2024-12-19T23:03:00Z" w:initials="NN">
+  <w:comment w:id="7" w:author="Nguyen Nguyen" w:date="2024-12-19T23:03:00Z" w:initials="NN">
     <w:p>
       <w:pPr>
         <w:pStyle w:val="CommentText"/>
@@ -9211,7 +11276,7 @@
       </w:r>
     </w:p>
   </w:comment>
-  <w:comment w:id="4" w:author="Admin" w:date="2024-12-19T00:13:00Z" w:initials="A">
+  <w:comment w:id="8" w:author="Admin" w:date="2024-12-19T00:13:00Z" w:initials="A">
     <w:p>
       <w:pPr>
         <w:pStyle w:val="CommentText"/>
@@ -9227,7 +11292,7 @@
       </w:r>
     </w:p>
   </w:comment>
-  <w:comment w:id="5" w:author="Admin" w:date="2024-12-19T00:21:00Z" w:initials="A">
+  <w:comment w:id="9" w:author="Admin" w:date="2024-12-19T00:21:00Z" w:initials="A">
     <w:p>
       <w:pPr>
         <w:pStyle w:val="CommentText"/>
@@ -9243,7 +11308,7 @@
       </w:r>
     </w:p>
   </w:comment>
-  <w:comment w:id="6" w:author="Nguyen Nguyen" w:date="2024-12-19T23:31:00Z" w:initials="NN">
+  <w:comment w:id="13" w:author="Nguyen Nguyen" w:date="2024-12-19T23:31:00Z" w:initials="NN">
     <w:p>
       <w:pPr>
         <w:pStyle w:val="CommentText"/>
@@ -9264,7 +11329,7 @@
       </w:hyperlink>
     </w:p>
   </w:comment>
-  <w:comment w:id="7" w:author="Nguyen Nguyen" w:date="2024-12-19T23:30:00Z" w:initials="NN">
+  <w:comment w:id="14" w:author="Nguyen Nguyen" w:date="2024-12-19T23:30:00Z" w:initials="NN">
     <w:p>
       <w:pPr>
         <w:pStyle w:val="CommentText"/>
@@ -9285,7 +11350,7 @@
       </w:hyperlink>
     </w:p>
   </w:comment>
-  <w:comment w:id="8" w:author="Nguyen Nguyen" w:date="2024-12-19T23:30:00Z" w:initials="NN">
+  <w:comment w:id="15" w:author="Nguyen Nguyen" w:date="2024-12-19T23:30:00Z" w:initials="NN">
     <w:p>
       <w:pPr>
         <w:pStyle w:val="CommentText"/>
@@ -9306,7 +11371,7 @@
       </w:hyperlink>
     </w:p>
   </w:comment>
-  <w:comment w:id="9" w:author="Nguyen Nguyen" w:date="2024-12-19T23:30:00Z" w:initials="NN">
+  <w:comment w:id="16" w:author="Nguyen Nguyen" w:date="2024-12-19T23:30:00Z" w:initials="NN">
     <w:p>
       <w:pPr>
         <w:pStyle w:val="CommentText"/>
@@ -9323,6 +11388,170 @@
             <w:rStyle w:val="Hyperlink"/>
           </w:rPr>
           <w:t>https://www.taylorfrancis.com/chapters/edit/10.1201/9781420089653-15/knn-nearest-neighbors-michael-steinbach-pang-ning-tan</w:t>
+        </w:r>
+      </w:hyperlink>
+    </w:p>
+  </w:comment>
+  <w:comment w:id="19" w:author="Nguyen Nguyen" w:date="2024-12-21T00:36:00Z" w:initials="NN">
+    <w:p>
+      <w:pPr>
+        <w:pStyle w:val="CommentText"/>
+      </w:pPr>
+      <w:r>
+        <w:rPr>
+          <w:rStyle w:val="CommentReference"/>
+        </w:rPr>
+        <w:annotationRef/>
+      </w:r>
+      <w:r>
+        <w:t>https://medium.com/@mlmind/evaluation-metrics-for-classification-fc770511052d</w:t>
+      </w:r>
+    </w:p>
+  </w:comment>
+  <w:comment w:id="20" w:author="Nguyen Nguyen" w:date="2024-12-21T00:36:00Z" w:initials="NN">
+    <w:p>
+      <w:pPr>
+        <w:pStyle w:val="CommentText"/>
+      </w:pPr>
+      <w:r>
+        <w:rPr>
+          <w:rStyle w:val="CommentReference"/>
+        </w:rPr>
+        <w:annotationRef/>
+      </w:r>
+      <w:r>
+        <w:t>https://medium.com/@mlmind/evaluation-metrics-for-classification-fc770511052d</w:t>
+      </w:r>
+    </w:p>
+  </w:comment>
+  <w:comment w:id="21" w:author="Nguyen Nguyen" w:date="2024-12-21T00:36:00Z" w:initials="NN">
+    <w:p>
+      <w:pPr>
+        <w:pStyle w:val="CommentText"/>
+      </w:pPr>
+      <w:r>
+        <w:rPr>
+          <w:rStyle w:val="CommentReference"/>
+        </w:rPr>
+        <w:annotationRef/>
+      </w:r>
+      <w:r>
+        <w:t>https://medium.com/@mlmind/evaluation-metrics-for-classification-fc770511052d</w:t>
+      </w:r>
+    </w:p>
+  </w:comment>
+  <w:comment w:id="22" w:author="Nguyen Nguyen" w:date="2024-12-21T00:36:00Z" w:initials="NN">
+    <w:p>
+      <w:pPr>
+        <w:pStyle w:val="CommentText"/>
+      </w:pPr>
+      <w:r>
+        <w:rPr>
+          <w:rStyle w:val="CommentReference"/>
+        </w:rPr>
+        <w:annotationRef/>
+      </w:r>
+      <w:r>
+        <w:t>https://medium.com/@mlmind/evaluation-metrics-for-classification-fc770511052d</w:t>
+      </w:r>
+    </w:p>
+  </w:comment>
+  <w:comment w:id="23" w:author="Nguyen Nguyen" w:date="2024-12-21T00:36:00Z" w:initials="NN">
+    <w:p>
+      <w:pPr>
+        <w:pStyle w:val="CommentText"/>
+      </w:pPr>
+      <w:r>
+        <w:rPr>
+          <w:rStyle w:val="CommentReference"/>
+        </w:rPr>
+        <w:annotationRef/>
+      </w:r>
+      <w:r>
+        <w:t>https://medium.com/@mlmind/evaluation-metrics-for-classification-fc770511052d</w:t>
+      </w:r>
+    </w:p>
+  </w:comment>
+  <w:comment w:id="24" w:author="Nguyen Nguyen" w:date="2024-12-21T00:34:00Z" w:initials="NN">
+    <w:p>
+      <w:pPr>
+        <w:pStyle w:val="CommentText"/>
+      </w:pPr>
+      <w:r>
+        <w:rPr>
+          <w:rStyle w:val="CommentReference"/>
+        </w:rPr>
+        <w:annotationRef/>
+      </w:r>
+      <w:hyperlink r:id="rId5" w:history="1">
+        <w:r>
+          <w:rPr>
+            <w:rStyle w:val="Hyperlink"/>
+          </w:rPr>
+          <w:t>https://developer.nvidia.com/blog/a-comprehensive-overview-of-regression-evaluation-metrics/</w:t>
+        </w:r>
+      </w:hyperlink>
+    </w:p>
+  </w:comment>
+  <w:comment w:id="25" w:author="Nguyen Nguyen" w:date="2024-12-21T00:34:00Z" w:initials="NN">
+    <w:p>
+      <w:pPr>
+        <w:pStyle w:val="CommentText"/>
+      </w:pPr>
+      <w:r>
+        <w:rPr>
+          <w:rStyle w:val="CommentReference"/>
+        </w:rPr>
+        <w:annotationRef/>
+      </w:r>
+      <w:hyperlink r:id="rId6" w:history="1">
+        <w:r>
+          <w:rPr>
+            <w:rStyle w:val="Hyperlink"/>
+          </w:rPr>
+          <w:t>https://developer.nvidia.com/blog/a-comprehensive-overview-of-regression-evaluation-metrics/</w:t>
+        </w:r>
+      </w:hyperlink>
+    </w:p>
+  </w:comment>
+  <w:comment w:id="26" w:author="Nguyen Nguyen" w:date="2024-12-21T00:34:00Z" w:initials="NN">
+    <w:p>
+      <w:pPr>
+        <w:pStyle w:val="CommentText"/>
+      </w:pPr>
+      <w:r>
+        <w:rPr>
+          <w:rStyle w:val="CommentReference"/>
+        </w:rPr>
+        <w:annotationRef/>
+      </w:r>
+      <w:hyperlink r:id="rId7" w:history="1">
+        <w:r>
+          <w:rPr>
+            <w:rStyle w:val="Hyperlink"/>
+          </w:rPr>
+          <w:t>https://developer.nvidia.com/blog/a-comprehensive-overview-of-regression-evaluation-metrics/</w:t>
+        </w:r>
+      </w:hyperlink>
+    </w:p>
+  </w:comment>
+  <w:comment w:id="27" w:author="Nguyen Nguyen" w:date="2024-12-21T00:34:00Z" w:initials="NN">
+    <w:p>
+      <w:pPr>
+        <w:pStyle w:val="CommentText"/>
+      </w:pPr>
+      <w:r>
+        <w:rPr>
+          <w:rStyle w:val="CommentReference"/>
+        </w:rPr>
+        <w:annotationRef/>
+      </w:r>
+      <w:hyperlink r:id="rId8" w:history="1">
+        <w:r>
+          <w:rPr>
+            <w:rStyle w:val="Hyperlink"/>
+          </w:rPr>
+          <w:t>https://developer.nvidia.com/blog/a-comprehensive-overview-of-regression-evaluation-metrics/</w:t>
         </w:r>
       </w:hyperlink>
     </w:p>
@@ -9342,6 +11571,15 @@
   <w15:commentEx w15:paraId="5763ABC8" w15:done="0"/>
   <w15:commentEx w15:paraId="41C24D7E" w15:done="0"/>
   <w15:commentEx w15:paraId="0D302C8A" w15:done="0"/>
+  <w15:commentEx w15:paraId="0A04425B" w15:done="0"/>
+  <w15:commentEx w15:paraId="7D65CEA0" w15:done="0"/>
+  <w15:commentEx w15:paraId="61166761" w15:done="0"/>
+  <w15:commentEx w15:paraId="2D611879" w15:done="0"/>
+  <w15:commentEx w15:paraId="74D654CE" w15:done="0"/>
+  <w15:commentEx w15:paraId="6ED82CEF" w15:done="0"/>
+  <w15:commentEx w15:paraId="6777DF8E" w15:done="0"/>
+  <w15:commentEx w15:paraId="64BE1697" w15:done="0"/>
+  <w15:commentEx w15:paraId="664B6A5C" w15:done="0"/>
 </w15:commentsEx>
 </file>
 
@@ -9352,6 +11590,15 @@
   <w16cex:commentExtensible w16cex:durableId="2B0F2B0B" w16cex:dateUtc="2024-12-19T16:30:00Z"/>
   <w16cex:commentExtensible w16cex:durableId="2B0F2D5E" w16cex:dateUtc="2024-12-19T16:30:00Z"/>
   <w16cex:commentExtensible w16cex:durableId="2B0F2B19" w16cex:dateUtc="2024-12-19T16:30:00Z"/>
+  <w16cex:commentExtensible w16cex:durableId="2B108C15" w16cex:dateUtc="2024-12-20T17:36:00Z"/>
+  <w16cex:commentExtensible w16cex:durableId="2B108C1D" w16cex:dateUtc="2024-12-20T17:36:00Z"/>
+  <w16cex:commentExtensible w16cex:durableId="2B108C21" w16cex:dateUtc="2024-12-20T17:36:00Z"/>
+  <w16cex:commentExtensible w16cex:durableId="2B108C24" w16cex:dateUtc="2024-12-20T17:36:00Z"/>
+  <w16cex:commentExtensible w16cex:durableId="2B108C2A" w16cex:dateUtc="2024-12-20T17:36:00Z"/>
+  <w16cex:commentExtensible w16cex:durableId="2B108B82" w16cex:dateUtc="2024-12-20T17:34:00Z"/>
+  <w16cex:commentExtensible w16cex:durableId="2B108BF5" w16cex:dateUtc="2024-12-20T17:34:00Z"/>
+  <w16cex:commentExtensible w16cex:durableId="2B108BF9" w16cex:dateUtc="2024-12-20T17:34:00Z"/>
+  <w16cex:commentExtensible w16cex:durableId="2B108BFD" w16cex:dateUtc="2024-12-20T17:34:00Z"/>
 </w16cex:commentsExtensible>
 </file>
 
@@ -9367,6 +11614,15 @@
   <w16cid:commentId w16cid:paraId="5763ABC8" w16cid:durableId="2B0F2B0B"/>
   <w16cid:commentId w16cid:paraId="41C24D7E" w16cid:durableId="2B0F2D5E"/>
   <w16cid:commentId w16cid:paraId="0D302C8A" w16cid:durableId="2B0F2B19"/>
+  <w16cid:commentId w16cid:paraId="0A04425B" w16cid:durableId="2B108C15"/>
+  <w16cid:commentId w16cid:paraId="7D65CEA0" w16cid:durableId="2B108C1D"/>
+  <w16cid:commentId w16cid:paraId="61166761" w16cid:durableId="2B108C21"/>
+  <w16cid:commentId w16cid:paraId="2D611879" w16cid:durableId="2B108C24"/>
+  <w16cid:commentId w16cid:paraId="74D654CE" w16cid:durableId="2B108C2A"/>
+  <w16cid:commentId w16cid:paraId="6ED82CEF" w16cid:durableId="2B108B82"/>
+  <w16cid:commentId w16cid:paraId="6777DF8E" w16cid:durableId="2B108BF5"/>
+  <w16cid:commentId w16cid:paraId="64BE1697" w16cid:durableId="2B108BF9"/>
+  <w16cid:commentId w16cid:paraId="664B6A5C" w16cid:durableId="2B108BFD"/>
 </w16cid:commentsIds>
 </file>
 
@@ -9446,10 +11702,10 @@
         <w:noProof/>
       </w:rPr>
       <w:drawing>
-        <wp:inline distT="0" distB="0" distL="0" distR="0" wp14:anchorId="55CA01BA" wp14:editId="41B1168F">
-          <wp:extent cx="1191971" cy="419100"/>
-          <wp:effectExtent l="0" t="0" r="8255" b="0"/>
-          <wp:docPr id="1" name="Picture 1"/>
+        <wp:inline distT="0" distB="0" distL="0" distR="0" wp14:anchorId="55CA01BA" wp14:editId="552294C8">
+          <wp:extent cx="838200" cy="294713"/>
+          <wp:effectExtent l="0" t="0" r="0" b="0"/>
+          <wp:docPr id="1014400694" name="Picture 1014400694"/>
           <wp:cNvGraphicFramePr>
             <a:graphicFrameLocks xmlns:a="http://schemas.openxmlformats.org/drawingml/2006/main" noChangeAspect="1"/>
           </wp:cNvGraphicFramePr>
@@ -9475,7 +11731,7 @@
                 <pic:spPr>
                   <a:xfrm>
                     <a:off x="0" y="0"/>
-                    <a:ext cx="1216543" cy="427739"/>
+                    <a:ext cx="862919" cy="303404"/>
                   </a:xfrm>
                   <a:prstGeom prst="rect">
                     <a:avLst/>
@@ -11370,7 +13626,7 @@
   <w:style w:type="paragraph" w:default="1" w:styleId="Normal">
     <w:name w:val="Normal"/>
     <w:qFormat/>
-    <w:rsid w:val="00204851"/>
+    <w:rsid w:val="00E45DFA"/>
   </w:style>
   <w:style w:type="paragraph" w:styleId="Heading1">
     <w:name w:val="heading 1"/>
@@ -11903,6 +14159,47 @@
     <w:basedOn w:val="DefaultParagraphFont"/>
     <w:rsid w:val="005D3926"/>
   </w:style>
+  <w:style w:type="paragraph" w:styleId="TOCHeading">
+    <w:name w:val="TOC Heading"/>
+    <w:basedOn w:val="Heading1"/>
+    <w:next w:val="Normal"/>
+    <w:uiPriority w:val="39"/>
+    <w:unhideWhenUsed/>
+    <w:qFormat/>
+    <w:rsid w:val="0070680B"/>
+    <w:pPr>
+      <w:outlineLvl w:val="9"/>
+    </w:pPr>
+    <w:rPr>
+      <w:kern w:val="0"/>
+      <w14:ligatures w14:val="none"/>
+    </w:rPr>
+  </w:style>
+  <w:style w:type="paragraph" w:styleId="TOC1">
+    <w:name w:val="toc 1"/>
+    <w:basedOn w:val="Normal"/>
+    <w:next w:val="Normal"/>
+    <w:autoRedefine/>
+    <w:uiPriority w:val="39"/>
+    <w:unhideWhenUsed/>
+    <w:rsid w:val="0070680B"/>
+    <w:pPr>
+      <w:spacing w:after="100"/>
+    </w:pPr>
+  </w:style>
+  <w:style w:type="paragraph" w:styleId="TOC2">
+    <w:name w:val="toc 2"/>
+    <w:basedOn w:val="Normal"/>
+    <w:next w:val="Normal"/>
+    <w:autoRedefine/>
+    <w:uiPriority w:val="39"/>
+    <w:unhideWhenUsed/>
+    <w:rsid w:val="0070680B"/>
+    <w:pPr>
+      <w:spacing w:after="100"/>
+      <w:ind w:left="220"/>
+    </w:pPr>
+  </w:style>
 </w:styles>
 </file>
 

--- a/Report.docx
+++ b/Report.docx
@@ -671,8 +671,12 @@
     <w:sdt>
       <w:sdtPr>
         <w:rPr>
+          <w:rFonts w:asciiTheme="minorHAnsi" w:eastAsiaTheme="minorHAnsi" w:hAnsiTheme="minorHAnsi" w:cstheme="minorBidi"/>
+          <w:color w:val="auto"/>
+          <w:kern w:val="2"/>
           <w:sz w:val="28"/>
           <w:szCs w:val="28"/>
+          <w14:ligatures w14:val="standardContextual"/>
         </w:rPr>
         <w:id w:val="-692377526"/>
         <w:docPartObj>
@@ -682,15 +686,11 @@
       </w:sdtPr>
       <w:sdtEndPr>
         <w:rPr>
-          <w:rFonts w:asciiTheme="minorHAnsi" w:eastAsiaTheme="minorHAnsi" w:hAnsiTheme="minorHAnsi" w:cstheme="minorBidi"/>
           <w:b/>
           <w:bCs/>
           <w:noProof/>
-          <w:color w:val="auto"/>
-          <w:kern w:val="2"/>
-          <w:sz w:val="20"/>
-          <w:szCs w:val="20"/>
-          <w14:ligatures w14:val="standardContextual"/>
+          <w:sz w:val="20"/>
+          <w:szCs w:val="20"/>
         </w:rPr>
       </w:sdtEndPr>
       <w:sdtContent>
@@ -977,7 +977,7 @@
                 <w:sz w:val="18"/>
                 <w:szCs w:val="18"/>
               </w:rPr>
-              <w:t>3</w:t>
+              <w:t>2</w:t>
             </w:r>
             <w:r>
               <w:rPr>
@@ -1063,7 +1063,7 @@
                 <w:sz w:val="18"/>
                 <w:szCs w:val="18"/>
               </w:rPr>
-              <w:t>3</w:t>
+              <w:t>2</w:t>
             </w:r>
             <w:r>
               <w:rPr>
@@ -1235,7 +1235,7 @@
                 <w:sz w:val="18"/>
                 <w:szCs w:val="18"/>
               </w:rPr>
-              <w:t>3</w:t>
+              <w:t>6</w:t>
             </w:r>
             <w:r>
               <w:rPr>
@@ -1321,7 +1321,7 @@
                 <w:sz w:val="18"/>
                 <w:szCs w:val="18"/>
               </w:rPr>
-              <w:t>3</w:t>
+              <w:t>7</w:t>
             </w:r>
             <w:r>
               <w:rPr>
@@ -1407,7 +1407,7 @@
                 <w:sz w:val="18"/>
                 <w:szCs w:val="18"/>
               </w:rPr>
-              <w:t>4</w:t>
+              <w:t>7</w:t>
             </w:r>
             <w:r>
               <w:rPr>
@@ -1493,7 +1493,7 @@
                 <w:sz w:val="18"/>
                 <w:szCs w:val="18"/>
               </w:rPr>
-              <w:t>5</w:t>
+              <w:t>9</w:t>
             </w:r>
             <w:r>
               <w:rPr>
@@ -1579,7 +1579,7 @@
                 <w:sz w:val="18"/>
                 <w:szCs w:val="18"/>
               </w:rPr>
-              <w:t>7</w:t>
+              <w:t>10</w:t>
             </w:r>
             <w:r>
               <w:rPr>
@@ -1665,7 +1665,7 @@
                 <w:sz w:val="18"/>
                 <w:szCs w:val="18"/>
               </w:rPr>
-              <w:t>8</w:t>
+              <w:t>12</w:t>
             </w:r>
             <w:r>
               <w:rPr>
@@ -1751,7 +1751,7 @@
                 <w:sz w:val="18"/>
                 <w:szCs w:val="18"/>
               </w:rPr>
-              <w:t>9</w:t>
+              <w:t>12</w:t>
             </w:r>
             <w:r>
               <w:rPr>
@@ -1837,7 +1837,7 @@
                 <w:sz w:val="18"/>
                 <w:szCs w:val="18"/>
               </w:rPr>
-              <w:t>9</w:t>
+              <w:t>13</w:t>
             </w:r>
             <w:r>
               <w:rPr>
@@ -1881,6 +1881,7 @@
       </w:pPr>
       <w:bookmarkStart w:id="0" w:name="_Toc185633204"/>
       <w:r>
+        <w:lastRenderedPageBreak/>
         <w:t>Abstract</w:t>
       </w:r>
       <w:bookmarkEnd w:id="0"/>
@@ -1907,7 +1908,17 @@
           <w:szCs w:val="20"/>
           <w14:ligatures w14:val="standardContextual"/>
         </w:rPr>
-        <w:t>Obesity is a medical condition characterized by an excessive accumulation of body fat, which can negatively impact an individual’s health. This study aimed to classify obesity levels using two machine learning approaches (Classification and Regression), with a focus on physical activity, nutritional habits, and genetic factors. The study utilized an observational design, collecting data from the UCI repository [</w:t>
+        <w:t>Obesity is a medical condition characterized by an excessive accumulation of body fat, which can have significant adverse effects on an individual's health</w:t>
+      </w:r>
+      <w:r>
+        <w:rPr>
+          <w:rFonts w:asciiTheme="minorHAnsi" w:eastAsiaTheme="minorHAnsi" w:hAnsiTheme="minorHAnsi" w:cstheme="minorBidi"/>
+          <w:kern w:val="2"/>
+          <w:sz w:val="20"/>
+          <w:szCs w:val="20"/>
+          <w14:ligatures w14:val="standardContextual"/>
+        </w:rPr>
+        <w:t xml:space="preserve"> [</w:t>
       </w:r>
       <w:commentRangeStart w:id="1"/>
       <w:r>
@@ -1926,8 +1937,6 @@
           <w:rStyle w:val="CommentReference"/>
           <w:rFonts w:asciiTheme="minorHAnsi" w:eastAsiaTheme="minorHAnsi" w:hAnsiTheme="minorHAnsi" w:cstheme="minorBidi"/>
           <w:kern w:val="2"/>
-          <w:sz w:val="20"/>
-          <w:szCs w:val="20"/>
           <w14:ligatures w14:val="standardContextual"/>
         </w:rPr>
         <w:commentReference w:id="1"/>
@@ -1940,251 +1949,336 @@
           <w:szCs w:val="20"/>
           <w14:ligatures w14:val="standardContextual"/>
         </w:rPr>
-        <w:t>] through a web-based survey to assess participants' eating habits and physical activity levels. The dataset included variables such as gender, age, height, weight, family history of obesity, dietary patterns, and physical activity frequency. For the modeling process, three classification algorithms were employed to predict obesity levels, including Random Forest (for both classification and regression tasks), Extreme Gradient Boosting (for classification), and k-nearest neighbors with grid search optimization for hyperparameter tuning. Model performance was evaluated using various metrics: accuracy, recall, precision, F1-score, area under the curve (AUC), and precision-recall curve for classification tasks, and Mean Squared Error (MSE), Root Mean Squared Error (RMSE), and R-squared (R²) for regression tasks. The Random Forest model exhibited the most robust performance, and feature selection was shown to improve model efficiency. These findings emphasize the critical role of physical activity and nutritional habits in addressing the growing obesity epidemic.</w:t>
+        <w:t>]</w:t>
+      </w:r>
+      <w:r>
+        <w:rPr>
+          <w:rFonts w:asciiTheme="minorHAnsi" w:eastAsiaTheme="minorHAnsi" w:hAnsiTheme="minorHAnsi" w:cstheme="minorBidi"/>
+          <w:kern w:val="2"/>
+          <w:sz w:val="20"/>
+          <w:szCs w:val="20"/>
+          <w14:ligatures w14:val="standardContextual"/>
+        </w:rPr>
+        <w:t>. This study aimed to classify obesity levels using two distinct machine learning approaches—classification and regression—while focusing on physical activity, dietary habits, and genetic factors. The research adopted an observational design, gathering data from the UCI repository [</w:t>
+      </w:r>
+      <w:commentRangeStart w:id="2"/>
+      <w:r>
+        <w:rPr>
+          <w:rFonts w:asciiTheme="minorHAnsi" w:eastAsiaTheme="minorHAnsi" w:hAnsiTheme="minorHAnsi" w:cstheme="minorBidi"/>
+          <w:kern w:val="2"/>
+          <w:sz w:val="20"/>
+          <w:szCs w:val="20"/>
+          <w14:ligatures w14:val="standardContextual"/>
+        </w:rPr>
+        <w:t>ref</w:t>
+      </w:r>
+      <w:commentRangeEnd w:id="2"/>
+      <w:r>
+        <w:rPr>
+          <w:rStyle w:val="CommentReference"/>
+          <w:rFonts w:asciiTheme="minorHAnsi" w:eastAsiaTheme="minorHAnsi" w:hAnsiTheme="minorHAnsi" w:cstheme="minorBidi"/>
+          <w:kern w:val="2"/>
+          <w14:ligatures w14:val="standardContextual"/>
+        </w:rPr>
+        <w:commentReference w:id="2"/>
+      </w:r>
+      <w:r>
+        <w:rPr>
+          <w:rFonts w:asciiTheme="minorHAnsi" w:eastAsiaTheme="minorHAnsi" w:hAnsiTheme="minorHAnsi" w:cstheme="minorBidi"/>
+          <w:kern w:val="2"/>
+          <w:sz w:val="20"/>
+          <w:szCs w:val="20"/>
+          <w14:ligatures w14:val="standardContextual"/>
+        </w:rPr>
+        <w:t>] via a web-based survey to assess participants' eating patterns and physical activity levels. The dataset comprised variables such as gender, age, height, weight, family history of obesity, dietary behaviors, and frequency of physical activity. For the modeling phase, three classification algorithms were used to predict obesity levels: Random Forest (applied to both classification and regression tasks), Extreme Gradient Boosting (</w:t>
+      </w:r>
+      <w:proofErr w:type="spellStart"/>
+      <w:r>
+        <w:rPr>
+          <w:rFonts w:asciiTheme="minorHAnsi" w:eastAsiaTheme="minorHAnsi" w:hAnsiTheme="minorHAnsi" w:cstheme="minorBidi"/>
+          <w:kern w:val="2"/>
+          <w:sz w:val="20"/>
+          <w:szCs w:val="20"/>
+          <w14:ligatures w14:val="standardContextual"/>
+        </w:rPr>
+        <w:t>XGBoost</w:t>
+      </w:r>
+      <w:proofErr w:type="spellEnd"/>
+      <w:r>
+        <w:rPr>
+          <w:rFonts w:asciiTheme="minorHAnsi" w:eastAsiaTheme="minorHAnsi" w:hAnsiTheme="minorHAnsi" w:cstheme="minorBidi"/>
+          <w:kern w:val="2"/>
+          <w:sz w:val="20"/>
+          <w:szCs w:val="20"/>
+          <w14:ligatures w14:val="standardContextual"/>
+        </w:rPr>
+        <w:t>, for classification), and k-nearest neighbors (KNN), with grid search optimization for hyperparameter tuning. Model performance was evaluated using a range of metrics: accuracy, recall, precision, F1-score, area under the curve (AUC), and precision-recall curve for classification tasks, and Mean Squared Error (MSE), Root Mean Squared Error (RMSE), and R-squared (R²) for regression tasks. The Random Forest model demonstrated the most robust performance overall, and feature selection was found to enhance model efficiency. These results underscore the importance of physical activity and nutritional habits in mitigating the growing obesity epidemic.</w:t>
       </w:r>
     </w:p>
     <w:p>
       <w:pPr>
-        <w:pStyle w:val="Heading1"/>
-        <w:rPr>
-          <w:shd w:val="clear" w:color="auto" w:fill="FFFFFF"/>
-        </w:rPr>
-      </w:pPr>
-      <w:bookmarkStart w:id="2" w:name="_Toc185633205"/>
-      <w:r>
-        <w:rPr>
-          <w:shd w:val="clear" w:color="auto" w:fill="FFFFFF"/>
-        </w:rPr>
-        <w:t>Introduction</w:t>
-      </w:r>
-      <w:bookmarkEnd w:id="2"/>
-      <w:r>
-        <w:rPr>
-          <w:shd w:val="clear" w:color="auto" w:fill="FFFFFF"/>
-        </w:rPr>
-        <w:t xml:space="preserve"> </w:t>
-      </w:r>
+        <w:pStyle w:val="NormalWeb"/>
+        <w:rPr>
+          <w:rFonts w:asciiTheme="minorHAnsi" w:eastAsiaTheme="minorHAnsi" w:hAnsiTheme="minorHAnsi" w:cstheme="minorBidi"/>
+          <w:kern w:val="2"/>
+          <w:sz w:val="20"/>
+          <w:szCs w:val="20"/>
+          <w14:ligatures w14:val="standardContextual"/>
+        </w:rPr>
+      </w:pPr>
     </w:p>
     <w:p>
       <w:pPr>
-        <w:rPr>
-          <w:sz w:val="20"/>
-          <w:szCs w:val="20"/>
-        </w:rPr>
-      </w:pPr>
-      <w:r>
-        <w:rPr>
-          <w:sz w:val="20"/>
-          <w:szCs w:val="20"/>
-        </w:rPr>
-        <w:t xml:space="preserve">The rise in obesity has become a significant public health concern worldwide. </w:t>
-      </w:r>
-      <w:r>
-        <w:rPr>
-          <w:sz w:val="20"/>
-          <w:szCs w:val="20"/>
-        </w:rPr>
-        <w:t xml:space="preserve">According to WHO, </w:t>
-      </w:r>
-      <w:r>
-        <w:rPr>
-          <w:sz w:val="20"/>
-          <w:szCs w:val="20"/>
-        </w:rPr>
-        <w:t xml:space="preserve">over the past few decades, obesity rates have steadily increased, driven by factors such as </w:t>
-      </w:r>
-      <w:r>
-        <w:rPr>
-          <w:sz w:val="20"/>
-          <w:szCs w:val="20"/>
-        </w:rPr>
-        <w:t>genetics, environment, diet, physical activity levels, and behaviors [</w:t>
-      </w:r>
-      <w:commentRangeStart w:id="3"/>
-      <w:r>
-        <w:rPr>
-          <w:sz w:val="20"/>
-          <w:szCs w:val="20"/>
-        </w:rPr>
-        <w:t>ref</w:t>
-      </w:r>
-      <w:commentRangeEnd w:id="3"/>
-      <w:r>
-        <w:rPr>
-          <w:sz w:val="20"/>
-          <w:szCs w:val="20"/>
-        </w:rPr>
-        <w:commentReference w:id="3"/>
-      </w:r>
-      <w:r>
-        <w:rPr>
-          <w:sz w:val="20"/>
-          <w:szCs w:val="20"/>
-        </w:rPr>
-        <w:t xml:space="preserve">]. Poor diet (high in calories), lack of physical activity, genetics, and certain medical conditions or medications can all contribute to obesity. </w:t>
+        <w:pStyle w:val="Heading1"/>
+        <w:rPr>
+          <w:shd w:val="clear" w:color="auto" w:fill="FFFFFF"/>
+        </w:rPr>
+      </w:pPr>
+      <w:bookmarkStart w:id="3" w:name="_Toc185633205"/>
+      <w:r>
+        <w:rPr>
+          <w:shd w:val="clear" w:color="auto" w:fill="FFFFFF"/>
+        </w:rPr>
+        <w:t>Introduction</w:t>
+      </w:r>
+      <w:bookmarkEnd w:id="3"/>
+      <w:r>
+        <w:rPr>
+          <w:shd w:val="clear" w:color="auto" w:fill="FFFFFF"/>
+        </w:rPr>
+        <w:t xml:space="preserve"> </w:t>
       </w:r>
     </w:p>
     <w:p>
       <w:pPr>
-        <w:rPr>
-          <w:sz w:val="20"/>
-          <w:szCs w:val="20"/>
-        </w:rPr>
-      </w:pPr>
-      <w:r>
-        <w:rPr>
-          <w:sz w:val="20"/>
-          <w:szCs w:val="20"/>
-        </w:rPr>
-        <w:t xml:space="preserve">Addressing obesity is not only essential for individual well-being but also for reducing the overall burden on healthcare systems and improving societal health outcomes. Immediate and sustained efforts to prevent obesity are necessary to ensure healthier futures for individuals and communities around the world. Preventing obesity is </w:t>
-      </w:r>
-      <w:r>
-        <w:rPr>
-          <w:sz w:val="20"/>
-          <w:szCs w:val="20"/>
-        </w:rPr>
-        <w:lastRenderedPageBreak/>
-        <w:t>crucial to reversing these trends and improving public health. Prevention strategies should focus on promoting healthier eating habits, increasing physical activity, and fostering environments that support healthier choices.</w:t>
+        <w:pStyle w:val="NormalWeb"/>
+        <w:rPr>
+          <w:rFonts w:asciiTheme="minorHAnsi" w:eastAsiaTheme="minorHAnsi" w:hAnsiTheme="minorHAnsi" w:cstheme="minorBidi"/>
+          <w:kern w:val="2"/>
+          <w:sz w:val="20"/>
+          <w:szCs w:val="20"/>
+          <w14:ligatures w14:val="standardContextual"/>
+        </w:rPr>
+      </w:pPr>
+      <w:r>
+        <w:rPr>
+          <w:rFonts w:asciiTheme="minorHAnsi" w:eastAsiaTheme="minorHAnsi" w:hAnsiTheme="minorHAnsi" w:cstheme="minorBidi"/>
+          <w:kern w:val="2"/>
+          <w:sz w:val="20"/>
+          <w:szCs w:val="20"/>
+          <w14:ligatures w14:val="standardContextual"/>
+        </w:rPr>
+        <w:t>The rise in obesity has emerged as a significant global public health challenge. According to the World Health Organization (WHO), obesity rates have steadily increased over the past few decades, driven by various factors, including genetics, environment, diet, physical activity levels, and behavioral patterns [</w:t>
+      </w:r>
+      <w:commentRangeStart w:id="4"/>
+      <w:r>
+        <w:rPr>
+          <w:rFonts w:asciiTheme="minorHAnsi" w:eastAsiaTheme="minorHAnsi" w:hAnsiTheme="minorHAnsi" w:cstheme="minorBidi"/>
+          <w:kern w:val="2"/>
+          <w:sz w:val="20"/>
+          <w:szCs w:val="20"/>
+          <w14:ligatures w14:val="standardContextual"/>
+        </w:rPr>
+        <w:t>ref</w:t>
+      </w:r>
+      <w:commentRangeEnd w:id="4"/>
+      <w:r>
+        <w:rPr>
+          <w:rStyle w:val="CommentReference"/>
+          <w:rFonts w:asciiTheme="minorHAnsi" w:eastAsiaTheme="minorHAnsi" w:hAnsiTheme="minorHAnsi" w:cstheme="minorBidi"/>
+          <w:kern w:val="2"/>
+          <w14:ligatures w14:val="standardContextual"/>
+        </w:rPr>
+        <w:commentReference w:id="4"/>
+      </w:r>
+      <w:r>
+        <w:rPr>
+          <w:rFonts w:asciiTheme="minorHAnsi" w:eastAsiaTheme="minorHAnsi" w:hAnsiTheme="minorHAnsi" w:cstheme="minorBidi"/>
+          <w:kern w:val="2"/>
+          <w:sz w:val="20"/>
+          <w:szCs w:val="20"/>
+          <w14:ligatures w14:val="standardContextual"/>
+        </w:rPr>
+        <w:t xml:space="preserve">]. Poor dietary habits, characterized by high-calorie consumption, lack of physical activity, genetic predispositions, and certain medical conditions or medications, all contribute to the growing prevalence of obesity. </w:t>
       </w:r>
     </w:p>
     <w:p>
       <w:pPr>
-        <w:shd w:val="clear" w:color="auto" w:fill="FFFFFF"/>
-        <w:spacing w:after="0" w:line="240" w:lineRule="auto"/>
-        <w:rPr>
-          <w:sz w:val="20"/>
-          <w:szCs w:val="20"/>
-        </w:rPr>
-      </w:pPr>
-      <w:r>
-        <w:rPr>
-          <w:sz w:val="20"/>
-          <w:szCs w:val="20"/>
-        </w:rPr>
-        <w:t xml:space="preserve">This report will outline the efficiency of using Machine Learning methodologies in detecting and preventing </w:t>
-      </w:r>
-      <w:proofErr w:type="gramStart"/>
-      <w:r>
-        <w:rPr>
-          <w:sz w:val="20"/>
-          <w:szCs w:val="20"/>
-        </w:rPr>
-        <w:t>obesity based</w:t>
-      </w:r>
-      <w:proofErr w:type="gramEnd"/>
-      <w:r>
-        <w:rPr>
-          <w:sz w:val="20"/>
-          <w:szCs w:val="20"/>
-        </w:rPr>
-        <w:t xml:space="preserve"> variables such as </w:t>
-      </w:r>
-      <w:r>
-        <w:rPr>
-          <w:sz w:val="20"/>
-          <w:szCs w:val="20"/>
-        </w:rPr>
-        <w:t>gender, age, height, weight, family history of obesity, dietary patterns, and physical activity frequency</w:t>
-      </w:r>
-      <w:r>
-        <w:rPr>
-          <w:sz w:val="20"/>
-          <w:szCs w:val="20"/>
-        </w:rPr>
-        <w:t xml:space="preserve"> provided by UCI’s “</w:t>
-      </w:r>
-      <w:r>
-        <w:rPr>
-          <w:sz w:val="20"/>
-          <w:szCs w:val="20"/>
-        </w:rPr>
-        <w:t>Estimation of Obesity Levels Based On Eating Habits and Physical Condition</w:t>
-      </w:r>
-      <w:r>
-        <w:rPr>
-          <w:sz w:val="20"/>
-          <w:szCs w:val="20"/>
-        </w:rPr>
-        <w:t xml:space="preserve">” dataset </w:t>
-      </w:r>
-      <w:commentRangeStart w:id="4"/>
-      <w:r>
-        <w:rPr>
-          <w:sz w:val="20"/>
-          <w:szCs w:val="20"/>
-        </w:rPr>
-        <w:t>[ref]</w:t>
-      </w:r>
-      <w:commentRangeEnd w:id="4"/>
-      <w:r>
-        <w:rPr>
-          <w:rStyle w:val="CommentReference"/>
-        </w:rPr>
-        <w:commentReference w:id="4"/>
+        <w:pStyle w:val="NormalWeb"/>
+        <w:rPr>
+          <w:rFonts w:asciiTheme="minorHAnsi" w:eastAsiaTheme="minorHAnsi" w:hAnsiTheme="minorHAnsi" w:cstheme="minorBidi"/>
+          <w:kern w:val="2"/>
+          <w:sz w:val="20"/>
+          <w:szCs w:val="20"/>
+          <w14:ligatures w14:val="standardContextual"/>
+        </w:rPr>
+      </w:pPr>
+      <w:r>
+        <w:rPr>
+          <w:rFonts w:asciiTheme="minorHAnsi" w:eastAsiaTheme="minorHAnsi" w:hAnsiTheme="minorHAnsi" w:cstheme="minorBidi"/>
+          <w:kern w:val="2"/>
+          <w:sz w:val="20"/>
+          <w:szCs w:val="20"/>
+          <w14:ligatures w14:val="standardContextual"/>
+        </w:rPr>
+        <w:t xml:space="preserve">Addressing obesity is critical not only for improving individual health but also for reducing the strain on healthcare systems and enhancing overall societal health outcomes. Immediate and sustained efforts are necessary to prevent obesity, ensuring healthier futures for individuals and communities worldwide. Effective prevention strategies should emphasize promoting balanced eating habits, increasing physical activity, and creating environments that encourage healthier lifestyle choices. </w:t>
       </w:r>
     </w:p>
     <w:p>
       <w:pPr>
-        <w:shd w:val="clear" w:color="auto" w:fill="FFFFFF"/>
-        <w:spacing w:after="0" w:line="240" w:lineRule="auto"/>
-        <w:rPr>
-          <w:sz w:val="20"/>
-          <w:szCs w:val="20"/>
-        </w:rPr>
-      </w:pPr>
+        <w:pStyle w:val="NormalWeb"/>
+        <w:rPr>
+          <w:rFonts w:asciiTheme="minorHAnsi" w:eastAsiaTheme="minorHAnsi" w:hAnsiTheme="minorHAnsi" w:cstheme="minorBidi"/>
+          <w:kern w:val="2"/>
+          <w:sz w:val="20"/>
+          <w:szCs w:val="20"/>
+          <w14:ligatures w14:val="standardContextual"/>
+        </w:rPr>
+      </w:pPr>
+      <w:r>
+        <w:rPr>
+          <w:rFonts w:asciiTheme="minorHAnsi" w:eastAsiaTheme="minorHAnsi" w:hAnsiTheme="minorHAnsi" w:cstheme="minorBidi"/>
+          <w:kern w:val="2"/>
+          <w:sz w:val="20"/>
+          <w:szCs w:val="20"/>
+          <w14:ligatures w14:val="standardContextual"/>
+        </w:rPr>
+        <w:t xml:space="preserve">This report explores the effectiveness of using Machine Learning techniques to identify and address obesity-related variables, such as gender, age, height, weight, family history of obesity, dietary patterns, and physical activity frequency, utilizing the UCI dataset titled "Estimation of Obesity Levels Based </w:t>
+      </w:r>
+      <w:proofErr w:type="gramStart"/>
+      <w:r>
+        <w:rPr>
+          <w:rFonts w:asciiTheme="minorHAnsi" w:eastAsiaTheme="minorHAnsi" w:hAnsiTheme="minorHAnsi" w:cstheme="minorBidi"/>
+          <w:kern w:val="2"/>
+          <w:sz w:val="20"/>
+          <w:szCs w:val="20"/>
+          <w14:ligatures w14:val="standardContextual"/>
+        </w:rPr>
+        <w:t>On</w:t>
+      </w:r>
+      <w:proofErr w:type="gramEnd"/>
+      <w:r>
+        <w:rPr>
+          <w:rFonts w:asciiTheme="minorHAnsi" w:eastAsiaTheme="minorHAnsi" w:hAnsiTheme="minorHAnsi" w:cstheme="minorBidi"/>
+          <w:kern w:val="2"/>
+          <w:sz w:val="20"/>
+          <w:szCs w:val="20"/>
+          <w14:ligatures w14:val="standardContextual"/>
+        </w:rPr>
+        <w:t xml:space="preserve"> Eating Habits and Physical Condition" [</w:t>
+      </w:r>
+      <w:commentRangeStart w:id="5"/>
+      <w:r>
+        <w:rPr>
+          <w:rFonts w:asciiTheme="minorHAnsi" w:eastAsiaTheme="minorHAnsi" w:hAnsiTheme="minorHAnsi" w:cstheme="minorBidi"/>
+          <w:kern w:val="2"/>
+          <w:sz w:val="20"/>
+          <w:szCs w:val="20"/>
+          <w14:ligatures w14:val="standardContextual"/>
+        </w:rPr>
+        <w:t>ref</w:t>
+      </w:r>
+      <w:commentRangeEnd w:id="5"/>
+      <w:r>
+        <w:rPr>
+          <w:rStyle w:val="CommentReference"/>
+          <w:rFonts w:asciiTheme="minorHAnsi" w:eastAsiaTheme="minorHAnsi" w:hAnsiTheme="minorHAnsi" w:cstheme="minorBidi"/>
+          <w:kern w:val="2"/>
+          <w14:ligatures w14:val="standardContextual"/>
+        </w:rPr>
+        <w:commentReference w:id="5"/>
+      </w:r>
+      <w:r>
+        <w:rPr>
+          <w:rFonts w:asciiTheme="minorHAnsi" w:eastAsiaTheme="minorHAnsi" w:hAnsiTheme="minorHAnsi" w:cstheme="minorBidi"/>
+          <w:kern w:val="2"/>
+          <w:sz w:val="20"/>
+          <w:szCs w:val="20"/>
+          <w14:ligatures w14:val="standardContextual"/>
+        </w:rPr>
+        <w:t>].</w:t>
+      </w:r>
     </w:p>
     <w:p>
       <w:pPr>
         <w:pStyle w:val="Heading1"/>
       </w:pPr>
-      <w:bookmarkStart w:id="5" w:name="_Toc185633206"/>
+      <w:bookmarkStart w:id="6" w:name="_Toc185633206"/>
       <w:r>
         <w:t>Methodology</w:t>
-      </w:r>
-      <w:bookmarkEnd w:id="5"/>
-    </w:p>
-    <w:p>
-      <w:pPr>
-        <w:pStyle w:val="Heading2"/>
-      </w:pPr>
-      <w:bookmarkStart w:id="6" w:name="_Toc185633207"/>
-      <w:r>
-        <w:t>Data Preparation</w:t>
       </w:r>
       <w:bookmarkEnd w:id="6"/>
     </w:p>
     <w:p>
       <w:pPr>
+        <w:pStyle w:val="Heading2"/>
+      </w:pPr>
+      <w:bookmarkStart w:id="7" w:name="_Toc185633207"/>
+      <w:r>
+        <w:t>Data Preparation</w:t>
+      </w:r>
+      <w:bookmarkEnd w:id="7"/>
+    </w:p>
+    <w:p>
+      <w:pPr>
         <w:pStyle w:val="NormalWeb"/>
         <w:rPr>
           <w:rFonts w:asciiTheme="minorHAnsi" w:eastAsiaTheme="minorHAnsi" w:hAnsiTheme="minorHAnsi" w:cstheme="minorBidi"/>
-          <w:kern w:val="2"/>
-          <w:sz w:val="20"/>
-          <w:szCs w:val="20"/>
-          <w14:ligatures w14:val="standardContextual"/>
-        </w:rPr>
-      </w:pPr>
-      <w:r>
-        <w:rPr>
-          <w:rFonts w:asciiTheme="minorHAnsi" w:eastAsiaTheme="minorHAnsi" w:hAnsiTheme="minorHAnsi" w:cstheme="minorBidi"/>
-          <w:kern w:val="2"/>
-          <w:sz w:val="20"/>
-          <w:szCs w:val="20"/>
-          <w14:ligatures w14:val="standardContextual"/>
-        </w:rPr>
-        <w:t xml:space="preserve">The dataset used in this study, obtained from </w:t>
-      </w:r>
-      <w:r>
-        <w:rPr>
-          <w:rFonts w:asciiTheme="minorHAnsi" w:eastAsiaTheme="minorHAnsi" w:hAnsiTheme="minorHAnsi" w:cstheme="minorBidi"/>
-          <w:kern w:val="2"/>
-          <w:sz w:val="20"/>
-          <w:szCs w:val="20"/>
-          <w14:ligatures w14:val="standardContextual"/>
-        </w:rPr>
-        <w:t>UCI [</w:t>
-      </w:r>
-      <w:commentRangeStart w:id="7"/>
+          <w:b/>
+          <w:bCs/>
+          <w:kern w:val="2"/>
+          <w:sz w:val="20"/>
+          <w:szCs w:val="20"/>
+          <w14:ligatures w14:val="standardContextual"/>
+        </w:rPr>
+      </w:pPr>
+      <w:r>
+        <w:rPr>
+          <w:rFonts w:asciiTheme="minorHAnsi" w:eastAsiaTheme="minorHAnsi" w:hAnsiTheme="minorHAnsi" w:cstheme="minorBidi"/>
+          <w:b/>
+          <w:bCs/>
+          <w:kern w:val="2"/>
+          <w:sz w:val="20"/>
+          <w:szCs w:val="20"/>
+          <w14:ligatures w14:val="standardContextual"/>
+        </w:rPr>
+        <w:t>Data</w:t>
+      </w:r>
+      <w:r>
+        <w:rPr>
+          <w:rFonts w:asciiTheme="minorHAnsi" w:eastAsiaTheme="minorHAnsi" w:hAnsiTheme="minorHAnsi" w:cstheme="minorBidi"/>
+          <w:b/>
+          <w:bCs/>
+          <w:kern w:val="2"/>
+          <w:sz w:val="20"/>
+          <w:szCs w:val="20"/>
+          <w14:ligatures w14:val="standardContextual"/>
+        </w:rPr>
+        <w:t xml:space="preserve"> Collection</w:t>
+      </w:r>
+    </w:p>
+    <w:p>
+      <w:pPr>
+        <w:pStyle w:val="NormalWeb"/>
+        <w:rPr>
+          <w:rFonts w:asciiTheme="minorHAnsi" w:eastAsiaTheme="minorHAnsi" w:hAnsiTheme="minorHAnsi" w:cstheme="minorBidi"/>
+          <w:kern w:val="2"/>
+          <w:sz w:val="20"/>
+          <w:szCs w:val="20"/>
+          <w14:ligatures w14:val="standardContextual"/>
+        </w:rPr>
+      </w:pPr>
+      <w:r>
+        <w:rPr>
+          <w:rFonts w:asciiTheme="minorHAnsi" w:eastAsiaTheme="minorHAnsi" w:hAnsiTheme="minorHAnsi" w:cstheme="minorBidi"/>
+          <w:kern w:val="2"/>
+          <w:sz w:val="20"/>
+          <w:szCs w:val="20"/>
+          <w14:ligatures w14:val="standardContextual"/>
+        </w:rPr>
+        <w:t>The dataset used in this study, sourced from UCI [</w:t>
+      </w:r>
+      <w:commentRangeStart w:id="8"/>
       <w:r>
         <w:rPr>
           <w:rFonts w:asciiTheme="minorHAnsi" w:eastAsiaTheme="minorHAnsi" w:hAnsiTheme="minorHAnsi" w:cstheme="minorBidi"/>
@@ -2195,7 +2289,7 @@
         </w:rPr>
         <w:t>ref</w:t>
       </w:r>
-      <w:commentRangeEnd w:id="7"/>
+      <w:commentRangeEnd w:id="8"/>
       <w:r>
         <w:rPr>
           <w:rStyle w:val="CommentReference"/>
@@ -2203,127 +2297,17 @@
           <w:kern w:val="2"/>
           <w14:ligatures w14:val="standardContextual"/>
         </w:rPr>
-        <w:commentReference w:id="7"/>
-      </w:r>
-      <w:r>
-        <w:rPr>
-          <w:rFonts w:asciiTheme="minorHAnsi" w:eastAsiaTheme="minorHAnsi" w:hAnsiTheme="minorHAnsi" w:cstheme="minorBidi"/>
-          <w:kern w:val="2"/>
-          <w:sz w:val="20"/>
-          <w:szCs w:val="20"/>
-          <w14:ligatures w14:val="standardContextual"/>
-        </w:rPr>
-        <w:t>]</w:t>
-      </w:r>
-      <w:r>
-        <w:rPr>
-          <w:rFonts w:asciiTheme="minorHAnsi" w:eastAsiaTheme="minorHAnsi" w:hAnsiTheme="minorHAnsi" w:cstheme="minorBidi"/>
-          <w:kern w:val="2"/>
-          <w:sz w:val="20"/>
-          <w:szCs w:val="20"/>
-          <w14:ligatures w14:val="standardContextual"/>
-        </w:rPr>
-        <w:t>, contains information on obesity levels among individuals from Mexico, Peru, and Colombia. The participants, aged between 14 and 61</w:t>
-      </w:r>
-      <w:r>
-        <w:rPr>
-          <w:rFonts w:asciiTheme="minorHAnsi" w:eastAsiaTheme="minorHAnsi" w:hAnsiTheme="minorHAnsi" w:cstheme="minorBidi"/>
-          <w:kern w:val="2"/>
-          <w:sz w:val="20"/>
-          <w:szCs w:val="20"/>
-          <w14:ligatures w14:val="standardContextual"/>
-        </w:rPr>
-        <w:t>, balanced between 2 genders</w:t>
-      </w:r>
-      <w:r>
-        <w:rPr>
-          <w:rFonts w:asciiTheme="minorHAnsi" w:eastAsiaTheme="minorHAnsi" w:hAnsiTheme="minorHAnsi" w:cstheme="minorBidi"/>
-          <w:kern w:val="2"/>
-          <w:sz w:val="20"/>
-          <w:szCs w:val="20"/>
-          <w14:ligatures w14:val="standardContextual"/>
-        </w:rPr>
-        <w:t>, represent a wide range of dietary habits and physical conditions. The dataset includes 2,111 records, consisting of 16 variables serving as input</w:t>
-      </w:r>
-      <w:r>
-        <w:rPr>
-          <w:rFonts w:asciiTheme="minorHAnsi" w:eastAsiaTheme="minorHAnsi" w:hAnsiTheme="minorHAnsi" w:cstheme="minorBidi"/>
-          <w:kern w:val="2"/>
-          <w:sz w:val="20"/>
-          <w:szCs w:val="20"/>
-          <w14:ligatures w14:val="standardContextual"/>
-        </w:rPr>
-        <w:t>ted features</w:t>
-      </w:r>
-      <w:r>
-        <w:rPr>
-          <w:rFonts w:asciiTheme="minorHAnsi" w:eastAsiaTheme="minorHAnsi" w:hAnsiTheme="minorHAnsi" w:cstheme="minorBidi"/>
-          <w:kern w:val="2"/>
-          <w:sz w:val="20"/>
-          <w:szCs w:val="20"/>
-          <w14:ligatures w14:val="standardContextual"/>
-        </w:rPr>
-        <w:t xml:space="preserve"> and 1 as the</w:t>
-      </w:r>
-      <w:r>
-        <w:rPr>
-          <w:rFonts w:asciiTheme="minorHAnsi" w:eastAsiaTheme="minorHAnsi" w:hAnsiTheme="minorHAnsi" w:cstheme="minorBidi"/>
-          <w:kern w:val="2"/>
-          <w:sz w:val="20"/>
-          <w:szCs w:val="20"/>
-          <w14:ligatures w14:val="standardContextual"/>
-        </w:rPr>
-        <w:t xml:space="preserve"> outputted</w:t>
-      </w:r>
-      <w:r>
-        <w:rPr>
-          <w:rFonts w:asciiTheme="minorHAnsi" w:eastAsiaTheme="minorHAnsi" w:hAnsiTheme="minorHAnsi" w:cstheme="minorBidi"/>
-          <w:kern w:val="2"/>
-          <w:sz w:val="20"/>
-          <w:szCs w:val="20"/>
-          <w14:ligatures w14:val="standardContextual"/>
-        </w:rPr>
-        <w:t xml:space="preserve"> </w:t>
-      </w:r>
-      <w:r>
-        <w:rPr>
-          <w:rFonts w:asciiTheme="minorHAnsi" w:eastAsiaTheme="minorHAnsi" w:hAnsiTheme="minorHAnsi" w:cstheme="minorBidi"/>
-          <w:kern w:val="2"/>
-          <w:sz w:val="20"/>
-          <w:szCs w:val="20"/>
-          <w14:ligatures w14:val="standardContextual"/>
-        </w:rPr>
-        <w:t>target</w:t>
-      </w:r>
-      <w:r>
-        <w:rPr>
-          <w:rFonts w:asciiTheme="minorHAnsi" w:eastAsiaTheme="minorHAnsi" w:hAnsiTheme="minorHAnsi" w:cstheme="minorBidi"/>
-          <w:kern w:val="2"/>
-          <w:sz w:val="20"/>
-          <w:szCs w:val="20"/>
-          <w14:ligatures w14:val="standardContextual"/>
-        </w:rPr>
-        <w:t>.</w:t>
-      </w:r>
-      <w:r>
-        <w:rPr>
-          <w:rFonts w:asciiTheme="minorHAnsi" w:eastAsiaTheme="minorHAnsi" w:hAnsiTheme="minorHAnsi" w:cstheme="minorBidi"/>
-          <w:kern w:val="2"/>
-          <w:sz w:val="20"/>
-          <w:szCs w:val="20"/>
-          <w14:ligatures w14:val="standardContextual"/>
-        </w:rPr>
-        <w:t xml:space="preserve"> Each of the feature</w:t>
-      </w:r>
-      <w:r>
-        <w:rPr>
-          <w:rFonts w:asciiTheme="minorHAnsi" w:eastAsiaTheme="minorHAnsi" w:hAnsiTheme="minorHAnsi" w:cstheme="minorBidi"/>
-          <w:kern w:val="2"/>
-          <w:sz w:val="20"/>
-          <w:szCs w:val="20"/>
-          <w14:ligatures w14:val="standardContextual"/>
-        </w:rPr>
-        <w:t xml:space="preserve"> descriptions as listed as follows:</w:t>
+        <w:commentReference w:id="8"/>
+      </w:r>
+      <w:r>
+        <w:rPr>
+          <w:rFonts w:asciiTheme="minorHAnsi" w:eastAsiaTheme="minorHAnsi" w:hAnsiTheme="minorHAnsi" w:cstheme="minorBidi"/>
+          <w:kern w:val="2"/>
+          <w:sz w:val="20"/>
+          <w:szCs w:val="20"/>
+          <w14:ligatures w14:val="standardContextual"/>
+        </w:rPr>
+        <w:t>], contains data on obesity levels among individuals from Mexico, Peru, and Colombia. Participants, aged between 14 and 61, are evenly distributed across two genders and represent a diverse range of dietary habits and physical conditions. The dataset comprises 2,111 records, with 16 variables serving as input features and one variable as the output target. The following is a description of each feature included in the dataset:</w:t>
       </w:r>
     </w:p>
     <w:tbl>
@@ -2577,6 +2561,7 @@
                 <w:sz w:val="20"/>
                 <w:szCs w:val="20"/>
               </w:rPr>
+              <w:lastRenderedPageBreak/>
               <w:t>Weight</w:t>
             </w:r>
           </w:p>
@@ -3335,7 +3320,63 @@
           <w:sz w:val="20"/>
           <w:szCs w:val="20"/>
         </w:rPr>
-        <w:t>, a simple and widely used measure that helps categorize individuals based on their weight relative to their height. BMI is calculated using the following formula</w:t>
+        <w:t xml:space="preserve">, a </w:t>
+      </w:r>
+      <w:r>
+        <w:rPr>
+          <w:sz w:val="20"/>
+          <w:szCs w:val="20"/>
+        </w:rPr>
+        <w:t>commonly</w:t>
+      </w:r>
+      <w:r>
+        <w:rPr>
+          <w:sz w:val="20"/>
+          <w:szCs w:val="20"/>
+        </w:rPr>
+        <w:t xml:space="preserve"> used measure that </w:t>
+      </w:r>
+      <w:r>
+        <w:rPr>
+          <w:sz w:val="20"/>
+          <w:szCs w:val="20"/>
+        </w:rPr>
+        <w:t xml:space="preserve">is </w:t>
+      </w:r>
+      <w:r>
+        <w:rPr>
+          <w:sz w:val="20"/>
+          <w:szCs w:val="20"/>
+        </w:rPr>
+        <w:t>related to</w:t>
+      </w:r>
+      <w:r>
+        <w:rPr>
+          <w:sz w:val="20"/>
+          <w:szCs w:val="20"/>
+        </w:rPr>
+        <w:t xml:space="preserve"> </w:t>
+      </w:r>
+      <w:r>
+        <w:rPr>
+          <w:sz w:val="20"/>
+          <w:szCs w:val="20"/>
+        </w:rPr>
+        <w:t xml:space="preserve">weight </w:t>
+      </w:r>
+      <w:r>
+        <w:rPr>
+          <w:sz w:val="20"/>
+          <w:szCs w:val="20"/>
+        </w:rPr>
+        <w:t>and</w:t>
+      </w:r>
+      <w:r>
+        <w:rPr>
+          <w:sz w:val="20"/>
+          <w:szCs w:val="20"/>
+        </w:rPr>
+        <w:t xml:space="preserve"> height. BMI is calculated using the following formula</w:t>
       </w:r>
       <w:r>
         <w:rPr>
@@ -3344,7 +3385,7 @@
         </w:rPr>
         <w:t xml:space="preserve"> [</w:t>
       </w:r>
-      <w:commentRangeStart w:id="8"/>
+      <w:commentRangeStart w:id="9"/>
       <w:r>
         <w:rPr>
           <w:sz w:val="20"/>
@@ -3352,13 +3393,13 @@
         </w:rPr>
         <w:t>ref</w:t>
       </w:r>
-      <w:commentRangeEnd w:id="8"/>
-      <w:r>
-        <w:rPr>
-          <w:sz w:val="20"/>
-          <w:szCs w:val="20"/>
-        </w:rPr>
-        <w:commentReference w:id="8"/>
+      <w:commentRangeEnd w:id="9"/>
+      <w:r>
+        <w:rPr>
+          <w:sz w:val="20"/>
+          <w:szCs w:val="20"/>
+        </w:rPr>
+        <w:commentReference w:id="9"/>
       </w:r>
       <w:r>
         <w:rPr>
@@ -3519,50 +3560,25 @@
           <w:sz w:val="20"/>
           <w:szCs w:val="20"/>
         </w:rPr>
-        <w:lastRenderedPageBreak/>
         <w:t>Height is in meters (m)</w:t>
       </w:r>
     </w:p>
     <w:p>
       <w:pPr>
-        <w:shd w:val="clear" w:color="auto" w:fill="FFFFFF"/>
-        <w:spacing w:before="450" w:after="0" w:line="240" w:lineRule="auto"/>
-        <w:rPr>
-          <w:sz w:val="20"/>
-          <w:szCs w:val="20"/>
-        </w:rPr>
-      </w:pPr>
-      <w:r>
-        <w:rPr>
-          <w:sz w:val="20"/>
-          <w:szCs w:val="20"/>
-        </w:rPr>
-        <w:t xml:space="preserve">After all calculation was made to obtain the mass body index for </w:t>
-      </w:r>
-      <w:proofErr w:type="gramStart"/>
-      <w:r>
-        <w:rPr>
-          <w:sz w:val="20"/>
-          <w:szCs w:val="20"/>
-        </w:rPr>
-        <w:t>each individual</w:t>
-      </w:r>
-      <w:proofErr w:type="gramEnd"/>
-      <w:r>
-        <w:rPr>
-          <w:sz w:val="20"/>
-          <w:szCs w:val="20"/>
-        </w:rPr>
-        <w:t xml:space="preserve">, the results were </w:t>
-      </w:r>
-      <w:r>
-        <w:rPr>
-          <w:sz w:val="20"/>
-          <w:szCs w:val="20"/>
-        </w:rPr>
-        <w:t>classified as [</w:t>
-      </w:r>
-      <w:commentRangeStart w:id="9"/>
+        <w:spacing w:before="100" w:beforeAutospacing="1" w:after="100" w:afterAutospacing="1" w:line="240" w:lineRule="auto"/>
+        <w:rPr>
+          <w:sz w:val="20"/>
+          <w:szCs w:val="20"/>
+        </w:rPr>
+      </w:pPr>
+      <w:r>
+        <w:rPr>
+          <w:sz w:val="20"/>
+          <w:szCs w:val="20"/>
+        </w:rPr>
+        <w:t>After calculating the Body Mass Index (BMI), the results were classified into the following categories based on established BMI thresholds [</w:t>
+      </w:r>
+      <w:commentRangeStart w:id="10"/>
       <w:r>
         <w:rPr>
           <w:sz w:val="20"/>
@@ -3570,350 +3586,1480 @@
         </w:rPr>
         <w:t>ref</w:t>
       </w:r>
-      <w:commentRangeEnd w:id="9"/>
+      <w:commentRangeEnd w:id="10"/>
       <w:r>
         <w:rPr>
           <w:rStyle w:val="CommentReference"/>
         </w:rPr>
-        <w:commentReference w:id="9"/>
-      </w:r>
-      <w:r>
-        <w:rPr>
-          <w:sz w:val="20"/>
-          <w:szCs w:val="20"/>
-        </w:rPr>
-        <w:t xml:space="preserve">]: </w:t>
+        <w:commentReference w:id="10"/>
+      </w:r>
+      <w:r>
+        <w:rPr>
+          <w:sz w:val="20"/>
+          <w:szCs w:val="20"/>
+        </w:rPr>
+        <w:t>]:</w:t>
       </w:r>
     </w:p>
     <w:p>
       <w:pPr>
-        <w:pStyle w:val="ListParagraph"/>
         <w:numPr>
           <w:ilvl w:val="0"/>
-          <w:numId w:val="3"/>
+          <w:numId w:val="16"/>
         </w:numPr>
-        <w:shd w:val="clear" w:color="auto" w:fill="FFFFFF"/>
-        <w:spacing w:after="0" w:line="240" w:lineRule="auto"/>
-        <w:rPr>
-          <w:sz w:val="20"/>
-          <w:szCs w:val="20"/>
-        </w:rPr>
-      </w:pPr>
-      <w:r>
-        <w:rPr>
-          <w:sz w:val="20"/>
-          <w:szCs w:val="20"/>
-        </w:rPr>
-        <w:t xml:space="preserve">Underweight Less than </w:t>
-      </w:r>
-      <w:proofErr w:type="gramStart"/>
-      <w:r>
-        <w:rPr>
-          <w:sz w:val="20"/>
-          <w:szCs w:val="20"/>
-        </w:rPr>
-        <w:t>18.5</w:t>
-      </w:r>
-      <w:proofErr w:type="gramEnd"/>
+        <w:spacing w:before="100" w:beforeAutospacing="1" w:after="100" w:afterAutospacing="1" w:line="240" w:lineRule="auto"/>
+        <w:rPr>
+          <w:sz w:val="20"/>
+          <w:szCs w:val="20"/>
+        </w:rPr>
+      </w:pPr>
+      <w:r>
+        <w:rPr>
+          <w:sz w:val="20"/>
+          <w:szCs w:val="20"/>
+        </w:rPr>
+        <w:t>Underweight: Less than 18.5</w:t>
+      </w:r>
     </w:p>
     <w:p>
       <w:pPr>
-        <w:pStyle w:val="ListParagraph"/>
         <w:numPr>
           <w:ilvl w:val="0"/>
-          <w:numId w:val="3"/>
+          <w:numId w:val="16"/>
         </w:numPr>
-        <w:shd w:val="clear" w:color="auto" w:fill="FFFFFF"/>
-        <w:spacing w:after="0" w:line="240" w:lineRule="auto"/>
-        <w:rPr>
-          <w:sz w:val="20"/>
-          <w:szCs w:val="20"/>
-        </w:rPr>
-      </w:pPr>
-      <w:r>
-        <w:rPr>
-          <w:sz w:val="20"/>
-          <w:szCs w:val="20"/>
-        </w:rPr>
-        <w:t>Normal 18.5 to 24.9</w:t>
+        <w:spacing w:before="100" w:beforeAutospacing="1" w:after="100" w:afterAutospacing="1" w:line="240" w:lineRule="auto"/>
+        <w:rPr>
+          <w:sz w:val="20"/>
+          <w:szCs w:val="20"/>
+        </w:rPr>
+      </w:pPr>
+      <w:r>
+        <w:rPr>
+          <w:sz w:val="20"/>
+          <w:szCs w:val="20"/>
+        </w:rPr>
+        <w:t>Normal: 18.5 to 24.9</w:t>
       </w:r>
     </w:p>
     <w:p>
       <w:pPr>
-        <w:pStyle w:val="ListParagraph"/>
         <w:numPr>
           <w:ilvl w:val="0"/>
-          <w:numId w:val="3"/>
+          <w:numId w:val="16"/>
         </w:numPr>
-        <w:shd w:val="clear" w:color="auto" w:fill="FFFFFF"/>
-        <w:spacing w:after="0" w:line="240" w:lineRule="auto"/>
-        <w:rPr>
-          <w:sz w:val="20"/>
-          <w:szCs w:val="20"/>
-        </w:rPr>
-      </w:pPr>
-      <w:r>
-        <w:rPr>
-          <w:sz w:val="20"/>
-          <w:szCs w:val="20"/>
-        </w:rPr>
-        <w:t>Overweight 25.0 to 29.9</w:t>
+        <w:spacing w:before="100" w:beforeAutospacing="1" w:after="100" w:afterAutospacing="1" w:line="240" w:lineRule="auto"/>
+        <w:rPr>
+          <w:sz w:val="20"/>
+          <w:szCs w:val="20"/>
+        </w:rPr>
+      </w:pPr>
+      <w:r>
+        <w:rPr>
+          <w:sz w:val="20"/>
+          <w:szCs w:val="20"/>
+        </w:rPr>
+        <w:t>Overweight: 25.0 to 29.9</w:t>
       </w:r>
     </w:p>
     <w:p>
       <w:pPr>
-        <w:pStyle w:val="ListParagraph"/>
         <w:numPr>
           <w:ilvl w:val="0"/>
-          <w:numId w:val="3"/>
+          <w:numId w:val="16"/>
         </w:numPr>
-        <w:shd w:val="clear" w:color="auto" w:fill="FFFFFF"/>
-        <w:spacing w:after="0" w:line="240" w:lineRule="auto"/>
-        <w:rPr>
-          <w:sz w:val="20"/>
-          <w:szCs w:val="20"/>
-        </w:rPr>
-      </w:pPr>
-      <w:r>
-        <w:rPr>
-          <w:sz w:val="20"/>
-          <w:szCs w:val="20"/>
-        </w:rPr>
-        <w:t>Obesity I 30.0 to 34.9</w:t>
+        <w:spacing w:before="100" w:beforeAutospacing="1" w:after="100" w:afterAutospacing="1" w:line="240" w:lineRule="auto"/>
+        <w:rPr>
+          <w:sz w:val="20"/>
+          <w:szCs w:val="20"/>
+        </w:rPr>
+      </w:pPr>
+      <w:r>
+        <w:rPr>
+          <w:sz w:val="20"/>
+          <w:szCs w:val="20"/>
+        </w:rPr>
+        <w:t>Obesity I: 30.0 to 34.9</w:t>
       </w:r>
     </w:p>
     <w:p>
       <w:pPr>
-        <w:pStyle w:val="ListParagraph"/>
         <w:numPr>
           <w:ilvl w:val="0"/>
-          <w:numId w:val="3"/>
+          <w:numId w:val="16"/>
         </w:numPr>
-        <w:shd w:val="clear" w:color="auto" w:fill="FFFFFF"/>
-        <w:spacing w:after="0" w:line="240" w:lineRule="auto"/>
-        <w:rPr>
-          <w:sz w:val="20"/>
-          <w:szCs w:val="20"/>
-        </w:rPr>
-      </w:pPr>
-      <w:r>
-        <w:rPr>
-          <w:sz w:val="20"/>
-          <w:szCs w:val="20"/>
-        </w:rPr>
-        <w:t>Obesity II 35.0 to 39.9</w:t>
+        <w:spacing w:before="100" w:beforeAutospacing="1" w:after="100" w:afterAutospacing="1" w:line="240" w:lineRule="auto"/>
+        <w:rPr>
+          <w:sz w:val="20"/>
+          <w:szCs w:val="20"/>
+        </w:rPr>
+      </w:pPr>
+      <w:r>
+        <w:rPr>
+          <w:sz w:val="20"/>
+          <w:szCs w:val="20"/>
+        </w:rPr>
+        <w:t>Obesity II: 35.0 to 39.9</w:t>
       </w:r>
     </w:p>
     <w:p>
       <w:pPr>
-        <w:pStyle w:val="ListParagraph"/>
         <w:numPr>
           <w:ilvl w:val="0"/>
-          <w:numId w:val="3"/>
+          <w:numId w:val="16"/>
         </w:numPr>
-        <w:shd w:val="clear" w:color="auto" w:fill="FFFFFF"/>
-        <w:spacing w:after="0" w:line="240" w:lineRule="auto"/>
-        <w:rPr>
-          <w:sz w:val="20"/>
-          <w:szCs w:val="20"/>
-        </w:rPr>
-      </w:pPr>
-      <w:r>
-        <w:rPr>
-          <w:sz w:val="20"/>
-          <w:szCs w:val="20"/>
-        </w:rPr>
-        <w:t>Obesity III Higher than 40</w:t>
+        <w:spacing w:before="100" w:beforeAutospacing="1" w:after="100" w:afterAutospacing="1" w:line="240" w:lineRule="auto"/>
+        <w:rPr>
+          <w:sz w:val="20"/>
+          <w:szCs w:val="20"/>
+        </w:rPr>
+      </w:pPr>
+      <w:r>
+        <w:rPr>
+          <w:sz w:val="20"/>
+          <w:szCs w:val="20"/>
+        </w:rPr>
+        <w:t>Obesity III: Greater than 40</w:t>
+      </w:r>
+    </w:p>
+    <w:p>
+      <w:pPr>
+        <w:pStyle w:val="NormalWeb"/>
+        <w:rPr>
+          <w:rFonts w:asciiTheme="minorHAnsi" w:eastAsiaTheme="minorHAnsi" w:hAnsiTheme="minorHAnsi" w:cstheme="minorBidi"/>
+          <w:b/>
+          <w:bCs/>
+          <w:kern w:val="2"/>
+          <w:sz w:val="20"/>
+          <w:szCs w:val="20"/>
+          <w14:ligatures w14:val="standardContextual"/>
+        </w:rPr>
+      </w:pPr>
+      <w:r>
+        <w:rPr>
+          <w:rFonts w:asciiTheme="minorHAnsi" w:eastAsiaTheme="minorHAnsi" w:hAnsiTheme="minorHAnsi" w:cstheme="minorBidi"/>
+          <w:b/>
+          <w:bCs/>
+          <w:kern w:val="2"/>
+          <w:sz w:val="20"/>
+          <w:szCs w:val="20"/>
+          <w14:ligatures w14:val="standardContextual"/>
+        </w:rPr>
+        <w:t>Data</w:t>
+      </w:r>
+      <w:r>
+        <w:rPr>
+          <w:rFonts w:asciiTheme="minorHAnsi" w:eastAsiaTheme="minorHAnsi" w:hAnsiTheme="minorHAnsi" w:cstheme="minorBidi"/>
+          <w:b/>
+          <w:bCs/>
+          <w:kern w:val="2"/>
+          <w:sz w:val="20"/>
+          <w:szCs w:val="20"/>
+          <w14:ligatures w14:val="standardContextual"/>
+        </w:rPr>
+        <w:t xml:space="preserve"> </w:t>
+      </w:r>
+      <w:r>
+        <w:rPr>
+          <w:rFonts w:asciiTheme="minorHAnsi" w:eastAsiaTheme="minorHAnsi" w:hAnsiTheme="minorHAnsi" w:cstheme="minorBidi"/>
+          <w:b/>
+          <w:bCs/>
+          <w:kern w:val="2"/>
+          <w:sz w:val="20"/>
+          <w:szCs w:val="20"/>
+          <w14:ligatures w14:val="standardContextual"/>
+        </w:rPr>
+        <w:t>Validation</w:t>
+      </w:r>
+    </w:p>
+    <w:p>
+      <w:pPr>
+        <w:spacing w:before="100" w:beforeAutospacing="1" w:after="100" w:afterAutospacing="1" w:line="240" w:lineRule="auto"/>
+        <w:rPr>
+          <w:sz w:val="20"/>
+          <w:szCs w:val="20"/>
+        </w:rPr>
+      </w:pPr>
+      <w:r>
+        <w:rPr>
+          <w:sz w:val="20"/>
+          <w:szCs w:val="20"/>
+        </w:rPr>
+        <w:t>Overall, the Obesity Level dataset appears to be valid across the following categories:</w:t>
+      </w:r>
+    </w:p>
+    <w:p>
+      <w:pPr>
+        <w:numPr>
+          <w:ilvl w:val="0"/>
+          <w:numId w:val="14"/>
+        </w:numPr>
+        <w:spacing w:before="100" w:beforeAutospacing="1" w:after="100" w:afterAutospacing="1" w:line="240" w:lineRule="auto"/>
+        <w:rPr>
+          <w:sz w:val="20"/>
+          <w:szCs w:val="20"/>
+        </w:rPr>
+      </w:pPr>
+      <w:r>
+        <w:rPr>
+          <w:sz w:val="20"/>
+          <w:szCs w:val="20"/>
+        </w:rPr>
+        <w:t>The dataset contains no missing values (</w:t>
+      </w:r>
+      <w:proofErr w:type="spellStart"/>
+      <w:r>
+        <w:rPr>
+          <w:sz w:val="20"/>
+          <w:szCs w:val="20"/>
+        </w:rPr>
+        <w:t>NaN</w:t>
+      </w:r>
+      <w:proofErr w:type="spellEnd"/>
+      <w:r>
+        <w:rPr>
+          <w:sz w:val="20"/>
+          <w:szCs w:val="20"/>
+        </w:rPr>
+        <w:t xml:space="preserve"> or null).</w:t>
+      </w:r>
+    </w:p>
+    <w:p>
+      <w:pPr>
+        <w:numPr>
+          <w:ilvl w:val="0"/>
+          <w:numId w:val="14"/>
+        </w:numPr>
+        <w:spacing w:before="100" w:beforeAutospacing="1" w:after="100" w:afterAutospacing="1" w:line="240" w:lineRule="auto"/>
+        <w:rPr>
+          <w:sz w:val="20"/>
+          <w:szCs w:val="20"/>
+        </w:rPr>
+      </w:pPr>
+      <w:r>
+        <w:rPr>
+          <w:sz w:val="20"/>
+          <w:szCs w:val="20"/>
+        </w:rPr>
+        <w:t>All records fall within the valid range of responses for each survey question, with no incorrect values identified.</w:t>
+      </w:r>
+    </w:p>
+    <w:p>
+      <w:pPr>
+        <w:numPr>
+          <w:ilvl w:val="0"/>
+          <w:numId w:val="14"/>
+        </w:numPr>
+        <w:spacing w:before="100" w:beforeAutospacing="1" w:after="100" w:afterAutospacing="1" w:line="240" w:lineRule="auto"/>
+        <w:rPr>
+          <w:sz w:val="20"/>
+          <w:szCs w:val="20"/>
+        </w:rPr>
+      </w:pPr>
+      <w:r>
+        <w:rPr>
+          <w:sz w:val="20"/>
+          <w:szCs w:val="20"/>
+        </w:rPr>
+        <w:t>A total of 24 duplicate records were found and removed during the data preprocessing phase.</w:t>
+      </w:r>
+    </w:p>
+    <w:p>
+      <w:pPr>
+        <w:numPr>
+          <w:ilvl w:val="0"/>
+          <w:numId w:val="14"/>
+        </w:numPr>
+        <w:spacing w:before="100" w:beforeAutospacing="1" w:after="100" w:afterAutospacing="1" w:line="240" w:lineRule="auto"/>
+        <w:rPr>
+          <w:sz w:val="20"/>
+          <w:szCs w:val="20"/>
+        </w:rPr>
+      </w:pPr>
+      <w:r>
+        <w:rPr>
+          <w:sz w:val="20"/>
+          <w:szCs w:val="20"/>
+        </w:rPr>
+        <w:t>While some outliers are present in certain variables, they have been retained in the dataset, as their values still fall within the acceptable range.</w:t>
+      </w:r>
+    </w:p>
+    <w:p>
+      <w:pPr>
+        <w:numPr>
+          <w:ilvl w:val="0"/>
+          <w:numId w:val="14"/>
+        </w:numPr>
+        <w:spacing w:before="100" w:beforeAutospacing="1" w:after="100" w:afterAutospacing="1" w:line="240" w:lineRule="auto"/>
+        <w:rPr>
+          <w:sz w:val="20"/>
+          <w:szCs w:val="20"/>
+        </w:rPr>
+      </w:pPr>
+      <w:r>
+        <w:rPr>
+          <w:sz w:val="20"/>
+          <w:szCs w:val="20"/>
+        </w:rPr>
+        <w:t>The dataset consists of 9 categorical variables ('Gender', '</w:t>
+      </w:r>
+      <w:proofErr w:type="spellStart"/>
+      <w:r>
+        <w:rPr>
+          <w:sz w:val="20"/>
+          <w:szCs w:val="20"/>
+        </w:rPr>
+        <w:t>family_history_with_overweight</w:t>
+      </w:r>
+      <w:proofErr w:type="spellEnd"/>
+      <w:r>
+        <w:rPr>
+          <w:sz w:val="20"/>
+          <w:szCs w:val="20"/>
+        </w:rPr>
+        <w:t>', 'FAVC', 'CAEC', 'SMOKE', 'SCC', 'CALC', 'MTRANS', '</w:t>
+      </w:r>
+      <w:proofErr w:type="spellStart"/>
+      <w:r>
+        <w:rPr>
+          <w:sz w:val="20"/>
+          <w:szCs w:val="20"/>
+        </w:rPr>
+        <w:t>NObeyesdad</w:t>
+      </w:r>
+      <w:proofErr w:type="spellEnd"/>
+      <w:r>
+        <w:rPr>
+          <w:sz w:val="20"/>
+          <w:szCs w:val="20"/>
+        </w:rPr>
+        <w:t>') and 8 numerical variables ('Age', 'Height', 'Weight', 'FCVC', 'NCP', 'CH2O', 'FAF', 'TUE').</w:t>
+      </w:r>
+    </w:p>
+    <w:p>
+      <w:pPr>
+        <w:pStyle w:val="Heading2"/>
+      </w:pPr>
+      <w:bookmarkStart w:id="11" w:name="_Toc185633208"/>
+      <w:r>
+        <w:t>E</w:t>
+      </w:r>
+      <w:r>
+        <w:t>xploratory data analysis</w:t>
+      </w:r>
+      <w:r>
+        <w:t xml:space="preserve"> (EDA)</w:t>
+      </w:r>
+      <w:bookmarkEnd w:id="11"/>
+    </w:p>
+    <w:p>
+      <w:pPr>
+        <w:rPr>
+          <w:sz w:val="20"/>
+          <w:szCs w:val="20"/>
+        </w:rPr>
+      </w:pPr>
+    </w:p>
+    <w:p>
+      <w:pPr>
+        <w:rPr>
+          <w:sz w:val="20"/>
+          <w:szCs w:val="20"/>
+        </w:rPr>
+      </w:pPr>
+      <w:r>
+        <w:rPr>
+          <w:sz w:val="20"/>
+          <w:szCs w:val="20"/>
+        </w:rPr>
+        <w:lastRenderedPageBreak/>
+        <w:t xml:space="preserve">In this section, three findings of </w:t>
+      </w:r>
+      <w:r>
+        <w:rPr>
+          <w:sz w:val="20"/>
+          <w:szCs w:val="20"/>
+        </w:rPr>
+        <w:t>u</w:t>
+      </w:r>
+      <w:r>
+        <w:rPr>
+          <w:sz w:val="20"/>
+          <w:szCs w:val="20"/>
+        </w:rPr>
+        <w:t>nivariate</w:t>
+      </w:r>
+      <w:r>
+        <w:rPr>
+          <w:sz w:val="20"/>
+          <w:szCs w:val="20"/>
+        </w:rPr>
+        <w:t xml:space="preserve"> and b</w:t>
+      </w:r>
+      <w:r>
+        <w:rPr>
+          <w:sz w:val="20"/>
+          <w:szCs w:val="20"/>
+        </w:rPr>
+        <w:t>ivariate</w:t>
+      </w:r>
+      <w:r>
+        <w:rPr>
+          <w:sz w:val="20"/>
+          <w:szCs w:val="20"/>
+        </w:rPr>
+        <w:t xml:space="preserve"> analysis</w:t>
+      </w:r>
+      <w:r>
+        <w:rPr>
+          <w:sz w:val="20"/>
+          <w:szCs w:val="20"/>
+        </w:rPr>
+        <w:t xml:space="preserve"> are presented to s</w:t>
+      </w:r>
+      <w:r>
+        <w:rPr>
+          <w:sz w:val="20"/>
+          <w:szCs w:val="20"/>
+        </w:rPr>
+        <w:t xml:space="preserve">how </w:t>
+      </w:r>
+      <w:r>
+        <w:rPr>
+          <w:sz w:val="20"/>
+          <w:szCs w:val="20"/>
+        </w:rPr>
+        <w:t>relationships of different variables.</w:t>
+      </w:r>
+    </w:p>
+    <w:p>
+      <w:pPr>
+        <w:rPr>
+          <w:b/>
+          <w:bCs/>
+          <w:sz w:val="20"/>
+          <w:szCs w:val="20"/>
+        </w:rPr>
+      </w:pPr>
+      <w:r>
+        <w:rPr>
+          <w:b/>
+          <w:bCs/>
+          <w:sz w:val="20"/>
+          <w:szCs w:val="20"/>
+        </w:rPr>
+        <w:t>Univariate analysis</w:t>
+      </w:r>
+    </w:p>
+    <w:p>
+      <w:pPr>
+        <w:rPr>
+          <w:sz w:val="20"/>
+          <w:szCs w:val="20"/>
+        </w:rPr>
+      </w:pPr>
+      <w:r>
+        <w:rPr>
+          <w:sz w:val="20"/>
+          <w:szCs w:val="20"/>
+        </w:rPr>
+        <w:drawing>
+          <wp:inline distT="0" distB="0" distL="0" distR="0" wp14:anchorId="5EC3C7F8" wp14:editId="773B4730">
+            <wp:extent cx="5943600" cy="1517015"/>
+            <wp:effectExtent l="0" t="0" r="0" b="6985"/>
+            <wp:docPr id="2076664383" name="Picture 1"/>
+            <wp:cNvGraphicFramePr>
+              <a:graphicFrameLocks xmlns:a="http://schemas.openxmlformats.org/drawingml/2006/main" noChangeAspect="1"/>
+            </wp:cNvGraphicFramePr>
+            <a:graphic xmlns:a="http://schemas.openxmlformats.org/drawingml/2006/main">
+              <a:graphicData uri="http://schemas.openxmlformats.org/drawingml/2006/picture">
+                <pic:pic xmlns:pic="http://schemas.openxmlformats.org/drawingml/2006/picture">
+                  <pic:nvPicPr>
+                    <pic:cNvPr id="2076664383" name=""/>
+                    <pic:cNvPicPr/>
+                  </pic:nvPicPr>
+                  <pic:blipFill>
+                    <a:blip r:embed="rId11"/>
+                    <a:stretch>
+                      <a:fillRect/>
+                    </a:stretch>
+                  </pic:blipFill>
+                  <pic:spPr>
+                    <a:xfrm>
+                      <a:off x="0" y="0"/>
+                      <a:ext cx="5943600" cy="1517015"/>
+                    </a:xfrm>
+                    <a:prstGeom prst="rect">
+                      <a:avLst/>
+                    </a:prstGeom>
+                  </pic:spPr>
+                </pic:pic>
+              </a:graphicData>
+            </a:graphic>
+          </wp:inline>
+        </w:drawing>
+      </w:r>
+    </w:p>
+    <w:p>
+      <w:pPr>
+        <w:rPr>
+          <w:sz w:val="20"/>
+          <w:szCs w:val="20"/>
+        </w:rPr>
+      </w:pPr>
+      <w:r>
+        <w:rPr>
+          <w:sz w:val="20"/>
+          <w:szCs w:val="20"/>
+        </w:rPr>
+        <w:t>The obesity level</w:t>
+      </w:r>
+      <w:r>
+        <w:rPr>
+          <w:sz w:val="20"/>
+          <w:szCs w:val="20"/>
+        </w:rPr>
+        <w:t xml:space="preserve"> (</w:t>
+      </w:r>
+      <w:proofErr w:type="spellStart"/>
+      <w:r>
+        <w:rPr>
+          <w:sz w:val="20"/>
+          <w:szCs w:val="20"/>
+        </w:rPr>
+        <w:t>NObeyesdad</w:t>
+      </w:r>
+      <w:proofErr w:type="spellEnd"/>
+      <w:r>
+        <w:rPr>
+          <w:sz w:val="20"/>
+          <w:szCs w:val="20"/>
+        </w:rPr>
+        <w:t>)</w:t>
+      </w:r>
+      <w:r>
+        <w:rPr>
+          <w:sz w:val="20"/>
+          <w:szCs w:val="20"/>
+        </w:rPr>
+        <w:t xml:space="preserve"> was selected as the target variable for analysis, as it is the primary focus of the dataset, which was designed to identify factors influencing obesity. Based on the graphical representation and descriptive statistics of the "</w:t>
+      </w:r>
+      <w:proofErr w:type="spellStart"/>
+      <w:r>
+        <w:rPr>
+          <w:sz w:val="20"/>
+          <w:szCs w:val="20"/>
+        </w:rPr>
+        <w:t>NObeyesdad</w:t>
+      </w:r>
+      <w:proofErr w:type="spellEnd"/>
+      <w:r>
+        <w:rPr>
+          <w:sz w:val="20"/>
+          <w:szCs w:val="20"/>
+        </w:rPr>
+        <w:t xml:space="preserve">" variable, it can be concluded that there are </w:t>
+      </w:r>
+      <w:r>
+        <w:rPr>
+          <w:sz w:val="20"/>
+          <w:szCs w:val="20"/>
+        </w:rPr>
+        <w:t>7</w:t>
+      </w:r>
+      <w:r>
+        <w:rPr>
+          <w:sz w:val="20"/>
+          <w:szCs w:val="20"/>
+        </w:rPr>
+        <w:t xml:space="preserve"> distinct classes of obesity types. Furthermore, the distribution of observations across these classes is relatively uniform, suggesting that the survey responses were likely influenced by participants' self-perceptions or appearance, rather than being randomly distributed.</w:t>
+      </w:r>
+    </w:p>
+    <w:p>
+      <w:pPr>
+        <w:rPr>
+          <w:sz w:val="20"/>
+          <w:szCs w:val="20"/>
+        </w:rPr>
+      </w:pPr>
+      <w:r>
+        <w:rPr>
+          <w:sz w:val="20"/>
+          <w:szCs w:val="20"/>
+        </w:rPr>
+        <w:drawing>
+          <wp:inline distT="0" distB="0" distL="0" distR="0" wp14:anchorId="1A9CFBA3" wp14:editId="4F05D7CF">
+            <wp:extent cx="5943600" cy="1411605"/>
+            <wp:effectExtent l="0" t="0" r="0" b="0"/>
+            <wp:docPr id="1568854610" name="Picture 1"/>
+            <wp:cNvGraphicFramePr>
+              <a:graphicFrameLocks xmlns:a="http://schemas.openxmlformats.org/drawingml/2006/main" noChangeAspect="1"/>
+            </wp:cNvGraphicFramePr>
+            <a:graphic xmlns:a="http://schemas.openxmlformats.org/drawingml/2006/main">
+              <a:graphicData uri="http://schemas.openxmlformats.org/drawingml/2006/picture">
+                <pic:pic xmlns:pic="http://schemas.openxmlformats.org/drawingml/2006/picture">
+                  <pic:nvPicPr>
+                    <pic:cNvPr id="1568854610" name=""/>
+                    <pic:cNvPicPr/>
+                  </pic:nvPicPr>
+                  <pic:blipFill>
+                    <a:blip r:embed="rId12"/>
+                    <a:stretch>
+                      <a:fillRect/>
+                    </a:stretch>
+                  </pic:blipFill>
+                  <pic:spPr>
+                    <a:xfrm>
+                      <a:off x="0" y="0"/>
+                      <a:ext cx="5943600" cy="1411605"/>
+                    </a:xfrm>
+                    <a:prstGeom prst="rect">
+                      <a:avLst/>
+                    </a:prstGeom>
+                  </pic:spPr>
+                </pic:pic>
+              </a:graphicData>
+            </a:graphic>
+          </wp:inline>
+        </w:drawing>
+      </w:r>
+    </w:p>
+    <w:p>
+      <w:pPr>
+        <w:rPr>
+          <w:sz w:val="20"/>
+          <w:szCs w:val="20"/>
+        </w:rPr>
+      </w:pPr>
+      <w:r>
+        <w:rPr>
+          <w:sz w:val="20"/>
+          <w:szCs w:val="20"/>
+        </w:rPr>
+        <w:t>Based on the graph and descriptive statistics of the "Age" variable, several observations can be made</w:t>
+      </w:r>
+      <w:r>
+        <w:rPr>
+          <w:sz w:val="20"/>
+          <w:szCs w:val="20"/>
+        </w:rPr>
+        <w:t xml:space="preserve"> that </w:t>
+      </w:r>
+      <w:r>
+        <w:rPr>
+          <w:sz w:val="20"/>
+          <w:szCs w:val="20"/>
+        </w:rPr>
+        <w:t>the survey population ranges from 14 to 61 years old. However, the data exhibits a</w:t>
+      </w:r>
+      <w:r>
+        <w:rPr>
+          <w:sz w:val="20"/>
+          <w:szCs w:val="20"/>
+        </w:rPr>
+        <w:t xml:space="preserve"> relatively</w:t>
+      </w:r>
+      <w:r>
+        <w:rPr>
+          <w:sz w:val="20"/>
+          <w:szCs w:val="20"/>
+        </w:rPr>
+        <w:t xml:space="preserve"> strong right skew, with a skewness index of 1.53, indicating that the survey predominantly targeted a younger audience, as reflected by the mean age of 24. The effective range of the data spans only up to an age of 35, with very few observations beyond this age, which can be considered outliers. Despite this, these outliers can be retained in the dataset, as their values still fall within the acceptable range.</w:t>
+      </w:r>
+    </w:p>
+    <w:p>
+      <w:pPr>
+        <w:rPr>
+          <w:sz w:val="20"/>
+          <w:szCs w:val="20"/>
+        </w:rPr>
+      </w:pPr>
+      <w:r>
+        <w:rPr>
+          <w:sz w:val="20"/>
+          <w:szCs w:val="20"/>
+        </w:rPr>
+        <w:drawing>
+          <wp:inline distT="0" distB="0" distL="0" distR="0" wp14:anchorId="2BF91E21" wp14:editId="3055D65D">
+            <wp:extent cx="5943600" cy="1405890"/>
+            <wp:effectExtent l="0" t="0" r="0" b="3810"/>
+            <wp:docPr id="316360932" name="Picture 1"/>
+            <wp:cNvGraphicFramePr>
+              <a:graphicFrameLocks xmlns:a="http://schemas.openxmlformats.org/drawingml/2006/main" noChangeAspect="1"/>
+            </wp:cNvGraphicFramePr>
+            <a:graphic xmlns:a="http://schemas.openxmlformats.org/drawingml/2006/main">
+              <a:graphicData uri="http://schemas.openxmlformats.org/drawingml/2006/picture">
+                <pic:pic xmlns:pic="http://schemas.openxmlformats.org/drawingml/2006/picture">
+                  <pic:nvPicPr>
+                    <pic:cNvPr id="316360932" name=""/>
+                    <pic:cNvPicPr/>
+                  </pic:nvPicPr>
+                  <pic:blipFill>
+                    <a:blip r:embed="rId13"/>
+                    <a:stretch>
+                      <a:fillRect/>
+                    </a:stretch>
+                  </pic:blipFill>
+                  <pic:spPr>
+                    <a:xfrm>
+                      <a:off x="0" y="0"/>
+                      <a:ext cx="5943600" cy="1405890"/>
+                    </a:xfrm>
+                    <a:prstGeom prst="rect">
+                      <a:avLst/>
+                    </a:prstGeom>
+                  </pic:spPr>
+                </pic:pic>
+              </a:graphicData>
+            </a:graphic>
+          </wp:inline>
+        </w:drawing>
+      </w:r>
+    </w:p>
+    <w:p>
+      <w:pPr>
+        <w:pStyle w:val="NormalWeb"/>
+        <w:rPr>
+          <w:rFonts w:asciiTheme="minorHAnsi" w:eastAsiaTheme="minorHAnsi" w:hAnsiTheme="minorHAnsi" w:cstheme="minorBidi"/>
+          <w:kern w:val="2"/>
+          <w:sz w:val="20"/>
+          <w:szCs w:val="20"/>
+          <w14:ligatures w14:val="standardContextual"/>
+        </w:rPr>
+      </w:pPr>
+      <w:r>
+        <w:rPr>
+          <w:rFonts w:asciiTheme="minorHAnsi" w:eastAsiaTheme="minorHAnsi" w:hAnsiTheme="minorHAnsi" w:cstheme="minorBidi"/>
+          <w:kern w:val="2"/>
+          <w:sz w:val="20"/>
+          <w:szCs w:val="20"/>
+          <w14:ligatures w14:val="standardContextual"/>
+        </w:rPr>
+        <w:t>Based on the graph and descriptive statistics of the "Height" variable, the following observations can be made</w:t>
+      </w:r>
+      <w:r>
+        <w:rPr>
+          <w:rFonts w:asciiTheme="minorHAnsi" w:eastAsiaTheme="minorHAnsi" w:hAnsiTheme="minorHAnsi" w:cstheme="minorBidi"/>
+          <w:kern w:val="2"/>
+          <w:sz w:val="20"/>
+          <w:szCs w:val="20"/>
+          <w14:ligatures w14:val="standardContextual"/>
+        </w:rPr>
+        <w:t xml:space="preserve"> that</w:t>
+      </w:r>
+      <w:r>
+        <w:rPr>
+          <w:rFonts w:asciiTheme="minorHAnsi" w:eastAsiaTheme="minorHAnsi" w:hAnsiTheme="minorHAnsi" w:cstheme="minorBidi"/>
+          <w:kern w:val="2"/>
+          <w:sz w:val="20"/>
+          <w:szCs w:val="20"/>
+          <w14:ligatures w14:val="standardContextual"/>
+        </w:rPr>
+        <w:t xml:space="preserve"> the height of the survey population ranges from 1.45m to 1.98m. The distribution of height is approximately normal, with a skewness index of -0.01, indicating a near symmetrical distribution. The mean height is around 1.7m, with the only outlier being the value of 1.98m, which is significantly higher than the other data points.</w:t>
+      </w:r>
+    </w:p>
+    <w:p>
+      <w:pPr>
+        <w:rPr>
+          <w:sz w:val="20"/>
+          <w:szCs w:val="20"/>
+        </w:rPr>
+      </w:pPr>
+    </w:p>
+    <w:p>
+      <w:pPr>
+        <w:rPr>
+          <w:b/>
+          <w:bCs/>
+          <w:sz w:val="20"/>
+          <w:szCs w:val="20"/>
+        </w:rPr>
+      </w:pPr>
+      <w:r>
+        <w:rPr>
+          <w:b/>
+          <w:bCs/>
+          <w:sz w:val="20"/>
+          <w:szCs w:val="20"/>
+        </w:rPr>
+        <w:t>B</w:t>
+      </w:r>
+      <w:r>
+        <w:rPr>
+          <w:b/>
+          <w:bCs/>
+          <w:sz w:val="20"/>
+          <w:szCs w:val="20"/>
+        </w:rPr>
+        <w:t>ivariate analysis</w:t>
+      </w:r>
+    </w:p>
+    <w:p>
+      <w:pPr>
+        <w:pStyle w:val="NormalWeb"/>
+        <w:rPr>
+          <w:rStyle w:val="Strong"/>
+          <w:b w:val="0"/>
+          <w:bCs w:val="0"/>
+          <w:i/>
+          <w:iCs/>
+        </w:rPr>
+      </w:pPr>
+      <w:r>
+        <w:rPr>
+          <w:rStyle w:val="Strong"/>
+          <w:b w:val="0"/>
+          <w:bCs w:val="0"/>
+          <w:i/>
+          <w:iCs/>
+        </w:rPr>
+        <w:lastRenderedPageBreak/>
+        <w:drawing>
+          <wp:inline distT="0" distB="0" distL="0" distR="0" wp14:anchorId="2ED2AB42" wp14:editId="270CDAEE">
+            <wp:extent cx="5943600" cy="1955800"/>
+            <wp:effectExtent l="0" t="0" r="0" b="6350"/>
+            <wp:docPr id="509267631" name="Picture 1"/>
+            <wp:cNvGraphicFramePr>
+              <a:graphicFrameLocks xmlns:a="http://schemas.openxmlformats.org/drawingml/2006/main" noChangeAspect="1"/>
+            </wp:cNvGraphicFramePr>
+            <a:graphic xmlns:a="http://schemas.openxmlformats.org/drawingml/2006/main">
+              <a:graphicData uri="http://schemas.openxmlformats.org/drawingml/2006/picture">
+                <pic:pic xmlns:pic="http://schemas.openxmlformats.org/drawingml/2006/picture">
+                  <pic:nvPicPr>
+                    <pic:cNvPr id="509267631" name=""/>
+                    <pic:cNvPicPr/>
+                  </pic:nvPicPr>
+                  <pic:blipFill>
+                    <a:blip r:embed="rId14"/>
+                    <a:stretch>
+                      <a:fillRect/>
+                    </a:stretch>
+                  </pic:blipFill>
+                  <pic:spPr>
+                    <a:xfrm>
+                      <a:off x="0" y="0"/>
+                      <a:ext cx="5943600" cy="1955800"/>
+                    </a:xfrm>
+                    <a:prstGeom prst="rect">
+                      <a:avLst/>
+                    </a:prstGeom>
+                  </pic:spPr>
+                </pic:pic>
+              </a:graphicData>
+            </a:graphic>
+          </wp:inline>
+        </w:drawing>
+      </w:r>
+    </w:p>
+    <w:p>
+      <w:pPr>
+        <w:pStyle w:val="NormalWeb"/>
+        <w:rPr>
+          <w:rFonts w:asciiTheme="minorHAnsi" w:hAnsiTheme="minorHAnsi" w:cstheme="minorHAnsi"/>
+          <w:b/>
+          <w:bCs/>
+          <w:i/>
+          <w:iCs/>
+          <w:sz w:val="20"/>
+          <w:szCs w:val="20"/>
+        </w:rPr>
+      </w:pPr>
+      <w:r>
+        <w:rPr>
+          <w:rStyle w:val="Strong"/>
+          <w:rFonts w:asciiTheme="minorHAnsi" w:hAnsiTheme="minorHAnsi" w:cstheme="minorHAnsi"/>
+          <w:b w:val="0"/>
+          <w:bCs w:val="0"/>
+          <w:i/>
+          <w:iCs/>
+          <w:sz w:val="20"/>
+          <w:szCs w:val="20"/>
+        </w:rPr>
+        <w:t>Hypothesis: If you have no member in your family who has obesity, you have a high chance of not having obesity.</w:t>
+      </w:r>
+    </w:p>
+    <w:p>
+      <w:pPr>
+        <w:pStyle w:val="NormalWeb"/>
+        <w:rPr>
+          <w:rFonts w:asciiTheme="minorHAnsi" w:eastAsiaTheme="minorHAnsi" w:hAnsiTheme="minorHAnsi" w:cstheme="minorHAnsi"/>
+          <w:kern w:val="2"/>
+          <w:sz w:val="20"/>
+          <w:szCs w:val="20"/>
+          <w14:ligatures w14:val="standardContextual"/>
+        </w:rPr>
+      </w:pPr>
+      <w:r>
+        <w:rPr>
+          <w:rFonts w:asciiTheme="minorHAnsi" w:eastAsiaTheme="minorHAnsi" w:hAnsiTheme="minorHAnsi" w:cstheme="minorHAnsi"/>
+          <w:kern w:val="2"/>
+          <w:sz w:val="20"/>
+          <w:szCs w:val="20"/>
+          <w14:ligatures w14:val="standardContextual"/>
+        </w:rPr>
+        <w:t>Observations from the graph support this hypothesis, as the number of individuals with no family history of obesity gradually decreases from the first weight level to the highest (dropping from 146 to 0). Conversely, the number of people with at least one family member who has obesity increases steadily from the first to the last weight level (rising from 126 to 324). In the categories of insufficient and normal weight, the proportion of families with a history of obesity is notably lower compared to the overall population. This suggests that individuals with no family history of obesity are less likely to experience weight-related issues, supporting the idea that the absence of obesity in the family reduces the likelihood of an individual having obesity or being overweight.</w:t>
+      </w:r>
+    </w:p>
+    <w:p>
+      <w:pPr>
+        <w:pStyle w:val="NormalWeb"/>
+        <w:rPr>
+          <w:rFonts w:asciiTheme="minorHAnsi" w:hAnsiTheme="minorHAnsi" w:cstheme="minorHAnsi"/>
+        </w:rPr>
+      </w:pPr>
+      <w:r>
+        <w:rPr>
+          <w:rFonts w:asciiTheme="minorHAnsi" w:hAnsiTheme="minorHAnsi" w:cstheme="minorHAnsi"/>
+        </w:rPr>
+        <w:drawing>
+          <wp:inline distT="0" distB="0" distL="0" distR="0" wp14:anchorId="7138F9CF" wp14:editId="23E73035">
+            <wp:extent cx="5943600" cy="1557020"/>
+            <wp:effectExtent l="0" t="0" r="0" b="5080"/>
+            <wp:docPr id="840744" name="Picture 1"/>
+            <wp:cNvGraphicFramePr>
+              <a:graphicFrameLocks xmlns:a="http://schemas.openxmlformats.org/drawingml/2006/main" noChangeAspect="1"/>
+            </wp:cNvGraphicFramePr>
+            <a:graphic xmlns:a="http://schemas.openxmlformats.org/drawingml/2006/main">
+              <a:graphicData uri="http://schemas.openxmlformats.org/drawingml/2006/picture">
+                <pic:pic xmlns:pic="http://schemas.openxmlformats.org/drawingml/2006/picture">
+                  <pic:nvPicPr>
+                    <pic:cNvPr id="840744" name=""/>
+                    <pic:cNvPicPr/>
+                  </pic:nvPicPr>
+                  <pic:blipFill>
+                    <a:blip r:embed="rId15"/>
+                    <a:stretch>
+                      <a:fillRect/>
+                    </a:stretch>
+                  </pic:blipFill>
+                  <pic:spPr>
+                    <a:xfrm>
+                      <a:off x="0" y="0"/>
+                      <a:ext cx="5943600" cy="1557020"/>
+                    </a:xfrm>
+                    <a:prstGeom prst="rect">
+                      <a:avLst/>
+                    </a:prstGeom>
+                  </pic:spPr>
+                </pic:pic>
+              </a:graphicData>
+            </a:graphic>
+          </wp:inline>
+        </w:drawing>
+      </w:r>
+    </w:p>
+    <w:p>
+      <w:pPr>
+        <w:pStyle w:val="NormalWeb"/>
+        <w:rPr>
+          <w:rFonts w:asciiTheme="minorHAnsi" w:hAnsiTheme="minorHAnsi" w:cstheme="minorHAnsi"/>
+          <w:b/>
+          <w:bCs/>
+          <w:i/>
+          <w:iCs/>
+          <w:sz w:val="20"/>
+          <w:szCs w:val="20"/>
+        </w:rPr>
+      </w:pPr>
+      <w:r>
+        <w:rPr>
+          <w:rStyle w:val="Strong"/>
+          <w:rFonts w:asciiTheme="minorHAnsi" w:hAnsiTheme="minorHAnsi" w:cstheme="minorHAnsi"/>
+          <w:b w:val="0"/>
+          <w:bCs w:val="0"/>
+          <w:i/>
+          <w:iCs/>
+          <w:sz w:val="20"/>
+          <w:szCs w:val="20"/>
+        </w:rPr>
+        <w:t>Hypothesis: People who monitor their health daily are less likely to have obesity.</w:t>
+      </w:r>
+    </w:p>
+    <w:p>
+      <w:pPr>
+        <w:pStyle w:val="NormalWeb"/>
+        <w:rPr>
+          <w:rFonts w:asciiTheme="minorHAnsi" w:hAnsiTheme="minorHAnsi" w:cstheme="minorHAnsi"/>
+          <w:sz w:val="20"/>
+          <w:szCs w:val="20"/>
+        </w:rPr>
+      </w:pPr>
+      <w:r>
+        <w:rPr>
+          <w:rFonts w:asciiTheme="minorHAnsi" w:hAnsiTheme="minorHAnsi" w:cstheme="minorHAnsi"/>
+          <w:sz w:val="20"/>
+          <w:szCs w:val="20"/>
+        </w:rPr>
+        <w:t>Observations from the graph support this hypothesis, as the number of individuals who monitor their health daily is more concentrated at lower weight levels. In contrast, the number of individuals who do not monitor their health daily gradually increases toward higher weight levels, although the rate of increase is relatively low. This suggests that daily health monitoring may contribute to a lower likelihood of obesity or overweight. However, it is important to note that the correlation between daily health monitoring and obesity is relatively weak, indicating that while there is some association, other factors likely play a more significant role in determining obesity levels.</w:t>
+      </w:r>
+    </w:p>
+    <w:p>
+      <w:pPr>
+        <w:pStyle w:val="NormalWeb"/>
+        <w:jc w:val="center"/>
+        <w:rPr>
+          <w:rFonts w:asciiTheme="minorHAnsi" w:hAnsiTheme="minorHAnsi" w:cstheme="minorHAnsi"/>
+          <w:sz w:val="20"/>
+          <w:szCs w:val="20"/>
+        </w:rPr>
+      </w:pPr>
+      <w:r>
+        <w:rPr>
+          <w:rFonts w:asciiTheme="minorHAnsi" w:hAnsiTheme="minorHAnsi" w:cstheme="minorHAnsi"/>
+          <w:sz w:val="20"/>
+          <w:szCs w:val="20"/>
+        </w:rPr>
+        <w:lastRenderedPageBreak/>
+        <w:drawing>
+          <wp:inline distT="0" distB="0" distL="0" distR="0" wp14:anchorId="092CABAB" wp14:editId="7E1BBED9">
+            <wp:extent cx="2974845" cy="2341419"/>
+            <wp:effectExtent l="0" t="0" r="0" b="1905"/>
+            <wp:docPr id="1787288450" name="Picture 1"/>
+            <wp:cNvGraphicFramePr>
+              <a:graphicFrameLocks xmlns:a="http://schemas.openxmlformats.org/drawingml/2006/main" noChangeAspect="1"/>
+            </wp:cNvGraphicFramePr>
+            <a:graphic xmlns:a="http://schemas.openxmlformats.org/drawingml/2006/main">
+              <a:graphicData uri="http://schemas.openxmlformats.org/drawingml/2006/picture">
+                <pic:pic xmlns:pic="http://schemas.openxmlformats.org/drawingml/2006/picture">
+                  <pic:nvPicPr>
+                    <pic:cNvPr id="1787288450" name=""/>
+                    <pic:cNvPicPr/>
+                  </pic:nvPicPr>
+                  <pic:blipFill>
+                    <a:blip r:embed="rId16"/>
+                    <a:stretch>
+                      <a:fillRect/>
+                    </a:stretch>
+                  </pic:blipFill>
+                  <pic:spPr>
+                    <a:xfrm>
+                      <a:off x="0" y="0"/>
+                      <a:ext cx="2992534" cy="2355342"/>
+                    </a:xfrm>
+                    <a:prstGeom prst="rect">
+                      <a:avLst/>
+                    </a:prstGeom>
+                  </pic:spPr>
+                </pic:pic>
+              </a:graphicData>
+            </a:graphic>
+          </wp:inline>
+        </w:drawing>
+      </w:r>
+    </w:p>
+    <w:p>
+      <w:pPr>
+        <w:pStyle w:val="NormalWeb"/>
+        <w:rPr>
+          <w:rFonts w:asciiTheme="minorHAnsi" w:hAnsiTheme="minorHAnsi" w:cstheme="minorHAnsi"/>
+          <w:i/>
+          <w:iCs/>
+          <w:sz w:val="20"/>
+          <w:szCs w:val="20"/>
+        </w:rPr>
+      </w:pPr>
+      <w:r>
+        <w:rPr>
+          <w:rFonts w:asciiTheme="minorHAnsi" w:hAnsiTheme="minorHAnsi" w:cstheme="minorHAnsi"/>
+          <w:i/>
+          <w:iCs/>
+          <w:sz w:val="20"/>
+          <w:szCs w:val="20"/>
+        </w:rPr>
+        <w:t xml:space="preserve">Hypothesis: </w:t>
+      </w:r>
+      <w:r>
+        <w:rPr>
+          <w:rFonts w:asciiTheme="minorHAnsi" w:hAnsiTheme="minorHAnsi" w:cstheme="minorHAnsi"/>
+          <w:i/>
+          <w:iCs/>
+          <w:sz w:val="20"/>
+          <w:szCs w:val="20"/>
+        </w:rPr>
+        <w:t>P</w:t>
+      </w:r>
+      <w:r>
+        <w:rPr>
+          <w:rFonts w:asciiTheme="minorHAnsi" w:hAnsiTheme="minorHAnsi" w:cstheme="minorHAnsi"/>
+          <w:i/>
+          <w:iCs/>
+          <w:sz w:val="20"/>
+          <w:szCs w:val="20"/>
+        </w:rPr>
+        <w:t>eople with family members who have an overweight history weigh more than those without.</w:t>
+      </w:r>
+    </w:p>
+    <w:p>
+      <w:pPr>
+        <w:pStyle w:val="NormalWeb"/>
+        <w:rPr>
+          <w:rFonts w:asciiTheme="minorHAnsi" w:hAnsiTheme="minorHAnsi" w:cstheme="minorHAnsi"/>
+          <w:sz w:val="20"/>
+          <w:szCs w:val="20"/>
+        </w:rPr>
+      </w:pPr>
+      <w:r>
+        <w:rPr>
+          <w:rFonts w:asciiTheme="minorHAnsi" w:hAnsiTheme="minorHAnsi" w:cstheme="minorHAnsi"/>
+          <w:sz w:val="20"/>
+          <w:szCs w:val="20"/>
+        </w:rPr>
+        <w:t>The data supports this hypothesis, as individuals with a family history of overweight predominantly fall within the weight range of 78 to 115 kg, with a small number of outliers above 160 kg. In contrast, those without a family history of overweight are mostly concentrated between 50 to 70 kg, with a few outliers near 110 kg. This clearly indicates that, on average, individuals with a family history of overweight tend to weigh more than those without such a history. Moreover, the weight distributions for both groups do not overlap significantly, with only a few data points falling within similar weight ranges, further reinforcing the idea that family history of overweight is a strong indicator of higher body weight.</w:t>
+      </w:r>
+    </w:p>
+    <w:p>
+      <w:pPr>
+        <w:pStyle w:val="Heading2"/>
+      </w:pPr>
+      <w:bookmarkStart w:id="12" w:name="_Toc185633209"/>
+      <w:r>
+        <w:t>Feature analysis and selection</w:t>
+      </w:r>
+      <w:bookmarkEnd w:id="12"/>
+    </w:p>
+    <w:p>
+      <w:r>
+        <w:drawing>
+          <wp:anchor distT="0" distB="0" distL="114300" distR="114300" simplePos="0" relativeHeight="251660288" behindDoc="0" locked="0" layoutInCell="1" allowOverlap="1" wp14:anchorId="57D46178" wp14:editId="4422E347">
+            <wp:simplePos x="0" y="0"/>
+            <wp:positionH relativeFrom="page">
+              <wp:align>right</wp:align>
+            </wp:positionH>
+            <wp:positionV relativeFrom="paragraph">
+              <wp:posOffset>358197</wp:posOffset>
+            </wp:positionV>
+            <wp:extent cx="3837709" cy="3373188"/>
+            <wp:effectExtent l="0" t="0" r="0" b="0"/>
+            <wp:wrapSquare wrapText="bothSides"/>
+            <wp:docPr id="1749307954" name="Picture 1"/>
+            <wp:cNvGraphicFramePr>
+              <a:graphicFrameLocks xmlns:a="http://schemas.openxmlformats.org/drawingml/2006/main" noChangeAspect="1"/>
+            </wp:cNvGraphicFramePr>
+            <a:graphic xmlns:a="http://schemas.openxmlformats.org/drawingml/2006/main">
+              <a:graphicData uri="http://schemas.openxmlformats.org/drawingml/2006/picture">
+                <pic:pic xmlns:pic="http://schemas.openxmlformats.org/drawingml/2006/picture">
+                  <pic:nvPicPr>
+                    <pic:cNvPr id="1749307954" name=""/>
+                    <pic:cNvPicPr/>
+                  </pic:nvPicPr>
+                  <pic:blipFill>
+                    <a:blip r:embed="rId17">
+                      <a:extLst>
+                        <a:ext uri="{28A0092B-C50C-407E-A947-70E740481C1C}">
+                          <a14:useLocalDpi xmlns:a14="http://schemas.microsoft.com/office/drawing/2010/main" val="0"/>
+                        </a:ext>
+                      </a:extLst>
+                    </a:blip>
+                    <a:stretch>
+                      <a:fillRect/>
+                    </a:stretch>
+                  </pic:blipFill>
+                  <pic:spPr>
+                    <a:xfrm>
+                      <a:off x="0" y="0"/>
+                      <a:ext cx="3837709" cy="3373188"/>
+                    </a:xfrm>
+                    <a:prstGeom prst="rect">
+                      <a:avLst/>
+                    </a:prstGeom>
+                  </pic:spPr>
+                </pic:pic>
+              </a:graphicData>
+            </a:graphic>
+            <wp14:sizeRelH relativeFrom="margin">
+              <wp14:pctWidth>0</wp14:pctWidth>
+            </wp14:sizeRelH>
+            <wp14:sizeRelV relativeFrom="margin">
+              <wp14:pctHeight>0</wp14:pctHeight>
+            </wp14:sizeRelV>
+          </wp:anchor>
+        </w:drawing>
+      </w:r>
+      <w:r>
+        <w:drawing>
+          <wp:anchor distT="0" distB="0" distL="114300" distR="114300" simplePos="0" relativeHeight="251659264" behindDoc="0" locked="0" layoutInCell="1" allowOverlap="1" wp14:anchorId="2090D06B" wp14:editId="4716E525">
+            <wp:simplePos x="0" y="0"/>
+            <wp:positionH relativeFrom="page">
+              <wp:align>left</wp:align>
+            </wp:positionH>
+            <wp:positionV relativeFrom="paragraph">
+              <wp:posOffset>245168</wp:posOffset>
+            </wp:positionV>
+            <wp:extent cx="4431030" cy="4239260"/>
+            <wp:effectExtent l="0" t="0" r="7620" b="8890"/>
+            <wp:wrapSquare wrapText="bothSides"/>
+            <wp:docPr id="1797442094" name="Picture 1"/>
+            <wp:cNvGraphicFramePr>
+              <a:graphicFrameLocks xmlns:a="http://schemas.openxmlformats.org/drawingml/2006/main" noChangeAspect="1"/>
+            </wp:cNvGraphicFramePr>
+            <a:graphic xmlns:a="http://schemas.openxmlformats.org/drawingml/2006/main">
+              <a:graphicData uri="http://schemas.openxmlformats.org/drawingml/2006/picture">
+                <pic:pic xmlns:pic="http://schemas.openxmlformats.org/drawingml/2006/picture">
+                  <pic:nvPicPr>
+                    <pic:cNvPr id="1797442094" name=""/>
+                    <pic:cNvPicPr/>
+                  </pic:nvPicPr>
+                  <pic:blipFill>
+                    <a:blip r:embed="rId18" cstate="print">
+                      <a:extLst>
+                        <a:ext uri="{28A0092B-C50C-407E-A947-70E740481C1C}">
+                          <a14:useLocalDpi xmlns:a14="http://schemas.microsoft.com/office/drawing/2010/main" val="0"/>
+                        </a:ext>
+                      </a:extLst>
+                    </a:blip>
+                    <a:stretch>
+                      <a:fillRect/>
+                    </a:stretch>
+                  </pic:blipFill>
+                  <pic:spPr>
+                    <a:xfrm>
+                      <a:off x="0" y="0"/>
+                      <a:ext cx="4431030" cy="4239260"/>
+                    </a:xfrm>
+                    <a:prstGeom prst="rect">
+                      <a:avLst/>
+                    </a:prstGeom>
+                  </pic:spPr>
+                </pic:pic>
+              </a:graphicData>
+            </a:graphic>
+          </wp:anchor>
+        </w:drawing>
+      </w:r>
+    </w:p>
+    <w:p>
+      <w:r>
+        <w:rPr>
+          <w:noProof/>
+        </w:rPr>
+        <w:t xml:space="preserve"> </w:t>
       </w:r>
     </w:p>
     <w:p/>
     <w:p>
       <w:pPr>
-        <w:pStyle w:val="Heading2"/>
-      </w:pPr>
-      <w:bookmarkStart w:id="10" w:name="_Toc185633208"/>
-      <w:r>
-        <w:t>E</w:t>
-      </w:r>
-      <w:r>
-        <w:t>xploratory data analysis</w:t>
-      </w:r>
-      <w:r>
-        <w:t xml:space="preserve"> (EDA)</w:t>
-      </w:r>
-      <w:bookmarkEnd w:id="10"/>
+        <w:rPr>
+          <w:sz w:val="20"/>
+          <w:szCs w:val="20"/>
+        </w:rPr>
+      </w:pPr>
     </w:p>
     <w:p>
       <w:pPr>
-        <w:pStyle w:val="Heading2"/>
-      </w:pPr>
-      <w:bookmarkStart w:id="11" w:name="_Toc185633209"/>
-      <w:r>
-        <w:t>Feature analysis and selection</w:t>
-      </w:r>
-      <w:bookmarkEnd w:id="11"/>
-    </w:p>
-    <w:p/>
-    <w:p>
-      <w:pPr>
-        <w:rPr>
-          <w:sz w:val="20"/>
-          <w:szCs w:val="20"/>
-        </w:rPr>
-      </w:pPr>
-      <w:r>
-        <w:rPr>
-          <w:sz w:val="20"/>
-          <w:szCs w:val="20"/>
-        </w:rPr>
-        <w:t>The dataset was divided into training and testing sets using an 8:2 ratio, while preserving the class distribution in both subsets.</w:t>
+        <w:pStyle w:val="NormalWeb"/>
+        <w:rPr>
+          <w:rFonts w:asciiTheme="minorHAnsi" w:eastAsiaTheme="minorHAnsi" w:hAnsiTheme="minorHAnsi" w:cstheme="minorBidi"/>
+          <w:kern w:val="2"/>
+          <w:sz w:val="20"/>
+          <w:szCs w:val="20"/>
+          <w14:ligatures w14:val="standardContextual"/>
+        </w:rPr>
+      </w:pPr>
+      <w:bookmarkStart w:id="13" w:name="_Toc185633210"/>
+      <w:r>
+        <w:rPr>
+          <w:rFonts w:asciiTheme="minorHAnsi" w:eastAsiaTheme="minorHAnsi" w:hAnsiTheme="minorHAnsi" w:cstheme="minorBidi"/>
+          <w:kern w:val="2"/>
+          <w:sz w:val="20"/>
+          <w:szCs w:val="20"/>
+          <w14:ligatures w14:val="standardContextual"/>
+        </w:rPr>
+        <w:lastRenderedPageBreak/>
+        <w:t xml:space="preserve">The following data transformation tasks were carried out prior to the training phase: First, the target variables, which were composite variables of Height and Weight calculated using the Body Mass Index (BMI) formula (BMI = Weight / Height²), were removed from the </w:t>
+      </w:r>
+      <w:proofErr w:type="spellStart"/>
+      <w:r>
+        <w:rPr>
+          <w:rFonts w:asciiTheme="minorHAnsi" w:eastAsiaTheme="minorHAnsi" w:hAnsiTheme="minorHAnsi" w:cstheme="minorBidi"/>
+          <w:kern w:val="2"/>
+          <w:sz w:val="20"/>
+          <w:szCs w:val="20"/>
+          <w14:ligatures w14:val="standardContextual"/>
+        </w:rPr>
+        <w:t>dataframe</w:t>
+      </w:r>
+      <w:proofErr w:type="spellEnd"/>
+      <w:r>
+        <w:rPr>
+          <w:rFonts w:asciiTheme="minorHAnsi" w:eastAsiaTheme="minorHAnsi" w:hAnsiTheme="minorHAnsi" w:cstheme="minorBidi"/>
+          <w:kern w:val="2"/>
+          <w:sz w:val="20"/>
+          <w:szCs w:val="20"/>
+          <w14:ligatures w14:val="standardContextual"/>
+        </w:rPr>
+        <w:t xml:space="preserve">. Numerical data distributions were transformed using the </w:t>
+      </w:r>
+      <w:proofErr w:type="spellStart"/>
+      <w:r>
+        <w:rPr>
+          <w:rFonts w:asciiTheme="minorHAnsi" w:eastAsiaTheme="minorHAnsi" w:hAnsiTheme="minorHAnsi" w:cstheme="minorBidi"/>
+          <w:kern w:val="2"/>
+          <w:sz w:val="20"/>
+          <w:szCs w:val="20"/>
+          <w14:ligatures w14:val="standardContextual"/>
+        </w:rPr>
+        <w:t>PowerTransformer</w:t>
+      </w:r>
+      <w:proofErr w:type="spellEnd"/>
+      <w:r>
+        <w:rPr>
+          <w:rFonts w:asciiTheme="minorHAnsi" w:eastAsiaTheme="minorHAnsi" w:hAnsiTheme="minorHAnsi" w:cstheme="minorBidi"/>
+          <w:kern w:val="2"/>
+          <w:sz w:val="20"/>
+          <w:szCs w:val="20"/>
+          <w14:ligatures w14:val="standardContextual"/>
+        </w:rPr>
+        <w:t xml:space="preserve"> to make the data more Gaussian-like, enhancing model performance. The numerical values were then scaled using </w:t>
+      </w:r>
+      <w:proofErr w:type="spellStart"/>
+      <w:r>
+        <w:rPr>
+          <w:rFonts w:asciiTheme="minorHAnsi" w:eastAsiaTheme="minorHAnsi" w:hAnsiTheme="minorHAnsi" w:cstheme="minorBidi"/>
+          <w:kern w:val="2"/>
+          <w:sz w:val="20"/>
+          <w:szCs w:val="20"/>
+          <w14:ligatures w14:val="standardContextual"/>
+        </w:rPr>
+        <w:t>MinMaxScaler</w:t>
+      </w:r>
+      <w:proofErr w:type="spellEnd"/>
+      <w:r>
+        <w:rPr>
+          <w:rFonts w:asciiTheme="minorHAnsi" w:eastAsiaTheme="minorHAnsi" w:hAnsiTheme="minorHAnsi" w:cstheme="minorBidi"/>
+          <w:kern w:val="2"/>
+          <w:sz w:val="20"/>
+          <w:szCs w:val="20"/>
+          <w14:ligatures w14:val="standardContextual"/>
+        </w:rPr>
+        <w:t xml:space="preserve"> to standardize the range of the features. All categorical variables were encoded into numerical values using </w:t>
+      </w:r>
+      <w:proofErr w:type="spellStart"/>
+      <w:r>
+        <w:rPr>
+          <w:rFonts w:asciiTheme="minorHAnsi" w:eastAsiaTheme="minorHAnsi" w:hAnsiTheme="minorHAnsi" w:cstheme="minorBidi"/>
+          <w:kern w:val="2"/>
+          <w:sz w:val="20"/>
+          <w:szCs w:val="20"/>
+          <w14:ligatures w14:val="standardContextual"/>
+        </w:rPr>
+        <w:t>LabelEncoder</w:t>
+      </w:r>
+      <w:proofErr w:type="spellEnd"/>
+      <w:r>
+        <w:rPr>
+          <w:rFonts w:asciiTheme="minorHAnsi" w:eastAsiaTheme="minorHAnsi" w:hAnsiTheme="minorHAnsi" w:cstheme="minorBidi"/>
+          <w:kern w:val="2"/>
+          <w:sz w:val="20"/>
+          <w:szCs w:val="20"/>
+          <w14:ligatures w14:val="standardContextual"/>
+        </w:rPr>
+        <w:t xml:space="preserve">. The dataset was split into training and testing sets using an 8:2 ratio, while ensuring that the class distribution was preserved in both subsets. Through several experiments, </w:t>
+      </w:r>
+      <w:r>
+        <w:rPr>
+          <w:rFonts w:asciiTheme="minorHAnsi" w:eastAsiaTheme="minorHAnsi" w:hAnsiTheme="minorHAnsi" w:cstheme="minorBidi"/>
+          <w:kern w:val="2"/>
+          <w:sz w:val="20"/>
+          <w:szCs w:val="20"/>
+          <w14:ligatures w14:val="standardContextual"/>
+        </w:rPr>
+        <w:t xml:space="preserve">it was observed that including all features resulted in the best performance for the classification task, with </w:t>
+      </w:r>
+      <w:proofErr w:type="spellStart"/>
+      <w:r>
+        <w:rPr>
+          <w:rFonts w:asciiTheme="minorHAnsi" w:eastAsiaTheme="minorHAnsi" w:hAnsiTheme="minorHAnsi" w:cstheme="minorBidi"/>
+          <w:kern w:val="2"/>
+          <w:sz w:val="20"/>
+          <w:szCs w:val="20"/>
+          <w14:ligatures w14:val="standardContextual"/>
+        </w:rPr>
+        <w:t>NObeyesdad</w:t>
+      </w:r>
+      <w:proofErr w:type="spellEnd"/>
+      <w:r>
+        <w:rPr>
+          <w:rFonts w:asciiTheme="minorHAnsi" w:eastAsiaTheme="minorHAnsi" w:hAnsiTheme="minorHAnsi" w:cstheme="minorBidi"/>
+          <w:kern w:val="2"/>
+          <w:sz w:val="20"/>
+          <w:szCs w:val="20"/>
+          <w14:ligatures w14:val="standardContextual"/>
+        </w:rPr>
+        <w:t xml:space="preserve"> as the target variable. For the regression task, including only those features with a correlation score of greater than 0.1 with the target variable led to the highest model performance, with </w:t>
+      </w:r>
+      <w:proofErr w:type="spellStart"/>
+      <w:r>
+        <w:rPr>
+          <w:rFonts w:asciiTheme="minorHAnsi" w:eastAsiaTheme="minorHAnsi" w:hAnsiTheme="minorHAnsi" w:cstheme="minorBidi"/>
+          <w:kern w:val="2"/>
+          <w:sz w:val="20"/>
+          <w:szCs w:val="20"/>
+          <w14:ligatures w14:val="standardContextual"/>
+        </w:rPr>
+        <w:t>Mass_body_index</w:t>
+      </w:r>
+      <w:proofErr w:type="spellEnd"/>
+      <w:r>
+        <w:rPr>
+          <w:rFonts w:asciiTheme="minorHAnsi" w:eastAsiaTheme="minorHAnsi" w:hAnsiTheme="minorHAnsi" w:cstheme="minorBidi"/>
+          <w:kern w:val="2"/>
+          <w:sz w:val="20"/>
+          <w:szCs w:val="20"/>
+          <w14:ligatures w14:val="standardContextual"/>
+        </w:rPr>
+        <w:t xml:space="preserve"> (BMI) as the target variable.</w:t>
       </w:r>
     </w:p>
     <w:p>
       <w:pPr>
         <w:pStyle w:val="Heading2"/>
       </w:pPr>
-      <w:bookmarkStart w:id="12" w:name="_Toc185633210"/>
       <w:r>
         <w:t>Machine learning algorithms</w:t>
       </w:r>
-      <w:bookmarkEnd w:id="12"/>
+      <w:bookmarkEnd w:id="13"/>
     </w:p>
     <w:p>
       <w:pPr>
-        <w:rPr>
-          <w:b/>
-          <w:sz w:val="20"/>
-          <w:szCs w:val="20"/>
-        </w:rPr>
-      </w:pPr>
-      <w:r>
-        <w:rPr>
-          <w:sz w:val="20"/>
-          <w:szCs w:val="20"/>
-        </w:rPr>
-        <w:t xml:space="preserve">In this </w:t>
-      </w:r>
-      <w:r>
-        <w:rPr>
-          <w:sz w:val="20"/>
-          <w:szCs w:val="20"/>
-        </w:rPr>
-        <w:t>study</w:t>
-      </w:r>
-      <w:r>
-        <w:rPr>
-          <w:sz w:val="20"/>
-          <w:szCs w:val="20"/>
-        </w:rPr>
-        <w:t>,</w:t>
-      </w:r>
-      <w:r>
-        <w:rPr>
-          <w:sz w:val="20"/>
-          <w:szCs w:val="20"/>
-        </w:rPr>
-        <w:t xml:space="preserve"> state-of-the-art</w:t>
-      </w:r>
-      <w:r>
-        <w:rPr>
-          <w:sz w:val="20"/>
-          <w:szCs w:val="20"/>
-        </w:rPr>
-        <w:t xml:space="preserve"> Random Forest</w:t>
-      </w:r>
-      <w:r>
-        <w:rPr>
-          <w:sz w:val="20"/>
-          <w:szCs w:val="20"/>
-        </w:rPr>
-        <w:t xml:space="preserve">, K-nearest </w:t>
-      </w:r>
-      <w:r>
-        <w:rPr>
-          <w:sz w:val="20"/>
-          <w:szCs w:val="20"/>
-        </w:rPr>
-        <w:t>neighbors (KNN)</w:t>
-      </w:r>
-      <w:r>
-        <w:rPr>
-          <w:sz w:val="20"/>
-          <w:szCs w:val="20"/>
-        </w:rPr>
-        <w:t xml:space="preserve"> </w:t>
-      </w:r>
-      <w:r>
-        <w:rPr>
-          <w:sz w:val="20"/>
-          <w:szCs w:val="20"/>
-        </w:rPr>
-        <w:t xml:space="preserve">and </w:t>
-      </w:r>
-      <w:r>
-        <w:rPr>
-          <w:sz w:val="20"/>
-          <w:szCs w:val="20"/>
-        </w:rPr>
-        <w:t>Ex</w:t>
-      </w:r>
-      <w:r>
-        <w:rPr>
-          <w:sz w:val="20"/>
-          <w:szCs w:val="20"/>
-        </w:rPr>
-        <w:t>treme gradient boosting (</w:t>
+        <w:pStyle w:val="NormalWeb"/>
+        <w:rPr>
+          <w:rFonts w:asciiTheme="minorHAnsi" w:eastAsiaTheme="minorHAnsi" w:hAnsiTheme="minorHAnsi" w:cstheme="minorBidi"/>
+          <w:kern w:val="2"/>
+          <w:sz w:val="20"/>
+          <w:szCs w:val="20"/>
+          <w14:ligatures w14:val="standardContextual"/>
+        </w:rPr>
+      </w:pPr>
+      <w:r>
+        <w:rPr>
+          <w:rFonts w:asciiTheme="minorHAnsi" w:eastAsiaTheme="minorHAnsi" w:hAnsiTheme="minorHAnsi" w:cstheme="minorBidi"/>
+          <w:kern w:val="2"/>
+          <w:sz w:val="20"/>
+          <w:szCs w:val="20"/>
+          <w14:ligatures w14:val="standardContextual"/>
+        </w:rPr>
+        <w:t>In this study, three state-of-the-art machine learning algorithms—Random Forest, K-nearest neighbors (KNN), and Extreme Gradient Boosting (</w:t>
       </w:r>
       <w:proofErr w:type="spellStart"/>
       <w:r>
         <w:rPr>
-          <w:sz w:val="20"/>
-          <w:szCs w:val="20"/>
+          <w:rFonts w:asciiTheme="minorHAnsi" w:eastAsiaTheme="minorHAnsi" w:hAnsiTheme="minorHAnsi" w:cstheme="minorBidi"/>
+          <w:kern w:val="2"/>
+          <w:sz w:val="20"/>
+          <w:szCs w:val="20"/>
+          <w14:ligatures w14:val="standardContextual"/>
         </w:rPr>
         <w:t>XGBoost</w:t>
       </w:r>
       <w:proofErr w:type="spellEnd"/>
       <w:r>
         <w:rPr>
-          <w:sz w:val="20"/>
-          <w:szCs w:val="20"/>
-        </w:rPr>
-        <w:t>)</w:t>
-      </w:r>
-      <w:r>
-        <w:rPr>
-          <w:sz w:val="20"/>
-          <w:szCs w:val="20"/>
-        </w:rPr>
-        <w:t xml:space="preserve"> </w:t>
-      </w:r>
-      <w:r>
-        <w:rPr>
-          <w:sz w:val="20"/>
-          <w:szCs w:val="20"/>
-        </w:rPr>
-        <w:t>algorithm</w:t>
-      </w:r>
-      <w:r>
-        <w:rPr>
-          <w:sz w:val="20"/>
-          <w:szCs w:val="20"/>
-        </w:rPr>
-        <w:t>s</w:t>
-      </w:r>
-      <w:r>
-        <w:rPr>
-          <w:sz w:val="20"/>
-          <w:szCs w:val="20"/>
-        </w:rPr>
-        <w:t xml:space="preserve"> were employed,</w:t>
-      </w:r>
-      <w:r>
-        <w:rPr>
-          <w:sz w:val="20"/>
-          <w:szCs w:val="20"/>
-        </w:rPr>
-        <w:t xml:space="preserve"> to predict obesity levels based on various demographic, lifestyle, and health-related features.</w:t>
+          <w:rFonts w:asciiTheme="minorHAnsi" w:eastAsiaTheme="minorHAnsi" w:hAnsiTheme="minorHAnsi" w:cstheme="minorBidi"/>
+          <w:kern w:val="2"/>
+          <w:sz w:val="20"/>
+          <w:szCs w:val="20"/>
+          <w14:ligatures w14:val="standardContextual"/>
+        </w:rPr>
+        <w:t>)—were employed to predict obesity levels based on eating habits and physical conditions.</w:t>
       </w:r>
     </w:p>
     <w:p>
@@ -3947,19 +5093,9 @@
           <w:szCs w:val="20"/>
           <w14:ligatures w14:val="standardContextual"/>
         </w:rPr>
-        <w:t xml:space="preserve"> is an ensemble learning algorithm that combines multiple decision trees to improve classification accuracy and reduce overfitting</w:t>
-      </w:r>
-      <w:r>
-        <w:rPr>
-          <w:rFonts w:asciiTheme="minorHAnsi" w:eastAsiaTheme="minorHAnsi" w:hAnsiTheme="minorHAnsi" w:cstheme="minorBidi"/>
-          <w:kern w:val="2"/>
-          <w:sz w:val="20"/>
-          <w:szCs w:val="20"/>
-          <w14:ligatures w14:val="standardContextual"/>
-        </w:rPr>
-        <w:t xml:space="preserve"> [</w:t>
-      </w:r>
-      <w:commentRangeStart w:id="13"/>
+        <w:t xml:space="preserve"> is an ensemble learning algorithm that combines multiple decision trees to improve classification accuracy and reduce overfitting [</w:t>
+      </w:r>
+      <w:commentRangeStart w:id="14"/>
       <w:r>
         <w:rPr>
           <w:rFonts w:asciiTheme="minorHAnsi" w:eastAsiaTheme="minorHAnsi" w:hAnsiTheme="minorHAnsi" w:cstheme="minorBidi"/>
@@ -3970,7 +5106,7 @@
         </w:rPr>
         <w:t>ref</w:t>
       </w:r>
-      <w:commentRangeEnd w:id="13"/>
+      <w:commentRangeEnd w:id="14"/>
       <w:r>
         <w:rPr>
           <w:rStyle w:val="CommentReference"/>
@@ -3978,87 +5114,17 @@
           <w:kern w:val="2"/>
           <w14:ligatures w14:val="standardContextual"/>
         </w:rPr>
-        <w:commentReference w:id="13"/>
-      </w:r>
-      <w:r>
-        <w:rPr>
-          <w:rFonts w:asciiTheme="minorHAnsi" w:eastAsiaTheme="minorHAnsi" w:hAnsiTheme="minorHAnsi" w:cstheme="minorBidi"/>
-          <w:kern w:val="2"/>
-          <w:sz w:val="20"/>
-          <w:szCs w:val="20"/>
-          <w14:ligatures w14:val="standardContextual"/>
-        </w:rPr>
-        <w:t>]</w:t>
-      </w:r>
-      <w:r>
-        <w:rPr>
-          <w:rFonts w:asciiTheme="minorHAnsi" w:eastAsiaTheme="minorHAnsi" w:hAnsiTheme="minorHAnsi" w:cstheme="minorBidi"/>
-          <w:kern w:val="2"/>
-          <w:sz w:val="20"/>
-          <w:szCs w:val="20"/>
-          <w14:ligatures w14:val="standardContextual"/>
-        </w:rPr>
-        <w:t>. It works by generating a collection of decision trees through bootstrapped sampling of the training data, where each tree is trained on a random subset of features. When making predictions, the Random Forest model aggregates the outputs of all the individual trees by majority voting (for classification) or averaging (for regression). This method helps in mitigating the overfitting problem commonly seen with individual decision trees. Random Forest is particularly effective in handling large datasets with numerous features</w:t>
-      </w:r>
-      <w:r>
-        <w:rPr>
-          <w:rFonts w:asciiTheme="minorHAnsi" w:eastAsiaTheme="minorHAnsi" w:hAnsiTheme="minorHAnsi" w:cstheme="minorBidi"/>
-          <w:kern w:val="2"/>
-          <w:sz w:val="20"/>
-          <w:szCs w:val="20"/>
-          <w14:ligatures w14:val="standardContextual"/>
-        </w:rPr>
-        <w:t xml:space="preserve"> (particularly in this dataset, 2111 records with 17 features)</w:t>
-      </w:r>
-      <w:r>
-        <w:rPr>
-          <w:rFonts w:asciiTheme="minorHAnsi" w:eastAsiaTheme="minorHAnsi" w:hAnsiTheme="minorHAnsi" w:cstheme="minorBidi"/>
-          <w:kern w:val="2"/>
-          <w:sz w:val="20"/>
-          <w:szCs w:val="20"/>
-          <w14:ligatures w14:val="standardContextual"/>
-        </w:rPr>
-        <w:t>, and it can manage missing values and maintain accuracy even when a significant proportion of data is absent. Its ability to generalize well and its robustness to outliers and noise make it a popular choice for many classification</w:t>
-      </w:r>
-      <w:r>
-        <w:rPr>
-          <w:rFonts w:asciiTheme="minorHAnsi" w:eastAsiaTheme="minorHAnsi" w:hAnsiTheme="minorHAnsi" w:cstheme="minorBidi"/>
-          <w:kern w:val="2"/>
-          <w:sz w:val="20"/>
-          <w:szCs w:val="20"/>
-          <w14:ligatures w14:val="standardContextual"/>
-        </w:rPr>
-        <w:t xml:space="preserve"> and regression</w:t>
-      </w:r>
-      <w:r>
-        <w:rPr>
-          <w:rFonts w:asciiTheme="minorHAnsi" w:eastAsiaTheme="minorHAnsi" w:hAnsiTheme="minorHAnsi" w:cstheme="minorBidi"/>
-          <w:kern w:val="2"/>
-          <w:sz w:val="20"/>
-          <w:szCs w:val="20"/>
-          <w14:ligatures w14:val="standardContextual"/>
-        </w:rPr>
-        <w:t xml:space="preserve"> tasks.</w:t>
-      </w:r>
-      <w:r>
-        <w:rPr>
-          <w:rFonts w:asciiTheme="minorHAnsi" w:eastAsiaTheme="minorHAnsi" w:hAnsiTheme="minorHAnsi" w:cstheme="minorBidi"/>
-          <w:kern w:val="2"/>
-          <w:sz w:val="20"/>
-          <w:szCs w:val="20"/>
-          <w14:ligatures w14:val="standardContextual"/>
-        </w:rPr>
-        <w:t xml:space="preserve"> This </w:t>
-      </w:r>
-      <w:r>
-        <w:rPr>
-          <w:rFonts w:asciiTheme="minorHAnsi" w:eastAsiaTheme="minorHAnsi" w:hAnsiTheme="minorHAnsi" w:cstheme="minorBidi"/>
-          <w:kern w:val="2"/>
-          <w:sz w:val="20"/>
-          <w:szCs w:val="20"/>
-          <w14:ligatures w14:val="standardContextual"/>
-        </w:rPr>
-        <w:t>model is employed in classification and regression tasks.</w:t>
+        <w:commentReference w:id="14"/>
+      </w:r>
+      <w:r>
+        <w:rPr>
+          <w:rFonts w:asciiTheme="minorHAnsi" w:eastAsiaTheme="minorHAnsi" w:hAnsiTheme="minorHAnsi" w:cstheme="minorBidi"/>
+          <w:kern w:val="2"/>
+          <w:sz w:val="20"/>
+          <w:szCs w:val="20"/>
+          <w14:ligatures w14:val="standardContextual"/>
+        </w:rPr>
+        <w:t>]. It works by generating a collection of decision trees through bootstrapped sampling of the training data, with each tree trained on a random subset of features. When making predictions, the Random Forest model aggregates the outputs of all the individual trees, using majority voting for classification or averaging for regression. This method mitigates the overfitting problem commonly seen with individual decision trees. Random Forest is particularly effective for large datasets with numerous features (such as this dataset with 2,111 records and 17 features) and can handle missing values, maintaining accuracy even with significant data gaps. Its ability to generalize well, combined with robustness to outliers and noise, makes it a popular choice for many classification and regression tasks, and it was employed here for both.</w:t>
       </w:r>
     </w:p>
     <w:p>
@@ -4132,7 +5198,60 @@
           <w:szCs w:val="20"/>
           <w14:ligatures w14:val="standardContextual"/>
         </w:rPr>
-        <w:t xml:space="preserve"> is a highly efficient and scalable machine learning algorithm, renowned for its exceptional performance in classification problems</w:t>
+        <w:t xml:space="preserve"> is a highly efficient and scalable algorithm, renowned for its exceptional performance in classification tasks [</w:t>
+      </w:r>
+      <w:commentRangeStart w:id="15"/>
+      <w:r>
+        <w:rPr>
+          <w:rFonts w:asciiTheme="minorHAnsi" w:eastAsiaTheme="minorHAnsi" w:hAnsiTheme="minorHAnsi" w:cstheme="minorBidi"/>
+          <w:kern w:val="2"/>
+          <w:sz w:val="20"/>
+          <w:szCs w:val="20"/>
+          <w14:ligatures w14:val="standardContextual"/>
+        </w:rPr>
+        <w:t>ref</w:t>
+      </w:r>
+      <w:commentRangeEnd w:id="15"/>
+      <w:r>
+        <w:rPr>
+          <w:rStyle w:val="CommentReference"/>
+          <w:rFonts w:asciiTheme="minorHAnsi" w:eastAsiaTheme="minorHAnsi" w:hAnsiTheme="minorHAnsi" w:cstheme="minorBidi"/>
+          <w:kern w:val="2"/>
+          <w14:ligatures w14:val="standardContextual"/>
+        </w:rPr>
+        <w:commentReference w:id="15"/>
+      </w:r>
+      <w:r>
+        <w:rPr>
+          <w:rFonts w:asciiTheme="minorHAnsi" w:eastAsiaTheme="minorHAnsi" w:hAnsiTheme="minorHAnsi" w:cstheme="minorBidi"/>
+          <w:kern w:val="2"/>
+          <w:sz w:val="20"/>
+          <w:szCs w:val="20"/>
+          <w14:ligatures w14:val="standardContextual"/>
+        </w:rPr>
+        <w:t xml:space="preserve">]. Unlike Random Forest, which builds multiple trees independently, </w:t>
+      </w:r>
+      <w:proofErr w:type="spellStart"/>
+      <w:r>
+        <w:rPr>
+          <w:rFonts w:asciiTheme="minorHAnsi" w:eastAsiaTheme="minorHAnsi" w:hAnsiTheme="minorHAnsi" w:cstheme="minorBidi"/>
+          <w:kern w:val="2"/>
+          <w:sz w:val="20"/>
+          <w:szCs w:val="20"/>
+          <w14:ligatures w14:val="standardContextual"/>
+        </w:rPr>
+        <w:t>XGBoost</w:t>
+      </w:r>
+      <w:proofErr w:type="spellEnd"/>
+      <w:r>
+        <w:rPr>
+          <w:rFonts w:asciiTheme="minorHAnsi" w:eastAsiaTheme="minorHAnsi" w:hAnsiTheme="minorHAnsi" w:cstheme="minorBidi"/>
+          <w:kern w:val="2"/>
+          <w:sz w:val="20"/>
+          <w:szCs w:val="20"/>
+          <w14:ligatures w14:val="standardContextual"/>
+        </w:rPr>
+        <w:t xml:space="preserve"> constructs trees sequentially, with each new tree correcting the errors of the previous ones</w:t>
       </w:r>
       <w:r>
         <w:rPr>
@@ -4144,7 +5263,7 @@
         </w:rPr>
         <w:t xml:space="preserve"> [</w:t>
       </w:r>
-      <w:commentRangeStart w:id="14"/>
+      <w:commentRangeStart w:id="16"/>
       <w:r>
         <w:rPr>
           <w:rFonts w:asciiTheme="minorHAnsi" w:eastAsiaTheme="minorHAnsi" w:hAnsiTheme="minorHAnsi" w:cstheme="minorBidi"/>
@@ -4155,7 +5274,7 @@
         </w:rPr>
         <w:t>ref</w:t>
       </w:r>
-      <w:commentRangeEnd w:id="14"/>
+      <w:commentRangeEnd w:id="16"/>
       <w:r>
         <w:rPr>
           <w:rStyle w:val="CommentReference"/>
@@ -4163,7 +5282,7 @@
           <w:kern w:val="2"/>
           <w14:ligatures w14:val="standardContextual"/>
         </w:rPr>
-        <w:commentReference w:id="14"/>
+        <w:commentReference w:id="16"/>
       </w:r>
       <w:r>
         <w:rPr>
@@ -4183,7 +5302,7 @@
           <w:szCs w:val="20"/>
           <w14:ligatures w14:val="standardContextual"/>
         </w:rPr>
-        <w:t xml:space="preserve">. Unlike Random Forest, which builds multiple trees independently, </w:t>
+        <w:t xml:space="preserve">. This boosting technique enhances the model’s predictive power by focusing on difficult-to-classify data points. </w:t>
       </w:r>
       <w:proofErr w:type="spellStart"/>
       <w:r>
@@ -4205,48 +5324,7 @@
           <w:szCs w:val="20"/>
           <w14:ligatures w14:val="standardContextual"/>
         </w:rPr>
-        <w:t xml:space="preserve"> builds trees sequentially, with each new tree designed to correct the errors made by the previous ones</w:t>
-      </w:r>
-      <w:r>
-        <w:rPr>
-          <w:rFonts w:asciiTheme="minorHAnsi" w:eastAsiaTheme="minorHAnsi" w:hAnsiTheme="minorHAnsi" w:cstheme="minorBidi"/>
-          <w:kern w:val="2"/>
-          <w:sz w:val="20"/>
-          <w:szCs w:val="20"/>
-          <w14:ligatures w14:val="standardContextual"/>
-        </w:rPr>
-        <w:t xml:space="preserve"> [</w:t>
-      </w:r>
-      <w:commentRangeStart w:id="15"/>
-      <w:r>
-        <w:rPr>
-          <w:rFonts w:asciiTheme="minorHAnsi" w:eastAsiaTheme="minorHAnsi" w:hAnsiTheme="minorHAnsi" w:cstheme="minorBidi"/>
-          <w:kern w:val="2"/>
-          <w:sz w:val="20"/>
-          <w:szCs w:val="20"/>
-          <w14:ligatures w14:val="standardContextual"/>
-        </w:rPr>
-        <w:t>ref</w:t>
-      </w:r>
-      <w:commentRangeEnd w:id="15"/>
-      <w:r>
-        <w:rPr>
-          <w:rStyle w:val="CommentReference"/>
-          <w:rFonts w:asciiTheme="minorHAnsi" w:eastAsiaTheme="minorHAnsi" w:hAnsiTheme="minorHAnsi" w:cstheme="minorBidi"/>
-          <w:kern w:val="2"/>
-          <w14:ligatures w14:val="standardContextual"/>
-        </w:rPr>
-        <w:commentReference w:id="15"/>
-      </w:r>
-      <w:r>
-        <w:rPr>
-          <w:rFonts w:asciiTheme="minorHAnsi" w:eastAsiaTheme="minorHAnsi" w:hAnsiTheme="minorHAnsi" w:cstheme="minorBidi"/>
-          <w:kern w:val="2"/>
-          <w:sz w:val="20"/>
-          <w:szCs w:val="20"/>
-          <w14:ligatures w14:val="standardContextual"/>
-        </w:rPr>
-        <w:t xml:space="preserve">. This boosting technique enhances the predictive power of the model by focusing on difficult-to-classify data points. </w:t>
+        <w:t xml:space="preserve"> employs gradient boosting, minimizing a loss function by updating the weights of trees to reduce prediction errors. It also includes regularization techniques to prevent overfitting, making it particularly well-suited for complex, high-dimensional data. The algorithm’s speed, accuracy, and flexibility in handling various data types and distributions have made it a preferred choice in machine learning competitions and real-world applications. For this study, </w:t>
       </w:r>
       <w:proofErr w:type="spellStart"/>
       <w:r>
@@ -4268,39 +5346,7 @@
           <w:szCs w:val="20"/>
           <w14:ligatures w14:val="standardContextual"/>
         </w:rPr>
-        <w:t xml:space="preserve"> employs gradient boosting, where the model minimizes a loss function by updating the weights of the trees in a direction that reduces prediction errors. Additionally, it incorporates regularization techniques to prevent overfitting, making it well-suited for tasks involving complex, high-dimensional data. </w:t>
-      </w:r>
-      <w:proofErr w:type="spellStart"/>
-      <w:r>
-        <w:rPr>
-          <w:rFonts w:asciiTheme="minorHAnsi" w:eastAsiaTheme="minorHAnsi" w:hAnsiTheme="minorHAnsi" w:cstheme="minorBidi"/>
-          <w:kern w:val="2"/>
-          <w:sz w:val="20"/>
-          <w:szCs w:val="20"/>
-          <w14:ligatures w14:val="standardContextual"/>
-        </w:rPr>
-        <w:t>XGBoost’s</w:t>
-      </w:r>
-      <w:proofErr w:type="spellEnd"/>
-      <w:r>
-        <w:rPr>
-          <w:rFonts w:asciiTheme="minorHAnsi" w:eastAsiaTheme="minorHAnsi" w:hAnsiTheme="minorHAnsi" w:cstheme="minorBidi"/>
-          <w:kern w:val="2"/>
-          <w:sz w:val="20"/>
-          <w:szCs w:val="20"/>
-          <w14:ligatures w14:val="standardContextual"/>
-        </w:rPr>
-        <w:t xml:space="preserve"> speed, accuracy, and flexibility in handling different data types and distributions have made it a popular choice in machine learning competitions and real-world applications.</w:t>
-      </w:r>
-      <w:r>
-        <w:rPr>
-          <w:rFonts w:asciiTheme="minorHAnsi" w:eastAsiaTheme="minorHAnsi" w:hAnsiTheme="minorHAnsi" w:cstheme="minorBidi"/>
-          <w:kern w:val="2"/>
-          <w:sz w:val="20"/>
-          <w:szCs w:val="20"/>
-          <w14:ligatures w14:val="standardContextual"/>
-        </w:rPr>
-        <w:t xml:space="preserve"> This model is employed in classification tasks.</w:t>
+        <w:t xml:space="preserve"> was utilized for classification tasks.</w:t>
       </w:r>
     </w:p>
     <w:p>
@@ -4334,19 +5380,9 @@
           <w:szCs w:val="20"/>
           <w14:ligatures w14:val="standardContextual"/>
         </w:rPr>
-        <w:t xml:space="preserve"> is a simple and intuitive classification algorithm that assigns a class label to a data point based on the majority class of its nearest neighbors</w:t>
-      </w:r>
-      <w:r>
-        <w:rPr>
-          <w:rFonts w:asciiTheme="minorHAnsi" w:eastAsiaTheme="minorHAnsi" w:hAnsiTheme="minorHAnsi" w:cstheme="minorBidi"/>
-          <w:kern w:val="2"/>
-          <w:sz w:val="20"/>
-          <w:szCs w:val="20"/>
-          <w14:ligatures w14:val="standardContextual"/>
-        </w:rPr>
-        <w:t xml:space="preserve"> [</w:t>
-      </w:r>
-      <w:commentRangeStart w:id="16"/>
+        <w:t xml:space="preserve"> is a simple and intuitive classification algorithm that assigns a class label based on the majority class of its nearest neighbors [</w:t>
+      </w:r>
+      <w:commentRangeStart w:id="17"/>
       <w:r>
         <w:rPr>
           <w:rFonts w:asciiTheme="minorHAnsi" w:eastAsiaTheme="minorHAnsi" w:hAnsiTheme="minorHAnsi" w:cstheme="minorBidi"/>
@@ -4357,7 +5393,7 @@
         </w:rPr>
         <w:t>ref</w:t>
       </w:r>
-      <w:commentRangeEnd w:id="16"/>
+      <w:commentRangeEnd w:id="17"/>
       <w:r>
         <w:rPr>
           <w:rStyle w:val="CommentReference"/>
@@ -4365,55 +5401,46 @@
           <w:kern w:val="2"/>
           <w14:ligatures w14:val="standardContextual"/>
         </w:rPr>
-        <w:commentReference w:id="16"/>
-      </w:r>
-      <w:r>
-        <w:rPr>
-          <w:rFonts w:asciiTheme="minorHAnsi" w:eastAsiaTheme="minorHAnsi" w:hAnsiTheme="minorHAnsi" w:cstheme="minorBidi"/>
-          <w:kern w:val="2"/>
-          <w:sz w:val="20"/>
-          <w:szCs w:val="20"/>
-          <w14:ligatures w14:val="standardContextual"/>
-        </w:rPr>
-        <w:t>]</w:t>
-      </w:r>
-      <w:r>
-        <w:rPr>
-          <w:rFonts w:asciiTheme="minorHAnsi" w:eastAsiaTheme="minorHAnsi" w:hAnsiTheme="minorHAnsi" w:cstheme="minorBidi"/>
-          <w:kern w:val="2"/>
-          <w:sz w:val="20"/>
-          <w:szCs w:val="20"/>
-          <w14:ligatures w14:val="standardContextual"/>
-        </w:rPr>
-        <w:t xml:space="preserve">. The model works by calculating the distance (typically Euclidean distance) between the test point and all training samples. It then identifies the 'k' nearest neighbors and predicts the class label that appears most frequently among these neighbors. The value of 'k' is a user-defined parameter, and its selection can significantly influence the model's performance, as a small 'k' can lead to overfitting, while a large 'k' can result in underfitting. KNN is a non-parametric method, meaning it makes no </w:t>
-      </w:r>
-      <w:r>
-        <w:rPr>
-          <w:rFonts w:asciiTheme="minorHAnsi" w:eastAsiaTheme="minorHAnsi" w:hAnsiTheme="minorHAnsi" w:cstheme="minorBidi"/>
-          <w:kern w:val="2"/>
-          <w:sz w:val="20"/>
-          <w:szCs w:val="20"/>
-          <w14:ligatures w14:val="standardContextual"/>
-        </w:rPr>
-        <w:lastRenderedPageBreak/>
-        <w:t>assumptions about the underlying data distribution, making it versatile for various types of classification tasks. However, it can be computationally expensive, especially with large datasets, as it requires calculating distances for each query point. Despite this, KNN is widely used for its simplicity, effectiveness, and ability to handle multi-class classification problems.</w:t>
-      </w:r>
-      <w:r>
-        <w:rPr>
-          <w:rFonts w:asciiTheme="minorHAnsi" w:eastAsiaTheme="minorHAnsi" w:hAnsiTheme="minorHAnsi" w:cstheme="minorBidi"/>
-          <w:kern w:val="2"/>
-          <w:sz w:val="20"/>
-          <w:szCs w:val="20"/>
-          <w14:ligatures w14:val="standardContextual"/>
-        </w:rPr>
-        <w:t xml:space="preserve"> This model is employed in regression tasks.</w:t>
+        <w:commentReference w:id="17"/>
+      </w:r>
+      <w:r>
+        <w:rPr>
+          <w:rFonts w:asciiTheme="minorHAnsi" w:eastAsiaTheme="minorHAnsi" w:hAnsiTheme="minorHAnsi" w:cstheme="minorBidi"/>
+          <w:kern w:val="2"/>
+          <w:sz w:val="20"/>
+          <w:szCs w:val="20"/>
+          <w14:ligatures w14:val="standardContextual"/>
+        </w:rPr>
+        <w:t>]. The model calculates the distance (typically Euclidean) between the test point and all training samples, identifying the 'k' nearest neighbors and predicting the class label that appears most frequently. The choice of 'k' is crucial, as a small value can lead to overfitting, while a large value may cause underfitting. KNN is a non-parametric method, making no assumptions about the underlying data distribution, and is versatile for a wide range of classification tasks. However, it can be computationally expensive, particularly with large datasets, since it requires calculating distances for each query point. Despite this limitation, KNN is widely used for its simplicity, effectiveness, and ability to handle multi-class classification problems. In this study, KNN was employed for regression tasks.</w:t>
       </w:r>
     </w:p>
     <w:p>
       <w:pPr>
+        <w:pStyle w:val="NormalWeb"/>
+        <w:rPr>
+          <w:rFonts w:asciiTheme="minorHAnsi" w:eastAsiaTheme="minorHAnsi" w:hAnsiTheme="minorHAnsi" w:cstheme="minorBidi"/>
+          <w:kern w:val="2"/>
+          <w:sz w:val="20"/>
+          <w:szCs w:val="20"/>
+          <w14:ligatures w14:val="standardContextual"/>
+        </w:rPr>
+      </w:pPr>
+      <w:r>
+        <w:rPr>
+          <w:rFonts w:asciiTheme="minorHAnsi" w:eastAsiaTheme="minorHAnsi" w:hAnsiTheme="minorHAnsi" w:cstheme="minorBidi"/>
+          <w:kern w:val="2"/>
+          <w:sz w:val="20"/>
+          <w:szCs w:val="20"/>
+          <w14:ligatures w14:val="standardContextual"/>
+        </w:rPr>
+        <w:t>These algorithms were chosen for their robust performance in handling the complexities of obesity prediction, leveraging both classification and regression techniques based on the dataset's variables.</w:t>
+      </w:r>
+    </w:p>
+    <w:p>
+      <w:pPr>
         <w:pStyle w:val="Heading2"/>
       </w:pPr>
-      <w:bookmarkStart w:id="17" w:name="_Toc185633211"/>
+      <w:bookmarkStart w:id="18" w:name="_Toc185633211"/>
       <w:r>
         <w:t>Grid search o</w:t>
       </w:r>
@@ -4427,7 +5454,7 @@
       <w:r>
         <w:t>tuning</w:t>
       </w:r>
-      <w:bookmarkEnd w:id="17"/>
+      <w:bookmarkEnd w:id="18"/>
       <w:proofErr w:type="gramEnd"/>
     </w:p>
     <w:p/>
@@ -4439,6 +5466,7 @@
         <w:rPr>
           <w:noProof/>
         </w:rPr>
+        <w:lastRenderedPageBreak/>
         <w:drawing>
           <wp:inline distT="0" distB="0" distL="0" distR="0" wp14:anchorId="3B45A1C0" wp14:editId="4BEFFF86">
             <wp:extent cx="5943600" cy="1918970"/>
@@ -4455,7 +5483,7 @@
                     <pic:cNvPicPr/>
                   </pic:nvPicPr>
                   <pic:blipFill>
-                    <a:blip r:embed="rId11"/>
+                    <a:blip r:embed="rId19"/>
                     <a:stretch>
                       <a:fillRect/>
                     </a:stretch>
@@ -4764,7 +5792,7 @@
           <w:szCs w:val="20"/>
           <w14:ligatures w14:val="standardContextual"/>
         </w:rPr>
-        <w:t xml:space="preserve">To ensure robust evaluation of the model, the code uses </w:t>
+        <w:t xml:space="preserve">To ensure a robust evaluation of the model, the code employs </w:t>
       </w:r>
       <w:proofErr w:type="spellStart"/>
       <w:r>
@@ -4788,7 +5816,58 @@
           <w:szCs w:val="20"/>
           <w14:ligatures w14:val="standardContextual"/>
         </w:rPr>
-        <w:t xml:space="preserve"> with 5 splits. This technique divides the data into 5 subsets (folds), where each fold is used once as a test set while the remaining folds are used as training sets. The stratified sampling ensures that each fold maintains the same proportion of class labels as the original dataset, which is especially useful in the case of imbalanced datasets. This method provides a more reliable estimate of model performance across different subsets of the data.</w:t>
+        <w:t xml:space="preserve"> with 5 splits. This technique partitions the data into five subsets (or folds), where each fold is used once as the test set, while the remaining folds serve as the training sets. Stratified sampling ensures that each fold maintains the same proportion of class labels as the original dataset, making it particularly useful for imbalanced datasets</w:t>
+      </w:r>
+      <w:r>
+        <w:rPr>
+          <w:rFonts w:asciiTheme="minorHAnsi" w:eastAsiaTheme="minorHAnsi" w:hAnsiTheme="minorHAnsi" w:cstheme="minorBidi"/>
+          <w:kern w:val="2"/>
+          <w:sz w:val="20"/>
+          <w:szCs w:val="20"/>
+          <w14:ligatures w14:val="standardContextual"/>
+        </w:rPr>
+        <w:t xml:space="preserve"> [</w:t>
+      </w:r>
+      <w:commentRangeStart w:id="19"/>
+      <w:r>
+        <w:rPr>
+          <w:rFonts w:asciiTheme="minorHAnsi" w:eastAsiaTheme="minorHAnsi" w:hAnsiTheme="minorHAnsi" w:cstheme="minorBidi"/>
+          <w:kern w:val="2"/>
+          <w:sz w:val="20"/>
+          <w:szCs w:val="20"/>
+          <w14:ligatures w14:val="standardContextual"/>
+        </w:rPr>
+        <w:t>ref</w:t>
+      </w:r>
+      <w:commentRangeEnd w:id="19"/>
+      <w:r>
+        <w:rPr>
+          <w:rStyle w:val="CommentReference"/>
+          <w:rFonts w:asciiTheme="minorHAnsi" w:eastAsiaTheme="minorHAnsi" w:hAnsiTheme="minorHAnsi" w:cstheme="minorBidi"/>
+          <w:kern w:val="2"/>
+          <w14:ligatures w14:val="standardContextual"/>
+        </w:rPr>
+        <w:commentReference w:id="19"/>
+      </w:r>
+      <w:r>
+        <w:rPr>
+          <w:rFonts w:asciiTheme="minorHAnsi" w:eastAsiaTheme="minorHAnsi" w:hAnsiTheme="minorHAnsi" w:cstheme="minorBidi"/>
+          <w:kern w:val="2"/>
+          <w:sz w:val="20"/>
+          <w:szCs w:val="20"/>
+          <w14:ligatures w14:val="standardContextual"/>
+        </w:rPr>
+        <w:t>]</w:t>
+      </w:r>
+      <w:r>
+        <w:rPr>
+          <w:rFonts w:asciiTheme="minorHAnsi" w:eastAsiaTheme="minorHAnsi" w:hAnsiTheme="minorHAnsi" w:cstheme="minorBidi"/>
+          <w:kern w:val="2"/>
+          <w:sz w:val="20"/>
+          <w:szCs w:val="20"/>
+          <w14:ligatures w14:val="standardContextual"/>
+        </w:rPr>
+        <w:t>. This approach provides a more reliable estimate of model performance across different data subsets.</w:t>
       </w:r>
     </w:p>
     <w:p>
@@ -4802,6 +5881,16 @@
           <w14:ligatures w14:val="standardContextual"/>
         </w:rPr>
       </w:pPr>
+      <w:r>
+        <w:rPr>
+          <w:rFonts w:asciiTheme="minorHAnsi" w:eastAsiaTheme="minorHAnsi" w:hAnsiTheme="minorHAnsi" w:cstheme="minorBidi"/>
+          <w:kern w:val="2"/>
+          <w:sz w:val="20"/>
+          <w:szCs w:val="20"/>
+          <w14:ligatures w14:val="standardContextual"/>
+        </w:rPr>
+        <w:t xml:space="preserve">Additionally, </w:t>
+      </w:r>
       <w:proofErr w:type="spellStart"/>
       <w:r>
         <w:rPr>
@@ -4824,35 +5913,13 @@
           <w:szCs w:val="20"/>
           <w14:ligatures w14:val="standardContextual"/>
         </w:rPr>
-        <w:t xml:space="preserve"> is initialized with the </w:t>
-      </w:r>
-      <w:r>
-        <w:rPr>
-          <w:rFonts w:asciiTheme="minorHAnsi" w:eastAsiaTheme="minorHAnsi" w:hAnsiTheme="minorHAnsi" w:cstheme="minorBidi"/>
-          <w:kern w:val="2"/>
-          <w:sz w:val="20"/>
-          <w:szCs w:val="20"/>
-          <w14:ligatures w14:val="standardContextual"/>
-        </w:rPr>
-        <w:t>model</w:t>
-      </w:r>
-      <w:r>
-        <w:rPr>
-          <w:rFonts w:asciiTheme="minorHAnsi" w:eastAsiaTheme="minorHAnsi" w:hAnsiTheme="minorHAnsi" w:cstheme="minorBidi"/>
-          <w:kern w:val="2"/>
-          <w:sz w:val="20"/>
-          <w:szCs w:val="20"/>
-          <w14:ligatures w14:val="standardContextual"/>
-        </w:rPr>
-        <w:t xml:space="preserve"> and the hyperparameter grid, and it is set to run using 5-fold cross-validation, parallelizing the computation with </w:t>
+        <w:t xml:space="preserve"> is used in conjunction with the model and the hyperparameter grid. It is set to run with 5-fold cross-validation, with the computation process parallelized by setting </w:t>
       </w:r>
       <w:proofErr w:type="spellStart"/>
       <w:r>
         <w:rPr>
           <w:rFonts w:asciiTheme="minorHAnsi" w:eastAsiaTheme="minorHAnsi" w:hAnsiTheme="minorHAnsi" w:cstheme="minorBidi"/>
           <w:kern w:val="2"/>
-          <w:sz w:val="20"/>
-          <w:szCs w:val="20"/>
           <w14:ligatures w14:val="standardContextual"/>
         </w:rPr>
         <w:t>n_jobs</w:t>
@@ -4862,11 +5929,19 @@
         <w:rPr>
           <w:rFonts w:asciiTheme="minorHAnsi" w:eastAsiaTheme="minorHAnsi" w:hAnsiTheme="minorHAnsi" w:cstheme="minorBidi"/>
           <w:kern w:val="2"/>
-          <w:sz w:val="20"/>
-          <w:szCs w:val="20"/>
-          <w14:ligatures w14:val="standardContextual"/>
-        </w:rPr>
-        <w:t xml:space="preserve">=-1. This means that the process will utilize all available CPU cores to speed up the search. After fitting the model to the dataset </w:t>
+          <w14:ligatures w14:val="standardContextual"/>
+        </w:rPr>
+        <w:t>=-1</w:t>
+      </w:r>
+      <w:r>
+        <w:rPr>
+          <w:rFonts w:asciiTheme="minorHAnsi" w:eastAsiaTheme="minorHAnsi" w:hAnsiTheme="minorHAnsi" w:cstheme="minorBidi"/>
+          <w:kern w:val="2"/>
+          <w:sz w:val="20"/>
+          <w:szCs w:val="20"/>
+          <w14:ligatures w14:val="standardContextual"/>
+        </w:rPr>
+        <w:t xml:space="preserve">. This configuration allows the process to utilize all available CPU cores, accelerating the search. After fitting the model to the dataset (with features denoted as </w:t>
       </w:r>
       <w:proofErr w:type="spellStart"/>
       <w:r>
@@ -4875,8 +5950,6 @@
           <w:b/>
           <w:bCs/>
           <w:kern w:val="2"/>
-          <w:sz w:val="20"/>
-          <w:szCs w:val="20"/>
           <w14:ligatures w14:val="standardContextual"/>
         </w:rPr>
         <w:t>X_res</w:t>
@@ -4890,7 +5963,7 @@
           <w:szCs w:val="20"/>
           <w14:ligatures w14:val="standardContextual"/>
         </w:rPr>
-        <w:t xml:space="preserve"> (features) and </w:t>
+        <w:t xml:space="preserve"> and target labels as </w:t>
       </w:r>
       <w:proofErr w:type="spellStart"/>
       <w:r>
@@ -4899,8 +5972,6 @@
           <w:b/>
           <w:bCs/>
           <w:kern w:val="2"/>
-          <w:sz w:val="20"/>
-          <w:szCs w:val="20"/>
           <w14:ligatures w14:val="standardContextual"/>
         </w:rPr>
         <w:t>y_res</w:t>
@@ -4914,7 +5985,7 @@
           <w:szCs w:val="20"/>
           <w14:ligatures w14:val="standardContextual"/>
         </w:rPr>
-        <w:t xml:space="preserve"> (target labels), </w:t>
+        <w:t xml:space="preserve">), </w:t>
       </w:r>
       <w:proofErr w:type="spellStart"/>
       <w:r>
@@ -4938,7 +6009,58 @@
           <w:szCs w:val="20"/>
           <w14:ligatures w14:val="standardContextual"/>
         </w:rPr>
-        <w:t xml:space="preserve"> will evaluate all hyperparameter combinations and identify the set that maximizes the model’s performance based on cross-validation results. This process ensures that the final model is tuned to perform optimally on unseen data.</w:t>
+        <w:t xml:space="preserve"> evaluates all possible hyperparameter combinations and identifies the optimal set that maximizes the model’s performance based on cross-validation results</w:t>
+      </w:r>
+      <w:r>
+        <w:rPr>
+          <w:rFonts w:asciiTheme="minorHAnsi" w:eastAsiaTheme="minorHAnsi" w:hAnsiTheme="minorHAnsi" w:cstheme="minorBidi"/>
+          <w:kern w:val="2"/>
+          <w:sz w:val="20"/>
+          <w:szCs w:val="20"/>
+          <w14:ligatures w14:val="standardContextual"/>
+        </w:rPr>
+        <w:t xml:space="preserve"> [</w:t>
+      </w:r>
+      <w:commentRangeStart w:id="20"/>
+      <w:r>
+        <w:rPr>
+          <w:rFonts w:asciiTheme="minorHAnsi" w:eastAsiaTheme="minorHAnsi" w:hAnsiTheme="minorHAnsi" w:cstheme="minorBidi"/>
+          <w:kern w:val="2"/>
+          <w:sz w:val="20"/>
+          <w:szCs w:val="20"/>
+          <w14:ligatures w14:val="standardContextual"/>
+        </w:rPr>
+        <w:t>ref</w:t>
+      </w:r>
+      <w:commentRangeEnd w:id="20"/>
+      <w:r>
+        <w:rPr>
+          <w:rStyle w:val="CommentReference"/>
+          <w:rFonts w:asciiTheme="minorHAnsi" w:eastAsiaTheme="minorHAnsi" w:hAnsiTheme="minorHAnsi" w:cstheme="minorBidi"/>
+          <w:kern w:val="2"/>
+          <w14:ligatures w14:val="standardContextual"/>
+        </w:rPr>
+        <w:commentReference w:id="20"/>
+      </w:r>
+      <w:r>
+        <w:rPr>
+          <w:rFonts w:asciiTheme="minorHAnsi" w:eastAsiaTheme="minorHAnsi" w:hAnsiTheme="minorHAnsi" w:cstheme="minorBidi"/>
+          <w:kern w:val="2"/>
+          <w:sz w:val="20"/>
+          <w:szCs w:val="20"/>
+          <w14:ligatures w14:val="standardContextual"/>
+        </w:rPr>
+        <w:t>]</w:t>
+      </w:r>
+      <w:r>
+        <w:rPr>
+          <w:rFonts w:asciiTheme="minorHAnsi" w:eastAsiaTheme="minorHAnsi" w:hAnsiTheme="minorHAnsi" w:cstheme="minorBidi"/>
+          <w:kern w:val="2"/>
+          <w:sz w:val="20"/>
+          <w:szCs w:val="20"/>
+          <w14:ligatures w14:val="standardContextual"/>
+        </w:rPr>
+        <w:t>. This procedure ensures that the final model is finely tuned and capable of performing optimally on unseen data.</w:t>
       </w:r>
     </w:p>
     <w:p>
@@ -7600,14 +8722,14 @@
       <w:pPr>
         <w:pStyle w:val="Heading2"/>
       </w:pPr>
-      <w:bookmarkStart w:id="18" w:name="_Toc185633212"/>
+      <w:bookmarkStart w:id="21" w:name="_Toc185633212"/>
       <w:r>
         <w:t>Evaluation</w:t>
       </w:r>
       <w:r>
         <w:t xml:space="preserve"> Metrics</w:t>
       </w:r>
-      <w:bookmarkEnd w:id="18"/>
+      <w:bookmarkEnd w:id="21"/>
     </w:p>
     <w:p>
       <w:pPr>
@@ -7637,15 +8759,14 @@
       </w:pPr>
       <w:r>
         <w:rPr>
-          <w:noProof/>
           <w:sz w:val="20"/>
           <w:szCs w:val="20"/>
         </w:rPr>
         <w:drawing>
-          <wp:inline distT="0" distB="0" distL="0" distR="0" wp14:anchorId="063FE25B" wp14:editId="0E4DD983">
-            <wp:extent cx="4483011" cy="2485292"/>
-            <wp:effectExtent l="0" t="0" r="0" b="0"/>
-            <wp:docPr id="690747046" name="Picture 1"/>
+          <wp:inline distT="0" distB="0" distL="0" distR="0" wp14:anchorId="0215D7E2" wp14:editId="64B92EF4">
+            <wp:extent cx="3300047" cy="2054635"/>
+            <wp:effectExtent l="0" t="0" r="0" b="3175"/>
+            <wp:docPr id="1500476001" name="Picture 1"/>
             <wp:cNvGraphicFramePr>
               <a:graphicFrameLocks xmlns:a="http://schemas.openxmlformats.org/drawingml/2006/main" noChangeAspect="1"/>
             </wp:cNvGraphicFramePr>
@@ -7653,23 +8774,30 @@
               <a:graphicData uri="http://schemas.openxmlformats.org/drawingml/2006/picture">
                 <pic:pic xmlns:pic="http://schemas.openxmlformats.org/drawingml/2006/picture">
                   <pic:nvPicPr>
-                    <pic:cNvPr id="690747046" name=""/>
+                    <pic:cNvPr id="1500476001" name=""/>
                     <pic:cNvPicPr/>
                   </pic:nvPicPr>
-                  <pic:blipFill>
-                    <a:blip r:embed="rId12"/>
-                    <a:stretch>
-                      <a:fillRect/>
-                    </a:stretch>
+                  <pic:blipFill rotWithShape="1">
+                    <a:blip r:embed="rId20"/>
+                    <a:srcRect t="5208" r="48112"/>
+                    <a:stretch/>
                   </pic:blipFill>
-                  <pic:spPr>
+                  <pic:spPr bwMode="auto">
                     <a:xfrm>
                       <a:off x="0" y="0"/>
-                      <a:ext cx="4493138" cy="2490906"/>
+                      <a:ext cx="3303359" cy="2056697"/>
                     </a:xfrm>
                     <a:prstGeom prst="rect">
                       <a:avLst/>
                     </a:prstGeom>
+                    <a:ln>
+                      <a:noFill/>
+                    </a:ln>
+                    <a:extLst>
+                      <a:ext uri="{53640926-AAD7-44D8-BBD7-CCE9431645EC}">
+                        <a14:shadowObscured xmlns:a14="http://schemas.microsoft.com/office/drawing/2010/main"/>
+                      </a:ext>
+                    </a:extLst>
                   </pic:spPr>
                 </pic:pic>
               </a:graphicData>
@@ -7785,7 +8913,7 @@
         </w:rPr>
         <w:t xml:space="preserve"> </w:t>
       </w:r>
-      <w:commentRangeStart w:id="19"/>
+      <w:commentRangeStart w:id="22"/>
       <w:r>
         <w:rPr>
           <w:sz w:val="20"/>
@@ -7793,12 +8921,12 @@
         </w:rPr>
         <w:t>[ref]</w:t>
       </w:r>
-      <w:commentRangeEnd w:id="19"/>
+      <w:commentRangeEnd w:id="22"/>
       <w:r>
         <w:rPr>
           <w:rStyle w:val="CommentReference"/>
         </w:rPr>
-        <w:commentReference w:id="19"/>
+        <w:commentReference w:id="22"/>
       </w:r>
       <w:r>
         <w:rPr>
@@ -7842,7 +8970,14 @@
           <w:sz w:val="20"/>
           <w:szCs w:val="20"/>
         </w:rPr>
-        <w:t>Accuracy measures the proportion of correctly classified instances out of all instances in the dataset</w:t>
+        <w:t xml:space="preserve">Accuracy measures the proportion of correctly classified instances out of </w:t>
+      </w:r>
+      <w:r>
+        <w:rPr>
+          <w:sz w:val="20"/>
+          <w:szCs w:val="20"/>
+        </w:rPr>
+        <w:t>the total number</w:t>
       </w:r>
       <w:r>
         <w:rPr>
@@ -7851,7 +8986,7 @@
         </w:rPr>
         <w:t xml:space="preserve"> </w:t>
       </w:r>
-      <w:commentRangeStart w:id="20"/>
+      <w:commentRangeStart w:id="23"/>
       <w:r>
         <w:rPr>
           <w:sz w:val="20"/>
@@ -7859,12 +8994,12 @@
         </w:rPr>
         <w:t>[ref]</w:t>
       </w:r>
-      <w:commentRangeEnd w:id="20"/>
+      <w:commentRangeEnd w:id="23"/>
       <w:r>
         <w:rPr>
           <w:rStyle w:val="CommentReference"/>
         </w:rPr>
-        <w:commentReference w:id="20"/>
+        <w:commentReference w:id="23"/>
       </w:r>
       <w:r>
         <w:rPr>
@@ -7955,7 +9090,6 @@
           <w:sz w:val="20"/>
           <w:szCs w:val="20"/>
         </w:rPr>
-        <w:lastRenderedPageBreak/>
         <w:t>Precision:</w:t>
       </w:r>
       <w:r>
@@ -7970,16 +9104,23 @@
           <w:sz w:val="20"/>
           <w:szCs w:val="20"/>
         </w:rPr>
-        <w:t>Precision (also known as Positive Predictive Value) measures the proportion of true positive predictions among all positive predictions made by the model</w:t>
-      </w:r>
-      <w:r>
-        <w:rPr>
-          <w:sz w:val="20"/>
-          <w:szCs w:val="20"/>
-        </w:rPr>
-        <w:t xml:space="preserve"> </w:t>
-      </w:r>
-      <w:commentRangeStart w:id="21"/>
+        <w:t xml:space="preserve">Precision (also known as Positive Predictive Value) measures the proportion of true positive predictions </w:t>
+      </w:r>
+      <w:r>
+        <w:rPr>
+          <w:sz w:val="20"/>
+          <w:szCs w:val="20"/>
+        </w:rPr>
+        <w:t>of the entire</w:t>
+      </w:r>
+      <w:r>
+        <w:rPr>
+          <w:sz w:val="20"/>
+          <w:szCs w:val="20"/>
+        </w:rPr>
+        <w:t xml:space="preserve"> positive predictions</w:t>
+      </w:r>
+      <w:commentRangeStart w:id="24"/>
       <w:r>
         <w:rPr>
           <w:sz w:val="20"/>
@@ -7987,12 +9128,12 @@
         </w:rPr>
         <w:t>[ref]</w:t>
       </w:r>
-      <w:commentRangeEnd w:id="21"/>
+      <w:commentRangeEnd w:id="24"/>
       <w:r>
         <w:rPr>
           <w:rStyle w:val="CommentReference"/>
         </w:rPr>
-        <w:commentReference w:id="21"/>
+        <w:commentReference w:id="24"/>
       </w:r>
       <w:r>
         <w:rPr>
@@ -8006,17 +9147,29 @@
           <w:sz w:val="20"/>
           <w:szCs w:val="20"/>
         </w:rPr>
-        <w:t xml:space="preserve"> It tells you how many of the predicted positive instances are </w:t>
-      </w:r>
-      <w:proofErr w:type="gramStart"/>
-      <w:r>
-        <w:rPr>
-          <w:sz w:val="20"/>
-          <w:szCs w:val="20"/>
-        </w:rPr>
-        <w:t>actually positive</w:t>
-      </w:r>
-      <w:proofErr w:type="gramEnd"/>
+        <w:t xml:space="preserve"> It </w:t>
+      </w:r>
+      <w:r>
+        <w:rPr>
+          <w:sz w:val="20"/>
+          <w:szCs w:val="20"/>
+        </w:rPr>
+        <w:t>presents</w:t>
+      </w:r>
+      <w:r>
+        <w:rPr>
+          <w:sz w:val="20"/>
+          <w:szCs w:val="20"/>
+        </w:rPr>
+        <w:t xml:space="preserve"> how many of the predicted positive instances are </w:t>
+      </w:r>
+      <w:r>
+        <w:rPr>
+          <w:sz w:val="20"/>
+          <w:szCs w:val="20"/>
+        </w:rPr>
+        <w:t>positive</w:t>
+      </w:r>
       <w:r>
         <w:rPr>
           <w:sz w:val="20"/>
@@ -8113,16 +9266,30 @@
           <w:sz w:val="20"/>
           <w:szCs w:val="20"/>
         </w:rPr>
-        <w:t>Recall (also known as Sensitivity or True Positive Rate) measures the proportion of actual positive instances that were correctly identified by the model</w:t>
-      </w:r>
-      <w:r>
-        <w:rPr>
-          <w:sz w:val="20"/>
-          <w:szCs w:val="20"/>
-        </w:rPr>
-        <w:t xml:space="preserve"> </w:t>
-      </w:r>
-      <w:commentRangeStart w:id="22"/>
+        <w:t xml:space="preserve">Recall (also known as Sensitivity or True Positive Rate) </w:t>
+      </w:r>
+      <w:r>
+        <w:rPr>
+          <w:sz w:val="20"/>
+          <w:szCs w:val="20"/>
+        </w:rPr>
+        <w:t>presents</w:t>
+      </w:r>
+      <w:r>
+        <w:rPr>
+          <w:sz w:val="20"/>
+          <w:szCs w:val="20"/>
+        </w:rPr>
+        <w:t xml:space="preserve"> the proportion of actual positive instances that were correctly </w:t>
+      </w:r>
+      <w:r>
+        <w:rPr>
+          <w:sz w:val="20"/>
+          <w:szCs w:val="20"/>
+        </w:rPr>
+        <w:t xml:space="preserve">predicted </w:t>
+      </w:r>
+      <w:commentRangeStart w:id="25"/>
       <w:r>
         <w:rPr>
           <w:sz w:val="20"/>
@@ -8130,12 +9297,12 @@
         </w:rPr>
         <w:t>[ref]</w:t>
       </w:r>
-      <w:commentRangeEnd w:id="22"/>
+      <w:commentRangeEnd w:id="25"/>
       <w:r>
         <w:rPr>
           <w:rStyle w:val="CommentReference"/>
         </w:rPr>
-        <w:commentReference w:id="22"/>
+        <w:commentReference w:id="25"/>
       </w:r>
       <w:r>
         <w:rPr>
@@ -8149,7 +9316,42 @@
           <w:sz w:val="20"/>
           <w:szCs w:val="20"/>
         </w:rPr>
-        <w:t xml:space="preserve"> It answers the question: Of all the actual positives, how many did the model correctly identify? The formula for recall is:</w:t>
+        <w:t xml:space="preserve"> It answers the question:</w:t>
+      </w:r>
+      <w:r>
+        <w:rPr>
+          <w:sz w:val="20"/>
+          <w:szCs w:val="20"/>
+        </w:rPr>
+        <w:t xml:space="preserve"> H</w:t>
+      </w:r>
+      <w:r>
+        <w:rPr>
+          <w:sz w:val="20"/>
+          <w:szCs w:val="20"/>
+        </w:rPr>
+        <w:t>ow many did the model correctly identify</w:t>
+      </w:r>
+      <w:r>
+        <w:rPr>
+          <w:sz w:val="20"/>
+          <w:szCs w:val="20"/>
+        </w:rPr>
+        <w:t xml:space="preserve"> out of </w:t>
+      </w:r>
+      <w:r>
+        <w:rPr>
+          <w:sz w:val="20"/>
+          <w:szCs w:val="20"/>
+        </w:rPr>
+        <w:t>the actual positives</w:t>
+      </w:r>
+      <w:r>
+        <w:rPr>
+          <w:sz w:val="20"/>
+          <w:szCs w:val="20"/>
+        </w:rPr>
+        <w:t>? The formula for recall is:</w:t>
       </w:r>
     </w:p>
     <w:p>
@@ -8248,7 +9450,7 @@
         </w:rPr>
         <w:t xml:space="preserve"> </w:t>
       </w:r>
-      <w:commentRangeStart w:id="23"/>
+      <w:commentRangeStart w:id="26"/>
       <w:r>
         <w:rPr>
           <w:sz w:val="20"/>
@@ -8256,12 +9458,12 @@
         </w:rPr>
         <w:t>[ref]</w:t>
       </w:r>
-      <w:commentRangeEnd w:id="23"/>
+      <w:commentRangeEnd w:id="26"/>
       <w:r>
         <w:rPr>
           <w:rStyle w:val="CommentReference"/>
         </w:rPr>
-        <w:commentReference w:id="23"/>
+        <w:commentReference w:id="26"/>
       </w:r>
       <w:r>
         <w:rPr>
@@ -8373,6 +9575,7 @@
           <w:sz w:val="20"/>
           <w:szCs w:val="20"/>
         </w:rPr>
+        <w:lastRenderedPageBreak/>
         <w:drawing>
           <wp:inline distT="0" distB="0" distL="0" distR="0" wp14:anchorId="2594C630" wp14:editId="6CD0D284">
             <wp:extent cx="3598985" cy="520529"/>
@@ -8389,7 +9592,7 @@
                     <pic:cNvPicPr/>
                   </pic:nvPicPr>
                   <pic:blipFill rotWithShape="1">
-                    <a:blip r:embed="rId13"/>
+                    <a:blip r:embed="rId21"/>
                     <a:srcRect t="5128" b="-1"/>
                     <a:stretch/>
                   </pic:blipFill>
@@ -8494,16 +9697,9 @@
           <w:sz w:val="20"/>
           <w:szCs w:val="20"/>
         </w:rPr>
-        <w:t xml:space="preserve"> </w:t>
-      </w:r>
-      <w:r>
-        <w:rPr>
-          <w:sz w:val="20"/>
-          <w:szCs w:val="20"/>
-        </w:rPr>
-        <w:t>[</w:t>
-      </w:r>
-      <w:commentRangeStart w:id="24"/>
+        <w:t xml:space="preserve"> [</w:t>
+      </w:r>
+      <w:commentRangeStart w:id="27"/>
       <w:r>
         <w:rPr>
           <w:sz w:val="20"/>
@@ -8511,12 +9707,12 @@
         </w:rPr>
         <w:t>ref</w:t>
       </w:r>
-      <w:commentRangeEnd w:id="24"/>
+      <w:commentRangeEnd w:id="27"/>
       <w:r>
         <w:rPr>
           <w:rStyle w:val="CommentReference"/>
         </w:rPr>
-        <w:commentReference w:id="24"/>
+        <w:commentReference w:id="27"/>
       </w:r>
       <w:r>
         <w:rPr>
@@ -8567,7 +9763,35 @@
           <w:sz w:val="20"/>
           <w:szCs w:val="20"/>
         </w:rPr>
-        <w:t>RMSE provides a measure of how much error there is between the predicted and actual values, with a lower RMSE indicating better model performance</w:t>
+        <w:t xml:space="preserve">RMSE provides </w:t>
+      </w:r>
+      <w:r>
+        <w:rPr>
+          <w:sz w:val="20"/>
+          <w:szCs w:val="20"/>
+        </w:rPr>
+        <w:t xml:space="preserve">the </w:t>
+      </w:r>
+      <w:r>
+        <w:rPr>
+          <w:sz w:val="20"/>
+          <w:szCs w:val="20"/>
+        </w:rPr>
+        <w:t xml:space="preserve">error </w:t>
+      </w:r>
+      <w:r>
+        <w:rPr>
+          <w:sz w:val="20"/>
+          <w:szCs w:val="20"/>
+        </w:rPr>
+        <w:t>rate</w:t>
+      </w:r>
+      <w:r>
+        <w:rPr>
+          <w:sz w:val="20"/>
+          <w:szCs w:val="20"/>
+        </w:rPr>
+        <w:t xml:space="preserve"> between the predicted and actual values, with a lower RMSE indicating better model performance</w:t>
       </w:r>
       <w:r>
         <w:rPr>
@@ -8576,7 +9800,7 @@
         </w:rPr>
         <w:t xml:space="preserve"> [</w:t>
       </w:r>
-      <w:commentRangeStart w:id="25"/>
+      <w:commentRangeStart w:id="28"/>
       <w:r>
         <w:rPr>
           <w:sz w:val="20"/>
@@ -8584,12 +9808,12 @@
         </w:rPr>
         <w:t>ref</w:t>
       </w:r>
-      <w:commentRangeEnd w:id="25"/>
+      <w:commentRangeEnd w:id="28"/>
       <w:r>
         <w:rPr>
           <w:rStyle w:val="CommentReference"/>
         </w:rPr>
-        <w:commentReference w:id="25"/>
+        <w:commentReference w:id="28"/>
       </w:r>
       <w:r>
         <w:rPr>
@@ -8866,7 +10090,7 @@
         </w:rPr>
         <w:t xml:space="preserve"> [</w:t>
       </w:r>
-      <w:commentRangeStart w:id="26"/>
+      <w:commentRangeStart w:id="29"/>
       <w:r>
         <w:rPr>
           <w:sz w:val="20"/>
@@ -8874,12 +10098,12 @@
         </w:rPr>
         <w:t>ref</w:t>
       </w:r>
-      <w:commentRangeEnd w:id="26"/>
+      <w:commentRangeEnd w:id="29"/>
       <w:r>
         <w:rPr>
           <w:rStyle w:val="CommentReference"/>
         </w:rPr>
-        <w:commentReference w:id="26"/>
+        <w:commentReference w:id="29"/>
       </w:r>
       <w:r>
         <w:rPr>
@@ -8893,7 +10117,44 @@
           <w:sz w:val="20"/>
           <w:szCs w:val="20"/>
         </w:rPr>
-        <w:t>. It is sensitive to outliers, meaning larger errors have a more significant impact on the MSE. The formula for MSE is:</w:t>
+        <w:t xml:space="preserve">. It is sensitive to outliers, </w:t>
+      </w:r>
+      <w:r>
+        <w:rPr>
+          <w:sz w:val="20"/>
+          <w:szCs w:val="20"/>
+        </w:rPr>
+        <w:t>indicating that</w:t>
+      </w:r>
+      <w:r>
+        <w:rPr>
+          <w:sz w:val="20"/>
+          <w:szCs w:val="20"/>
+        </w:rPr>
+        <w:t xml:space="preserve"> larger errors have a </w:t>
+      </w:r>
+      <w:proofErr w:type="gramStart"/>
+      <w:r>
+        <w:rPr>
+          <w:sz w:val="20"/>
+          <w:szCs w:val="20"/>
+        </w:rPr>
+        <w:t xml:space="preserve">more </w:t>
+      </w:r>
+      <w:r>
+        <w:rPr>
+          <w:sz w:val="20"/>
+          <w:szCs w:val="20"/>
+        </w:rPr>
+        <w:t>greater</w:t>
+      </w:r>
+      <w:proofErr w:type="gramEnd"/>
+      <w:r>
+        <w:rPr>
+          <w:sz w:val="20"/>
+          <w:szCs w:val="20"/>
+        </w:rPr>
+        <w:t xml:space="preserve"> impact on the MSE. The formula for MSE is:</w:t>
       </w:r>
     </w:p>
     <w:p>
@@ -9141,7 +10402,7 @@
         </w:rPr>
         <w:t xml:space="preserve"> [</w:t>
       </w:r>
-      <w:commentRangeStart w:id="27"/>
+      <w:commentRangeStart w:id="30"/>
       <w:r>
         <w:rPr>
           <w:sz w:val="20"/>
@@ -9149,12 +10410,12 @@
         </w:rPr>
         <w:t>ref</w:t>
       </w:r>
-      <w:commentRangeEnd w:id="27"/>
+      <w:commentRangeEnd w:id="30"/>
       <w:r>
         <w:rPr>
           <w:rStyle w:val="CommentReference"/>
         </w:rPr>
-        <w:commentReference w:id="27"/>
+        <w:commentReference w:id="30"/>
       </w:r>
       <w:r>
         <w:rPr>
@@ -9564,11 +10825,11 @@
       <w:pPr>
         <w:pStyle w:val="Heading1"/>
       </w:pPr>
-      <w:bookmarkStart w:id="28" w:name="_Toc185633213"/>
+      <w:bookmarkStart w:id="31" w:name="_Toc185633213"/>
       <w:r>
         <w:t>Results</w:t>
       </w:r>
-      <w:bookmarkEnd w:id="28"/>
+      <w:bookmarkEnd w:id="31"/>
     </w:p>
     <w:p>
       <w:pPr>
@@ -9622,7 +10883,27 @@
           <w:szCs w:val="20"/>
           <w14:ligatures w14:val="standardContextual"/>
         </w:rPr>
-        <w:t xml:space="preserve">The Random Forest model's superior performance in predicting obesity levels, with an accuracy of 85.2%, highlights its ability to handle complex, high-dimensional data. Accuracy, in this case, indicates that over 85% of the predictions made by the model were correct. This level of performance is slightly better than </w:t>
+        <w:t xml:space="preserve">The </w:t>
+      </w:r>
+      <w:r>
+        <w:rPr>
+          <w:rFonts w:asciiTheme="minorHAnsi" w:eastAsiaTheme="minorHAnsi" w:hAnsiTheme="minorHAnsi" w:cstheme="minorBidi"/>
+          <w:kern w:val="2"/>
+          <w:sz w:val="20"/>
+          <w:szCs w:val="20"/>
+          <w14:ligatures w14:val="standardContextual"/>
+        </w:rPr>
+        <w:t>higher</w:t>
+      </w:r>
+      <w:r>
+        <w:rPr>
+          <w:rFonts w:asciiTheme="minorHAnsi" w:eastAsiaTheme="minorHAnsi" w:hAnsiTheme="minorHAnsi" w:cstheme="minorBidi"/>
+          <w:kern w:val="2"/>
+          <w:sz w:val="20"/>
+          <w:szCs w:val="20"/>
+          <w14:ligatures w14:val="standardContextual"/>
+        </w:rPr>
+        <w:t xml:space="preserve"> performance of the Random Forest model in predicting obesity levels, with an accuracy of 85.2%, underscores its ability to handle complex, high-dimensional data. This accuracy indicates that over 85% of the predictions made by the model were correct, reflecting a strong model performance. When compared to </w:t>
       </w:r>
       <w:proofErr w:type="spellStart"/>
       <w:r>
@@ -9644,7 +10925,7 @@
           <w:szCs w:val="20"/>
           <w14:ligatures w14:val="standardContextual"/>
         </w:rPr>
-        <w:t>, which achieved an accuracy of 84.4%. The slight difference in accuracy suggests that both models are competitive, but Random Forest may be slightly better at generalizing to unseen data, likely due to its ensemble learning approach that reduces overfitting by combining multiple decision trees.</w:t>
+        <w:t>, which achieved an accuracy of 84.4%, the difference is minimal, suggesting that both models are highly competitive. However, Random Forest’s slightly higher accuracy may stem from its ensemble learning approach, which helps reduce overfitting by combining the outputs of multiple decision trees, thus enhancing its ability to generalize to unseen data.</w:t>
       </w:r>
     </w:p>
     <w:p>
@@ -9666,29 +10947,7 @@
           <w:szCs w:val="20"/>
           <w14:ligatures w14:val="standardContextual"/>
         </w:rPr>
-        <w:t>In addition to accuracy, Random Forest also demonstrated strong performance across other important classification metrics: precision, recall, and F1-score. Precision, at 86.0%, means that 86% of the instances predicted as belonging to a certain obesity category were correctly classified. This is crucial for applications where false positives (misclassifying individuals into the wrong obesity level) can lead to inappropriate recommendations or interventions. Meanwhile, the recall of 85.0% indicates that the model was able to identify 85% of all true instances for each obesity category, ensuring that most individuals were correctly classified within the appropriate group.</w:t>
-      </w:r>
-    </w:p>
-    <w:p>
-      <w:pPr>
-        <w:pStyle w:val="NormalWeb"/>
-        <w:rPr>
-          <w:rFonts w:asciiTheme="minorHAnsi" w:eastAsiaTheme="minorHAnsi" w:hAnsiTheme="minorHAnsi" w:cstheme="minorBidi"/>
-          <w:kern w:val="2"/>
-          <w:sz w:val="20"/>
-          <w:szCs w:val="20"/>
-          <w14:ligatures w14:val="standardContextual"/>
-        </w:rPr>
-      </w:pPr>
-      <w:r>
-        <w:rPr>
-          <w:rFonts w:asciiTheme="minorHAnsi" w:eastAsiaTheme="minorHAnsi" w:hAnsiTheme="minorHAnsi" w:cstheme="minorBidi"/>
-          <w:kern w:val="2"/>
-          <w:sz w:val="20"/>
-          <w:szCs w:val="20"/>
-          <w14:ligatures w14:val="standardContextual"/>
-        </w:rPr>
-        <w:t xml:space="preserve">The F1-score of 85.0% further supports the effectiveness of Random Forest, as it is the harmonic mean of precision and recall, providing a balanced measure of the model’s ability to correctly identify both positive and negative instances. </w:t>
+        <w:t>Beyond accuracy, Random Forest also demonstrated robust performance in other key classification metrics, including precision, recall, and F1-score. The precision of 86.0% indicates that 86% of the instances predicted as belonging to a specific obesity category were correctly classified. This is particularly important in scenarios where false positives could lead to incorrect recommendations or interventions. The recall rate of 85.0% reveals that the model was able to identify 85% of the true instances for each obesity category, ensuring that most individuals were accurately assigned to the correct group. The F1-score, also at 85.0%, further highlights the model's effectiveness, as it represents the harmonic mean of precision and recall, providing a balanced measure of performance. These metrics collectively affirm the Random Forest model's strong predictive capabilities in classifying obesity levels.</w:t>
       </w:r>
     </w:p>
     <w:tbl>
@@ -10082,26 +11341,59 @@
           <w:sz w:val="20"/>
           <w:szCs w:val="20"/>
         </w:rPr>
-        <w:t>The feature importance analysis revealed that weight, height, and gender were the most influential factors in predicting obesity levels. This finding aligns with the established understanding that body mass index (BMI), which is calculated based on weight and height, is a primary indicator of obesity. The importance of gender in obesity prediction can be attributed to the differences in body composition and hormonal factors between males and females.</w:t>
+        <w:t>T</w:t>
+      </w:r>
+      <w:r>
+        <w:rPr>
+          <w:sz w:val="20"/>
+          <w:szCs w:val="20"/>
+        </w:rPr>
+        <w:t>he feature importance analysis reveals that Age, FCVC (Frequency of Consumption of Vegetables), and FAF (Frequency of Physical Activity) are the most influential factors. These features reflect key lifestyle</w:t>
+      </w:r>
+      <w:r>
+        <w:rPr>
+          <w:sz w:val="20"/>
+          <w:szCs w:val="20"/>
+        </w:rPr>
+        <w:t xml:space="preserve"> </w:t>
+      </w:r>
+      <w:r>
+        <w:rPr>
+          <w:sz w:val="20"/>
+          <w:szCs w:val="20"/>
+        </w:rPr>
+        <w:t xml:space="preserve">and physiological aspects that directly influence obesity </w:t>
+      </w:r>
+      <w:r>
+        <w:rPr>
+          <w:sz w:val="20"/>
+          <w:szCs w:val="20"/>
+        </w:rPr>
+        <w:t>levels</w:t>
+      </w:r>
+      <w:r>
+        <w:rPr>
+          <w:sz w:val="20"/>
+          <w:szCs w:val="20"/>
+        </w:rPr>
+        <w:t>.</w:t>
       </w:r>
     </w:p>
     <w:p>
       <w:pPr>
         <w:jc w:val="center"/>
         <w:rPr>
-          <w:b/>
-          <w:sz w:val="20"/>
-          <w:szCs w:val="20"/>
-        </w:rPr>
-      </w:pPr>
-      <w:r>
-        <w:rPr>
-          <w:b/>
+          <w:sz w:val="20"/>
+          <w:szCs w:val="20"/>
+        </w:rPr>
+      </w:pPr>
+      <w:r>
+        <w:rPr>
           <w:sz w:val="20"/>
           <w:szCs w:val="20"/>
         </w:rPr>
         <w:drawing>
-          <wp:inline distT="0" distB="0" distL="0" distR="0" wp14:anchorId="319F609F" wp14:editId="51EF935E">
+          <wp:inline distT="0" distB="0" distL="0" distR="0" wp14:anchorId="502BB0B8" wp14:editId="37275125">
             <wp:extent cx="1839196" cy="2192216"/>
             <wp:effectExtent l="0" t="0" r="8890" b="0"/>
             <wp:docPr id="613967431" name="Picture 1"/>
@@ -10116,7 +11408,7 @@
                     <pic:cNvPicPr/>
                   </pic:nvPicPr>
                   <pic:blipFill>
-                    <a:blip r:embed="rId14"/>
+                    <a:blip r:embed="rId22"/>
                     <a:stretch>
                       <a:fillRect/>
                     </a:stretch>
@@ -10173,7 +11465,7 @@
           <w:szCs w:val="20"/>
           <w14:ligatures w14:val="standardContextual"/>
         </w:rPr>
-        <w:t>The Random Forest regressor outperformed the K-Nearest Neighbors (KNN) algorithm in predicting obesity levels, achieving an R² score of 0.867, which indicates that the model was able to explain approximately 86.7% of the variance in the target variable. This performance was slightly better than KNN, which achieved an R² score of 0.821, reflecting its lower ability to capture the variance in the data compared to Random Forest. The higher R² score of the Random Forest regressor suggests that it provided more accurate predictions by effectively capturing complex relationships in the dataset.</w:t>
+        <w:t>The Random Forest regressor outperformed the K-Nearest Neighbors (KNN) algorithm in predicting obesity levels, achieving an R² score of 0.867. This indicates that the model was able to explain approximately 86.7% of the variance in the target variable, a notable achievement in capturing the underlying patterns in the data. In comparison, KNN obtained an R² score of 0.821, demonstrating a lower ability to capture the variance in the data. The higher R² score for Random Forest suggests that it provided more accurate and reliable predictions by effectively modeling the complex relationships within the dataset.</w:t>
       </w:r>
     </w:p>
     <w:p>
@@ -10195,18 +11487,7 @@
           <w:szCs w:val="20"/>
           <w14:ligatures w14:val="standardContextual"/>
         </w:rPr>
-        <w:t xml:space="preserve">In addition to the R² score, the Random Forest model demonstrated a strong consistency in its performance, with notably low error rates. The model achieved an RMSE (Root Mean Squared Error) of 0.078, indicating that the average difference between the predicted and actual values was very small. Similarly, the MSE (Mean Squared Error) was 0.006, which further supports the model's reliability and its ability to produce predictions that are close to the actual values. These error metrics are particularly impressive considering that the target values were normalized to a range of 0-1, making them more sensitive to small variations. Overall, the Random Forest </w:t>
-      </w:r>
-      <w:r>
-        <w:rPr>
-          <w:rFonts w:asciiTheme="minorHAnsi" w:eastAsiaTheme="minorHAnsi" w:hAnsiTheme="minorHAnsi" w:cstheme="minorBidi"/>
-          <w:kern w:val="2"/>
-          <w:sz w:val="20"/>
-          <w:szCs w:val="20"/>
-          <w14:ligatures w14:val="standardContextual"/>
-        </w:rPr>
-        <w:lastRenderedPageBreak/>
-        <w:t>regressor's performance was superior to KNN, both in terms of its ability to explain the variance in obesity levels and in minimizing prediction errors.</w:t>
+        <w:t>In addition to the impressive R² score, the Random Forest model exhibited strong consistency in performance, with exceptionally low error rates. The model achieved an RMSE (Root Mean Squared Error) of 0.078, which indicates that the average difference between predicted and actual values was minimal. Furthermore, the MSE (Mean Squared Error) was 0.006, reinforcing the model's accuracy and reliability in producing predictions that closely matched the actual values. These error metrics are particularly significant given that the target values were normalized within the 0-1 range, making the model's accuracy even more impressive by being sensitive to small variations. Overall, the Random Forest regressor demonstrated superior performance to KNN in both explaining the variance in obesity levels and minimizing prediction errors, cementing its effectiveness for this regression task.</w:t>
       </w:r>
     </w:p>
     <w:tbl>
@@ -10521,10 +11802,72 @@
     </w:tbl>
     <w:p/>
     <w:p>
+      <w:r>
+        <w:t xml:space="preserve">For regression task, most important features </w:t>
+      </w:r>
+      <w:r>
+        <w:t xml:space="preserve">that affect </w:t>
+      </w:r>
+      <w:r>
+        <w:t xml:space="preserve">people body mass index (BMI) values </w:t>
+      </w:r>
+      <w:r>
+        <w:t xml:space="preserve">are </w:t>
+      </w:r>
+      <w:r>
+        <w:rPr>
+          <w:sz w:val="20"/>
+          <w:szCs w:val="20"/>
+        </w:rPr>
+        <w:t xml:space="preserve">Age, FCVC (Frequency of Consumption of Vegetables), </w:t>
+      </w:r>
+      <w:r>
+        <w:rPr>
+          <w:sz w:val="20"/>
+          <w:szCs w:val="20"/>
+        </w:rPr>
+        <w:t xml:space="preserve">and </w:t>
+      </w:r>
+      <w:proofErr w:type="spellStart"/>
+      <w:r>
+        <w:rPr>
+          <w:sz w:val="20"/>
+          <w:szCs w:val="20"/>
+        </w:rPr>
+        <w:t>family_history_with_overweight</w:t>
+      </w:r>
+      <w:proofErr w:type="spellEnd"/>
+      <w:r>
+        <w:rPr>
+          <w:sz w:val="20"/>
+          <w:szCs w:val="20"/>
+        </w:rPr>
+        <w:t xml:space="preserve"> </w:t>
+      </w:r>
+      <w:r>
+        <w:rPr>
+          <w:sz w:val="20"/>
+          <w:szCs w:val="20"/>
+        </w:rPr>
+        <w:t>(value if people have family members with overweight history)</w:t>
+      </w:r>
+      <w:r>
+        <w:rPr>
+          <w:sz w:val="20"/>
+          <w:szCs w:val="20"/>
+        </w:rPr>
+        <w:t>.</w:t>
+      </w:r>
+    </w:p>
+    <w:p>
       <w:pPr>
         <w:jc w:val="center"/>
       </w:pPr>
       <w:r>
+        <w:rPr>
+          <w:noProof/>
+        </w:rPr>
+        <w:lastRenderedPageBreak/>
         <w:drawing>
           <wp:inline distT="0" distB="0" distL="0" distR="0" wp14:anchorId="552EFFFA" wp14:editId="71FDD139">
             <wp:extent cx="2100749" cy="2280138"/>
@@ -10541,7 +11884,7 @@
                     <pic:cNvPicPr/>
                   </pic:nvPicPr>
                   <pic:blipFill>
-                    <a:blip r:embed="rId15"/>
+                    <a:blip r:embed="rId23"/>
                     <a:stretch>
                       <a:fillRect/>
                     </a:stretch>
@@ -10566,11 +11909,11 @@
       <w:pPr>
         <w:pStyle w:val="Heading1"/>
       </w:pPr>
-      <w:bookmarkStart w:id="29" w:name="_Toc185633214"/>
+      <w:bookmarkStart w:id="32" w:name="_Toc185633214"/>
       <w:r>
         <w:t>Discussion</w:t>
       </w:r>
-      <w:bookmarkEnd w:id="29"/>
+      <w:bookmarkEnd w:id="32"/>
     </w:p>
     <w:p>
       <w:pPr>
@@ -10591,7 +11934,47 @@
           <w:szCs w:val="20"/>
           <w14:ligatures w14:val="standardContextual"/>
         </w:rPr>
-        <w:t xml:space="preserve">In the task of predicting obesity levels, the Random Forest model demonstrated strong performance when compared to both K-Nearest Neighbors (KNN) and </w:t>
+        <w:t>In the task of predicting obesity levels</w:t>
+      </w:r>
+      <w:r>
+        <w:rPr>
+          <w:rFonts w:asciiTheme="minorHAnsi" w:eastAsiaTheme="minorHAnsi" w:hAnsiTheme="minorHAnsi" w:cstheme="minorBidi"/>
+          <w:kern w:val="2"/>
+          <w:sz w:val="20"/>
+          <w:szCs w:val="20"/>
+          <w14:ligatures w14:val="standardContextual"/>
+        </w:rPr>
+        <w:t xml:space="preserve"> (or, BMI segmentation)</w:t>
+      </w:r>
+      <w:r>
+        <w:rPr>
+          <w:rFonts w:asciiTheme="minorHAnsi" w:eastAsiaTheme="minorHAnsi" w:hAnsiTheme="minorHAnsi" w:cstheme="minorBidi"/>
+          <w:kern w:val="2"/>
+          <w:sz w:val="20"/>
+          <w:szCs w:val="20"/>
+          <w14:ligatures w14:val="standardContextual"/>
+        </w:rPr>
+        <w:t xml:space="preserve">, </w:t>
+      </w:r>
+      <w:r>
+        <w:rPr>
+          <w:rFonts w:asciiTheme="minorHAnsi" w:eastAsiaTheme="minorHAnsi" w:hAnsiTheme="minorHAnsi" w:cstheme="minorBidi"/>
+          <w:kern w:val="2"/>
+          <w:sz w:val="20"/>
+          <w:szCs w:val="20"/>
+          <w14:ligatures w14:val="standardContextual"/>
+        </w:rPr>
+        <w:t>Ran</w:t>
+      </w:r>
+      <w:r>
+        <w:rPr>
+          <w:rFonts w:asciiTheme="minorHAnsi" w:eastAsiaTheme="minorHAnsi" w:hAnsiTheme="minorHAnsi" w:cstheme="minorBidi"/>
+          <w:kern w:val="2"/>
+          <w:sz w:val="20"/>
+          <w:szCs w:val="20"/>
+          <w14:ligatures w14:val="standardContextual"/>
+        </w:rPr>
+        <w:t xml:space="preserve">dom Forest model demonstrated strong performance when compared to both K-Nearest Neighbors (KNN) and </w:t>
       </w:r>
       <w:proofErr w:type="spellStart"/>
       <w:r>
@@ -10657,7 +12040,27 @@
           <w:szCs w:val="20"/>
           <w14:ligatures w14:val="standardContextual"/>
         </w:rPr>
-        <w:t xml:space="preserve"> 84.4%. Additionally, Random Forest achieved robust precision, recall, and F1-scores (86.0%, 85.0%, and 85.0%, respectively), indicating its ability to balance false positives and false negatives effectively. These results highlight Random Forest’s effectiveness in accurately categorizing individuals into obesity level groups, making it a reliable choice for classification tasks. In regression, Random Forest also surpassed KNN, achieving an R² score of 0.867, which reflects its ability to explain a greater proportion of the variance in the obesity level data. Random Forest’s consistent low error rates, with an RMSE of 0.078 and MSE of 0.006, further demonstrate its reliability in predicting continuous outcomes. In contrast, KNN, while simple and intuitive, struggled in both classification and regression, particularly in handling larger, more complex datasets, as indicated by its lower performance in these metrics. Overall, Random Forest’s ensemble learning approach, which aggregates predictions from multiple decision trees, made it more robust and accurate than KNN and </w:t>
+        <w:t xml:space="preserve"> 84.4%. Additionally, Random Forest achieved robust precision, recall, and F1-scores (86.0%, 85.0%, and 85.0%, respectively), indicating its ability to balance false positives and false negatives effectively. These results highlight Random Forest’s effectiveness in accurately categorizing individuals into obesity level groups, making it a reliable choice for classification tasks. In regression, Random Forest also surpassed KNN, achieving an R² score of 0.867, which reflects its ability to explain a greater proportion of the variance in the obesity level data. Random Forest’s consistent low error rates, with an RMSE of 0.078 and MSE of 0.006, further demonstrate its reliability in predicting continuous outcomes. In contrast, KNN, while simple and intuitive, struggled in both classification and regression, particularly in handling larger, more complex datasets, as indicated by its lower performance in these metrics. Overall, Random Forest, which </w:t>
+      </w:r>
+      <w:r>
+        <w:rPr>
+          <w:rFonts w:asciiTheme="minorHAnsi" w:eastAsiaTheme="minorHAnsi" w:hAnsiTheme="minorHAnsi" w:cstheme="minorBidi"/>
+          <w:kern w:val="2"/>
+          <w:sz w:val="20"/>
+          <w:szCs w:val="20"/>
+          <w14:ligatures w14:val="standardContextual"/>
+        </w:rPr>
+        <w:t>combines</w:t>
+      </w:r>
+      <w:r>
+        <w:rPr>
+          <w:rFonts w:asciiTheme="minorHAnsi" w:eastAsiaTheme="minorHAnsi" w:hAnsiTheme="minorHAnsi" w:cstheme="minorBidi"/>
+          <w:kern w:val="2"/>
+          <w:sz w:val="20"/>
+          <w:szCs w:val="20"/>
+          <w14:ligatures w14:val="standardContextual"/>
+        </w:rPr>
+        <w:t xml:space="preserve"> predictions from multiple decision trees, made it more robust and accurate than KNN and </w:t>
       </w:r>
       <w:proofErr w:type="spellStart"/>
       <w:r>
@@ -10684,353 +12087,116 @@
     </w:p>
     <w:p>
       <w:pPr>
-        <w:rPr>
-          <w:sz w:val="20"/>
-          <w:szCs w:val="20"/>
-        </w:rPr>
-      </w:pPr>
+        <w:pStyle w:val="NormalWeb"/>
+        <w:rPr>
+          <w:rFonts w:asciiTheme="minorHAnsi" w:eastAsiaTheme="minorHAnsi" w:hAnsiTheme="minorHAnsi" w:cstheme="minorBidi"/>
+          <w:kern w:val="2"/>
+          <w:sz w:val="20"/>
+          <w:szCs w:val="20"/>
+          <w14:ligatures w14:val="standardContextual"/>
+        </w:rPr>
+      </w:pPr>
+      <w:bookmarkStart w:id="33" w:name="_Toc185633215"/>
+      <w:r>
+        <w:rPr>
+          <w:rFonts w:asciiTheme="minorHAnsi" w:eastAsiaTheme="minorHAnsi" w:hAnsiTheme="minorHAnsi" w:cstheme="minorBidi"/>
+          <w:kern w:val="2"/>
+          <w:sz w:val="20"/>
+          <w:szCs w:val="20"/>
+          <w14:ligatures w14:val="standardContextual"/>
+        </w:rPr>
+        <w:t>In the machine learning task of predicting obesity levels, features such as age, vegetable consumption, physical activity, and a family history of overweight significantly impact the model's performance. Age plays a critical role because, as individuals get older, their metabolism tends to slow down, and they may become less physically active, leading to a higher likelihood of weight gain. Vegetable consumption is another important factor, as it reflects a person's dietary habits; a higher intake of vegetables, which are nutrient-dense and low in calories, is associated with healthier eating patterns and a lower risk of obesity. Physical activity is equally influential, as regular exercise helps burn calories, boosts metabolism, and maintains muscle mass, all of which are essential for weight management. Additionally, having family members with a history of overweight or obesity suggests a genetic predisposition or shared lifestyle factors that increase the likelihood of obesity. These features together highlight the complex interplay of genetics, lifestyle choices, and physiological changes that contribute to obesity, underscoring the importance of considering these factors when building predictive models.</w:t>
+      </w:r>
     </w:p>
     <w:p>
       <w:pPr>
-        <w:rPr>
-          <w:sz w:val="20"/>
-          <w:szCs w:val="20"/>
-        </w:rPr>
-      </w:pPr>
+        <w:pStyle w:val="Heading1"/>
+      </w:pPr>
+      <w:r>
+        <w:t>Conclusion</w:t>
+      </w:r>
+      <w:bookmarkEnd w:id="33"/>
     </w:p>
     <w:p>
       <w:pPr>
-        <w:rPr>
-          <w:sz w:val="18"/>
-          <w:szCs w:val="18"/>
-        </w:rPr>
-      </w:pPr>
-      <w:r>
-        <w:rPr>
-          <w:sz w:val="20"/>
-          <w:szCs w:val="20"/>
-        </w:rPr>
-        <w:t xml:space="preserve">The results of this study demonstrate the superior performance of the </w:t>
+        <w:pStyle w:val="NormalWeb"/>
+        <w:rPr>
+          <w:rFonts w:asciiTheme="minorHAnsi" w:eastAsiaTheme="minorHAnsi" w:hAnsiTheme="minorHAnsi" w:cstheme="minorBidi"/>
+          <w:kern w:val="2"/>
+          <w:sz w:val="20"/>
+          <w:szCs w:val="20"/>
+          <w14:ligatures w14:val="standardContextual"/>
+        </w:rPr>
+      </w:pPr>
+      <w:r>
+        <w:rPr>
+          <w:rFonts w:asciiTheme="minorHAnsi" w:eastAsiaTheme="minorHAnsi" w:hAnsiTheme="minorHAnsi" w:cstheme="minorBidi"/>
+          <w:kern w:val="2"/>
+          <w:sz w:val="20"/>
+          <w:szCs w:val="20"/>
+          <w14:ligatures w14:val="standardContextual"/>
+        </w:rPr>
+        <w:t xml:space="preserve">In conclusion, this study highlights the exceptional performance of the Random Forest model in predicting obesity levels among individuals in Mexico, Peru, and Colombia, leveraging a comprehensive set of </w:t>
+      </w:r>
+      <w:proofErr w:type="gramStart"/>
+      <w:r>
+        <w:rPr>
+          <w:rFonts w:asciiTheme="minorHAnsi" w:eastAsiaTheme="minorHAnsi" w:hAnsiTheme="minorHAnsi" w:cstheme="minorBidi"/>
+          <w:kern w:val="2"/>
+          <w:sz w:val="20"/>
+          <w:szCs w:val="20"/>
+          <w14:ligatures w14:val="standardContextual"/>
+        </w:rPr>
+        <w:t>demographic</w:t>
+      </w:r>
+      <w:proofErr w:type="gramEnd"/>
+      <w:r>
+        <w:rPr>
+          <w:rFonts w:asciiTheme="minorHAnsi" w:eastAsiaTheme="minorHAnsi" w:hAnsiTheme="minorHAnsi" w:cstheme="minorBidi"/>
+          <w:kern w:val="2"/>
+          <w:sz w:val="20"/>
+          <w:szCs w:val="20"/>
+          <w14:ligatures w14:val="standardContextual"/>
+        </w:rPr>
+        <w:t xml:space="preserve">, dietary, physical, and health-related variables. The Random Forest model outperformed other widely used algorithms, such as </w:t>
       </w:r>
       <w:proofErr w:type="spellStart"/>
       <w:r>
         <w:rPr>
-          <w:sz w:val="20"/>
-          <w:szCs w:val="20"/>
-        </w:rPr>
-        <w:t>CatBoost</w:t>
+          <w:rFonts w:asciiTheme="minorHAnsi" w:eastAsiaTheme="minorHAnsi" w:hAnsiTheme="minorHAnsi" w:cstheme="minorBidi"/>
+          <w:kern w:val="2"/>
+          <w:sz w:val="20"/>
+          <w:szCs w:val="20"/>
+          <w14:ligatures w14:val="standardContextual"/>
+        </w:rPr>
+        <w:t>XGBoost</w:t>
       </w:r>
       <w:proofErr w:type="spellEnd"/>
       <w:r>
         <w:rPr>
-          <w:sz w:val="20"/>
-          <w:szCs w:val="20"/>
-        </w:rPr>
-        <w:t xml:space="preserve"> model in predicting obesity levels compared to other ML algorithms. The high accuracy, precision, recall, and F1-score achieved by the </w:t>
-      </w:r>
-      <w:proofErr w:type="spellStart"/>
-      <w:r>
-        <w:rPr>
-          <w:sz w:val="20"/>
-          <w:szCs w:val="20"/>
-        </w:rPr>
-        <w:t>CatBoost</w:t>
-      </w:r>
-      <w:proofErr w:type="spellEnd"/>
-      <w:r>
-        <w:rPr>
-          <w:sz w:val="20"/>
-          <w:szCs w:val="20"/>
-        </w:rPr>
-        <w:t xml:space="preserve"> model highlight its effectiveness in classifying individuals into their respective obesity level categories. These findings are consistent with previous studies that have shown the advantages of gradient boosting algorithms, particularly </w:t>
-      </w:r>
-      <w:proofErr w:type="spellStart"/>
-      <w:r>
-        <w:rPr>
-          <w:sz w:val="20"/>
-          <w:szCs w:val="20"/>
-        </w:rPr>
-        <w:t>CatBoost</w:t>
-      </w:r>
-      <w:proofErr w:type="spellEnd"/>
-      <w:r>
-        <w:rPr>
-          <w:sz w:val="20"/>
-          <w:szCs w:val="20"/>
-        </w:rPr>
-        <w:t xml:space="preserve">, in various classification tasks. The </w:t>
-      </w:r>
-      <w:proofErr w:type="spellStart"/>
-      <w:r>
-        <w:rPr>
-          <w:sz w:val="20"/>
-          <w:szCs w:val="20"/>
-        </w:rPr>
-        <w:t>CatBoost</w:t>
-      </w:r>
-      <w:proofErr w:type="spellEnd"/>
-      <w:r>
-        <w:rPr>
-          <w:sz w:val="20"/>
-          <w:szCs w:val="20"/>
-        </w:rPr>
-        <w:t xml:space="preserve"> model's ability to handle categorical variables effectively is a key factor contributing to its success in this study. By utilizing ordered target statistics for categorical features, </w:t>
-      </w:r>
-      <w:proofErr w:type="spellStart"/>
-      <w:r>
-        <w:rPr>
-          <w:sz w:val="20"/>
-          <w:szCs w:val="20"/>
-        </w:rPr>
-        <w:t>CatBoost</w:t>
-      </w:r>
-      <w:proofErr w:type="spellEnd"/>
-      <w:r>
-        <w:rPr>
-          <w:sz w:val="20"/>
-          <w:szCs w:val="20"/>
-        </w:rPr>
-        <w:t xml:space="preserve"> can capture the relationships between these features and the target variable more efficiently than other algorithms that require extensive preprocessing. This is particularly relevant in the context of obesity prediction, where categorical variables such as gender, eating habits, and physical activity levels play significant roles. The feature importance analysis revealed that weight, height, and gender were the most influential factors in predicting obesity levels. This finding is consistent with the well-established understanding that BMI, calculated based on weight and height, is a primary indicator of obesity [1]. The importance of gender in obesity prediction can be attributed to the physiological differences between males and females, such as body composition and hormonal factors, which affect the development and distribution of body </w:t>
-      </w:r>
-      <w:proofErr w:type="gramStart"/>
-      <w:r>
-        <w:rPr>
-          <w:sz w:val="20"/>
-          <w:szCs w:val="20"/>
-        </w:rPr>
-        <w:t>fat .</w:t>
-      </w:r>
-      <w:proofErr w:type="gramEnd"/>
-      <w:r>
-        <w:rPr>
-          <w:sz w:val="20"/>
-          <w:szCs w:val="20"/>
-        </w:rPr>
-        <w:t xml:space="preserve"> The identification of dietary habits (FCVC and CH2O) and sedentary behavior (TUE) as important features underscores the role of lifestyle factors in the development of obesity. Previous studies have shown that unhealthy eating patterns, characterized by high consumption of energy-dense foods and low intake of fruits and vegetables, are associated with an increased risk of obesity. Similarly, excessive screen time and sedentary behavior have been linked to weight gain and obesity. The inclusion of these features in the </w:t>
-      </w:r>
-      <w:proofErr w:type="spellStart"/>
-      <w:r>
-        <w:rPr>
-          <w:sz w:val="20"/>
-          <w:szCs w:val="20"/>
-        </w:rPr>
-        <w:t>CatBoost</w:t>
-      </w:r>
-      <w:proofErr w:type="spellEnd"/>
-      <w:r>
-        <w:rPr>
-          <w:sz w:val="20"/>
-          <w:szCs w:val="20"/>
-        </w:rPr>
-        <w:t xml:space="preserve"> model highlights the potential for targeting these modifiable risk factors in obesity prevention and management strategies. The presence of family history of overweight as a relevant feature in the model emphasizes the genetic component of obesity risk. Studies have shown that genetic factors can account for up to 70% of the variation in BMI. The </w:t>
-      </w:r>
-      <w:proofErr w:type="spellStart"/>
-      <w:r>
-        <w:rPr>
-          <w:sz w:val="20"/>
-          <w:szCs w:val="20"/>
-        </w:rPr>
-        <w:t>CatBoost</w:t>
-      </w:r>
-      <w:proofErr w:type="spellEnd"/>
-      <w:r>
-        <w:rPr>
-          <w:sz w:val="20"/>
-          <w:szCs w:val="20"/>
-        </w:rPr>
-        <w:t xml:space="preserve"> model's ability to incorporate this information in its predictions demonstrates its potential to identify individuals with a higher genetic predisposition to obesity, allowing for early intervention and personalized management approaches. To contextualize the findings of this study, it is important to compare the </w:t>
-      </w:r>
-      <w:proofErr w:type="spellStart"/>
-      <w:r>
-        <w:rPr>
-          <w:sz w:val="20"/>
-          <w:szCs w:val="20"/>
-        </w:rPr>
-        <w:t>CatBoost</w:t>
-      </w:r>
-      <w:proofErr w:type="spellEnd"/>
-      <w:r>
-        <w:rPr>
-          <w:sz w:val="20"/>
-          <w:szCs w:val="20"/>
-        </w:rPr>
-        <w:t xml:space="preserve"> model's performance with similar studies using different ML algorithms or feature sets for obesity prediction. Dugan et al. used decision trees, random forests, and support vector machines to predict obesity based on lifestyle factors and demographic variables. Their best-performing model, the random forest, achieved an accuracy of 85.2%, lower than the 95.98% accuracy obtained by the </w:t>
-      </w:r>
-      <w:proofErr w:type="spellStart"/>
-      <w:r>
-        <w:rPr>
-          <w:sz w:val="20"/>
-          <w:szCs w:val="20"/>
-        </w:rPr>
-        <w:t>CatBoost</w:t>
-      </w:r>
-      <w:proofErr w:type="spellEnd"/>
-      <w:r>
-        <w:rPr>
-          <w:sz w:val="20"/>
-          <w:szCs w:val="20"/>
-        </w:rPr>
-        <w:t xml:space="preserve"> model in our study. However, direct comparisons are challenging due to different datasets and feature sets. Yi et al. employed deep learning with convolutional neural networks (CNNs) for obesity prediction based on body images, achieving an accuracy of 91.7%. While innovative, their approach relies on visual data rather than the demographic, lifestyle, and health-related features used in our study Muse et al. used a combination of feature selection techniques and ML algorithms, including support vector machines and artificial neural networks, for obesity prediction. Their best-performing model achieved an accuracy of 93.2%, comparable to the </w:t>
-      </w:r>
-      <w:proofErr w:type="spellStart"/>
-      <w:r>
-        <w:rPr>
-          <w:sz w:val="20"/>
-          <w:szCs w:val="20"/>
-        </w:rPr>
-        <w:t>CatBoost</w:t>
-      </w:r>
-      <w:proofErr w:type="spellEnd"/>
-      <w:r>
-        <w:rPr>
-          <w:sz w:val="20"/>
-          <w:szCs w:val="20"/>
-        </w:rPr>
-        <w:t xml:space="preserve"> model's performance. However, their study focused on a different population (Indian adults) and used a smaller dataset. These comparisons highlight the variability in approaches, datasets, and performance metrics across studies on obesity prediction using ML. While the </w:t>
-      </w:r>
-      <w:proofErr w:type="spellStart"/>
-      <w:r>
-        <w:rPr>
-          <w:sz w:val="20"/>
-          <w:szCs w:val="20"/>
-        </w:rPr>
-        <w:t>CatBoost</w:t>
-      </w:r>
-      <w:proofErr w:type="spellEnd"/>
-      <w:r>
-        <w:rPr>
-          <w:sz w:val="20"/>
-          <w:szCs w:val="20"/>
-        </w:rPr>
-        <w:t xml:space="preserve"> model's performance is promising, further research is needed to establish its superiority over other algorithms in diverse settings and populations.</w:t>
+          <w:rFonts w:asciiTheme="minorHAnsi" w:eastAsiaTheme="minorHAnsi" w:hAnsiTheme="minorHAnsi" w:cstheme="minorBidi"/>
+          <w:kern w:val="2"/>
+          <w:sz w:val="20"/>
+          <w:szCs w:val="20"/>
+          <w14:ligatures w14:val="standardContextual"/>
+        </w:rPr>
+        <w:t xml:space="preserve"> and KNN, achieving an accuracy of 85.2%, along with robust precision, recall, and F1-scores of 86.0%, 85.0%, and 85.0%, respectively. Feature importance analysis revealed several key predictors of obesity, including BMI, age, physical activity level, daily calorie intake, and family history of obesity. These findings align with existing literature and offer valuable insights into the primary factors driving obesity within this specific population. Notably, the results underscore the critical influence of lifestyle factors, such as physical activity and diet, along with genetic predisposition. Additionally, the study highlights the potential of machine learning models, particularly </w:t>
+      </w:r>
+      <w:r>
+        <w:rPr>
+          <w:rFonts w:asciiTheme="minorHAnsi" w:eastAsiaTheme="minorHAnsi" w:hAnsiTheme="minorHAnsi" w:cstheme="minorBidi"/>
+          <w:kern w:val="2"/>
+          <w:sz w:val="20"/>
+          <w:szCs w:val="20"/>
+          <w14:ligatures w14:val="standardContextual"/>
+        </w:rPr>
+        <w:lastRenderedPageBreak/>
+        <w:t>Random Forest, to accurately pinpoint the factors contributing to obesity, providing useful tools for shaping public health strategies and personalized interventions to address the obesity crisis in Latin American countries.</w:t>
       </w:r>
     </w:p>
     <w:p>
       <w:pPr>
-        <w:pStyle w:val="Heading1"/>
-      </w:pPr>
-      <w:bookmarkStart w:id="30" w:name="_Toc185633215"/>
-      <w:r>
-        <w:t>Conclusion</w:t>
-      </w:r>
-      <w:bookmarkEnd w:id="30"/>
-    </w:p>
-    <w:p>
-      <w:pPr>
-        <w:rPr>
-          <w:sz w:val="20"/>
-          <w:szCs w:val="20"/>
-        </w:rPr>
-      </w:pPr>
-      <w:r>
-        <w:rPr>
-          <w:sz w:val="20"/>
-          <w:szCs w:val="20"/>
-        </w:rPr>
-        <w:t xml:space="preserve">In conclusion, this study demonstrates the superior performance of the </w:t>
-      </w:r>
-      <w:proofErr w:type="spellStart"/>
-      <w:r>
-        <w:rPr>
-          <w:sz w:val="20"/>
-          <w:szCs w:val="20"/>
-        </w:rPr>
-        <w:t>CatBoost</w:t>
-      </w:r>
-      <w:proofErr w:type="spellEnd"/>
-      <w:r>
-        <w:rPr>
-          <w:sz w:val="20"/>
-          <w:szCs w:val="20"/>
-        </w:rPr>
-        <w:t xml:space="preserve"> model in predicting obesity levels among Indonesian adults based on demographic, lifestyle, and health-related factors. The </w:t>
-      </w:r>
-      <w:proofErr w:type="spellStart"/>
-      <w:r>
-        <w:rPr>
-          <w:sz w:val="20"/>
-          <w:szCs w:val="20"/>
-        </w:rPr>
-        <w:t>CatBoost</w:t>
-      </w:r>
-      <w:proofErr w:type="spellEnd"/>
-      <w:r>
-        <w:rPr>
-          <w:sz w:val="20"/>
-          <w:szCs w:val="20"/>
-        </w:rPr>
-        <w:t xml:space="preserve"> model outperformed other commonly used algorithms, including logistic regression, KNN, random forest, and naive Bayes, achieving an accuracy of 95.98%, precision of 96.08%, recall of 95.98%, and F1-score of 96.00%. The feature importance analysis revealed that BMI, age, physical activity level, daily calorie intake, and family history of obesity were the most influential predictors of obesity levels in the Indonesian population. These findings align with existing literature and provide valuable insights into the key drivers of obesity in this specific context. The study's novelty lies in its application of the </w:t>
-      </w:r>
-      <w:proofErr w:type="spellStart"/>
-      <w:r>
-        <w:rPr>
-          <w:sz w:val="20"/>
-          <w:szCs w:val="20"/>
-        </w:rPr>
-        <w:t>CatBoost</w:t>
-      </w:r>
-      <w:proofErr w:type="spellEnd"/>
-      <w:r>
-        <w:rPr>
-          <w:sz w:val="20"/>
-          <w:szCs w:val="20"/>
-        </w:rPr>
-        <w:t xml:space="preserve"> algorithm, which has not been extensively explored in the domain of obesity prediction, particularly in the Indonesian setting. The </w:t>
-      </w:r>
-      <w:proofErr w:type="spellStart"/>
-      <w:r>
-        <w:rPr>
-          <w:sz w:val="20"/>
-          <w:szCs w:val="20"/>
-        </w:rPr>
-        <w:t>CatBoost</w:t>
-      </w:r>
-      <w:proofErr w:type="spellEnd"/>
-      <w:r>
-        <w:rPr>
-          <w:sz w:val="20"/>
-          <w:szCs w:val="20"/>
-        </w:rPr>
-        <w:t xml:space="preserve"> model's ability to handle categorical variables effectively, resist overfitting, and provide interpretable results makes it a promising tool for obesity risk assessment and classification. The practical implications of this study are significant. The high accuracy and interpretability of the </w:t>
-      </w:r>
-      <w:proofErr w:type="spellStart"/>
-      <w:r>
-        <w:rPr>
-          <w:sz w:val="20"/>
-          <w:szCs w:val="20"/>
-        </w:rPr>
-        <w:t>CatBoost</w:t>
-      </w:r>
-      <w:proofErr w:type="spellEnd"/>
-      <w:r>
-        <w:rPr>
-          <w:sz w:val="20"/>
-          <w:szCs w:val="20"/>
-        </w:rPr>
-        <w:t xml:space="preserve"> model can assist healthcare professionals and policymakers in identifying individuals at high risk of obesity and developing targeted prevention and intervention strategies. By focusing on the most influential risk factors, such as promoting physical activity, encouraging healthy eating habits, and addressing age-specific needs, public health initiatives can be optimized to combat the growing obesity epidemic in Indonesia. The </w:t>
-      </w:r>
-      <w:proofErr w:type="spellStart"/>
-      <w:r>
-        <w:rPr>
-          <w:sz w:val="20"/>
-          <w:szCs w:val="20"/>
-        </w:rPr>
-        <w:t>CatBoost</w:t>
-      </w:r>
-      <w:proofErr w:type="spellEnd"/>
-      <w:r>
-        <w:rPr>
-          <w:sz w:val="20"/>
-          <w:szCs w:val="20"/>
-        </w:rPr>
-        <w:t xml:space="preserve"> model's superior performance in predicting obesity levels, coupled with its ability to handle categorical variables and provide interpretable results, makes it a promising tool for obesity classification and risk assessment. The insights gained from this study can guide the development of effective obesity prevention and management programs, ultimately contributing to the global efforts to reduce the burden of obesity and its associated health consequences. Future research should focus on validating the model's performance on diverse populations and incorporating additional relevant features to enhance its predictive power and generalizability.</w:t>
-      </w:r>
-    </w:p>
-    <w:p/>
-    <w:p>
-      <w:pPr>
         <w:pStyle w:val="NormalWeb"/>
-        <w:jc w:val="center"/>
         <w:rPr>
           <w:rFonts w:asciiTheme="minorHAnsi" w:eastAsiaTheme="minorHAnsi" w:hAnsiTheme="minorHAnsi" w:cstheme="minorBidi"/>
           <w:i/>
@@ -11081,7 +12247,7 @@
           <w:szCs w:val="20"/>
           <w14:ligatures w14:val="standardContextual"/>
         </w:rPr>
-        <w:t>Support</w:t>
+        <w:t>Usage</w:t>
       </w:r>
       <w:r>
         <w:rPr>
@@ -11186,22 +12352,17 @@
       <w:pPr>
         <w:pStyle w:val="Heading1"/>
       </w:pPr>
-    </w:p>
-    <w:p>
-      <w:pPr>
-        <w:pStyle w:val="Heading1"/>
-      </w:pPr>
-      <w:bookmarkStart w:id="31" w:name="_Toc185633216"/>
+      <w:bookmarkStart w:id="34" w:name="_Toc185633216"/>
       <w:r>
         <w:t>Reference</w:t>
       </w:r>
-      <w:bookmarkEnd w:id="31"/>
+      <w:bookmarkEnd w:id="34"/>
     </w:p>
     <w:sectPr>
-      <w:headerReference w:type="default" r:id="rId16"/>
-      <w:headerReference w:type="first" r:id="rId17"/>
+      <w:headerReference w:type="default" r:id="rId24"/>
+      <w:headerReference w:type="first" r:id="rId25"/>
       <w:pgSz w:w="12240" w:h="15840"/>
-      <w:pgMar w:top="990" w:right="1440" w:bottom="450" w:left="1440" w:header="720" w:footer="720" w:gutter="0"/>
+      <w:pgMar w:top="720" w:right="1440" w:bottom="270" w:left="1440" w:header="720" w:footer="720" w:gutter="0"/>
       <w:cols w:space="720"/>
       <w:titlePg/>
       <w:docGrid w:linePitch="360"/>
@@ -11212,7 +12373,7 @@
 
 <file path=word/comments.xml><?xml version="1.0" encoding="utf-8"?>
 <w:comments xmlns:wpc="http://schemas.microsoft.com/office/word/2010/wordprocessingCanvas" xmlns:cx="http://schemas.microsoft.com/office/drawing/2014/chartex" xmlns:cx1="http://schemas.microsoft.com/office/drawing/2015/9/8/chartex" xmlns:cx2="http://schemas.microsoft.com/office/drawing/2015/10/21/chartex" xmlns:cx3="http://schemas.microsoft.com/office/drawing/2016/5/9/chartex" xmlns:cx4="http://schemas.microsoft.com/office/drawing/2016/5/10/chartex" xmlns:cx5="http://schemas.microsoft.com/office/drawing/2016/5/11/chartex" xmlns:cx6="http://schemas.microsoft.com/office/drawing/2016/5/12/chartex" xmlns:cx7="http://schemas.microsoft.com/office/drawing/2016/5/13/chartex" xmlns:cx8="http://schemas.microsoft.com/office/drawing/2016/5/14/chartex" xmlns:mc="http://schemas.openxmlformats.org/markup-compatibility/2006" xmlns:aink="http://schemas.microsoft.com/office/drawing/2016/ink" xmlns:am3d="http://schemas.microsoft.com/office/drawing/2017/model3d" xmlns:o="urn:schemas-microsoft-com:office:office" xmlns:oel="http://schemas.microsoft.com/office/2019/extlst" xmlns:r="http://schemas.openxmlformats.org/officeDocument/2006/relationships" xmlns:m="http://schemas.openxmlformats.org/officeDocument/2006/math" xmlns:v="urn:schemas-microsoft-com:vml" xmlns:wp14="http://schemas.microsoft.com/office/word/2010/wordprocessingDrawing" xmlns:wp="http://schemas.openxmlformats.org/drawingml/2006/wordprocessingDrawing" xmlns:w10="urn:schemas-microsoft-com:office:word" xmlns:w="http://schemas.openxmlformats.org/wordprocessingml/2006/main" xmlns:w14="http://schemas.microsoft.com/office/word/2010/wordml" xmlns:w15="http://schemas.microsoft.com/office/word/2012/wordml" xmlns:w16cex="http://schemas.microsoft.com/office/word/2018/wordml/cex" xmlns:w16cid="http://schemas.microsoft.com/office/word/2016/wordml/cid" xmlns:w16="http://schemas.microsoft.com/office/word/2018/wordml" xmlns:w16sdtdh="http://schemas.microsoft.com/office/word/2020/wordml/sdtdatahash" xmlns:w16se="http://schemas.microsoft.com/office/word/2015/wordml/symex" xmlns:wpg="http://schemas.microsoft.com/office/word/2010/wordprocessingGroup" xmlns:wpi="http://schemas.microsoft.com/office/word/2010/wordprocessingInk" xmlns:wne="http://schemas.microsoft.com/office/word/2006/wordml" xmlns:wps="http://schemas.microsoft.com/office/word/2010/wordprocessingShape" mc:Ignorable="w14 w15 w16se w16cid w16 w16cex w16sdtdh wp14">
-  <w:comment w:id="1" w:author="Admin" w:date="2024-12-19T00:06:00Z" w:initials="A">
+  <w:comment w:id="1" w:author="Nguyen Nguyen" w:date="2024-12-21T23:08:00Z" w:initials="NN">
     <w:p>
       <w:pPr>
         <w:pStyle w:val="CommentText"/>
@@ -11224,11 +12385,11 @@
         <w:annotationRef/>
       </w:r>
       <w:r>
-        <w:t>https://archive.ics.uci.edu/dataset/544/estimation+of+obesity+levels+based+on+eating+habits+and+physical+condition</w:t>
+        <w:t>https://www.who.int/news-room/fact-sheets/detail/obesity-and-overweight</w:t>
       </w:r>
     </w:p>
   </w:comment>
-  <w:comment w:id="3" w:author="Admin" w:date="2024-12-18T23:47:00Z" w:initials="A">
+  <w:comment w:id="2" w:author="Nguyen Nguyen" w:date="2024-12-21T23:08:00Z" w:initials="NN">
     <w:p>
       <w:pPr>
         <w:pStyle w:val="CommentText"/>
@@ -11240,11 +12401,11 @@
         <w:annotationRef/>
       </w:r>
       <w:r>
-        <w:t>https://www.who.int/news-room/fact-sheets/detail/obesity-and-overweight</w:t>
+        <w:t>https://archive.ics.uci.edu/dataset/544/estimation+of+obesity+levels+based+on+eating+habits+and+physical+condition</w:t>
       </w:r>
     </w:p>
   </w:comment>
-  <w:comment w:id="4" w:author="Admin" w:date="2024-12-19T00:24:00Z" w:initials="A">
+  <w:comment w:id="4" w:author="Nguyen Nguyen" w:date="2024-12-21T23:10:00Z" w:initials="NN">
     <w:p>
       <w:pPr>
         <w:pStyle w:val="CommentText"/>
@@ -11256,11 +12417,11 @@
         <w:annotationRef/>
       </w:r>
       <w:r>
-        <w:t>https://archive.ics.uci.edu/dataset/544/estimation+of+obesity+levels+based+on+eating+habits+and+physical+condition</w:t>
+        <w:t>https://www.who.int/news-room/fact-sheets/detail/obesity-and-overweight</w:t>
       </w:r>
     </w:p>
   </w:comment>
-  <w:comment w:id="7" w:author="Nguyen Nguyen" w:date="2024-12-19T23:03:00Z" w:initials="NN">
+  <w:comment w:id="5" w:author="Nguyen Nguyen" w:date="2024-12-21T23:10:00Z" w:initials="NN">
     <w:p>
       <w:pPr>
         <w:pStyle w:val="CommentText"/>
@@ -11276,7 +12437,7 @@
       </w:r>
     </w:p>
   </w:comment>
-  <w:comment w:id="8" w:author="Admin" w:date="2024-12-19T00:13:00Z" w:initials="A">
+  <w:comment w:id="8" w:author="Nguyen Nguyen" w:date="2024-12-21T23:11:00Z" w:initials="NN">
     <w:p>
       <w:pPr>
         <w:pStyle w:val="CommentText"/>
@@ -11288,11 +12449,11 @@
         <w:annotationRef/>
       </w:r>
       <w:r>
-        <w:t>https://pubmed.ncbi.nlm.nih.gov/31467953/</w:t>
+        <w:t>https://archive.ics.uci.edu/dataset/544/estimation+of+obesity+levels+based+on+eating+habits+and+physical+condition</w:t>
       </w:r>
     </w:p>
   </w:comment>
-  <w:comment w:id="9" w:author="Admin" w:date="2024-12-19T00:21:00Z" w:initials="A">
+  <w:comment w:id="9" w:author="Admin" w:date="2024-12-19T00:13:00Z" w:initials="A">
     <w:p>
       <w:pPr>
         <w:pStyle w:val="CommentText"/>
@@ -11308,7 +12469,23 @@
       </w:r>
     </w:p>
   </w:comment>
-  <w:comment w:id="13" w:author="Nguyen Nguyen" w:date="2024-12-19T23:31:00Z" w:initials="NN">
+  <w:comment w:id="10" w:author="Nguyen Nguyen" w:date="2024-12-21T23:13:00Z" w:initials="NN">
+    <w:p>
+      <w:pPr>
+        <w:pStyle w:val="CommentText"/>
+      </w:pPr>
+      <w:r>
+        <w:rPr>
+          <w:rStyle w:val="CommentReference"/>
+        </w:rPr>
+        <w:annotationRef/>
+      </w:r>
+      <w:r>
+        <w:t>https://pubmed.ncbi.nlm.nih.gov/31467953/</w:t>
+      </w:r>
+    </w:p>
+  </w:comment>
+  <w:comment w:id="14" w:author="Nguyen Nguyen" w:date="2024-12-21T23:17:00Z" w:initials="NN">
     <w:p>
       <w:pPr>
         <w:pStyle w:val="CommentText"/>
@@ -11329,7 +12506,7 @@
       </w:hyperlink>
     </w:p>
   </w:comment>
-  <w:comment w:id="14" w:author="Nguyen Nguyen" w:date="2024-12-19T23:30:00Z" w:initials="NN">
+  <w:comment w:id="15" w:author="Nguyen Nguyen" w:date="2024-12-21T23:17:00Z" w:initials="NN">
     <w:p>
       <w:pPr>
         <w:pStyle w:val="CommentText"/>
@@ -11350,7 +12527,7 @@
       </w:hyperlink>
     </w:p>
   </w:comment>
-  <w:comment w:id="15" w:author="Nguyen Nguyen" w:date="2024-12-19T23:30:00Z" w:initials="NN">
+  <w:comment w:id="16" w:author="Nguyen Nguyen" w:date="2024-12-21T23:18:00Z" w:initials="NN">
     <w:p>
       <w:pPr>
         <w:pStyle w:val="CommentText"/>
@@ -11371,7 +12548,7 @@
       </w:hyperlink>
     </w:p>
   </w:comment>
-  <w:comment w:id="16" w:author="Nguyen Nguyen" w:date="2024-12-19T23:30:00Z" w:initials="NN">
+  <w:comment w:id="17" w:author="Nguyen Nguyen" w:date="2024-12-21T23:18:00Z" w:initials="NN">
     <w:p>
       <w:pPr>
         <w:pStyle w:val="CommentText"/>
@@ -11392,87 +12569,7 @@
       </w:hyperlink>
     </w:p>
   </w:comment>
-  <w:comment w:id="19" w:author="Nguyen Nguyen" w:date="2024-12-21T00:36:00Z" w:initials="NN">
-    <w:p>
-      <w:pPr>
-        <w:pStyle w:val="CommentText"/>
-      </w:pPr>
-      <w:r>
-        <w:rPr>
-          <w:rStyle w:val="CommentReference"/>
-        </w:rPr>
-        <w:annotationRef/>
-      </w:r>
-      <w:r>
-        <w:t>https://medium.com/@mlmind/evaluation-metrics-for-classification-fc770511052d</w:t>
-      </w:r>
-    </w:p>
-  </w:comment>
-  <w:comment w:id="20" w:author="Nguyen Nguyen" w:date="2024-12-21T00:36:00Z" w:initials="NN">
-    <w:p>
-      <w:pPr>
-        <w:pStyle w:val="CommentText"/>
-      </w:pPr>
-      <w:r>
-        <w:rPr>
-          <w:rStyle w:val="CommentReference"/>
-        </w:rPr>
-        <w:annotationRef/>
-      </w:r>
-      <w:r>
-        <w:t>https://medium.com/@mlmind/evaluation-metrics-for-classification-fc770511052d</w:t>
-      </w:r>
-    </w:p>
-  </w:comment>
-  <w:comment w:id="21" w:author="Nguyen Nguyen" w:date="2024-12-21T00:36:00Z" w:initials="NN">
-    <w:p>
-      <w:pPr>
-        <w:pStyle w:val="CommentText"/>
-      </w:pPr>
-      <w:r>
-        <w:rPr>
-          <w:rStyle w:val="CommentReference"/>
-        </w:rPr>
-        <w:annotationRef/>
-      </w:r>
-      <w:r>
-        <w:t>https://medium.com/@mlmind/evaluation-metrics-for-classification-fc770511052d</w:t>
-      </w:r>
-    </w:p>
-  </w:comment>
-  <w:comment w:id="22" w:author="Nguyen Nguyen" w:date="2024-12-21T00:36:00Z" w:initials="NN">
-    <w:p>
-      <w:pPr>
-        <w:pStyle w:val="CommentText"/>
-      </w:pPr>
-      <w:r>
-        <w:rPr>
-          <w:rStyle w:val="CommentReference"/>
-        </w:rPr>
-        <w:annotationRef/>
-      </w:r>
-      <w:r>
-        <w:t>https://medium.com/@mlmind/evaluation-metrics-for-classification-fc770511052d</w:t>
-      </w:r>
-    </w:p>
-  </w:comment>
-  <w:comment w:id="23" w:author="Nguyen Nguyen" w:date="2024-12-21T00:36:00Z" w:initials="NN">
-    <w:p>
-      <w:pPr>
-        <w:pStyle w:val="CommentText"/>
-      </w:pPr>
-      <w:r>
-        <w:rPr>
-          <w:rStyle w:val="CommentReference"/>
-        </w:rPr>
-        <w:annotationRef/>
-      </w:r>
-      <w:r>
-        <w:t>https://medium.com/@mlmind/evaluation-metrics-for-classification-fc770511052d</w:t>
-      </w:r>
-    </w:p>
-  </w:comment>
-  <w:comment w:id="24" w:author="Nguyen Nguyen" w:date="2024-12-21T00:34:00Z" w:initials="NN">
+  <w:comment w:id="19" w:author="Nguyen Nguyen" w:date="2024-12-21T23:26:00Z" w:initials="NN">
     <w:p>
       <w:pPr>
         <w:pStyle w:val="CommentText"/>
@@ -11488,12 +12585,12 @@
           <w:rPr>
             <w:rStyle w:val="Hyperlink"/>
           </w:rPr>
-          <w:t>https://developer.nvidia.com/blog/a-comprehensive-overview-of-regression-evaluation-metrics/</w:t>
+          <w:t>https://www.frontiersin.org/journals/nanotechnology/articles/10.3389/fnano.2022.972421/full</w:t>
         </w:r>
       </w:hyperlink>
     </w:p>
   </w:comment>
-  <w:comment w:id="25" w:author="Nguyen Nguyen" w:date="2024-12-21T00:34:00Z" w:initials="NN">
+  <w:comment w:id="20" w:author="Nguyen Nguyen" w:date="2024-12-21T23:26:00Z" w:initials="NN">
     <w:p>
       <w:pPr>
         <w:pStyle w:val="CommentText"/>
@@ -11509,12 +12606,92 @@
           <w:rPr>
             <w:rStyle w:val="Hyperlink"/>
           </w:rPr>
-          <w:t>https://developer.nvidia.com/blog/a-comprehensive-overview-of-regression-evaluation-metrics/</w:t>
+          <w:t>https://ieeexplore.ieee.org/abstract/document/9751602/</w:t>
         </w:r>
       </w:hyperlink>
     </w:p>
   </w:comment>
-  <w:comment w:id="26" w:author="Nguyen Nguyen" w:date="2024-12-21T00:34:00Z" w:initials="NN">
+  <w:comment w:id="22" w:author="Nguyen Nguyen" w:date="2024-12-21T00:36:00Z" w:initials="NN">
+    <w:p>
+      <w:pPr>
+        <w:pStyle w:val="CommentText"/>
+      </w:pPr>
+      <w:r>
+        <w:rPr>
+          <w:rStyle w:val="CommentReference"/>
+        </w:rPr>
+        <w:annotationRef/>
+      </w:r>
+      <w:r>
+        <w:t>https://medium.com/@mlmind/evaluation-metrics-for-classification-fc770511052d</w:t>
+      </w:r>
+    </w:p>
+  </w:comment>
+  <w:comment w:id="23" w:author="Nguyen Nguyen" w:date="2024-12-21T00:36:00Z" w:initials="NN">
+    <w:p>
+      <w:pPr>
+        <w:pStyle w:val="CommentText"/>
+      </w:pPr>
+      <w:r>
+        <w:rPr>
+          <w:rStyle w:val="CommentReference"/>
+        </w:rPr>
+        <w:annotationRef/>
+      </w:r>
+      <w:r>
+        <w:t>https://medium.com/@mlmind/evaluation-metrics-for-classification-fc770511052d</w:t>
+      </w:r>
+    </w:p>
+  </w:comment>
+  <w:comment w:id="24" w:author="Nguyen Nguyen" w:date="2024-12-21T00:36:00Z" w:initials="NN">
+    <w:p>
+      <w:pPr>
+        <w:pStyle w:val="CommentText"/>
+      </w:pPr>
+      <w:r>
+        <w:rPr>
+          <w:rStyle w:val="CommentReference"/>
+        </w:rPr>
+        <w:annotationRef/>
+      </w:r>
+      <w:r>
+        <w:t>https://medium.com/@mlmind/evaluation-metrics-for-classification-fc770511052d</w:t>
+      </w:r>
+    </w:p>
+  </w:comment>
+  <w:comment w:id="25" w:author="Nguyen Nguyen" w:date="2024-12-21T00:36:00Z" w:initials="NN">
+    <w:p>
+      <w:pPr>
+        <w:pStyle w:val="CommentText"/>
+      </w:pPr>
+      <w:r>
+        <w:rPr>
+          <w:rStyle w:val="CommentReference"/>
+        </w:rPr>
+        <w:annotationRef/>
+      </w:r>
+      <w:r>
+        <w:t>https://medium.com/@mlmind/evaluation-metrics-for-classification-fc770511052d</w:t>
+      </w:r>
+    </w:p>
+  </w:comment>
+  <w:comment w:id="26" w:author="Nguyen Nguyen" w:date="2024-12-21T00:36:00Z" w:initials="NN">
+    <w:p>
+      <w:pPr>
+        <w:pStyle w:val="CommentText"/>
+      </w:pPr>
+      <w:r>
+        <w:rPr>
+          <w:rStyle w:val="CommentReference"/>
+        </w:rPr>
+        <w:annotationRef/>
+      </w:r>
+      <w:r>
+        <w:t>https://medium.com/@mlmind/evaluation-metrics-for-classification-fc770511052d</w:t>
+      </w:r>
+    </w:p>
+  </w:comment>
+  <w:comment w:id="27" w:author="Nguyen Nguyen" w:date="2024-12-21T00:34:00Z" w:initials="NN">
     <w:p>
       <w:pPr>
         <w:pStyle w:val="CommentText"/>
@@ -11535,7 +12712,7 @@
       </w:hyperlink>
     </w:p>
   </w:comment>
-  <w:comment w:id="27" w:author="Nguyen Nguyen" w:date="2024-12-21T00:34:00Z" w:initials="NN">
+  <w:comment w:id="28" w:author="Nguyen Nguyen" w:date="2024-12-21T00:34:00Z" w:initials="NN">
     <w:p>
       <w:pPr>
         <w:pStyle w:val="CommentText"/>
@@ -11547,6 +12724,48 @@
         <w:annotationRef/>
       </w:r>
       <w:hyperlink r:id="rId8" w:history="1">
+        <w:r>
+          <w:rPr>
+            <w:rStyle w:val="Hyperlink"/>
+          </w:rPr>
+          <w:t>https://developer.nvidia.com/blog/a-comprehensive-overview-of-regression-evaluation-metrics/</w:t>
+        </w:r>
+      </w:hyperlink>
+    </w:p>
+  </w:comment>
+  <w:comment w:id="29" w:author="Nguyen Nguyen" w:date="2024-12-21T00:34:00Z" w:initials="NN">
+    <w:p>
+      <w:pPr>
+        <w:pStyle w:val="CommentText"/>
+      </w:pPr>
+      <w:r>
+        <w:rPr>
+          <w:rStyle w:val="CommentReference"/>
+        </w:rPr>
+        <w:annotationRef/>
+      </w:r>
+      <w:hyperlink r:id="rId9" w:history="1">
+        <w:r>
+          <w:rPr>
+            <w:rStyle w:val="Hyperlink"/>
+          </w:rPr>
+          <w:t>https://developer.nvidia.com/blog/a-comprehensive-overview-of-regression-evaluation-metrics/</w:t>
+        </w:r>
+      </w:hyperlink>
+    </w:p>
+  </w:comment>
+  <w:comment w:id="30" w:author="Nguyen Nguyen" w:date="2024-12-21T00:34:00Z" w:initials="NN">
+    <w:p>
+      <w:pPr>
+        <w:pStyle w:val="CommentText"/>
+      </w:pPr>
+      <w:r>
+        <w:rPr>
+          <w:rStyle w:val="CommentReference"/>
+        </w:rPr>
+        <w:annotationRef/>
+      </w:r>
+      <w:hyperlink r:id="rId10" w:history="1">
         <w:r>
           <w:rPr>
             <w:rStyle w:val="Hyperlink"/>
@@ -11561,16 +12780,19 @@
 
 <file path=word/commentsExtended.xml><?xml version="1.0" encoding="utf-8"?>
 <w15:commentsEx xmlns:wpc="http://schemas.microsoft.com/office/word/2010/wordprocessingCanvas" xmlns:cx="http://schemas.microsoft.com/office/drawing/2014/chartex" xmlns:cx1="http://schemas.microsoft.com/office/drawing/2015/9/8/chartex" xmlns:cx2="http://schemas.microsoft.com/office/drawing/2015/10/21/chartex" xmlns:cx3="http://schemas.microsoft.com/office/drawing/2016/5/9/chartex" xmlns:cx4="http://schemas.microsoft.com/office/drawing/2016/5/10/chartex" xmlns:cx5="http://schemas.microsoft.com/office/drawing/2016/5/11/chartex" xmlns:cx6="http://schemas.microsoft.com/office/drawing/2016/5/12/chartex" xmlns:cx7="http://schemas.microsoft.com/office/drawing/2016/5/13/chartex" xmlns:cx8="http://schemas.microsoft.com/office/drawing/2016/5/14/chartex" xmlns:mc="http://schemas.openxmlformats.org/markup-compatibility/2006" xmlns:aink="http://schemas.microsoft.com/office/drawing/2016/ink" xmlns:am3d="http://schemas.microsoft.com/office/drawing/2017/model3d" xmlns:o="urn:schemas-microsoft-com:office:office" xmlns:oel="http://schemas.microsoft.com/office/2019/extlst" xmlns:r="http://schemas.openxmlformats.org/officeDocument/2006/relationships" xmlns:m="http://schemas.openxmlformats.org/officeDocument/2006/math" xmlns:v="urn:schemas-microsoft-com:vml" xmlns:wp14="http://schemas.microsoft.com/office/word/2010/wordprocessingDrawing" xmlns:wp="http://schemas.openxmlformats.org/drawingml/2006/wordprocessingDrawing" xmlns:w10="urn:schemas-microsoft-com:office:word" xmlns:w="http://schemas.openxmlformats.org/wordprocessingml/2006/main" xmlns:w14="http://schemas.microsoft.com/office/word/2010/wordml" xmlns:w15="http://schemas.microsoft.com/office/word/2012/wordml" xmlns:w16cex="http://schemas.microsoft.com/office/word/2018/wordml/cex" xmlns:w16cid="http://schemas.microsoft.com/office/word/2016/wordml/cid" xmlns:w16="http://schemas.microsoft.com/office/word/2018/wordml" xmlns:w16sdtdh="http://schemas.microsoft.com/office/word/2020/wordml/sdtdatahash" xmlns:w16se="http://schemas.microsoft.com/office/word/2015/wordml/symex" xmlns:wpg="http://schemas.microsoft.com/office/word/2010/wordprocessingGroup" xmlns:wpi="http://schemas.microsoft.com/office/word/2010/wordprocessingInk" xmlns:wne="http://schemas.microsoft.com/office/word/2006/wordml" xmlns:wps="http://schemas.microsoft.com/office/word/2010/wordprocessingShape" mc:Ignorable="w14 w15 w16se w16cid w16 w16cex w16sdtdh wp14">
-  <w15:commentEx w15:paraId="3FD5268A" w15:done="0"/>
-  <w15:commentEx w15:paraId="6F344051" w15:done="0"/>
-  <w15:commentEx w15:paraId="3474C6BC" w15:done="0"/>
-  <w15:commentEx w15:paraId="5D283A38" w15:done="0"/>
+  <w15:commentEx w15:paraId="11A277E5" w15:done="0"/>
+  <w15:commentEx w15:paraId="42B75534" w15:done="0"/>
+  <w15:commentEx w15:paraId="1071772C" w15:done="0"/>
+  <w15:commentEx w15:paraId="410C0E20" w15:done="0"/>
+  <w15:commentEx w15:paraId="2376A4C8" w15:done="0"/>
   <w15:commentEx w15:paraId="18533A29" w15:done="0"/>
-  <w15:commentEx w15:paraId="4BEB002D" w15:done="0"/>
-  <w15:commentEx w15:paraId="6314A36D" w15:done="0"/>
-  <w15:commentEx w15:paraId="5763ABC8" w15:done="0"/>
-  <w15:commentEx w15:paraId="41C24D7E" w15:done="0"/>
-  <w15:commentEx w15:paraId="0D302C8A" w15:done="0"/>
+  <w15:commentEx w15:paraId="571D040C" w15:done="0"/>
+  <w15:commentEx w15:paraId="2A8FEAA5" w15:done="0"/>
+  <w15:commentEx w15:paraId="79C568CA" w15:done="0"/>
+  <w15:commentEx w15:paraId="1BD69F8F" w15:done="0"/>
+  <w15:commentEx w15:paraId="0D5BF097" w15:done="0"/>
+  <w15:commentEx w15:paraId="36493210" w15:done="0"/>
+  <w15:commentEx w15:paraId="113CD869" w15:done="0"/>
   <w15:commentEx w15:paraId="0A04425B" w15:done="0"/>
   <w15:commentEx w15:paraId="7D65CEA0" w15:done="0"/>
   <w15:commentEx w15:paraId="61166761" w15:done="0"/>
@@ -11585,11 +12807,18 @@
 
 <file path=word/commentsExtensible.xml><?xml version="1.0" encoding="utf-8"?>
 <w16cex:commentsExtensible xmlns:wpc="http://schemas.microsoft.com/office/word/2010/wordprocessingCanvas" xmlns:cx="http://schemas.microsoft.com/office/drawing/2014/chartex" xmlns:cx1="http://schemas.microsoft.com/office/drawing/2015/9/8/chartex" xmlns:cx2="http://schemas.microsoft.com/office/drawing/2015/10/21/chartex" xmlns:cx3="http://schemas.microsoft.com/office/drawing/2016/5/9/chartex" xmlns:cx4="http://schemas.microsoft.com/office/drawing/2016/5/10/chartex" xmlns:cx5="http://schemas.microsoft.com/office/drawing/2016/5/11/chartex" xmlns:cx6="http://schemas.microsoft.com/office/drawing/2016/5/12/chartex" xmlns:cx7="http://schemas.microsoft.com/office/drawing/2016/5/13/chartex" xmlns:cx8="http://schemas.microsoft.com/office/drawing/2016/5/14/chartex" xmlns:cr="http://schemas.microsoft.com/office/comments/2020/reactions" xmlns:mc="http://schemas.openxmlformats.org/markup-compatibility/2006" xmlns:aink="http://schemas.microsoft.com/office/drawing/2016/ink" xmlns:am3d="http://schemas.microsoft.com/office/drawing/2017/model3d" xmlns:o="urn:schemas-microsoft-com:office:office" xmlns:oel="http://schemas.microsoft.com/office/2019/extlst" xmlns:r="http://schemas.openxmlformats.org/officeDocument/2006/relationships" xmlns:m="http://schemas.openxmlformats.org/officeDocument/2006/math" xmlns:v="urn:schemas-microsoft-com:vml" xmlns:wp14="http://schemas.microsoft.com/office/word/2010/wordprocessingDrawing" xmlns:wp="http://schemas.openxmlformats.org/drawingml/2006/wordprocessingDrawing" xmlns:w10="urn:schemas-microsoft-com:office:word" xmlns:w="http://schemas.openxmlformats.org/wordprocessingml/2006/main" xmlns:w14="http://schemas.microsoft.com/office/word/2010/wordml" xmlns:w15="http://schemas.microsoft.com/office/word/2012/wordml" xmlns:w16cex="http://schemas.microsoft.com/office/word/2018/wordml/cex" xmlns:w16cid="http://schemas.microsoft.com/office/word/2016/wordml/cid" xmlns:w16="http://schemas.microsoft.com/office/word/2018/wordml" xmlns:w16sdtdh="http://schemas.microsoft.com/office/word/2020/wordml/sdtdatahash" xmlns:w16se="http://schemas.microsoft.com/office/word/2015/wordml/symex" xmlns:wpg="http://schemas.microsoft.com/office/word/2010/wordprocessingGroup" xmlns:wpi="http://schemas.microsoft.com/office/word/2010/wordprocessingInk" xmlns:wne="http://schemas.microsoft.com/office/word/2006/wordml" xmlns:wps="http://schemas.microsoft.com/office/word/2010/wordprocessingShape" mc:Ignorable="w14 w15 w16se w16cid w16 w16cex w16sdtdh cr wp14">
-  <w16cex:commentExtensible w16cex:durableId="2B0F24B3" w16cex:dateUtc="2024-12-19T16:03:00Z"/>
-  <w16cex:commentExtensible w16cex:durableId="2B0F2B3B" w16cex:dateUtc="2024-12-19T16:31:00Z"/>
-  <w16cex:commentExtensible w16cex:durableId="2B0F2B0B" w16cex:dateUtc="2024-12-19T16:30:00Z"/>
-  <w16cex:commentExtensible w16cex:durableId="2B0F2D5E" w16cex:dateUtc="2024-12-19T16:30:00Z"/>
-  <w16cex:commentExtensible w16cex:durableId="2B0F2B19" w16cex:dateUtc="2024-12-19T16:30:00Z"/>
+  <w16cex:commentExtensible w16cex:durableId="2B11C8EB" w16cex:dateUtc="2024-12-21T16:08:00Z"/>
+  <w16cex:commentExtensible w16cex:durableId="2B11C8D2" w16cex:dateUtc="2024-12-21T16:08:00Z"/>
+  <w16cex:commentExtensible w16cex:durableId="2B11C955" w16cex:dateUtc="2024-12-21T16:10:00Z"/>
+  <w16cex:commentExtensible w16cex:durableId="2B11C94A" w16cex:dateUtc="2024-12-21T16:10:00Z"/>
+  <w16cex:commentExtensible w16cex:durableId="2B11C990" w16cex:dateUtc="2024-12-21T16:11:00Z"/>
+  <w16cex:commentExtensible w16cex:durableId="2B11CA29" w16cex:dateUtc="2024-12-21T16:13:00Z"/>
+  <w16cex:commentExtensible w16cex:durableId="2B11CAF6" w16cex:dateUtc="2024-12-21T16:17:00Z"/>
+  <w16cex:commentExtensible w16cex:durableId="2B11CB13" w16cex:dateUtc="2024-12-21T16:17:00Z"/>
+  <w16cex:commentExtensible w16cex:durableId="2B11CB37" w16cex:dateUtc="2024-12-21T16:18:00Z"/>
+  <w16cex:commentExtensible w16cex:durableId="2B11CB42" w16cex:dateUtc="2024-12-21T16:18:00Z"/>
+  <w16cex:commentExtensible w16cex:durableId="2B11CD22" w16cex:dateUtc="2024-12-21T16:26:00Z"/>
+  <w16cex:commentExtensible w16cex:durableId="2B11CD41" w16cex:dateUtc="2024-12-21T16:26:00Z"/>
   <w16cex:commentExtensible w16cex:durableId="2B108C15" w16cex:dateUtc="2024-12-20T17:36:00Z"/>
   <w16cex:commentExtensible w16cex:durableId="2B108C1D" w16cex:dateUtc="2024-12-20T17:36:00Z"/>
   <w16cex:commentExtensible w16cex:durableId="2B108C21" w16cex:dateUtc="2024-12-20T17:36:00Z"/>
@@ -11604,16 +12833,19 @@
 
 <file path=word/commentsIds.xml><?xml version="1.0" encoding="utf-8"?>
 <w16cid:commentsIds xmlns:wpc="http://schemas.microsoft.com/office/word/2010/wordprocessingCanvas" xmlns:cx="http://schemas.microsoft.com/office/drawing/2014/chartex" xmlns:cx1="http://schemas.microsoft.com/office/drawing/2015/9/8/chartex" xmlns:cx2="http://schemas.microsoft.com/office/drawing/2015/10/21/chartex" xmlns:cx3="http://schemas.microsoft.com/office/drawing/2016/5/9/chartex" xmlns:cx4="http://schemas.microsoft.com/office/drawing/2016/5/10/chartex" xmlns:cx5="http://schemas.microsoft.com/office/drawing/2016/5/11/chartex" xmlns:cx6="http://schemas.microsoft.com/office/drawing/2016/5/12/chartex" xmlns:cx7="http://schemas.microsoft.com/office/drawing/2016/5/13/chartex" xmlns:cx8="http://schemas.microsoft.com/office/drawing/2016/5/14/chartex" xmlns:mc="http://schemas.openxmlformats.org/markup-compatibility/2006" xmlns:aink="http://schemas.microsoft.com/office/drawing/2016/ink" xmlns:am3d="http://schemas.microsoft.com/office/drawing/2017/model3d" xmlns:o="urn:schemas-microsoft-com:office:office" xmlns:oel="http://schemas.microsoft.com/office/2019/extlst" xmlns:r="http://schemas.openxmlformats.org/officeDocument/2006/relationships" xmlns:m="http://schemas.openxmlformats.org/officeDocument/2006/math" xmlns:v="urn:schemas-microsoft-com:vml" xmlns:wp14="http://schemas.microsoft.com/office/word/2010/wordprocessingDrawing" xmlns:wp="http://schemas.openxmlformats.org/drawingml/2006/wordprocessingDrawing" xmlns:w10="urn:schemas-microsoft-com:office:word" xmlns:w="http://schemas.openxmlformats.org/wordprocessingml/2006/main" xmlns:w14="http://schemas.microsoft.com/office/word/2010/wordml" xmlns:w15="http://schemas.microsoft.com/office/word/2012/wordml" xmlns:w16cex="http://schemas.microsoft.com/office/word/2018/wordml/cex" xmlns:w16cid="http://schemas.microsoft.com/office/word/2016/wordml/cid" xmlns:w16="http://schemas.microsoft.com/office/word/2018/wordml" xmlns:w16sdtdh="http://schemas.microsoft.com/office/word/2020/wordml/sdtdatahash" xmlns:w16se="http://schemas.microsoft.com/office/word/2015/wordml/symex" xmlns:wpg="http://schemas.microsoft.com/office/word/2010/wordprocessingGroup" xmlns:wpi="http://schemas.microsoft.com/office/word/2010/wordprocessingInk" xmlns:wne="http://schemas.microsoft.com/office/word/2006/wordml" xmlns:wps="http://schemas.microsoft.com/office/word/2010/wordprocessingShape" mc:Ignorable="w14 w15 w16se w16cid w16 w16cex w16sdtdh wp14">
-  <w16cid:commentId w16cid:paraId="3FD5268A" w16cid:durableId="2B0F215C"/>
-  <w16cid:commentId w16cid:paraId="6F344051" w16cid:durableId="2B0F215D"/>
-  <w16cid:commentId w16cid:paraId="3474C6BC" w16cid:durableId="2B0F2160"/>
-  <w16cid:commentId w16cid:paraId="5D283A38" w16cid:durableId="2B0F24B3"/>
+  <w16cid:commentId w16cid:paraId="11A277E5" w16cid:durableId="2B11C8EB"/>
+  <w16cid:commentId w16cid:paraId="42B75534" w16cid:durableId="2B11C8D2"/>
+  <w16cid:commentId w16cid:paraId="1071772C" w16cid:durableId="2B11C955"/>
+  <w16cid:commentId w16cid:paraId="410C0E20" w16cid:durableId="2B11C94A"/>
+  <w16cid:commentId w16cid:paraId="2376A4C8" w16cid:durableId="2B11C990"/>
   <w16cid:commentId w16cid:paraId="18533A29" w16cid:durableId="2B0F215E"/>
-  <w16cid:commentId w16cid:paraId="4BEB002D" w16cid:durableId="2B0F215F"/>
-  <w16cid:commentId w16cid:paraId="6314A36D" w16cid:durableId="2B0F2B3B"/>
-  <w16cid:commentId w16cid:paraId="5763ABC8" w16cid:durableId="2B0F2B0B"/>
-  <w16cid:commentId w16cid:paraId="41C24D7E" w16cid:durableId="2B0F2D5E"/>
-  <w16cid:commentId w16cid:paraId="0D302C8A" w16cid:durableId="2B0F2B19"/>
+  <w16cid:commentId w16cid:paraId="571D040C" w16cid:durableId="2B11CA29"/>
+  <w16cid:commentId w16cid:paraId="2A8FEAA5" w16cid:durableId="2B11CAF6"/>
+  <w16cid:commentId w16cid:paraId="79C568CA" w16cid:durableId="2B11CB13"/>
+  <w16cid:commentId w16cid:paraId="1BD69F8F" w16cid:durableId="2B11CB37"/>
+  <w16cid:commentId w16cid:paraId="0D5BF097" w16cid:durableId="2B11CB42"/>
+  <w16cid:commentId w16cid:paraId="36493210" w16cid:durableId="2B11CD22"/>
+  <w16cid:commentId w16cid:paraId="113CD869" w16cid:durableId="2B11CD41"/>
   <w16cid:commentId w16cid:paraId="0A04425B" w16cid:durableId="2B108C15"/>
   <w16cid:commentId w16cid:paraId="7D65CEA0" w16cid:durableId="2B108C1D"/>
   <w16cid:commentId w16cid:paraId="61166761" w16cid:durableId="2B108C21"/>
@@ -11705,7 +12937,7 @@
         <wp:inline distT="0" distB="0" distL="0" distR="0" wp14:anchorId="55CA01BA" wp14:editId="552294C8">
           <wp:extent cx="838200" cy="294713"/>
           <wp:effectExtent l="0" t="0" r="0" b="0"/>
-          <wp:docPr id="1014400694" name="Picture 1014400694"/>
+          <wp:docPr id="224414481" name="Picture 224414481"/>
           <wp:cNvGraphicFramePr>
             <a:graphicFrameLocks xmlns:a="http://schemas.openxmlformats.org/drawingml/2006/main" noChangeAspect="1"/>
           </wp:cNvGraphicFramePr>
@@ -11979,6 +13211,155 @@
     </w:lvl>
   </w:abstractNum>
   <w:abstractNum w:abstractNumId="2" w15:restartNumberingAfterBreak="0">
+    <w:nsid w:val="20C71C10"/>
+    <w:multiLevelType w:val="multilevel"/>
+    <w:tmpl w:val="79705B48"/>
+    <w:lvl w:ilvl="0">
+      <w:start w:val="1"/>
+      <w:numFmt w:val="bullet"/>
+      <w:lvlText w:val=""/>
+      <w:lvlJc w:val="left"/>
+      <w:pPr>
+        <w:tabs>
+          <w:tab w:val="num" w:pos="720"/>
+        </w:tabs>
+        <w:ind w:left="720" w:hanging="360"/>
+      </w:pPr>
+      <w:rPr>
+        <w:rFonts w:ascii="Symbol" w:hAnsi="Symbol" w:hint="default"/>
+        <w:sz w:val="20"/>
+      </w:rPr>
+    </w:lvl>
+    <w:lvl w:ilvl="1" w:tentative="1">
+      <w:start w:val="1"/>
+      <w:numFmt w:val="bullet"/>
+      <w:lvlText w:val="o"/>
+      <w:lvlJc w:val="left"/>
+      <w:pPr>
+        <w:tabs>
+          <w:tab w:val="num" w:pos="1440"/>
+        </w:tabs>
+        <w:ind w:left="1440" w:hanging="360"/>
+      </w:pPr>
+      <w:rPr>
+        <w:rFonts w:ascii="Courier New" w:hAnsi="Courier New" w:hint="default"/>
+        <w:sz w:val="20"/>
+      </w:rPr>
+    </w:lvl>
+    <w:lvl w:ilvl="2" w:tentative="1">
+      <w:start w:val="1"/>
+      <w:numFmt w:val="bullet"/>
+      <w:lvlText w:val=""/>
+      <w:lvlJc w:val="left"/>
+      <w:pPr>
+        <w:tabs>
+          <w:tab w:val="num" w:pos="2160"/>
+        </w:tabs>
+        <w:ind w:left="2160" w:hanging="360"/>
+      </w:pPr>
+      <w:rPr>
+        <w:rFonts w:ascii="Wingdings" w:hAnsi="Wingdings" w:hint="default"/>
+        <w:sz w:val="20"/>
+      </w:rPr>
+    </w:lvl>
+    <w:lvl w:ilvl="3" w:tentative="1">
+      <w:start w:val="1"/>
+      <w:numFmt w:val="bullet"/>
+      <w:lvlText w:val=""/>
+      <w:lvlJc w:val="left"/>
+      <w:pPr>
+        <w:tabs>
+          <w:tab w:val="num" w:pos="2880"/>
+        </w:tabs>
+        <w:ind w:left="2880" w:hanging="360"/>
+      </w:pPr>
+      <w:rPr>
+        <w:rFonts w:ascii="Wingdings" w:hAnsi="Wingdings" w:hint="default"/>
+        <w:sz w:val="20"/>
+      </w:rPr>
+    </w:lvl>
+    <w:lvl w:ilvl="4" w:tentative="1">
+      <w:start w:val="1"/>
+      <w:numFmt w:val="bullet"/>
+      <w:lvlText w:val=""/>
+      <w:lvlJc w:val="left"/>
+      <w:pPr>
+        <w:tabs>
+          <w:tab w:val="num" w:pos="3600"/>
+        </w:tabs>
+        <w:ind w:left="3600" w:hanging="360"/>
+      </w:pPr>
+      <w:rPr>
+        <w:rFonts w:ascii="Wingdings" w:hAnsi="Wingdings" w:hint="default"/>
+        <w:sz w:val="20"/>
+      </w:rPr>
+    </w:lvl>
+    <w:lvl w:ilvl="5" w:tentative="1">
+      <w:start w:val="1"/>
+      <w:numFmt w:val="bullet"/>
+      <w:lvlText w:val=""/>
+      <w:lvlJc w:val="left"/>
+      <w:pPr>
+        <w:tabs>
+          <w:tab w:val="num" w:pos="4320"/>
+        </w:tabs>
+        <w:ind w:left="4320" w:hanging="360"/>
+      </w:pPr>
+      <w:rPr>
+        <w:rFonts w:ascii="Wingdings" w:hAnsi="Wingdings" w:hint="default"/>
+        <w:sz w:val="20"/>
+      </w:rPr>
+    </w:lvl>
+    <w:lvl w:ilvl="6" w:tentative="1">
+      <w:start w:val="1"/>
+      <w:numFmt w:val="bullet"/>
+      <w:lvlText w:val=""/>
+      <w:lvlJc w:val="left"/>
+      <w:pPr>
+        <w:tabs>
+          <w:tab w:val="num" w:pos="5040"/>
+        </w:tabs>
+        <w:ind w:left="5040" w:hanging="360"/>
+      </w:pPr>
+      <w:rPr>
+        <w:rFonts w:ascii="Wingdings" w:hAnsi="Wingdings" w:hint="default"/>
+        <w:sz w:val="20"/>
+      </w:rPr>
+    </w:lvl>
+    <w:lvl w:ilvl="7" w:tentative="1">
+      <w:start w:val="1"/>
+      <w:numFmt w:val="bullet"/>
+      <w:lvlText w:val=""/>
+      <w:lvlJc w:val="left"/>
+      <w:pPr>
+        <w:tabs>
+          <w:tab w:val="num" w:pos="5760"/>
+        </w:tabs>
+        <w:ind w:left="5760" w:hanging="360"/>
+      </w:pPr>
+      <w:rPr>
+        <w:rFonts w:ascii="Wingdings" w:hAnsi="Wingdings" w:hint="default"/>
+        <w:sz w:val="20"/>
+      </w:rPr>
+    </w:lvl>
+    <w:lvl w:ilvl="8" w:tentative="1">
+      <w:start w:val="1"/>
+      <w:numFmt w:val="bullet"/>
+      <w:lvlText w:val=""/>
+      <w:lvlJc w:val="left"/>
+      <w:pPr>
+        <w:tabs>
+          <w:tab w:val="num" w:pos="6480"/>
+        </w:tabs>
+        <w:ind w:left="6480" w:hanging="360"/>
+      </w:pPr>
+      <w:rPr>
+        <w:rFonts w:ascii="Wingdings" w:hAnsi="Wingdings" w:hint="default"/>
+        <w:sz w:val="20"/>
+      </w:rPr>
+    </w:lvl>
+  </w:abstractNum>
+  <w:abstractNum w:abstractNumId="3" w15:restartNumberingAfterBreak="0">
     <w:nsid w:val="270D5934"/>
     <w:multiLevelType w:val="hybridMultilevel"/>
     <w:tmpl w:val="B33EC2A4"/>
@@ -12091,7 +13472,156 @@
       </w:rPr>
     </w:lvl>
   </w:abstractNum>
-  <w:abstractNum w:abstractNumId="3" w15:restartNumberingAfterBreak="0">
+  <w:abstractNum w:abstractNumId="4" w15:restartNumberingAfterBreak="0">
+    <w:nsid w:val="346E1053"/>
+    <w:multiLevelType w:val="multilevel"/>
+    <w:tmpl w:val="DE2CCF34"/>
+    <w:lvl w:ilvl="0">
+      <w:start w:val="1"/>
+      <w:numFmt w:val="bullet"/>
+      <w:lvlText w:val=""/>
+      <w:lvlJc w:val="left"/>
+      <w:pPr>
+        <w:tabs>
+          <w:tab w:val="num" w:pos="720"/>
+        </w:tabs>
+        <w:ind w:left="720" w:hanging="360"/>
+      </w:pPr>
+      <w:rPr>
+        <w:rFonts w:ascii="Symbol" w:hAnsi="Symbol" w:hint="default"/>
+        <w:sz w:val="20"/>
+      </w:rPr>
+    </w:lvl>
+    <w:lvl w:ilvl="1" w:tentative="1">
+      <w:start w:val="1"/>
+      <w:numFmt w:val="bullet"/>
+      <w:lvlText w:val="o"/>
+      <w:lvlJc w:val="left"/>
+      <w:pPr>
+        <w:tabs>
+          <w:tab w:val="num" w:pos="1440"/>
+        </w:tabs>
+        <w:ind w:left="1440" w:hanging="360"/>
+      </w:pPr>
+      <w:rPr>
+        <w:rFonts w:ascii="Courier New" w:hAnsi="Courier New" w:hint="default"/>
+        <w:sz w:val="20"/>
+      </w:rPr>
+    </w:lvl>
+    <w:lvl w:ilvl="2" w:tentative="1">
+      <w:start w:val="1"/>
+      <w:numFmt w:val="bullet"/>
+      <w:lvlText w:val=""/>
+      <w:lvlJc w:val="left"/>
+      <w:pPr>
+        <w:tabs>
+          <w:tab w:val="num" w:pos="2160"/>
+        </w:tabs>
+        <w:ind w:left="2160" w:hanging="360"/>
+      </w:pPr>
+      <w:rPr>
+        <w:rFonts w:ascii="Wingdings" w:hAnsi="Wingdings" w:hint="default"/>
+        <w:sz w:val="20"/>
+      </w:rPr>
+    </w:lvl>
+    <w:lvl w:ilvl="3" w:tentative="1">
+      <w:start w:val="1"/>
+      <w:numFmt w:val="bullet"/>
+      <w:lvlText w:val=""/>
+      <w:lvlJc w:val="left"/>
+      <w:pPr>
+        <w:tabs>
+          <w:tab w:val="num" w:pos="2880"/>
+        </w:tabs>
+        <w:ind w:left="2880" w:hanging="360"/>
+      </w:pPr>
+      <w:rPr>
+        <w:rFonts w:ascii="Wingdings" w:hAnsi="Wingdings" w:hint="default"/>
+        <w:sz w:val="20"/>
+      </w:rPr>
+    </w:lvl>
+    <w:lvl w:ilvl="4" w:tentative="1">
+      <w:start w:val="1"/>
+      <w:numFmt w:val="bullet"/>
+      <w:lvlText w:val=""/>
+      <w:lvlJc w:val="left"/>
+      <w:pPr>
+        <w:tabs>
+          <w:tab w:val="num" w:pos="3600"/>
+        </w:tabs>
+        <w:ind w:left="3600" w:hanging="360"/>
+      </w:pPr>
+      <w:rPr>
+        <w:rFonts w:ascii="Wingdings" w:hAnsi="Wingdings" w:hint="default"/>
+        <w:sz w:val="20"/>
+      </w:rPr>
+    </w:lvl>
+    <w:lvl w:ilvl="5" w:tentative="1">
+      <w:start w:val="1"/>
+      <w:numFmt w:val="bullet"/>
+      <w:lvlText w:val=""/>
+      <w:lvlJc w:val="left"/>
+      <w:pPr>
+        <w:tabs>
+          <w:tab w:val="num" w:pos="4320"/>
+        </w:tabs>
+        <w:ind w:left="4320" w:hanging="360"/>
+      </w:pPr>
+      <w:rPr>
+        <w:rFonts w:ascii="Wingdings" w:hAnsi="Wingdings" w:hint="default"/>
+        <w:sz w:val="20"/>
+      </w:rPr>
+    </w:lvl>
+    <w:lvl w:ilvl="6" w:tentative="1">
+      <w:start w:val="1"/>
+      <w:numFmt w:val="bullet"/>
+      <w:lvlText w:val=""/>
+      <w:lvlJc w:val="left"/>
+      <w:pPr>
+        <w:tabs>
+          <w:tab w:val="num" w:pos="5040"/>
+        </w:tabs>
+        <w:ind w:left="5040" w:hanging="360"/>
+      </w:pPr>
+      <w:rPr>
+        <w:rFonts w:ascii="Wingdings" w:hAnsi="Wingdings" w:hint="default"/>
+        <w:sz w:val="20"/>
+      </w:rPr>
+    </w:lvl>
+    <w:lvl w:ilvl="7" w:tentative="1">
+      <w:start w:val="1"/>
+      <w:numFmt w:val="bullet"/>
+      <w:lvlText w:val=""/>
+      <w:lvlJc w:val="left"/>
+      <w:pPr>
+        <w:tabs>
+          <w:tab w:val="num" w:pos="5760"/>
+        </w:tabs>
+        <w:ind w:left="5760" w:hanging="360"/>
+      </w:pPr>
+      <w:rPr>
+        <w:rFonts w:ascii="Wingdings" w:hAnsi="Wingdings" w:hint="default"/>
+        <w:sz w:val="20"/>
+      </w:rPr>
+    </w:lvl>
+    <w:lvl w:ilvl="8" w:tentative="1">
+      <w:start w:val="1"/>
+      <w:numFmt w:val="bullet"/>
+      <w:lvlText w:val=""/>
+      <w:lvlJc w:val="left"/>
+      <w:pPr>
+        <w:tabs>
+          <w:tab w:val="num" w:pos="6480"/>
+        </w:tabs>
+        <w:ind w:left="6480" w:hanging="360"/>
+      </w:pPr>
+      <w:rPr>
+        <w:rFonts w:ascii="Wingdings" w:hAnsi="Wingdings" w:hint="default"/>
+        <w:sz w:val="20"/>
+      </w:rPr>
+    </w:lvl>
+  </w:abstractNum>
+  <w:abstractNum w:abstractNumId="5" w15:restartNumberingAfterBreak="0">
     <w:nsid w:val="34D50FFD"/>
     <w:multiLevelType w:val="hybridMultilevel"/>
     <w:tmpl w:val="0A1C36AC"/>
@@ -12204,7 +13734,7 @@
       </w:rPr>
     </w:lvl>
   </w:abstractNum>
-  <w:abstractNum w:abstractNumId="4" w15:restartNumberingAfterBreak="0">
+  <w:abstractNum w:abstractNumId="6" w15:restartNumberingAfterBreak="0">
     <w:nsid w:val="35C50F24"/>
     <w:multiLevelType w:val="multilevel"/>
     <w:tmpl w:val="C38096A0"/>
@@ -12349,7 +13879,7 @@
       </w:rPr>
     </w:lvl>
   </w:abstractNum>
-  <w:abstractNum w:abstractNumId="5" w15:restartNumberingAfterBreak="0">
+  <w:abstractNum w:abstractNumId="7" w15:restartNumberingAfterBreak="0">
     <w:nsid w:val="374753CF"/>
     <w:multiLevelType w:val="hybridMultilevel"/>
     <w:tmpl w:val="C2C0DF10"/>
@@ -12462,7 +13992,7 @@
       </w:rPr>
     </w:lvl>
   </w:abstractNum>
-  <w:abstractNum w:abstractNumId="6" w15:restartNumberingAfterBreak="0">
+  <w:abstractNum w:abstractNumId="8" w15:restartNumberingAfterBreak="0">
     <w:nsid w:val="38DA3A30"/>
     <w:multiLevelType w:val="hybridMultilevel"/>
     <w:tmpl w:val="0FDE2D52"/>
@@ -12575,7 +14105,7 @@
       </w:rPr>
     </w:lvl>
   </w:abstractNum>
-  <w:abstractNum w:abstractNumId="7" w15:restartNumberingAfterBreak="0">
+  <w:abstractNum w:abstractNumId="9" w15:restartNumberingAfterBreak="0">
     <w:nsid w:val="3C135A00"/>
     <w:multiLevelType w:val="multilevel"/>
     <w:tmpl w:val="E2821214"/>
@@ -12688,7 +14218,7 @@
       </w:pPr>
     </w:lvl>
   </w:abstractNum>
-  <w:abstractNum w:abstractNumId="8" w15:restartNumberingAfterBreak="0">
+  <w:abstractNum w:abstractNumId="10" w15:restartNumberingAfterBreak="0">
     <w:nsid w:val="3C972C52"/>
     <w:multiLevelType w:val="multilevel"/>
     <w:tmpl w:val="024C9FEC"/>
@@ -12837,7 +14367,7 @@
       </w:rPr>
     </w:lvl>
   </w:abstractNum>
-  <w:abstractNum w:abstractNumId="9" w15:restartNumberingAfterBreak="0">
+  <w:abstractNum w:abstractNumId="11" w15:restartNumberingAfterBreak="0">
     <w:nsid w:val="446B74AA"/>
     <w:multiLevelType w:val="multilevel"/>
     <w:tmpl w:val="C37873F0"/>
@@ -12950,7 +14480,231 @@
       </w:pPr>
     </w:lvl>
   </w:abstractNum>
-  <w:abstractNum w:abstractNumId="10" w15:restartNumberingAfterBreak="0">
+  <w:abstractNum w:abstractNumId="12" w15:restartNumberingAfterBreak="0">
+    <w:nsid w:val="5A912956"/>
+    <w:multiLevelType w:val="hybridMultilevel"/>
+    <w:tmpl w:val="F168C708"/>
+    <w:lvl w:ilvl="0" w:tplc="02BAD64A">
+      <w:numFmt w:val="bullet"/>
+      <w:lvlText w:val="-"/>
+      <w:lvlJc w:val="left"/>
+      <w:pPr>
+        <w:ind w:left="720" w:hanging="360"/>
+      </w:pPr>
+      <w:rPr>
+        <w:rFonts w:ascii="Calibri" w:eastAsiaTheme="minorHAnsi" w:hAnsi="Calibri" w:cs="Calibri" w:hint="default"/>
+      </w:rPr>
+    </w:lvl>
+    <w:lvl w:ilvl="1" w:tplc="04090003" w:tentative="1">
+      <w:start w:val="1"/>
+      <w:numFmt w:val="bullet"/>
+      <w:lvlText w:val="o"/>
+      <w:lvlJc w:val="left"/>
+      <w:pPr>
+        <w:ind w:left="1440" w:hanging="360"/>
+      </w:pPr>
+      <w:rPr>
+        <w:rFonts w:ascii="Courier New" w:hAnsi="Courier New" w:cs="Courier New" w:hint="default"/>
+      </w:rPr>
+    </w:lvl>
+    <w:lvl w:ilvl="2" w:tplc="04090005" w:tentative="1">
+      <w:start w:val="1"/>
+      <w:numFmt w:val="bullet"/>
+      <w:lvlText w:val=""/>
+      <w:lvlJc w:val="left"/>
+      <w:pPr>
+        <w:ind w:left="2160" w:hanging="360"/>
+      </w:pPr>
+      <w:rPr>
+        <w:rFonts w:ascii="Wingdings" w:hAnsi="Wingdings" w:hint="default"/>
+      </w:rPr>
+    </w:lvl>
+    <w:lvl w:ilvl="3" w:tplc="04090001" w:tentative="1">
+      <w:start w:val="1"/>
+      <w:numFmt w:val="bullet"/>
+      <w:lvlText w:val=""/>
+      <w:lvlJc w:val="left"/>
+      <w:pPr>
+        <w:ind w:left="2880" w:hanging="360"/>
+      </w:pPr>
+      <w:rPr>
+        <w:rFonts w:ascii="Symbol" w:hAnsi="Symbol" w:hint="default"/>
+      </w:rPr>
+    </w:lvl>
+    <w:lvl w:ilvl="4" w:tplc="04090003" w:tentative="1">
+      <w:start w:val="1"/>
+      <w:numFmt w:val="bullet"/>
+      <w:lvlText w:val="o"/>
+      <w:lvlJc w:val="left"/>
+      <w:pPr>
+        <w:ind w:left="3600" w:hanging="360"/>
+      </w:pPr>
+      <w:rPr>
+        <w:rFonts w:ascii="Courier New" w:hAnsi="Courier New" w:cs="Courier New" w:hint="default"/>
+      </w:rPr>
+    </w:lvl>
+    <w:lvl w:ilvl="5" w:tplc="04090005" w:tentative="1">
+      <w:start w:val="1"/>
+      <w:numFmt w:val="bullet"/>
+      <w:lvlText w:val=""/>
+      <w:lvlJc w:val="left"/>
+      <w:pPr>
+        <w:ind w:left="4320" w:hanging="360"/>
+      </w:pPr>
+      <w:rPr>
+        <w:rFonts w:ascii="Wingdings" w:hAnsi="Wingdings" w:hint="default"/>
+      </w:rPr>
+    </w:lvl>
+    <w:lvl w:ilvl="6" w:tplc="04090001" w:tentative="1">
+      <w:start w:val="1"/>
+      <w:numFmt w:val="bullet"/>
+      <w:lvlText w:val=""/>
+      <w:lvlJc w:val="left"/>
+      <w:pPr>
+        <w:ind w:left="5040" w:hanging="360"/>
+      </w:pPr>
+      <w:rPr>
+        <w:rFonts w:ascii="Symbol" w:hAnsi="Symbol" w:hint="default"/>
+      </w:rPr>
+    </w:lvl>
+    <w:lvl w:ilvl="7" w:tplc="04090003" w:tentative="1">
+      <w:start w:val="1"/>
+      <w:numFmt w:val="bullet"/>
+      <w:lvlText w:val="o"/>
+      <w:lvlJc w:val="left"/>
+      <w:pPr>
+        <w:ind w:left="5760" w:hanging="360"/>
+      </w:pPr>
+      <w:rPr>
+        <w:rFonts w:ascii="Courier New" w:hAnsi="Courier New" w:cs="Courier New" w:hint="default"/>
+      </w:rPr>
+    </w:lvl>
+    <w:lvl w:ilvl="8" w:tplc="04090005" w:tentative="1">
+      <w:start w:val="1"/>
+      <w:numFmt w:val="bullet"/>
+      <w:lvlText w:val=""/>
+      <w:lvlJc w:val="left"/>
+      <w:pPr>
+        <w:ind w:left="6480" w:hanging="360"/>
+      </w:pPr>
+      <w:rPr>
+        <w:rFonts w:ascii="Wingdings" w:hAnsi="Wingdings" w:hint="default"/>
+      </w:rPr>
+    </w:lvl>
+  </w:abstractNum>
+  <w:abstractNum w:abstractNumId="13" w15:restartNumberingAfterBreak="0">
+    <w:nsid w:val="5F9F17C6"/>
+    <w:multiLevelType w:val="hybridMultilevel"/>
+    <w:tmpl w:val="7BDAC29A"/>
+    <w:lvl w:ilvl="0" w:tplc="02BAD64A">
+      <w:numFmt w:val="bullet"/>
+      <w:lvlText w:val="-"/>
+      <w:lvlJc w:val="left"/>
+      <w:pPr>
+        <w:ind w:left="720" w:hanging="360"/>
+      </w:pPr>
+      <w:rPr>
+        <w:rFonts w:ascii="Calibri" w:eastAsiaTheme="minorHAnsi" w:hAnsi="Calibri" w:cs="Calibri" w:hint="default"/>
+      </w:rPr>
+    </w:lvl>
+    <w:lvl w:ilvl="1" w:tplc="04090003" w:tentative="1">
+      <w:start w:val="1"/>
+      <w:numFmt w:val="bullet"/>
+      <w:lvlText w:val="o"/>
+      <w:lvlJc w:val="left"/>
+      <w:pPr>
+        <w:ind w:left="1440" w:hanging="360"/>
+      </w:pPr>
+      <w:rPr>
+        <w:rFonts w:ascii="Courier New" w:hAnsi="Courier New" w:cs="Courier New" w:hint="default"/>
+      </w:rPr>
+    </w:lvl>
+    <w:lvl w:ilvl="2" w:tplc="04090005" w:tentative="1">
+      <w:start w:val="1"/>
+      <w:numFmt w:val="bullet"/>
+      <w:lvlText w:val=""/>
+      <w:lvlJc w:val="left"/>
+      <w:pPr>
+        <w:ind w:left="2160" w:hanging="360"/>
+      </w:pPr>
+      <w:rPr>
+        <w:rFonts w:ascii="Wingdings" w:hAnsi="Wingdings" w:hint="default"/>
+      </w:rPr>
+    </w:lvl>
+    <w:lvl w:ilvl="3" w:tplc="04090001" w:tentative="1">
+      <w:start w:val="1"/>
+      <w:numFmt w:val="bullet"/>
+      <w:lvlText w:val=""/>
+      <w:lvlJc w:val="left"/>
+      <w:pPr>
+        <w:ind w:left="2880" w:hanging="360"/>
+      </w:pPr>
+      <w:rPr>
+        <w:rFonts w:ascii="Symbol" w:hAnsi="Symbol" w:hint="default"/>
+      </w:rPr>
+    </w:lvl>
+    <w:lvl w:ilvl="4" w:tplc="04090003" w:tentative="1">
+      <w:start w:val="1"/>
+      <w:numFmt w:val="bullet"/>
+      <w:lvlText w:val="o"/>
+      <w:lvlJc w:val="left"/>
+      <w:pPr>
+        <w:ind w:left="3600" w:hanging="360"/>
+      </w:pPr>
+      <w:rPr>
+        <w:rFonts w:ascii="Courier New" w:hAnsi="Courier New" w:cs="Courier New" w:hint="default"/>
+      </w:rPr>
+    </w:lvl>
+    <w:lvl w:ilvl="5" w:tplc="04090005" w:tentative="1">
+      <w:start w:val="1"/>
+      <w:numFmt w:val="bullet"/>
+      <w:lvlText w:val=""/>
+      <w:lvlJc w:val="left"/>
+      <w:pPr>
+        <w:ind w:left="4320" w:hanging="360"/>
+      </w:pPr>
+      <w:rPr>
+        <w:rFonts w:ascii="Wingdings" w:hAnsi="Wingdings" w:hint="default"/>
+      </w:rPr>
+    </w:lvl>
+    <w:lvl w:ilvl="6" w:tplc="04090001" w:tentative="1">
+      <w:start w:val="1"/>
+      <w:numFmt w:val="bullet"/>
+      <w:lvlText w:val=""/>
+      <w:lvlJc w:val="left"/>
+      <w:pPr>
+        <w:ind w:left="5040" w:hanging="360"/>
+      </w:pPr>
+      <w:rPr>
+        <w:rFonts w:ascii="Symbol" w:hAnsi="Symbol" w:hint="default"/>
+      </w:rPr>
+    </w:lvl>
+    <w:lvl w:ilvl="7" w:tplc="04090003" w:tentative="1">
+      <w:start w:val="1"/>
+      <w:numFmt w:val="bullet"/>
+      <w:lvlText w:val="o"/>
+      <w:lvlJc w:val="left"/>
+      <w:pPr>
+        <w:ind w:left="5760" w:hanging="360"/>
+      </w:pPr>
+      <w:rPr>
+        <w:rFonts w:ascii="Courier New" w:hAnsi="Courier New" w:cs="Courier New" w:hint="default"/>
+      </w:rPr>
+    </w:lvl>
+    <w:lvl w:ilvl="8" w:tplc="04090005" w:tentative="1">
+      <w:start w:val="1"/>
+      <w:numFmt w:val="bullet"/>
+      <w:lvlText w:val=""/>
+      <w:lvlJc w:val="left"/>
+      <w:pPr>
+        <w:ind w:left="6480" w:hanging="360"/>
+      </w:pPr>
+      <w:rPr>
+        <w:rFonts w:ascii="Wingdings" w:hAnsi="Wingdings" w:hint="default"/>
+      </w:rPr>
+    </w:lvl>
+  </w:abstractNum>
+  <w:abstractNum w:abstractNumId="14" w15:restartNumberingAfterBreak="0">
     <w:nsid w:val="6F3A51D8"/>
     <w:multiLevelType w:val="hybridMultilevel"/>
     <w:tmpl w:val="3842CB80"/>
@@ -13063,7 +14817,7 @@
       </w:rPr>
     </w:lvl>
   </w:abstractNum>
-  <w:abstractNum w:abstractNumId="11" w15:restartNumberingAfterBreak="0">
+  <w:abstractNum w:abstractNumId="15" w15:restartNumberingAfterBreak="0">
     <w:nsid w:val="76672A04"/>
     <w:multiLevelType w:val="hybridMultilevel"/>
     <w:tmpl w:val="0AF0E194"/>
@@ -13177,51 +14931,63 @@
     </w:lvl>
   </w:abstractNum>
   <w:num w:numId="1" w16cid:durableId="619994663">
-    <w:abstractNumId w:val="4"/>
+    <w:abstractNumId w:val="6"/>
   </w:num>
   <w:num w:numId="2" w16cid:durableId="596866242">
-    <w:abstractNumId w:val="8"/>
+    <w:abstractNumId w:val="10"/>
   </w:num>
   <w:num w:numId="3" w16cid:durableId="1689211710">
-    <w:abstractNumId w:val="11"/>
+    <w:abstractNumId w:val="15"/>
   </w:num>
   <w:num w:numId="4" w16cid:durableId="401564572">
     <w:abstractNumId w:val="0"/>
   </w:num>
   <w:num w:numId="5" w16cid:durableId="945506796">
-    <w:abstractNumId w:val="6"/>
+    <w:abstractNumId w:val="8"/>
   </w:num>
   <w:num w:numId="6" w16cid:durableId="1924878027">
+    <w:abstractNumId w:val="9"/>
+  </w:num>
+  <w:num w:numId="7" w16cid:durableId="1617249272">
     <w:abstractNumId w:val="7"/>
   </w:num>
-  <w:num w:numId="7" w16cid:durableId="1617249272">
+  <w:num w:numId="8" w16cid:durableId="418992140">
     <w:abstractNumId w:val="5"/>
   </w:num>
-  <w:num w:numId="8" w16cid:durableId="418992140">
+  <w:num w:numId="9" w16cid:durableId="2003728856">
     <w:abstractNumId w:val="3"/>
   </w:num>
-  <w:num w:numId="9" w16cid:durableId="2003728856">
-    <w:abstractNumId w:val="2"/>
-  </w:num>
   <w:num w:numId="10" w16cid:durableId="592249672">
-    <w:abstractNumId w:val="9"/>
+    <w:abstractNumId w:val="11"/>
   </w:num>
   <w:num w:numId="11" w16cid:durableId="604070170">
-    <w:abstractNumId w:val="10"/>
+    <w:abstractNumId w:val="14"/>
   </w:num>
   <w:num w:numId="12" w16cid:durableId="1782921118">
     <w:abstractNumId w:val="1"/>
+  </w:num>
+  <w:num w:numId="13" w16cid:durableId="933131982">
+    <w:abstractNumId w:val="13"/>
+  </w:num>
+  <w:num w:numId="14" w16cid:durableId="1318997234">
+    <w:abstractNumId w:val="4"/>
+  </w:num>
+  <w:num w:numId="15" w16cid:durableId="1674407071">
+    <w:abstractNumId w:val="12"/>
+  </w:num>
+  <w:num w:numId="16" w16cid:durableId="832455681">
+    <w:abstractNumId w:val="2"/>
   </w:num>
 </w:numbering>
 </file>
 
 <file path=word/people.xml><?xml version="1.0" encoding="utf-8"?>
 <w15:people xmlns:wpc="http://schemas.microsoft.com/office/word/2010/wordprocessingCanvas" xmlns:cx="http://schemas.microsoft.com/office/drawing/2014/chartex" xmlns:cx1="http://schemas.microsoft.com/office/drawing/2015/9/8/chartex" xmlns:cx2="http://schemas.microsoft.com/office/drawing/2015/10/21/chartex" xmlns:cx3="http://schemas.microsoft.com/office/drawing/2016/5/9/chartex" xmlns:cx4="http://schemas.microsoft.com/office/drawing/2016/5/10/chartex" xmlns:cx5="http://schemas.microsoft.com/office/drawing/2016/5/11/chartex" xmlns:cx6="http://schemas.microsoft.com/office/drawing/2016/5/12/chartex" xmlns:cx7="http://schemas.microsoft.com/office/drawing/2016/5/13/chartex" xmlns:cx8="http://schemas.microsoft.com/office/drawing/2016/5/14/chartex" xmlns:mc="http://schemas.openxmlformats.org/markup-compatibility/2006" xmlns:aink="http://schemas.microsoft.com/office/drawing/2016/ink" xmlns:am3d="http://schemas.microsoft.com/office/drawing/2017/model3d" xmlns:o="urn:schemas-microsoft-com:office:office" xmlns:oel="http://schemas.microsoft.com/office/2019/extlst" xmlns:r="http://schemas.openxmlformats.org/officeDocument/2006/relationships" xmlns:m="http://schemas.openxmlformats.org/officeDocument/2006/math" xmlns:v="urn:schemas-microsoft-com:vml" xmlns:wp14="http://schemas.microsoft.com/office/word/2010/wordprocessingDrawing" xmlns:wp="http://schemas.openxmlformats.org/drawingml/2006/wordprocessingDrawing" xmlns:w10="urn:schemas-microsoft-com:office:word" xmlns:w="http://schemas.openxmlformats.org/wordprocessingml/2006/main" xmlns:w14="http://schemas.microsoft.com/office/word/2010/wordml" xmlns:w15="http://schemas.microsoft.com/office/word/2012/wordml" xmlns:w16cex="http://schemas.microsoft.com/office/word/2018/wordml/cex" xmlns:w16cid="http://schemas.microsoft.com/office/word/2016/wordml/cid" xmlns:w16="http://schemas.microsoft.com/office/word/2018/wordml" xmlns:w16sdtdh="http://schemas.microsoft.com/office/word/2020/wordml/sdtdatahash" xmlns:w16se="http://schemas.microsoft.com/office/word/2015/wordml/symex" xmlns:wpg="http://schemas.microsoft.com/office/word/2010/wordprocessingGroup" xmlns:wpi="http://schemas.microsoft.com/office/word/2010/wordprocessingInk" xmlns:wne="http://schemas.microsoft.com/office/word/2006/wordml" xmlns:wps="http://schemas.microsoft.com/office/word/2010/wordprocessingShape" mc:Ignorable="w14 w15 w16se w16cid w16 w16cex w16sdtdh wp14">
+  <w15:person w15:author="Nguyen Nguyen">
+    <w15:presenceInfo w15:providerId="AD" w15:userId="S::nguyen.nguyen@rackspace.com::9ec49b2a-c387-4e85-b50f-3767e9a67544"/>
+  </w15:person>
   <w15:person w15:author="Admin">
     <w15:presenceInfo w15:providerId="Windows Live" w15:userId="2ec013e6d6a1183d"/>
-  </w15:person>
-  <w15:person w15:author="Nguyen Nguyen">
-    <w15:presenceInfo w15:providerId="AD" w15:userId="S::nguyen.nguyen@rackspace.com::9ec49b2a-c387-4e85-b50f-3767e9a67544"/>
   </w15:person>
 </w15:people>
 </file>

--- a/Report.docx
+++ b/Report.docx
@@ -259,14 +259,12 @@
                 <w:lang w:val="vi-VN"/>
               </w:rPr>
             </w:pPr>
-            <w:proofErr w:type="spellStart"/>
             <w:r>
               <w:rPr>
                 <w:sz w:val="24"/>
               </w:rPr>
               <w:t>Nguyễn</w:t>
             </w:r>
-            <w:proofErr w:type="spellEnd"/>
             <w:r>
               <w:rPr>
                 <w:sz w:val="24"/>
@@ -640,23 +638,7 @@
           <w:i/>
           <w:sz w:val="24"/>
         </w:rPr>
-        <w:t xml:space="preserve">I declared that in submitting all work for this assessment I have read, </w:t>
-      </w:r>
-      <w:proofErr w:type="gramStart"/>
-      <w:r>
-        <w:rPr>
-          <w:i/>
-          <w:sz w:val="24"/>
-        </w:rPr>
-        <w:t>understood</w:t>
-      </w:r>
-      <w:proofErr w:type="gramEnd"/>
-      <w:r>
-        <w:rPr>
-          <w:i/>
-          <w:sz w:val="24"/>
-        </w:rPr>
-        <w:t xml:space="preserve"> and agree to the content and expectations of the Assessment Declaration</w:t>
+        <w:t>I declared that in submitting all work for this assessment I have read, understood and agree to the content and expectations of the Assessment Declaration</w:t>
       </w:r>
     </w:p>
     <w:p>
@@ -1990,29 +1972,7 @@
           <w:szCs w:val="20"/>
           <w14:ligatures w14:val="standardContextual"/>
         </w:rPr>
-        <w:t>] via a web-based survey to assess participants' eating patterns and physical activity levels. The dataset comprised variables such as gender, age, height, weight, family history of obesity, dietary behaviors, and frequency of physical activity. For the modeling phase, three classification algorithms were used to predict obesity levels: Random Forest (applied to both classification and regression tasks), Extreme Gradient Boosting (</w:t>
-      </w:r>
-      <w:proofErr w:type="spellStart"/>
-      <w:r>
-        <w:rPr>
-          <w:rFonts w:asciiTheme="minorHAnsi" w:eastAsiaTheme="minorHAnsi" w:hAnsiTheme="minorHAnsi" w:cstheme="minorBidi"/>
-          <w:kern w:val="2"/>
-          <w:sz w:val="20"/>
-          <w:szCs w:val="20"/>
-          <w14:ligatures w14:val="standardContextual"/>
-        </w:rPr>
-        <w:t>XGBoost</w:t>
-      </w:r>
-      <w:proofErr w:type="spellEnd"/>
-      <w:r>
-        <w:rPr>
-          <w:rFonts w:asciiTheme="minorHAnsi" w:eastAsiaTheme="minorHAnsi" w:hAnsiTheme="minorHAnsi" w:cstheme="minorBidi"/>
-          <w:kern w:val="2"/>
-          <w:sz w:val="20"/>
-          <w:szCs w:val="20"/>
-          <w14:ligatures w14:val="standardContextual"/>
-        </w:rPr>
-        <w:t>, for classification), and k-nearest neighbors (KNN), with grid search optimization for hyperparameter tuning. Model performance was evaluated using a range of metrics: accuracy, recall, precision, F1-score, area under the curve (AUC), and precision-recall curve for classification tasks, and Mean Squared Error (MSE), Root Mean Squared Error (RMSE), and R-squared (R²) for regression tasks. The Random Forest model demonstrated the most robust performance overall, and feature selection was found to enhance model efficiency. These results underscore the importance of physical activity and nutritional habits in mitigating the growing obesity epidemic.</w:t>
+        <w:t>] via a web-based survey to assess participants' eating patterns and physical activity levels. The dataset comprised variables such as gender, age, height, weight, family history of obesity, dietary behaviors, and frequency of physical activity. For the modeling phase, three classification algorithms were used to predict obesity levels: Random Forest (applied to both classification and regression tasks), Extreme Gradient Boosting (XGBoost, for classification), and k-nearest neighbors (KNN), with grid search optimization for hyperparameter tuning. Model performance was evaluated using a range of metrics: accuracy, recall, precision, F1-score, area under the curve (AUC), and precision-recall curve for classification tasks, and Mean Squared Error (MSE), Root Mean Squared Error (RMSE), and R-squared (R²) for regression tasks. The Random Forest model demonstrated the most robust performance overall, and feature selection was found to enhance model efficiency. These results underscore the importance of physical activity and nutritional habits in mitigating the growing obesity epidemic.</w:t>
       </w:r>
     </w:p>
     <w:p>
@@ -2143,29 +2103,7 @@
           <w:szCs w:val="20"/>
           <w14:ligatures w14:val="standardContextual"/>
         </w:rPr>
-        <w:t xml:space="preserve">This report explores the effectiveness of using Machine Learning techniques to identify and address obesity-related variables, such as gender, age, height, weight, family history of obesity, dietary patterns, and physical activity frequency, utilizing the UCI dataset titled "Estimation of Obesity Levels Based </w:t>
-      </w:r>
-      <w:proofErr w:type="gramStart"/>
-      <w:r>
-        <w:rPr>
-          <w:rFonts w:asciiTheme="minorHAnsi" w:eastAsiaTheme="minorHAnsi" w:hAnsiTheme="minorHAnsi" w:cstheme="minorBidi"/>
-          <w:kern w:val="2"/>
-          <w:sz w:val="20"/>
-          <w:szCs w:val="20"/>
-          <w14:ligatures w14:val="standardContextual"/>
-        </w:rPr>
-        <w:t>On</w:t>
-      </w:r>
-      <w:proofErr w:type="gramEnd"/>
-      <w:r>
-        <w:rPr>
-          <w:rFonts w:asciiTheme="minorHAnsi" w:eastAsiaTheme="minorHAnsi" w:hAnsiTheme="minorHAnsi" w:cstheme="minorBidi"/>
-          <w:kern w:val="2"/>
-          <w:sz w:val="20"/>
-          <w:szCs w:val="20"/>
-          <w14:ligatures w14:val="standardContextual"/>
-        </w:rPr>
-        <w:t xml:space="preserve"> Eating Habits and Physical Condition" [</w:t>
+        <w:t>This report explores the effectiveness of using Machine Learning techniques to identify and address obesity-related variables, such as gender, age, height, weight, family history of obesity, dietary patterns, and physical activity frequency, utilizing the UCI dataset titled "Estimation of Obesity Levels Based On Eating Habits and Physical Condition" [</w:t>
       </w:r>
       <w:commentRangeStart w:id="5"/>
       <w:r>
@@ -2607,7 +2545,6 @@
                 <w:szCs w:val="20"/>
               </w:rPr>
             </w:pPr>
-            <w:proofErr w:type="spellStart"/>
             <w:r>
               <w:rPr>
                 <w:sz w:val="20"/>
@@ -2615,7 +2552,6 @@
               </w:rPr>
               <w:t>family_history_with_overweight</w:t>
             </w:r>
-            <w:proofErr w:type="spellEnd"/>
           </w:p>
         </w:tc>
         <w:tc>
@@ -3088,23 +3024,7 @@
                 <w:sz w:val="20"/>
                 <w:szCs w:val="20"/>
               </w:rPr>
-              <w:t xml:space="preserve">How much time do you use technological devices such as cell phone, videogames, television, </w:t>
-            </w:r>
-            <w:proofErr w:type="gramStart"/>
-            <w:r>
-              <w:rPr>
-                <w:sz w:val="20"/>
-                <w:szCs w:val="20"/>
-              </w:rPr>
-              <w:t>computer</w:t>
-            </w:r>
-            <w:proofErr w:type="gramEnd"/>
-            <w:r>
-              <w:rPr>
-                <w:sz w:val="20"/>
-                <w:szCs w:val="20"/>
-              </w:rPr>
-              <w:t xml:space="preserve"> and others?</w:t>
+              <w:t>How much time do you use technological devices such as cell phone, videogames, television, computer and others?</w:t>
             </w:r>
           </w:p>
         </w:tc>
@@ -3263,7 +3183,6 @@
         </w:rPr>
         <w:t xml:space="preserve"> (</w:t>
       </w:r>
-      <w:proofErr w:type="spellStart"/>
       <w:r>
         <w:rPr>
           <w:sz w:val="20"/>
@@ -3271,7 +3190,6 @@
         </w:rPr>
         <w:t>NObeyesdad</w:t>
       </w:r>
-      <w:proofErr w:type="spellEnd"/>
       <w:r>
         <w:rPr>
           <w:sz w:val="20"/>
@@ -3756,19 +3674,7 @@
           <w:szCs w:val="20"/>
           <w14:ligatures w14:val="standardContextual"/>
         </w:rPr>
-        <w:t xml:space="preserve"> </w:t>
-      </w:r>
-      <w:r>
-        <w:rPr>
-          <w:rFonts w:asciiTheme="minorHAnsi" w:eastAsiaTheme="minorHAnsi" w:hAnsiTheme="minorHAnsi" w:cstheme="minorBidi"/>
-          <w:b/>
-          <w:bCs/>
-          <w:kern w:val="2"/>
-          <w:sz w:val="20"/>
-          <w:szCs w:val="20"/>
-          <w14:ligatures w14:val="standardContextual"/>
-        </w:rPr>
-        <w:t>Validation</w:t>
+        <w:t xml:space="preserve"> Validation</w:t>
       </w:r>
     </w:p>
     <w:p>
@@ -3804,23 +3710,7 @@
           <w:sz w:val="20"/>
           <w:szCs w:val="20"/>
         </w:rPr>
-        <w:t>The dataset contains no missing values (</w:t>
-      </w:r>
-      <w:proofErr w:type="spellStart"/>
-      <w:r>
-        <w:rPr>
-          <w:sz w:val="20"/>
-          <w:szCs w:val="20"/>
-        </w:rPr>
-        <w:t>NaN</w:t>
-      </w:r>
-      <w:proofErr w:type="spellEnd"/>
-      <w:r>
-        <w:rPr>
-          <w:sz w:val="20"/>
-          <w:szCs w:val="20"/>
-        </w:rPr>
-        <w:t xml:space="preserve"> or null).</w:t>
+        <w:t>The dataset contains no missing values (NaN or null).</w:t>
       </w:r>
     </w:p>
     <w:p>
@@ -3900,39 +3790,7 @@
           <w:sz w:val="20"/>
           <w:szCs w:val="20"/>
         </w:rPr>
-        <w:t>The dataset consists of 9 categorical variables ('Gender', '</w:t>
-      </w:r>
-      <w:proofErr w:type="spellStart"/>
-      <w:r>
-        <w:rPr>
-          <w:sz w:val="20"/>
-          <w:szCs w:val="20"/>
-        </w:rPr>
-        <w:t>family_history_with_overweight</w:t>
-      </w:r>
-      <w:proofErr w:type="spellEnd"/>
-      <w:r>
-        <w:rPr>
-          <w:sz w:val="20"/>
-          <w:szCs w:val="20"/>
-        </w:rPr>
-        <w:t>', 'FAVC', 'CAEC', 'SMOKE', 'SCC', 'CALC', 'MTRANS', '</w:t>
-      </w:r>
-      <w:proofErr w:type="spellStart"/>
-      <w:r>
-        <w:rPr>
-          <w:sz w:val="20"/>
-          <w:szCs w:val="20"/>
-        </w:rPr>
-        <w:t>NObeyesdad</w:t>
-      </w:r>
-      <w:proofErr w:type="spellEnd"/>
-      <w:r>
-        <w:rPr>
-          <w:sz w:val="20"/>
-          <w:szCs w:val="20"/>
-        </w:rPr>
-        <w:t>') and 8 numerical variables ('Age', 'Height', 'Weight', 'FCVC', 'NCP', 'CH2O', 'FAF', 'TUE').</w:t>
+        <w:t>The dataset consists of 9 categorical variables ('Gender', 'family_history_with_overweight', 'FAVC', 'CAEC', 'SMOKE', 'SCC', 'CALC', 'MTRANS', 'NObeyesdad') and 8 numerical variables ('Age', 'Height', 'Weight', 'FCVC', 'NCP', 'CH2O', 'FAF', 'TUE').</w:t>
       </w:r>
     </w:p>
     <w:p>
@@ -3972,42 +3830,7 @@
           <w:szCs w:val="20"/>
         </w:rPr>
         <w:lastRenderedPageBreak/>
-        <w:t xml:space="preserve">In this section, three findings of </w:t>
-      </w:r>
-      <w:r>
-        <w:rPr>
-          <w:sz w:val="20"/>
-          <w:szCs w:val="20"/>
-        </w:rPr>
-        <w:t>u</w:t>
-      </w:r>
-      <w:r>
-        <w:rPr>
-          <w:sz w:val="20"/>
-          <w:szCs w:val="20"/>
-        </w:rPr>
-        <w:t>nivariate</w:t>
-      </w:r>
-      <w:r>
-        <w:rPr>
-          <w:sz w:val="20"/>
-          <w:szCs w:val="20"/>
-        </w:rPr>
-        <w:t xml:space="preserve"> and b</w:t>
-      </w:r>
-      <w:r>
-        <w:rPr>
-          <w:sz w:val="20"/>
-          <w:szCs w:val="20"/>
-        </w:rPr>
-        <w:t>ivariate</w:t>
-      </w:r>
-      <w:r>
-        <w:rPr>
-          <w:sz w:val="20"/>
-          <w:szCs w:val="20"/>
-        </w:rPr>
-        <w:t xml:space="preserve"> analysis</w:t>
+        <w:t>In this section, three findings of univariate and bivariate analysis</w:t>
       </w:r>
       <w:r>
         <w:rPr>
@@ -4059,6 +3882,7 @@
       </w:pPr>
       <w:r>
         <w:rPr>
+          <w:noProof/>
           <w:sz w:val="20"/>
           <w:szCs w:val="20"/>
         </w:rPr>
@@ -4111,67 +3935,7 @@
           <w:sz w:val="20"/>
           <w:szCs w:val="20"/>
         </w:rPr>
-        <w:t>The obesity level</w:t>
-      </w:r>
-      <w:r>
-        <w:rPr>
-          <w:sz w:val="20"/>
-          <w:szCs w:val="20"/>
-        </w:rPr>
-        <w:t xml:space="preserve"> (</w:t>
-      </w:r>
-      <w:proofErr w:type="spellStart"/>
-      <w:r>
-        <w:rPr>
-          <w:sz w:val="20"/>
-          <w:szCs w:val="20"/>
-        </w:rPr>
-        <w:t>NObeyesdad</w:t>
-      </w:r>
-      <w:proofErr w:type="spellEnd"/>
-      <w:r>
-        <w:rPr>
-          <w:sz w:val="20"/>
-          <w:szCs w:val="20"/>
-        </w:rPr>
-        <w:t>)</w:t>
-      </w:r>
-      <w:r>
-        <w:rPr>
-          <w:sz w:val="20"/>
-          <w:szCs w:val="20"/>
-        </w:rPr>
-        <w:t xml:space="preserve"> was selected as the target variable for analysis, as it is the primary focus of the dataset, which was designed to identify factors influencing obesity. Based on the graphical representation and descriptive statistics of the "</w:t>
-      </w:r>
-      <w:proofErr w:type="spellStart"/>
-      <w:r>
-        <w:rPr>
-          <w:sz w:val="20"/>
-          <w:szCs w:val="20"/>
-        </w:rPr>
-        <w:t>NObeyesdad</w:t>
-      </w:r>
-      <w:proofErr w:type="spellEnd"/>
-      <w:r>
-        <w:rPr>
-          <w:sz w:val="20"/>
-          <w:szCs w:val="20"/>
-        </w:rPr>
-        <w:t xml:space="preserve">" variable, it can be concluded that there are </w:t>
-      </w:r>
-      <w:r>
-        <w:rPr>
-          <w:sz w:val="20"/>
-          <w:szCs w:val="20"/>
-        </w:rPr>
-        <w:t>7</w:t>
-      </w:r>
-      <w:r>
-        <w:rPr>
-          <w:sz w:val="20"/>
-          <w:szCs w:val="20"/>
-        </w:rPr>
-        <w:t xml:space="preserve"> distinct classes of obesity types. Furthermore, the distribution of observations across these classes is relatively uniform, suggesting that the survey responses were likely influenced by participants' self-perceptions or appearance, rather than being randomly distributed.</w:t>
+        <w:t>The obesity level (NObeyesdad) was selected as the target variable for analysis, as it is the primary focus of the dataset, which was designed to identify factors influencing obesity. Based on the graphical representation and descriptive statistics of the "NObeyesdad" variable, it can be concluded that there are 7 distinct classes of obesity types. Furthermore, the distribution of observations across these classes is relatively uniform, suggesting that the survey responses were likely influenced by participants' self-perceptions or appearance, rather than being randomly distributed.</w:t>
       </w:r>
     </w:p>
     <w:p>
@@ -4183,6 +3947,7 @@
       </w:pPr>
       <w:r>
         <w:rPr>
+          <w:noProof/>
           <w:sz w:val="20"/>
           <w:szCs w:val="20"/>
         </w:rPr>
@@ -4275,6 +4040,7 @@
       </w:pPr>
       <w:r>
         <w:rPr>
+          <w:noProof/>
           <w:sz w:val="20"/>
           <w:szCs w:val="20"/>
         </w:rPr>
@@ -4381,16 +4147,7 @@
           <w:sz w:val="20"/>
           <w:szCs w:val="20"/>
         </w:rPr>
-        <w:t>B</w:t>
-      </w:r>
-      <w:r>
-        <w:rPr>
-          <w:b/>
-          <w:bCs/>
-          <w:sz w:val="20"/>
-          <w:szCs w:val="20"/>
-        </w:rPr>
-        <w:t>ivariate analysis</w:t>
+        <w:t>Bivariate analysis</w:t>
       </w:r>
     </w:p>
     <w:p>
@@ -4411,6 +4168,7 @@
           <w:bCs w:val="0"/>
           <w:i/>
           <w:iCs/>
+          <w:noProof/>
         </w:rPr>
         <w:lastRenderedPageBreak/>
         <w:drawing>
@@ -4509,6 +4267,7 @@
       <w:r>
         <w:rPr>
           <w:rFonts w:asciiTheme="minorHAnsi" w:hAnsiTheme="minorHAnsi" w:cstheme="minorHAnsi"/>
+          <w:noProof/>
         </w:rPr>
         <w:drawing>
           <wp:inline distT="0" distB="0" distL="0" distR="0" wp14:anchorId="7138F9CF" wp14:editId="23E73035">
@@ -4605,6 +4364,7 @@
       <w:r>
         <w:rPr>
           <w:rFonts w:asciiTheme="minorHAnsi" w:hAnsiTheme="minorHAnsi" w:cstheme="minorHAnsi"/>
+          <w:noProof/>
           <w:sz w:val="20"/>
           <w:szCs w:val="20"/>
         </w:rPr>
@@ -4718,6 +4478,9 @@
     </w:p>
     <w:p>
       <w:r>
+        <w:rPr>
+          <w:noProof/>
+        </w:rPr>
         <w:drawing>
           <wp:anchor distT="0" distB="0" distL="114300" distR="114300" simplePos="0" relativeHeight="251660288" behindDoc="0" locked="0" layoutInCell="1" allowOverlap="1" wp14:anchorId="57D46178" wp14:editId="4422E347">
             <wp:simplePos x="0" y="0"/>
@@ -4775,6 +4538,9 @@
         </w:drawing>
       </w:r>
       <w:r>
+        <w:rPr>
+          <w:noProof/>
+        </w:rPr>
         <w:drawing>
           <wp:anchor distT="0" distB="0" distL="114300" distR="114300" simplePos="0" relativeHeight="251659264" behindDoc="0" locked="0" layoutInCell="1" allowOverlap="1" wp14:anchorId="2090D06B" wp14:editId="4716E525">
             <wp:simplePos x="0" y="0"/>
@@ -4864,149 +4630,17 @@
           <w14:ligatures w14:val="standardContextual"/>
         </w:rPr>
         <w:lastRenderedPageBreak/>
-        <w:t xml:space="preserve">The following data transformation tasks were carried out prior to the training phase: First, the target variables, which were composite variables of Height and Weight calculated using the Body Mass Index (BMI) formula (BMI = Weight / Height²), were removed from the </w:t>
-      </w:r>
-      <w:proofErr w:type="spellStart"/>
-      <w:r>
-        <w:rPr>
-          <w:rFonts w:asciiTheme="minorHAnsi" w:eastAsiaTheme="minorHAnsi" w:hAnsiTheme="minorHAnsi" w:cstheme="minorBidi"/>
-          <w:kern w:val="2"/>
-          <w:sz w:val="20"/>
-          <w:szCs w:val="20"/>
-          <w14:ligatures w14:val="standardContextual"/>
-        </w:rPr>
-        <w:t>dataframe</w:t>
-      </w:r>
-      <w:proofErr w:type="spellEnd"/>
-      <w:r>
-        <w:rPr>
-          <w:rFonts w:asciiTheme="minorHAnsi" w:eastAsiaTheme="minorHAnsi" w:hAnsiTheme="minorHAnsi" w:cstheme="minorBidi"/>
-          <w:kern w:val="2"/>
-          <w:sz w:val="20"/>
-          <w:szCs w:val="20"/>
-          <w14:ligatures w14:val="standardContextual"/>
-        </w:rPr>
-        <w:t xml:space="preserve">. Numerical data distributions were transformed using the </w:t>
-      </w:r>
-      <w:proofErr w:type="spellStart"/>
-      <w:r>
-        <w:rPr>
-          <w:rFonts w:asciiTheme="minorHAnsi" w:eastAsiaTheme="minorHAnsi" w:hAnsiTheme="minorHAnsi" w:cstheme="minorBidi"/>
-          <w:kern w:val="2"/>
-          <w:sz w:val="20"/>
-          <w:szCs w:val="20"/>
-          <w14:ligatures w14:val="standardContextual"/>
-        </w:rPr>
-        <w:t>PowerTransformer</w:t>
-      </w:r>
-      <w:proofErr w:type="spellEnd"/>
-      <w:r>
-        <w:rPr>
-          <w:rFonts w:asciiTheme="minorHAnsi" w:eastAsiaTheme="minorHAnsi" w:hAnsiTheme="minorHAnsi" w:cstheme="minorBidi"/>
-          <w:kern w:val="2"/>
-          <w:sz w:val="20"/>
-          <w:szCs w:val="20"/>
-          <w14:ligatures w14:val="standardContextual"/>
-        </w:rPr>
-        <w:t xml:space="preserve"> to make the data more Gaussian-like, enhancing model performance. The numerical values were then scaled using </w:t>
-      </w:r>
-      <w:proofErr w:type="spellStart"/>
-      <w:r>
-        <w:rPr>
-          <w:rFonts w:asciiTheme="minorHAnsi" w:eastAsiaTheme="minorHAnsi" w:hAnsiTheme="minorHAnsi" w:cstheme="minorBidi"/>
-          <w:kern w:val="2"/>
-          <w:sz w:val="20"/>
-          <w:szCs w:val="20"/>
-          <w14:ligatures w14:val="standardContextual"/>
-        </w:rPr>
-        <w:t>MinMaxScaler</w:t>
-      </w:r>
-      <w:proofErr w:type="spellEnd"/>
-      <w:r>
-        <w:rPr>
-          <w:rFonts w:asciiTheme="minorHAnsi" w:eastAsiaTheme="minorHAnsi" w:hAnsiTheme="minorHAnsi" w:cstheme="minorBidi"/>
-          <w:kern w:val="2"/>
-          <w:sz w:val="20"/>
-          <w:szCs w:val="20"/>
-          <w14:ligatures w14:val="standardContextual"/>
-        </w:rPr>
-        <w:t xml:space="preserve"> to standardize the range of the features. All categorical variables were encoded into numerical values using </w:t>
-      </w:r>
-      <w:proofErr w:type="spellStart"/>
-      <w:r>
-        <w:rPr>
-          <w:rFonts w:asciiTheme="minorHAnsi" w:eastAsiaTheme="minorHAnsi" w:hAnsiTheme="minorHAnsi" w:cstheme="minorBidi"/>
-          <w:kern w:val="2"/>
-          <w:sz w:val="20"/>
-          <w:szCs w:val="20"/>
-          <w14:ligatures w14:val="standardContextual"/>
-        </w:rPr>
-        <w:t>LabelEncoder</w:t>
-      </w:r>
-      <w:proofErr w:type="spellEnd"/>
-      <w:r>
-        <w:rPr>
-          <w:rFonts w:asciiTheme="minorHAnsi" w:eastAsiaTheme="minorHAnsi" w:hAnsiTheme="minorHAnsi" w:cstheme="minorBidi"/>
-          <w:kern w:val="2"/>
-          <w:sz w:val="20"/>
-          <w:szCs w:val="20"/>
-          <w14:ligatures w14:val="standardContextual"/>
-        </w:rPr>
-        <w:t xml:space="preserve">. The dataset was split into training and testing sets using an 8:2 ratio, while ensuring that the class distribution was preserved in both subsets. Through several experiments, </w:t>
-      </w:r>
-      <w:r>
-        <w:rPr>
-          <w:rFonts w:asciiTheme="minorHAnsi" w:eastAsiaTheme="minorHAnsi" w:hAnsiTheme="minorHAnsi" w:cstheme="minorBidi"/>
-          <w:kern w:val="2"/>
-          <w:sz w:val="20"/>
-          <w:szCs w:val="20"/>
-          <w14:ligatures w14:val="standardContextual"/>
-        </w:rPr>
-        <w:t xml:space="preserve">it was observed that including all features resulted in the best performance for the classification task, with </w:t>
-      </w:r>
-      <w:proofErr w:type="spellStart"/>
-      <w:r>
-        <w:rPr>
-          <w:rFonts w:asciiTheme="minorHAnsi" w:eastAsiaTheme="minorHAnsi" w:hAnsiTheme="minorHAnsi" w:cstheme="minorBidi"/>
-          <w:kern w:val="2"/>
-          <w:sz w:val="20"/>
-          <w:szCs w:val="20"/>
-          <w14:ligatures w14:val="standardContextual"/>
-        </w:rPr>
-        <w:t>NObeyesdad</w:t>
-      </w:r>
-      <w:proofErr w:type="spellEnd"/>
-      <w:r>
-        <w:rPr>
-          <w:rFonts w:asciiTheme="minorHAnsi" w:eastAsiaTheme="minorHAnsi" w:hAnsiTheme="minorHAnsi" w:cstheme="minorBidi"/>
-          <w:kern w:val="2"/>
-          <w:sz w:val="20"/>
-          <w:szCs w:val="20"/>
-          <w14:ligatures w14:val="standardContextual"/>
-        </w:rPr>
-        <w:t xml:space="preserve"> as the target variable. For the regression task, including only those features with a correlation score of greater than 0.1 with the target variable led to the highest model performance, with </w:t>
-      </w:r>
-      <w:proofErr w:type="spellStart"/>
-      <w:r>
-        <w:rPr>
-          <w:rFonts w:asciiTheme="minorHAnsi" w:eastAsiaTheme="minorHAnsi" w:hAnsiTheme="minorHAnsi" w:cstheme="minorBidi"/>
-          <w:kern w:val="2"/>
-          <w:sz w:val="20"/>
-          <w:szCs w:val="20"/>
-          <w14:ligatures w14:val="standardContextual"/>
-        </w:rPr>
-        <w:t>Mass_body_index</w:t>
-      </w:r>
-      <w:proofErr w:type="spellEnd"/>
-      <w:r>
-        <w:rPr>
-          <w:rFonts w:asciiTheme="minorHAnsi" w:eastAsiaTheme="minorHAnsi" w:hAnsiTheme="minorHAnsi" w:cstheme="minorBidi"/>
-          <w:kern w:val="2"/>
-          <w:sz w:val="20"/>
-          <w:szCs w:val="20"/>
-          <w14:ligatures w14:val="standardContextual"/>
-        </w:rPr>
-        <w:t xml:space="preserve"> (BMI) as the target variable.</w:t>
+        <w:t xml:space="preserve">The following data transformation tasks were carried out prior to the training phase: First, the target variables, which were composite variables of Height and Weight calculated using the Body Mass Index (BMI) formula (BMI = Weight / Height²), were removed from the dataframe. Numerical data distributions were transformed using the PowerTransformer to make the data more Gaussian-like, enhancing model performance. The numerical values were then scaled using MinMaxScaler to standardize the range of the features. All categorical variables were encoded into numerical values using LabelEncoder. The dataset was split into training and testing sets using an 8:2 ratio, while ensuring that the class distribution was preserved in both subsets. Through several experiments, </w:t>
+      </w:r>
+      <w:r>
+        <w:rPr>
+          <w:rFonts w:asciiTheme="minorHAnsi" w:eastAsiaTheme="minorHAnsi" w:hAnsiTheme="minorHAnsi" w:cstheme="minorBidi"/>
+          <w:kern w:val="2"/>
+          <w:sz w:val="20"/>
+          <w:szCs w:val="20"/>
+          <w14:ligatures w14:val="standardContextual"/>
+        </w:rPr>
+        <w:t>it was observed that including all features resulted in the best performance for the classification task, with NObeyesdad as the target variable. For the regression task, including only those features with a correlation score of greater than 0.1 with the target variable led to the highest model performance, with Mass_body_index (BMI) as the target variable.</w:t>
       </w:r>
     </w:p>
     <w:p>
@@ -5037,29 +4671,7 @@
           <w:szCs w:val="20"/>
           <w14:ligatures w14:val="standardContextual"/>
         </w:rPr>
-        <w:t>In this study, three state-of-the-art machine learning algorithms—Random Forest, K-nearest neighbors (KNN), and Extreme Gradient Boosting (</w:t>
-      </w:r>
-      <w:proofErr w:type="spellStart"/>
-      <w:r>
-        <w:rPr>
-          <w:rFonts w:asciiTheme="minorHAnsi" w:eastAsiaTheme="minorHAnsi" w:hAnsiTheme="minorHAnsi" w:cstheme="minorBidi"/>
-          <w:kern w:val="2"/>
-          <w:sz w:val="20"/>
-          <w:szCs w:val="20"/>
-          <w14:ligatures w14:val="standardContextual"/>
-        </w:rPr>
-        <w:t>XGBoost</w:t>
-      </w:r>
-      <w:proofErr w:type="spellEnd"/>
-      <w:r>
-        <w:rPr>
-          <w:rFonts w:asciiTheme="minorHAnsi" w:eastAsiaTheme="minorHAnsi" w:hAnsiTheme="minorHAnsi" w:cstheme="minorBidi"/>
-          <w:kern w:val="2"/>
-          <w:sz w:val="20"/>
-          <w:szCs w:val="20"/>
-          <w14:ligatures w14:val="standardContextual"/>
-        </w:rPr>
-        <w:t>)—were employed to predict obesity levels based on eating habits and physical conditions.</w:t>
+        <w:t>In this study, three state-of-the-art machine learning algorithms—Random Forest, K-nearest neighbors (KNN), and Extreme Gradient Boosting (XGBoost)—were employed to predict obesity levels based on eating habits and physical conditions.</w:t>
       </w:r>
     </w:p>
     <w:p>
@@ -5138,7 +4750,6 @@
           <w14:ligatures w14:val="standardContextual"/>
         </w:rPr>
       </w:pPr>
-      <w:proofErr w:type="spellStart"/>
       <w:r>
         <w:rPr>
           <w:rFonts w:asciiTheme="minorHAnsi" w:eastAsiaTheme="minorHAnsi" w:hAnsiTheme="minorHAnsi" w:cstheme="minorBidi"/>
@@ -5149,9 +4760,112 @@
           <w:szCs w:val="20"/>
           <w14:ligatures w14:val="standardContextual"/>
         </w:rPr>
-        <w:t>XGBoost</w:t>
-      </w:r>
-      <w:proofErr w:type="spellEnd"/>
+        <w:t>XGBoost (eXtreme Gradient Boosting)</w:t>
+      </w:r>
+      <w:r>
+        <w:rPr>
+          <w:rFonts w:asciiTheme="minorHAnsi" w:eastAsiaTheme="minorHAnsi" w:hAnsiTheme="minorHAnsi" w:cstheme="minorBidi"/>
+          <w:kern w:val="2"/>
+          <w:sz w:val="20"/>
+          <w:szCs w:val="20"/>
+          <w14:ligatures w14:val="standardContextual"/>
+        </w:rPr>
+        <w:t xml:space="preserve"> is a highly efficient and scalable algorithm, renowned for its exceptional performance in classification tasks [</w:t>
+      </w:r>
+      <w:commentRangeStart w:id="15"/>
+      <w:r>
+        <w:rPr>
+          <w:rFonts w:asciiTheme="minorHAnsi" w:eastAsiaTheme="minorHAnsi" w:hAnsiTheme="minorHAnsi" w:cstheme="minorBidi"/>
+          <w:kern w:val="2"/>
+          <w:sz w:val="20"/>
+          <w:szCs w:val="20"/>
+          <w14:ligatures w14:val="standardContextual"/>
+        </w:rPr>
+        <w:t>ref</w:t>
+      </w:r>
+      <w:commentRangeEnd w:id="15"/>
+      <w:r>
+        <w:rPr>
+          <w:rStyle w:val="CommentReference"/>
+          <w:rFonts w:asciiTheme="minorHAnsi" w:eastAsiaTheme="minorHAnsi" w:hAnsiTheme="minorHAnsi" w:cstheme="minorBidi"/>
+          <w:kern w:val="2"/>
+          <w14:ligatures w14:val="standardContextual"/>
+        </w:rPr>
+        <w:commentReference w:id="15"/>
+      </w:r>
+      <w:r>
+        <w:rPr>
+          <w:rFonts w:asciiTheme="minorHAnsi" w:eastAsiaTheme="minorHAnsi" w:hAnsiTheme="minorHAnsi" w:cstheme="minorBidi"/>
+          <w:kern w:val="2"/>
+          <w:sz w:val="20"/>
+          <w:szCs w:val="20"/>
+          <w14:ligatures w14:val="standardContextual"/>
+        </w:rPr>
+        <w:t>]. Unlike Random Forest, which builds multiple trees independently, XGBoost constructs trees sequentially, with each new tree correcting the errors of the previous ones</w:t>
+      </w:r>
+      <w:r>
+        <w:rPr>
+          <w:rFonts w:asciiTheme="minorHAnsi" w:eastAsiaTheme="minorHAnsi" w:hAnsiTheme="minorHAnsi" w:cstheme="minorBidi"/>
+          <w:kern w:val="2"/>
+          <w:sz w:val="20"/>
+          <w:szCs w:val="20"/>
+          <w14:ligatures w14:val="standardContextual"/>
+        </w:rPr>
+        <w:t xml:space="preserve"> [</w:t>
+      </w:r>
+      <w:commentRangeStart w:id="16"/>
+      <w:r>
+        <w:rPr>
+          <w:rFonts w:asciiTheme="minorHAnsi" w:eastAsiaTheme="minorHAnsi" w:hAnsiTheme="minorHAnsi" w:cstheme="minorBidi"/>
+          <w:kern w:val="2"/>
+          <w:sz w:val="20"/>
+          <w:szCs w:val="20"/>
+          <w14:ligatures w14:val="standardContextual"/>
+        </w:rPr>
+        <w:t>ref</w:t>
+      </w:r>
+      <w:commentRangeEnd w:id="16"/>
+      <w:r>
+        <w:rPr>
+          <w:rStyle w:val="CommentReference"/>
+          <w:rFonts w:asciiTheme="minorHAnsi" w:eastAsiaTheme="minorHAnsi" w:hAnsiTheme="minorHAnsi" w:cstheme="minorBidi"/>
+          <w:kern w:val="2"/>
+          <w14:ligatures w14:val="standardContextual"/>
+        </w:rPr>
+        <w:commentReference w:id="16"/>
+      </w:r>
+      <w:r>
+        <w:rPr>
+          <w:rFonts w:asciiTheme="minorHAnsi" w:eastAsiaTheme="minorHAnsi" w:hAnsiTheme="minorHAnsi" w:cstheme="minorBidi"/>
+          <w:kern w:val="2"/>
+          <w:sz w:val="20"/>
+          <w:szCs w:val="20"/>
+          <w14:ligatures w14:val="standardContextual"/>
+        </w:rPr>
+        <w:t>]</w:t>
+      </w:r>
+      <w:r>
+        <w:rPr>
+          <w:rFonts w:asciiTheme="minorHAnsi" w:eastAsiaTheme="minorHAnsi" w:hAnsiTheme="minorHAnsi" w:cstheme="minorBidi"/>
+          <w:kern w:val="2"/>
+          <w:sz w:val="20"/>
+          <w:szCs w:val="20"/>
+          <w14:ligatures w14:val="standardContextual"/>
+        </w:rPr>
+        <w:t>. This boosting technique enhances the model’s predictive power by focusing on difficult-to-classify data points. XGBoost employs gradient boosting, minimizing a loss function by updating the weights of trees to reduce prediction errors. It also includes regularization techniques to prevent overfitting, making it particularly well-suited for complex, high-dimensional data. The algorithm’s speed, accuracy, and flexibility in handling various data types and distributions have made it a preferred choice in machine learning competitions and real-world applications. For this study, XGBoost was utilized for classification tasks.</w:t>
+      </w:r>
+    </w:p>
+    <w:p>
+      <w:pPr>
+        <w:pStyle w:val="NormalWeb"/>
+        <w:rPr>
+          <w:rFonts w:asciiTheme="minorHAnsi" w:eastAsiaTheme="minorHAnsi" w:hAnsiTheme="minorHAnsi" w:cstheme="minorBidi"/>
+          <w:kern w:val="2"/>
+          <w:sz w:val="20"/>
+          <w:szCs w:val="20"/>
+          <w14:ligatures w14:val="standardContextual"/>
+        </w:rPr>
+      </w:pPr>
       <w:r>
         <w:rPr>
           <w:rFonts w:asciiTheme="minorHAnsi" w:eastAsiaTheme="minorHAnsi" w:hAnsiTheme="minorHAnsi" w:cstheme="minorBidi"/>
@@ -5162,45 +4876,19 @@
           <w:szCs w:val="20"/>
           <w14:ligatures w14:val="standardContextual"/>
         </w:rPr>
-        <w:t xml:space="preserve"> (</w:t>
-      </w:r>
-      <w:proofErr w:type="spellStart"/>
-      <w:r>
-        <w:rPr>
-          <w:rFonts w:asciiTheme="minorHAnsi" w:eastAsiaTheme="minorHAnsi" w:hAnsiTheme="minorHAnsi" w:cstheme="minorBidi"/>
-          <w:b/>
-          <w:bCs/>
-          <w:kern w:val="2"/>
-          <w:sz w:val="20"/>
-          <w:szCs w:val="20"/>
-          <w14:ligatures w14:val="standardContextual"/>
-        </w:rPr>
-        <w:t>eXtreme</w:t>
-      </w:r>
-      <w:proofErr w:type="spellEnd"/>
-      <w:r>
-        <w:rPr>
-          <w:rFonts w:asciiTheme="minorHAnsi" w:eastAsiaTheme="minorHAnsi" w:hAnsiTheme="minorHAnsi" w:cstheme="minorBidi"/>
-          <w:b/>
-          <w:bCs/>
-          <w:kern w:val="2"/>
-          <w:sz w:val="20"/>
-          <w:szCs w:val="20"/>
-          <w14:ligatures w14:val="standardContextual"/>
-        </w:rPr>
-        <w:t xml:space="preserve"> Gradient Boosting)</w:t>
-      </w:r>
-      <w:r>
-        <w:rPr>
-          <w:rFonts w:asciiTheme="minorHAnsi" w:eastAsiaTheme="minorHAnsi" w:hAnsiTheme="minorHAnsi" w:cstheme="minorBidi"/>
-          <w:kern w:val="2"/>
-          <w:sz w:val="20"/>
-          <w:szCs w:val="20"/>
-          <w14:ligatures w14:val="standardContextual"/>
-        </w:rPr>
-        <w:t xml:space="preserve"> is a highly efficient and scalable algorithm, renowned for its exceptional performance in classification tasks [</w:t>
-      </w:r>
-      <w:commentRangeStart w:id="15"/>
+        <w:t>K-Nearest Neighbors (KNN)</w:t>
+      </w:r>
+      <w:r>
+        <w:rPr>
+          <w:rFonts w:asciiTheme="minorHAnsi" w:eastAsiaTheme="minorHAnsi" w:hAnsiTheme="minorHAnsi" w:cstheme="minorBidi"/>
+          <w:kern w:val="2"/>
+          <w:sz w:val="20"/>
+          <w:szCs w:val="20"/>
+          <w14:ligatures w14:val="standardContextual"/>
+        </w:rPr>
+        <w:t xml:space="preserve"> is a simple and intuitive classification algorithm that assigns a class label based on the majority class of its nearest neighbors [</w:t>
+      </w:r>
+      <w:commentRangeStart w:id="17"/>
       <w:r>
         <w:rPr>
           <w:rFonts w:asciiTheme="minorHAnsi" w:eastAsiaTheme="minorHAnsi" w:hAnsiTheme="minorHAnsi" w:cstheme="minorBidi"/>
@@ -5211,7 +4899,7 @@
         </w:rPr>
         <w:t>ref</w:t>
       </w:r>
-      <w:commentRangeEnd w:id="15"/>
+      <w:commentRangeEnd w:id="17"/>
       <w:r>
         <w:rPr>
           <w:rStyle w:val="CommentReference"/>
@@ -5219,134 +4907,17 @@
           <w:kern w:val="2"/>
           <w14:ligatures w14:val="standardContextual"/>
         </w:rPr>
-        <w:commentReference w:id="15"/>
-      </w:r>
-      <w:r>
-        <w:rPr>
-          <w:rFonts w:asciiTheme="minorHAnsi" w:eastAsiaTheme="minorHAnsi" w:hAnsiTheme="minorHAnsi" w:cstheme="minorBidi"/>
-          <w:kern w:val="2"/>
-          <w:sz w:val="20"/>
-          <w:szCs w:val="20"/>
-          <w14:ligatures w14:val="standardContextual"/>
-        </w:rPr>
-        <w:t xml:space="preserve">]. Unlike Random Forest, which builds multiple trees independently, </w:t>
-      </w:r>
-      <w:proofErr w:type="spellStart"/>
-      <w:r>
-        <w:rPr>
-          <w:rFonts w:asciiTheme="minorHAnsi" w:eastAsiaTheme="minorHAnsi" w:hAnsiTheme="minorHAnsi" w:cstheme="minorBidi"/>
-          <w:kern w:val="2"/>
-          <w:sz w:val="20"/>
-          <w:szCs w:val="20"/>
-          <w14:ligatures w14:val="standardContextual"/>
-        </w:rPr>
-        <w:t>XGBoost</w:t>
-      </w:r>
-      <w:proofErr w:type="spellEnd"/>
-      <w:r>
-        <w:rPr>
-          <w:rFonts w:asciiTheme="minorHAnsi" w:eastAsiaTheme="minorHAnsi" w:hAnsiTheme="minorHAnsi" w:cstheme="minorBidi"/>
-          <w:kern w:val="2"/>
-          <w:sz w:val="20"/>
-          <w:szCs w:val="20"/>
-          <w14:ligatures w14:val="standardContextual"/>
-        </w:rPr>
-        <w:t xml:space="preserve"> constructs trees sequentially, with each new tree correcting the errors of the previous ones</w:t>
-      </w:r>
-      <w:r>
-        <w:rPr>
-          <w:rFonts w:asciiTheme="minorHAnsi" w:eastAsiaTheme="minorHAnsi" w:hAnsiTheme="minorHAnsi" w:cstheme="minorBidi"/>
-          <w:kern w:val="2"/>
-          <w:sz w:val="20"/>
-          <w:szCs w:val="20"/>
-          <w14:ligatures w14:val="standardContextual"/>
-        </w:rPr>
-        <w:t xml:space="preserve"> [</w:t>
-      </w:r>
-      <w:commentRangeStart w:id="16"/>
-      <w:r>
-        <w:rPr>
-          <w:rFonts w:asciiTheme="minorHAnsi" w:eastAsiaTheme="minorHAnsi" w:hAnsiTheme="minorHAnsi" w:cstheme="minorBidi"/>
-          <w:kern w:val="2"/>
-          <w:sz w:val="20"/>
-          <w:szCs w:val="20"/>
-          <w14:ligatures w14:val="standardContextual"/>
-        </w:rPr>
-        <w:t>ref</w:t>
-      </w:r>
-      <w:commentRangeEnd w:id="16"/>
-      <w:r>
-        <w:rPr>
-          <w:rStyle w:val="CommentReference"/>
-          <w:rFonts w:asciiTheme="minorHAnsi" w:eastAsiaTheme="minorHAnsi" w:hAnsiTheme="minorHAnsi" w:cstheme="minorBidi"/>
-          <w:kern w:val="2"/>
-          <w14:ligatures w14:val="standardContextual"/>
-        </w:rPr>
-        <w:commentReference w:id="16"/>
-      </w:r>
-      <w:r>
-        <w:rPr>
-          <w:rFonts w:asciiTheme="minorHAnsi" w:eastAsiaTheme="minorHAnsi" w:hAnsiTheme="minorHAnsi" w:cstheme="minorBidi"/>
-          <w:kern w:val="2"/>
-          <w:sz w:val="20"/>
-          <w:szCs w:val="20"/>
-          <w14:ligatures w14:val="standardContextual"/>
-        </w:rPr>
-        <w:t>]</w:t>
-      </w:r>
-      <w:r>
-        <w:rPr>
-          <w:rFonts w:asciiTheme="minorHAnsi" w:eastAsiaTheme="minorHAnsi" w:hAnsiTheme="minorHAnsi" w:cstheme="minorBidi"/>
-          <w:kern w:val="2"/>
-          <w:sz w:val="20"/>
-          <w:szCs w:val="20"/>
-          <w14:ligatures w14:val="standardContextual"/>
-        </w:rPr>
-        <w:t xml:space="preserve">. This boosting technique enhances the model’s predictive power by focusing on difficult-to-classify data points. </w:t>
-      </w:r>
-      <w:proofErr w:type="spellStart"/>
-      <w:r>
-        <w:rPr>
-          <w:rFonts w:asciiTheme="minorHAnsi" w:eastAsiaTheme="minorHAnsi" w:hAnsiTheme="minorHAnsi" w:cstheme="minorBidi"/>
-          <w:kern w:val="2"/>
-          <w:sz w:val="20"/>
-          <w:szCs w:val="20"/>
-          <w14:ligatures w14:val="standardContextual"/>
-        </w:rPr>
-        <w:t>XGBoost</w:t>
-      </w:r>
-      <w:proofErr w:type="spellEnd"/>
-      <w:r>
-        <w:rPr>
-          <w:rFonts w:asciiTheme="minorHAnsi" w:eastAsiaTheme="minorHAnsi" w:hAnsiTheme="minorHAnsi" w:cstheme="minorBidi"/>
-          <w:kern w:val="2"/>
-          <w:sz w:val="20"/>
-          <w:szCs w:val="20"/>
-          <w14:ligatures w14:val="standardContextual"/>
-        </w:rPr>
-        <w:t xml:space="preserve"> employs gradient boosting, minimizing a loss function by updating the weights of trees to reduce prediction errors. It also includes regularization techniques to prevent overfitting, making it particularly well-suited for complex, high-dimensional data. The algorithm’s speed, accuracy, and flexibility in handling various data types and distributions have made it a preferred choice in machine learning competitions and real-world applications. For this study, </w:t>
-      </w:r>
-      <w:proofErr w:type="spellStart"/>
-      <w:r>
-        <w:rPr>
-          <w:rFonts w:asciiTheme="minorHAnsi" w:eastAsiaTheme="minorHAnsi" w:hAnsiTheme="minorHAnsi" w:cstheme="minorBidi"/>
-          <w:kern w:val="2"/>
-          <w:sz w:val="20"/>
-          <w:szCs w:val="20"/>
-          <w14:ligatures w14:val="standardContextual"/>
-        </w:rPr>
-        <w:t>XGBoost</w:t>
-      </w:r>
-      <w:proofErr w:type="spellEnd"/>
-      <w:r>
-        <w:rPr>
-          <w:rFonts w:asciiTheme="minorHAnsi" w:eastAsiaTheme="minorHAnsi" w:hAnsiTheme="minorHAnsi" w:cstheme="minorBidi"/>
-          <w:kern w:val="2"/>
-          <w:sz w:val="20"/>
-          <w:szCs w:val="20"/>
-          <w14:ligatures w14:val="standardContextual"/>
-        </w:rPr>
-        <w:t xml:space="preserve"> was utilized for classification tasks.</w:t>
+        <w:commentReference w:id="17"/>
+      </w:r>
+      <w:r>
+        <w:rPr>
+          <w:rFonts w:asciiTheme="minorHAnsi" w:eastAsiaTheme="minorHAnsi" w:hAnsiTheme="minorHAnsi" w:cstheme="minorBidi"/>
+          <w:kern w:val="2"/>
+          <w:sz w:val="20"/>
+          <w:szCs w:val="20"/>
+          <w14:ligatures w14:val="standardContextual"/>
+        </w:rPr>
+        <w:t>]. The model calculates the distance (typically Euclidean) between the test point and all training samples, identifying the 'k' nearest neighbors and predicting the class label that appears most frequently. The choice of 'k' is crucial, as a small value can lead to overfitting, while a large value may cause underfitting. KNN is a non-parametric method, making no assumptions about the underlying data distribution, and is versatile for a wide range of classification tasks. However, it can be computationally expensive, particularly with large datasets, since it requires calculating distances for each query point. Despite this limitation, KNN is widely used for its simplicity, effectiveness, and ability to handle multi-class classification problems. In this study, KNN was employed for regression tasks.</w:t>
       </w:r>
     </w:p>
     <w:p>
@@ -5363,81 +4934,16 @@
       <w:r>
         <w:rPr>
           <w:rFonts w:asciiTheme="minorHAnsi" w:eastAsiaTheme="minorHAnsi" w:hAnsiTheme="minorHAnsi" w:cstheme="minorBidi"/>
-          <w:b/>
-          <w:bCs/>
-          <w:kern w:val="2"/>
-          <w:sz w:val="20"/>
-          <w:szCs w:val="20"/>
-          <w14:ligatures w14:val="standardContextual"/>
-        </w:rPr>
-        <w:t>K-Nearest Neighbors (KNN)</w:t>
-      </w:r>
-      <w:r>
-        <w:rPr>
-          <w:rFonts w:asciiTheme="minorHAnsi" w:eastAsiaTheme="minorHAnsi" w:hAnsiTheme="minorHAnsi" w:cstheme="minorBidi"/>
-          <w:kern w:val="2"/>
-          <w:sz w:val="20"/>
-          <w:szCs w:val="20"/>
-          <w14:ligatures w14:val="standardContextual"/>
-        </w:rPr>
-        <w:t xml:space="preserve"> is a simple and intuitive classification algorithm that assigns a class label based on the majority class of its nearest neighbors [</w:t>
-      </w:r>
-      <w:commentRangeStart w:id="17"/>
-      <w:r>
-        <w:rPr>
-          <w:rFonts w:asciiTheme="minorHAnsi" w:eastAsiaTheme="minorHAnsi" w:hAnsiTheme="minorHAnsi" w:cstheme="minorBidi"/>
-          <w:kern w:val="2"/>
-          <w:sz w:val="20"/>
-          <w:szCs w:val="20"/>
-          <w14:ligatures w14:val="standardContextual"/>
-        </w:rPr>
-        <w:t>ref</w:t>
-      </w:r>
-      <w:commentRangeEnd w:id="17"/>
-      <w:r>
-        <w:rPr>
-          <w:rStyle w:val="CommentReference"/>
-          <w:rFonts w:asciiTheme="minorHAnsi" w:eastAsiaTheme="minorHAnsi" w:hAnsiTheme="minorHAnsi" w:cstheme="minorBidi"/>
-          <w:kern w:val="2"/>
-          <w14:ligatures w14:val="standardContextual"/>
-        </w:rPr>
-        <w:commentReference w:id="17"/>
-      </w:r>
-      <w:r>
-        <w:rPr>
-          <w:rFonts w:asciiTheme="minorHAnsi" w:eastAsiaTheme="minorHAnsi" w:hAnsiTheme="minorHAnsi" w:cstheme="minorBidi"/>
-          <w:kern w:val="2"/>
-          <w:sz w:val="20"/>
-          <w:szCs w:val="20"/>
-          <w14:ligatures w14:val="standardContextual"/>
-        </w:rPr>
-        <w:t>]. The model calculates the distance (typically Euclidean) between the test point and all training samples, identifying the 'k' nearest neighbors and predicting the class label that appears most frequently. The choice of 'k' is crucial, as a small value can lead to overfitting, while a large value may cause underfitting. KNN is a non-parametric method, making no assumptions about the underlying data distribution, and is versatile for a wide range of classification tasks. However, it can be computationally expensive, particularly with large datasets, since it requires calculating distances for each query point. Despite this limitation, KNN is widely used for its simplicity, effectiveness, and ability to handle multi-class classification problems. In this study, KNN was employed for regression tasks.</w:t>
+          <w:kern w:val="2"/>
+          <w:sz w:val="20"/>
+          <w:szCs w:val="20"/>
+          <w14:ligatures w14:val="standardContextual"/>
+        </w:rPr>
+        <w:t>These algorithms were chosen for their robust performance in handling the complexities of obesity prediction, leveraging both classification and regression techniques based on the dataset's variables.</w:t>
       </w:r>
     </w:p>
     <w:p>
       <w:pPr>
-        <w:pStyle w:val="NormalWeb"/>
-        <w:rPr>
-          <w:rFonts w:asciiTheme="minorHAnsi" w:eastAsiaTheme="minorHAnsi" w:hAnsiTheme="minorHAnsi" w:cstheme="minorBidi"/>
-          <w:kern w:val="2"/>
-          <w:sz w:val="20"/>
-          <w:szCs w:val="20"/>
-          <w14:ligatures w14:val="standardContextual"/>
-        </w:rPr>
-      </w:pPr>
-      <w:r>
-        <w:rPr>
-          <w:rFonts w:asciiTheme="minorHAnsi" w:eastAsiaTheme="minorHAnsi" w:hAnsiTheme="minorHAnsi" w:cstheme="minorBidi"/>
-          <w:kern w:val="2"/>
-          <w:sz w:val="20"/>
-          <w:szCs w:val="20"/>
-          <w14:ligatures w14:val="standardContextual"/>
-        </w:rPr>
-        <w:t>These algorithms were chosen for their robust performance in handling the complexities of obesity prediction, leveraging both classification and regression techniques based on the dataset's variables.</w:t>
-      </w:r>
-    </w:p>
-    <w:p>
-      <w:pPr>
         <w:pStyle w:val="Heading2"/>
       </w:pPr>
       <w:bookmarkStart w:id="18" w:name="_Toc185633211"/>
@@ -5450,12 +4956,10 @@
       <w:r>
         <w:t xml:space="preserve">ation and hyper-parameter </w:t>
       </w:r>
-      <w:proofErr w:type="gramStart"/>
       <w:r>
         <w:t>tuning</w:t>
       </w:r>
       <w:bookmarkEnd w:id="18"/>
-      <w:proofErr w:type="gramEnd"/>
     </w:p>
     <w:p/>
     <w:p>
@@ -5546,29 +5050,7 @@
           <w:szCs w:val="20"/>
           <w14:ligatures w14:val="standardContextual"/>
         </w:rPr>
-        <w:t xml:space="preserve">The </w:t>
-      </w:r>
-      <w:proofErr w:type="gramStart"/>
-      <w:r>
-        <w:rPr>
-          <w:rFonts w:asciiTheme="minorHAnsi" w:eastAsiaTheme="minorHAnsi" w:hAnsiTheme="minorHAnsi" w:cstheme="minorBidi"/>
-          <w:kern w:val="2"/>
-          <w:sz w:val="20"/>
-          <w:szCs w:val="20"/>
-          <w14:ligatures w14:val="standardContextual"/>
-        </w:rPr>
-        <w:t>aforementioned sample</w:t>
-      </w:r>
-      <w:proofErr w:type="gramEnd"/>
-      <w:r>
-        <w:rPr>
-          <w:rFonts w:asciiTheme="minorHAnsi" w:eastAsiaTheme="minorHAnsi" w:hAnsiTheme="minorHAnsi" w:cstheme="minorBidi"/>
-          <w:kern w:val="2"/>
-          <w:sz w:val="20"/>
-          <w:szCs w:val="20"/>
-          <w14:ligatures w14:val="standardContextual"/>
-        </w:rPr>
-        <w:t xml:space="preserve"> of code is implemented for </w:t>
+        <w:t xml:space="preserve">The aforementioned sample of code is implemented for </w:t>
       </w:r>
       <w:r>
         <w:rPr>
@@ -5660,7 +5142,6 @@
         </w:rPr>
         <w:t xml:space="preserve"> hyperparameter tuning using </w:t>
       </w:r>
-      <w:proofErr w:type="spellStart"/>
       <w:r>
         <w:rPr>
           <w:rFonts w:asciiTheme="minorHAnsi" w:eastAsiaTheme="minorHAnsi" w:hAnsiTheme="minorHAnsi" w:cstheme="minorBidi"/>
@@ -5673,7 +5154,6 @@
         </w:rPr>
         <w:t>GridSearchCV</w:t>
       </w:r>
-      <w:proofErr w:type="spellEnd"/>
       <w:r>
         <w:rPr>
           <w:rFonts w:asciiTheme="minorHAnsi" w:eastAsiaTheme="minorHAnsi" w:hAnsiTheme="minorHAnsi" w:cstheme="minorBidi"/>
@@ -5684,7 +5164,6 @@
         </w:rPr>
         <w:t xml:space="preserve"> along with </w:t>
       </w:r>
-      <w:proofErr w:type="spellStart"/>
       <w:r>
         <w:rPr>
           <w:rFonts w:asciiTheme="minorHAnsi" w:eastAsiaTheme="minorHAnsi" w:hAnsiTheme="minorHAnsi" w:cstheme="minorBidi"/>
@@ -5697,7 +5176,6 @@
         </w:rPr>
         <w:t>StratifiedKFold</w:t>
       </w:r>
-      <w:proofErr w:type="spellEnd"/>
       <w:r>
         <w:rPr>
           <w:rFonts w:asciiTheme="minorHAnsi" w:eastAsiaTheme="minorHAnsi" w:hAnsiTheme="minorHAnsi" w:cstheme="minorBidi"/>
@@ -5748,7 +5226,6 @@
         </w:rPr>
         <w:t xml:space="preserve">to improve its performance. Each of these parameters has a predefined range of values, and the </w:t>
       </w:r>
-      <w:proofErr w:type="spellStart"/>
       <w:r>
         <w:rPr>
           <w:rFonts w:asciiTheme="minorHAnsi" w:eastAsiaTheme="minorHAnsi" w:hAnsiTheme="minorHAnsi" w:cstheme="minorBidi"/>
@@ -5761,7 +5238,6 @@
         </w:rPr>
         <w:t>GridSearchCV</w:t>
       </w:r>
-      <w:proofErr w:type="spellEnd"/>
       <w:r>
         <w:rPr>
           <w:rFonts w:asciiTheme="minorHAnsi" w:eastAsiaTheme="minorHAnsi" w:hAnsiTheme="minorHAnsi" w:cstheme="minorBidi"/>
@@ -5794,7 +5270,6 @@
         </w:rPr>
         <w:t xml:space="preserve">To ensure a robust evaluation of the model, the code employs </w:t>
       </w:r>
-      <w:proofErr w:type="spellStart"/>
       <w:r>
         <w:rPr>
           <w:rFonts w:asciiTheme="minorHAnsi" w:eastAsiaTheme="minorHAnsi" w:hAnsiTheme="minorHAnsi" w:cstheme="minorBidi"/>
@@ -5807,7 +5282,6 @@
         </w:rPr>
         <w:t>StratifiedKFold</w:t>
       </w:r>
-      <w:proofErr w:type="spellEnd"/>
       <w:r>
         <w:rPr>
           <w:rFonts w:asciiTheme="minorHAnsi" w:eastAsiaTheme="minorHAnsi" w:hAnsiTheme="minorHAnsi" w:cstheme="minorBidi"/>
@@ -5891,7 +5365,6 @@
         </w:rPr>
         <w:t xml:space="preserve">Additionally, </w:t>
       </w:r>
-      <w:proofErr w:type="spellStart"/>
       <w:r>
         <w:rPr>
           <w:rFonts w:asciiTheme="minorHAnsi" w:eastAsiaTheme="minorHAnsi" w:hAnsiTheme="minorHAnsi" w:cstheme="minorBidi"/>
@@ -5904,7 +5377,6 @@
         </w:rPr>
         <w:t>GridSearchCV</w:t>
       </w:r>
-      <w:proofErr w:type="spellEnd"/>
       <w:r>
         <w:rPr>
           <w:rFonts w:asciiTheme="minorHAnsi" w:eastAsiaTheme="minorHAnsi" w:hAnsiTheme="minorHAnsi" w:cstheme="minorBidi"/>
@@ -5915,23 +5387,13 @@
         </w:rPr>
         <w:t xml:space="preserve"> is used in conjunction with the model and the hyperparameter grid. It is set to run with 5-fold cross-validation, with the computation process parallelized by setting </w:t>
       </w:r>
-      <w:proofErr w:type="spellStart"/>
-      <w:r>
-        <w:rPr>
-          <w:rFonts w:asciiTheme="minorHAnsi" w:eastAsiaTheme="minorHAnsi" w:hAnsiTheme="minorHAnsi" w:cstheme="minorBidi"/>
-          <w:kern w:val="2"/>
-          <w14:ligatures w14:val="standardContextual"/>
-        </w:rPr>
-        <w:t>n_jobs</w:t>
-      </w:r>
-      <w:proofErr w:type="spellEnd"/>
-      <w:r>
-        <w:rPr>
-          <w:rFonts w:asciiTheme="minorHAnsi" w:eastAsiaTheme="minorHAnsi" w:hAnsiTheme="minorHAnsi" w:cstheme="minorBidi"/>
-          <w:kern w:val="2"/>
-          <w14:ligatures w14:val="standardContextual"/>
-        </w:rPr>
-        <w:t>=-1</w:t>
+      <w:r>
+        <w:rPr>
+          <w:rFonts w:asciiTheme="minorHAnsi" w:eastAsiaTheme="minorHAnsi" w:hAnsiTheme="minorHAnsi" w:cstheme="minorBidi"/>
+          <w:kern w:val="2"/>
+          <w14:ligatures w14:val="standardContextual"/>
+        </w:rPr>
+        <w:t>n_jobs=-1</w:t>
       </w:r>
       <w:r>
         <w:rPr>
@@ -5943,7 +5405,6 @@
         </w:rPr>
         <w:t xml:space="preserve">. This configuration allows the process to utilize all available CPU cores, accelerating the search. After fitting the model to the dataset (with features denoted as </w:t>
       </w:r>
-      <w:proofErr w:type="spellStart"/>
       <w:r>
         <w:rPr>
           <w:rFonts w:asciiTheme="minorHAnsi" w:eastAsiaTheme="minorHAnsi" w:hAnsiTheme="minorHAnsi" w:cstheme="minorBidi"/>
@@ -5954,7 +5415,6 @@
         </w:rPr>
         <w:t>X_res</w:t>
       </w:r>
-      <w:proofErr w:type="spellEnd"/>
       <w:r>
         <w:rPr>
           <w:rFonts w:asciiTheme="minorHAnsi" w:eastAsiaTheme="minorHAnsi" w:hAnsiTheme="minorHAnsi" w:cstheme="minorBidi"/>
@@ -5965,7 +5425,6 @@
         </w:rPr>
         <w:t xml:space="preserve"> and target labels as </w:t>
       </w:r>
-      <w:proofErr w:type="spellStart"/>
       <w:r>
         <w:rPr>
           <w:rFonts w:asciiTheme="minorHAnsi" w:eastAsiaTheme="minorHAnsi" w:hAnsiTheme="minorHAnsi" w:cstheme="minorBidi"/>
@@ -5976,7 +5435,6 @@
         </w:rPr>
         <w:t>y_res</w:t>
       </w:r>
-      <w:proofErr w:type="spellEnd"/>
       <w:r>
         <w:rPr>
           <w:rFonts w:asciiTheme="minorHAnsi" w:eastAsiaTheme="minorHAnsi" w:hAnsiTheme="minorHAnsi" w:cstheme="minorBidi"/>
@@ -5987,7 +5445,6 @@
         </w:rPr>
         <w:t xml:space="preserve">), </w:t>
       </w:r>
-      <w:proofErr w:type="spellStart"/>
       <w:r>
         <w:rPr>
           <w:rFonts w:asciiTheme="minorHAnsi" w:eastAsiaTheme="minorHAnsi" w:hAnsiTheme="minorHAnsi" w:cstheme="minorBidi"/>
@@ -6000,7 +5457,6 @@
         </w:rPr>
         <w:t>GridSearchCV</w:t>
       </w:r>
-      <w:proofErr w:type="spellEnd"/>
       <w:r>
         <w:rPr>
           <w:rFonts w:asciiTheme="minorHAnsi" w:eastAsiaTheme="minorHAnsi" w:hAnsiTheme="minorHAnsi" w:cstheme="minorBidi"/>
@@ -6298,23 +5754,7 @@
                 <w:sz w:val="20"/>
                 <w:szCs w:val="20"/>
               </w:rPr>
-              <w:t>'</w:t>
-            </w:r>
-            <w:proofErr w:type="spellStart"/>
-            <w:r>
-              <w:rPr>
-                <w:sz w:val="20"/>
-                <w:szCs w:val="20"/>
-              </w:rPr>
-              <w:t>max_depth</w:t>
-            </w:r>
-            <w:proofErr w:type="spellEnd"/>
-            <w:r>
-              <w:rPr>
-                <w:sz w:val="20"/>
-                <w:szCs w:val="20"/>
-              </w:rPr>
-              <w:t>'</w:t>
+              <w:t>'max_depth'</w:t>
             </w:r>
           </w:p>
         </w:tc>
@@ -6390,23 +5830,7 @@
                 <w:sz w:val="20"/>
                 <w:szCs w:val="20"/>
               </w:rPr>
-              <w:t>'</w:t>
-            </w:r>
-            <w:proofErr w:type="spellStart"/>
-            <w:r>
-              <w:rPr>
-                <w:sz w:val="20"/>
-                <w:szCs w:val="20"/>
-              </w:rPr>
-              <w:t>min_samples_split</w:t>
-            </w:r>
-            <w:proofErr w:type="spellEnd"/>
-            <w:r>
-              <w:rPr>
-                <w:sz w:val="20"/>
-                <w:szCs w:val="20"/>
-              </w:rPr>
-              <w:t>'</w:t>
+              <w:t>'min_samples_split'</w:t>
             </w:r>
           </w:p>
         </w:tc>
@@ -6482,23 +5906,7 @@
                 <w:sz w:val="20"/>
                 <w:szCs w:val="20"/>
               </w:rPr>
-              <w:t>'</w:t>
-            </w:r>
-            <w:proofErr w:type="spellStart"/>
-            <w:r>
-              <w:rPr>
-                <w:sz w:val="20"/>
-                <w:szCs w:val="20"/>
-              </w:rPr>
-              <w:t>min_samples_leaf</w:t>
-            </w:r>
-            <w:proofErr w:type="spellEnd"/>
-            <w:r>
-              <w:rPr>
-                <w:sz w:val="20"/>
-                <w:szCs w:val="20"/>
-              </w:rPr>
-              <w:t>'</w:t>
+              <w:t>'min_samples_leaf'</w:t>
             </w:r>
           </w:p>
         </w:tc>
@@ -6574,23 +5982,7 @@
                 <w:sz w:val="20"/>
                 <w:szCs w:val="20"/>
               </w:rPr>
-              <w:t>'</w:t>
-            </w:r>
-            <w:proofErr w:type="spellStart"/>
-            <w:r>
-              <w:rPr>
-                <w:sz w:val="20"/>
-                <w:szCs w:val="20"/>
-              </w:rPr>
-              <w:t>max_features</w:t>
-            </w:r>
-            <w:proofErr w:type="spellEnd"/>
-            <w:r>
-              <w:rPr>
-                <w:sz w:val="20"/>
-                <w:szCs w:val="20"/>
-              </w:rPr>
-              <w:t>'</w:t>
+              <w:t>'max_features'</w:t>
             </w:r>
           </w:p>
         </w:tc>
@@ -6656,7 +6048,6 @@
                 <w:szCs w:val="20"/>
               </w:rPr>
             </w:pPr>
-            <w:proofErr w:type="spellStart"/>
             <w:r>
               <w:rPr>
                 <w:sz w:val="20"/>
@@ -6664,7 +6055,6 @@
               </w:rPr>
               <w:t>XGBoost</w:t>
             </w:r>
-            <w:proofErr w:type="spellEnd"/>
           </w:p>
         </w:tc>
         <w:tc>
@@ -6683,23 +6073,7 @@
                 <w:sz w:val="20"/>
                 <w:szCs w:val="20"/>
               </w:rPr>
-              <w:t>'</w:t>
-            </w:r>
-            <w:proofErr w:type="spellStart"/>
-            <w:r>
-              <w:rPr>
-                <w:sz w:val="20"/>
-                <w:szCs w:val="20"/>
-              </w:rPr>
-              <w:t>n_estimators</w:t>
-            </w:r>
-            <w:proofErr w:type="spellEnd"/>
-            <w:r>
-              <w:rPr>
-                <w:sz w:val="20"/>
-                <w:szCs w:val="20"/>
-              </w:rPr>
-              <w:t>'</w:t>
+              <w:t>'n_estimators'</w:t>
             </w:r>
           </w:p>
         </w:tc>
@@ -6832,23 +6206,7 @@
                 <w:sz w:val="20"/>
                 <w:szCs w:val="20"/>
               </w:rPr>
-              <w:t>'</w:t>
-            </w:r>
-            <w:proofErr w:type="spellStart"/>
-            <w:r>
-              <w:rPr>
-                <w:sz w:val="20"/>
-                <w:szCs w:val="20"/>
-              </w:rPr>
-              <w:t>max_depth</w:t>
-            </w:r>
-            <w:proofErr w:type="spellEnd"/>
-            <w:r>
-              <w:rPr>
-                <w:sz w:val="20"/>
-                <w:szCs w:val="20"/>
-              </w:rPr>
-              <w:t>'</w:t>
+              <w:t>'max_depth'</w:t>
             </w:r>
           </w:p>
         </w:tc>
@@ -7004,23 +6362,7 @@
                 <w:sz w:val="20"/>
                 <w:szCs w:val="20"/>
               </w:rPr>
-              <w:t>'</w:t>
-            </w:r>
-            <w:proofErr w:type="spellStart"/>
-            <w:r>
-              <w:rPr>
-                <w:sz w:val="20"/>
-                <w:szCs w:val="20"/>
-              </w:rPr>
-              <w:t>learning_rate</w:t>
-            </w:r>
-            <w:proofErr w:type="spellEnd"/>
-            <w:r>
-              <w:rPr>
-                <w:sz w:val="20"/>
-                <w:szCs w:val="20"/>
-              </w:rPr>
-              <w:t>'</w:t>
+              <w:t>'learning_rate'</w:t>
             </w:r>
           </w:p>
         </w:tc>
@@ -7466,9 +6808,183 @@
                 <w:sz w:val="20"/>
                 <w:szCs w:val="20"/>
               </w:rPr>
-              <w:t>'</w:t>
-            </w:r>
-            <w:proofErr w:type="spellStart"/>
+              <w:t>'n_neighbors'</w:t>
+            </w:r>
+          </w:p>
+        </w:tc>
+        <w:tc>
+          <w:tcPr>
+            <w:tcW w:w="2621" w:type="dxa"/>
+          </w:tcPr>
+          <w:p>
+            <w:pPr>
+              <w:rPr>
+                <w:sz w:val="20"/>
+                <w:szCs w:val="20"/>
+              </w:rPr>
+            </w:pPr>
+            <w:r>
+              <w:rPr>
+                <w:rStyle w:val="mi"/>
+                <w:color w:val="212121"/>
+                <w:sz w:val="20"/>
+                <w:szCs w:val="20"/>
+              </w:rPr>
+              <w:t>3</w:t>
+            </w:r>
+            <w:r>
+              <w:rPr>
+                <w:rStyle w:val="p"/>
+                <w:color w:val="212121"/>
+                <w:sz w:val="20"/>
+                <w:szCs w:val="20"/>
+              </w:rPr>
+              <w:t>,</w:t>
+            </w:r>
+            <w:r>
+              <w:rPr>
+                <w:color w:val="212121"/>
+                <w:sz w:val="20"/>
+                <w:szCs w:val="20"/>
+              </w:rPr>
+              <w:t xml:space="preserve"> </w:t>
+            </w:r>
+            <w:r>
+              <w:rPr>
+                <w:rStyle w:val="mi"/>
+                <w:color w:val="212121"/>
+                <w:sz w:val="20"/>
+                <w:szCs w:val="20"/>
+              </w:rPr>
+              <w:t>5</w:t>
+            </w:r>
+            <w:r>
+              <w:rPr>
+                <w:rStyle w:val="p"/>
+                <w:color w:val="212121"/>
+                <w:sz w:val="20"/>
+                <w:szCs w:val="20"/>
+              </w:rPr>
+              <w:t>,</w:t>
+            </w:r>
+            <w:r>
+              <w:rPr>
+                <w:color w:val="212121"/>
+                <w:sz w:val="20"/>
+                <w:szCs w:val="20"/>
+              </w:rPr>
+              <w:t xml:space="preserve"> </w:t>
+            </w:r>
+            <w:r>
+              <w:rPr>
+                <w:rStyle w:val="mi"/>
+                <w:color w:val="212121"/>
+                <w:sz w:val="20"/>
+                <w:szCs w:val="20"/>
+              </w:rPr>
+              <w:t>7</w:t>
+            </w:r>
+            <w:r>
+              <w:rPr>
+                <w:rStyle w:val="p"/>
+                <w:color w:val="212121"/>
+                <w:sz w:val="20"/>
+                <w:szCs w:val="20"/>
+              </w:rPr>
+              <w:t>,</w:t>
+            </w:r>
+            <w:r>
+              <w:rPr>
+                <w:color w:val="212121"/>
+                <w:sz w:val="20"/>
+                <w:szCs w:val="20"/>
+              </w:rPr>
+              <w:t xml:space="preserve"> </w:t>
+            </w:r>
+            <w:r>
+              <w:rPr>
+                <w:rStyle w:val="mi"/>
+                <w:color w:val="212121"/>
+                <w:sz w:val="20"/>
+                <w:szCs w:val="20"/>
+              </w:rPr>
+              <w:t>9</w:t>
+            </w:r>
+            <w:r>
+              <w:rPr>
+                <w:rStyle w:val="p"/>
+                <w:color w:val="212121"/>
+                <w:sz w:val="20"/>
+                <w:szCs w:val="20"/>
+              </w:rPr>
+              <w:t>,</w:t>
+            </w:r>
+            <w:r>
+              <w:rPr>
+                <w:color w:val="212121"/>
+                <w:sz w:val="20"/>
+                <w:szCs w:val="20"/>
+              </w:rPr>
+              <w:t xml:space="preserve"> </w:t>
+            </w:r>
+            <w:r>
+              <w:rPr>
+                <w:rStyle w:val="mi"/>
+                <w:color w:val="212121"/>
+                <w:sz w:val="20"/>
+                <w:szCs w:val="20"/>
+              </w:rPr>
+              <w:t>11</w:t>
+            </w:r>
+          </w:p>
+        </w:tc>
+        <w:tc>
+          <w:tcPr>
+            <w:tcW w:w="2578" w:type="dxa"/>
+          </w:tcPr>
+          <w:p>
+            <w:pPr>
+              <w:rPr>
+                <w:sz w:val="20"/>
+                <w:szCs w:val="20"/>
+              </w:rPr>
+            </w:pPr>
+            <w:r>
+              <w:rPr>
+                <w:sz w:val="20"/>
+                <w:szCs w:val="20"/>
+              </w:rPr>
+              <w:t>5</w:t>
+            </w:r>
+          </w:p>
+        </w:tc>
+      </w:tr>
+      <w:tr>
+        <w:tc>
+          <w:tcPr>
+            <w:tcW w:w="1659" w:type="dxa"/>
+            <w:vMerge/>
+          </w:tcPr>
+          <w:p>
+            <w:pPr>
+              <w:rPr>
+                <w:sz w:val="20"/>
+                <w:szCs w:val="20"/>
+              </w:rPr>
+            </w:pPr>
+          </w:p>
+        </w:tc>
+        <w:tc>
+          <w:tcPr>
+            <w:tcW w:w="2497" w:type="dxa"/>
+          </w:tcPr>
+          <w:p>
+            <w:pPr>
+              <w:rPr>
+                <w:sz w:val="20"/>
+                <w:szCs w:val="20"/>
+              </w:rPr>
+            </w:pPr>
             <w:r>
               <w:rPr>
                 <w:rStyle w:val="s1"/>
@@ -7476,9 +6992,21 @@
                 <w:sz w:val="20"/>
                 <w:szCs w:val="20"/>
               </w:rPr>
-              <w:t>n_neighbors</w:t>
-            </w:r>
-            <w:proofErr w:type="spellEnd"/>
+              <w:t>'weights'</w:t>
+            </w:r>
+          </w:p>
+        </w:tc>
+        <w:tc>
+          <w:tcPr>
+            <w:tcW w:w="2621" w:type="dxa"/>
+          </w:tcPr>
+          <w:p>
+            <w:pPr>
+              <w:rPr>
+                <w:sz w:val="20"/>
+                <w:szCs w:val="20"/>
+              </w:rPr>
+            </w:pPr>
             <w:r>
               <w:rPr>
                 <w:rStyle w:val="s1"/>
@@ -7486,7 +7014,220 @@
                 <w:sz w:val="20"/>
                 <w:szCs w:val="20"/>
               </w:rPr>
-              <w:t>'</w:t>
+              <w:t>'uniform'</w:t>
+            </w:r>
+            <w:r>
+              <w:rPr>
+                <w:rStyle w:val="p"/>
+                <w:color w:val="212121"/>
+                <w:sz w:val="20"/>
+                <w:szCs w:val="20"/>
+              </w:rPr>
+              <w:t>,</w:t>
+            </w:r>
+            <w:r>
+              <w:rPr>
+                <w:color w:val="212121"/>
+                <w:sz w:val="20"/>
+                <w:szCs w:val="20"/>
+              </w:rPr>
+              <w:t xml:space="preserve"> </w:t>
+            </w:r>
+            <w:r>
+              <w:rPr>
+                <w:rStyle w:val="s1"/>
+                <w:color w:val="212121"/>
+                <w:sz w:val="20"/>
+                <w:szCs w:val="20"/>
+              </w:rPr>
+              <w:t>'distance'</w:t>
+            </w:r>
+          </w:p>
+        </w:tc>
+        <w:tc>
+          <w:tcPr>
+            <w:tcW w:w="2578" w:type="dxa"/>
+          </w:tcPr>
+          <w:p>
+            <w:pPr>
+              <w:rPr>
+                <w:sz w:val="20"/>
+                <w:szCs w:val="20"/>
+              </w:rPr>
+            </w:pPr>
+            <w:r>
+              <w:rPr>
+                <w:sz w:val="20"/>
+                <w:szCs w:val="20"/>
+              </w:rPr>
+              <w:t>'distance'</w:t>
+            </w:r>
+          </w:p>
+        </w:tc>
+      </w:tr>
+      <w:tr>
+        <w:tc>
+          <w:tcPr>
+            <w:tcW w:w="1659" w:type="dxa"/>
+            <w:vMerge/>
+          </w:tcPr>
+          <w:p>
+            <w:pPr>
+              <w:rPr>
+                <w:sz w:val="20"/>
+                <w:szCs w:val="20"/>
+              </w:rPr>
+            </w:pPr>
+          </w:p>
+        </w:tc>
+        <w:tc>
+          <w:tcPr>
+            <w:tcW w:w="2497" w:type="dxa"/>
+          </w:tcPr>
+          <w:p>
+            <w:pPr>
+              <w:rPr>
+                <w:sz w:val="20"/>
+                <w:szCs w:val="20"/>
+              </w:rPr>
+            </w:pPr>
+            <w:r>
+              <w:rPr>
+                <w:rStyle w:val="s1"/>
+                <w:color w:val="212121"/>
+                <w:sz w:val="20"/>
+                <w:szCs w:val="20"/>
+              </w:rPr>
+              <w:t>'metric'</w:t>
+            </w:r>
+          </w:p>
+        </w:tc>
+        <w:tc>
+          <w:tcPr>
+            <w:tcW w:w="2621" w:type="dxa"/>
+          </w:tcPr>
+          <w:p>
+            <w:pPr>
+              <w:rPr>
+                <w:sz w:val="20"/>
+                <w:szCs w:val="20"/>
+              </w:rPr>
+            </w:pPr>
+            <w:r>
+              <w:rPr>
+                <w:rStyle w:val="s1"/>
+                <w:color w:val="212121"/>
+                <w:sz w:val="20"/>
+                <w:szCs w:val="20"/>
+              </w:rPr>
+              <w:t>'euclidean'</w:t>
+            </w:r>
+            <w:r>
+              <w:rPr>
+                <w:rStyle w:val="p"/>
+                <w:color w:val="212121"/>
+                <w:sz w:val="20"/>
+                <w:szCs w:val="20"/>
+              </w:rPr>
+              <w:t>,</w:t>
+            </w:r>
+            <w:r>
+              <w:rPr>
+                <w:color w:val="212121"/>
+                <w:sz w:val="20"/>
+                <w:szCs w:val="20"/>
+              </w:rPr>
+              <w:t xml:space="preserve"> </w:t>
+            </w:r>
+            <w:r>
+              <w:rPr>
+                <w:rStyle w:val="s1"/>
+                <w:color w:val="212121"/>
+                <w:sz w:val="20"/>
+                <w:szCs w:val="20"/>
+              </w:rPr>
+              <w:t>'manhattan'</w:t>
+            </w:r>
+          </w:p>
+        </w:tc>
+        <w:tc>
+          <w:tcPr>
+            <w:tcW w:w="2578" w:type="dxa"/>
+          </w:tcPr>
+          <w:p>
+            <w:pPr>
+              <w:rPr>
+                <w:sz w:val="20"/>
+                <w:szCs w:val="20"/>
+              </w:rPr>
+            </w:pPr>
+            <w:r>
+              <w:rPr>
+                <w:sz w:val="20"/>
+                <w:szCs w:val="20"/>
+              </w:rPr>
+              <w:t>'manhattan'</w:t>
+            </w:r>
+          </w:p>
+        </w:tc>
+      </w:tr>
+      <w:tr>
+        <w:tc>
+          <w:tcPr>
+            <w:tcW w:w="1659" w:type="dxa"/>
+            <w:vMerge w:val="restart"/>
+          </w:tcPr>
+          <w:p>
+            <w:pPr>
+              <w:rPr>
+                <w:sz w:val="20"/>
+                <w:szCs w:val="20"/>
+              </w:rPr>
+            </w:pPr>
+          </w:p>
+          <w:p>
+            <w:pPr>
+              <w:rPr>
+                <w:sz w:val="20"/>
+                <w:szCs w:val="20"/>
+              </w:rPr>
+            </w:pPr>
+          </w:p>
+          <w:p>
+            <w:pPr>
+              <w:rPr>
+                <w:sz w:val="20"/>
+                <w:szCs w:val="20"/>
+              </w:rPr>
+            </w:pPr>
+            <w:r>
+              <w:rPr>
+                <w:sz w:val="20"/>
+                <w:szCs w:val="20"/>
+              </w:rPr>
+              <w:t>Random Forest</w:t>
+            </w:r>
+          </w:p>
+        </w:tc>
+        <w:tc>
+          <w:tcPr>
+            <w:tcW w:w="2497" w:type="dxa"/>
+          </w:tcPr>
+          <w:p>
+            <w:pPr>
+              <w:rPr>
+                <w:sz w:val="20"/>
+                <w:szCs w:val="20"/>
+              </w:rPr>
+            </w:pPr>
+            <w:r>
+              <w:rPr>
+                <w:rStyle w:val="s1"/>
+                <w:color w:val="212121"/>
+                <w:sz w:val="20"/>
+                <w:szCs w:val="20"/>
+              </w:rPr>
+              <w:t>'n_estimators'</w:t>
             </w:r>
           </w:p>
         </w:tc>
@@ -7508,7 +7249,7 @@
                 <w:sz w:val="20"/>
                 <w:szCs w:val="20"/>
               </w:rPr>
-              <w:t>3</w:t>
+              <w:t>100</w:t>
             </w:r>
             <w:r>
               <w:rPr>
@@ -7534,7 +7275,7 @@
                 <w:sz w:val="20"/>
                 <w:szCs w:val="20"/>
               </w:rPr>
-              <w:t>5</w:t>
+              <w:t>200</w:t>
             </w:r>
             <w:r>
               <w:rPr>
@@ -7560,59 +7301,7 @@
                 <w:sz w:val="20"/>
                 <w:szCs w:val="20"/>
               </w:rPr>
-              <w:t>7</w:t>
-            </w:r>
-            <w:r>
-              <w:rPr>
-                <w:rStyle w:val="p"/>
-                <w:color w:val="212121"/>
-                <w:sz w:val="20"/>
-                <w:szCs w:val="20"/>
-              </w:rPr>
-              <w:t>,</w:t>
-            </w:r>
-            <w:r>
-              <w:rPr>
-                <w:color w:val="212121"/>
-                <w:sz w:val="20"/>
-                <w:szCs w:val="20"/>
-              </w:rPr>
-              <w:t xml:space="preserve"> </w:t>
-            </w:r>
-            <w:r>
-              <w:rPr>
-                <w:rStyle w:val="mi"/>
-                <w:color w:val="212121"/>
-                <w:sz w:val="20"/>
-                <w:szCs w:val="20"/>
-              </w:rPr>
-              <w:t>9</w:t>
-            </w:r>
-            <w:r>
-              <w:rPr>
-                <w:rStyle w:val="p"/>
-                <w:color w:val="212121"/>
-                <w:sz w:val="20"/>
-                <w:szCs w:val="20"/>
-              </w:rPr>
-              <w:t>,</w:t>
-            </w:r>
-            <w:r>
-              <w:rPr>
-                <w:color w:val="212121"/>
-                <w:sz w:val="20"/>
-                <w:szCs w:val="20"/>
-              </w:rPr>
-              <w:t xml:space="preserve"> </w:t>
-            </w:r>
-            <w:r>
-              <w:rPr>
-                <w:rStyle w:val="mi"/>
-                <w:color w:val="212121"/>
-                <w:sz w:val="20"/>
-                <w:szCs w:val="20"/>
-              </w:rPr>
-              <w:t>11</w:t>
+              <w:t>300</w:t>
             </w:r>
           </w:p>
         </w:tc>
@@ -7632,7 +7321,7 @@
                 <w:sz w:val="20"/>
                 <w:szCs w:val="20"/>
               </w:rPr>
-              <w:t>5</w:t>
+              <w:t>200</w:t>
             </w:r>
           </w:p>
         </w:tc>
@@ -7670,470 +7359,7 @@
                 <w:sz w:val="20"/>
                 <w:szCs w:val="20"/>
               </w:rPr>
-              <w:t>'weights'</w:t>
-            </w:r>
-          </w:p>
-        </w:tc>
-        <w:tc>
-          <w:tcPr>
-            <w:tcW w:w="2621" w:type="dxa"/>
-          </w:tcPr>
-          <w:p>
-            <w:pPr>
-              <w:rPr>
-                <w:sz w:val="20"/>
-                <w:szCs w:val="20"/>
-              </w:rPr>
-            </w:pPr>
-            <w:r>
-              <w:rPr>
-                <w:rStyle w:val="s1"/>
-                <w:color w:val="212121"/>
-                <w:sz w:val="20"/>
-                <w:szCs w:val="20"/>
-              </w:rPr>
-              <w:t>'uniform'</w:t>
-            </w:r>
-            <w:r>
-              <w:rPr>
-                <w:rStyle w:val="p"/>
-                <w:color w:val="212121"/>
-                <w:sz w:val="20"/>
-                <w:szCs w:val="20"/>
-              </w:rPr>
-              <w:t>,</w:t>
-            </w:r>
-            <w:r>
-              <w:rPr>
-                <w:color w:val="212121"/>
-                <w:sz w:val="20"/>
-                <w:szCs w:val="20"/>
-              </w:rPr>
-              <w:t xml:space="preserve"> </w:t>
-            </w:r>
-            <w:r>
-              <w:rPr>
-                <w:rStyle w:val="s1"/>
-                <w:color w:val="212121"/>
-                <w:sz w:val="20"/>
-                <w:szCs w:val="20"/>
-              </w:rPr>
-              <w:t>'distance'</w:t>
-            </w:r>
-          </w:p>
-        </w:tc>
-        <w:tc>
-          <w:tcPr>
-            <w:tcW w:w="2578" w:type="dxa"/>
-          </w:tcPr>
-          <w:p>
-            <w:pPr>
-              <w:rPr>
-                <w:sz w:val="20"/>
-                <w:szCs w:val="20"/>
-              </w:rPr>
-            </w:pPr>
-            <w:r>
-              <w:rPr>
-                <w:sz w:val="20"/>
-                <w:szCs w:val="20"/>
-              </w:rPr>
-              <w:t>'distance'</w:t>
-            </w:r>
-          </w:p>
-        </w:tc>
-      </w:tr>
-      <w:tr>
-        <w:tc>
-          <w:tcPr>
-            <w:tcW w:w="1659" w:type="dxa"/>
-            <w:vMerge/>
-          </w:tcPr>
-          <w:p>
-            <w:pPr>
-              <w:rPr>
-                <w:sz w:val="20"/>
-                <w:szCs w:val="20"/>
-              </w:rPr>
-            </w:pPr>
-          </w:p>
-        </w:tc>
-        <w:tc>
-          <w:tcPr>
-            <w:tcW w:w="2497" w:type="dxa"/>
-          </w:tcPr>
-          <w:p>
-            <w:pPr>
-              <w:rPr>
-                <w:sz w:val="20"/>
-                <w:szCs w:val="20"/>
-              </w:rPr>
-            </w:pPr>
-            <w:r>
-              <w:rPr>
-                <w:rStyle w:val="s1"/>
-                <w:color w:val="212121"/>
-                <w:sz w:val="20"/>
-                <w:szCs w:val="20"/>
-              </w:rPr>
-              <w:t>'metric'</w:t>
-            </w:r>
-          </w:p>
-        </w:tc>
-        <w:tc>
-          <w:tcPr>
-            <w:tcW w:w="2621" w:type="dxa"/>
-          </w:tcPr>
-          <w:p>
-            <w:pPr>
-              <w:rPr>
-                <w:sz w:val="20"/>
-                <w:szCs w:val="20"/>
-              </w:rPr>
-            </w:pPr>
-            <w:r>
-              <w:rPr>
-                <w:rStyle w:val="s1"/>
-                <w:color w:val="212121"/>
-                <w:sz w:val="20"/>
-                <w:szCs w:val="20"/>
-              </w:rPr>
-              <w:t>'</w:t>
-            </w:r>
-            <w:proofErr w:type="spellStart"/>
-            <w:r>
-              <w:rPr>
-                <w:rStyle w:val="s1"/>
-                <w:color w:val="212121"/>
-                <w:sz w:val="20"/>
-                <w:szCs w:val="20"/>
-              </w:rPr>
-              <w:t>euclidean</w:t>
-            </w:r>
-            <w:proofErr w:type="spellEnd"/>
-            <w:r>
-              <w:rPr>
-                <w:rStyle w:val="s1"/>
-                <w:color w:val="212121"/>
-                <w:sz w:val="20"/>
-                <w:szCs w:val="20"/>
-              </w:rPr>
-              <w:t>'</w:t>
-            </w:r>
-            <w:r>
-              <w:rPr>
-                <w:rStyle w:val="p"/>
-                <w:color w:val="212121"/>
-                <w:sz w:val="20"/>
-                <w:szCs w:val="20"/>
-              </w:rPr>
-              <w:t>,</w:t>
-            </w:r>
-            <w:r>
-              <w:rPr>
-                <w:color w:val="212121"/>
-                <w:sz w:val="20"/>
-                <w:szCs w:val="20"/>
-              </w:rPr>
-              <w:t xml:space="preserve"> </w:t>
-            </w:r>
-            <w:r>
-              <w:rPr>
-                <w:rStyle w:val="s1"/>
-                <w:color w:val="212121"/>
-                <w:sz w:val="20"/>
-                <w:szCs w:val="20"/>
-              </w:rPr>
-              <w:t>'</w:t>
-            </w:r>
-            <w:proofErr w:type="spellStart"/>
-            <w:r>
-              <w:rPr>
-                <w:rStyle w:val="s1"/>
-                <w:color w:val="212121"/>
-                <w:sz w:val="20"/>
-                <w:szCs w:val="20"/>
-              </w:rPr>
-              <w:t>manhattan</w:t>
-            </w:r>
-            <w:proofErr w:type="spellEnd"/>
-            <w:r>
-              <w:rPr>
-                <w:rStyle w:val="s1"/>
-                <w:color w:val="212121"/>
-                <w:sz w:val="20"/>
-                <w:szCs w:val="20"/>
-              </w:rPr>
-              <w:t>'</w:t>
-            </w:r>
-          </w:p>
-        </w:tc>
-        <w:tc>
-          <w:tcPr>
-            <w:tcW w:w="2578" w:type="dxa"/>
-          </w:tcPr>
-          <w:p>
-            <w:pPr>
-              <w:rPr>
-                <w:sz w:val="20"/>
-                <w:szCs w:val="20"/>
-              </w:rPr>
-            </w:pPr>
-            <w:r>
-              <w:rPr>
-                <w:sz w:val="20"/>
-                <w:szCs w:val="20"/>
-              </w:rPr>
-              <w:t>'</w:t>
-            </w:r>
-            <w:proofErr w:type="spellStart"/>
-            <w:r>
-              <w:rPr>
-                <w:sz w:val="20"/>
-                <w:szCs w:val="20"/>
-              </w:rPr>
-              <w:t>manhattan</w:t>
-            </w:r>
-            <w:proofErr w:type="spellEnd"/>
-            <w:r>
-              <w:rPr>
-                <w:sz w:val="20"/>
-                <w:szCs w:val="20"/>
-              </w:rPr>
-              <w:t>'</w:t>
-            </w:r>
-          </w:p>
-        </w:tc>
-      </w:tr>
-      <w:tr>
-        <w:tc>
-          <w:tcPr>
-            <w:tcW w:w="1659" w:type="dxa"/>
-            <w:vMerge w:val="restart"/>
-          </w:tcPr>
-          <w:p>
-            <w:pPr>
-              <w:rPr>
-                <w:sz w:val="20"/>
-                <w:szCs w:val="20"/>
-              </w:rPr>
-            </w:pPr>
-          </w:p>
-          <w:p>
-            <w:pPr>
-              <w:rPr>
-                <w:sz w:val="20"/>
-                <w:szCs w:val="20"/>
-              </w:rPr>
-            </w:pPr>
-          </w:p>
-          <w:p>
-            <w:pPr>
-              <w:rPr>
-                <w:sz w:val="20"/>
-                <w:szCs w:val="20"/>
-              </w:rPr>
-            </w:pPr>
-            <w:r>
-              <w:rPr>
-                <w:sz w:val="20"/>
-                <w:szCs w:val="20"/>
-              </w:rPr>
-              <w:t>Random Forest</w:t>
-            </w:r>
-          </w:p>
-        </w:tc>
-        <w:tc>
-          <w:tcPr>
-            <w:tcW w:w="2497" w:type="dxa"/>
-          </w:tcPr>
-          <w:p>
-            <w:pPr>
-              <w:rPr>
-                <w:sz w:val="20"/>
-                <w:szCs w:val="20"/>
-              </w:rPr>
-            </w:pPr>
-            <w:r>
-              <w:rPr>
-                <w:rStyle w:val="s1"/>
-                <w:color w:val="212121"/>
-                <w:sz w:val="20"/>
-                <w:szCs w:val="20"/>
-              </w:rPr>
-              <w:t>'</w:t>
-            </w:r>
-            <w:proofErr w:type="spellStart"/>
-            <w:r>
-              <w:rPr>
-                <w:rStyle w:val="s1"/>
-                <w:color w:val="212121"/>
-                <w:sz w:val="20"/>
-                <w:szCs w:val="20"/>
-              </w:rPr>
-              <w:t>n_estimators</w:t>
-            </w:r>
-            <w:proofErr w:type="spellEnd"/>
-            <w:r>
-              <w:rPr>
-                <w:rStyle w:val="s1"/>
-                <w:color w:val="212121"/>
-                <w:sz w:val="20"/>
-                <w:szCs w:val="20"/>
-              </w:rPr>
-              <w:t>'</w:t>
-            </w:r>
-          </w:p>
-        </w:tc>
-        <w:tc>
-          <w:tcPr>
-            <w:tcW w:w="2621" w:type="dxa"/>
-          </w:tcPr>
-          <w:p>
-            <w:pPr>
-              <w:rPr>
-                <w:sz w:val="20"/>
-                <w:szCs w:val="20"/>
-              </w:rPr>
-            </w:pPr>
-            <w:r>
-              <w:rPr>
-                <w:rStyle w:val="mi"/>
-                <w:color w:val="212121"/>
-                <w:sz w:val="20"/>
-                <w:szCs w:val="20"/>
-              </w:rPr>
-              <w:t>100</w:t>
-            </w:r>
-            <w:r>
-              <w:rPr>
-                <w:rStyle w:val="p"/>
-                <w:color w:val="212121"/>
-                <w:sz w:val="20"/>
-                <w:szCs w:val="20"/>
-              </w:rPr>
-              <w:t>,</w:t>
-            </w:r>
-            <w:r>
-              <w:rPr>
-                <w:color w:val="212121"/>
-                <w:sz w:val="20"/>
-                <w:szCs w:val="20"/>
-              </w:rPr>
-              <w:t xml:space="preserve"> </w:t>
-            </w:r>
-            <w:r>
-              <w:rPr>
-                <w:rStyle w:val="mi"/>
-                <w:color w:val="212121"/>
-                <w:sz w:val="20"/>
-                <w:szCs w:val="20"/>
-              </w:rPr>
-              <w:t>200</w:t>
-            </w:r>
-            <w:r>
-              <w:rPr>
-                <w:rStyle w:val="p"/>
-                <w:color w:val="212121"/>
-                <w:sz w:val="20"/>
-                <w:szCs w:val="20"/>
-              </w:rPr>
-              <w:t>,</w:t>
-            </w:r>
-            <w:r>
-              <w:rPr>
-                <w:color w:val="212121"/>
-                <w:sz w:val="20"/>
-                <w:szCs w:val="20"/>
-              </w:rPr>
-              <w:t xml:space="preserve"> </w:t>
-            </w:r>
-            <w:r>
-              <w:rPr>
-                <w:rStyle w:val="mi"/>
-                <w:color w:val="212121"/>
-                <w:sz w:val="20"/>
-                <w:szCs w:val="20"/>
-              </w:rPr>
-              <w:t>300</w:t>
-            </w:r>
-          </w:p>
-        </w:tc>
-        <w:tc>
-          <w:tcPr>
-            <w:tcW w:w="2578" w:type="dxa"/>
-          </w:tcPr>
-          <w:p>
-            <w:pPr>
-              <w:rPr>
-                <w:sz w:val="20"/>
-                <w:szCs w:val="20"/>
-              </w:rPr>
-            </w:pPr>
-            <w:r>
-              <w:rPr>
-                <w:sz w:val="20"/>
-                <w:szCs w:val="20"/>
-              </w:rPr>
-              <w:t>200</w:t>
-            </w:r>
-          </w:p>
-        </w:tc>
-      </w:tr>
-      <w:tr>
-        <w:tc>
-          <w:tcPr>
-            <w:tcW w:w="1659" w:type="dxa"/>
-            <w:vMerge/>
-          </w:tcPr>
-          <w:p>
-            <w:pPr>
-              <w:rPr>
-                <w:sz w:val="20"/>
-                <w:szCs w:val="20"/>
-              </w:rPr>
-            </w:pPr>
-          </w:p>
-        </w:tc>
-        <w:tc>
-          <w:tcPr>
-            <w:tcW w:w="2497" w:type="dxa"/>
-          </w:tcPr>
-          <w:p>
-            <w:pPr>
-              <w:rPr>
-                <w:sz w:val="20"/>
-                <w:szCs w:val="20"/>
-              </w:rPr>
-            </w:pPr>
-            <w:r>
-              <w:rPr>
-                <w:rStyle w:val="s1"/>
-                <w:color w:val="212121"/>
-                <w:sz w:val="20"/>
-                <w:szCs w:val="20"/>
-              </w:rPr>
-              <w:t>'</w:t>
-            </w:r>
-            <w:proofErr w:type="spellStart"/>
-            <w:r>
-              <w:rPr>
-                <w:rStyle w:val="s1"/>
-                <w:color w:val="212121"/>
-                <w:sz w:val="20"/>
-                <w:szCs w:val="20"/>
-              </w:rPr>
-              <w:t>max_depth</w:t>
-            </w:r>
-            <w:proofErr w:type="spellEnd"/>
-            <w:r>
-              <w:rPr>
-                <w:rStyle w:val="s1"/>
-                <w:color w:val="212121"/>
-                <w:sz w:val="20"/>
-                <w:szCs w:val="20"/>
-              </w:rPr>
-              <w:t>'</w:t>
+              <w:t>'max_depth'</w:t>
             </w:r>
           </w:p>
         </w:tc>
@@ -8292,9 +7518,131 @@
                 <w:sz w:val="20"/>
                 <w:szCs w:val="20"/>
               </w:rPr>
-              <w:t>'</w:t>
-            </w:r>
-            <w:proofErr w:type="spellStart"/>
+              <w:t>'min_samples_split'</w:t>
+            </w:r>
+          </w:p>
+        </w:tc>
+        <w:tc>
+          <w:tcPr>
+            <w:tcW w:w="2621" w:type="dxa"/>
+          </w:tcPr>
+          <w:p>
+            <w:pPr>
+              <w:rPr>
+                <w:sz w:val="20"/>
+                <w:szCs w:val="20"/>
+              </w:rPr>
+            </w:pPr>
+            <w:r>
+              <w:rPr>
+                <w:rStyle w:val="mi"/>
+                <w:color w:val="212121"/>
+                <w:sz w:val="20"/>
+                <w:szCs w:val="20"/>
+              </w:rPr>
+              <w:t>2</w:t>
+            </w:r>
+            <w:r>
+              <w:rPr>
+                <w:rStyle w:val="p"/>
+                <w:color w:val="212121"/>
+                <w:sz w:val="20"/>
+                <w:szCs w:val="20"/>
+              </w:rPr>
+              <w:t>,</w:t>
+            </w:r>
+            <w:r>
+              <w:rPr>
+                <w:color w:val="212121"/>
+                <w:sz w:val="20"/>
+                <w:szCs w:val="20"/>
+              </w:rPr>
+              <w:t xml:space="preserve"> </w:t>
+            </w:r>
+            <w:r>
+              <w:rPr>
+                <w:rStyle w:val="mi"/>
+                <w:color w:val="212121"/>
+                <w:sz w:val="20"/>
+                <w:szCs w:val="20"/>
+              </w:rPr>
+              <w:t>5</w:t>
+            </w:r>
+            <w:r>
+              <w:rPr>
+                <w:rStyle w:val="p"/>
+                <w:color w:val="212121"/>
+                <w:sz w:val="20"/>
+                <w:szCs w:val="20"/>
+              </w:rPr>
+              <w:t>,</w:t>
+            </w:r>
+            <w:r>
+              <w:rPr>
+                <w:color w:val="212121"/>
+                <w:sz w:val="20"/>
+                <w:szCs w:val="20"/>
+              </w:rPr>
+              <w:t xml:space="preserve"> </w:t>
+            </w:r>
+            <w:r>
+              <w:rPr>
+                <w:rStyle w:val="mi"/>
+                <w:color w:val="212121"/>
+                <w:sz w:val="20"/>
+                <w:szCs w:val="20"/>
+              </w:rPr>
+              <w:t>10</w:t>
+            </w:r>
+          </w:p>
+        </w:tc>
+        <w:tc>
+          <w:tcPr>
+            <w:tcW w:w="2578" w:type="dxa"/>
+          </w:tcPr>
+          <w:p>
+            <w:pPr>
+              <w:rPr>
+                <w:sz w:val="20"/>
+                <w:szCs w:val="20"/>
+              </w:rPr>
+            </w:pPr>
+            <w:r>
+              <w:rPr>
+                <w:sz w:val="20"/>
+                <w:szCs w:val="20"/>
+              </w:rPr>
+              <w:t>2</w:t>
+            </w:r>
+          </w:p>
+        </w:tc>
+      </w:tr>
+      <w:tr>
+        <w:tc>
+          <w:tcPr>
+            <w:tcW w:w="1659" w:type="dxa"/>
+            <w:vMerge/>
+          </w:tcPr>
+          <w:p>
+            <w:pPr>
+              <w:rPr>
+                <w:sz w:val="20"/>
+                <w:szCs w:val="20"/>
+              </w:rPr>
+            </w:pPr>
+          </w:p>
+        </w:tc>
+        <w:tc>
+          <w:tcPr>
+            <w:tcW w:w="2497" w:type="dxa"/>
+          </w:tcPr>
+          <w:p>
+            <w:pPr>
+              <w:rPr>
+                <w:sz w:val="20"/>
+                <w:szCs w:val="20"/>
+              </w:rPr>
+            </w:pPr>
             <w:r>
               <w:rPr>
                 <w:rStyle w:val="s1"/>
@@ -8302,9 +7650,131 @@
                 <w:sz w:val="20"/>
                 <w:szCs w:val="20"/>
               </w:rPr>
-              <w:t>min_samples_split</w:t>
-            </w:r>
-            <w:proofErr w:type="spellEnd"/>
+              <w:t>'min_samples_leaf'</w:t>
+            </w:r>
+          </w:p>
+        </w:tc>
+        <w:tc>
+          <w:tcPr>
+            <w:tcW w:w="2621" w:type="dxa"/>
+          </w:tcPr>
+          <w:p>
+            <w:pPr>
+              <w:rPr>
+                <w:sz w:val="20"/>
+                <w:szCs w:val="20"/>
+              </w:rPr>
+            </w:pPr>
+            <w:r>
+              <w:rPr>
+                <w:rStyle w:val="mi"/>
+                <w:color w:val="212121"/>
+                <w:sz w:val="20"/>
+                <w:szCs w:val="20"/>
+              </w:rPr>
+              <w:t>1</w:t>
+            </w:r>
+            <w:r>
+              <w:rPr>
+                <w:rStyle w:val="p"/>
+                <w:color w:val="212121"/>
+                <w:sz w:val="20"/>
+                <w:szCs w:val="20"/>
+              </w:rPr>
+              <w:t>,</w:t>
+            </w:r>
+            <w:r>
+              <w:rPr>
+                <w:color w:val="212121"/>
+                <w:sz w:val="20"/>
+                <w:szCs w:val="20"/>
+              </w:rPr>
+              <w:t xml:space="preserve"> </w:t>
+            </w:r>
+            <w:r>
+              <w:rPr>
+                <w:rStyle w:val="mi"/>
+                <w:color w:val="212121"/>
+                <w:sz w:val="20"/>
+                <w:szCs w:val="20"/>
+              </w:rPr>
+              <w:t>2</w:t>
+            </w:r>
+            <w:r>
+              <w:rPr>
+                <w:rStyle w:val="p"/>
+                <w:color w:val="212121"/>
+                <w:sz w:val="20"/>
+                <w:szCs w:val="20"/>
+              </w:rPr>
+              <w:t>,</w:t>
+            </w:r>
+            <w:r>
+              <w:rPr>
+                <w:color w:val="212121"/>
+                <w:sz w:val="20"/>
+                <w:szCs w:val="20"/>
+              </w:rPr>
+              <w:t xml:space="preserve"> </w:t>
+            </w:r>
+            <w:r>
+              <w:rPr>
+                <w:rStyle w:val="mi"/>
+                <w:color w:val="212121"/>
+                <w:sz w:val="20"/>
+                <w:szCs w:val="20"/>
+              </w:rPr>
+              <w:t>4</w:t>
+            </w:r>
+          </w:p>
+        </w:tc>
+        <w:tc>
+          <w:tcPr>
+            <w:tcW w:w="2578" w:type="dxa"/>
+          </w:tcPr>
+          <w:p>
+            <w:pPr>
+              <w:rPr>
+                <w:sz w:val="20"/>
+                <w:szCs w:val="20"/>
+              </w:rPr>
+            </w:pPr>
+            <w:r>
+              <w:rPr>
+                <w:sz w:val="20"/>
+                <w:szCs w:val="20"/>
+              </w:rPr>
+              <w:t>1</w:t>
+            </w:r>
+          </w:p>
+        </w:tc>
+      </w:tr>
+      <w:tr>
+        <w:tc>
+          <w:tcPr>
+            <w:tcW w:w="1659" w:type="dxa"/>
+            <w:vMerge/>
+          </w:tcPr>
+          <w:p>
+            <w:pPr>
+              <w:rPr>
+                <w:sz w:val="20"/>
+                <w:szCs w:val="20"/>
+              </w:rPr>
+            </w:pPr>
+          </w:p>
+        </w:tc>
+        <w:tc>
+          <w:tcPr>
+            <w:tcW w:w="2497" w:type="dxa"/>
+          </w:tcPr>
+          <w:p>
+            <w:pPr>
+              <w:rPr>
+                <w:sz w:val="20"/>
+                <w:szCs w:val="20"/>
+              </w:rPr>
+            </w:pPr>
             <w:r>
               <w:rPr>
                 <w:rStyle w:val="s1"/>
@@ -8312,311 +7782,7 @@
                 <w:sz w:val="20"/>
                 <w:szCs w:val="20"/>
               </w:rPr>
-              <w:t>'</w:t>
-            </w:r>
-          </w:p>
-        </w:tc>
-        <w:tc>
-          <w:tcPr>
-            <w:tcW w:w="2621" w:type="dxa"/>
-          </w:tcPr>
-          <w:p>
-            <w:pPr>
-              <w:rPr>
-                <w:sz w:val="20"/>
-                <w:szCs w:val="20"/>
-              </w:rPr>
-            </w:pPr>
-            <w:r>
-              <w:rPr>
-                <w:rStyle w:val="mi"/>
-                <w:color w:val="212121"/>
-                <w:sz w:val="20"/>
-                <w:szCs w:val="20"/>
-              </w:rPr>
-              <w:t>2</w:t>
-            </w:r>
-            <w:r>
-              <w:rPr>
-                <w:rStyle w:val="p"/>
-                <w:color w:val="212121"/>
-                <w:sz w:val="20"/>
-                <w:szCs w:val="20"/>
-              </w:rPr>
-              <w:t>,</w:t>
-            </w:r>
-            <w:r>
-              <w:rPr>
-                <w:color w:val="212121"/>
-                <w:sz w:val="20"/>
-                <w:szCs w:val="20"/>
-              </w:rPr>
-              <w:t xml:space="preserve"> </w:t>
-            </w:r>
-            <w:r>
-              <w:rPr>
-                <w:rStyle w:val="mi"/>
-                <w:color w:val="212121"/>
-                <w:sz w:val="20"/>
-                <w:szCs w:val="20"/>
-              </w:rPr>
-              <w:t>5</w:t>
-            </w:r>
-            <w:r>
-              <w:rPr>
-                <w:rStyle w:val="p"/>
-                <w:color w:val="212121"/>
-                <w:sz w:val="20"/>
-                <w:szCs w:val="20"/>
-              </w:rPr>
-              <w:t>,</w:t>
-            </w:r>
-            <w:r>
-              <w:rPr>
-                <w:color w:val="212121"/>
-                <w:sz w:val="20"/>
-                <w:szCs w:val="20"/>
-              </w:rPr>
-              <w:t xml:space="preserve"> </w:t>
-            </w:r>
-            <w:r>
-              <w:rPr>
-                <w:rStyle w:val="mi"/>
-                <w:color w:val="212121"/>
-                <w:sz w:val="20"/>
-                <w:szCs w:val="20"/>
-              </w:rPr>
-              <w:t>10</w:t>
-            </w:r>
-          </w:p>
-        </w:tc>
-        <w:tc>
-          <w:tcPr>
-            <w:tcW w:w="2578" w:type="dxa"/>
-          </w:tcPr>
-          <w:p>
-            <w:pPr>
-              <w:rPr>
-                <w:sz w:val="20"/>
-                <w:szCs w:val="20"/>
-              </w:rPr>
-            </w:pPr>
-            <w:r>
-              <w:rPr>
-                <w:sz w:val="20"/>
-                <w:szCs w:val="20"/>
-              </w:rPr>
-              <w:t>2</w:t>
-            </w:r>
-          </w:p>
-        </w:tc>
-      </w:tr>
-      <w:tr>
-        <w:tc>
-          <w:tcPr>
-            <w:tcW w:w="1659" w:type="dxa"/>
-            <w:vMerge/>
-          </w:tcPr>
-          <w:p>
-            <w:pPr>
-              <w:rPr>
-                <w:sz w:val="20"/>
-                <w:szCs w:val="20"/>
-              </w:rPr>
-            </w:pPr>
-          </w:p>
-        </w:tc>
-        <w:tc>
-          <w:tcPr>
-            <w:tcW w:w="2497" w:type="dxa"/>
-          </w:tcPr>
-          <w:p>
-            <w:pPr>
-              <w:rPr>
-                <w:sz w:val="20"/>
-                <w:szCs w:val="20"/>
-              </w:rPr>
-            </w:pPr>
-            <w:r>
-              <w:rPr>
-                <w:rStyle w:val="s1"/>
-                <w:color w:val="212121"/>
-                <w:sz w:val="20"/>
-                <w:szCs w:val="20"/>
-              </w:rPr>
-              <w:t>'</w:t>
-            </w:r>
-            <w:proofErr w:type="spellStart"/>
-            <w:r>
-              <w:rPr>
-                <w:rStyle w:val="s1"/>
-                <w:color w:val="212121"/>
-                <w:sz w:val="20"/>
-                <w:szCs w:val="20"/>
-              </w:rPr>
-              <w:t>min_samples_leaf</w:t>
-            </w:r>
-            <w:proofErr w:type="spellEnd"/>
-            <w:r>
-              <w:rPr>
-                <w:rStyle w:val="s1"/>
-                <w:color w:val="212121"/>
-                <w:sz w:val="20"/>
-                <w:szCs w:val="20"/>
-              </w:rPr>
-              <w:t>'</w:t>
-            </w:r>
-          </w:p>
-        </w:tc>
-        <w:tc>
-          <w:tcPr>
-            <w:tcW w:w="2621" w:type="dxa"/>
-          </w:tcPr>
-          <w:p>
-            <w:pPr>
-              <w:rPr>
-                <w:sz w:val="20"/>
-                <w:szCs w:val="20"/>
-              </w:rPr>
-            </w:pPr>
-            <w:r>
-              <w:rPr>
-                <w:rStyle w:val="mi"/>
-                <w:color w:val="212121"/>
-                <w:sz w:val="20"/>
-                <w:szCs w:val="20"/>
-              </w:rPr>
-              <w:t>1</w:t>
-            </w:r>
-            <w:r>
-              <w:rPr>
-                <w:rStyle w:val="p"/>
-                <w:color w:val="212121"/>
-                <w:sz w:val="20"/>
-                <w:szCs w:val="20"/>
-              </w:rPr>
-              <w:t>,</w:t>
-            </w:r>
-            <w:r>
-              <w:rPr>
-                <w:color w:val="212121"/>
-                <w:sz w:val="20"/>
-                <w:szCs w:val="20"/>
-              </w:rPr>
-              <w:t xml:space="preserve"> </w:t>
-            </w:r>
-            <w:r>
-              <w:rPr>
-                <w:rStyle w:val="mi"/>
-                <w:color w:val="212121"/>
-                <w:sz w:val="20"/>
-                <w:szCs w:val="20"/>
-              </w:rPr>
-              <w:t>2</w:t>
-            </w:r>
-            <w:r>
-              <w:rPr>
-                <w:rStyle w:val="p"/>
-                <w:color w:val="212121"/>
-                <w:sz w:val="20"/>
-                <w:szCs w:val="20"/>
-              </w:rPr>
-              <w:t>,</w:t>
-            </w:r>
-            <w:r>
-              <w:rPr>
-                <w:color w:val="212121"/>
-                <w:sz w:val="20"/>
-                <w:szCs w:val="20"/>
-              </w:rPr>
-              <w:t xml:space="preserve"> </w:t>
-            </w:r>
-            <w:r>
-              <w:rPr>
-                <w:rStyle w:val="mi"/>
-                <w:color w:val="212121"/>
-                <w:sz w:val="20"/>
-                <w:szCs w:val="20"/>
-              </w:rPr>
-              <w:t>4</w:t>
-            </w:r>
-          </w:p>
-        </w:tc>
-        <w:tc>
-          <w:tcPr>
-            <w:tcW w:w="2578" w:type="dxa"/>
-          </w:tcPr>
-          <w:p>
-            <w:pPr>
-              <w:rPr>
-                <w:sz w:val="20"/>
-                <w:szCs w:val="20"/>
-              </w:rPr>
-            </w:pPr>
-            <w:r>
-              <w:rPr>
-                <w:sz w:val="20"/>
-                <w:szCs w:val="20"/>
-              </w:rPr>
-              <w:t>1</w:t>
-            </w:r>
-          </w:p>
-        </w:tc>
-      </w:tr>
-      <w:tr>
-        <w:tc>
-          <w:tcPr>
-            <w:tcW w:w="1659" w:type="dxa"/>
-            <w:vMerge/>
-          </w:tcPr>
-          <w:p>
-            <w:pPr>
-              <w:rPr>
-                <w:sz w:val="20"/>
-                <w:szCs w:val="20"/>
-              </w:rPr>
-            </w:pPr>
-          </w:p>
-        </w:tc>
-        <w:tc>
-          <w:tcPr>
-            <w:tcW w:w="2497" w:type="dxa"/>
-          </w:tcPr>
-          <w:p>
-            <w:pPr>
-              <w:rPr>
-                <w:sz w:val="20"/>
-                <w:szCs w:val="20"/>
-              </w:rPr>
-            </w:pPr>
-            <w:r>
-              <w:rPr>
-                <w:rStyle w:val="s1"/>
-                <w:color w:val="212121"/>
-                <w:sz w:val="20"/>
-                <w:szCs w:val="20"/>
-              </w:rPr>
-              <w:t>'</w:t>
-            </w:r>
-            <w:proofErr w:type="spellStart"/>
-            <w:r>
-              <w:rPr>
-                <w:rStyle w:val="s1"/>
-                <w:color w:val="212121"/>
-                <w:sz w:val="20"/>
-                <w:szCs w:val="20"/>
-              </w:rPr>
-              <w:t>max_features</w:t>
-            </w:r>
-            <w:proofErr w:type="spellEnd"/>
-            <w:r>
-              <w:rPr>
-                <w:rStyle w:val="s1"/>
-                <w:color w:val="212121"/>
-                <w:sz w:val="20"/>
-                <w:szCs w:val="20"/>
-              </w:rPr>
-              <w:t>'</w:t>
+              <w:t>'max_features'</w:t>
             </w:r>
           </w:p>
         </w:tc>
@@ -8759,6 +7925,7 @@
       </w:pPr>
       <w:r>
         <w:rPr>
+          <w:noProof/>
           <w:sz w:val="20"/>
           <w:szCs w:val="20"/>
         </w:rPr>
@@ -8888,17 +8055,8 @@
           <w:sz w:val="20"/>
           <w:szCs w:val="20"/>
         </w:rPr>
-        <w:t xml:space="preserve">Random Forest and </w:t>
-      </w:r>
-      <w:proofErr w:type="spellStart"/>
-      <w:r>
-        <w:rPr>
-          <w:sz w:val="20"/>
-          <w:szCs w:val="20"/>
-        </w:rPr>
-        <w:t>XGBoost</w:t>
-      </w:r>
-      <w:proofErr w:type="spellEnd"/>
+        <w:t>Random Forest and XGBoost</w:t>
+      </w:r>
       <w:r>
         <w:rPr>
           <w:sz w:val="20"/>
@@ -10131,15 +9289,7 @@
           <w:sz w:val="20"/>
           <w:szCs w:val="20"/>
         </w:rPr>
-        <w:t xml:space="preserve"> larger errors have a </w:t>
-      </w:r>
-      <w:proofErr w:type="gramStart"/>
-      <w:r>
-        <w:rPr>
-          <w:sz w:val="20"/>
-          <w:szCs w:val="20"/>
-        </w:rPr>
-        <w:t xml:space="preserve">more </w:t>
+        <w:t xml:space="preserve"> larger errors have a more </w:t>
       </w:r>
       <w:r>
         <w:rPr>
@@ -10148,7 +9298,6 @@
         </w:rPr>
         <w:t>greater</w:t>
       </w:r>
-      <w:proofErr w:type="gramEnd"/>
       <w:r>
         <w:rPr>
           <w:sz w:val="20"/>
@@ -10514,7 +9663,15 @@
                       <w:sz w:val="20"/>
                       <w:szCs w:val="20"/>
                     </w:rPr>
-                    <m:t>i=1</m:t>
+                    <m:t>i</m:t>
+                  </m:r>
+                  <m:r>
+                    <w:rPr>
+                      <w:rFonts w:ascii="Cambria Math" w:hAnsi="Cambria Math"/>
+                      <w:sz w:val="20"/>
+                      <w:szCs w:val="20"/>
+                    </w:rPr>
+                    <m:t>=1</m:t>
                   </m:r>
                 </m:sub>
                 <m:sup>
@@ -10606,7 +9763,15 @@
                               <w:sz w:val="20"/>
                               <w:szCs w:val="20"/>
                             </w:rPr>
-                            <m:t>y^</m:t>
+                            <m:t>y</m:t>
+                          </m:r>
+                          <m:r>
+                            <w:rPr>
+                              <w:rFonts w:ascii="Cambria Math" w:hAnsi="Cambria Math"/>
+                              <w:sz w:val="20"/>
+                              <w:szCs w:val="20"/>
+                            </w:rPr>
+                            <m:t>^</m:t>
                           </m:r>
                         </m:e>
                         <m:sub>
@@ -10664,7 +9829,15 @@
                       <w:sz w:val="20"/>
                       <w:szCs w:val="20"/>
                     </w:rPr>
-                    <m:t>i=1</m:t>
+                    <m:t>i</m:t>
+                  </m:r>
+                  <m:r>
+                    <w:rPr>
+                      <w:rFonts w:ascii="Cambria Math" w:hAnsi="Cambria Math"/>
+                      <w:sz w:val="20"/>
+                      <w:szCs w:val="20"/>
+                    </w:rPr>
+                    <m:t>=1</m:t>
                   </m:r>
                 </m:sub>
                 <m:sup>
@@ -10903,29 +10076,7 @@
           <w:szCs w:val="20"/>
           <w14:ligatures w14:val="standardContextual"/>
         </w:rPr>
-        <w:t xml:space="preserve"> performance of the Random Forest model in predicting obesity levels, with an accuracy of 85.2%, underscores its ability to handle complex, high-dimensional data. This accuracy indicates that over 85% of the predictions made by the model were correct, reflecting a strong model performance. When compared to </w:t>
-      </w:r>
-      <w:proofErr w:type="spellStart"/>
-      <w:r>
-        <w:rPr>
-          <w:rFonts w:asciiTheme="minorHAnsi" w:eastAsiaTheme="minorHAnsi" w:hAnsiTheme="minorHAnsi" w:cstheme="minorBidi"/>
-          <w:kern w:val="2"/>
-          <w:sz w:val="20"/>
-          <w:szCs w:val="20"/>
-          <w14:ligatures w14:val="standardContextual"/>
-        </w:rPr>
-        <w:t>XGBoost</w:t>
-      </w:r>
-      <w:proofErr w:type="spellEnd"/>
-      <w:r>
-        <w:rPr>
-          <w:rFonts w:asciiTheme="minorHAnsi" w:eastAsiaTheme="minorHAnsi" w:hAnsiTheme="minorHAnsi" w:cstheme="minorBidi"/>
-          <w:kern w:val="2"/>
-          <w:sz w:val="20"/>
-          <w:szCs w:val="20"/>
-          <w14:ligatures w14:val="standardContextual"/>
-        </w:rPr>
-        <w:t>, which achieved an accuracy of 84.4%, the difference is minimal, suggesting that both models are highly competitive. However, Random Forest’s slightly higher accuracy may stem from its ensemble learning approach, which helps reduce overfitting by combining the outputs of multiple decision trees, thus enhancing its ability to generalize to unseen data.</w:t>
+        <w:t xml:space="preserve"> performance of the Random Forest model in predicting obesity levels, with an accuracy of 85.2%, underscores its ability to handle complex, high-dimensional data. This accuracy indicates that over 85% of the predictions made by the model were correct, reflecting a strong model performance. When compared to XGBoost, which achieved an accuracy of 84.4%, the difference is minimal, suggesting that both models are highly competitive. However, Random Forest’s slightly higher accuracy may stem from its ensemble learning approach, which helps reduce overfitting by combining the outputs of multiple decision trees, thus enhancing its ability to generalize to unseen data.</w:t>
       </w:r>
     </w:p>
     <w:p>
@@ -11210,7 +10361,6 @@
                 <w:szCs w:val="20"/>
               </w:rPr>
             </w:pPr>
-            <w:proofErr w:type="spellStart"/>
             <w:r>
               <w:rPr>
                 <w:bCs/>
@@ -11219,7 +10369,6 @@
               </w:rPr>
               <w:t>XGBoost</w:t>
             </w:r>
-            <w:proofErr w:type="spellEnd"/>
           </w:p>
         </w:tc>
         <w:tc>
@@ -11348,21 +10497,7 @@
           <w:sz w:val="20"/>
           <w:szCs w:val="20"/>
         </w:rPr>
-        <w:t>he feature importance analysis reveals that Age, FCVC (Frequency of Consumption of Vegetables), and FAF (Frequency of Physical Activity) are the most influential factors. These features reflect key lifestyle</w:t>
-      </w:r>
-      <w:r>
-        <w:rPr>
-          <w:sz w:val="20"/>
-          <w:szCs w:val="20"/>
-        </w:rPr>
-        <w:t xml:space="preserve"> </w:t>
-      </w:r>
-      <w:r>
-        <w:rPr>
-          <w:sz w:val="20"/>
-          <w:szCs w:val="20"/>
-        </w:rPr>
-        <w:t xml:space="preserve">and physiological aspects that directly influence obesity </w:t>
+        <w:t xml:space="preserve">he feature importance analysis reveals that Age, FCVC (Frequency of Consumption of Vegetables), and FAF (Frequency of Physical Activity) are the most influential factors. These features reflect key lifestyle and physiological aspects that directly influence obesity </w:t>
       </w:r>
       <w:r>
         <w:rPr>
@@ -11389,6 +10524,7 @@
       </w:pPr>
       <w:r>
         <w:rPr>
+          <w:noProof/>
           <w:sz w:val="20"/>
           <w:szCs w:val="20"/>
         </w:rPr>
@@ -11826,23 +10962,7 @@
           <w:sz w:val="20"/>
           <w:szCs w:val="20"/>
         </w:rPr>
-        <w:t xml:space="preserve">and </w:t>
-      </w:r>
-      <w:proofErr w:type="spellStart"/>
-      <w:r>
-        <w:rPr>
-          <w:sz w:val="20"/>
-          <w:szCs w:val="20"/>
-        </w:rPr>
-        <w:t>family_history_with_overweight</w:t>
-      </w:r>
-      <w:proofErr w:type="spellEnd"/>
-      <w:r>
-        <w:rPr>
-          <w:sz w:val="20"/>
-          <w:szCs w:val="20"/>
-        </w:rPr>
-        <w:t xml:space="preserve"> </w:t>
+        <w:t xml:space="preserve">and family_history_with_overweight </w:t>
       </w:r>
       <w:r>
         <w:rPr>
@@ -11974,73 +11094,7 @@
           <w:szCs w:val="20"/>
           <w14:ligatures w14:val="standardContextual"/>
         </w:rPr>
-        <w:t xml:space="preserve">dom Forest model demonstrated strong performance when compared to both K-Nearest Neighbors (KNN) and </w:t>
-      </w:r>
-      <w:proofErr w:type="spellStart"/>
-      <w:r>
-        <w:rPr>
-          <w:rFonts w:asciiTheme="minorHAnsi" w:eastAsiaTheme="minorHAnsi" w:hAnsiTheme="minorHAnsi" w:cstheme="minorBidi"/>
-          <w:kern w:val="2"/>
-          <w:sz w:val="20"/>
-          <w:szCs w:val="20"/>
-          <w14:ligatures w14:val="standardContextual"/>
-        </w:rPr>
-        <w:t>XGBoost</w:t>
-      </w:r>
-      <w:proofErr w:type="spellEnd"/>
-      <w:r>
-        <w:rPr>
-          <w:rFonts w:asciiTheme="minorHAnsi" w:eastAsiaTheme="minorHAnsi" w:hAnsiTheme="minorHAnsi" w:cstheme="minorBidi"/>
-          <w:kern w:val="2"/>
-          <w:sz w:val="20"/>
-          <w:szCs w:val="20"/>
-          <w14:ligatures w14:val="standardContextual"/>
-        </w:rPr>
-        <w:t xml:space="preserve">, in both classification and regression tasks. In classification, Random Forest outperformed </w:t>
-      </w:r>
-      <w:proofErr w:type="spellStart"/>
-      <w:r>
-        <w:rPr>
-          <w:rFonts w:asciiTheme="minorHAnsi" w:eastAsiaTheme="minorHAnsi" w:hAnsiTheme="minorHAnsi" w:cstheme="minorBidi"/>
-          <w:kern w:val="2"/>
-          <w:sz w:val="20"/>
-          <w:szCs w:val="20"/>
-          <w14:ligatures w14:val="standardContextual"/>
-        </w:rPr>
-        <w:t>XGBoost</w:t>
-      </w:r>
-      <w:proofErr w:type="spellEnd"/>
-      <w:r>
-        <w:rPr>
-          <w:rFonts w:asciiTheme="minorHAnsi" w:eastAsiaTheme="minorHAnsi" w:hAnsiTheme="minorHAnsi" w:cstheme="minorBidi"/>
-          <w:kern w:val="2"/>
-          <w:sz w:val="20"/>
-          <w:szCs w:val="20"/>
-          <w14:ligatures w14:val="standardContextual"/>
-        </w:rPr>
-        <w:t xml:space="preserve"> slightly, achieving an accuracy of 85.2% compared to </w:t>
-      </w:r>
-      <w:proofErr w:type="spellStart"/>
-      <w:r>
-        <w:rPr>
-          <w:rFonts w:asciiTheme="minorHAnsi" w:eastAsiaTheme="minorHAnsi" w:hAnsiTheme="minorHAnsi" w:cstheme="minorBidi"/>
-          <w:kern w:val="2"/>
-          <w:sz w:val="20"/>
-          <w:szCs w:val="20"/>
-          <w14:ligatures w14:val="standardContextual"/>
-        </w:rPr>
-        <w:t>XGBoost's</w:t>
-      </w:r>
-      <w:proofErr w:type="spellEnd"/>
-      <w:r>
-        <w:rPr>
-          <w:rFonts w:asciiTheme="minorHAnsi" w:eastAsiaTheme="minorHAnsi" w:hAnsiTheme="minorHAnsi" w:cstheme="minorBidi"/>
-          <w:kern w:val="2"/>
-          <w:sz w:val="20"/>
-          <w:szCs w:val="20"/>
-          <w14:ligatures w14:val="standardContextual"/>
-        </w:rPr>
-        <w:t xml:space="preserve"> 84.4%. Additionally, Random Forest achieved robust precision, recall, and F1-scores (86.0%, 85.0%, and 85.0%, respectively), indicating its ability to balance false positives and false negatives effectively. These results highlight Random Forest’s effectiveness in accurately categorizing individuals into obesity level groups, making it a reliable choice for classification tasks. In regression, Random Forest also surpassed KNN, achieving an R² score of 0.867, which reflects its ability to explain a greater proportion of the variance in the obesity level data. Random Forest’s consistent low error rates, with an RMSE of 0.078 and MSE of 0.006, further demonstrate its reliability in predicting continuous outcomes. In contrast, KNN, while simple and intuitive, struggled in both classification and regression, particularly in handling larger, more complex datasets, as indicated by its lower performance in these metrics. Overall, Random Forest, which </w:t>
+        <w:t xml:space="preserve">dom Forest model demonstrated strong performance when compared to both K-Nearest Neighbors (KNN) and XGBoost, in both classification and regression tasks. In classification, Random Forest outperformed XGBoost slightly, achieving an accuracy of 85.2% compared to XGBoost's 84.4%. Additionally, Random Forest achieved robust precision, recall, and F1-scores (86.0%, 85.0%, and 85.0%, respectively), indicating its ability to balance false positives and false negatives effectively. These results highlight Random Forest’s effectiveness in accurately categorizing individuals into obesity level groups, making it a reliable choice for classification tasks. In regression, Random Forest also surpassed KNN, achieving an R² score of 0.867, which reflects its ability to explain a greater proportion of the variance in the obesity level data. Random Forest’s consistent low error rates, with an RMSE of 0.078 and MSE of 0.006, further demonstrate its reliability in predicting continuous outcomes. In contrast, KNN, while simple and intuitive, struggled in both classification and regression, particularly in handling larger, more complex datasets, as indicated by its lower performance in these metrics. Overall, Random Forest, which </w:t>
       </w:r>
       <w:r>
         <w:rPr>
@@ -12060,29 +11114,7 @@
           <w:szCs w:val="20"/>
           <w14:ligatures w14:val="standardContextual"/>
         </w:rPr>
-        <w:t xml:space="preserve"> predictions from multiple decision trees, made it more robust and accurate than KNN and </w:t>
-      </w:r>
-      <w:proofErr w:type="spellStart"/>
-      <w:r>
-        <w:rPr>
-          <w:rFonts w:asciiTheme="minorHAnsi" w:eastAsiaTheme="minorHAnsi" w:hAnsiTheme="minorHAnsi" w:cstheme="minorBidi"/>
-          <w:kern w:val="2"/>
-          <w:sz w:val="20"/>
-          <w:szCs w:val="20"/>
-          <w14:ligatures w14:val="standardContextual"/>
-        </w:rPr>
-        <w:t>XGBoost</w:t>
-      </w:r>
-      <w:proofErr w:type="spellEnd"/>
-      <w:r>
-        <w:rPr>
-          <w:rFonts w:asciiTheme="minorHAnsi" w:eastAsiaTheme="minorHAnsi" w:hAnsiTheme="minorHAnsi" w:cstheme="minorBidi"/>
-          <w:kern w:val="2"/>
-          <w:sz w:val="20"/>
-          <w:szCs w:val="20"/>
-          <w14:ligatures w14:val="standardContextual"/>
-        </w:rPr>
-        <w:t xml:space="preserve"> across both types of tasks, providing a comprehensive solution for predicting obesity levels.</w:t>
+        <w:t xml:space="preserve"> predictions from multiple decision trees, made it more robust and accurate than KNN and XGBoost across both types of tasks, providing a comprehensive solution for predicting obesity levels.</w:t>
       </w:r>
     </w:p>
     <w:p>
@@ -12136,51 +11168,7 @@
           <w:szCs w:val="20"/>
           <w14:ligatures w14:val="standardContextual"/>
         </w:rPr>
-        <w:t xml:space="preserve">In conclusion, this study highlights the exceptional performance of the Random Forest model in predicting obesity levels among individuals in Mexico, Peru, and Colombia, leveraging a comprehensive set of </w:t>
-      </w:r>
-      <w:proofErr w:type="gramStart"/>
-      <w:r>
-        <w:rPr>
-          <w:rFonts w:asciiTheme="minorHAnsi" w:eastAsiaTheme="minorHAnsi" w:hAnsiTheme="minorHAnsi" w:cstheme="minorBidi"/>
-          <w:kern w:val="2"/>
-          <w:sz w:val="20"/>
-          <w:szCs w:val="20"/>
-          <w14:ligatures w14:val="standardContextual"/>
-        </w:rPr>
-        <w:t>demographic</w:t>
-      </w:r>
-      <w:proofErr w:type="gramEnd"/>
-      <w:r>
-        <w:rPr>
-          <w:rFonts w:asciiTheme="minorHAnsi" w:eastAsiaTheme="minorHAnsi" w:hAnsiTheme="minorHAnsi" w:cstheme="minorBidi"/>
-          <w:kern w:val="2"/>
-          <w:sz w:val="20"/>
-          <w:szCs w:val="20"/>
-          <w14:ligatures w14:val="standardContextual"/>
-        </w:rPr>
-        <w:t xml:space="preserve">, dietary, physical, and health-related variables. The Random Forest model outperformed other widely used algorithms, such as </w:t>
-      </w:r>
-      <w:proofErr w:type="spellStart"/>
-      <w:r>
-        <w:rPr>
-          <w:rFonts w:asciiTheme="minorHAnsi" w:eastAsiaTheme="minorHAnsi" w:hAnsiTheme="minorHAnsi" w:cstheme="minorBidi"/>
-          <w:kern w:val="2"/>
-          <w:sz w:val="20"/>
-          <w:szCs w:val="20"/>
-          <w14:ligatures w14:val="standardContextual"/>
-        </w:rPr>
-        <w:t>XGBoost</w:t>
-      </w:r>
-      <w:proofErr w:type="spellEnd"/>
-      <w:r>
-        <w:rPr>
-          <w:rFonts w:asciiTheme="minorHAnsi" w:eastAsiaTheme="minorHAnsi" w:hAnsiTheme="minorHAnsi" w:cstheme="minorBidi"/>
-          <w:kern w:val="2"/>
-          <w:sz w:val="20"/>
-          <w:szCs w:val="20"/>
-          <w14:ligatures w14:val="standardContextual"/>
-        </w:rPr>
-        <w:t xml:space="preserve"> and KNN, achieving an accuracy of 85.2%, along with robust precision, recall, and F1-scores of 86.0%, 85.0%, and 85.0%, respectively. Feature importance analysis revealed several key predictors of obesity, including BMI, age, physical activity level, daily calorie intake, and family history of obesity. These findings align with existing literature and offer valuable insights into the primary factors driving obesity within this specific population. Notably, the results underscore the critical influence of lifestyle factors, such as physical activity and diet, along with genetic predisposition. Additionally, the study highlights the potential of machine learning models, particularly </w:t>
+        <w:t xml:space="preserve">In conclusion, this study highlights the exceptional performance of the Random Forest model in predicting obesity levels among individuals in Mexico, Peru, and Colombia, leveraging a comprehensive set of demographic, dietary, physical, and health-related variables. The Random Forest model outperformed other widely used algorithms, such as XGBoost and KNN, achieving an accuracy of 85.2%, along with robust precision, recall, and F1-scores of 86.0%, 85.0%, and 85.0%, respectively. Feature importance analysis revealed several key predictors of obesity, including BMI, age, physical activity level, daily calorie intake, and family history of obesity. These findings align with existing literature and offer valuable insights into the primary factors driving obesity within this specific population. Notably, the results underscore the critical influence of lifestyle factors, such as physical activity and diet, along with genetic predisposition. Additionally, the study highlights the potential of machine learning models, particularly </w:t>
       </w:r>
       <w:r>
         <w:rPr>
@@ -12358,6 +11346,121 @@
       </w:r>
       <w:bookmarkEnd w:id="34"/>
     </w:p>
+    <w:p/>
+    <w:p/>
+    <w:p>
+      <w:pPr>
+        <w:pStyle w:val="NormalWeb"/>
+        <w:rPr>
+          <w:rFonts w:asciiTheme="minorHAnsi" w:eastAsiaTheme="minorHAnsi" w:hAnsiTheme="minorHAnsi" w:cstheme="minorBidi"/>
+          <w:kern w:val="2"/>
+          <w:sz w:val="20"/>
+          <w:szCs w:val="20"/>
+          <w14:ligatures w14:val="standardContextual"/>
+        </w:rPr>
+      </w:pPr>
+      <w:r>
+        <w:rPr>
+          <w:rFonts w:asciiTheme="minorHAnsi" w:eastAsiaTheme="minorHAnsi" w:hAnsiTheme="minorHAnsi" w:cstheme="minorBidi"/>
+          <w:b/>
+          <w:bCs/>
+          <w:kern w:val="2"/>
+          <w:sz w:val="20"/>
+          <w:szCs w:val="20"/>
+          <w14:ligatures w14:val="standardContextual"/>
+        </w:rPr>
+        <w:t>Self-reflection on Practical Data Science with Python</w:t>
+      </w:r>
+    </w:p>
+    <w:p>
+      <w:pPr>
+        <w:pStyle w:val="NormalWeb"/>
+        <w:rPr>
+          <w:rFonts w:asciiTheme="minorHAnsi" w:eastAsiaTheme="minorHAnsi" w:hAnsiTheme="minorHAnsi" w:cstheme="minorBidi"/>
+          <w:kern w:val="2"/>
+          <w:sz w:val="20"/>
+          <w:szCs w:val="20"/>
+          <w14:ligatures w14:val="standardContextual"/>
+        </w:rPr>
+      </w:pPr>
+      <w:r>
+        <w:rPr>
+          <w:rFonts w:asciiTheme="minorHAnsi" w:eastAsiaTheme="minorHAnsi" w:hAnsiTheme="minorHAnsi" w:cstheme="minorBidi"/>
+          <w:kern w:val="2"/>
+          <w:sz w:val="20"/>
+          <w:szCs w:val="20"/>
+          <w14:ligatures w14:val="standardContextual"/>
+        </w:rPr>
+        <w:t>Throughout this course, I have significantly enhanced my understanding of key concepts and techniques in practical data science. Before taking the course, I had a theoretical understanding of machine learning and data analysis, but the hands-on experience with Python and real-world datasets has been invaluable. The course provided in-depth exposure to important topics such as data preprocessing, feature engineering, model selection, and evaluation metrics. Working through assignments and exercises, I gained practical skills in applying algorithms like Random Forest, KNN, and XGBoost to solve real-world problems.</w:t>
+      </w:r>
+    </w:p>
+    <w:p>
+      <w:pPr>
+        <w:pStyle w:val="NormalWeb"/>
+        <w:rPr>
+          <w:rFonts w:asciiTheme="minorHAnsi" w:eastAsiaTheme="minorHAnsi" w:hAnsiTheme="minorHAnsi" w:cstheme="minorBidi"/>
+          <w:kern w:val="2"/>
+          <w:sz w:val="20"/>
+          <w:szCs w:val="20"/>
+          <w14:ligatures w14:val="standardContextual"/>
+        </w:rPr>
+      </w:pPr>
+      <w:r>
+        <w:rPr>
+          <w:rFonts w:asciiTheme="minorHAnsi" w:eastAsiaTheme="minorHAnsi" w:hAnsiTheme="minorHAnsi" w:cstheme="minorBidi"/>
+          <w:kern w:val="2"/>
+          <w:sz w:val="20"/>
+          <w:szCs w:val="20"/>
+          <w14:ligatures w14:val="standardContextual"/>
+        </w:rPr>
+        <w:t>The journey through this course has been both challenging and rewarding. Assignments 1 and 2 allowed me to put the knowledge into practice, refining my understanding of machine learning workflows, from data cleaning and transformation to model evaluation and optimization. I particularly appreciated the focus on model evaluation metrics such as accuracy, precision, recall, F1-score, and R², which helped me gain a deeper understanding of model performance and its implications for decision-making. By experimenting with different models, I also learned the importance of hyperparameter tuning and how techniques like GridSearchCV can significantly enhance model performance.</w:t>
+      </w:r>
+    </w:p>
+    <w:p>
+      <w:pPr>
+        <w:pStyle w:val="NormalWeb"/>
+        <w:rPr>
+          <w:rFonts w:asciiTheme="minorHAnsi" w:eastAsiaTheme="minorHAnsi" w:hAnsiTheme="minorHAnsi" w:cstheme="minorBidi"/>
+          <w:kern w:val="2"/>
+          <w:sz w:val="20"/>
+          <w:szCs w:val="20"/>
+          <w14:ligatures w14:val="standardContextual"/>
+        </w:rPr>
+      </w:pPr>
+      <w:r>
+        <w:rPr>
+          <w:rFonts w:asciiTheme="minorHAnsi" w:eastAsiaTheme="minorHAnsi" w:hAnsiTheme="minorHAnsi" w:cstheme="minorBidi"/>
+          <w:kern w:val="2"/>
+          <w:sz w:val="20"/>
+          <w:szCs w:val="20"/>
+          <w14:ligatures w14:val="standardContextual"/>
+        </w:rPr>
+        <w:t>From the course, I learned that data science is as much about handling and transforming data as it is about selecting and tuning models. I now feel more confident in handling real-world data science problems and am better equipped to work with various machine learning algorithms in a practical context.</w:t>
+      </w:r>
+    </w:p>
+    <w:p>
+      <w:pPr>
+        <w:pStyle w:val="NormalWeb"/>
+        <w:rPr>
+          <w:rFonts w:asciiTheme="minorHAnsi" w:eastAsiaTheme="minorHAnsi" w:hAnsiTheme="minorHAnsi" w:cstheme="minorBidi"/>
+          <w:kern w:val="2"/>
+          <w:sz w:val="20"/>
+          <w:szCs w:val="20"/>
+          <w14:ligatures w14:val="standardContextual"/>
+        </w:rPr>
+      </w:pPr>
+      <w:r>
+        <w:rPr>
+          <w:rFonts w:asciiTheme="minorHAnsi" w:eastAsiaTheme="minorHAnsi" w:hAnsiTheme="minorHAnsi" w:cstheme="minorBidi"/>
+          <w:kern w:val="2"/>
+          <w:sz w:val="20"/>
+          <w:szCs w:val="20"/>
+          <w14:ligatures w14:val="standardContextual"/>
+        </w:rPr>
+        <w:t>However, one area where the course could improve is in providing more detailed explanations and examples for complex concepts, especially when dealing with advanced techniques like ensemble learning and hyperparameter optimization. More real-time guidance or clarification would enhance the learning experience, especially for students with limited prior experience in data science.</w:t>
+      </w:r>
+    </w:p>
+    <w:p/>
     <w:sectPr>
       <w:headerReference w:type="default" r:id="rId24"/>
       <w:headerReference w:type="first" r:id="rId25"/>
